--- a/Chapter6.docx
+++ b/Chapter6.docx
@@ -70,7 +70,13 @@
         <w:t>e use of satellites. These data</w:t>
       </w:r>
       <w:r>
-        <w:t>sets have been used to determine radiative forcing changes on the earth such as the recent global warming hiatus</w:t>
+        <w:t>sets have been use</w:t>
+      </w:r>
+      <w:r>
+        <w:t>d to determine radiative forcing</w:t>
+      </w:r>
+      <w:r>
+        <w:t xml:space="preserve"> changes on the earth such as the recent global warming hiatus</w:t>
       </w:r>
       <w:r>
         <w:t xml:space="preserve"> inferred from the record</w:t>
@@ -100,7 +106,13 @@
         <w:t>ed</w:t>
       </w:r>
       <w:r>
-        <w:t xml:space="preserve"> from a stratospheric balloon and to determine aerosol extinction and microphysics. </w:t>
+        <w:t xml:space="preserve"> </w:t>
+      </w:r>
+      <w:r>
+        <w:t>from a stratospheric balloon</w:t>
+      </w:r>
+      <w:r>
+        <w:t xml:space="preserve"> to determine aerosol extinction and microphysics. </w:t>
       </w:r>
     </w:p>
     <w:p>
@@ -114,10 +126,7 @@
         <w:t xml:space="preserve">ALI was designed and developed using an AOTF to spectrally filter measured radiance </w:t>
       </w:r>
       <w:r>
-        <w:t>from 650 to 950 nm</w:t>
-      </w:r>
-      <w:r>
-        <w:t xml:space="preserve"> in wavelength </w:t>
+        <w:t xml:space="preserve">from 650 to 950 nm in wavelength </w:t>
       </w:r>
       <w:r>
         <w:t xml:space="preserve">in </w:t>
@@ -129,13 +138,7 @@
         <w:t xml:space="preserve">images with exposure times on the order of seconds. </w:t>
       </w:r>
       <w:r>
-        <w:t xml:space="preserve">A simple three lens linear optical system using </w:t>
-      </w:r>
-      <w:r>
-        <w:t>a</w:t>
-      </w:r>
-      <w:r>
-        <w:t xml:space="preserve"> </w:t>
+        <w:t xml:space="preserve">A simple three lens linear optical system using a </w:t>
       </w:r>
       <w:proofErr w:type="spellStart"/>
       <w:r>
@@ -152,10 +155,19 @@
         <w:t>o</w:t>
       </w:r>
       <w:r>
-        <w:t xml:space="preserve"> to be able to image from a tangent point of the ground to float altitude (approximately 35 km). This resulted in significant aberrations being present in the last degree of the FOV, which was also partially outside of the acceptance angle of the AOTF. And from testing and simulations in Code V optical design software the optical resolution of the instrument was a nominal 210 m both vertical and horizontal direction.</w:t>
-      </w:r>
-      <w:r>
         <w:t xml:space="preserve"> </w:t>
+      </w:r>
+      <w:r>
+        <w:t>to image from a tangent point on</w:t>
+      </w:r>
+      <w:r>
+        <w:t xml:space="preserve"> the ground to float altitude (approximately 35 km). This resulted in significant aberrations being present in the last degree of the FOV, which was also partially outside of the acc</w:t>
+      </w:r>
+      <w:r>
+        <w:t>eptance angle of the AOTF. F</w:t>
+      </w:r>
+      <w:r>
+        <w:t xml:space="preserve">rom testing and simulations in Code V optical design software the optical resolution of the instrument was a nominal 210 m both vertical and horizontal direction. </w:t>
       </w:r>
       <w:r>
         <w:t xml:space="preserve">ALI was calibrated </w:t>
@@ -181,17 +193,56 @@
         <w:jc w:val="both"/>
       </w:pPr>
       <w:r>
-        <w:t xml:space="preserve">With the completion of ALI a simulation study was underwent to determine the optimal geometry and polarization orientation for a limb scatter imaging polarized instrument. The study </w:t>
+        <w:t>With the completion of ALI</w:t>
+      </w:r>
+      <w:r>
+        <w:t>,</w:t>
+      </w:r>
+      <w:r>
+        <w:t xml:space="preserve"> a simulation study was underwent to determine the optimal geometry and polarization orientation for a limb scatter imaging polarized instrument. The study </w:t>
       </w:r>
       <w:r>
         <w:lastRenderedPageBreak/>
-        <w:t>simulated the measured radiance profiles and used them to retrieved aerosol profiles assuming an incorrect particle size distribution. From this work the optimal geometry possible would be measuring a forward scatter radiance from a vertical polarization</w:t>
-      </w:r>
-      <w:r>
-        <w:t xml:space="preserve"> fi the exposure time can be increases to contract the decrease in radiance</w:t>
-      </w:r>
-      <w:r>
-        <w:t>. This geometry results in the highest contribution of aerosol signal and high quality precision profiles. However, there are two downsides, first measuring the vertical polarization results in measuring less overall radiance than the horizontal polarization which may lead to long exposure times. Second, the vertically polarization aerosol scattering cross section is very sensitive to particle size distributions from SSA of 85 to 95</w:t>
+        <w:t>simulated the measured radiance profiles and used them to retrieved aerosol profiles assuming an incorrect particle size distribution. From this work</w:t>
+      </w:r>
+      <w:r>
+        <w:t>,</w:t>
+      </w:r>
+      <w:r>
+        <w:t xml:space="preserve"> the optimal geometry possible would be measuring a forward scatter radiance from a vertical polarization</w:t>
+      </w:r>
+      <w:r>
+        <w:t xml:space="preserve"> if</w:t>
+      </w:r>
+      <w:r>
+        <w:t xml:space="preserve"> th</w:t>
+      </w:r>
+      <w:r>
+        <w:t>e exposure time can be increased to compensate</w:t>
+      </w:r>
+      <w:r>
+        <w:t xml:space="preserve"> the decrease in radiance</w:t>
+      </w:r>
+      <w:r>
+        <w:t>. This geometry results in the highest contribution of aerosol signal and high quality precision profiles. H</w:t>
+      </w:r>
+      <w:r>
+        <w:t>owever, there are two downsides;</w:t>
+      </w:r>
+      <w:r>
+        <w:t xml:space="preserve"> first</w:t>
+      </w:r>
+      <w:r>
+        <w:t>,</w:t>
+      </w:r>
+      <w:r>
+        <w:t xml:space="preserve"> measuring the vertical polarization results in measuring less overall radiance than the horizontal polarization which may lead to long exposu</w:t>
+      </w:r>
+      <w:r>
+        <w:t>re times. Second, the vertical</w:t>
+      </w:r>
+      <w:r>
+        <w:t xml:space="preserve"> polarization aerosol scattering cross section is very sensitive to particle size distributions from SSA of 85 to 95</w:t>
       </w:r>
       <w:r>
         <w:rPr>
@@ -212,7 +263,10 @@
         <w:t>T</w:t>
       </w:r>
       <w:r>
-        <w:t>his bias is nonsignificant once the SSA is greater than 100</w:t>
+        <w:t>his bias is in</w:t>
+      </w:r>
+      <w:r>
+        <w:t>significant once the SSA is greater than 100</w:t>
       </w:r>
       <w:r>
         <w:rPr>
@@ -253,13 +307,25 @@
         <w:jc w:val="both"/>
       </w:pPr>
       <w:r>
-        <w:t>The test flight for ALI occurred from Timmins, Ontario from the CSA balloon launch facility. ALI was mounted on board the CNES CARMEN-2 gondola and the launch of the stratospheric balloon occurred at 05:35 UTC on September 19, 2014 and had a flight duration of 16 hours and 14 minutes. Float altitude was 36.5 km and ALI capture</w:t>
+        <w:t>The t</w:t>
+      </w:r>
+      <w:r>
+        <w:t>est flight for ALI occurred in</w:t>
+      </w:r>
+      <w:r>
+        <w:t xml:space="preserve"> Timmins, Ontario from the CSA balloon launch facility. ALI was mounted on board the CNES CARMEN-2 gondola and the launch of the stratospheric balloon occurred at 05:35 UTC on September 19, 2014 and had a flight duration of 16 hours and 14 minutes. Float altitude was 36.5 km and ALI capture</w:t>
       </w:r>
       <w:r>
         <w:t>d</w:t>
       </w:r>
       <w:r>
-        <w:t xml:space="preserve"> aerosol images for five hours resulting in 216 measurements. These image were used to computer one dimensional aerosol extinction profiles from the flight which agreed well to the nearest OSIRIS scans but had some disagreement in extinction values from 20-25</w:t>
+        <w:t xml:space="preserve"> aerosol images for five hours resulting in 216 measurements. These image</w:t>
+      </w:r>
+      <w:r>
+        <w:t>s were used to compute</w:t>
+      </w:r>
+      <w:r>
+        <w:t xml:space="preserve"> one dimensional aerosol extinction profiles from the flight which agreed well to the nearest OSIRIS scans but had some disagreement in extinction values from 20-25</w:t>
       </w:r>
       <w:r>
         <w:rPr>
@@ -301,11 +367,47 @@
         <w:t>which</w:t>
       </w:r>
       <w:r>
-        <w:t xml:space="preserve"> is known to yield systematics in the retrieval. Overall, however the results are promising and work on a second iteration of the instrument have already begun. Furthermore, the particle size retrievals agrees with </w:t>
+        <w:t xml:space="preserve"> is known to yield systematics in the retrieval. Overall, however the results are promising and work on a second </w:t>
+      </w:r>
+      <w:r>
+        <w:t>iteration of the instrument has</w:t>
+      </w:r>
+      <w:r>
+        <w:t xml:space="preserve"> already begun. Furthermore, the</w:t>
+      </w:r>
+      <w:r>
+        <w:t xml:space="preserve"> particle size retrievals agree</w:t>
+      </w:r>
+      <w:r>
+        <w:t xml:space="preserve"> with accepted values </w:t>
       </w:r>
       <w:r>
         <w:lastRenderedPageBreak/>
-        <w:t>accepted values for the background stratospheric aerosol but since the wavelength range is limited a large error bar is associated. Even with this limitation ALI in its current state could notice large particle size trends in the stratosphere</w:t>
+        <w:t>for the background stratospheric aerosol</w:t>
+      </w:r>
+      <w:r>
+        <w:t>.</w:t>
+      </w:r>
+      <w:r>
+        <w:t xml:space="preserve"> </w:t>
+      </w:r>
+      <w:r>
+        <w:t>A</w:t>
+      </w:r>
+      <w:r>
+        <w:t xml:space="preserve"> large error bar is associated</w:t>
+      </w:r>
+      <w:r>
+        <w:t xml:space="preserve"> with the determine particle size </w:t>
+      </w:r>
+      <w:r>
+        <w:t>since the wavelength range is limited. Even with this limitation</w:t>
+      </w:r>
+      <w:r>
+        <w:t>,</w:t>
+      </w:r>
+      <w:r>
+        <w:t xml:space="preserve"> ALI in its current state could notice large particle size trends in the stratosphere</w:t>
       </w:r>
       <w:r>
         <w:t>, such as the effect of a volcanic eruption</w:t>
@@ -322,7 +424,55 @@
         <w:jc w:val="both"/>
       </w:pPr>
       <w:r>
-        <w:t>This first prototype ALI instrument has allowed for the measurement of stratospheric aerosol through polarized images and with the continuation of the ALI project some recommendations and future work are suggested. First, an azimuth scan occurred during the test flight to test the sensitivity of the measurement to aerosol to supply some verification of the simulation study. These measurements should be analyzed to better understand the correct orientation for the second generation of ALI. An orientation that was in the azimuth 45-60</w:t>
+        <w:t xml:space="preserve">This first prototype ALI instrument has allowed for the measurement of stratospheric aerosol through polarized images and with the continuation of the ALI </w:t>
+      </w:r>
+      <w:r>
+        <w:t>project some recommendations for</w:t>
+      </w:r>
+      <w:r>
+        <w:t xml:space="preserve"> future work are suggested. First, an azimu</w:t>
+      </w:r>
+      <w:r>
+        <w:t>th scan occurred during the</w:t>
+      </w:r>
+      <w:r>
+        <w:t xml:space="preserve"> flight to test the sensitivity of the measurement to aerosol </w:t>
+      </w:r>
+      <w:r>
+        <w:t xml:space="preserve">and provide </w:t>
+      </w:r>
+      <w:r>
+        <w:t xml:space="preserve">some verification </w:t>
+      </w:r>
+      <w:r>
+        <w:t>for</w:t>
+      </w:r>
+      <w:r>
+        <w:t xml:space="preserve"> the simulation study. These measurements should be analyzed to better understand the correct orientation for the second generation of ALI. </w:t>
+      </w:r>
+      <w:r>
+        <w:t xml:space="preserve">A future iteration of ALI </w:t>
+      </w:r>
+      <w:r>
+        <w:t xml:space="preserve">that is vertically polarized </w:t>
+      </w:r>
+      <w:r>
+        <w:t xml:space="preserve">should be </w:t>
+      </w:r>
+      <w:r>
+        <w:t>orientat</w:t>
+      </w:r>
+      <w:r>
+        <w:t>ed</w:t>
+      </w:r>
+      <w:r>
+        <w:t xml:space="preserve"> </w:t>
+      </w:r>
+      <w:r>
+        <w:t xml:space="preserve">so that the SAA is in between </w:t>
+      </w:r>
+      <w:r>
+        <w:t>45-60</w:t>
       </w:r>
       <w:r>
         <w:rPr>
@@ -331,7 +481,13 @@
         <w:t>o</w:t>
       </w:r>
       <w:r>
-        <w:t xml:space="preserve"> from the sun would be preferable to be sure to stay out of the SSA of 80-100</w:t>
+        <w:t xml:space="preserve"> </w:t>
+      </w:r>
+      <w:r>
+        <w:t xml:space="preserve">to avoid the problematic scattering angles of </w:t>
+      </w:r>
+      <w:r>
+        <w:t>80-100</w:t>
       </w:r>
       <w:r>
         <w:rPr>
@@ -340,7 +496,25 @@
         <w:t>o</w:t>
       </w:r>
       <w:r>
-        <w:t xml:space="preserve"> range that can lead to aerosol biases in the retrievals to improve aerosol product quality. </w:t>
+        <w:t xml:space="preserve"> that </w:t>
+      </w:r>
+      <w:r>
+        <w:t>causes</w:t>
+      </w:r>
+      <w:r>
+        <w:t xml:space="preserve"> </w:t>
+      </w:r>
+      <w:r>
+        <w:t>a bias</w:t>
+      </w:r>
+      <w:r>
+        <w:t xml:space="preserve"> </w:t>
+      </w:r>
+      <w:r>
+        <w:t>in the retrieved aerosol profile</w:t>
+      </w:r>
+      <w:r>
+        <w:t xml:space="preserve">. </w:t>
       </w:r>
     </w:p>
     <w:p>
@@ -351,13 +525,31 @@
         <w:jc w:val="both"/>
       </w:pPr>
       <w:r>
-        <w:t xml:space="preserve">During the mission, unknown stray light was noted in some of the images and a back end telescopic chain should be added to help further reduce in internal stray light from the rejected polarization. Furthermore, the addition of a shutter or masked pixels on the CCD would be useful to calibrate DC offset and dark current change during the flight due to temperature changes. </w:t>
-      </w:r>
-      <w:r>
-        <w:t>For an additional improvement, to be able to test the platform in a low earth orbit satellite geometry as well as a functional test for a balloon geometry a zoom lens could be added to the front of a future iteration to allows the verification of both geometries with a single flight. All</w:t>
+        <w:t xml:space="preserve">During the mission, unknown stray light was noted in some of the images and a back end telescopic chain should be </w:t>
+      </w:r>
+      <w:r>
+        <w:t xml:space="preserve">added to help further reduce </w:t>
+      </w:r>
+      <w:r>
+        <w:t xml:space="preserve">internal stray light from the rejected polarization. Furthermore, the addition of a shutter or masked pixels on the CCD would be useful to calibrate DC offset and dark current change during the flight due to temperature changes. </w:t>
+      </w:r>
+      <w:r>
+        <w:t>For an additional improvement, to be able to test the platform in a low earth orbit satellite geometry as well as a functional test for a balloon geometry</w:t>
+      </w:r>
+      <w:r>
+        <w:t>,</w:t>
+      </w:r>
+      <w:r>
+        <w:t xml:space="preserve"> a zoom lens could be added to the front</w:t>
+      </w:r>
+      <w:r>
+        <w:t xml:space="preserve"> of a future iteration to allow</w:t>
       </w:r>
       <w:bookmarkStart w:id="1" w:name="_GoBack"/>
       <w:bookmarkEnd w:id="1"/>
+      <w:r>
+        <w:t xml:space="preserve"> the verification of both geometries with a single flight. All</w:t>
+      </w:r>
       <w:r>
         <w:t xml:space="preserve"> of these improvements would help to improve the image quality of the next generation instrument.</w:t>
       </w:r>

--- a/Chapter6.docx
+++ b/Chapter6.docx
@@ -38,7 +38,7 @@
       <w:pPr>
         <w:pStyle w:val="CHAPTERTITLE"/>
       </w:pPr>
-      <w:bookmarkStart w:id="0" w:name="_Toc440031488"/>
+      <w:bookmarkStart w:id="0" w:name="_Toc442187695"/>
       <w:r>
         <w:rPr>
           <w:sz w:val="36"/>
@@ -56,63 +56,7 @@
         <w:jc w:val="both"/>
       </w:pPr>
       <w:r>
-        <w:t xml:space="preserve">Measurements of aerosol have been used for decades from in-situ measurements through the use of balloons and </w:t>
-      </w:r>
-      <w:proofErr w:type="spellStart"/>
-      <w:r>
-        <w:t>sondes</w:t>
-      </w:r>
-      <w:proofErr w:type="spellEnd"/>
-      <w:r>
-        <w:t xml:space="preserve"> and globally through th</w:t>
-      </w:r>
-      <w:r>
-        <w:t>e use of satellites. These data</w:t>
-      </w:r>
-      <w:r>
-        <w:t>sets have been use</w:t>
-      </w:r>
-      <w:r>
-        <w:t>d to determine radiative forcing</w:t>
-      </w:r>
-      <w:r>
-        <w:t xml:space="preserve"> changes on the earth such as the recent global warming hiatus</w:t>
-      </w:r>
-      <w:r>
-        <w:t xml:space="preserve"> inferred from the record</w:t>
-      </w:r>
-      <w:r>
-        <w:t>. However, current generation instruments are aging and operating well beyond their lifetimes. New instrumentation to continue the long term global aerosol dataset is req</w:t>
-      </w:r>
-      <w:r>
-        <w:t>uired to continue to monitor</w:t>
-      </w:r>
-      <w:r>
-        <w:t xml:space="preserve"> cl</w:t>
-      </w:r>
-      <w:r>
-        <w:t>imate change</w:t>
-      </w:r>
-      <w:r>
-        <w:t xml:space="preserve">. This work has been focused on developing a prototype instrument to capture images of polarized radiance from a limb scatter geometry in order to determine aerosol profiles in two dimensions. ALI is the proposed prototype instrument and was designed </w:t>
-      </w:r>
-      <w:r>
-        <w:t>as</w:t>
-      </w:r>
-      <w:r>
-        <w:t xml:space="preserve"> an engineering test to be launch</w:t>
-      </w:r>
-      <w:r>
-        <w:t>ed</w:t>
-      </w:r>
-      <w:r>
-        <w:t xml:space="preserve"> </w:t>
-      </w:r>
-      <w:r>
-        <w:t>from a stratospheric balloon</w:t>
-      </w:r>
-      <w:r>
-        <w:t xml:space="preserve"> to determine aerosol extinction and microphysics. </w:t>
+        <w:t xml:space="preserve">Measurements of aerosol have been used for decades from in-situ measurements through the use of balloons and sondes and globally through the use of satellites. These datasets have been used to determine radiative forcing changes on the earth such as the recent global warming hiatus inferred from the record. However, current generation instruments are aging and operating well beyond their lifetimes. New instrumentation to continue the long term global aerosol dataset is required to continue to monitor climate change. This work has been focused on developing a prototype instrument to capture images of polarized radiance from a limb scatter geometry in order to determine aerosol profiles in two dimensions. ALI is the proposed prototype instrument and was designed as an engineering test to be launched from a stratospheric balloon to determine aerosol extinction and microphysics. </w:t>
       </w:r>
     </w:p>
     <w:p>
@@ -123,30 +67,7 @@
         <w:jc w:val="both"/>
       </w:pPr>
       <w:r>
-        <w:t xml:space="preserve">ALI was designed and developed using an AOTF to spectrally filter measured radiance </w:t>
-      </w:r>
-      <w:r>
-        <w:t xml:space="preserve">from 650 to 950 nm in wavelength </w:t>
-      </w:r>
-      <w:r>
-        <w:t xml:space="preserve">in </w:t>
-      </w:r>
-      <w:r>
-        <w:t xml:space="preserve">two dimensional </w:t>
-      </w:r>
-      <w:r>
-        <w:t xml:space="preserve">images with exposure times on the order of seconds. </w:t>
-      </w:r>
-      <w:r>
-        <w:t xml:space="preserve">A simple three lens linear optical system using a </w:t>
-      </w:r>
-      <w:proofErr w:type="spellStart"/>
-      <w:r>
-        <w:t>telescoptic</w:t>
-      </w:r>
-      <w:proofErr w:type="spellEnd"/>
-      <w:r>
-        <w:t xml:space="preserve"> layout consisting of the telescope for the FEO and a focusing lens for the BEO to resolve the image was used for ALI. The system had a large FOV of 6</w:t>
+        <w:t>ALI was designed and developed using an AOTF to spectrally filter measured radiance from 650 to 950 nm in wavelength in two dimensional images with exposure times on the order of seconds. A simple three lens linear optical system using a telescoptic layout consisting of the telescope for the FEO and a focusing lens for the BEO to resolve the image was used for ALI. The system had a large FOV of 6</w:t>
       </w:r>
       <w:r>
         <w:rPr>
@@ -155,34 +76,7 @@
         <w:t>o</w:t>
       </w:r>
       <w:r>
-        <w:t xml:space="preserve"> </w:t>
-      </w:r>
-      <w:r>
-        <w:t>to image from a tangent point on</w:t>
-      </w:r>
-      <w:r>
-        <w:t xml:space="preserve"> the ground to float altitude (approximately 35 km). This resulted in significant aberrations being present in the last degree of the FOV, which was also partially outside of the acc</w:t>
-      </w:r>
-      <w:r>
-        <w:t>eptance angle of the AOTF. F</w:t>
-      </w:r>
-      <w:r>
-        <w:t xml:space="preserve">rom testing and simulations in Code V optical design software the optical resolution of the instrument was a nominal 210 m both vertical and horizontal direction. </w:t>
-      </w:r>
-      <w:r>
-        <w:t xml:space="preserve">ALI was calibrated </w:t>
-      </w:r>
-      <w:r>
-        <w:t xml:space="preserve">accounting for DC offset, dark current, </w:t>
-      </w:r>
-      <w:r>
-        <w:t>stray light, flat fielding, an</w:t>
-      </w:r>
-      <w:r>
-        <w:t>d relative spectral calibrations</w:t>
-      </w:r>
-      <w:r>
-        <w:t xml:space="preserve">. </w:t>
+        <w:t xml:space="preserve"> to image from a tangent point on the ground to float altitude (approximately 35 km). This resulted in significant aberrations being present in the last degree of the FOV, which was also partially outside of the acceptance angle of the AOTF. From testing and simulations in Code V optical design software the optical resolution of the instrument was a nominal 210 m both vertical and horizontal direction. ALI was calibrated accounting for DC offset, dark current, stray light, flat fielding, and relative spectral calibrations. </w:t>
       </w:r>
     </w:p>
     <w:p>
@@ -193,56 +87,7 @@
         <w:jc w:val="both"/>
       </w:pPr>
       <w:r>
-        <w:t>With the completion of ALI</w:t>
-      </w:r>
-      <w:r>
-        <w:t>,</w:t>
-      </w:r>
-      <w:r>
-        <w:t xml:space="preserve"> a simulation study was underwent to determine the optimal geometry and polarization orientation for a limb scatter imaging polarized instrument. The study </w:t>
-      </w:r>
-      <w:r>
-        <w:lastRenderedPageBreak/>
-        <w:t>simulated the measured radiance profiles and used them to retrieved aerosol profiles assuming an incorrect particle size distribution. From this work</w:t>
-      </w:r>
-      <w:r>
-        <w:t>,</w:t>
-      </w:r>
-      <w:r>
-        <w:t xml:space="preserve"> the optimal geometry possible would be measuring a forward scatter radiance from a vertical polarization</w:t>
-      </w:r>
-      <w:r>
-        <w:t xml:space="preserve"> if</w:t>
-      </w:r>
-      <w:r>
-        <w:t xml:space="preserve"> th</w:t>
-      </w:r>
-      <w:r>
-        <w:t>e exposure time can be increased to compensate</w:t>
-      </w:r>
-      <w:r>
-        <w:t xml:space="preserve"> the decrease in radiance</w:t>
-      </w:r>
-      <w:r>
-        <w:t>. This geometry results in the highest contribution of aerosol signal and high quality precision profiles. H</w:t>
-      </w:r>
-      <w:r>
-        <w:t>owever, there are two downsides;</w:t>
-      </w:r>
-      <w:r>
-        <w:t xml:space="preserve"> first</w:t>
-      </w:r>
-      <w:r>
-        <w:t>,</w:t>
-      </w:r>
-      <w:r>
-        <w:t xml:space="preserve"> measuring the vertical polarization results in measuring less overall radiance than the horizontal polarization which may lead to long exposu</w:t>
-      </w:r>
-      <w:r>
-        <w:t>re times. Second, the vertical</w:t>
-      </w:r>
-      <w:r>
-        <w:t xml:space="preserve"> polarization aerosol scattering cross section is very sensitive to particle size distributions from SSA of 85 to 95</w:t>
+        <w:t>With the completion of ALI, a simulation study was underwent to determine the optimal geometry and polarization orientation for a limb scatter imaging polarized instrument. The study simulated the measured radiance profiles and used them to retrieved aerosol profiles assuming an incorrect particle size distribution. From this work, the optimal geometry possible would be measuring a forward scatter radiance from a vertical polarization if the exposure time can be increased to compensate the decrease in radiance. This geometry results in the highest contribution of aerosol signal and high quality precision profiles. However, there are two downsides; first, measuring the vertical polarization results in measuring less overall radiance than the horizontal polarization which may lead to long exposure times. Second, the vertical polarization aerosol scattering cross section is very sensitive to particle size distributions from SSA of 85 to 95</w:t>
       </w:r>
       <w:r>
         <w:rPr>
@@ -251,22 +96,7 @@
         <w:t>o</w:t>
       </w:r>
       <w:r>
-        <w:t xml:space="preserve"> which can systematically bias the retrieved aerosol profiles</w:t>
-      </w:r>
-      <w:r>
-        <w:t>.</w:t>
-      </w:r>
-      <w:r>
-        <w:t xml:space="preserve"> </w:t>
-      </w:r>
-      <w:r>
-        <w:t>T</w:t>
-      </w:r>
-      <w:r>
-        <w:t>his bias is in</w:t>
-      </w:r>
-      <w:r>
-        <w:t>significant once the SSA is greater than 100</w:t>
+        <w:t xml:space="preserve"> which can systematically bias the retrieved aerosol profiles. This bias is insignificant once the SSA is greater than 100</w:t>
       </w:r>
       <w:r>
         <w:rPr>
@@ -284,10 +114,7 @@
         <w:t>o</w:t>
       </w:r>
       <w:r>
-        <w:t>. This region was considered acceptable for ALI and the vertical polarization was used for the test flight.</w:t>
-      </w:r>
-      <w:r>
-        <w:t xml:space="preserve"> If the exposure time cannot be increased to account for the decrease in radiance or the primary viewing geometry will be approximately 90</w:t>
+        <w:t>. This region was considered acceptable for ALI and the vertical polarization was used for the test flight. If the exposure time cannot be increased to account for the decrease in radiance or the primary viewing geometry will be approximately 90</w:t>
       </w:r>
       <w:r>
         <w:rPr>
@@ -307,25 +134,7 @@
         <w:jc w:val="both"/>
       </w:pPr>
       <w:r>
-        <w:t>The t</w:t>
-      </w:r>
-      <w:r>
-        <w:t>est flight for ALI occurred in</w:t>
-      </w:r>
-      <w:r>
-        <w:t xml:space="preserve"> Timmins, Ontario from the CSA balloon launch facility. ALI was mounted on board the CNES CARMEN-2 gondola and the launch of the stratospheric balloon occurred at 05:35 UTC on September 19, 2014 and had a flight duration of 16 hours and 14 minutes. Float altitude was 36.5 km and ALI capture</w:t>
-      </w:r>
-      <w:r>
-        <w:t>d</w:t>
-      </w:r>
-      <w:r>
-        <w:t xml:space="preserve"> aerosol images for five hours resulting in 216 measurements. These image</w:t>
-      </w:r>
-      <w:r>
-        <w:t>s were used to compute</w:t>
-      </w:r>
-      <w:r>
-        <w:t xml:space="preserve"> one dimensional aerosol extinction profiles from the flight which agreed well to the nearest OSIRIS scans but had some disagreement in extinction values from 20-25</w:t>
+        <w:t>The test flight for ALI occurred in Timmins, Ontario from the CSA balloon launch facility. ALI was mounted on board the CNES CARMEN-2 gondola and the launch of the stratospheric balloon occurred at 05:35 UTC on September 19, 2014 and had a flight duration of 16 hours and 14 minutes. Float altitude was 36.5 km and ALI captured aerosol images for five hours resulting in 216 measurements. These images were used to compute one dimensional aerosol extinction profiles from the flight which agreed well to the nearest OSIRIS scans but had some disagreement in extinction values from 20-25</w:t>
       </w:r>
       <w:r>
         <w:rPr>
@@ -334,13 +143,7 @@
         <w:t xml:space="preserve"> km. This </w:t>
       </w:r>
       <w:r>
-        <w:t xml:space="preserve">may have been from unaccounted for systematics in the retrieval or the SSA </w:t>
-      </w:r>
-      <w:r>
-        <w:t xml:space="preserve">being relatively </w:t>
-      </w:r>
-      <w:r>
-        <w:t>close to 90</w:t>
+        <w:t>may have been from unaccounted for systematics in the retrieval or the SSA being relatively close to 90</w:t>
       </w:r>
       <w:r>
         <w:rPr>
@@ -349,10 +152,7 @@
         <w:t>o</w:t>
       </w:r>
       <w:r>
-        <w:t xml:space="preserve"> </w:t>
-      </w:r>
-      <w:r>
-        <w:t xml:space="preserve">at </w:t>
+        <w:t xml:space="preserve"> at </w:t>
       </w:r>
       <w:r>
         <w:t>98</w:t>
@@ -367,53 +167,7 @@
         <w:t>which</w:t>
       </w:r>
       <w:r>
-        <w:t xml:space="preserve"> is known to yield systematics in the retrieval. Overall, however the results are promising and work on a second </w:t>
-      </w:r>
-      <w:r>
-        <w:t>iteration of the instrument has</w:t>
-      </w:r>
-      <w:r>
-        <w:t xml:space="preserve"> already begun. Furthermore, the</w:t>
-      </w:r>
-      <w:r>
-        <w:t xml:space="preserve"> particle size retrievals agree</w:t>
-      </w:r>
-      <w:r>
-        <w:t xml:space="preserve"> with accepted values </w:t>
-      </w:r>
-      <w:r>
-        <w:lastRenderedPageBreak/>
-        <w:t>for the background stratospheric aerosol</w:t>
-      </w:r>
-      <w:r>
-        <w:t>.</w:t>
-      </w:r>
-      <w:r>
-        <w:t xml:space="preserve"> </w:t>
-      </w:r>
-      <w:r>
-        <w:t>A</w:t>
-      </w:r>
-      <w:r>
-        <w:t xml:space="preserve"> large error bar is associated</w:t>
-      </w:r>
-      <w:r>
-        <w:t xml:space="preserve"> with the determine particle size </w:t>
-      </w:r>
-      <w:r>
-        <w:t>since the wavelength range is limited. Even with this limitation</w:t>
-      </w:r>
-      <w:r>
-        <w:t>,</w:t>
-      </w:r>
-      <w:r>
-        <w:t xml:space="preserve"> ALI in its current state could notice large particle size trends in the stratosphere</w:t>
-      </w:r>
-      <w:r>
-        <w:t>, such as the effect of a volcanic eruption</w:t>
-      </w:r>
-      <w:r>
-        <w:t>. A satellite version of ALI would be able to accurately model aerosol trends on a global basis and be able to continue the global aerosol dataset.</w:t>
+        <w:t xml:space="preserve"> is known to yield systematics in the retrieval. Overall, however the results are promising and work on a second iteration of the instrument has already begun. Furthermore, the particle size retrievals agree with accepted values for the background stratospheric aerosol. A large error bar is associated with the determine particle size since the wavelength range is limited. Even with this limitation, ALI in its current state could notice large particle size trends in the stratosphere, such as the effect of a volcanic eruption. A satellite version of ALI would be able to accurately model aerosol trends on a global basis and be able to continue the global aerosol dataset.</w:t>
       </w:r>
     </w:p>
     <w:p>
@@ -424,55 +178,7 @@
         <w:jc w:val="both"/>
       </w:pPr>
       <w:r>
-        <w:t xml:space="preserve">This first prototype ALI instrument has allowed for the measurement of stratospheric aerosol through polarized images and with the continuation of the ALI </w:t>
-      </w:r>
-      <w:r>
-        <w:t>project some recommendations for</w:t>
-      </w:r>
-      <w:r>
-        <w:t xml:space="preserve"> future work are suggested. First, an azimu</w:t>
-      </w:r>
-      <w:r>
-        <w:t>th scan occurred during the</w:t>
-      </w:r>
-      <w:r>
-        <w:t xml:space="preserve"> flight to test the sensitivity of the measurement to aerosol </w:t>
-      </w:r>
-      <w:r>
-        <w:t xml:space="preserve">and provide </w:t>
-      </w:r>
-      <w:r>
-        <w:t xml:space="preserve">some verification </w:t>
-      </w:r>
-      <w:r>
-        <w:t>for</w:t>
-      </w:r>
-      <w:r>
-        <w:t xml:space="preserve"> the simulation study. These measurements should be analyzed to better understand the correct orientation for the second generation of ALI. </w:t>
-      </w:r>
-      <w:r>
-        <w:t xml:space="preserve">A future iteration of ALI </w:t>
-      </w:r>
-      <w:r>
-        <w:t xml:space="preserve">that is vertically polarized </w:t>
-      </w:r>
-      <w:r>
-        <w:t xml:space="preserve">should be </w:t>
-      </w:r>
-      <w:r>
-        <w:t>orientat</w:t>
-      </w:r>
-      <w:r>
-        <w:t>ed</w:t>
-      </w:r>
-      <w:r>
-        <w:t xml:space="preserve"> </w:t>
-      </w:r>
-      <w:r>
-        <w:t xml:space="preserve">so that the SAA is in between </w:t>
-      </w:r>
-      <w:r>
-        <w:t>45-60</w:t>
+        <w:t>This first prototype ALI instrument has allowed for the measurement of stratospheric aerosol through polarized images and with the continuation of the ALI project some recommendations for future work are suggested. First, an azimuth scan occurred during the flight to test the sensitivity of the measurement to aerosol and provide some verification for the simulation study. These measurements should be analyzed to better understand the correct orientation for the second generation of ALI. A future iteration of ALI that is vertically polarized should be orientated so that the SAA is in between 45-60</w:t>
       </w:r>
       <w:r>
         <w:rPr>
@@ -481,13 +187,7 @@
         <w:t>o</w:t>
       </w:r>
       <w:r>
-        <w:t xml:space="preserve"> </w:t>
-      </w:r>
-      <w:r>
-        <w:t xml:space="preserve">to avoid the problematic scattering angles of </w:t>
-      </w:r>
-      <w:r>
-        <w:t>80-100</w:t>
+        <w:t xml:space="preserve"> to avoid the problematic scattering angles of 80-100</w:t>
       </w:r>
       <w:r>
         <w:rPr>
@@ -496,25 +196,7 @@
         <w:t>o</w:t>
       </w:r>
       <w:r>
-        <w:t xml:space="preserve"> that </w:t>
-      </w:r>
-      <w:r>
-        <w:t>causes</w:t>
-      </w:r>
-      <w:r>
-        <w:t xml:space="preserve"> </w:t>
-      </w:r>
-      <w:r>
-        <w:t>a bias</w:t>
-      </w:r>
-      <w:r>
-        <w:t xml:space="preserve"> </w:t>
-      </w:r>
-      <w:r>
-        <w:t>in the retrieved aerosol profile</w:t>
-      </w:r>
-      <w:r>
-        <w:t xml:space="preserve">. </w:t>
+        <w:t xml:space="preserve"> that causes a bias in the retrieved aerosol profile. </w:t>
       </w:r>
     </w:p>
     <w:p>
@@ -525,33 +207,7 @@
         <w:jc w:val="both"/>
       </w:pPr>
       <w:r>
-        <w:t xml:space="preserve">During the mission, unknown stray light was noted in some of the images and a back end telescopic chain should be </w:t>
-      </w:r>
-      <w:r>
-        <w:t xml:space="preserve">added to help further reduce </w:t>
-      </w:r>
-      <w:r>
-        <w:t xml:space="preserve">internal stray light from the rejected polarization. Furthermore, the addition of a shutter or masked pixels on the CCD would be useful to calibrate DC offset and dark current change during the flight due to temperature changes. </w:t>
-      </w:r>
-      <w:r>
-        <w:t>For an additional improvement, to be able to test the platform in a low earth orbit satellite geometry as well as a functional test for a balloon geometry</w:t>
-      </w:r>
-      <w:r>
-        <w:t>,</w:t>
-      </w:r>
-      <w:r>
-        <w:t xml:space="preserve"> a zoom lens could be added to the front</w:t>
-      </w:r>
-      <w:r>
-        <w:t xml:space="preserve"> of a future iteration to allow</w:t>
-      </w:r>
-      <w:bookmarkStart w:id="1" w:name="_GoBack"/>
-      <w:bookmarkEnd w:id="1"/>
-      <w:r>
-        <w:t xml:space="preserve"> the verification of both geometries with a single flight. All</w:t>
-      </w:r>
-      <w:r>
-        <w:t xml:space="preserve"> of these improvements would help to improve the image quality of the next generation instrument.</w:t>
+        <w:t>During the mission, unknown stray light was noted in some of the images and a back end telescopic chain should be added to help further reduce internal stray light from the rejected polarization. Furthermore, the addition of a shutter or masked pixels on the CCD would be useful to calibrate DC offset and dark current change during the flight due to temperature changes. For an additional improvement, to be able to test the platform in a low earth orbit satellite geometry as well as a functional test for a balloon geometry, a zoom lens could be added to the front of a future iteration to allow the verification of both geometries with a single flight. All of these improvements would help to improve the image quality of the next generation instrument.</w:t>
       </w:r>
     </w:p>
     <w:p>
@@ -640,7 +296,7 @@
         <w:rStyle w:val="PageNumber"/>
         <w:noProof/>
       </w:rPr>
-      <w:t>1</w:t>
+      <w:t>150</w:t>
     </w:r>
     <w:r>
       <w:rPr>
@@ -741,7 +397,7 @@
         <w:rStyle w:val="PageNumber"/>
         <w:noProof/>
       </w:rPr>
-      <w:t>3</w:t>
+      <w:t>152</w:t>
     </w:r>
     <w:r>
       <w:rPr>

--- a/Chapter6.docx
+++ b/Chapter6.docx
@@ -38,7 +38,7 @@
       <w:pPr>
         <w:pStyle w:val="CHAPTERTITLE"/>
       </w:pPr>
-      <w:bookmarkStart w:id="0" w:name="_Toc442187695"/>
+      <w:bookmarkStart w:id="0" w:name="_Toc445473431"/>
       <w:r>
         <w:rPr>
           <w:sz w:val="36"/>
@@ -67,7 +67,7 @@
         <w:jc w:val="both"/>
       </w:pPr>
       <w:r>
-        <w:t>ALI was designed and developed using an AOTF to spectrally filter measured radiance from 650 to 950 nm in wavelength in two dimensional images with exposure times on the order of seconds. A simple three lens linear optical system using a telescoptic layout consisting of the telescope for the FEO and a focusing lens for the BEO to resolve the image was used for ALI. The system had a large FOV of 6</w:t>
+        <w:t>ALI was designed and developed using an AOTF to spectrally filter measured radiance from 650 to 950 nm in two dimensional images with exposure times on the order of seconds. A simple three lens linear optical system using a telescoptic layout consisting of the telescope for the FEO and a focusing lens for the BEO to resolve the image was used for ALI. The system had a large FOV of 6</w:t>
       </w:r>
       <w:r>
         <w:rPr>
@@ -76,7 +76,7 @@
         <w:t>o</w:t>
       </w:r>
       <w:r>
-        <w:t xml:space="preserve"> to image from a tangent point on the ground to float altitude (approximately 35 km). This resulted in significant aberrations being present in the last degree of the FOV, which was also partially outside of the acceptance angle of the AOTF. From testing and simulations in Code V optical design software the optical resolution of the instrument was a nominal 210 m both vertical and horizontal direction. ALI was calibrated accounting for DC offset, dark current, stray light, flat fielding, and relative spectral calibrations. </w:t>
+        <w:t xml:space="preserve"> to image from a tangent point on the ground to float altitude (approximately 35 km). This resulted in significant aberrations being present in the last degree of the FOV, which was also partially outside of the acceptance angle of the AOTF. From testing and simulations in Code V optical design software the optical resolution of the instrument was a nominal 210 m both in the vertical and horizontal directions. ALI was calibrated accounting for DC offset, dark current, stray light, flat fielding, and relative spectral calibrations. </w:t>
       </w:r>
     </w:p>
     <w:p>
@@ -87,7 +87,7 @@
         <w:jc w:val="both"/>
       </w:pPr>
       <w:r>
-        <w:t>With the completion of ALI, a simulation study was underwent to determine the optimal geometry and polarization orientation for a limb scatter imaging polarized instrument. The study simulated the measured radiance profiles and used them to retrieved aerosol profiles assuming an incorrect particle size distribution. From this work, the optimal geometry possible would be measuring a forward scatter radiance from a vertical polarization if the exposure time can be increased to compensate the decrease in radiance. This geometry results in the highest contribution of aerosol signal and high quality precision profiles. However, there are two downsides; first, measuring the vertical polarization results in measuring less overall radiance than the horizontal polarization which may lead to long exposure times. Second, the vertical polarization aerosol scattering cross section is very sensitive to particle size distributions from SSA of 85 to 95</w:t>
+        <w:t>With the completion of ALI, a simulation study was underwent to determine the optimal geometry and polarization orientation for a limb scatter imaging polarized instrument. The study simulated the measured radiance profiles and used them to retrieved aerosol profiles assuming an incorrect particle size distribution. From this work, the optimal geometry possible would be measuring a forward scatter radiance from a vertical polarization if the exposure time can be increased to compensate for the overall decrease in radiance. This geometry results in the highest contribution of aerosol signal and high quality precision profiles. However, there are two downsides; first, measuring the vertical polarization results in measuring less overall radiance than the horizontal polarization which may lead to long exposure times. Second, the vertical polarization aerosol scattering cross section is very sensitive to particle size distributions from SSA of 85 to 95</w:t>
       </w:r>
       <w:r>
         <w:rPr>
@@ -134,7 +134,7 @@
         <w:jc w:val="both"/>
       </w:pPr>
       <w:r>
-        <w:t>The test flight for ALI occurred in Timmins, Ontario from the CSA balloon launch facility. ALI was mounted on board the CNES CARMEN-2 gondola and the launch of the stratospheric balloon occurred at 05:35 UTC on September 19, 2014 and had a flight duration of 16 hours and 14 minutes. Float altitude was 36.5 km and ALI captured aerosol images for five hours resulting in 216 measurements. These images were used to compute one dimensional aerosol extinction profiles from the flight which agreed well to the nearest OSIRIS scans but had some disagreement in extinction values from 20-25</w:t>
+        <w:t>The test flight for ALI occurred in Timmins, Ontario from the CSA balloon launch facility. ALI was mounted on board the CNES CARMEN-2 gondola and the launch of the stratospheric balloon occurred at 05:35 UTC on September 19, 2014 and had a flight duration of 16 hours and 14 minutes. Float altitude was 36.5 km and ALI captured aerosol images for five hours resulting in 216 measurements. These images were used to compute one dimensional aerosol extinction profiles from the flight which agreed well to the nearest OSIRIS scans but had some large discrepancies in extinction values from 20-25</w:t>
       </w:r>
       <w:r>
         <w:rPr>
@@ -207,7 +207,7 @@
         <w:jc w:val="both"/>
       </w:pPr>
       <w:r>
-        <w:t>During the mission, unknown stray light was noted in some of the images and a back end telescopic chain should be added to help further reduce internal stray light from the rejected polarization. Furthermore, the addition of a shutter or masked pixels on the CCD would be useful to calibrate DC offset and dark current change during the flight due to temperature changes. For an additional improvement, to be able to test the platform in a low earth orbit satellite geometry as well as a functional test for a balloon geometry, a zoom lens could be added to the front of a future iteration to allow the verification of both geometries with a single flight. All of these improvements would help to improve the image quality of the next generation instrument.</w:t>
+        <w:t>During the mission, unknown stray light was noted in some of the images and a back end telescopic chain should be added to help further reduce internal stray light from the rejected polarization. Furthermore, the addition of a shutter or masked pixels on the CCD would be useful to calibrate DC offset and dark current changes during the flight due to temperature changes. For an additional improvement, to be able to test the platform in a low earth orbit satellite geometry as well as a functional test for a balloon geometry, a zoom lens could be added to the front of a future iteration to allow the verification of both geometries with a single flight. All of these improvements would help to improve the image quality of the next generation instrument.</w:t>
       </w:r>
     </w:p>
     <w:p>

--- a/Chapter6.docx
+++ b/Chapter6.docx
@@ -38,7 +38,7 @@
       <w:pPr>
         <w:pStyle w:val="CHAPTERTITLE"/>
       </w:pPr>
-      <w:bookmarkStart w:id="0" w:name="_Toc445473431"/>
+      <w:bookmarkStart w:id="0" w:name="_Toc452973778"/>
       <w:r>
         <w:rPr>
           <w:sz w:val="36"/>
@@ -87,7 +87,27 @@
         <w:jc w:val="both"/>
       </w:pPr>
       <w:r>
-        <w:t>With the completion of ALI, a simulation study was underwent to determine the optimal geometry and polarization orientation for a limb scatter imaging polarized instrument. The study simulated the measured radiance profiles and used them to retrieved aerosol profiles assuming an incorrect particle size distribution. From this work, the optimal geometry possible would be measuring a forward scatter radiance from a vertical polarization if the exposure time can be increased to compensate for the overall decrease in radiance. This geometry results in the highest contribution of aerosol signal and high quality precision profiles. However, there are two downsides; first, measuring the vertical polarization results in measuring less overall radiance than the horizontal polarization which may lead to long exposure times. Second, the vertical polarization aerosol scattering cross section is very sensitive to particle size distributions from SSA of 85 to 95</w:t>
+        <w:t xml:space="preserve">With the completion of ALI, a simulation study was underwent to determine if there was any advantage or disadvantage to measuring a linear polarization over the total radiance. Overall it was determined that there is no distinctive advantage to measuring a linear polarization over the total radiance. However, a polarized measurement only observes a fraction of the signal compared to the total radiance case which would need to be mitigated in the optical design or operation. One exception to poor instrument performance is measuring the 90 degree SSA with the vertical polarization due to the extremely low signal levels. </w:t>
+      </w:r>
+    </w:p>
+    <w:p>
+      <w:pPr>
+        <w:pStyle w:val="ListNumber"/>
+        <w:spacing w:after="0" w:line="480" w:lineRule="auto"/>
+        <w:ind w:left="0" w:firstLine="567"/>
+        <w:jc w:val="both"/>
+      </w:pPr>
+      <w:r>
+        <w:t>The test flight for ALI occurred in Timmins, Ontario from the CSA balloon launch facility. ALI was mounted on board the CNES CARMEN-2 gondola and the launch of the stratospheric balloon occurred at 05:35 UTC on September 19, 2014 and had a flight duration of 16 hours and 14 minutes. Float altitude was 36.5 km and ALI captured aerosol images for five hours resulting in 216 measurements. These images were used to compute one dimensional aerosol extinction profiles from the flight which agreed well to the nearest OSIRIS scans but had some large discrepancies in extinction values from 20-25</w:t>
+      </w:r>
+      <w:r>
+        <w:rPr>
+          <w:lang w:val="en-CA"/>
+        </w:rPr>
+        <w:t xml:space="preserve"> km. This </w:t>
+      </w:r>
+      <w:r>
+        <w:t>may have been from unaccounted for systematics in the retrieval or the SSA being relatively close to 90</w:t>
       </w:r>
       <w:r>
         <w:rPr>
@@ -96,7 +116,10 @@
         <w:t>o</w:t>
       </w:r>
       <w:r>
-        <w:t xml:space="preserve"> which can systematically bias the retrieved aerosol profiles. This bias is insignificant once the SSA is greater than 100</w:t>
+        <w:t xml:space="preserve"> at </w:t>
+      </w:r>
+      <w:r>
+        <w:t>98</w:t>
       </w:r>
       <w:r>
         <w:rPr>
@@ -105,7 +128,21 @@
         <w:t xml:space="preserve">o </w:t>
       </w:r>
       <w:r>
-        <w:t>or less than 80</w:t>
+        <w:t>which</w:t>
+      </w:r>
+      <w:r>
+        <w:t xml:space="preserve"> is known to yield systematics in the retrieval. Overall, however the results are promising and work on a second iteration of the instrument has already begun. Furthermore, the particle size retrievals agree with accepted values for the background stratospheric aerosol. A large error bar is associated with the determine particle size since the wavelength range is limited. Even with this limitation, ALI in its current state could notice large particle size trends in the stratosphere, such as the effect of a volcanic eruption. A satellite version of ALI would be able to accurately model aerosol trends on a global basis and be able to continue the global aerosol dataset.</w:t>
+      </w:r>
+    </w:p>
+    <w:p>
+      <w:pPr>
+        <w:pStyle w:val="ListNumber"/>
+        <w:spacing w:after="0" w:line="480" w:lineRule="auto"/>
+        <w:ind w:left="0" w:firstLine="567"/>
+        <w:jc w:val="both"/>
+      </w:pPr>
+      <w:r>
+        <w:t>This first prototype ALI instrument has allowed for the measurement of stratospheric aerosol through polarized images and with the continuation of the ALI project some recommendations for future work are suggested. First, an azimuth scan occurred during the flight to test the sensitivity of the measurement to aerosol and provide some verification for the simulation study. These measurements should be analyzed to better understand the correct orientation for the second generation of ALI. A future iteration of ALI that is vertically polarized should be orientated so that the SAA is in between 45-60</w:t>
       </w:r>
       <w:r>
         <w:rPr>
@@ -114,7 +151,7 @@
         <w:t>o</w:t>
       </w:r>
       <w:r>
-        <w:t>. This region was considered acceptable for ALI and the vertical polarization was used for the test flight. If the exposure time cannot be increased to account for the decrease in radiance or the primary viewing geometry will be approximately 90</w:t>
+        <w:t xml:space="preserve"> to avoid the problematic scattering angles of 80-100</w:t>
       </w:r>
       <w:r>
         <w:rPr>
@@ -123,7 +160,7 @@
         <w:t>o</w:t>
       </w:r>
       <w:r>
-        <w:t xml:space="preserve"> SSA then the horizontal polarization should be used for future instruments. </w:t>
+        <w:t xml:space="preserve"> that causes a bias in the retrieved aerosol profile or reorientate the instrument to measure the horizontal polarization instead to avoid this problem. </w:t>
       </w:r>
     </w:p>
     <w:p>
@@ -134,40 +171,7 @@
         <w:jc w:val="both"/>
       </w:pPr>
       <w:r>
-        <w:t>The test flight for ALI occurred in Timmins, Ontario from the CSA balloon launch facility. ALI was mounted on board the CNES CARMEN-2 gondola and the launch of the stratospheric balloon occurred at 05:35 UTC on September 19, 2014 and had a flight duration of 16 hours and 14 minutes. Float altitude was 36.5 km and ALI captured aerosol images for five hours resulting in 216 measurements. These images were used to compute one dimensional aerosol extinction profiles from the flight which agreed well to the nearest OSIRIS scans but had some large discrepancies in extinction values from 20-25</w:t>
-      </w:r>
-      <w:r>
-        <w:rPr>
-          <w:lang w:val="en-CA"/>
-        </w:rPr>
-        <w:t xml:space="preserve"> km. This </w:t>
-      </w:r>
-      <w:r>
-        <w:t>may have been from unaccounted for systematics in the retrieval or the SSA being relatively close to 90</w:t>
-      </w:r>
-      <w:r>
-        <w:rPr>
-          <w:vertAlign w:val="superscript"/>
-        </w:rPr>
-        <w:t>o</w:t>
-      </w:r>
-      <w:r>
-        <w:t xml:space="preserve"> at </w:t>
-      </w:r>
-      <w:r>
-        <w:t>98</w:t>
-      </w:r>
-      <w:r>
-        <w:rPr>
-          <w:vertAlign w:val="superscript"/>
-        </w:rPr>
-        <w:t xml:space="preserve">o </w:t>
-      </w:r>
-      <w:r>
-        <w:t>which</w:t>
-      </w:r>
-      <w:r>
-        <w:t xml:space="preserve"> is known to yield systematics in the retrieval. Overall, however the results are promising and work on a second iteration of the instrument has already begun. Furthermore, the particle size retrievals agree with accepted values for the background stratospheric aerosol. A large error bar is associated with the determine particle size since the wavelength range is limited. Even with this limitation, ALI in its current state could notice large particle size trends in the stratosphere, such as the effect of a volcanic eruption. A satellite version of ALI would be able to accurately model aerosol trends on a global basis and be able to continue the global aerosol dataset.</w:t>
+        <w:t>During the mission, unknown stray light was noted in some of the images and a back end telescopic chain should be added to help further reduce internal stray light from the rejected polarization. Replacing the back end polarizer with a Glan-Taylor prism would allow the unwanted polarization to be reflected off axis and help reduce this stray light issue. Additionally the addition of a back end telescope between the AOTF and the camera could further be used to help separate the desired diffracted signal from the undesired outputs in space to remove more stray light. Lastly, the addition of an absolute calibration would allow the direct determination of albedo which would help improve the retrievals due to the highly dependent nature between polarized albedo and retrieved aerosol extinction.</w:t>
       </w:r>
     </w:p>
     <w:p>
@@ -178,25 +182,16 @@
         <w:jc w:val="both"/>
       </w:pPr>
       <w:r>
-        <w:t>This first prototype ALI instrument has allowed for the measurement of stratospheric aerosol through polarized images and with the continuation of the ALI project some recommendations for future work are suggested. First, an azimuth scan occurred during the flight to test the sensitivity of the measurement to aerosol and provide some verification for the simulation study. These measurements should be analyzed to better understand the correct orientation for the second generation of ALI. A future iteration of ALI that is vertically polarized should be orientated so that the SAA is in between 45-60</w:t>
+        <w:t>Some recommendation are for the camera could also improve the quality of the measurements. The addition of a shutter or masked pixels on the CCD would be useful to calibrate DC offset and dark current changes during the flight due to temperature changes. Also and extended range camera and</w:t>
       </w:r>
       <w:r>
         <w:rPr>
-          <w:vertAlign w:val="superscript"/>
+          <w:lang w:val="en-CA"/>
         </w:rPr>
-        <w:t>o</w:t>
-      </w:r>
-      <w:r>
-        <w:t xml:space="preserve"> to avoid the problematic scattering angles of 80-100</w:t>
-      </w:r>
-      <w:r>
-        <w:rPr>
-          <w:vertAlign w:val="superscript"/>
-        </w:rPr>
-        <w:t>o</w:t>
-      </w:r>
-      <w:r>
-        <w:t xml:space="preserve"> that causes a bias in the retrieved aerosol profile. </w:t>
+        <w:t>/</w:t>
+      </w:r>
+      <w:r>
+        <w:t xml:space="preserve">or AOTF could be used to measure radiances from 500-1500 nm to allow for short wavelength normalization and added particle size sensitivity. </w:t>
       </w:r>
     </w:p>
     <w:p>
@@ -207,7 +202,7 @@
         <w:jc w:val="both"/>
       </w:pPr>
       <w:r>
-        <w:t>During the mission, unknown stray light was noted in some of the images and a back end telescopic chain should be added to help further reduce internal stray light from the rejected polarization. Furthermore, the addition of a shutter or masked pixels on the CCD would be useful to calibrate DC offset and dark current changes during the flight due to temperature changes. For an additional improvement, to be able to test the platform in a low earth orbit satellite geometry as well as a functional test for a balloon geometry, a zoom lens could be added to the front of a future iteration to allow the verification of both geometries with a single flight. All of these improvements would help to improve the image quality of the next generation instrument.</w:t>
+        <w:t>For an additional improvement, to be able to test the platform in a low earth orbit satellite geometry as well as a functional test for a balloon geometry, a zoom lens could be added to the front of a future iteration to allow the verification of both geometries with a single flight. Addition the adaptation of a folded optics design will be required for a space platform and should be tacked in a future iteration. All of these improvements would help to improve the image quality of the next generation instrument.</w:t>
       </w:r>
     </w:p>
     <w:p>
@@ -296,7 +291,7 @@
         <w:rStyle w:val="PageNumber"/>
         <w:noProof/>
       </w:rPr>
-      <w:t>150</w:t>
+      <w:t>160</w:t>
     </w:r>
     <w:r>
       <w:rPr>
@@ -337,7 +332,7 @@
         <w:rStyle w:val="PageNumber"/>
         <w:noProof/>
       </w:rPr>
-      <w:t>4</w:t>
+      <w:t>5</w:t>
     </w:r>
     <w:r>
       <w:rPr>
@@ -397,7 +392,7 @@
         <w:rStyle w:val="PageNumber"/>
         <w:noProof/>
       </w:rPr>
-      <w:t>152</w:t>
+      <w:t>163</w:t>
     </w:r>
     <w:r>
       <w:rPr>

--- a/Chapter6.docx
+++ b/Chapter6.docx
@@ -17,207 +17,8625 @@
           <w:sz w:val="36"/>
           <w:szCs w:val="36"/>
         </w:rPr>
-        <w:t>C</w:t>
+        <w:t xml:space="preserve">CHAPTER </w:t>
       </w:r>
       <w:r>
         <w:rPr>
           <w:sz w:val="36"/>
           <w:szCs w:val="36"/>
         </w:rPr>
-        <w:t>HAPTER</w:t>
-      </w:r>
+        <w:t>6</w:t>
+      </w:r>
+    </w:p>
+    <w:p>
+      <w:pPr>
+        <w:pStyle w:val="CHAPTERTITLE"/>
+      </w:pPr>
+      <w:bookmarkStart w:id="0" w:name="_Toc455431956"/>
       <w:r>
         <w:rPr>
           <w:sz w:val="36"/>
           <w:szCs w:val="36"/>
         </w:rPr>
-        <w:t xml:space="preserve"> 6</w:t>
-      </w:r>
-    </w:p>
-    <w:p>
-      <w:pPr>
-        <w:pStyle w:val="CHAPTERTITLE"/>
-      </w:pPr>
-      <w:bookmarkStart w:id="0" w:name="_Toc452973778"/>
+        <w:t>T</w:t>
+      </w:r>
       <w:r>
         <w:rPr>
           <w:sz w:val="36"/>
           <w:szCs w:val="36"/>
         </w:rPr>
-        <w:t>CONCLUSION</w:t>
+        <w:t>HE</w:t>
+      </w:r>
+      <w:r>
+        <w:rPr>
+          <w:sz w:val="36"/>
+          <w:szCs w:val="36"/>
+        </w:rPr>
+        <w:t xml:space="preserve"> </w:t>
+      </w:r>
+      <w:r>
+        <w:rPr>
+          <w:sz w:val="36"/>
+          <w:szCs w:val="36"/>
+        </w:rPr>
+        <w:t>SENSITIVITY TO POLARIZATION IN STRATOSPHERIC AEROSOL RETRIEVALS FROM LIMB SCATTERED MEASUREMENTS</w:t>
       </w:r>
       <w:bookmarkEnd w:id="0"/>
     </w:p>
     <w:p>
       <w:pPr>
-        <w:pStyle w:val="ListNumber"/>
-        <w:spacing w:after="0" w:line="480" w:lineRule="auto"/>
-        <w:ind w:left="0" w:firstLine="567"/>
-        <w:jc w:val="both"/>
-      </w:pPr>
-      <w:r>
-        <w:t xml:space="preserve">Measurements of aerosol have been used for decades from in-situ measurements through the use of balloons and sondes and globally through the use of satellites. These datasets have been used to determine radiative forcing changes on the earth such as the recent global warming hiatus inferred from the record. However, current generation instruments are aging and operating well beyond their lifetimes. New instrumentation to continue the long term global aerosol dataset is required to continue to monitor climate change. This work has been focused on developing a prototype instrument to capture images of polarized radiance from a limb scatter geometry in order to determine aerosol profiles in two dimensions. ALI is the proposed prototype instrument and was designed as an engineering test to be launched from a stratospheric balloon to determine aerosol extinction and microphysics. </w:t>
-      </w:r>
+        <w:pStyle w:val="Heading1"/>
+      </w:pPr>
+      <w:bookmarkStart w:id="1" w:name="_Toc455431957"/>
+      <w:r>
+        <w:t>6.1 Introduction</w:t>
+      </w:r>
+      <w:bookmarkEnd w:id="1"/>
     </w:p>
     <w:p>
       <w:pPr>
-        <w:pStyle w:val="ListNumber"/>
-        <w:spacing w:after="0" w:line="480" w:lineRule="auto"/>
-        <w:ind w:left="0" w:firstLine="567"/>
+        <w:pStyle w:val="BodyText"/>
         <w:jc w:val="both"/>
       </w:pPr>
       <w:r>
-        <w:t>ALI was designed and developed using an AOTF to spectrally filter measured radiance from 650 to 950 nm in two dimensional images with exposure times on the order of seconds. A simple three lens linear optical system using a telescoptic layout consisting of the telescope for the FEO and a focusing lens for the BEO to resolve the image was used for ALI. The system had a large FOV of 6</w:t>
-      </w:r>
-      <w:r>
-        <w:rPr>
-          <w:vertAlign w:val="superscript"/>
-        </w:rPr>
-        <w:t>o</w:t>
-      </w:r>
-      <w:r>
-        <w:t xml:space="preserve"> to image from a tangent point on the ground to float altitude (approximately 35 km). This resulted in significant aberrations being present in the last degree of the FOV, which was also partially outside of the acceptance angle of the AOTF. From testing and simulations in Code V optical design software the optical resolution of the instrument was a nominal 210 m both in the vertical and horizontal directions. ALI was calibrated accounting for DC offset, dark current, stray light, flat fielding, and relative spectral calibrations. </w:t>
+        <w:t>Stratospheric aerosols, which are micron-sized spherical liquid droplets of sulfuric acid, cause a cooling effect by scattering the incoming solar irradiance and therefore have an important radiative effect on climate.  This effect depends strongly on the aerosol concentration and also the particle size distribution (</w:t>
+      </w:r>
+      <w:r>
+        <w:rPr>
+          <w:i/>
+        </w:rPr>
+        <w:t>Kiehl and Briegleb</w:t>
+      </w:r>
+      <w:r>
+        <w:t xml:space="preserve">, 1993; </w:t>
+      </w:r>
+      <w:r>
+        <w:rPr>
+          <w:i/>
+        </w:rPr>
+        <w:t>Stocker et al</w:t>
+      </w:r>
+      <w:r>
+        <w:t>., 2013). Recent studies have proposed a link between the so-called global warming hiatus and an increase in the stratospheric sulfate aerosol layer. (</w:t>
+      </w:r>
+      <w:r>
+        <w:rPr>
+          <w:i/>
+        </w:rPr>
+        <w:t>Solomon et al</w:t>
+      </w:r>
+      <w:r>
+        <w:t xml:space="preserve">., 2011; </w:t>
+      </w:r>
+      <w:r>
+        <w:rPr>
+          <w:i/>
+        </w:rPr>
+        <w:t>Haywood et al</w:t>
+      </w:r>
+      <w:r>
+        <w:t xml:space="preserve">., 2014; </w:t>
+      </w:r>
+      <w:r>
+        <w:rPr>
+          <w:i/>
+        </w:rPr>
+        <w:t>Fyfe et al</w:t>
+      </w:r>
+      <w:r>
+        <w:t>., 2013). The increase in stratospheric aerosol over the last decade was primarily caused by a series of somewhat minor, mostly tropical volcanic eruptions (</w:t>
+      </w:r>
+      <w:r>
+        <w:rPr>
+          <w:i/>
+        </w:rPr>
+        <w:t>Vernier et al</w:t>
+      </w:r>
+      <w:r>
+        <w:t>., 2011) although the impact of anthropogenic pollution sources continues to be studied (</w:t>
+      </w:r>
+      <w:r>
+        <w:rPr>
+          <w:i/>
+        </w:rPr>
+        <w:t>Neely et al</w:t>
+      </w:r>
+      <w:r>
+        <w:t xml:space="preserve">., 2014).  As noted in the recent review paper by </w:t>
+      </w:r>
+      <w:r>
+        <w:rPr>
+          <w:i/>
+        </w:rPr>
+        <w:t>Kremser et al</w:t>
+      </w:r>
+      <w:r>
+        <w:t xml:space="preserve">. (2015) there is a distinct need for continued monitoring with global coverage of aerosol, particularly extending down to tropopause altitudes.  </w:t>
       </w:r>
     </w:p>
     <w:p>
       <w:pPr>
-        <w:pStyle w:val="ListNumber"/>
-        <w:spacing w:after="0" w:line="480" w:lineRule="auto"/>
-        <w:ind w:left="0" w:firstLine="567"/>
+        <w:pStyle w:val="BodyText"/>
         <w:jc w:val="both"/>
       </w:pPr>
       <w:r>
-        <w:t xml:space="preserve">With the completion of ALI, a simulation study was underwent to determine if there was any advantage or disadvantage to measuring a linear polarization over the total radiance. Overall it was determined that there is no distinctive advantage to measuring a linear polarization over the total radiance. However, a polarized measurement only observes a fraction of the signal compared to the total radiance case which would need to be mitigated in the optical design or operation. One exception to poor instrument performance is measuring the 90 degree SSA with the vertical polarization due to the extremely low signal levels. </w:t>
+        <w:t>Stratospheric aerosol distributions have been monitored on a global scale since the 1970s with satellite instruments using a variety of remote sensing techniques. The first satellite aerosol extinction profile retrievals were from limb sounding solar occultation measurements, most notably from the NASA SAGE missions (</w:t>
+      </w:r>
+      <w:r>
+        <w:rPr>
+          <w:i/>
+        </w:rPr>
+        <w:t>Russell and McCormick</w:t>
+      </w:r>
+      <w:r>
+        <w:t xml:space="preserve">, 1989; </w:t>
+      </w:r>
+      <w:r>
+        <w:rPr>
+          <w:i/>
+        </w:rPr>
+        <w:t>Thomason and Taha</w:t>
+      </w:r>
+      <w:r>
+        <w:t>, 2003).  The solar occultation technique has provided a robust and reliable method to retrieve aerosol by directly measuring the atmospheric optical depth. However, the sampling rate of occultation measurements is somewhat limited due the necessity of a sunrise or sunset and typically requires months to cover a large range of latitudes. Limb scatter measurements, such as from OSIRIS (</w:t>
+      </w:r>
+      <w:r>
+        <w:rPr>
+          <w:i/>
+        </w:rPr>
+        <w:t>Llewellyn et al</w:t>
+      </w:r>
+      <w:r>
+        <w:t>., 2004), SCIAMACHY (</w:t>
+      </w:r>
+      <w:r>
+        <w:rPr>
+          <w:i/>
+        </w:rPr>
+        <w:t>Bovensmann et al.</w:t>
+      </w:r>
+      <w:r>
+        <w:t>, 1999), and most recently by OMPS (</w:t>
+      </w:r>
+      <w:r>
+        <w:rPr>
+          <w:i/>
+        </w:rPr>
+        <w:t>Rault and Loughman</w:t>
+      </w:r>
+      <w:r>
+        <w:t>, 2013), have better coverage by only requiring the sunlit conditions at the tangent point, but the retrieval of aerosol is more complex requiring computationally heavy forward modelling and inversion compared to occultation (</w:t>
+      </w:r>
+      <w:r>
+        <w:rPr>
+          <w:i/>
+        </w:rPr>
+        <w:t>Bourassa et </w:t>
+      </w:r>
+      <w:r>
+        <w:rPr>
+          <w:i/>
+        </w:rPr>
+        <w:t>al</w:t>
+      </w:r>
+      <w:r>
+        <w:rPr>
+          <w:i/>
+        </w:rPr>
+        <w:t>.</w:t>
+      </w:r>
+      <w:r>
+        <w:t xml:space="preserve">, 2007; </w:t>
+      </w:r>
+      <w:r>
+        <w:rPr>
+          <w:i/>
+        </w:rPr>
+        <w:t>Bourassa et al.</w:t>
+      </w:r>
+      <w:r>
+        <w:t xml:space="preserve">, 2012b; </w:t>
+      </w:r>
+      <w:r>
+        <w:rPr>
+          <w:i/>
+        </w:rPr>
+        <w:t>Rieger et al.</w:t>
+      </w:r>
+      <w:r>
+        <w:t>, 2014). It is worthwhile to note the success of limb scatter aerosol measurements: the combination of the SAGE II and OSIRIS datasets have recently been used to successfully create a single long term merged time series depicting the evolution of the stratospheric aerosol layer (</w:t>
+      </w:r>
+      <w:r>
+        <w:rPr>
+          <w:i/>
+        </w:rPr>
+        <w:t>Rieger et al.</w:t>
+      </w:r>
+      <w:r>
+        <w:t>, 2015), and OSIRIS measurements have been used as one of primary extensions of the stratospheric aerosol record for the CMIP6 study (</w:t>
+      </w:r>
+      <w:r>
+        <w:rPr>
+          <w:i/>
+        </w:rPr>
+        <w:t>Thomason et al</w:t>
+      </w:r>
+      <w:r>
+        <w:t xml:space="preserve">., in preparation).   </w:t>
       </w:r>
     </w:p>
     <w:p>
       <w:pPr>
-        <w:pStyle w:val="ListNumber"/>
-        <w:spacing w:after="0" w:line="480" w:lineRule="auto"/>
-        <w:ind w:left="0" w:firstLine="567"/>
+        <w:pStyle w:val="BodyText"/>
         <w:jc w:val="both"/>
       </w:pPr>
       <w:r>
-        <w:t>The test flight for ALI occurred in Timmins, Ontario from the CSA balloon launch facility. ALI was mounted on board the CNES CARMEN-2 gondola and the launch of the stratospheric balloon occurred at 05:35 UTC on September 19, 2014 and had a flight duration of 16 hours and 14 minutes. Float altitude was 36.5 km and ALI captured aerosol images for five hours resulting in 216 measurements. These images were used to compute one dimensional aerosol extinction profiles from the flight which agreed well to the nearest OSIRIS scans but had some large discrepancies in extinction values from 20-25</w:t>
-      </w:r>
-      <w:r>
-        <w:rPr>
-          <w:lang w:val="en-CA"/>
-        </w:rPr>
-        <w:t xml:space="preserve"> km. This </w:t>
-      </w:r>
-      <w:r>
-        <w:t>may have been from unaccounted for systematics in the retrieval or the SSA being relatively close to 90</w:t>
-      </w:r>
-      <w:r>
-        <w:rPr>
-          <w:vertAlign w:val="superscript"/>
-        </w:rPr>
-        <w:t>o</w:t>
-      </w:r>
-      <w:r>
-        <w:t xml:space="preserve"> at </w:t>
-      </w:r>
-      <w:r>
-        <w:t>98</w:t>
-      </w:r>
-      <w:r>
-        <w:rPr>
-          <w:vertAlign w:val="superscript"/>
-        </w:rPr>
-        <w:t xml:space="preserve">o </w:t>
-      </w:r>
-      <w:r>
-        <w:t>which</w:t>
-      </w:r>
-      <w:r>
-        <w:t xml:space="preserve"> is known to yield systematics in the retrieval. Overall, however the results are promising and work on a second iteration of the instrument has already begun. Furthermore, the particle size retrievals agree with accepted values for the background stratospheric aerosol. A large error bar is associated with the determine particle size since the wavelength range is limited. Even with this limitation, ALI in its current state could notice large particle size trends in the stratosphere, such as the effect of a volcanic eruption. A satellite version of ALI would be able to accurately model aerosol trends on a global basis and be able to continue the global aerosol dataset.</w:t>
+        <w:t>OSIRIS, SCIAMACHY, and OMPS-LP measure the spectral radiance of the scattered sunlight from the limb and use non-linear inversion techniques to retrieve aerosol extinction profiles (</w:t>
+      </w:r>
+      <w:r>
+        <w:rPr>
+          <w:i/>
+        </w:rPr>
+        <w:t>Bourassa et al</w:t>
+      </w:r>
+      <w:r>
+        <w:t xml:space="preserve">., 2012b; </w:t>
+      </w:r>
+      <w:r>
+        <w:rPr>
+          <w:i/>
+        </w:rPr>
+        <w:t>Ernst et al</w:t>
+      </w:r>
+      <w:r>
+        <w:t xml:space="preserve">., 2012, </w:t>
+      </w:r>
+      <w:r>
+        <w:rPr>
+          <w:i/>
+        </w:rPr>
+        <w:t>Rault and Loughman</w:t>
+      </w:r>
+      <w:r>
+        <w:t>, 2013).  For these retrievals, some assumptions regarding particle size distributions and/or composition are always required in the forward model. Most importantly for this study, currently none of these retrievals account for any polarization sensitivity in their respective measurements. However, these instruments have been specifically designed to measure the total radiance by minimizing the instrument sensitivity to polarization. Recently proposed instruments with the capability to measure aerosol using limb scattering include the Belgium instrument Atmospheric Limb Tracker for the Investigation of the Upcoming Stratosphere (ALTIUS) (</w:t>
+      </w:r>
+      <w:r>
+        <w:rPr>
+          <w:i/>
+        </w:rPr>
+        <w:t>Dekemper et al</w:t>
+      </w:r>
+      <w:r>
+        <w:t>., 2012) and the Aerosol Limb Imager (ALI), a Canadian endeavour. Both instruments image the limb and use acousto-optic tunable filters to select the measured wavelength. The use of the acousto-optic filter inherently means that the measured image is of the linearly polarized radiance. Although it has been previously shown that the retrieval of stratospheric aerosol extinction profiles from polarized scattered sunlight measurements are possible (</w:t>
+      </w:r>
+      <w:r>
+        <w:rPr>
+          <w:i/>
+        </w:rPr>
+        <w:t>McLinden et al</w:t>
+      </w:r>
+      <w:r>
+        <w:t>., 1999), the full impact of the polarized measurement has not been systematically studied.  In this work we perform an analysis with simulated polarized measurements to determine first if there are any clear advantages or disadvantages to making the linearly polarized measurement.  Further, we investigate which linear polarization and viewing geometries have the largest sensitivities to aerosol, and how the polarized measurements affect the accuracy and precision of the retrieved aerosol product.</w:t>
       </w:r>
     </w:p>
     <w:p>
       <w:pPr>
-        <w:pStyle w:val="ListNumber"/>
-        <w:spacing w:after="0" w:line="480" w:lineRule="auto"/>
-        <w:ind w:left="0" w:firstLine="567"/>
-        <w:jc w:val="both"/>
-      </w:pPr>
-      <w:r>
-        <w:t>This first prototype ALI instrument has allowed for the measurement of stratospheric aerosol through polarized images and with the continuation of the ALI project some recommendations for future work are suggested. First, an azimuth scan occurred during the flight to test the sensitivity of the measurement to aerosol and provide some verification for the simulation study. These measurements should be analyzed to better understand the correct orientation for the second generation of ALI. A future iteration of ALI that is vertically polarized should be orientated so that the SAA is in between 45-60</w:t>
-      </w:r>
-      <w:r>
-        <w:rPr>
-          <w:vertAlign w:val="superscript"/>
-        </w:rPr>
-        <w:t>o</w:t>
-      </w:r>
-      <w:r>
-        <w:t xml:space="preserve"> to avoid the problematic scattering angles of 80-100</w:t>
-      </w:r>
-      <w:r>
-        <w:rPr>
-          <w:vertAlign w:val="superscript"/>
-        </w:rPr>
-        <w:t>o</w:t>
-      </w:r>
-      <w:r>
-        <w:t xml:space="preserve"> that causes a bias in the retrieved aerosol profile or reorientate the instrument to measure the horizontal polarization instead to avoid this problem. </w:t>
-      </w:r>
+        <w:pStyle w:val="Heading1"/>
+      </w:pPr>
+      <w:bookmarkStart w:id="2" w:name="_Toc455431958"/>
+      <w:r>
+        <w:t>6.2 Background and Forward Model</w:t>
+      </w:r>
+      <w:bookmarkEnd w:id="2"/>
     </w:p>
     <w:p>
       <w:pPr>
-        <w:pStyle w:val="ListNumber"/>
-        <w:spacing w:after="0" w:line="480" w:lineRule="auto"/>
-        <w:ind w:left="0" w:firstLine="567"/>
+        <w:pStyle w:val="BodyText"/>
         <w:jc w:val="both"/>
       </w:pPr>
       <w:r>
-        <w:t>During the mission, unknown stray light was noted in some of the images and a back end telescopic chain should be added to help further reduce internal stray light from the rejected polarization. Replacing the back end polarizer with a Glan-Taylor prism would allow the unwanted polarization to be reflected off axis and help reduce this stray light issue. Additionally the addition of a back end telescope between the AOTF and the camera could further be used to help separate the desired diffracted signal from the undesired outputs in space to remove more stray light. Lastly, the addition of an absolute calibration would allow the direct determination of albedo which would help improve the retrievals due to the highly dependent nature between polarized albedo and retrieved aerosol extinction.</w:t>
+        <w:t>In order to investigate the effect of polarization on the sensitivity to aerosol, an accurate model of the polarized limb radiance must be employed. Additionally, a large number of scenarios, including various atmospheric states and viewing geometries, are required to fully probe the solution space. In this section, the basic background describing the polarization state of the limb signal is developed, and the SASKTRAN-HR model and the various model scenarios used for the analysis are described.  Based on the useful spectral range for limb scatter observations of stratospheric aerosol, we have limited our discussi</w:t>
+      </w:r>
+      <w:r>
+        <w:t>on to wavelengths from 500-1500 </w:t>
+      </w:r>
+      <w:r>
+        <w:t>nm.</w:t>
       </w:r>
     </w:p>
     <w:p>
       <w:pPr>
-        <w:pStyle w:val="ListNumber"/>
-        <w:spacing w:after="0" w:line="480" w:lineRule="auto"/>
-        <w:ind w:left="0" w:firstLine="567"/>
-        <w:jc w:val="both"/>
-      </w:pPr>
-      <w:r>
-        <w:t>Some recommendation are for the camera could also improve the quality of the measurements. The addition of a shutter or masked pixels on the CCD would be useful to calibrate DC offset and dark current changes during the flight due to temperature changes. Also and extended range camera and</w:t>
-      </w:r>
-      <w:r>
-        <w:rPr>
-          <w:lang w:val="en-CA"/>
-        </w:rPr>
-        <w:t>/</w:t>
-      </w:r>
-      <w:r>
-        <w:t xml:space="preserve">or AOTF could be used to measure radiances from 500-1500 nm to allow for short wavelength normalization and added particle size sensitivity. </w:t>
-      </w:r>
+        <w:pStyle w:val="Heading2"/>
+      </w:pPr>
+      <w:bookmarkStart w:id="3" w:name="_Toc455431959"/>
+      <w:r>
+        <w:t>6.2.1 Polarized Scattered Sunlight and Stratospheric Aerosols</w:t>
+      </w:r>
+      <w:bookmarkEnd w:id="3"/>
     </w:p>
     <w:p>
       <w:pPr>
-        <w:pStyle w:val="ListNumber"/>
-        <w:spacing w:after="0" w:line="480" w:lineRule="auto"/>
-        <w:ind w:left="0" w:firstLine="567"/>
+        <w:pStyle w:val="BodyText"/>
         <w:jc w:val="both"/>
       </w:pPr>
       <w:r>
-        <w:t>For an additional improvement, to be able to test the platform in a low earth orbit satellite geometry as well as a functional test for a balloon geometry, a zoom lens could be added to the front of a future iteration to allow the verification of both geometries with a single flight. Addition the adaptation of a folded optics design will be required for a space platform and should be tacked in a future iteration. All of these improvements would help to improve the image quality of the next generation instrument.</w:t>
+        <w:t>All full description of scattering interactions within the atmosphere can be found in section 2.4.2 to 2.4.4. This section will briefly cover the theory and then use it to analyze the polarization state of earth’s atmosphere in regards to look direction.</w:t>
       </w:r>
     </w:p>
     <w:p>
       <w:pPr>
-        <w:pStyle w:val="ListNumber"/>
-        <w:ind w:left="360" w:hanging="360"/>
-      </w:pPr>
+        <w:pStyle w:val="BodyText"/>
+        <w:jc w:val="both"/>
+      </w:pPr>
+      <w:r>
+        <w:t>The time-averaged polarization state of partially polarized, incoherent light can be fully characterized by a Stokes vector,</w:t>
+      </w:r>
+    </w:p>
+    <w:tbl>
+      <w:tblPr>
+        <w:tblStyle w:val="TableGrid"/>
+        <w:tblW w:w="8050" w:type="dxa"/>
+        <w:tblInd w:w="1418" w:type="dxa"/>
+        <w:tblLook w:val="04A0" w:firstRow="1" w:lastRow="0" w:firstColumn="1" w:lastColumn="0" w:noHBand="0" w:noVBand="1"/>
+      </w:tblPr>
+      <w:tblGrid>
+        <w:gridCol w:w="6804"/>
+        <w:gridCol w:w="1246"/>
+      </w:tblGrid>
+      <w:tr>
+        <w:tc>
+          <w:tcPr>
+            <w:tcW w:w="6804" w:type="dxa"/>
+            <w:tcBorders>
+              <w:top w:val="nil"/>
+              <w:left w:val="nil"/>
+              <w:bottom w:val="nil"/>
+              <w:right w:val="nil"/>
+            </w:tcBorders>
+          </w:tcPr>
+          <w:p>
+            <w:pPr>
+              <w:pStyle w:val="BodyText"/>
+              <w:ind w:firstLine="289"/>
+              <w:jc w:val="right"/>
+            </w:pPr>
+            <m:oMathPara>
+              <m:oMath>
+                <m:r>
+                  <m:rPr>
+                    <m:sty m:val="p"/>
+                  </m:rPr>
+                  <w:rPr>
+                    <w:rFonts w:ascii="Cambria Math" w:hAnsi="Cambria Math"/>
+                  </w:rPr>
+                  <m:t xml:space="preserve">I= </m:t>
+                </m:r>
+                <m:d>
+                  <m:dPr>
+                    <m:begChr m:val="["/>
+                    <m:endChr m:val="]"/>
+                    <m:ctrlPr>
+                      <w:rPr>
+                        <w:rFonts w:ascii="Cambria Math" w:hAnsi="Cambria Math"/>
+                      </w:rPr>
+                    </m:ctrlPr>
+                  </m:dPr>
+                  <m:e>
+                    <m:m>
+                      <m:mPr>
+                        <m:mcs>
+                          <m:mc>
+                            <m:mcPr>
+                              <m:count m:val="1"/>
+                              <m:mcJc m:val="center"/>
+                            </m:mcPr>
+                          </m:mc>
+                        </m:mcs>
+                        <m:ctrlPr>
+                          <w:rPr>
+                            <w:rFonts w:ascii="Cambria Math" w:hAnsi="Cambria Math"/>
+                          </w:rPr>
+                        </m:ctrlPr>
+                      </m:mPr>
+                      <m:mr>
+                        <m:e>
+                          <m:r>
+                            <m:rPr>
+                              <m:sty m:val="p"/>
+                            </m:rPr>
+                            <w:rPr>
+                              <w:rFonts w:ascii="Cambria Math" w:hAnsi="Cambria Math"/>
+                            </w:rPr>
+                            <m:t>I</m:t>
+                          </m:r>
+                        </m:e>
+                      </m:mr>
+                      <m:mr>
+                        <m:e>
+                          <m:r>
+                            <m:rPr>
+                              <m:sty m:val="p"/>
+                            </m:rPr>
+                            <w:rPr>
+                              <w:rFonts w:ascii="Cambria Math" w:hAnsi="Cambria Math"/>
+                            </w:rPr>
+                            <m:t>Q</m:t>
+                          </m:r>
+                        </m:e>
+                      </m:mr>
+                      <m:mr>
+                        <m:e>
+                          <m:r>
+                            <m:rPr>
+                              <m:sty m:val="p"/>
+                            </m:rPr>
+                            <w:rPr>
+                              <w:rFonts w:ascii="Cambria Math" w:hAnsi="Cambria Math"/>
+                            </w:rPr>
+                            <m:t>U</m:t>
+                          </m:r>
+                        </m:e>
+                      </m:mr>
+                      <m:mr>
+                        <m:e>
+                          <m:r>
+                            <m:rPr>
+                              <m:sty m:val="p"/>
+                            </m:rPr>
+                            <w:rPr>
+                              <w:rFonts w:ascii="Cambria Math" w:hAnsi="Cambria Math"/>
+                            </w:rPr>
+                            <m:t>V</m:t>
+                          </m:r>
+                        </m:e>
+                      </m:mr>
+                    </m:m>
+                  </m:e>
+                </m:d>
+                <m:r>
+                  <w:rPr>
+                    <w:rFonts w:ascii="Cambria Math" w:hAnsi="Cambria Math"/>
+                  </w:rPr>
+                  <m:t>.</m:t>
+                </m:r>
+              </m:oMath>
+            </m:oMathPara>
+          </w:p>
+        </w:tc>
+        <w:tc>
+          <w:tcPr>
+            <w:tcW w:w="1246" w:type="dxa"/>
+            <w:tcBorders>
+              <w:top w:val="nil"/>
+              <w:left w:val="nil"/>
+              <w:bottom w:val="nil"/>
+              <w:right w:val="nil"/>
+            </w:tcBorders>
+            <w:vAlign w:val="center"/>
+          </w:tcPr>
+          <w:p>
+            <w:pPr>
+              <w:pStyle w:val="BodyText"/>
+              <w:ind w:firstLine="0"/>
+              <w:jc w:val="right"/>
+            </w:pPr>
+            <w:r>
+              <w:t>(6.1)</w:t>
+            </w:r>
+          </w:p>
+        </w:tc>
+      </w:tr>
+    </w:tbl>
+    <w:p>
+      <w:pPr>
+        <w:pStyle w:val="BodyText"/>
+        <w:ind w:firstLine="0"/>
+        <w:jc w:val="both"/>
+      </w:pPr>
+      <w:r>
+        <w:t xml:space="preserve">where the terms of the Stokes vector, defined in a reference frame, are measures of the total radiance, </w:t>
+      </w:r>
+      <m:oMath>
+        <m:r>
+          <w:rPr>
+            <w:rFonts w:ascii="Cambria Math" w:hAnsi="Cambria Math"/>
+          </w:rPr>
+          <m:t>I</m:t>
+        </m:r>
+      </m:oMath>
+      <w:r>
+        <w:t xml:space="preserve">, the difference between horizontal polarization to vertical polarization, </w:t>
+      </w:r>
+      <m:oMath>
+        <m:r>
+          <w:rPr>
+            <w:rFonts w:ascii="Cambria Math" w:hAnsi="Cambria Math"/>
+          </w:rPr>
+          <m:t>Q</m:t>
+        </m:r>
+      </m:oMath>
+      <w:r>
+        <w:t>, the difference between +45</w:t>
+      </w:r>
+      <w:r>
+        <w:rPr>
+          <w:vertAlign w:val="superscript"/>
+        </w:rPr>
+        <w:t>o</w:t>
+      </w:r>
+      <w:r>
+        <w:t xml:space="preserve"> diagonal polarization to -45</w:t>
+      </w:r>
+      <w:r>
+        <w:rPr>
+          <w:vertAlign w:val="superscript"/>
+        </w:rPr>
+        <w:t>o</w:t>
+      </w:r>
+      <w:r>
+        <w:t xml:space="preserve"> polarization, </w:t>
+      </w:r>
+      <m:oMath>
+        <m:r>
+          <w:rPr>
+            <w:rFonts w:ascii="Cambria Math" w:hAnsi="Cambria Math"/>
+          </w:rPr>
+          <m:t>U</m:t>
+        </m:r>
+      </m:oMath>
+      <w:r>
+        <w:t xml:space="preserve">, and the difference between the counter clockwise circular polarization to clockwise polarization, </w:t>
+      </w:r>
+      <m:oMath>
+        <m:r>
+          <w:rPr>
+            <w:rFonts w:ascii="Cambria Math" w:hAnsi="Cambria Math"/>
+          </w:rPr>
+          <m:t>V</m:t>
+        </m:r>
+      </m:oMath>
+      <w:r>
+        <w:t xml:space="preserve">. </w:t>
+      </w:r>
+      <w:r>
+        <w:rPr>
+          <w:rFonts w:eastAsiaTheme="minorEastAsia"/>
+        </w:rPr>
+        <w:t xml:space="preserve">Scattering events modify the polarization state of scattered light. This modification is described by a scattering matrix, which is valid for Stokes vectors defined in a scattering frame. </w:t>
+      </w:r>
+      <w:r>
+        <w:t>Using a reference frame where the x</w:t>
+      </w:r>
+      <w:r>
+        <w:softHyphen/>
+      </w:r>
+      <w:r>
+        <w:noBreakHyphen/>
+        <w:t>axis is defined to be the horizontal polarization and where x and y axes are orthogonal leads to the following definition for the Stokes parameters</w:t>
+      </w:r>
+    </w:p>
+    <w:tbl>
+      <w:tblPr>
+        <w:tblStyle w:val="TableGrid"/>
+        <w:tblW w:w="8050" w:type="dxa"/>
+        <w:tblInd w:w="1418" w:type="dxa"/>
+        <w:tblLook w:val="04A0" w:firstRow="1" w:lastRow="0" w:firstColumn="1" w:lastColumn="0" w:noHBand="0" w:noVBand="1"/>
+      </w:tblPr>
+      <w:tblGrid>
+        <w:gridCol w:w="6804"/>
+        <w:gridCol w:w="1246"/>
+      </w:tblGrid>
+      <w:tr>
+        <w:tc>
+          <w:tcPr>
+            <w:tcW w:w="6804" w:type="dxa"/>
+            <w:tcBorders>
+              <w:top w:val="nil"/>
+              <w:left w:val="nil"/>
+              <w:bottom w:val="nil"/>
+              <w:right w:val="nil"/>
+            </w:tcBorders>
+          </w:tcPr>
+          <w:p>
+            <w:pPr>
+              <w:pStyle w:val="BodyText"/>
+              <w:ind w:firstLine="289"/>
+              <w:jc w:val="right"/>
+            </w:pPr>
+            <m:oMathPara>
+              <m:oMath>
+                <m:m>
+                  <m:mPr>
+                    <m:mcs>
+                      <m:mc>
+                        <m:mcPr>
+                          <m:count m:val="1"/>
+                          <m:mcJc m:val="center"/>
+                        </m:mcPr>
+                      </m:mc>
+                    </m:mcs>
+                    <m:ctrlPr>
+                      <w:rPr>
+                        <w:rFonts w:ascii="Cambria Math" w:hAnsi="Cambria Math"/>
+                      </w:rPr>
+                    </m:ctrlPr>
+                  </m:mPr>
+                  <m:mr>
+                    <m:e>
+                      <m:r>
+                        <m:rPr>
+                          <m:sty m:val="p"/>
+                        </m:rPr>
+                        <w:rPr>
+                          <w:rFonts w:ascii="Cambria Math" w:hAnsi="Cambria Math"/>
+                        </w:rPr>
+                        <m:t>I= &lt;</m:t>
+                      </m:r>
+                      <m:sSub>
+                        <m:sSubPr>
+                          <m:ctrlPr>
+                            <w:rPr>
+                              <w:rFonts w:ascii="Cambria Math" w:hAnsi="Cambria Math"/>
+                            </w:rPr>
+                          </m:ctrlPr>
+                        </m:sSubPr>
+                        <m:e>
+                          <m:r>
+                            <m:rPr>
+                              <m:sty m:val="p"/>
+                            </m:rPr>
+                            <w:rPr>
+                              <w:rFonts w:ascii="Cambria Math" w:hAnsi="Cambria Math"/>
+                            </w:rPr>
+                            <m:t>E</m:t>
+                          </m:r>
+                        </m:e>
+                        <m:sub>
+                          <m:r>
+                            <m:rPr>
+                              <m:sty m:val="p"/>
+                            </m:rPr>
+                            <w:rPr>
+                              <w:rFonts w:ascii="Cambria Math" w:hAnsi="Cambria Math"/>
+                            </w:rPr>
+                            <m:t>x</m:t>
+                          </m:r>
+                        </m:sub>
+                      </m:sSub>
+                      <m:sSup>
+                        <m:sSupPr>
+                          <m:ctrlPr>
+                            <w:rPr>
+                              <w:rFonts w:ascii="Cambria Math" w:hAnsi="Cambria Math"/>
+                            </w:rPr>
+                          </m:ctrlPr>
+                        </m:sSupPr>
+                        <m:e>
+                          <m:r>
+                            <m:rPr>
+                              <m:sty m:val="p"/>
+                            </m:rPr>
+                            <w:rPr>
+                              <w:rFonts w:ascii="Cambria Math" w:hAnsi="Cambria Math"/>
+                            </w:rPr>
+                            <m:t>&gt;</m:t>
+                          </m:r>
+                        </m:e>
+                        <m:sup>
+                          <m:r>
+                            <m:rPr>
+                              <m:sty m:val="p"/>
+                            </m:rPr>
+                            <w:rPr>
+                              <w:rFonts w:ascii="Cambria Math" w:hAnsi="Cambria Math"/>
+                            </w:rPr>
+                            <m:t>2</m:t>
+                          </m:r>
+                        </m:sup>
+                      </m:sSup>
+                      <m:r>
+                        <m:rPr>
+                          <m:sty m:val="p"/>
+                        </m:rPr>
+                        <w:rPr>
+                          <w:rFonts w:ascii="Cambria Math" w:hAnsi="Cambria Math"/>
+                        </w:rPr>
+                        <m:t>+&lt;</m:t>
+                      </m:r>
+                      <m:sSub>
+                        <m:sSubPr>
+                          <m:ctrlPr>
+                            <w:rPr>
+                              <w:rFonts w:ascii="Cambria Math" w:hAnsi="Cambria Math"/>
+                            </w:rPr>
+                          </m:ctrlPr>
+                        </m:sSubPr>
+                        <m:e>
+                          <m:r>
+                            <m:rPr>
+                              <m:sty m:val="p"/>
+                            </m:rPr>
+                            <w:rPr>
+                              <w:rFonts w:ascii="Cambria Math" w:hAnsi="Cambria Math"/>
+                            </w:rPr>
+                            <m:t>E</m:t>
+                          </m:r>
+                        </m:e>
+                        <m:sub>
+                          <m:r>
+                            <m:rPr>
+                              <m:sty m:val="p"/>
+                            </m:rPr>
+                            <w:rPr>
+                              <w:rFonts w:ascii="Cambria Math" w:hAnsi="Cambria Math"/>
+                            </w:rPr>
+                            <m:t>y</m:t>
+                          </m:r>
+                        </m:sub>
+                      </m:sSub>
+                      <m:sSup>
+                        <m:sSupPr>
+                          <m:ctrlPr>
+                            <w:rPr>
+                              <w:rFonts w:ascii="Cambria Math" w:hAnsi="Cambria Math"/>
+                            </w:rPr>
+                          </m:ctrlPr>
+                        </m:sSupPr>
+                        <m:e>
+                          <m:r>
+                            <m:rPr>
+                              <m:sty m:val="p"/>
+                            </m:rPr>
+                            <w:rPr>
+                              <w:rFonts w:ascii="Cambria Math" w:hAnsi="Cambria Math"/>
+                            </w:rPr>
+                            <m:t>&gt;</m:t>
+                          </m:r>
+                        </m:e>
+                        <m:sup>
+                          <m:r>
+                            <m:rPr>
+                              <m:sty m:val="p"/>
+                            </m:rPr>
+                            <w:rPr>
+                              <w:rFonts w:ascii="Cambria Math" w:hAnsi="Cambria Math"/>
+                            </w:rPr>
+                            <m:t>2</m:t>
+                          </m:r>
+                        </m:sup>
+                      </m:sSup>
+                    </m:e>
+                  </m:mr>
+                  <m:mr>
+                    <m:e>
+                      <m:r>
+                        <m:rPr>
+                          <m:sty m:val="p"/>
+                        </m:rPr>
+                        <w:rPr>
+                          <w:rFonts w:ascii="Cambria Math" w:hAnsi="Cambria Math"/>
+                        </w:rPr>
+                        <m:t>Q= &lt;</m:t>
+                      </m:r>
+                      <m:sSub>
+                        <m:sSubPr>
+                          <m:ctrlPr>
+                            <w:rPr>
+                              <w:rFonts w:ascii="Cambria Math" w:hAnsi="Cambria Math"/>
+                            </w:rPr>
+                          </m:ctrlPr>
+                        </m:sSubPr>
+                        <m:e>
+                          <m:r>
+                            <m:rPr>
+                              <m:sty m:val="p"/>
+                            </m:rPr>
+                            <w:rPr>
+                              <w:rFonts w:ascii="Cambria Math" w:hAnsi="Cambria Math"/>
+                            </w:rPr>
+                            <m:t>E</m:t>
+                          </m:r>
+                        </m:e>
+                        <m:sub>
+                          <m:r>
+                            <m:rPr>
+                              <m:sty m:val="p"/>
+                            </m:rPr>
+                            <w:rPr>
+                              <w:rFonts w:ascii="Cambria Math" w:hAnsi="Cambria Math"/>
+                            </w:rPr>
+                            <m:t>x</m:t>
+                          </m:r>
+                        </m:sub>
+                      </m:sSub>
+                      <m:sSup>
+                        <m:sSupPr>
+                          <m:ctrlPr>
+                            <w:rPr>
+                              <w:rFonts w:ascii="Cambria Math" w:hAnsi="Cambria Math"/>
+                            </w:rPr>
+                          </m:ctrlPr>
+                        </m:sSupPr>
+                        <m:e>
+                          <m:r>
+                            <m:rPr>
+                              <m:sty m:val="p"/>
+                            </m:rPr>
+                            <w:rPr>
+                              <w:rFonts w:ascii="Cambria Math" w:hAnsi="Cambria Math"/>
+                            </w:rPr>
+                            <m:t>&gt;</m:t>
+                          </m:r>
+                        </m:e>
+                        <m:sup>
+                          <m:r>
+                            <m:rPr>
+                              <m:sty m:val="p"/>
+                            </m:rPr>
+                            <w:rPr>
+                              <w:rFonts w:ascii="Cambria Math" w:hAnsi="Cambria Math"/>
+                            </w:rPr>
+                            <m:t>2</m:t>
+                          </m:r>
+                        </m:sup>
+                      </m:sSup>
+                      <m:r>
+                        <m:rPr>
+                          <m:sty m:val="p"/>
+                        </m:rPr>
+                        <w:rPr>
+                          <w:rFonts w:ascii="Cambria Math" w:hAnsi="Cambria Math"/>
+                        </w:rPr>
+                        <m:t>-&lt;</m:t>
+                      </m:r>
+                      <m:sSub>
+                        <m:sSubPr>
+                          <m:ctrlPr>
+                            <w:rPr>
+                              <w:rFonts w:ascii="Cambria Math" w:hAnsi="Cambria Math"/>
+                            </w:rPr>
+                          </m:ctrlPr>
+                        </m:sSubPr>
+                        <m:e>
+                          <m:r>
+                            <m:rPr>
+                              <m:sty m:val="p"/>
+                            </m:rPr>
+                            <w:rPr>
+                              <w:rFonts w:ascii="Cambria Math" w:hAnsi="Cambria Math"/>
+                            </w:rPr>
+                            <m:t>E</m:t>
+                          </m:r>
+                        </m:e>
+                        <m:sub>
+                          <m:r>
+                            <m:rPr>
+                              <m:sty m:val="p"/>
+                            </m:rPr>
+                            <w:rPr>
+                              <w:rFonts w:ascii="Cambria Math" w:hAnsi="Cambria Math"/>
+                            </w:rPr>
+                            <m:t>y</m:t>
+                          </m:r>
+                        </m:sub>
+                      </m:sSub>
+                      <m:sSup>
+                        <m:sSupPr>
+                          <m:ctrlPr>
+                            <w:rPr>
+                              <w:rFonts w:ascii="Cambria Math" w:hAnsi="Cambria Math"/>
+                            </w:rPr>
+                          </m:ctrlPr>
+                        </m:sSupPr>
+                        <m:e>
+                          <m:r>
+                            <m:rPr>
+                              <m:sty m:val="p"/>
+                            </m:rPr>
+                            <w:rPr>
+                              <w:rFonts w:ascii="Cambria Math" w:hAnsi="Cambria Math"/>
+                            </w:rPr>
+                            <m:t>&gt;</m:t>
+                          </m:r>
+                        </m:e>
+                        <m:sup>
+                          <m:r>
+                            <m:rPr>
+                              <m:sty m:val="p"/>
+                            </m:rPr>
+                            <w:rPr>
+                              <w:rFonts w:ascii="Cambria Math" w:hAnsi="Cambria Math"/>
+                            </w:rPr>
+                            <m:t>2</m:t>
+                          </m:r>
+                        </m:sup>
+                      </m:sSup>
+                    </m:e>
+                  </m:mr>
+                  <m:mr>
+                    <m:e>
+                      <m:r>
+                        <m:rPr>
+                          <m:sty m:val="p"/>
+                        </m:rPr>
+                        <w:rPr>
+                          <w:rFonts w:ascii="Cambria Math" w:hAnsi="Cambria Math"/>
+                        </w:rPr>
+                        <m:t>U=2Re</m:t>
+                      </m:r>
+                      <m:d>
+                        <m:dPr>
+                          <m:ctrlPr>
+                            <w:rPr>
+                              <w:rFonts w:ascii="Cambria Math" w:hAnsi="Cambria Math"/>
+                            </w:rPr>
+                          </m:ctrlPr>
+                        </m:dPr>
+                        <m:e>
+                          <m:r>
+                            <m:rPr>
+                              <m:sty m:val="p"/>
+                            </m:rPr>
+                            <w:rPr>
+                              <w:rFonts w:ascii="Cambria Math" w:hAnsi="Cambria Math"/>
+                            </w:rPr>
+                            <m:t>&lt;</m:t>
+                          </m:r>
+                          <m:sSub>
+                            <m:sSubPr>
+                              <m:ctrlPr>
+                                <w:rPr>
+                                  <w:rFonts w:ascii="Cambria Math" w:hAnsi="Cambria Math"/>
+                                </w:rPr>
+                              </m:ctrlPr>
+                            </m:sSubPr>
+                            <m:e>
+                              <m:r>
+                                <m:rPr>
+                                  <m:sty m:val="p"/>
+                                </m:rPr>
+                                <w:rPr>
+                                  <w:rFonts w:ascii="Cambria Math" w:hAnsi="Cambria Math"/>
+                                </w:rPr>
+                                <m:t>E</m:t>
+                              </m:r>
+                            </m:e>
+                            <m:sub>
+                              <m:r>
+                                <m:rPr>
+                                  <m:sty m:val="p"/>
+                                </m:rPr>
+                                <w:rPr>
+                                  <w:rFonts w:ascii="Cambria Math" w:hAnsi="Cambria Math"/>
+                                </w:rPr>
+                                <m:t>x</m:t>
+                              </m:r>
+                            </m:sub>
+                          </m:sSub>
+                          <m:r>
+                            <m:rPr>
+                              <m:sty m:val="p"/>
+                            </m:rPr>
+                            <w:rPr>
+                              <w:rFonts w:ascii="Cambria Math" w:hAnsi="Cambria Math"/>
+                            </w:rPr>
+                            <m:t>&gt;&lt;</m:t>
+                          </m:r>
+                          <m:sSubSup>
+                            <m:sSubSupPr>
+                              <m:ctrlPr>
+                                <w:rPr>
+                                  <w:rFonts w:ascii="Cambria Math" w:hAnsi="Cambria Math"/>
+                                </w:rPr>
+                              </m:ctrlPr>
+                            </m:sSubSupPr>
+                            <m:e>
+                              <m:r>
+                                <m:rPr>
+                                  <m:sty m:val="p"/>
+                                </m:rPr>
+                                <w:rPr>
+                                  <w:rFonts w:ascii="Cambria Math" w:hAnsi="Cambria Math"/>
+                                </w:rPr>
+                                <m:t>E</m:t>
+                              </m:r>
+                            </m:e>
+                            <m:sub>
+                              <m:r>
+                                <m:rPr>
+                                  <m:sty m:val="p"/>
+                                </m:rPr>
+                                <w:rPr>
+                                  <w:rFonts w:ascii="Cambria Math" w:hAnsi="Cambria Math"/>
+                                </w:rPr>
+                                <m:t>y</m:t>
+                              </m:r>
+                            </m:sub>
+                            <m:sup>
+                              <m:r>
+                                <m:rPr>
+                                  <m:sty m:val="p"/>
+                                </m:rPr>
+                                <w:rPr>
+                                  <w:rFonts w:ascii="Cambria Math" w:hAnsi="Cambria Math"/>
+                                </w:rPr>
+                                <m:t>*</m:t>
+                              </m:r>
+                            </m:sup>
+                          </m:sSubSup>
+                          <m:r>
+                            <m:rPr>
+                              <m:sty m:val="p"/>
+                            </m:rPr>
+                            <w:rPr>
+                              <w:rFonts w:ascii="Cambria Math" w:hAnsi="Cambria Math"/>
+                            </w:rPr>
+                            <m:t>&gt;</m:t>
+                          </m:r>
+                        </m:e>
+                      </m:d>
+                    </m:e>
+                  </m:mr>
+                  <m:mr>
+                    <m:e>
+                      <m:r>
+                        <m:rPr>
+                          <m:sty m:val="p"/>
+                        </m:rPr>
+                        <w:rPr>
+                          <w:rFonts w:ascii="Cambria Math" w:hAnsi="Cambria Math"/>
+                        </w:rPr>
+                        <m:t>V= -2Im</m:t>
+                      </m:r>
+                      <m:d>
+                        <m:dPr>
+                          <m:ctrlPr>
+                            <w:rPr>
+                              <w:rFonts w:ascii="Cambria Math" w:hAnsi="Cambria Math"/>
+                            </w:rPr>
+                          </m:ctrlPr>
+                        </m:dPr>
+                        <m:e>
+                          <m:r>
+                            <m:rPr>
+                              <m:sty m:val="p"/>
+                            </m:rPr>
+                            <w:rPr>
+                              <w:rFonts w:ascii="Cambria Math" w:hAnsi="Cambria Math"/>
+                            </w:rPr>
+                            <m:t>&lt;</m:t>
+                          </m:r>
+                          <m:sSub>
+                            <m:sSubPr>
+                              <m:ctrlPr>
+                                <w:rPr>
+                                  <w:rFonts w:ascii="Cambria Math" w:hAnsi="Cambria Math"/>
+                                </w:rPr>
+                              </m:ctrlPr>
+                            </m:sSubPr>
+                            <m:e>
+                              <m:r>
+                                <m:rPr>
+                                  <m:sty m:val="p"/>
+                                </m:rPr>
+                                <w:rPr>
+                                  <w:rFonts w:ascii="Cambria Math" w:hAnsi="Cambria Math"/>
+                                </w:rPr>
+                                <m:t>E</m:t>
+                              </m:r>
+                            </m:e>
+                            <m:sub>
+                              <m:r>
+                                <m:rPr>
+                                  <m:sty m:val="p"/>
+                                </m:rPr>
+                                <w:rPr>
+                                  <w:rFonts w:ascii="Cambria Math" w:hAnsi="Cambria Math"/>
+                                </w:rPr>
+                                <m:t>x</m:t>
+                              </m:r>
+                            </m:sub>
+                          </m:sSub>
+                          <m:r>
+                            <m:rPr>
+                              <m:sty m:val="p"/>
+                            </m:rPr>
+                            <w:rPr>
+                              <w:rFonts w:ascii="Cambria Math" w:hAnsi="Cambria Math"/>
+                            </w:rPr>
+                            <m:t>&gt;&lt;</m:t>
+                          </m:r>
+                          <m:sSubSup>
+                            <m:sSubSupPr>
+                              <m:ctrlPr>
+                                <w:rPr>
+                                  <w:rFonts w:ascii="Cambria Math" w:hAnsi="Cambria Math"/>
+                                </w:rPr>
+                              </m:ctrlPr>
+                            </m:sSubSupPr>
+                            <m:e>
+                              <m:r>
+                                <m:rPr>
+                                  <m:sty m:val="p"/>
+                                </m:rPr>
+                                <w:rPr>
+                                  <w:rFonts w:ascii="Cambria Math" w:hAnsi="Cambria Math"/>
+                                </w:rPr>
+                                <m:t>E</m:t>
+                              </m:r>
+                            </m:e>
+                            <m:sub>
+                              <m:r>
+                                <m:rPr>
+                                  <m:sty m:val="p"/>
+                                </m:rPr>
+                                <w:rPr>
+                                  <w:rFonts w:ascii="Cambria Math" w:hAnsi="Cambria Math"/>
+                                </w:rPr>
+                                <m:t>y</m:t>
+                              </m:r>
+                            </m:sub>
+                            <m:sup>
+                              <m:r>
+                                <m:rPr>
+                                  <m:sty m:val="p"/>
+                                </m:rPr>
+                                <w:rPr>
+                                  <w:rFonts w:ascii="Cambria Math" w:hAnsi="Cambria Math"/>
+                                </w:rPr>
+                                <m:t>*</m:t>
+                              </m:r>
+                            </m:sup>
+                          </m:sSubSup>
+                          <m:r>
+                            <m:rPr>
+                              <m:sty m:val="p"/>
+                            </m:rPr>
+                            <w:rPr>
+                              <w:rFonts w:ascii="Cambria Math" w:hAnsi="Cambria Math"/>
+                            </w:rPr>
+                            <m:t>&gt;</m:t>
+                          </m:r>
+                        </m:e>
+                      </m:d>
+                      <m:r>
+                        <m:rPr>
+                          <m:sty m:val="p"/>
+                        </m:rPr>
+                        <w:rPr>
+                          <w:rFonts w:ascii="Cambria Math" w:hAnsi="Cambria Math"/>
+                        </w:rPr>
+                        <m:t>.</m:t>
+                      </m:r>
+                    </m:e>
+                  </m:mr>
+                </m:m>
+              </m:oMath>
+            </m:oMathPara>
+          </w:p>
+        </w:tc>
+        <w:tc>
+          <w:tcPr>
+            <w:tcW w:w="1246" w:type="dxa"/>
+            <w:tcBorders>
+              <w:top w:val="nil"/>
+              <w:left w:val="nil"/>
+              <w:bottom w:val="nil"/>
+              <w:right w:val="nil"/>
+            </w:tcBorders>
+            <w:vAlign w:val="center"/>
+          </w:tcPr>
+          <w:p>
+            <w:pPr>
+              <w:pStyle w:val="BodyText"/>
+              <w:ind w:firstLine="0"/>
+              <w:jc w:val="right"/>
+            </w:pPr>
+            <w:r>
+              <w:t>(6.2)</w:t>
+            </w:r>
+          </w:p>
+        </w:tc>
+      </w:tr>
+    </w:tbl>
+    <w:p>
+      <w:pPr>
+        <w:pStyle w:val="BodyText"/>
+        <w:jc w:val="both"/>
+      </w:pPr>
+      <w:r>
+        <w:t>The polarization state of light propagating along a ray is stored as a Stokes vector defined in some reference frame. When a scattering event is modelled the Stokes vector is rotated into the scattering frame, multiplied by the scattering matrix, and then rotated into a reference frame in which the scattered Stokes vector is stored and is represented by the following operation,</w:t>
+      </w:r>
+    </w:p>
+    <w:tbl>
+      <w:tblPr>
+        <w:tblStyle w:val="TableGrid"/>
+        <w:tblW w:w="8050" w:type="dxa"/>
+        <w:tblInd w:w="1418" w:type="dxa"/>
+        <w:tblLook w:val="04A0" w:firstRow="1" w:lastRow="0" w:firstColumn="1" w:lastColumn="0" w:noHBand="0" w:noVBand="1"/>
+      </w:tblPr>
+      <w:tblGrid>
+        <w:gridCol w:w="6804"/>
+        <w:gridCol w:w="1246"/>
+      </w:tblGrid>
+      <w:tr>
+        <w:tc>
+          <w:tcPr>
+            <w:tcW w:w="6804" w:type="dxa"/>
+            <w:tcBorders>
+              <w:top w:val="nil"/>
+              <w:left w:val="nil"/>
+              <w:bottom w:val="nil"/>
+              <w:right w:val="nil"/>
+            </w:tcBorders>
+          </w:tcPr>
+          <w:p>
+            <w:pPr>
+              <w:pStyle w:val="BodyText"/>
+              <w:ind w:firstLine="289"/>
+              <w:jc w:val="right"/>
+            </w:pPr>
+            <m:oMathPara>
+              <m:oMath>
+                <m:sSup>
+                  <m:sSupPr>
+                    <m:ctrlPr>
+                      <w:rPr>
+                        <w:rFonts w:ascii="Cambria Math" w:hAnsi="Cambria Math"/>
+                      </w:rPr>
+                    </m:ctrlPr>
+                  </m:sSupPr>
+                  <m:e>
+                    <m:r>
+                      <m:rPr>
+                        <m:sty m:val="b"/>
+                      </m:rPr>
+                      <w:rPr>
+                        <w:rFonts w:ascii="Cambria Math" w:hAnsi="Cambria Math"/>
+                      </w:rPr>
+                      <m:t>I</m:t>
+                    </m:r>
+                  </m:e>
+                  <m:sup>
+                    <m:r>
+                      <m:rPr>
+                        <m:sty m:val="p"/>
+                      </m:rPr>
+                      <w:rPr>
+                        <w:rFonts w:ascii="Cambria Math" w:hAnsi="Cambria Math"/>
+                      </w:rPr>
+                      <m:t>sca</m:t>
+                    </m:r>
+                  </m:sup>
+                </m:sSup>
+                <m:r>
+                  <m:rPr>
+                    <m:sty m:val="p"/>
+                  </m:rPr>
+                  <w:rPr>
+                    <w:rFonts w:ascii="Cambria Math" w:hAnsi="Cambria Math"/>
+                  </w:rPr>
+                  <m:t xml:space="preserve">= </m:t>
+                </m:r>
+                <m:r>
+                  <m:rPr>
+                    <m:sty m:val="b"/>
+                  </m:rPr>
+                  <w:rPr>
+                    <w:rFonts w:ascii="Cambria Math" w:hAnsi="Cambria Math"/>
+                  </w:rPr>
+                  <m:t>L</m:t>
+                </m:r>
+                <m:d>
+                  <m:dPr>
+                    <m:ctrlPr>
+                      <w:rPr>
+                        <w:rFonts w:ascii="Cambria Math" w:hAnsi="Cambria Math"/>
+                      </w:rPr>
+                    </m:ctrlPr>
+                  </m:dPr>
+                  <m:e>
+                    <m:sSub>
+                      <m:sSubPr>
+                        <m:ctrlPr>
+                          <w:rPr>
+                            <w:rFonts w:ascii="Cambria Math" w:hAnsi="Cambria Math"/>
+                          </w:rPr>
+                        </m:ctrlPr>
+                      </m:sSubPr>
+                      <m:e>
+                        <m:r>
+                          <m:rPr>
+                            <m:sty m:val="p"/>
+                          </m:rPr>
+                          <w:rPr>
+                            <w:rFonts w:ascii="Cambria Math" w:hAnsi="Cambria Math"/>
+                          </w:rPr>
+                          <m:t>θ</m:t>
+                        </m:r>
+                      </m:e>
+                      <m:sub>
+                        <m:r>
+                          <m:rPr>
+                            <m:sty m:val="p"/>
+                          </m:rPr>
+                          <w:rPr>
+                            <w:rFonts w:ascii="Cambria Math" w:hAnsi="Cambria Math"/>
+                          </w:rPr>
+                          <m:t>2</m:t>
+                        </m:r>
+                      </m:sub>
+                    </m:sSub>
+                  </m:e>
+                </m:d>
+                <m:r>
+                  <m:rPr>
+                    <m:sty m:val="b"/>
+                  </m:rPr>
+                  <w:rPr>
+                    <w:rFonts w:ascii="Cambria Math" w:hAnsi="Cambria Math"/>
+                  </w:rPr>
+                  <m:t>P</m:t>
+                </m:r>
+                <m:d>
+                  <m:dPr>
+                    <m:ctrlPr>
+                      <w:rPr>
+                        <w:rFonts w:ascii="Cambria Math" w:hAnsi="Cambria Math"/>
+                      </w:rPr>
+                    </m:ctrlPr>
+                  </m:dPr>
+                  <m:e>
+                    <m:r>
+                      <m:rPr>
+                        <m:sty m:val="p"/>
+                      </m:rPr>
+                      <w:rPr>
+                        <w:rFonts w:ascii="Cambria Math" w:hAnsi="Cambria Math"/>
+                      </w:rPr>
+                      <m:t>Θ</m:t>
+                    </m:r>
+                  </m:e>
+                </m:d>
+                <m:r>
+                  <m:rPr>
+                    <m:sty m:val="b"/>
+                  </m:rPr>
+                  <w:rPr>
+                    <w:rFonts w:ascii="Cambria Math" w:hAnsi="Cambria Math"/>
+                  </w:rPr>
+                  <m:t>L</m:t>
+                </m:r>
+                <m:d>
+                  <m:dPr>
+                    <m:ctrlPr>
+                      <w:rPr>
+                        <w:rFonts w:ascii="Cambria Math" w:hAnsi="Cambria Math"/>
+                      </w:rPr>
+                    </m:ctrlPr>
+                  </m:dPr>
+                  <m:e>
+                    <m:sSub>
+                      <m:sSubPr>
+                        <m:ctrlPr>
+                          <w:rPr>
+                            <w:rFonts w:ascii="Cambria Math" w:hAnsi="Cambria Math"/>
+                          </w:rPr>
+                        </m:ctrlPr>
+                      </m:sSubPr>
+                      <m:e>
+                        <m:r>
+                          <m:rPr>
+                            <m:sty m:val="p"/>
+                          </m:rPr>
+                          <w:rPr>
+                            <w:rFonts w:ascii="Cambria Math" w:hAnsi="Cambria Math"/>
+                          </w:rPr>
+                          <m:t>θ</m:t>
+                        </m:r>
+                      </m:e>
+                      <m:sub>
+                        <m:r>
+                          <m:rPr>
+                            <m:sty m:val="p"/>
+                          </m:rPr>
+                          <w:rPr>
+                            <w:rFonts w:ascii="Cambria Math" w:hAnsi="Cambria Math"/>
+                          </w:rPr>
+                          <m:t>1</m:t>
+                        </m:r>
+                      </m:sub>
+                    </m:sSub>
+                  </m:e>
+                </m:d>
+                <m:sSup>
+                  <m:sSupPr>
+                    <m:ctrlPr>
+                      <w:rPr>
+                        <w:rFonts w:ascii="Cambria Math" w:hAnsi="Cambria Math"/>
+                      </w:rPr>
+                    </m:ctrlPr>
+                  </m:sSupPr>
+                  <m:e>
+                    <m:r>
+                      <m:rPr>
+                        <m:sty m:val="b"/>
+                      </m:rPr>
+                      <w:rPr>
+                        <w:rFonts w:ascii="Cambria Math" w:hAnsi="Cambria Math"/>
+                      </w:rPr>
+                      <m:t>I</m:t>
+                    </m:r>
+                  </m:e>
+                  <m:sup>
+                    <m:r>
+                      <m:rPr>
+                        <m:sty m:val="p"/>
+                      </m:rPr>
+                      <w:rPr>
+                        <w:rFonts w:ascii="Cambria Math" w:hAnsi="Cambria Math"/>
+                      </w:rPr>
+                      <m:t>inc</m:t>
+                    </m:r>
+                  </m:sup>
+                </m:sSup>
+                <m:r>
+                  <m:rPr>
+                    <m:sty m:val="p"/>
+                  </m:rPr>
+                  <w:rPr>
+                    <w:rFonts w:ascii="Cambria Math" w:hAnsi="Cambria Math"/>
+                  </w:rPr>
+                  <m:t>.</m:t>
+                </m:r>
+              </m:oMath>
+            </m:oMathPara>
+          </w:p>
+        </w:tc>
+        <w:tc>
+          <w:tcPr>
+            <w:tcW w:w="1246" w:type="dxa"/>
+            <w:tcBorders>
+              <w:top w:val="nil"/>
+              <w:left w:val="nil"/>
+              <w:bottom w:val="nil"/>
+              <w:right w:val="nil"/>
+            </w:tcBorders>
+            <w:vAlign w:val="center"/>
+          </w:tcPr>
+          <w:p>
+            <w:pPr>
+              <w:pStyle w:val="BodyText"/>
+              <w:ind w:firstLine="0"/>
+              <w:jc w:val="right"/>
+            </w:pPr>
+            <w:r>
+              <w:t>(6.3)</w:t>
+            </w:r>
+          </w:p>
+        </w:tc>
+      </w:tr>
+    </w:tbl>
+    <w:p>
+      <w:pPr>
+        <w:pStyle w:val="BodyText"/>
+        <w:ind w:firstLine="0"/>
+        <w:jc w:val="both"/>
+      </w:pPr>
+      <w:r>
+        <w:t xml:space="preserve">The outgoing, or scattered, and incoming radiances are represented 4 by 1 matrices, </w:t>
+      </w:r>
+      <w:r>
+        <w:rPr>
+          <w:i/>
+        </w:rPr>
+        <w:t>i.e.</w:t>
+      </w:r>
+      <w:r>
+        <w:t xml:space="preserve"> Stokes column vectors, given by </w:t>
+      </w:r>
+      <m:oMath>
+        <m:sSup>
+          <m:sSupPr>
+            <m:ctrlPr>
+              <w:rPr>
+                <w:rFonts w:ascii="Cambria Math" w:hAnsi="Cambria Math"/>
+                <w:b/>
+              </w:rPr>
+            </m:ctrlPr>
+          </m:sSupPr>
+          <m:e>
+            <m:r>
+              <m:rPr>
+                <m:sty m:val="b"/>
+              </m:rPr>
+              <w:rPr>
+                <w:rFonts w:ascii="Cambria Math" w:hAnsi="Cambria Math"/>
+              </w:rPr>
+              <m:t>I</m:t>
+            </m:r>
+          </m:e>
+          <m:sup>
+            <m:r>
+              <m:rPr>
+                <m:sty m:val="b"/>
+              </m:rPr>
+              <w:rPr>
+                <w:rFonts w:ascii="Cambria Math" w:hAnsi="Cambria Math"/>
+                <w:vertAlign w:val="superscript"/>
+              </w:rPr>
+              <m:t>sca</m:t>
+            </m:r>
+          </m:sup>
+        </m:sSup>
+      </m:oMath>
+      <w:r>
+        <w:rPr>
+          <w:vertAlign w:val="superscript"/>
+        </w:rPr>
+        <w:t xml:space="preserve"> </w:t>
+      </w:r>
+      <w:r>
+        <w:t xml:space="preserve">and </w:t>
+      </w:r>
+      <m:oMath>
+        <m:sSup>
+          <m:sSupPr>
+            <m:ctrlPr>
+              <w:rPr>
+                <w:rFonts w:ascii="Cambria Math" w:hAnsi="Cambria Math"/>
+                <w:b/>
+              </w:rPr>
+            </m:ctrlPr>
+          </m:sSupPr>
+          <m:e>
+            <m:r>
+              <m:rPr>
+                <m:sty m:val="b"/>
+              </m:rPr>
+              <w:rPr>
+                <w:rFonts w:ascii="Cambria Math" w:hAnsi="Cambria Math"/>
+              </w:rPr>
+              <m:t>I</m:t>
+            </m:r>
+          </m:e>
+          <m:sup>
+            <m:r>
+              <m:rPr>
+                <m:sty m:val="b"/>
+              </m:rPr>
+              <w:rPr>
+                <w:rFonts w:ascii="Cambria Math" w:hAnsi="Cambria Math"/>
+              </w:rPr>
+              <m:t>inc</m:t>
+            </m:r>
+          </m:sup>
+        </m:sSup>
+      </m:oMath>
+      <w:r>
+        <w:t xml:space="preserve">, the rotation matrices are denoted </w:t>
+      </w:r>
+      <m:oMath>
+        <m:r>
+          <m:rPr>
+            <m:sty m:val="b"/>
+          </m:rPr>
+          <w:rPr>
+            <w:rFonts w:ascii="Cambria Math" w:hAnsi="Cambria Math"/>
+          </w:rPr>
+          <m:t>L</m:t>
+        </m:r>
+      </m:oMath>
+      <w:r>
+        <w:t xml:space="preserve"> and rotate the incoming ray and scattered ray by rotation angles </w:t>
+      </w:r>
+      <m:oMath>
+        <m:sSub>
+          <m:sSubPr>
+            <m:ctrlPr>
+              <w:rPr>
+                <w:rFonts w:ascii="Cambria Math" w:hAnsi="Cambria Math"/>
+                <w:i/>
+              </w:rPr>
+            </m:ctrlPr>
+          </m:sSubPr>
+          <m:e>
+            <m:r>
+              <w:rPr>
+                <w:rFonts w:ascii="Cambria Math" w:hAnsi="Cambria Math"/>
+              </w:rPr>
+              <m:t>θ</m:t>
+            </m:r>
+          </m:e>
+          <m:sub>
+            <m:r>
+              <w:rPr>
+                <w:rFonts w:ascii="Cambria Math" w:hAnsi="Cambria Math"/>
+              </w:rPr>
+              <m:t>1</m:t>
+            </m:r>
+          </m:sub>
+        </m:sSub>
+      </m:oMath>
+      <w:r>
+        <w:t xml:space="preserve"> and </w:t>
+      </w:r>
+      <m:oMath>
+        <m:sSub>
+          <m:sSubPr>
+            <m:ctrlPr>
+              <w:rPr>
+                <w:rFonts w:ascii="Cambria Math" w:hAnsi="Cambria Math"/>
+                <w:i/>
+              </w:rPr>
+            </m:ctrlPr>
+          </m:sSubPr>
+          <m:e>
+            <m:r>
+              <w:rPr>
+                <w:rFonts w:ascii="Cambria Math" w:hAnsi="Cambria Math"/>
+              </w:rPr>
+              <m:t>θ</m:t>
+            </m:r>
+          </m:e>
+          <m:sub>
+            <m:r>
+              <w:rPr>
+                <w:rFonts w:ascii="Cambria Math" w:hAnsi="Cambria Math"/>
+              </w:rPr>
+              <m:t>2</m:t>
+            </m:r>
+          </m:sub>
+        </m:sSub>
+      </m:oMath>
+      <w:r>
+        <w:t xml:space="preserve">. The scattering matrix is a 4 by 4 represented by </w:t>
+      </w:r>
+      <m:oMath>
+        <m:r>
+          <m:rPr>
+            <m:sty m:val="b"/>
+          </m:rPr>
+          <w:rPr>
+            <w:rFonts w:ascii="Cambria Math" w:hAnsi="Cambria Math"/>
+          </w:rPr>
+          <m:t>P</m:t>
+        </m:r>
+        <m:r>
+          <m:rPr>
+            <m:sty m:val="p"/>
+          </m:rPr>
+          <w:rPr>
+            <w:rFonts w:ascii="Cambria Math" w:hAnsi="Cambria Math"/>
+          </w:rPr>
+          <m:t>(Θ)</m:t>
+        </m:r>
+      </m:oMath>
+      <w:r>
+        <w:t xml:space="preserve"> and is related to the probability that an incoming ray will be scattered at a scattering angle, </w:t>
+      </w:r>
+      <m:oMath>
+        <m:r>
+          <m:rPr>
+            <m:sty m:val="p"/>
+          </m:rPr>
+          <w:rPr>
+            <w:rFonts w:ascii="Cambria Math" w:hAnsi="Cambria Math"/>
+          </w:rPr>
+          <m:t>Θ</m:t>
+        </m:r>
+      </m:oMath>
+      <w:r>
+        <w:t>. It also describes the change in polarization state through the elements of the matrix.</w:t>
+      </w:r>
+      <w:r>
+        <w:rPr>
+          <w:rFonts w:eastAsiaTheme="minorEastAsia"/>
+        </w:rPr>
+        <w:t xml:space="preserve"> </w:t>
+      </w:r>
+      <w:r>
+        <w:rPr>
+          <w:rFonts w:eastAsiaTheme="minorEastAsia"/>
+        </w:rPr>
+        <w:t xml:space="preserve">. The product </w:t>
+      </w:r>
+      <m:oMath>
+        <m:r>
+          <m:rPr>
+            <m:sty m:val="bi"/>
+          </m:rPr>
+          <w:rPr>
+            <w:rFonts w:ascii="Cambria Math" w:hAnsi="Cambria Math"/>
+          </w:rPr>
+          <m:t>L</m:t>
+        </m:r>
+        <m:d>
+          <m:dPr>
+            <m:ctrlPr>
+              <w:rPr>
+                <w:rFonts w:ascii="Cambria Math" w:hAnsi="Cambria Math"/>
+                <w:b/>
+                <w:i/>
+              </w:rPr>
+            </m:ctrlPr>
+          </m:dPr>
+          <m:e>
+            <m:sSub>
+              <m:sSubPr>
+                <m:ctrlPr>
+                  <w:rPr>
+                    <w:rFonts w:ascii="Cambria Math" w:hAnsi="Cambria Math"/>
+                    <w:i/>
+                  </w:rPr>
+                </m:ctrlPr>
+              </m:sSubPr>
+              <m:e>
+                <m:r>
+                  <w:rPr>
+                    <w:rFonts w:ascii="Cambria Math" w:hAnsi="Cambria Math"/>
+                  </w:rPr>
+                  <m:t>θ</m:t>
+                </m:r>
+                <m:ctrlPr>
+                  <w:rPr>
+                    <w:rFonts w:ascii="Cambria Math" w:hAnsi="Cambria Math"/>
+                    <w:b/>
+                    <w:i/>
+                  </w:rPr>
+                </m:ctrlPr>
+              </m:e>
+              <m:sub>
+                <m:r>
+                  <w:rPr>
+                    <w:rFonts w:ascii="Cambria Math" w:hAnsi="Cambria Math"/>
+                  </w:rPr>
+                  <m:t>2</m:t>
+                </m:r>
+              </m:sub>
+            </m:sSub>
+            <m:ctrlPr>
+              <w:rPr>
+                <w:rFonts w:ascii="Cambria Math" w:hAnsi="Cambria Math"/>
+                <w:i/>
+              </w:rPr>
+            </m:ctrlPr>
+          </m:e>
+        </m:d>
+        <m:r>
+          <m:rPr>
+            <m:sty m:val="bi"/>
+          </m:rPr>
+          <w:rPr>
+            <w:rFonts w:ascii="Cambria Math" w:hAnsi="Cambria Math"/>
+          </w:rPr>
+          <m:t>P(</m:t>
+        </m:r>
+        <m:r>
+          <m:rPr>
+            <m:sty m:val="p"/>
+          </m:rPr>
+          <w:rPr>
+            <w:rFonts w:ascii="Cambria Math" w:hAnsi="Cambria Math"/>
+          </w:rPr>
+          <m:t>Θ</m:t>
+        </m:r>
+        <m:r>
+          <m:rPr>
+            <m:sty m:val="bi"/>
+          </m:rPr>
+          <w:rPr>
+            <w:rFonts w:ascii="Cambria Math" w:hAnsi="Cambria Math"/>
+          </w:rPr>
+          <m:t>)L</m:t>
+        </m:r>
+        <m:d>
+          <m:dPr>
+            <m:ctrlPr>
+              <w:rPr>
+                <w:rFonts w:ascii="Cambria Math" w:hAnsi="Cambria Math"/>
+                <w:i/>
+              </w:rPr>
+            </m:ctrlPr>
+          </m:dPr>
+          <m:e>
+            <m:sSub>
+              <m:sSubPr>
+                <m:ctrlPr>
+                  <w:rPr>
+                    <w:rFonts w:ascii="Cambria Math" w:hAnsi="Cambria Math"/>
+                    <w:i/>
+                  </w:rPr>
+                </m:ctrlPr>
+              </m:sSubPr>
+              <m:e>
+                <m:r>
+                  <w:rPr>
+                    <w:rFonts w:ascii="Cambria Math" w:hAnsi="Cambria Math"/>
+                  </w:rPr>
+                  <m:t>θ</m:t>
+                </m:r>
+              </m:e>
+              <m:sub>
+                <m:r>
+                  <w:rPr>
+                    <w:rFonts w:ascii="Cambria Math" w:hAnsi="Cambria Math"/>
+                  </w:rPr>
+                  <m:t>1</m:t>
+                </m:r>
+              </m:sub>
+            </m:sSub>
+          </m:e>
+        </m:d>
+      </m:oMath>
+      <w:r>
+        <w:rPr>
+          <w:rFonts w:eastAsiaTheme="minorEastAsia"/>
+        </w:rPr>
+        <w:t xml:space="preserve"> is sometimes referred to as the phase matrix</w:t>
+      </w:r>
     </w:p>
     <w:p>
       <w:pPr>
-        <w:pStyle w:val="ListNumber"/>
-        <w:ind w:left="360" w:hanging="360"/>
+        <w:pStyle w:val="BodyText"/>
+        <w:jc w:val="both"/>
+      </w:pPr>
+      <w:r>
+        <w:t>For this work, two primary scattering interactions induce and/or modify the polarization state of the light propagating in the atmosphere.  These are scattering by the molecular air density and by stratospheric sulfate aerosols. The molecular atmosphere interaction is referred to as Rayleigh scattering, and has a scattering matrix that is determined from the Rayleigh-Gains approximation (</w:t>
+      </w:r>
+      <w:r>
+        <w:rPr>
+          <w:i/>
+        </w:rPr>
+        <w:t>Mishchenko et al</w:t>
+      </w:r>
+      <w:r>
+        <w:t>., 2002) given by</w:t>
+      </w:r>
+    </w:p>
+    <w:tbl>
+      <w:tblPr>
+        <w:tblStyle w:val="TableGrid"/>
+        <w:tblW w:w="8050" w:type="dxa"/>
+        <w:tblInd w:w="1418" w:type="dxa"/>
+        <w:tblLook w:val="04A0" w:firstRow="1" w:lastRow="0" w:firstColumn="1" w:lastColumn="0" w:noHBand="0" w:noVBand="1"/>
+      </w:tblPr>
+      <w:tblGrid>
+        <w:gridCol w:w="6804"/>
+        <w:gridCol w:w="1246"/>
+      </w:tblGrid>
+      <w:tr>
+        <w:tc>
+          <w:tcPr>
+            <w:tcW w:w="6804" w:type="dxa"/>
+            <w:tcBorders>
+              <w:top w:val="nil"/>
+              <w:left w:val="nil"/>
+              <w:bottom w:val="nil"/>
+              <w:right w:val="nil"/>
+            </w:tcBorders>
+          </w:tcPr>
+          <w:p>
+            <w:pPr>
+              <w:pStyle w:val="BodyText"/>
+              <w:ind w:firstLine="289"/>
+              <w:jc w:val="right"/>
+            </w:pPr>
+            <m:oMathPara>
+              <m:oMath>
+                <m:sSub>
+                  <m:sSubPr>
+                    <m:ctrlPr>
+                      <w:rPr>
+                        <w:rFonts w:ascii="Cambria Math" w:hAnsi="Cambria Math"/>
+                      </w:rPr>
+                    </m:ctrlPr>
+                  </m:sSubPr>
+                  <m:e>
+                    <m:r>
+                      <m:rPr>
+                        <m:sty m:val="b"/>
+                      </m:rPr>
+                      <w:rPr>
+                        <w:rFonts w:ascii="Cambria Math" w:hAnsi="Cambria Math"/>
+                      </w:rPr>
+                      <m:t>P</m:t>
+                    </m:r>
+                    <m:d>
+                      <m:dPr>
+                        <m:ctrlPr>
+                          <w:rPr>
+                            <w:rFonts w:ascii="Cambria Math" w:hAnsi="Cambria Math"/>
+                          </w:rPr>
+                        </m:ctrlPr>
+                      </m:dPr>
+                      <m:e>
+                        <m:r>
+                          <m:rPr>
+                            <m:sty m:val="p"/>
+                          </m:rPr>
+                          <w:rPr>
+                            <w:rFonts w:ascii="Cambria Math" w:hAnsi="Cambria Math"/>
+                          </w:rPr>
+                          <m:t>Θ</m:t>
+                        </m:r>
+                      </m:e>
+                    </m:d>
+                  </m:e>
+                  <m:sub>
+                    <m:r>
+                      <m:rPr>
+                        <m:sty m:val="p"/>
+                      </m:rPr>
+                      <w:rPr>
+                        <w:rFonts w:ascii="Cambria Math" w:hAnsi="Cambria Math"/>
+                      </w:rPr>
+                      <m:t>ray</m:t>
+                    </m:r>
+                  </m:sub>
+                </m:sSub>
+                <m:r>
+                  <m:rPr>
+                    <m:sty m:val="p"/>
+                  </m:rPr>
+                  <w:rPr>
+                    <w:rFonts w:ascii="Cambria Math" w:hAnsi="Cambria Math"/>
+                  </w:rPr>
+                  <m:t>=</m:t>
+                </m:r>
+                <m:f>
+                  <m:fPr>
+                    <m:ctrlPr>
+                      <w:rPr>
+                        <w:rFonts w:ascii="Cambria Math" w:hAnsi="Cambria Math"/>
+                      </w:rPr>
+                    </m:ctrlPr>
+                  </m:fPr>
+                  <m:num>
+                    <m:r>
+                      <m:rPr>
+                        <m:sty m:val="p"/>
+                      </m:rPr>
+                      <w:rPr>
+                        <w:rFonts w:ascii="Cambria Math" w:hAnsi="Cambria Math"/>
+                      </w:rPr>
+                      <m:t>3</m:t>
+                    </m:r>
+                  </m:num>
+                  <m:den>
+                    <m:r>
+                      <m:rPr>
+                        <m:sty m:val="p"/>
+                      </m:rPr>
+                      <w:rPr>
+                        <w:rFonts w:ascii="Cambria Math" w:hAnsi="Cambria Math"/>
+                      </w:rPr>
+                      <m:t>4</m:t>
+                    </m:r>
+                  </m:den>
+                </m:f>
+                <m:d>
+                  <m:dPr>
+                    <m:begChr m:val="["/>
+                    <m:endChr m:val="]"/>
+                    <m:ctrlPr>
+                      <w:rPr>
+                        <w:rFonts w:ascii="Cambria Math" w:hAnsi="Cambria Math"/>
+                      </w:rPr>
+                    </m:ctrlPr>
+                  </m:dPr>
+                  <m:e>
+                    <m:m>
+                      <m:mPr>
+                        <m:mcs>
+                          <m:mc>
+                            <m:mcPr>
+                              <m:count m:val="4"/>
+                              <m:mcJc m:val="center"/>
+                            </m:mcPr>
+                          </m:mc>
+                        </m:mcs>
+                        <m:ctrlPr>
+                          <w:rPr>
+                            <w:rFonts w:ascii="Cambria Math" w:hAnsi="Cambria Math"/>
+                          </w:rPr>
+                        </m:ctrlPr>
+                      </m:mPr>
+                      <m:mr>
+                        <m:e>
+                          <m:r>
+                            <m:rPr>
+                              <m:sty m:val="p"/>
+                            </m:rPr>
+                            <w:rPr>
+                              <w:rFonts w:ascii="Cambria Math" w:hAnsi="Cambria Math"/>
+                            </w:rPr>
+                            <m:t>1+</m:t>
+                          </m:r>
+                          <m:func>
+                            <m:funcPr>
+                              <m:ctrlPr>
+                                <w:rPr>
+                                  <w:rFonts w:ascii="Cambria Math" w:hAnsi="Cambria Math" w:cs="Cambria Math"/>
+                                </w:rPr>
+                              </m:ctrlPr>
+                            </m:funcPr>
+                            <m:fName>
+                              <m:sSup>
+                                <m:sSupPr>
+                                  <m:ctrlPr>
+                                    <w:rPr>
+                                      <w:rFonts w:ascii="Cambria Math" w:hAnsi="Cambria Math"/>
+                                    </w:rPr>
+                                  </m:ctrlPr>
+                                </m:sSupPr>
+                                <m:e>
+                                  <m:r>
+                                    <m:rPr>
+                                      <m:sty m:val="p"/>
+                                    </m:rPr>
+                                    <w:rPr>
+                                      <w:rFonts w:ascii="Cambria Math" w:hAnsi="Cambria Math"/>
+                                    </w:rPr>
+                                    <m:t>cos</m:t>
+                                  </m:r>
+                                </m:e>
+                                <m:sup>
+                                  <m:r>
+                                    <m:rPr>
+                                      <m:sty m:val="p"/>
+                                    </m:rPr>
+                                    <w:rPr>
+                                      <w:rFonts w:ascii="Cambria Math" w:hAnsi="Cambria Math"/>
+                                    </w:rPr>
+                                    <m:t>2</m:t>
+                                  </m:r>
+                                </m:sup>
+                              </m:sSup>
+                              <m:ctrlPr>
+                                <w:rPr>
+                                  <w:rFonts w:ascii="Cambria Math" w:hAnsi="Cambria Math"/>
+                                </w:rPr>
+                              </m:ctrlPr>
+                            </m:fName>
+                            <m:e>
+                              <m:r>
+                                <m:rPr>
+                                  <m:sty m:val="p"/>
+                                </m:rPr>
+                                <w:rPr>
+                                  <w:rFonts w:ascii="Cambria Math" w:hAnsi="Cambria Math" w:cs="Times New Roman"/>
+                                </w:rPr>
+                                <m:t>Θ</m:t>
+                              </m:r>
+                            </m:e>
+                          </m:func>
+                        </m:e>
+                        <m:e>
+                          <m:r>
+                            <m:rPr>
+                              <m:sty m:val="p"/>
+                            </m:rPr>
+                            <w:rPr>
+                              <w:rFonts w:ascii="Cambria Math" w:hAnsi="Cambria Math"/>
+                            </w:rPr>
+                            <m:t>-</m:t>
+                          </m:r>
+                          <m:func>
+                            <m:funcPr>
+                              <m:ctrlPr>
+                                <w:rPr>
+                                  <w:rFonts w:ascii="Cambria Math" w:hAnsi="Cambria Math" w:cs="Cambria Math"/>
+                                </w:rPr>
+                              </m:ctrlPr>
+                            </m:funcPr>
+                            <m:fName>
+                              <m:sSup>
+                                <m:sSupPr>
+                                  <m:ctrlPr>
+                                    <w:rPr>
+                                      <w:rFonts w:ascii="Cambria Math" w:hAnsi="Cambria Math"/>
+                                    </w:rPr>
+                                  </m:ctrlPr>
+                                </m:sSupPr>
+                                <m:e>
+                                  <m:r>
+                                    <m:rPr>
+                                      <m:sty m:val="p"/>
+                                    </m:rPr>
+                                    <w:rPr>
+                                      <w:rFonts w:ascii="Cambria Math" w:hAnsi="Cambria Math"/>
+                                    </w:rPr>
+                                    <m:t>sin</m:t>
+                                  </m:r>
+                                </m:e>
+                                <m:sup>
+                                  <m:r>
+                                    <m:rPr>
+                                      <m:sty m:val="p"/>
+                                    </m:rPr>
+                                    <w:rPr>
+                                      <w:rFonts w:ascii="Cambria Math" w:hAnsi="Cambria Math"/>
+                                    </w:rPr>
+                                    <m:t>2</m:t>
+                                  </m:r>
+                                </m:sup>
+                              </m:sSup>
+                              <m:ctrlPr>
+                                <w:rPr>
+                                  <w:rFonts w:ascii="Cambria Math" w:hAnsi="Cambria Math"/>
+                                </w:rPr>
+                              </m:ctrlPr>
+                            </m:fName>
+                            <m:e>
+                              <m:r>
+                                <m:rPr>
+                                  <m:sty m:val="p"/>
+                                </m:rPr>
+                                <w:rPr>
+                                  <w:rFonts w:ascii="Cambria Math" w:hAnsi="Cambria Math" w:cs="Times New Roman"/>
+                                </w:rPr>
+                                <m:t>Θ</m:t>
+                              </m:r>
+                            </m:e>
+                          </m:func>
+                        </m:e>
+                        <m:e>
+                          <m:r>
+                            <m:rPr>
+                              <m:sty m:val="p"/>
+                            </m:rPr>
+                            <w:rPr>
+                              <w:rFonts w:ascii="Cambria Math" w:hAnsi="Cambria Math"/>
+                            </w:rPr>
+                            <m:t>0</m:t>
+                          </m:r>
+                        </m:e>
+                        <m:e>
+                          <m:r>
+                            <m:rPr>
+                              <m:sty m:val="p"/>
+                            </m:rPr>
+                            <w:rPr>
+                              <w:rFonts w:ascii="Cambria Math" w:hAnsi="Cambria Math"/>
+                            </w:rPr>
+                            <m:t>0</m:t>
+                          </m:r>
+                        </m:e>
+                      </m:mr>
+                      <m:mr>
+                        <m:e>
+                          <m:r>
+                            <m:rPr>
+                              <m:sty m:val="p"/>
+                            </m:rPr>
+                            <w:rPr>
+                              <w:rFonts w:ascii="Cambria Math" w:hAnsi="Cambria Math"/>
+                            </w:rPr>
+                            <m:t>-</m:t>
+                          </m:r>
+                          <m:func>
+                            <m:funcPr>
+                              <m:ctrlPr>
+                                <w:rPr>
+                                  <w:rFonts w:ascii="Cambria Math" w:hAnsi="Cambria Math" w:cs="Cambria Math"/>
+                                </w:rPr>
+                              </m:ctrlPr>
+                            </m:funcPr>
+                            <m:fName>
+                              <m:sSup>
+                                <m:sSupPr>
+                                  <m:ctrlPr>
+                                    <w:rPr>
+                                      <w:rFonts w:ascii="Cambria Math" w:hAnsi="Cambria Math"/>
+                                    </w:rPr>
+                                  </m:ctrlPr>
+                                </m:sSupPr>
+                                <m:e>
+                                  <m:r>
+                                    <m:rPr>
+                                      <m:sty m:val="p"/>
+                                    </m:rPr>
+                                    <w:rPr>
+                                      <w:rFonts w:ascii="Cambria Math" w:hAnsi="Cambria Math"/>
+                                    </w:rPr>
+                                    <m:t>sin</m:t>
+                                  </m:r>
+                                </m:e>
+                                <m:sup>
+                                  <m:r>
+                                    <m:rPr>
+                                      <m:sty m:val="p"/>
+                                    </m:rPr>
+                                    <w:rPr>
+                                      <w:rFonts w:ascii="Cambria Math" w:hAnsi="Cambria Math"/>
+                                    </w:rPr>
+                                    <m:t>2</m:t>
+                                  </m:r>
+                                </m:sup>
+                              </m:sSup>
+                              <m:ctrlPr>
+                                <w:rPr>
+                                  <w:rFonts w:ascii="Cambria Math" w:hAnsi="Cambria Math"/>
+                                </w:rPr>
+                              </m:ctrlPr>
+                            </m:fName>
+                            <m:e>
+                              <m:r>
+                                <m:rPr>
+                                  <m:sty m:val="p"/>
+                                </m:rPr>
+                                <w:rPr>
+                                  <w:rFonts w:ascii="Cambria Math" w:hAnsi="Cambria Math" w:cs="Times New Roman"/>
+                                </w:rPr>
+                                <m:t>Θ</m:t>
+                              </m:r>
+                            </m:e>
+                          </m:func>
+                        </m:e>
+                        <m:e>
+                          <m:r>
+                            <m:rPr>
+                              <m:sty m:val="p"/>
+                            </m:rPr>
+                            <w:rPr>
+                              <w:rFonts w:ascii="Cambria Math" w:hAnsi="Cambria Math"/>
+                            </w:rPr>
+                            <m:t>1+</m:t>
+                          </m:r>
+                          <m:func>
+                            <m:funcPr>
+                              <m:ctrlPr>
+                                <w:rPr>
+                                  <w:rFonts w:ascii="Cambria Math" w:hAnsi="Cambria Math" w:cs="Cambria Math"/>
+                                </w:rPr>
+                              </m:ctrlPr>
+                            </m:funcPr>
+                            <m:fName>
+                              <m:sSup>
+                                <m:sSupPr>
+                                  <m:ctrlPr>
+                                    <w:rPr>
+                                      <w:rFonts w:ascii="Cambria Math" w:hAnsi="Cambria Math"/>
+                                    </w:rPr>
+                                  </m:ctrlPr>
+                                </m:sSupPr>
+                                <m:e>
+                                  <m:r>
+                                    <m:rPr>
+                                      <m:sty m:val="p"/>
+                                    </m:rPr>
+                                    <w:rPr>
+                                      <w:rFonts w:ascii="Cambria Math" w:hAnsi="Cambria Math"/>
+                                    </w:rPr>
+                                    <m:t>cos</m:t>
+                                  </m:r>
+                                </m:e>
+                                <m:sup>
+                                  <m:r>
+                                    <m:rPr>
+                                      <m:sty m:val="p"/>
+                                    </m:rPr>
+                                    <w:rPr>
+                                      <w:rFonts w:ascii="Cambria Math" w:hAnsi="Cambria Math"/>
+                                    </w:rPr>
+                                    <m:t>2</m:t>
+                                  </m:r>
+                                </m:sup>
+                              </m:sSup>
+                              <m:ctrlPr>
+                                <w:rPr>
+                                  <w:rFonts w:ascii="Cambria Math" w:hAnsi="Cambria Math"/>
+                                </w:rPr>
+                              </m:ctrlPr>
+                            </m:fName>
+                            <m:e>
+                              <m:r>
+                                <m:rPr>
+                                  <m:sty m:val="p"/>
+                                </m:rPr>
+                                <w:rPr>
+                                  <w:rFonts w:ascii="Cambria Math" w:hAnsi="Cambria Math" w:cs="Times New Roman"/>
+                                </w:rPr>
+                                <m:t>Θ</m:t>
+                              </m:r>
+                            </m:e>
+                          </m:func>
+                        </m:e>
+                        <m:e>
+                          <m:r>
+                            <m:rPr>
+                              <m:sty m:val="p"/>
+                            </m:rPr>
+                            <w:rPr>
+                              <w:rFonts w:ascii="Cambria Math" w:hAnsi="Cambria Math"/>
+                            </w:rPr>
+                            <m:t>0</m:t>
+                          </m:r>
+                        </m:e>
+                        <m:e>
+                          <m:r>
+                            <m:rPr>
+                              <m:sty m:val="p"/>
+                            </m:rPr>
+                            <w:rPr>
+                              <w:rFonts w:ascii="Cambria Math" w:hAnsi="Cambria Math"/>
+                            </w:rPr>
+                            <m:t>0</m:t>
+                          </m:r>
+                        </m:e>
+                      </m:mr>
+                      <m:mr>
+                        <m:e>
+                          <m:r>
+                            <m:rPr>
+                              <m:sty m:val="p"/>
+                            </m:rPr>
+                            <w:rPr>
+                              <w:rFonts w:ascii="Cambria Math" w:hAnsi="Cambria Math"/>
+                            </w:rPr>
+                            <m:t>0</m:t>
+                          </m:r>
+                        </m:e>
+                        <m:e>
+                          <m:r>
+                            <m:rPr>
+                              <m:sty m:val="p"/>
+                            </m:rPr>
+                            <w:rPr>
+                              <w:rFonts w:ascii="Cambria Math" w:hAnsi="Cambria Math"/>
+                            </w:rPr>
+                            <m:t>0</m:t>
+                          </m:r>
+                        </m:e>
+                        <m:e>
+                          <m:r>
+                            <m:rPr>
+                              <m:sty m:val="p"/>
+                            </m:rPr>
+                            <w:rPr>
+                              <w:rFonts w:ascii="Cambria Math" w:hAnsi="Cambria Math"/>
+                            </w:rPr>
+                            <m:t>2cosΘ</m:t>
+                          </m:r>
+                        </m:e>
+                        <m:e>
+                          <m:r>
+                            <m:rPr>
+                              <m:sty m:val="p"/>
+                            </m:rPr>
+                            <w:rPr>
+                              <w:rFonts w:ascii="Cambria Math" w:hAnsi="Cambria Math"/>
+                            </w:rPr>
+                            <m:t>0</m:t>
+                          </m:r>
+                        </m:e>
+                      </m:mr>
+                      <m:mr>
+                        <m:e>
+                          <m:r>
+                            <m:rPr>
+                              <m:sty m:val="p"/>
+                            </m:rPr>
+                            <w:rPr>
+                              <w:rFonts w:ascii="Cambria Math" w:hAnsi="Cambria Math"/>
+                            </w:rPr>
+                            <m:t>0</m:t>
+                          </m:r>
+                        </m:e>
+                        <m:e>
+                          <m:r>
+                            <m:rPr>
+                              <m:sty m:val="p"/>
+                            </m:rPr>
+                            <w:rPr>
+                              <w:rFonts w:ascii="Cambria Math" w:hAnsi="Cambria Math"/>
+                            </w:rPr>
+                            <m:t>0</m:t>
+                          </m:r>
+                        </m:e>
+                        <m:e>
+                          <m:r>
+                            <m:rPr>
+                              <m:sty m:val="p"/>
+                            </m:rPr>
+                            <w:rPr>
+                              <w:rFonts w:ascii="Cambria Math" w:hAnsi="Cambria Math"/>
+                            </w:rPr>
+                            <m:t>0</m:t>
+                          </m:r>
+                        </m:e>
+                        <m:e>
+                          <m:r>
+                            <m:rPr>
+                              <m:sty m:val="p"/>
+                            </m:rPr>
+                            <w:rPr>
+                              <w:rFonts w:ascii="Cambria Math" w:hAnsi="Cambria Math"/>
+                            </w:rPr>
+                            <m:t>2cosΘ</m:t>
+                          </m:r>
+                        </m:e>
+                      </m:mr>
+                    </m:m>
+                  </m:e>
+                </m:d>
+              </m:oMath>
+            </m:oMathPara>
+          </w:p>
+        </w:tc>
+        <w:tc>
+          <w:tcPr>
+            <w:tcW w:w="1246" w:type="dxa"/>
+            <w:tcBorders>
+              <w:top w:val="nil"/>
+              <w:left w:val="nil"/>
+              <w:bottom w:val="nil"/>
+              <w:right w:val="nil"/>
+            </w:tcBorders>
+            <w:vAlign w:val="center"/>
+          </w:tcPr>
+          <w:p>
+            <w:pPr>
+              <w:pStyle w:val="BodyText"/>
+              <w:ind w:firstLine="0"/>
+              <w:jc w:val="right"/>
+            </w:pPr>
+            <w:r>
+              <w:t>(6.4)</w:t>
+            </w:r>
+          </w:p>
+        </w:tc>
+      </w:tr>
+    </w:tbl>
+    <w:p>
+      <w:pPr>
+        <w:pStyle w:val="BodyText"/>
+        <w:ind w:firstLine="0"/>
+        <w:jc w:val="both"/>
+      </w:pPr>
+      <w:r>
+        <w:t xml:space="preserve">where </w:t>
+      </w:r>
+      <m:oMath>
+        <m:r>
+          <m:rPr>
+            <m:sty m:val="p"/>
+          </m:rPr>
+          <w:rPr>
+            <w:rFonts w:ascii="Cambria Math" w:hAnsi="Cambria Math"/>
+          </w:rPr>
+          <m:t>Θ</m:t>
+        </m:r>
+      </m:oMath>
+      <w:r>
+        <w:t xml:space="preserve"> is the scattering angle. </w:t>
+      </w:r>
+    </w:p>
+    <w:p>
+      <w:pPr>
+        <w:pStyle w:val="BodyText"/>
+        <w:jc w:val="both"/>
+      </w:pPr>
+      <w:r>
+        <w:t>For randomly orientated or spherical particles, such as stratospheric aerosol, only six elements of the scattering matrix are required (</w:t>
+      </w:r>
+      <w:r>
+        <w:rPr>
+          <w:i/>
+        </w:rPr>
+        <w:t>van de Hulst</w:t>
+      </w:r>
+      <w:r>
+        <w:t>, 1957) which are the following</w:t>
+      </w:r>
+    </w:p>
+    <w:tbl>
+      <w:tblPr>
+        <w:tblStyle w:val="TableGrid"/>
+        <w:tblW w:w="8050" w:type="dxa"/>
+        <w:tblInd w:w="1418" w:type="dxa"/>
+        <w:tblLook w:val="04A0" w:firstRow="1" w:lastRow="0" w:firstColumn="1" w:lastColumn="0" w:noHBand="0" w:noVBand="1"/>
+      </w:tblPr>
+      <w:tblGrid>
+        <w:gridCol w:w="6804"/>
+        <w:gridCol w:w="1246"/>
+      </w:tblGrid>
+      <w:tr>
+        <w:tc>
+          <w:tcPr>
+            <w:tcW w:w="6804" w:type="dxa"/>
+            <w:tcBorders>
+              <w:top w:val="nil"/>
+              <w:left w:val="nil"/>
+              <w:bottom w:val="nil"/>
+              <w:right w:val="nil"/>
+            </w:tcBorders>
+          </w:tcPr>
+          <w:p>
+            <w:pPr>
+              <w:pStyle w:val="BodyText"/>
+              <w:ind w:firstLine="289"/>
+              <w:jc w:val="right"/>
+            </w:pPr>
+            <m:oMathPara>
+              <m:oMath>
+                <m:r>
+                  <m:rPr>
+                    <m:sty m:val="b"/>
+                  </m:rPr>
+                  <w:rPr>
+                    <w:rFonts w:ascii="Cambria Math" w:hAnsi="Cambria Math"/>
+                  </w:rPr>
+                  <m:t>P</m:t>
+                </m:r>
+                <m:d>
+                  <m:dPr>
+                    <m:ctrlPr>
+                      <w:rPr>
+                        <w:rFonts w:ascii="Cambria Math" w:hAnsi="Cambria Math"/>
+                      </w:rPr>
+                    </m:ctrlPr>
+                  </m:dPr>
+                  <m:e>
+                    <m:r>
+                      <m:rPr>
+                        <m:sty m:val="p"/>
+                      </m:rPr>
+                      <w:rPr>
+                        <w:rFonts w:ascii="Cambria Math" w:hAnsi="Cambria Math"/>
+                      </w:rPr>
+                      <m:t>Θ</m:t>
+                    </m:r>
+                  </m:e>
+                </m:d>
+                <m:r>
+                  <m:rPr>
+                    <m:sty m:val="p"/>
+                  </m:rPr>
+                  <w:rPr>
+                    <w:rFonts w:ascii="Cambria Math" w:hAnsi="Cambria Math"/>
+                  </w:rPr>
+                  <m:t>=</m:t>
+                </m:r>
+                <m:d>
+                  <m:dPr>
+                    <m:begChr m:val="["/>
+                    <m:endChr m:val="]"/>
+                    <m:ctrlPr>
+                      <w:rPr>
+                        <w:rFonts w:ascii="Cambria Math" w:hAnsi="Cambria Math"/>
+                      </w:rPr>
+                    </m:ctrlPr>
+                  </m:dPr>
+                  <m:e>
+                    <m:m>
+                      <m:mPr>
+                        <m:mcs>
+                          <m:mc>
+                            <m:mcPr>
+                              <m:count m:val="4"/>
+                              <m:mcJc m:val="center"/>
+                            </m:mcPr>
+                          </m:mc>
+                        </m:mcs>
+                        <m:ctrlPr>
+                          <w:rPr>
+                            <w:rFonts w:ascii="Cambria Math" w:hAnsi="Cambria Math"/>
+                          </w:rPr>
+                        </m:ctrlPr>
+                      </m:mPr>
+                      <m:mr>
+                        <m:e>
+                          <m:sSub>
+                            <m:sSubPr>
+                              <m:ctrlPr>
+                                <w:rPr>
+                                  <w:rFonts w:ascii="Cambria Math" w:hAnsi="Cambria Math"/>
+                                </w:rPr>
+                              </m:ctrlPr>
+                            </m:sSubPr>
+                            <m:e>
+                              <m:r>
+                                <m:rPr>
+                                  <m:sty m:val="p"/>
+                                </m:rPr>
+                                <w:rPr>
+                                  <w:rFonts w:ascii="Cambria Math" w:hAnsi="Cambria Math"/>
+                                </w:rPr>
+                                <m:t>P</m:t>
+                              </m:r>
+                            </m:e>
+                            <m:sub>
+                              <m:r>
+                                <m:rPr>
+                                  <m:sty m:val="p"/>
+                                </m:rPr>
+                                <w:rPr>
+                                  <w:rFonts w:ascii="Cambria Math" w:hAnsi="Cambria Math"/>
+                                </w:rPr>
+                                <m:t>11</m:t>
+                              </m:r>
+                            </m:sub>
+                          </m:sSub>
+                          <m:d>
+                            <m:dPr>
+                              <m:ctrlPr>
+                                <w:rPr>
+                                  <w:rFonts w:ascii="Cambria Math" w:hAnsi="Cambria Math"/>
+                                </w:rPr>
+                              </m:ctrlPr>
+                            </m:dPr>
+                            <m:e>
+                              <m:r>
+                                <m:rPr>
+                                  <m:sty m:val="p"/>
+                                </m:rPr>
+                                <w:rPr>
+                                  <w:rFonts w:ascii="Cambria Math" w:hAnsi="Cambria Math"/>
+                                </w:rPr>
+                                <m:t>Θ</m:t>
+                              </m:r>
+                            </m:e>
+                          </m:d>
+                        </m:e>
+                        <m:e>
+                          <m:sSub>
+                            <m:sSubPr>
+                              <m:ctrlPr>
+                                <w:rPr>
+                                  <w:rFonts w:ascii="Cambria Math" w:hAnsi="Cambria Math"/>
+                                </w:rPr>
+                              </m:ctrlPr>
+                            </m:sSubPr>
+                            <m:e>
+                              <m:r>
+                                <m:rPr>
+                                  <m:sty m:val="p"/>
+                                </m:rPr>
+                                <w:rPr>
+                                  <w:rFonts w:ascii="Cambria Math" w:hAnsi="Cambria Math"/>
+                                </w:rPr>
+                                <m:t>P</m:t>
+                              </m:r>
+                            </m:e>
+                            <m:sub>
+                              <m:r>
+                                <m:rPr>
+                                  <m:sty m:val="p"/>
+                                </m:rPr>
+                                <w:rPr>
+                                  <w:rFonts w:ascii="Cambria Math" w:hAnsi="Cambria Math"/>
+                                </w:rPr>
+                                <m:t>12</m:t>
+                              </m:r>
+                            </m:sub>
+                          </m:sSub>
+                          <m:d>
+                            <m:dPr>
+                              <m:ctrlPr>
+                                <w:rPr>
+                                  <w:rFonts w:ascii="Cambria Math" w:hAnsi="Cambria Math"/>
+                                </w:rPr>
+                              </m:ctrlPr>
+                            </m:dPr>
+                            <m:e>
+                              <m:r>
+                                <m:rPr>
+                                  <m:sty m:val="p"/>
+                                </m:rPr>
+                                <w:rPr>
+                                  <w:rFonts w:ascii="Cambria Math" w:hAnsi="Cambria Math"/>
+                                </w:rPr>
+                                <m:t>Θ</m:t>
+                              </m:r>
+                            </m:e>
+                          </m:d>
+                        </m:e>
+                        <m:e>
+                          <m:r>
+                            <m:rPr>
+                              <m:sty m:val="p"/>
+                            </m:rPr>
+                            <w:rPr>
+                              <w:rFonts w:ascii="Cambria Math" w:hAnsi="Cambria Math"/>
+                            </w:rPr>
+                            <m:t>0</m:t>
+                          </m:r>
+                        </m:e>
+                        <m:e>
+                          <m:r>
+                            <m:rPr>
+                              <m:sty m:val="p"/>
+                            </m:rPr>
+                            <w:rPr>
+                              <w:rFonts w:ascii="Cambria Math" w:hAnsi="Cambria Math"/>
+                            </w:rPr>
+                            <m:t>0</m:t>
+                          </m:r>
+                        </m:e>
+                      </m:mr>
+                      <m:mr>
+                        <m:e>
+                          <m:sSub>
+                            <m:sSubPr>
+                              <m:ctrlPr>
+                                <w:rPr>
+                                  <w:rFonts w:ascii="Cambria Math" w:hAnsi="Cambria Math"/>
+                                </w:rPr>
+                              </m:ctrlPr>
+                            </m:sSubPr>
+                            <m:e>
+                              <m:r>
+                                <m:rPr>
+                                  <m:sty m:val="p"/>
+                                </m:rPr>
+                                <w:rPr>
+                                  <w:rFonts w:ascii="Cambria Math" w:hAnsi="Cambria Math"/>
+                                </w:rPr>
+                                <m:t>P</m:t>
+                              </m:r>
+                            </m:e>
+                            <m:sub>
+                              <m:r>
+                                <m:rPr>
+                                  <m:sty m:val="p"/>
+                                </m:rPr>
+                                <w:rPr>
+                                  <w:rFonts w:ascii="Cambria Math" w:hAnsi="Cambria Math"/>
+                                </w:rPr>
+                                <m:t>12</m:t>
+                              </m:r>
+                            </m:sub>
+                          </m:sSub>
+                          <m:d>
+                            <m:dPr>
+                              <m:ctrlPr>
+                                <w:rPr>
+                                  <w:rFonts w:ascii="Cambria Math" w:hAnsi="Cambria Math"/>
+                                </w:rPr>
+                              </m:ctrlPr>
+                            </m:dPr>
+                            <m:e>
+                              <m:r>
+                                <m:rPr>
+                                  <m:sty m:val="p"/>
+                                </m:rPr>
+                                <w:rPr>
+                                  <w:rFonts w:ascii="Cambria Math" w:hAnsi="Cambria Math"/>
+                                </w:rPr>
+                                <m:t>Θ</m:t>
+                              </m:r>
+                            </m:e>
+                          </m:d>
+                        </m:e>
+                        <m:e>
+                          <m:sSub>
+                            <m:sSubPr>
+                              <m:ctrlPr>
+                                <w:rPr>
+                                  <w:rFonts w:ascii="Cambria Math" w:hAnsi="Cambria Math"/>
+                                </w:rPr>
+                              </m:ctrlPr>
+                            </m:sSubPr>
+                            <m:e>
+                              <m:r>
+                                <m:rPr>
+                                  <m:sty m:val="p"/>
+                                </m:rPr>
+                                <w:rPr>
+                                  <w:rFonts w:ascii="Cambria Math" w:hAnsi="Cambria Math"/>
+                                </w:rPr>
+                                <m:t>P</m:t>
+                              </m:r>
+                            </m:e>
+                            <m:sub>
+                              <m:r>
+                                <m:rPr>
+                                  <m:sty m:val="p"/>
+                                </m:rPr>
+                                <w:rPr>
+                                  <w:rFonts w:ascii="Cambria Math" w:hAnsi="Cambria Math"/>
+                                </w:rPr>
+                                <m:t>22</m:t>
+                              </m:r>
+                            </m:sub>
+                          </m:sSub>
+                          <m:d>
+                            <m:dPr>
+                              <m:ctrlPr>
+                                <w:rPr>
+                                  <w:rFonts w:ascii="Cambria Math" w:hAnsi="Cambria Math"/>
+                                </w:rPr>
+                              </m:ctrlPr>
+                            </m:dPr>
+                            <m:e>
+                              <m:r>
+                                <m:rPr>
+                                  <m:sty m:val="p"/>
+                                </m:rPr>
+                                <w:rPr>
+                                  <w:rFonts w:ascii="Cambria Math" w:hAnsi="Cambria Math"/>
+                                </w:rPr>
+                                <m:t>Θ</m:t>
+                              </m:r>
+                            </m:e>
+                          </m:d>
+                        </m:e>
+                        <m:e>
+                          <m:r>
+                            <m:rPr>
+                              <m:sty m:val="p"/>
+                            </m:rPr>
+                            <w:rPr>
+                              <w:rFonts w:ascii="Cambria Math" w:hAnsi="Cambria Math"/>
+                            </w:rPr>
+                            <m:t>0</m:t>
+                          </m:r>
+                        </m:e>
+                        <m:e>
+                          <m:r>
+                            <m:rPr>
+                              <m:sty m:val="p"/>
+                            </m:rPr>
+                            <w:rPr>
+                              <w:rFonts w:ascii="Cambria Math" w:hAnsi="Cambria Math"/>
+                            </w:rPr>
+                            <m:t>0</m:t>
+                          </m:r>
+                        </m:e>
+                      </m:mr>
+                      <m:mr>
+                        <m:e>
+                          <m:r>
+                            <m:rPr>
+                              <m:sty m:val="p"/>
+                            </m:rPr>
+                            <w:rPr>
+                              <w:rFonts w:ascii="Cambria Math" w:hAnsi="Cambria Math"/>
+                            </w:rPr>
+                            <m:t>0</m:t>
+                          </m:r>
+                        </m:e>
+                        <m:e>
+                          <m:r>
+                            <m:rPr>
+                              <m:sty m:val="p"/>
+                            </m:rPr>
+                            <w:rPr>
+                              <w:rFonts w:ascii="Cambria Math" w:hAnsi="Cambria Math"/>
+                            </w:rPr>
+                            <m:t>0</m:t>
+                          </m:r>
+                        </m:e>
+                        <m:e>
+                          <m:sSub>
+                            <m:sSubPr>
+                              <m:ctrlPr>
+                                <w:rPr>
+                                  <w:rFonts w:ascii="Cambria Math" w:hAnsi="Cambria Math"/>
+                                </w:rPr>
+                              </m:ctrlPr>
+                            </m:sSubPr>
+                            <m:e>
+                              <m:r>
+                                <m:rPr>
+                                  <m:sty m:val="p"/>
+                                </m:rPr>
+                                <w:rPr>
+                                  <w:rFonts w:ascii="Cambria Math" w:hAnsi="Cambria Math"/>
+                                </w:rPr>
+                                <m:t>P</m:t>
+                              </m:r>
+                            </m:e>
+                            <m:sub>
+                              <m:r>
+                                <m:rPr>
+                                  <m:sty m:val="p"/>
+                                </m:rPr>
+                                <w:rPr>
+                                  <w:rFonts w:ascii="Cambria Math" w:hAnsi="Cambria Math"/>
+                                </w:rPr>
+                                <m:t>33</m:t>
+                              </m:r>
+                            </m:sub>
+                          </m:sSub>
+                          <m:d>
+                            <m:dPr>
+                              <m:ctrlPr>
+                                <w:rPr>
+                                  <w:rFonts w:ascii="Cambria Math" w:hAnsi="Cambria Math"/>
+                                </w:rPr>
+                              </m:ctrlPr>
+                            </m:dPr>
+                            <m:e>
+                              <m:r>
+                                <m:rPr>
+                                  <m:sty m:val="p"/>
+                                </m:rPr>
+                                <w:rPr>
+                                  <w:rFonts w:ascii="Cambria Math" w:hAnsi="Cambria Math"/>
+                                </w:rPr>
+                                <m:t>Θ</m:t>
+                              </m:r>
+                            </m:e>
+                          </m:d>
+                        </m:e>
+                        <m:e>
+                          <m:sSub>
+                            <m:sSubPr>
+                              <m:ctrlPr>
+                                <w:rPr>
+                                  <w:rFonts w:ascii="Cambria Math" w:hAnsi="Cambria Math"/>
+                                </w:rPr>
+                              </m:ctrlPr>
+                            </m:sSubPr>
+                            <m:e>
+                              <m:r>
+                                <m:rPr>
+                                  <m:sty m:val="p"/>
+                                </m:rPr>
+                                <w:rPr>
+                                  <w:rFonts w:ascii="Cambria Math" w:hAnsi="Cambria Math"/>
+                                </w:rPr>
+                                <m:t>P</m:t>
+                              </m:r>
+                            </m:e>
+                            <m:sub>
+                              <m:r>
+                                <m:rPr>
+                                  <m:sty m:val="p"/>
+                                </m:rPr>
+                                <w:rPr>
+                                  <w:rFonts w:ascii="Cambria Math" w:hAnsi="Cambria Math"/>
+                                </w:rPr>
+                                <m:t>34</m:t>
+                              </m:r>
+                            </m:sub>
+                          </m:sSub>
+                          <m:d>
+                            <m:dPr>
+                              <m:ctrlPr>
+                                <w:rPr>
+                                  <w:rFonts w:ascii="Cambria Math" w:hAnsi="Cambria Math"/>
+                                </w:rPr>
+                              </m:ctrlPr>
+                            </m:dPr>
+                            <m:e>
+                              <m:r>
+                                <m:rPr>
+                                  <m:sty m:val="p"/>
+                                </m:rPr>
+                                <w:rPr>
+                                  <w:rFonts w:ascii="Cambria Math" w:hAnsi="Cambria Math"/>
+                                </w:rPr>
+                                <m:t>Θ</m:t>
+                              </m:r>
+                            </m:e>
+                          </m:d>
+                        </m:e>
+                      </m:mr>
+                      <m:mr>
+                        <m:e>
+                          <m:r>
+                            <m:rPr>
+                              <m:sty m:val="p"/>
+                            </m:rPr>
+                            <w:rPr>
+                              <w:rFonts w:ascii="Cambria Math" w:hAnsi="Cambria Math"/>
+                            </w:rPr>
+                            <m:t>0</m:t>
+                          </m:r>
+                        </m:e>
+                        <m:e>
+                          <m:r>
+                            <m:rPr>
+                              <m:sty m:val="p"/>
+                            </m:rPr>
+                            <w:rPr>
+                              <w:rFonts w:ascii="Cambria Math" w:hAnsi="Cambria Math"/>
+                            </w:rPr>
+                            <m:t>0</m:t>
+                          </m:r>
+                        </m:e>
+                        <m:e>
+                          <m:r>
+                            <m:rPr>
+                              <m:sty m:val="p"/>
+                            </m:rPr>
+                            <w:rPr>
+                              <w:rFonts w:ascii="Cambria Math" w:hAnsi="Cambria Math"/>
+                            </w:rPr>
+                            <m:t>-</m:t>
+                          </m:r>
+                          <m:sSub>
+                            <m:sSubPr>
+                              <m:ctrlPr>
+                                <w:rPr>
+                                  <w:rFonts w:ascii="Cambria Math" w:hAnsi="Cambria Math"/>
+                                </w:rPr>
+                              </m:ctrlPr>
+                            </m:sSubPr>
+                            <m:e>
+                              <m:r>
+                                <m:rPr>
+                                  <m:sty m:val="p"/>
+                                </m:rPr>
+                                <w:rPr>
+                                  <w:rFonts w:ascii="Cambria Math" w:hAnsi="Cambria Math"/>
+                                </w:rPr>
+                                <m:t>P</m:t>
+                              </m:r>
+                            </m:e>
+                            <m:sub>
+                              <m:r>
+                                <m:rPr>
+                                  <m:sty m:val="p"/>
+                                </m:rPr>
+                                <w:rPr>
+                                  <w:rFonts w:ascii="Cambria Math" w:hAnsi="Cambria Math"/>
+                                </w:rPr>
+                                <m:t>34</m:t>
+                              </m:r>
+                            </m:sub>
+                          </m:sSub>
+                          <m:d>
+                            <m:dPr>
+                              <m:ctrlPr>
+                                <w:rPr>
+                                  <w:rFonts w:ascii="Cambria Math" w:hAnsi="Cambria Math"/>
+                                </w:rPr>
+                              </m:ctrlPr>
+                            </m:dPr>
+                            <m:e>
+                              <m:r>
+                                <m:rPr>
+                                  <m:sty m:val="p"/>
+                                </m:rPr>
+                                <w:rPr>
+                                  <w:rFonts w:ascii="Cambria Math" w:hAnsi="Cambria Math"/>
+                                </w:rPr>
+                                <m:t>Θ</m:t>
+                              </m:r>
+                            </m:e>
+                          </m:d>
+                        </m:e>
+                        <m:e>
+                          <m:sSub>
+                            <m:sSubPr>
+                              <m:ctrlPr>
+                                <w:rPr>
+                                  <w:rFonts w:ascii="Cambria Math" w:hAnsi="Cambria Math"/>
+                                </w:rPr>
+                              </m:ctrlPr>
+                            </m:sSubPr>
+                            <m:e>
+                              <m:r>
+                                <m:rPr>
+                                  <m:sty m:val="p"/>
+                                </m:rPr>
+                                <w:rPr>
+                                  <w:rFonts w:ascii="Cambria Math" w:hAnsi="Cambria Math"/>
+                                </w:rPr>
+                                <m:t>P</m:t>
+                              </m:r>
+                            </m:e>
+                            <m:sub>
+                              <m:r>
+                                <m:rPr>
+                                  <m:sty m:val="p"/>
+                                </m:rPr>
+                                <w:rPr>
+                                  <w:rFonts w:ascii="Cambria Math" w:hAnsi="Cambria Math"/>
+                                </w:rPr>
+                                <m:t>44</m:t>
+                              </m:r>
+                            </m:sub>
+                          </m:sSub>
+                          <m:d>
+                            <m:dPr>
+                              <m:ctrlPr>
+                                <w:rPr>
+                                  <w:rFonts w:ascii="Cambria Math" w:hAnsi="Cambria Math"/>
+                                </w:rPr>
+                              </m:ctrlPr>
+                            </m:dPr>
+                            <m:e>
+                              <m:r>
+                                <m:rPr>
+                                  <m:sty m:val="p"/>
+                                </m:rPr>
+                                <w:rPr>
+                                  <w:rFonts w:ascii="Cambria Math" w:hAnsi="Cambria Math"/>
+                                </w:rPr>
+                                <m:t>Θ</m:t>
+                              </m:r>
+                            </m:e>
+                          </m:d>
+                        </m:e>
+                      </m:mr>
+                    </m:m>
+                  </m:e>
+                </m:d>
+              </m:oMath>
+            </m:oMathPara>
+          </w:p>
+        </w:tc>
+        <w:tc>
+          <w:tcPr>
+            <w:tcW w:w="1246" w:type="dxa"/>
+            <w:tcBorders>
+              <w:top w:val="nil"/>
+              <w:left w:val="nil"/>
+              <w:bottom w:val="nil"/>
+              <w:right w:val="nil"/>
+            </w:tcBorders>
+            <w:vAlign w:val="center"/>
+          </w:tcPr>
+          <w:p>
+            <w:pPr>
+              <w:pStyle w:val="BodyText"/>
+              <w:ind w:firstLine="0"/>
+              <w:jc w:val="right"/>
+            </w:pPr>
+            <w:r>
+              <w:t>(6.5)</w:t>
+            </w:r>
+          </w:p>
+        </w:tc>
+      </w:tr>
+    </w:tbl>
+    <w:p>
+      <w:pPr>
+        <w:pStyle w:val="BodyText"/>
+        <w:ind w:firstLine="0"/>
+        <w:jc w:val="both"/>
+      </w:pPr>
+      <w:r>
+        <w:t xml:space="preserve">Additionally, for spherical particles like stratospheric aerosol only four unique terms are required since </w:t>
+      </w:r>
+      <m:oMath>
+        <m:sSub>
+          <m:sSubPr>
+            <m:ctrlPr>
+              <w:rPr>
+                <w:rFonts w:ascii="Cambria Math" w:hAnsi="Cambria Math"/>
+              </w:rPr>
+            </m:ctrlPr>
+          </m:sSubPr>
+          <m:e>
+            <m:r>
+              <m:rPr>
+                <m:sty m:val="p"/>
+              </m:rPr>
+              <w:rPr>
+                <w:rFonts w:ascii="Cambria Math" w:hAnsi="Cambria Math"/>
+              </w:rPr>
+              <m:t>P</m:t>
+            </m:r>
+          </m:e>
+          <m:sub>
+            <m:r>
+              <m:rPr>
+                <m:sty m:val="p"/>
+              </m:rPr>
+              <w:rPr>
+                <w:rFonts w:ascii="Cambria Math" w:hAnsi="Cambria Math"/>
+              </w:rPr>
+              <m:t>11</m:t>
+            </m:r>
+          </m:sub>
+        </m:sSub>
+        <m:r>
+          <m:rPr>
+            <m:sty m:val="p"/>
+          </m:rPr>
+          <w:rPr>
+            <w:rFonts w:ascii="Cambria Math" w:hAnsi="Cambria Math"/>
+          </w:rPr>
+          <m:t>=</m:t>
+        </m:r>
+        <m:sSub>
+          <m:sSubPr>
+            <m:ctrlPr>
+              <w:rPr>
+                <w:rFonts w:ascii="Cambria Math" w:hAnsi="Cambria Math"/>
+              </w:rPr>
+            </m:ctrlPr>
+          </m:sSubPr>
+          <m:e>
+            <m:r>
+              <m:rPr>
+                <m:sty m:val="p"/>
+              </m:rPr>
+              <w:rPr>
+                <w:rFonts w:ascii="Cambria Math" w:hAnsi="Cambria Math"/>
+              </w:rPr>
+              <m:t>P</m:t>
+            </m:r>
+          </m:e>
+          <m:sub>
+            <m:r>
+              <m:rPr>
+                <m:sty m:val="p"/>
+              </m:rPr>
+              <w:rPr>
+                <w:rFonts w:ascii="Cambria Math" w:hAnsi="Cambria Math"/>
+              </w:rPr>
+              <m:t>22</m:t>
+            </m:r>
+          </m:sub>
+        </m:sSub>
+        <m:r>
+          <w:rPr>
+            <w:rFonts w:ascii="Cambria Math" w:hAnsi="Cambria Math"/>
+          </w:rPr>
+          <m:t xml:space="preserve"> </m:t>
+        </m:r>
+      </m:oMath>
+      <w:r>
+        <w:t xml:space="preserve">and </w:t>
+      </w:r>
+      <m:oMath>
+        <m:sSub>
+          <m:sSubPr>
+            <m:ctrlPr>
+              <w:rPr>
+                <w:rFonts w:ascii="Cambria Math" w:hAnsi="Cambria Math"/>
+              </w:rPr>
+            </m:ctrlPr>
+          </m:sSubPr>
+          <m:e>
+            <m:r>
+              <m:rPr>
+                <m:sty m:val="p"/>
+              </m:rPr>
+              <w:rPr>
+                <w:rFonts w:ascii="Cambria Math" w:hAnsi="Cambria Math"/>
+              </w:rPr>
+              <m:t>P</m:t>
+            </m:r>
+          </m:e>
+          <m:sub>
+            <m:r>
+              <m:rPr>
+                <m:sty m:val="p"/>
+              </m:rPr>
+              <w:rPr>
+                <w:rFonts w:ascii="Cambria Math" w:hAnsi="Cambria Math"/>
+              </w:rPr>
+              <m:t>33</m:t>
+            </m:r>
+          </m:sub>
+        </m:sSub>
+        <m:r>
+          <m:rPr>
+            <m:sty m:val="p"/>
+          </m:rPr>
+          <w:rPr>
+            <w:rFonts w:ascii="Cambria Math" w:hAnsi="Cambria Math"/>
+          </w:rPr>
+          <m:t>=</m:t>
+        </m:r>
+        <m:sSub>
+          <m:sSubPr>
+            <m:ctrlPr>
+              <w:rPr>
+                <w:rFonts w:ascii="Cambria Math" w:hAnsi="Cambria Math"/>
+              </w:rPr>
+            </m:ctrlPr>
+          </m:sSubPr>
+          <m:e>
+            <m:r>
+              <m:rPr>
+                <m:sty m:val="p"/>
+              </m:rPr>
+              <w:rPr>
+                <w:rFonts w:ascii="Cambria Math" w:hAnsi="Cambria Math"/>
+              </w:rPr>
+              <m:t>P</m:t>
+            </m:r>
+          </m:e>
+          <m:sub>
+            <m:r>
+              <m:rPr>
+                <m:sty m:val="p"/>
+              </m:rPr>
+              <w:rPr>
+                <w:rFonts w:ascii="Cambria Math" w:hAnsi="Cambria Math"/>
+              </w:rPr>
+              <m:t>44</m:t>
+            </m:r>
+          </m:sub>
+        </m:sSub>
+      </m:oMath>
+      <w:r>
+        <w:t>. Spherical aerosol scattering at visible and near-infrared wavelengths is fully described by Mie theory (</w:t>
+      </w:r>
+      <w:r>
+        <w:rPr>
+          <w:i/>
+        </w:rPr>
+        <w:t>Mie</w:t>
+      </w:r>
+      <w:r>
+        <w:t xml:space="preserve">, 1908), for which several standard codes have been developed to calculate scattering cross sections and scattering matrices based on the particle size distribution and index of refraction (e.g. </w:t>
+      </w:r>
+      <w:r>
+        <w:rPr>
+          <w:i/>
+        </w:rPr>
+        <w:t>Wiscombe</w:t>
+      </w:r>
+      <w:r>
+        <w:t xml:space="preserve">, 1980). A full derivation can be found in </w:t>
+      </w:r>
+      <w:r>
+        <w:rPr>
+          <w:i/>
+        </w:rPr>
+        <w:t>van de Hulst</w:t>
+      </w:r>
+      <w:r>
+        <w:t xml:space="preserve"> (1957).</w:t>
+      </w:r>
+    </w:p>
+    <w:p>
+      <w:pPr>
+        <w:pStyle w:val="BodyText"/>
+        <w:jc w:val="both"/>
+      </w:pPr>
+      <w:r>
+        <w:t>The basic polarization state of the scattered light in the Earth’s atmosphere can be understood by first considering a single scattering event of the unpolarized incoming sunlight in a molecular atmosphere.  It can be easily seen from the form of the Rayleigh scattering matrix (Equation 6.4) that a single scattering event causes the sky to develop a distinct polarization at a solar scattering angle (SSA) of 90 degrees from the incoming solar beam. The scattered sunlight is linearly polarized in the horizontal orientation, which is parallel to the horizon.  The degree of polarization gradually decreases at scattering angles greater than or less than 90 degrees (broadly referred to as back-scatter and forward-scatter geometries, respectively). In this single scattering scenario, the radiance is completely unpolarized at solar scattering angles of 0 and 180 degrees. If multiple scattering events are taken into account, the degree of polarization is decreased at 90 degrees SSA, and conversely does not become completely unpolarized at SSAs of 0 and 180 degrees assuming horizontal atmospheric unity. Simulations with the SASKTRAN-HR radiative transfer model, which is described below, using an atmosphere of molecular air density show that at 90 degrees SSA, the degree of linear polarization of the limb radiance is approximately 95% for a wavelength of 750 nm. This linear polarization effect is strongest at longer wavelengths (</w:t>
+      </w:r>
+      <w:r>
+        <w:rPr>
+          <w:i/>
+        </w:rPr>
+        <w:t>i.e.</w:t>
+      </w:r>
+      <w:r>
+        <w:t xml:space="preserve"> approaching 1500 nm) and decreases, on average by 10%, as the wavelength become shorter (</w:t>
+      </w:r>
+      <w:r>
+        <w:rPr>
+          <w:i/>
+        </w:rPr>
+        <w:t>i.e.</w:t>
+      </w:r>
+      <w:r>
+        <w:t xml:space="preserve"> down to 500 nm). This is directly related to the greater contribution from multiple scattering at shorter wavelengths. As the SSA increases from 90 degrees, the degree of linear polarization decreases.  It is approximately 20% for a back scatter geometry of 180 degrees, and 30% for a scattering angle of 45 degrees. The ratio of the horizontal polarization over the total radiance and the vertical polarization over the total radiance is shown in the top of </w:t>
+      </w:r>
+      <w:r>
+        <w:fldChar w:fldCharType="begin"/>
+      </w:r>
+      <w:r>
+        <w:instrText xml:space="preserve"> REF _Ref439681501 \h  \* MERGEFORMAT </w:instrText>
+      </w:r>
+      <w:r>
+        <w:fldChar w:fldCharType="separate"/>
+      </w:r>
+      <w:r>
+        <w:t>Figure 6-1</w:t>
+      </w:r>
+      <w:r>
+        <w:fldChar w:fldCharType="end"/>
+      </w:r>
+      <w:r>
+        <w:t xml:space="preserve">. The strong polarized nature can be noted around SSA of 90 degrees where the radiance is almost complete horizontally polarized. </w:t>
+      </w:r>
+    </w:p>
+    <w:p>
+      <w:pPr>
+        <w:pStyle w:val="BodyText"/>
+        <w:jc w:val="both"/>
+      </w:pPr>
+      <w:r>
+        <w:t xml:space="preserve">For an atmosphere that contains both the molecular air density as well as a typical background state of stratospheric sulfate aerosol, both Rayleigh and Mie scattering occur in a weighted fraction according to the optical depth of air and aerosol.  Compared to the pure Rayleigh scattering case, the addition of aerosol causes a decrease in the degree of linear horizontal polarization for wavelengths shorter than approximately 750 nm. The bottom two panels of </w:t>
+      </w:r>
+      <w:r>
+        <w:fldChar w:fldCharType="begin"/>
+      </w:r>
+      <w:r>
+        <w:instrText xml:space="preserve"> REF _Ref439681501 \h  \* MERGEFORMAT </w:instrText>
+      </w:r>
+      <w:r>
+        <w:fldChar w:fldCharType="separate"/>
+      </w:r>
+      <w:r>
+        <w:t>Figure 6-1</w:t>
+      </w:r>
+      <w:r>
+        <w:fldChar w:fldCharType="end"/>
+      </w:r>
+      <w:r>
+        <w:t xml:space="preserve"> show the difference in the ratio of the polarized over the total radiance for the atmosphere with aerosol and one without, this effect has a weak dependence on solar scattering angle, with the most depolarization occurring in forward scatter geometries for short wavelengths.  Interestingly, for longer wavelengths in back-scatter geometries, the opposite occurs. This is due to the changing fraction of scattering from the molecular air density and aerosol because the Rayleigh scattering cross section falls off much more quickly with wavelength than the aerosol cross section.  The magnitude of the observed change in linear polarization from a pure Rayleigh atmosphere to that with typical background aerosol is approximately 5-10%, but it obviously varies depending on aerosol loading and the microphysical parameters of the aerosol.</w:t>
+      </w:r>
+    </w:p>
+    <w:p>
+      <w:pPr>
+        <w:pStyle w:val="BodyText"/>
+        <w:ind w:firstLine="0"/>
+        <w:jc w:val="center"/>
+      </w:pPr>
+      <w:r>
+        <w:rPr>
+          <w:noProof/>
+        </w:rPr>
+        <w:drawing>
+          <wp:inline distT="0" distB="0" distL="0" distR="0" wp14:anchorId="55A13877" wp14:editId="250008B8">
+            <wp:extent cx="5939790" cy="4432935"/>
+            <wp:effectExtent l="0" t="0" r="3810" b="5715"/>
+            <wp:docPr id="35" name="Picture 35" descr="C:\Users\bje035\Documents\MATLAB\ALI\ThesisFigures\4-1-ChangeInLinearPolarization\4-1-ChangeInLinearPolarization.png"/>
+            <wp:cNvGraphicFramePr>
+              <a:graphicFrameLocks xmlns:a="http://schemas.openxmlformats.org/drawingml/2006/main" noChangeAspect="1"/>
+            </wp:cNvGraphicFramePr>
+            <a:graphic xmlns:a="http://schemas.openxmlformats.org/drawingml/2006/main">
+              <a:graphicData uri="http://schemas.openxmlformats.org/drawingml/2006/picture">
+                <pic:pic xmlns:pic="http://schemas.openxmlformats.org/drawingml/2006/picture">
+                  <pic:nvPicPr>
+                    <pic:cNvPr id="0" name="Picture 4" descr="C:\Users\bje035\Documents\MATLAB\ALI\ThesisFigures\4-1-ChangeInLinearPolarization\4-1-ChangeInLinearPolarization.png"/>
+                    <pic:cNvPicPr>
+                      <a:picLocks noChangeAspect="1" noChangeArrowheads="1"/>
+                    </pic:cNvPicPr>
+                  </pic:nvPicPr>
+                  <pic:blipFill>
+                    <a:blip r:embed="rId8" cstate="print">
+                      <a:extLst>
+                        <a:ext uri="{28A0092B-C50C-407E-A947-70E740481C1C}">
+                          <a14:useLocalDpi xmlns:a14="http://schemas.microsoft.com/office/drawing/2010/main" val="0"/>
+                        </a:ext>
+                      </a:extLst>
+                    </a:blip>
+                    <a:srcRect/>
+                    <a:stretch>
+                      <a:fillRect/>
+                    </a:stretch>
+                  </pic:blipFill>
+                  <pic:spPr bwMode="auto">
+                    <a:xfrm>
+                      <a:off x="0" y="0"/>
+                      <a:ext cx="5939790" cy="4432935"/>
+                    </a:xfrm>
+                    <a:prstGeom prst="rect">
+                      <a:avLst/>
+                    </a:prstGeom>
+                    <a:noFill/>
+                    <a:ln>
+                      <a:noFill/>
+                    </a:ln>
+                  </pic:spPr>
+                </pic:pic>
+              </a:graphicData>
+            </a:graphic>
+          </wp:inline>
+        </w:drawing>
+      </w:r>
+    </w:p>
+    <w:p>
+      <w:pPr>
+        <w:pStyle w:val="BodyText"/>
+        <w:spacing w:line="240" w:lineRule="auto"/>
+        <w:ind w:firstLine="0"/>
+        <w:jc w:val="both"/>
+      </w:pPr>
+      <w:bookmarkStart w:id="4" w:name="_Ref439681501"/>
+      <w:bookmarkStart w:id="5" w:name="_Toc455432115"/>
+      <w:r>
+        <w:rPr>
+          <w:b/>
+        </w:rPr>
+        <w:t xml:space="preserve">Figure </w:t>
+      </w:r>
+      <w:r>
+        <w:rPr>
+          <w:b/>
+        </w:rPr>
+        <w:t>6</w:t>
+      </w:r>
+      <w:r>
+        <w:rPr>
+          <w:b/>
+        </w:rPr>
+        <w:t>-</w:t>
+      </w:r>
+      <w:r>
+        <w:rPr>
+          <w:b/>
+        </w:rPr>
+        <w:fldChar w:fldCharType="begin"/>
+      </w:r>
+      <w:r>
+        <w:rPr>
+          <w:b/>
+        </w:rPr>
+        <w:instrText xml:space="preserve"> SEQ Figure \* ARABIC  \r 1 </w:instrText>
+      </w:r>
+      <w:r>
+        <w:rPr>
+          <w:b/>
+        </w:rPr>
+        <w:fldChar w:fldCharType="separate"/>
+      </w:r>
+      <w:r>
+        <w:rPr>
+          <w:b/>
+          <w:noProof/>
+        </w:rPr>
+        <w:t>1</w:t>
+      </w:r>
+      <w:r>
+        <w:rPr>
+          <w:b/>
+        </w:rPr>
+        <w:fldChar w:fldCharType="end"/>
+      </w:r>
+      <w:bookmarkEnd w:id="4"/>
+      <w:r>
+        <w:rPr>
+          <w:b/>
+        </w:rPr>
+        <w:t>:</w:t>
+      </w:r>
+      <w:r>
+        <w:t xml:space="preserve"> (Top) The fraction of a linear polarization (left is horizontal and right is vertical) over the total radiance for molecular air density. (Bottom) </w:t>
+      </w:r>
+      <w:r>
+        <w:t>The</w:t>
+      </w:r>
+      <w:r>
+        <w:t xml:space="preserve"> change in the fraction of linear polarization between an atmosphere that contains aerosol and one with only molecular air density.</w:t>
+      </w:r>
+      <w:bookmarkEnd w:id="5"/>
+    </w:p>
+    <w:p>
+      <w:pPr>
+        <w:pStyle w:val="BodyText"/>
+        <w:spacing w:line="240" w:lineRule="auto"/>
+        <w:ind w:firstLine="0"/>
+        <w:jc w:val="center"/>
+      </w:pPr>
+    </w:p>
+    <w:p>
+      <w:pPr>
+        <w:pStyle w:val="Heading2"/>
+      </w:pPr>
+      <w:bookmarkStart w:id="6" w:name="_Toc455431960"/>
+      <w:r>
+        <w:t>6.2.2 SASKTRAN-HR Model</w:t>
+      </w:r>
+      <w:bookmarkEnd w:id="6"/>
+    </w:p>
+    <w:p>
+      <w:pPr>
+        <w:pStyle w:val="BodyText"/>
+        <w:jc w:val="both"/>
+      </w:pPr>
+      <w:r>
+        <w:t xml:space="preserve">The model used for this work is the SASKTRAN-HR </w:t>
+      </w:r>
+      <w:r>
+        <w:t>(</w:t>
+      </w:r>
+      <w:r>
+        <w:rPr>
+          <w:i/>
+        </w:rPr>
+        <w:t>Bourassa et al</w:t>
+      </w:r>
+      <w:r>
+        <w:t xml:space="preserve">., 2007; </w:t>
+      </w:r>
+      <w:r>
+        <w:rPr>
+          <w:i/>
+        </w:rPr>
+        <w:t>Zawada et al</w:t>
+      </w:r>
+      <w:r>
+        <w:t>., 2015)</w:t>
+      </w:r>
+      <w:r>
+        <w:t xml:space="preserve"> radiative transfer model discussed in section 2.4.5 and a brief overview will follow. The High Resolution module of the SASKTRAN radiative transfer framework (Bourassa et al., 2007; Zawada et al., 2015) was used in this study. The SASKTRAN framework handles built-in and user-specified atmospheric species optical properties and number density profiles, and uses a fully 3D spherical geometry to solve the radiative transfer equation. The High Resolution module uses a successive orders of scattering technique, and solves either the scalar or vector (polarized) radiative transfer equations to arbitrarily many orders of scatter. In this study, the HR module is configured so that for any photon trajectory the first two scatters in the atmosphere (from the Sun) and the final scatter into the instrument line of sight are treated in a fully polarized sense; any intervening scatters treat the photon as randomly polarized. For example: If a photon scatters three times to enter the line of sight, each scatter is treated in a fully polarized sense; if a photon scatters five times to enter the line of sight, the first two scatters are polarized, the photon is then depolarized and scattered twice, and finally undergoes a polarized scatter from its randomly polarized state into the line of sight. This pseudo-polarized approximation has been shown, through comparison against the highly accurate and fully polarized Monte Carlo module of the SASKTRAN-HR framework (</w:t>
+      </w:r>
+      <w:r>
+        <w:rPr>
+          <w:i/>
+        </w:rPr>
+        <w:t>Dueck et al</w:t>
+      </w:r>
+      <w:r>
+        <w:t>., 2016), to approximate the full solution of the vector radiative transfer equation to sufficient accuracy for the wavelengths and geometries of interest in this work. All calculations performed with SASKTRAN-HR in this study assume randomly polarized incident sunlight, and dry air and Mie (H</w:t>
+      </w:r>
+      <w:r>
+        <w:rPr>
+          <w:vertAlign w:val="subscript"/>
+        </w:rPr>
+        <w:t>2</w:t>
+      </w:r>
+      <w:r>
+        <w:t>SO</w:t>
+      </w:r>
+      <w:r>
+        <w:rPr>
+          <w:vertAlign w:val="subscript"/>
+        </w:rPr>
+        <w:t>4</w:t>
+      </w:r>
+      <w:r>
+        <w:t xml:space="preserve">) scattering events only to model the interaction with the molecular air density and stratospheric aerosol, respectively. Scattering events from the Earth's surface are assumed to be Lambertian and fully depolarizing. </w:t>
+      </w:r>
+    </w:p>
+    <w:p>
+      <w:pPr>
+        <w:pStyle w:val="Heading2"/>
+      </w:pPr>
+      <w:bookmarkStart w:id="7" w:name="_Toc455431961"/>
+      <w:r>
+        <w:t>6.2.3 Model Scenarios</w:t>
+      </w:r>
+      <w:bookmarkEnd w:id="7"/>
+    </w:p>
+    <w:p>
+      <w:pPr>
+        <w:pStyle w:val="BodyText"/>
+        <w:jc w:val="both"/>
+      </w:pPr>
+      <w:r>
+        <w:t xml:space="preserve">The impact of using polarized radiance measurements on stratospheric aerosol retrievals is systematically studied with the radiative transfer model by exploring a set of distinct cases that approximately cover the expected range of aerosol parameters, including both particle size and concentration (or extinction) profiles, and viewing geometries.  Viewing geometry is an important parameter as even in the case of the total radiance measurements, the geometry can have a substantial effect on the sensitivity of the measurement to aerosol due to the asymmetry of the Mie scattering phase function, </w:t>
+      </w:r>
+      <w:r>
+        <w:rPr>
+          <w:i/>
+        </w:rPr>
+        <w:t>i.e.</w:t>
+      </w:r>
+      <w:r>
+        <w:t xml:space="preserve"> element </w:t>
+      </w:r>
+      <m:oMath>
+        <m:sSub>
+          <m:sSubPr>
+            <m:ctrlPr>
+              <w:rPr>
+                <w:rFonts w:ascii="Cambria Math" w:hAnsi="Cambria Math"/>
+              </w:rPr>
+            </m:ctrlPr>
+          </m:sSubPr>
+          <m:e>
+            <m:r>
+              <m:rPr>
+                <m:sty m:val="p"/>
+              </m:rPr>
+              <w:rPr>
+                <w:rFonts w:ascii="Cambria Math" w:hAnsi="Cambria Math"/>
+              </w:rPr>
+              <m:t>P</m:t>
+            </m:r>
+          </m:e>
+          <m:sub>
+            <m:r>
+              <m:rPr>
+                <m:sty m:val="p"/>
+              </m:rPr>
+              <w:rPr>
+                <w:rFonts w:ascii="Cambria Math" w:hAnsi="Cambria Math"/>
+              </w:rPr>
+              <m:t>11</m:t>
+            </m:r>
+          </m:sub>
+        </m:sSub>
+        <m:r>
+          <m:rPr>
+            <m:sty m:val="p"/>
+          </m:rPr>
+          <w:rPr>
+            <w:rFonts w:ascii="Cambria Math" w:hAnsi="Cambria Math"/>
+          </w:rPr>
+          <m:t>(Θ)</m:t>
+        </m:r>
+      </m:oMath>
+      <w:r>
+        <w:t xml:space="preserve"> of the scattering matrix (</w:t>
+      </w:r>
+      <w:r>
+        <w:rPr>
+          <w:i/>
+        </w:rPr>
+        <w:t>Rieger et al</w:t>
+      </w:r>
+      <w:r>
+        <w:t xml:space="preserve">., 2014). There is strong aerosol scattering in the forward direction and so this results in a weaker relative aerosol signal in the back scatter direction. </w:t>
+      </w:r>
+    </w:p>
+    <w:p>
+      <w:pPr>
+        <w:pStyle w:val="BodyText"/>
+        <w:jc w:val="both"/>
+      </w:pPr>
+      <w:r>
+        <w:t>To probe the space of possible aerosol measurement scenarios, two aerosol extinction coefficient profiles and four particle size distributions were used. The two extinction profiles, nominally specified at 750 nm, correspond to a background aerosol case, typical of the volcanically quiet period of the early 2000’s (</w:t>
+      </w:r>
+      <w:r>
+        <w:rPr>
+          <w:i/>
+        </w:rPr>
+        <w:t>Deshler et al.</w:t>
+      </w:r>
+      <w:r>
+        <w:t>, 2003), and a volcanically enhanced case which was taken from OSIRIS measurements two months after the Nabro eruption in 2012 (</w:t>
+      </w:r>
+      <w:r>
+        <w:rPr>
+          <w:i/>
+        </w:rPr>
+        <w:t>Bourassa et al</w:t>
+      </w:r>
+      <w:r>
+        <w:t xml:space="preserve">., 2012c). Both profiles are shown in </w:t>
+      </w:r>
+      <w:r>
+        <w:fldChar w:fldCharType="begin"/>
+      </w:r>
+      <w:r>
+        <w:instrText xml:space="preserve"> REF _Ref439682786 \h  \* MERGEFORMAT </w:instrText>
+      </w:r>
+      <w:r>
+        <w:fldChar w:fldCharType="separate"/>
+      </w:r>
+      <w:r>
+        <w:t>Figure 6-2</w:t>
+      </w:r>
+      <w:r>
+        <w:fldChar w:fldCharType="end"/>
+      </w:r>
+      <w:r>
+        <w:t xml:space="preserve">. The four particle size distributions were also chosen to represent typical background and volcanically enhanced cases.  The background cases are both single mode lognormal distributions with somewhat different, but still typically observed, size parameters.  A bi-modal lognormal particle size distribution was used for the volcanically enhanced cases, with one fine mode and one coarse mode, each comprising an equal fraction of the total extinction.  All of the parameters of the size distributions are detailed in </w:t>
+      </w:r>
+      <w:r>
+        <w:fldChar w:fldCharType="begin"/>
+      </w:r>
+      <w:r>
+        <w:instrText xml:space="preserve"> REF _Ref439681553 \h  \* MERGEFORMAT </w:instrText>
+      </w:r>
+      <w:r>
+        <w:fldChar w:fldCharType="separate"/>
+      </w:r>
+      <w:r>
+        <w:t>Table 6-1</w:t>
+      </w:r>
+      <w:r>
+        <w:fldChar w:fldCharType="end"/>
+      </w:r>
+      <w:r>
+        <w:t>. These selected distributions are based on in-situ balloon particle counter measurements from Laramie, Wyoming (</w:t>
+      </w:r>
+      <w:r>
+        <w:rPr>
+          <w:i/>
+        </w:rPr>
+        <w:t>Deshler et al</w:t>
+      </w:r>
+      <w:r>
+        <w:t xml:space="preserve">., 2003).  The size distributions were used for translating the extinction profiles, which are specified at 750 nm, to other wavelengths by scaling the extinction by the ratio of the Mie scattering cross sections corresponding to the size distribution at the two wavelengths. </w:t>
+      </w:r>
+    </w:p>
+    <w:p>
+      <w:pPr>
+        <w:pStyle w:val="BodyText"/>
+        <w:jc w:val="both"/>
+      </w:pPr>
+      <w:r>
+        <w:t>To probe the range of possible viewing geometries from low earth orbit, a range of Solar Zenith Angles (SZAs) and Solar Scattering Angles (SSA) were selected. The ranges give representative selections of the possible geometries of a limb scatter instrument in low earth orbits at a range of local times. The selected values for SZA are 15</w:t>
+      </w:r>
+      <w:r>
+        <w:rPr>
+          <w:vertAlign w:val="superscript"/>
+        </w:rPr>
+        <w:t>o</w:t>
+      </w:r>
+      <w:r>
+        <w:t>, 45</w:t>
+      </w:r>
+      <w:r>
+        <w:rPr>
+          <w:vertAlign w:val="superscript"/>
+        </w:rPr>
+        <w:t>o</w:t>
+      </w:r>
+      <w:r>
+        <w:t>, and 75</w:t>
+      </w:r>
+      <w:r>
+        <w:rPr>
+          <w:vertAlign w:val="superscript"/>
+        </w:rPr>
+        <w:t>o</w:t>
+      </w:r>
+      <w:r>
+        <w:t xml:space="preserve"> and for SSA of 30</w:t>
+      </w:r>
+      <w:r>
+        <w:rPr>
+          <w:vertAlign w:val="superscript"/>
+        </w:rPr>
+        <w:t>o</w:t>
+      </w:r>
+      <w:r>
+        <w:t>, 60</w:t>
+      </w:r>
+      <w:r>
+        <w:rPr>
+          <w:vertAlign w:val="superscript"/>
+        </w:rPr>
+        <w:t>o</w:t>
+      </w:r>
+      <w:r>
+        <w:t>, 90</w:t>
+      </w:r>
+      <w:r>
+        <w:rPr>
+          <w:vertAlign w:val="superscript"/>
+        </w:rPr>
+        <w:t>o</w:t>
+      </w:r>
+      <w:r>
+        <w:t>, 120</w:t>
+      </w:r>
+      <w:r>
+        <w:rPr>
+          <w:vertAlign w:val="superscript"/>
+        </w:rPr>
+        <w:t>o</w:t>
+      </w:r>
+      <w:r>
+        <w:t>, 150</w:t>
+      </w:r>
+      <w:r>
+        <w:rPr>
+          <w:vertAlign w:val="superscript"/>
+        </w:rPr>
+        <w:t>o</w:t>
+      </w:r>
+      <w:r>
+        <w:t>, and 180</w:t>
+      </w:r>
+      <w:r>
+        <w:rPr>
+          <w:vertAlign w:val="superscript"/>
+        </w:rPr>
+        <w:t>o</w:t>
+      </w:r>
+      <w:r>
+        <w:t xml:space="preserve">. </w:t>
+      </w:r>
+    </w:p>
+    <w:p>
+      <w:pPr>
+        <w:pStyle w:val="BodyText"/>
+        <w:jc w:val="both"/>
+      </w:pPr>
+      <w:r>
+        <w:t>Simulated measurements were performed at wavelengths of 500, 750, 1000, 1250, 1500 nm, which approximately cover for the spectral range commonly used for aerosol retrievals from limb instruments.  For example, OSIRIS and SCHIAMACHY aerosol products use the ratio of 750 nm to 470 nm for the aerosol retrieval (</w:t>
+      </w:r>
+      <w:r>
+        <w:rPr>
+          <w:i/>
+        </w:rPr>
+        <w:t>Bourassa et al</w:t>
+      </w:r>
+      <w:r>
+        <w:t xml:space="preserve">., 2012b; </w:t>
+      </w:r>
+      <w:r>
+        <w:rPr>
+          <w:i/>
+        </w:rPr>
+        <w:t>Ernst et al</w:t>
+      </w:r>
+      <w:r>
+        <w:t>., 2012). Additional longer wavelengths have been shown to provide particle size information from limb scatter measurements (</w:t>
+      </w:r>
+      <w:r>
+        <w:rPr>
+          <w:i/>
+        </w:rPr>
+        <w:t>Rieger et al</w:t>
+      </w:r>
+      <w:r>
+        <w:t xml:space="preserve">., 2014) and so the 1000-1500 nm wavelength range was also included in this study. Finally, we also performed simulations for Earth surface albedo values of 0 and 1 in order to cover the full range of potential impact. </w:t>
+      </w:r>
+    </w:p>
+    <w:p>
+      <w:pPr>
+        <w:pStyle w:val="BodyText"/>
+        <w:keepNext/>
+        <w:ind w:firstLine="0"/>
+        <w:jc w:val="center"/>
+      </w:pPr>
+      <w:r>
+        <w:rPr>
+          <w:noProof/>
+        </w:rPr>
+        <w:drawing>
+          <wp:inline distT="0" distB="0" distL="0" distR="0" wp14:anchorId="0D5B4C5F" wp14:editId="028D7D9B">
+            <wp:extent cx="3992335" cy="3105150"/>
+            <wp:effectExtent l="0" t="0" r="8255" b="0"/>
+            <wp:docPr id="37" name="Picture 37" descr="C:\Users\bje035\Documents\GitHub\Thesis\Figures\4-2-AerosolExtinctionProfiles.png"/>
+            <wp:cNvGraphicFramePr>
+              <a:graphicFrameLocks xmlns:a="http://schemas.openxmlformats.org/drawingml/2006/main" noChangeAspect="1"/>
+            </wp:cNvGraphicFramePr>
+            <a:graphic xmlns:a="http://schemas.openxmlformats.org/drawingml/2006/main">
+              <a:graphicData uri="http://schemas.openxmlformats.org/drawingml/2006/picture">
+                <pic:pic xmlns:pic="http://schemas.openxmlformats.org/drawingml/2006/picture">
+                  <pic:nvPicPr>
+                    <pic:cNvPr id="0" name="Picture 2" descr="C:\Users\bje035\Documents\GitHub\Thesis\Figures\4-2-AerosolExtinctionProfiles.png"/>
+                    <pic:cNvPicPr>
+                      <a:picLocks noChangeAspect="1" noChangeArrowheads="1"/>
+                    </pic:cNvPicPr>
+                  </pic:nvPicPr>
+                  <pic:blipFill>
+                    <a:blip r:embed="rId9" cstate="print">
+                      <a:extLst>
+                        <a:ext uri="{28A0092B-C50C-407E-A947-70E740481C1C}">
+                          <a14:useLocalDpi xmlns:a14="http://schemas.microsoft.com/office/drawing/2010/main" val="0"/>
+                        </a:ext>
+                      </a:extLst>
+                    </a:blip>
+                    <a:srcRect/>
+                    <a:stretch>
+                      <a:fillRect/>
+                    </a:stretch>
+                  </pic:blipFill>
+                  <pic:spPr bwMode="auto">
+                    <a:xfrm>
+                      <a:off x="0" y="0"/>
+                      <a:ext cx="3998444" cy="3109902"/>
+                    </a:xfrm>
+                    <a:prstGeom prst="rect">
+                      <a:avLst/>
+                    </a:prstGeom>
+                    <a:noFill/>
+                    <a:ln>
+                      <a:noFill/>
+                    </a:ln>
+                  </pic:spPr>
+                </pic:pic>
+              </a:graphicData>
+            </a:graphic>
+          </wp:inline>
+        </w:drawing>
+      </w:r>
+    </w:p>
+    <w:p>
+      <w:pPr>
+        <w:pStyle w:val="Caption"/>
+        <w:jc w:val="both"/>
+      </w:pPr>
+      <w:bookmarkStart w:id="8" w:name="_Ref439682786"/>
+      <w:bookmarkStart w:id="9" w:name="_Toc455432116"/>
+      <w:r>
+        <w:rPr>
+          <w:b/>
+        </w:rPr>
+        <w:t xml:space="preserve">Figure </w:t>
+      </w:r>
+      <w:r>
+        <w:rPr>
+          <w:b/>
+        </w:rPr>
+        <w:t>6</w:t>
+      </w:r>
+      <w:r>
+        <w:rPr>
+          <w:b/>
+        </w:rPr>
+        <w:t>-</w:t>
+      </w:r>
+      <w:r>
+        <w:rPr>
+          <w:b/>
+        </w:rPr>
+        <w:fldChar w:fldCharType="begin"/>
+      </w:r>
+      <w:r>
+        <w:rPr>
+          <w:b/>
+        </w:rPr>
+        <w:instrText xml:space="preserve"> SEQ Figure \* ARABIC </w:instrText>
+      </w:r>
+      <w:r>
+        <w:rPr>
+          <w:b/>
+        </w:rPr>
+        <w:fldChar w:fldCharType="separate"/>
+      </w:r>
+      <w:r>
+        <w:rPr>
+          <w:b/>
+          <w:noProof/>
+        </w:rPr>
+        <w:t>2</w:t>
+      </w:r>
+      <w:r>
+        <w:rPr>
+          <w:b/>
+        </w:rPr>
+        <w:fldChar w:fldCharType="end"/>
+      </w:r>
+      <w:bookmarkEnd w:id="8"/>
+      <w:r>
+        <w:rPr>
+          <w:b/>
+        </w:rPr>
+        <w:t>:</w:t>
+      </w:r>
+      <w:r>
+        <w:t xml:space="preserve"> The two aerosol profiles used in this study. The blue is a background aerosol extinction levels, and the red curve is a representative aerosol profile after the Nabro eruption.</w:t>
+      </w:r>
+      <w:bookmarkEnd w:id="9"/>
+    </w:p>
+    <w:p/>
+    <w:p>
+      <w:pPr>
+        <w:pStyle w:val="Caption"/>
+        <w:jc w:val="center"/>
+      </w:pPr>
+      <w:bookmarkStart w:id="10" w:name="_Ref439681553"/>
+      <w:bookmarkStart w:id="11" w:name="_Ref452731361"/>
+      <w:bookmarkStart w:id="12" w:name="_Toc455432027"/>
+      <w:r>
+        <w:rPr>
+          <w:b/>
+        </w:rPr>
+        <w:t xml:space="preserve">Table </w:t>
+      </w:r>
+      <w:r>
+        <w:rPr>
+          <w:b/>
+        </w:rPr>
+        <w:t>6</w:t>
+      </w:r>
+      <w:r>
+        <w:rPr>
+          <w:b/>
+        </w:rPr>
+        <w:t>-</w:t>
+      </w:r>
+      <w:r>
+        <w:rPr>
+          <w:b/>
+        </w:rPr>
+        <w:fldChar w:fldCharType="begin"/>
+      </w:r>
+      <w:r>
+        <w:rPr>
+          <w:b/>
+        </w:rPr>
+        <w:instrText xml:space="preserve"> SEQ Table \* ARABIC  \r 1 </w:instrText>
+      </w:r>
+      <w:r>
+        <w:rPr>
+          <w:b/>
+        </w:rPr>
+        <w:fldChar w:fldCharType="separate"/>
+      </w:r>
+      <w:r>
+        <w:rPr>
+          <w:b/>
+          <w:noProof/>
+        </w:rPr>
+        <w:t>1</w:t>
+      </w:r>
+      <w:r>
+        <w:rPr>
+          <w:b/>
+        </w:rPr>
+        <w:fldChar w:fldCharType="end"/>
+      </w:r>
+      <w:bookmarkEnd w:id="10"/>
+      <w:r>
+        <w:rPr>
+          <w:b/>
+        </w:rPr>
+        <w:t>:</w:t>
+      </w:r>
+      <w:r>
+        <w:t xml:space="preserve"> Different particle size distributions used to test the sensitivity of the aerosol retrieval.</w:t>
+      </w:r>
+      <w:bookmarkEnd w:id="11"/>
+      <w:bookmarkEnd w:id="12"/>
+    </w:p>
+    <w:tbl>
+      <w:tblPr>
+        <w:tblStyle w:val="TableGrid"/>
+        <w:tblW w:w="0" w:type="auto"/>
+        <w:jc w:val="center"/>
+        <w:tblBorders>
+          <w:left w:val="none" w:sz="0" w:space="0" w:color="auto"/>
+          <w:right w:val="none" w:sz="0" w:space="0" w:color="auto"/>
+          <w:insideH w:val="none" w:sz="0" w:space="0" w:color="auto"/>
+          <w:insideV w:val="none" w:sz="0" w:space="0" w:color="auto"/>
+        </w:tblBorders>
+        <w:tblLook w:val="04A0" w:firstRow="1" w:lastRow="0" w:firstColumn="1" w:lastColumn="0" w:noHBand="0" w:noVBand="1"/>
+      </w:tblPr>
+      <w:tblGrid>
+        <w:gridCol w:w="1558"/>
+        <w:gridCol w:w="1272"/>
+        <w:gridCol w:w="1276"/>
+        <w:gridCol w:w="1418"/>
+        <w:gridCol w:w="1417"/>
+        <w:gridCol w:w="2409"/>
+      </w:tblGrid>
+      <w:tr>
+        <w:trPr>
+          <w:jc w:val="center"/>
+        </w:trPr>
+        <w:tc>
+          <w:tcPr>
+            <w:tcW w:w="1558" w:type="dxa"/>
+            <w:tcBorders>
+              <w:top w:val="single" w:sz="4" w:space="0" w:color="auto"/>
+              <w:bottom w:val="single" w:sz="4" w:space="0" w:color="auto"/>
+            </w:tcBorders>
+          </w:tcPr>
+          <w:p>
+            <w:pPr>
+              <w:rPr>
+                <w:rFonts w:ascii="Times New Roman" w:hAnsi="Times New Roman" w:cs="Times New Roman"/>
+              </w:rPr>
+            </w:pPr>
+            <w:r>
+              <w:rPr>
+                <w:rFonts w:ascii="Times New Roman" w:hAnsi="Times New Roman" w:cs="Times New Roman"/>
+              </w:rPr>
+              <w:t>Particle size distributions</w:t>
+            </w:r>
+          </w:p>
+        </w:tc>
+        <w:tc>
+          <w:tcPr>
+            <w:tcW w:w="1272" w:type="dxa"/>
+            <w:tcBorders>
+              <w:top w:val="single" w:sz="4" w:space="0" w:color="auto"/>
+              <w:bottom w:val="single" w:sz="4" w:space="0" w:color="auto"/>
+            </w:tcBorders>
+          </w:tcPr>
+          <w:p>
+            <w:pPr>
+              <w:rPr>
+                <w:rFonts w:ascii="Times New Roman" w:hAnsi="Times New Roman" w:cs="Times New Roman"/>
+              </w:rPr>
+            </w:pPr>
+            <w:r>
+              <w:rPr>
+                <w:rFonts w:ascii="Times New Roman" w:hAnsi="Times New Roman" w:cs="Times New Roman"/>
+              </w:rPr>
+              <w:t>Fine mode radius (µm)</w:t>
+            </w:r>
+          </w:p>
+        </w:tc>
+        <w:tc>
+          <w:tcPr>
+            <w:tcW w:w="1276" w:type="dxa"/>
+            <w:tcBorders>
+              <w:top w:val="single" w:sz="4" w:space="0" w:color="auto"/>
+              <w:bottom w:val="single" w:sz="4" w:space="0" w:color="auto"/>
+            </w:tcBorders>
+          </w:tcPr>
+          <w:p>
+            <w:pPr>
+              <w:rPr>
+                <w:rFonts w:ascii="Times New Roman" w:hAnsi="Times New Roman" w:cs="Times New Roman"/>
+              </w:rPr>
+            </w:pPr>
+            <w:r>
+              <w:rPr>
+                <w:rFonts w:ascii="Times New Roman" w:hAnsi="Times New Roman" w:cs="Times New Roman"/>
+              </w:rPr>
+              <w:t>Fine mode width</w:t>
+            </w:r>
+          </w:p>
+        </w:tc>
+        <w:tc>
+          <w:tcPr>
+            <w:tcW w:w="1418" w:type="dxa"/>
+            <w:tcBorders>
+              <w:top w:val="single" w:sz="4" w:space="0" w:color="auto"/>
+              <w:bottom w:val="single" w:sz="4" w:space="0" w:color="auto"/>
+            </w:tcBorders>
+          </w:tcPr>
+          <w:p>
+            <w:pPr>
+              <w:rPr>
+                <w:rFonts w:ascii="Times New Roman" w:hAnsi="Times New Roman" w:cs="Times New Roman"/>
+              </w:rPr>
+            </w:pPr>
+            <w:r>
+              <w:rPr>
+                <w:rFonts w:ascii="Times New Roman" w:hAnsi="Times New Roman" w:cs="Times New Roman"/>
+              </w:rPr>
+              <w:t>Coarse mode radius (µm)</w:t>
+            </w:r>
+          </w:p>
+        </w:tc>
+        <w:tc>
+          <w:tcPr>
+            <w:tcW w:w="1417" w:type="dxa"/>
+            <w:tcBorders>
+              <w:top w:val="single" w:sz="4" w:space="0" w:color="auto"/>
+              <w:bottom w:val="single" w:sz="4" w:space="0" w:color="auto"/>
+            </w:tcBorders>
+          </w:tcPr>
+          <w:p>
+            <w:pPr>
+              <w:rPr>
+                <w:rFonts w:ascii="Times New Roman" w:hAnsi="Times New Roman" w:cs="Times New Roman"/>
+              </w:rPr>
+            </w:pPr>
+            <w:r>
+              <w:rPr>
+                <w:rFonts w:ascii="Times New Roman" w:hAnsi="Times New Roman" w:cs="Times New Roman"/>
+              </w:rPr>
+              <w:t>Coarse mode width</w:t>
+            </w:r>
+          </w:p>
+        </w:tc>
+        <w:tc>
+          <w:tcPr>
+            <w:tcW w:w="2409" w:type="dxa"/>
+            <w:tcBorders>
+              <w:top w:val="single" w:sz="4" w:space="0" w:color="auto"/>
+              <w:bottom w:val="single" w:sz="4" w:space="0" w:color="auto"/>
+            </w:tcBorders>
+          </w:tcPr>
+          <w:p>
+            <w:pPr>
+              <w:rPr>
+                <w:rFonts w:ascii="Times New Roman" w:hAnsi="Times New Roman" w:cs="Times New Roman"/>
+              </w:rPr>
+            </w:pPr>
+            <w:r>
+              <w:rPr>
+                <w:rFonts w:ascii="Times New Roman" w:hAnsi="Times New Roman" w:cs="Times New Roman"/>
+              </w:rPr>
+              <w:t>Percent extinction coarse mode (%)</w:t>
+            </w:r>
+          </w:p>
+        </w:tc>
+      </w:tr>
+      <w:tr>
+        <w:trPr>
+          <w:jc w:val="center"/>
+        </w:trPr>
+        <w:tc>
+          <w:tcPr>
+            <w:tcW w:w="1558" w:type="dxa"/>
+            <w:tcBorders>
+              <w:top w:val="single" w:sz="4" w:space="0" w:color="auto"/>
+            </w:tcBorders>
+          </w:tcPr>
+          <w:p>
+            <w:pPr>
+              <w:rPr>
+                <w:rFonts w:ascii="Times New Roman" w:hAnsi="Times New Roman" w:cs="Times New Roman"/>
+              </w:rPr>
+            </w:pPr>
+            <w:r>
+              <w:rPr>
+                <w:rFonts w:ascii="Times New Roman" w:hAnsi="Times New Roman" w:cs="Times New Roman"/>
+              </w:rPr>
+              <w:t>1</w:t>
+            </w:r>
+          </w:p>
+        </w:tc>
+        <w:tc>
+          <w:tcPr>
+            <w:tcW w:w="1272" w:type="dxa"/>
+            <w:tcBorders>
+              <w:top w:val="single" w:sz="4" w:space="0" w:color="auto"/>
+            </w:tcBorders>
+          </w:tcPr>
+          <w:p>
+            <w:pPr>
+              <w:rPr>
+                <w:rFonts w:ascii="Times New Roman" w:hAnsi="Times New Roman" w:cs="Times New Roman"/>
+              </w:rPr>
+            </w:pPr>
+            <w:r>
+              <w:rPr>
+                <w:rFonts w:ascii="Times New Roman" w:hAnsi="Times New Roman" w:cs="Times New Roman"/>
+              </w:rPr>
+              <w:t>0.04</w:t>
+            </w:r>
+          </w:p>
+        </w:tc>
+        <w:tc>
+          <w:tcPr>
+            <w:tcW w:w="1276" w:type="dxa"/>
+            <w:tcBorders>
+              <w:top w:val="single" w:sz="4" w:space="0" w:color="auto"/>
+            </w:tcBorders>
+          </w:tcPr>
+          <w:p>
+            <w:pPr>
+              <w:rPr>
+                <w:rFonts w:ascii="Times New Roman" w:hAnsi="Times New Roman" w:cs="Times New Roman"/>
+              </w:rPr>
+            </w:pPr>
+            <w:r>
+              <w:rPr>
+                <w:rFonts w:ascii="Times New Roman" w:hAnsi="Times New Roman" w:cs="Times New Roman"/>
+              </w:rPr>
+              <w:t>1.8</w:t>
+            </w:r>
+          </w:p>
+        </w:tc>
+        <w:tc>
+          <w:tcPr>
+            <w:tcW w:w="1418" w:type="dxa"/>
+            <w:tcBorders>
+              <w:top w:val="single" w:sz="4" w:space="0" w:color="auto"/>
+            </w:tcBorders>
+          </w:tcPr>
+          <w:p>
+            <w:pPr>
+              <w:rPr>
+                <w:rFonts w:ascii="Times New Roman" w:hAnsi="Times New Roman" w:cs="Times New Roman"/>
+              </w:rPr>
+            </w:pPr>
+            <w:r>
+              <w:rPr>
+                <w:rFonts w:ascii="Times New Roman" w:hAnsi="Times New Roman" w:cs="Times New Roman"/>
+              </w:rPr>
+              <w:t>--</w:t>
+            </w:r>
+          </w:p>
+        </w:tc>
+        <w:tc>
+          <w:tcPr>
+            <w:tcW w:w="1417" w:type="dxa"/>
+            <w:tcBorders>
+              <w:top w:val="single" w:sz="4" w:space="0" w:color="auto"/>
+            </w:tcBorders>
+          </w:tcPr>
+          <w:p>
+            <w:pPr>
+              <w:rPr>
+                <w:rFonts w:ascii="Times New Roman" w:hAnsi="Times New Roman" w:cs="Times New Roman"/>
+              </w:rPr>
+            </w:pPr>
+            <w:r>
+              <w:rPr>
+                <w:rFonts w:ascii="Times New Roman" w:hAnsi="Times New Roman" w:cs="Times New Roman"/>
+              </w:rPr>
+              <w:t>--</w:t>
+            </w:r>
+          </w:p>
+        </w:tc>
+        <w:tc>
+          <w:tcPr>
+            <w:tcW w:w="2409" w:type="dxa"/>
+            <w:tcBorders>
+              <w:top w:val="single" w:sz="4" w:space="0" w:color="auto"/>
+            </w:tcBorders>
+          </w:tcPr>
+          <w:p>
+            <w:pPr>
+              <w:rPr>
+                <w:rFonts w:ascii="Times New Roman" w:hAnsi="Times New Roman" w:cs="Times New Roman"/>
+              </w:rPr>
+            </w:pPr>
+            <w:r>
+              <w:rPr>
+                <w:rFonts w:ascii="Times New Roman" w:hAnsi="Times New Roman" w:cs="Times New Roman"/>
+              </w:rPr>
+              <w:t>0</w:t>
+            </w:r>
+          </w:p>
+        </w:tc>
+      </w:tr>
+      <w:tr>
+        <w:trPr>
+          <w:jc w:val="center"/>
+        </w:trPr>
+        <w:tc>
+          <w:tcPr>
+            <w:tcW w:w="1558" w:type="dxa"/>
+          </w:tcPr>
+          <w:p>
+            <w:pPr>
+              <w:rPr>
+                <w:rFonts w:ascii="Times New Roman" w:hAnsi="Times New Roman" w:cs="Times New Roman"/>
+              </w:rPr>
+            </w:pPr>
+            <w:r>
+              <w:rPr>
+                <w:rFonts w:ascii="Times New Roman" w:hAnsi="Times New Roman" w:cs="Times New Roman"/>
+              </w:rPr>
+              <w:t>2</w:t>
+            </w:r>
+          </w:p>
+        </w:tc>
+        <w:tc>
+          <w:tcPr>
+            <w:tcW w:w="1272" w:type="dxa"/>
+          </w:tcPr>
+          <w:p>
+            <w:pPr>
+              <w:rPr>
+                <w:rFonts w:ascii="Times New Roman" w:hAnsi="Times New Roman" w:cs="Times New Roman"/>
+              </w:rPr>
+            </w:pPr>
+            <w:r>
+              <w:rPr>
+                <w:rFonts w:ascii="Times New Roman" w:hAnsi="Times New Roman" w:cs="Times New Roman"/>
+              </w:rPr>
+              <w:t>0.12</w:t>
+            </w:r>
+          </w:p>
+        </w:tc>
+        <w:tc>
+          <w:tcPr>
+            <w:tcW w:w="1276" w:type="dxa"/>
+          </w:tcPr>
+          <w:p>
+            <w:pPr>
+              <w:rPr>
+                <w:rFonts w:ascii="Times New Roman" w:hAnsi="Times New Roman" w:cs="Times New Roman"/>
+              </w:rPr>
+            </w:pPr>
+            <w:r>
+              <w:rPr>
+                <w:rFonts w:ascii="Times New Roman" w:hAnsi="Times New Roman" w:cs="Times New Roman"/>
+              </w:rPr>
+              <w:t>1.25</w:t>
+            </w:r>
+          </w:p>
+        </w:tc>
+        <w:tc>
+          <w:tcPr>
+            <w:tcW w:w="1418" w:type="dxa"/>
+          </w:tcPr>
+          <w:p>
+            <w:pPr>
+              <w:rPr>
+                <w:rFonts w:ascii="Times New Roman" w:hAnsi="Times New Roman" w:cs="Times New Roman"/>
+              </w:rPr>
+            </w:pPr>
+            <w:r>
+              <w:rPr>
+                <w:rFonts w:ascii="Times New Roman" w:hAnsi="Times New Roman" w:cs="Times New Roman"/>
+              </w:rPr>
+              <w:t>--</w:t>
+            </w:r>
+          </w:p>
+        </w:tc>
+        <w:tc>
+          <w:tcPr>
+            <w:tcW w:w="1417" w:type="dxa"/>
+          </w:tcPr>
+          <w:p>
+            <w:pPr>
+              <w:rPr>
+                <w:rFonts w:ascii="Times New Roman" w:hAnsi="Times New Roman" w:cs="Times New Roman"/>
+              </w:rPr>
+            </w:pPr>
+            <w:r>
+              <w:rPr>
+                <w:rFonts w:ascii="Times New Roman" w:hAnsi="Times New Roman" w:cs="Times New Roman"/>
+              </w:rPr>
+              <w:t>--</w:t>
+            </w:r>
+          </w:p>
+        </w:tc>
+        <w:tc>
+          <w:tcPr>
+            <w:tcW w:w="2409" w:type="dxa"/>
+          </w:tcPr>
+          <w:p>
+            <w:pPr>
+              <w:rPr>
+                <w:rFonts w:ascii="Times New Roman" w:hAnsi="Times New Roman" w:cs="Times New Roman"/>
+              </w:rPr>
+            </w:pPr>
+            <w:r>
+              <w:rPr>
+                <w:rFonts w:ascii="Times New Roman" w:hAnsi="Times New Roman" w:cs="Times New Roman"/>
+              </w:rPr>
+              <w:t>0</w:t>
+            </w:r>
+          </w:p>
+        </w:tc>
+      </w:tr>
+      <w:tr>
+        <w:trPr>
+          <w:jc w:val="center"/>
+        </w:trPr>
+        <w:tc>
+          <w:tcPr>
+            <w:tcW w:w="1558" w:type="dxa"/>
+          </w:tcPr>
+          <w:p>
+            <w:pPr>
+              <w:rPr>
+                <w:rFonts w:ascii="Times New Roman" w:hAnsi="Times New Roman" w:cs="Times New Roman"/>
+              </w:rPr>
+            </w:pPr>
+            <w:r>
+              <w:rPr>
+                <w:rFonts w:ascii="Times New Roman" w:hAnsi="Times New Roman" w:cs="Times New Roman"/>
+              </w:rPr>
+              <w:t>3</w:t>
+            </w:r>
+          </w:p>
+        </w:tc>
+        <w:tc>
+          <w:tcPr>
+            <w:tcW w:w="1272" w:type="dxa"/>
+          </w:tcPr>
+          <w:p>
+            <w:pPr>
+              <w:rPr>
+                <w:rFonts w:ascii="Times New Roman" w:hAnsi="Times New Roman" w:cs="Times New Roman"/>
+              </w:rPr>
+            </w:pPr>
+            <w:r>
+              <w:rPr>
+                <w:rFonts w:ascii="Times New Roman" w:hAnsi="Times New Roman" w:cs="Times New Roman"/>
+              </w:rPr>
+              <w:t>0.04</w:t>
+            </w:r>
+          </w:p>
+        </w:tc>
+        <w:tc>
+          <w:tcPr>
+            <w:tcW w:w="1276" w:type="dxa"/>
+          </w:tcPr>
+          <w:p>
+            <w:pPr>
+              <w:rPr>
+                <w:rFonts w:ascii="Times New Roman" w:hAnsi="Times New Roman" w:cs="Times New Roman"/>
+              </w:rPr>
+            </w:pPr>
+            <w:r>
+              <w:rPr>
+                <w:rFonts w:ascii="Times New Roman" w:hAnsi="Times New Roman" w:cs="Times New Roman"/>
+              </w:rPr>
+              <w:t>1.8</w:t>
+            </w:r>
+          </w:p>
+        </w:tc>
+        <w:tc>
+          <w:tcPr>
+            <w:tcW w:w="1418" w:type="dxa"/>
+          </w:tcPr>
+          <w:p>
+            <w:pPr>
+              <w:rPr>
+                <w:rFonts w:ascii="Times New Roman" w:hAnsi="Times New Roman" w:cs="Times New Roman"/>
+              </w:rPr>
+            </w:pPr>
+            <w:r>
+              <w:rPr>
+                <w:rFonts w:ascii="Times New Roman" w:hAnsi="Times New Roman" w:cs="Times New Roman"/>
+              </w:rPr>
+              <w:t>0.30</w:t>
+            </w:r>
+          </w:p>
+        </w:tc>
+        <w:tc>
+          <w:tcPr>
+            <w:tcW w:w="1417" w:type="dxa"/>
+          </w:tcPr>
+          <w:p>
+            <w:pPr>
+              <w:rPr>
+                <w:rFonts w:ascii="Times New Roman" w:hAnsi="Times New Roman" w:cs="Times New Roman"/>
+              </w:rPr>
+            </w:pPr>
+            <w:r>
+              <w:rPr>
+                <w:rFonts w:ascii="Times New Roman" w:hAnsi="Times New Roman" w:cs="Times New Roman"/>
+              </w:rPr>
+              <w:t>1.15</w:t>
+            </w:r>
+          </w:p>
+        </w:tc>
+        <w:tc>
+          <w:tcPr>
+            <w:tcW w:w="2409" w:type="dxa"/>
+          </w:tcPr>
+          <w:p>
+            <w:pPr>
+              <w:rPr>
+                <w:rFonts w:ascii="Times New Roman" w:hAnsi="Times New Roman" w:cs="Times New Roman"/>
+              </w:rPr>
+            </w:pPr>
+            <w:r>
+              <w:rPr>
+                <w:rFonts w:ascii="Times New Roman" w:hAnsi="Times New Roman" w:cs="Times New Roman"/>
+              </w:rPr>
+              <w:t>50</w:t>
+            </w:r>
+          </w:p>
+        </w:tc>
+      </w:tr>
+      <w:tr>
+        <w:trPr>
+          <w:jc w:val="center"/>
+        </w:trPr>
+        <w:tc>
+          <w:tcPr>
+            <w:tcW w:w="1558" w:type="dxa"/>
+          </w:tcPr>
+          <w:p>
+            <w:pPr>
+              <w:rPr>
+                <w:rFonts w:ascii="Times New Roman" w:hAnsi="Times New Roman" w:cs="Times New Roman"/>
+              </w:rPr>
+            </w:pPr>
+            <w:r>
+              <w:rPr>
+                <w:rFonts w:ascii="Times New Roman" w:hAnsi="Times New Roman" w:cs="Times New Roman"/>
+              </w:rPr>
+              <w:t>4</w:t>
+            </w:r>
+          </w:p>
+        </w:tc>
+        <w:tc>
+          <w:tcPr>
+            <w:tcW w:w="1272" w:type="dxa"/>
+          </w:tcPr>
+          <w:p>
+            <w:pPr>
+              <w:rPr>
+                <w:rFonts w:ascii="Times New Roman" w:hAnsi="Times New Roman" w:cs="Times New Roman"/>
+              </w:rPr>
+            </w:pPr>
+            <w:r>
+              <w:rPr>
+                <w:rFonts w:ascii="Times New Roman" w:hAnsi="Times New Roman" w:cs="Times New Roman"/>
+              </w:rPr>
+              <w:t>0.12</w:t>
+            </w:r>
+          </w:p>
+        </w:tc>
+        <w:tc>
+          <w:tcPr>
+            <w:tcW w:w="1276" w:type="dxa"/>
+          </w:tcPr>
+          <w:p>
+            <w:pPr>
+              <w:rPr>
+                <w:rFonts w:ascii="Times New Roman" w:hAnsi="Times New Roman" w:cs="Times New Roman"/>
+              </w:rPr>
+            </w:pPr>
+            <w:r>
+              <w:rPr>
+                <w:rFonts w:ascii="Times New Roman" w:hAnsi="Times New Roman" w:cs="Times New Roman"/>
+              </w:rPr>
+              <w:t>1.25</w:t>
+            </w:r>
+          </w:p>
+        </w:tc>
+        <w:tc>
+          <w:tcPr>
+            <w:tcW w:w="1418" w:type="dxa"/>
+          </w:tcPr>
+          <w:p>
+            <w:pPr>
+              <w:rPr>
+                <w:rFonts w:ascii="Times New Roman" w:hAnsi="Times New Roman" w:cs="Times New Roman"/>
+              </w:rPr>
+            </w:pPr>
+            <w:r>
+              <w:rPr>
+                <w:rFonts w:ascii="Times New Roman" w:hAnsi="Times New Roman" w:cs="Times New Roman"/>
+              </w:rPr>
+              <w:t>0.30</w:t>
+            </w:r>
+          </w:p>
+        </w:tc>
+        <w:tc>
+          <w:tcPr>
+            <w:tcW w:w="1417" w:type="dxa"/>
+          </w:tcPr>
+          <w:p>
+            <w:pPr>
+              <w:rPr>
+                <w:rFonts w:ascii="Times New Roman" w:hAnsi="Times New Roman" w:cs="Times New Roman"/>
+              </w:rPr>
+            </w:pPr>
+            <w:r>
+              <w:rPr>
+                <w:rFonts w:ascii="Times New Roman" w:hAnsi="Times New Roman" w:cs="Times New Roman"/>
+              </w:rPr>
+              <w:t>1.15</w:t>
+            </w:r>
+          </w:p>
+        </w:tc>
+        <w:tc>
+          <w:tcPr>
+            <w:tcW w:w="2409" w:type="dxa"/>
+          </w:tcPr>
+          <w:p>
+            <w:pPr>
+              <w:rPr>
+                <w:rFonts w:ascii="Times New Roman" w:hAnsi="Times New Roman" w:cs="Times New Roman"/>
+              </w:rPr>
+            </w:pPr>
+            <w:r>
+              <w:rPr>
+                <w:rFonts w:ascii="Times New Roman" w:hAnsi="Times New Roman" w:cs="Times New Roman"/>
+              </w:rPr>
+              <w:t>50</w:t>
+            </w:r>
+          </w:p>
+        </w:tc>
+      </w:tr>
+    </w:tbl>
+    <w:p>
+      <w:pPr>
+        <w:pStyle w:val="BodyText"/>
+        <w:spacing w:line="240" w:lineRule="auto"/>
+        <w:jc w:val="both"/>
+      </w:pPr>
+    </w:p>
+    <w:p>
+      <w:pPr>
+        <w:pStyle w:val="BodyText"/>
+        <w:jc w:val="both"/>
+      </w:pPr>
+      <w:r>
+        <w:t>To probe the range of possible viewing geometries, a range of Solar Zenith Angles (SZAs) and Solar Scattering Angles (SSA) were selected. The ranges give representative selections of the possible geometries of a limb scatter instrument in low earth orbit. The selected values for SZA are 15</w:t>
+      </w:r>
+      <w:r>
+        <w:rPr>
+          <w:vertAlign w:val="superscript"/>
+        </w:rPr>
+        <w:t>o</w:t>
+      </w:r>
+      <w:r>
+        <w:t>, 45</w:t>
+      </w:r>
+      <w:r>
+        <w:rPr>
+          <w:vertAlign w:val="superscript"/>
+        </w:rPr>
+        <w:t>o</w:t>
+      </w:r>
+      <w:r>
+        <w:t>, and 75</w:t>
+      </w:r>
+      <w:r>
+        <w:rPr>
+          <w:vertAlign w:val="superscript"/>
+        </w:rPr>
+        <w:t>o</w:t>
+      </w:r>
+      <w:r>
+        <w:t xml:space="preserve"> and for SSA of 30</w:t>
+      </w:r>
+      <w:r>
+        <w:rPr>
+          <w:vertAlign w:val="superscript"/>
+        </w:rPr>
+        <w:t>o</w:t>
+      </w:r>
+      <w:r>
+        <w:t>, 60</w:t>
+      </w:r>
+      <w:r>
+        <w:rPr>
+          <w:vertAlign w:val="superscript"/>
+        </w:rPr>
+        <w:t>o</w:t>
+      </w:r>
+      <w:r>
+        <w:t>, 90</w:t>
+      </w:r>
+      <w:r>
+        <w:rPr>
+          <w:vertAlign w:val="superscript"/>
+        </w:rPr>
+        <w:t>o</w:t>
+      </w:r>
+      <w:r>
+        <w:t>, 120</w:t>
+      </w:r>
+      <w:r>
+        <w:rPr>
+          <w:vertAlign w:val="superscript"/>
+        </w:rPr>
+        <w:t>o</w:t>
+      </w:r>
+      <w:r>
+        <w:t>, 150</w:t>
+      </w:r>
+      <w:r>
+        <w:rPr>
+          <w:vertAlign w:val="superscript"/>
+        </w:rPr>
+        <w:t>o</w:t>
+      </w:r>
+      <w:r>
+        <w:t>, and 180</w:t>
+      </w:r>
+      <w:r>
+        <w:rPr>
+          <w:vertAlign w:val="superscript"/>
+        </w:rPr>
+        <w:t>o</w:t>
+      </w:r>
+      <w:r>
+        <w:t>. The simulations were performed at wavelengths of 500, 750, 1000, 1250, 1500 nm, which approximately cover for the spectral range commonly used for aerosol retrievals from limb instruments.  For example, OSIRIS and SCHIAMACHY aerosol products use the ratio of 750 nm to 470 nm for the aerosol retrieval (</w:t>
+      </w:r>
+      <w:r>
+        <w:rPr>
+          <w:i/>
+        </w:rPr>
+        <w:t>Bourassa et al., 2012b</w:t>
+      </w:r>
+      <w:r>
+        <w:t xml:space="preserve">; </w:t>
+      </w:r>
+      <w:r>
+        <w:rPr>
+          <w:i/>
+        </w:rPr>
+        <w:t>Ernst et al., 2012</w:t>
+      </w:r>
+      <w:r>
+        <w:t>). Further near infrared wavelengths have been shown to provide particle size information from limb scatter measurements (</w:t>
+      </w:r>
+      <w:r>
+        <w:rPr>
+          <w:i/>
+        </w:rPr>
+        <w:t>Rieger et al., 2014</w:t>
+      </w:r>
+      <w:r>
+        <w:t>) and so the 1000-1500 nm wavelength range was also important to include in this study. The other important input parameter is the albedo of the Earth’s surface and for this study we use both values of 0 and 1 in order to cover the full range of potential impact.</w:t>
+      </w:r>
+      <w:r>
+        <w:t xml:space="preserve"> </w:t>
+      </w:r>
+      <w:r>
+        <w:t xml:space="preserve"> </w:t>
+      </w:r>
+    </w:p>
+    <w:p>
+      <w:pPr>
+        <w:pStyle w:val="Heading1"/>
+      </w:pPr>
+      <w:bookmarkStart w:id="13" w:name="_Toc455431962"/>
+      <w:r>
+        <w:t>6.3 Methodology</w:t>
+      </w:r>
+      <w:bookmarkEnd w:id="13"/>
+    </w:p>
+    <w:p>
+      <w:pPr>
+        <w:pStyle w:val="BodyText"/>
+        <w:jc w:val="both"/>
+      </w:pPr>
+      <w:r>
+        <w:t>For the purposes of this study, we have assumed an instrument capable of measuring only the linearly polarized radiance with either a vertical or horizontal orientation. This is representative of newly proposed instruments like ALTIUS (</w:t>
+      </w:r>
+      <w:r>
+        <w:rPr>
+          <w:i/>
+        </w:rPr>
+        <w:t>Dekemper et al</w:t>
+      </w:r>
+      <w:r>
+        <w:t xml:space="preserve">., 2012) and ALI that use an AOTF and by nature only measure one orientation of linearly polarized radiance. We want to answer the question: If the linear polarization is measured, is this an advantage or a disadvantage over a measurement of the total radiance for aerosol retrievals?  Further, is there a preferred orientation of linear polarization?  </w:t>
+      </w:r>
+    </w:p>
+    <w:p>
+      <w:pPr>
+        <w:pStyle w:val="BodyText"/>
+        <w:jc w:val="both"/>
+      </w:pPr>
+      <w:r>
+        <w:t xml:space="preserve">The polarization states used here are defined as the following: the linearly polarized radiance aligned with the horizon is referred to as the horizontal polarization, and the linearly polarized radiance that is perpendicular to the horizon is referred to as the vertical polarization. We also use the total radiance, or alternatively the scalar radiance, as the reference case. Note that the scalar radiance is not precisely equal to the total radiance. For the work presented here the term “total radiance” refers to the first term in the Stokes vector, which is calculated by the SASKTRAN-HR model when solving the vector radiative transfer equation.  The term “scalar radiance” refers to the radiance calculated by the SASKTRAN-HR model when solving the scalar transfer equation. Using the Stokes parameter formulation, the horizontal polarization is given by </w:t>
+      </w:r>
+      <m:oMath>
+        <m:r>
+          <w:rPr>
+            <w:rFonts w:ascii="Cambria Math" w:hAnsi="Cambria Math"/>
+          </w:rPr>
+          <m:t>0.5(I+Q)</m:t>
+        </m:r>
+      </m:oMath>
+      <w:r>
+        <w:t xml:space="preserve"> and the vertical polarization is given by </w:t>
+      </w:r>
+      <m:oMath>
+        <m:r>
+          <w:rPr>
+            <w:rFonts w:ascii="Cambria Math" w:hAnsi="Cambria Math"/>
+          </w:rPr>
+          <m:t>0.5(I-Q)</m:t>
+        </m:r>
+      </m:oMath>
+      <w:r>
+        <w:t xml:space="preserve">, which can be easily shown from the definitions given in Equation 6.2. </w:t>
+      </w:r>
+    </w:p>
+    <w:p>
+      <w:pPr>
+        <w:pStyle w:val="BodyText"/>
+        <w:jc w:val="both"/>
+      </w:pPr>
+      <w:r>
+        <w:t xml:space="preserve">Our study further breaks down this problem into three questions. First, how does the fraction of the limb scatter signal that is due to aerosol vary with aerosol load and viewing geometry for both scalar and polarized measurements? Secondly, does the polarized measurement increase sensitivity to assumptions in the retrieval algorithm and therefore increase potential for biased results? And finally, how does the polarized measurement affect the uncertainty estimate of the retrieved profile? </w:t>
+      </w:r>
+    </w:p>
+    <w:p>
+      <w:pPr>
+        <w:pStyle w:val="BodyText"/>
+        <w:jc w:val="both"/>
+      </w:pPr>
+      <w:r>
+        <w:t>To explore the first question, simulated measurements were calculated with SASKTRAN</w:t>
+      </w:r>
+      <w:r>
+        <w:noBreakHyphen/>
+        <w:t>HR using the scenarios described in section 6.2.3, including various wavelengths, geometries, aerosol loading and particle size distributions. These simulated measurements are then used to determine the approximate fraction of the limb signal that is due to aerosol. In each case the model is run with a nominal atmosphere that consists of molecular air density, and climatological ozone and nitrogen dioxide profiles.</w:t>
+      </w:r>
+    </w:p>
+    <w:p>
+      <w:pPr>
+        <w:pStyle w:val="BodyText"/>
+        <w:jc w:val="both"/>
+      </w:pPr>
+      <w:r>
+        <w:t xml:space="preserve">The fraction of the limb signal due to aerosol is determined by calculating the radiance without aerosol in the model atmosphere, </w:t>
+      </w:r>
+      <w:r>
+        <w:rPr>
+          <w:i/>
+        </w:rPr>
+        <w:t>i.e</w:t>
+      </w:r>
+      <w:r>
+        <w:t xml:space="preserve">. that due to Rayleigh scattering only, </w:t>
+      </w:r>
+      <m:oMath>
+        <m:sSub>
+          <m:sSubPr>
+            <m:ctrlPr>
+              <w:rPr>
+                <w:rFonts w:ascii="Cambria Math" w:hAnsi="Cambria Math"/>
+                <w:i/>
+              </w:rPr>
+            </m:ctrlPr>
+          </m:sSubPr>
+          <m:e>
+            <m:r>
+              <w:rPr>
+                <w:rFonts w:ascii="Cambria Math" w:hAnsi="Cambria Math"/>
+              </w:rPr>
+              <m:t>I</m:t>
+            </m:r>
+          </m:e>
+          <m:sub>
+            <m:r>
+              <w:rPr>
+                <w:rFonts w:ascii="Cambria Math" w:hAnsi="Cambria Math"/>
+              </w:rPr>
+              <m:t>R</m:t>
+            </m:r>
+          </m:sub>
+        </m:sSub>
+      </m:oMath>
+      <w:r>
+        <w:t xml:space="preserve">, and the radiance including aerosol, </w:t>
+      </w:r>
+      <m:oMath>
+        <m:sSub>
+          <m:sSubPr>
+            <m:ctrlPr>
+              <w:rPr>
+                <w:rFonts w:ascii="Cambria Math" w:hAnsi="Cambria Math"/>
+                <w:i/>
+              </w:rPr>
+            </m:ctrlPr>
+          </m:sSubPr>
+          <m:e>
+            <m:r>
+              <w:rPr>
+                <w:rFonts w:ascii="Cambria Math" w:hAnsi="Cambria Math"/>
+              </w:rPr>
+              <m:t>I</m:t>
+            </m:r>
+          </m:e>
+          <m:sub>
+            <m:r>
+              <w:rPr>
+                <w:rFonts w:ascii="Cambria Math" w:hAnsi="Cambria Math"/>
+              </w:rPr>
+              <m:t>A</m:t>
+            </m:r>
+          </m:sub>
+        </m:sSub>
+      </m:oMath>
+      <w:r>
+        <w:t xml:space="preserve">. To find the fraction, </w:t>
+      </w:r>
+      <m:oMath>
+        <m:r>
+          <w:rPr>
+            <w:rFonts w:ascii="Cambria Math" w:hAnsi="Cambria Math"/>
+          </w:rPr>
+          <m:t>δ</m:t>
+        </m:r>
+      </m:oMath>
+      <w:r>
+        <w:t xml:space="preserve">, in percentage, of the signal that is attributed to aerosol, the following formulation is used: </w:t>
+      </w:r>
+    </w:p>
+    <w:tbl>
+      <w:tblPr>
+        <w:tblStyle w:val="TableGrid"/>
+        <w:tblW w:w="8050" w:type="dxa"/>
+        <w:tblInd w:w="1418" w:type="dxa"/>
+        <w:tblLook w:val="04A0" w:firstRow="1" w:lastRow="0" w:firstColumn="1" w:lastColumn="0" w:noHBand="0" w:noVBand="1"/>
+      </w:tblPr>
+      <w:tblGrid>
+        <w:gridCol w:w="6804"/>
+        <w:gridCol w:w="1246"/>
+      </w:tblGrid>
+      <w:tr>
+        <w:tc>
+          <w:tcPr>
+            <w:tcW w:w="6804" w:type="dxa"/>
+            <w:tcBorders>
+              <w:top w:val="nil"/>
+              <w:left w:val="nil"/>
+              <w:bottom w:val="nil"/>
+              <w:right w:val="nil"/>
+            </w:tcBorders>
+          </w:tcPr>
+          <w:p>
+            <w:pPr>
+              <w:pStyle w:val="BodyText"/>
+              <w:ind w:firstLine="289"/>
+              <w:jc w:val="right"/>
+            </w:pPr>
+            <m:oMathPara>
+              <m:oMath>
+                <m:r>
+                  <w:rPr>
+                    <w:rFonts w:ascii="Cambria Math" w:hAnsi="Cambria Math"/>
+                    <w:lang w:val="en-CA"/>
+                  </w:rPr>
+                  <m:t>δ</m:t>
+                </m:r>
+                <m:r>
+                  <m:rPr>
+                    <m:sty m:val="p"/>
+                  </m:rPr>
+                  <w:rPr>
+                    <w:rFonts w:ascii="Cambria Math" w:hAnsi="Cambria Math"/>
+                  </w:rPr>
+                  <m:t>=</m:t>
+                </m:r>
+                <m:f>
+                  <m:fPr>
+                    <m:ctrlPr>
+                      <w:rPr>
+                        <w:rFonts w:ascii="Cambria Math" w:hAnsi="Cambria Math"/>
+                      </w:rPr>
+                    </m:ctrlPr>
+                  </m:fPr>
+                  <m:num>
+                    <m:sSub>
+                      <m:sSubPr>
+                        <m:ctrlPr>
+                          <w:rPr>
+                            <w:rFonts w:ascii="Cambria Math" w:hAnsi="Cambria Math"/>
+                          </w:rPr>
+                        </m:ctrlPr>
+                      </m:sSubPr>
+                      <m:e>
+                        <m:r>
+                          <m:rPr>
+                            <m:sty m:val="p"/>
+                          </m:rPr>
+                          <w:rPr>
+                            <w:rFonts w:ascii="Cambria Math" w:hAnsi="Cambria Math"/>
+                          </w:rPr>
+                          <m:t>I</m:t>
+                        </m:r>
+                      </m:e>
+                      <m:sub>
+                        <m:r>
+                          <m:rPr>
+                            <m:sty m:val="p"/>
+                          </m:rPr>
+                          <w:rPr>
+                            <w:rFonts w:ascii="Cambria Math" w:hAnsi="Cambria Math"/>
+                          </w:rPr>
+                          <m:t>A</m:t>
+                        </m:r>
+                      </m:sub>
+                    </m:sSub>
+                    <m:r>
+                      <m:rPr>
+                        <m:sty m:val="p"/>
+                      </m:rPr>
+                      <w:rPr>
+                        <w:rFonts w:ascii="Cambria Math" w:hAnsi="Cambria Math"/>
+                      </w:rPr>
+                      <m:t>-</m:t>
+                    </m:r>
+                    <m:sSub>
+                      <m:sSubPr>
+                        <m:ctrlPr>
+                          <w:rPr>
+                            <w:rFonts w:ascii="Cambria Math" w:hAnsi="Cambria Math"/>
+                          </w:rPr>
+                        </m:ctrlPr>
+                      </m:sSubPr>
+                      <m:e>
+                        <m:r>
+                          <m:rPr>
+                            <m:sty m:val="p"/>
+                          </m:rPr>
+                          <w:rPr>
+                            <w:rFonts w:ascii="Cambria Math" w:hAnsi="Cambria Math"/>
+                          </w:rPr>
+                          <m:t>I</m:t>
+                        </m:r>
+                      </m:e>
+                      <m:sub>
+                        <m:r>
+                          <m:rPr>
+                            <m:sty m:val="p"/>
+                          </m:rPr>
+                          <w:rPr>
+                            <w:rFonts w:ascii="Cambria Math" w:hAnsi="Cambria Math"/>
+                          </w:rPr>
+                          <m:t>R</m:t>
+                        </m:r>
+                      </m:sub>
+                    </m:sSub>
+                  </m:num>
+                  <m:den>
+                    <m:sSub>
+                      <m:sSubPr>
+                        <m:ctrlPr>
+                          <w:rPr>
+                            <w:rFonts w:ascii="Cambria Math" w:hAnsi="Cambria Math"/>
+                          </w:rPr>
+                        </m:ctrlPr>
+                      </m:sSubPr>
+                      <m:e>
+                        <m:r>
+                          <m:rPr>
+                            <m:sty m:val="p"/>
+                          </m:rPr>
+                          <w:rPr>
+                            <w:rFonts w:ascii="Cambria Math" w:hAnsi="Cambria Math"/>
+                          </w:rPr>
+                          <m:t>I</m:t>
+                        </m:r>
+                      </m:e>
+                      <m:sub>
+                        <m:r>
+                          <m:rPr>
+                            <m:sty m:val="p"/>
+                          </m:rPr>
+                          <w:rPr>
+                            <w:rFonts w:ascii="Cambria Math" w:hAnsi="Cambria Math"/>
+                          </w:rPr>
+                          <m:t>A</m:t>
+                        </m:r>
+                      </m:sub>
+                    </m:sSub>
+                  </m:den>
+                </m:f>
+                <m:r>
+                  <m:rPr>
+                    <m:sty m:val="p"/>
+                  </m:rPr>
+                  <w:rPr>
+                    <w:rFonts w:ascii="Cambria Math" w:hAnsi="Cambria Math"/>
+                  </w:rPr>
+                  <m:t>*100%.</m:t>
+                </m:r>
+              </m:oMath>
+            </m:oMathPara>
+          </w:p>
+        </w:tc>
+        <w:tc>
+          <w:tcPr>
+            <w:tcW w:w="1246" w:type="dxa"/>
+            <w:tcBorders>
+              <w:top w:val="nil"/>
+              <w:left w:val="nil"/>
+              <w:bottom w:val="nil"/>
+              <w:right w:val="nil"/>
+            </w:tcBorders>
+            <w:vAlign w:val="center"/>
+          </w:tcPr>
+          <w:p>
+            <w:pPr>
+              <w:pStyle w:val="BodyText"/>
+              <w:ind w:firstLine="0"/>
+              <w:jc w:val="right"/>
+            </w:pPr>
+            <w:r>
+              <w:t>(6.6)</w:t>
+            </w:r>
+          </w:p>
+        </w:tc>
+      </w:tr>
+    </w:tbl>
+    <w:p>
+      <w:pPr>
+        <w:pStyle w:val="BodyText"/>
+        <w:ind w:firstLine="0"/>
+        <w:jc w:val="both"/>
+      </w:pPr>
+      <w:r>
+        <w:t xml:space="preserve">Due to non-linearities from multiple scattering, it is not strictly true that this is the fraction of the signal due to aerosol; however, at most stratospheric tangent altitudes, the wavelengths under study are quite optically thin and this simple percent difference provides an intuitive approximation of the fraction of the signal due to aerosol. </w:t>
+      </w:r>
+    </w:p>
+    <w:p>
+      <w:pPr>
+        <w:pStyle w:val="BodyText"/>
+        <w:jc w:val="both"/>
+      </w:pPr>
+      <w:r>
+        <w:t xml:space="preserve">We explore the second question about the effect of the polarized measurement on the aerosol retrieval using simulated measurements and a retrieval method that is essentially similar to that developed by </w:t>
+      </w:r>
+      <w:r>
+        <w:rPr>
+          <w:i/>
+        </w:rPr>
+        <w:t>Bourassa et al.</w:t>
+      </w:r>
+      <w:r>
+        <w:t xml:space="preserve"> (2012b) for OSIRIS. A minor change to the algorithm is made where the measurement vector for this study is not normalized by a shorter wavelength.  Although it is advantageous in a retrieval scenario to limit sensitivity to particle size, for this study we explore the worst case scenario under possible limitations of future technology, given that not all instruments may cover a wide enough spectral range for short wavelength normalization. </w:t>
+      </w:r>
+    </w:p>
+    <w:p>
+      <w:pPr>
+        <w:pStyle w:val="BodyText"/>
+        <w:jc w:val="both"/>
+      </w:pPr>
+      <w:r>
+        <w:t>The limb radiance is calculated using SASKTRAN-HR, again with climatological ozone and NO</w:t>
+      </w:r>
+      <w:r>
+        <w:rPr>
+          <w:vertAlign w:val="subscript"/>
+        </w:rPr>
+        <w:t>2</w:t>
+      </w:r>
+      <w:r>
+        <w:t xml:space="preserve"> profiles, for each of the scenarios listed in section 6.2.3. This is taken as a simulated measurement and is then used to retrieve aerosol extinction profiles using the </w:t>
+      </w:r>
+      <w:r>
+        <w:rPr>
+          <w:i/>
+        </w:rPr>
+        <w:t>Bourassa et al.</w:t>
+      </w:r>
+      <w:r>
+        <w:t> (2012b) technique.  This is done similarly for the total radiance and for each orientation of the linearly polarized radiance. Additionally, a retrieval is performed with the scalar SASKTRAN-HR model to see if there is any substantial difference between using the scalar radiance and the total radiance from the vector model. For each aerosol retrieval, the ozone, NO</w:t>
+      </w:r>
+      <w:r>
+        <w:rPr>
+          <w:vertAlign w:val="superscript"/>
+        </w:rPr>
+        <w:t>2</w:t>
+      </w:r>
+      <w:r>
+        <w:t xml:space="preserve">, and albedo are fixed to the values used in the simulation of the measurement.  All four particle size distributions from </w:t>
+      </w:r>
+      <w:r>
+        <w:fldChar w:fldCharType="begin"/>
+      </w:r>
+      <w:r>
+        <w:instrText xml:space="preserve"> REF _Ref439681553 \h  \* MERGEFORMAT </w:instrText>
+      </w:r>
+      <w:r>
+        <w:fldChar w:fldCharType="separate"/>
+      </w:r>
+      <w:r>
+        <w:t>Table 6-1</w:t>
+      </w:r>
+      <w:r>
+        <w:fldChar w:fldCharType="end"/>
+      </w:r>
+      <w:r>
+        <w:t xml:space="preserve"> are used in the simulations, but following </w:t>
+      </w:r>
+      <w:r>
+        <w:rPr>
+          <w:i/>
+        </w:rPr>
+        <w:t>Bourassa et al</w:t>
+      </w:r>
+      <w:r>
+        <w:t>. (2012b), the aerosol particle size is fixed in the retrieval to a single mode log-normal with 0.08 µm mode radius and mode width of 1.6.  The assumption of a fixed particle size distribution is common in limb scatter retrieval algorithms and this is used to explore sensitivity of the polarized measurements to particle size distributions, and test if the uncertainty in this assumption greatly effects the retrieved extinction.</w:t>
+      </w:r>
+    </w:p>
+    <w:p>
+      <w:pPr>
+        <w:pStyle w:val="BodyText"/>
+        <w:jc w:val="both"/>
+      </w:pPr>
+      <w:r>
+        <w:t xml:space="preserve">Lastly, to answer the third question, an uncertainty estimate is performed on these retrievals in order to check the precision of the retrieved aerosol profile. The precision is determined by mapping the covariance of the measurement vector, </w:t>
+      </w:r>
+      <m:oMath>
+        <m:sSub>
+          <m:sSubPr>
+            <m:ctrlPr>
+              <w:rPr>
+                <w:rFonts w:ascii="Cambria Math" w:hAnsi="Cambria Math"/>
+                <w:b/>
+                <w:i/>
+              </w:rPr>
+            </m:ctrlPr>
+          </m:sSubPr>
+          <m:e>
+            <m:r>
+              <m:rPr>
+                <m:sty m:val="bi"/>
+              </m:rPr>
+              <w:rPr>
+                <w:rFonts w:ascii="Cambria Math" w:hAnsi="Cambria Math"/>
+              </w:rPr>
+              <m:t>S</m:t>
+            </m:r>
+          </m:e>
+          <m:sub>
+            <m:r>
+              <m:rPr>
+                <m:sty m:val="bi"/>
+              </m:rPr>
+              <w:rPr>
+                <w:rFonts w:ascii="Cambria Math" w:hAnsi="Cambria Math"/>
+              </w:rPr>
+              <m:t>ϵ</m:t>
+            </m:r>
+          </m:sub>
+        </m:sSub>
+      </m:oMath>
+      <w:r>
+        <w:t xml:space="preserve"> through the gain matrix, </w:t>
+      </w:r>
+      <m:oMath>
+        <m:r>
+          <m:rPr>
+            <m:sty m:val="bi"/>
+          </m:rPr>
+          <w:rPr>
+            <w:rFonts w:ascii="Cambria Math" w:hAnsi="Cambria Math"/>
+          </w:rPr>
+          <m:t>G</m:t>
+        </m:r>
+      </m:oMath>
+      <w:r>
+        <w:t>, which describes the sensitivity of the retrieval to the measurement and the respective noise through the following (</w:t>
+      </w:r>
+      <w:r>
+        <w:rPr>
+          <w:i/>
+        </w:rPr>
+        <w:t>Rodgers</w:t>
+      </w:r>
+      <w:r>
+        <w:t xml:space="preserve">, 2000) </w:t>
+      </w:r>
+    </w:p>
+    <w:tbl>
+      <w:tblPr>
+        <w:tblStyle w:val="TableGrid"/>
+        <w:tblW w:w="8050" w:type="dxa"/>
+        <w:tblInd w:w="1418" w:type="dxa"/>
+        <w:tblLook w:val="04A0" w:firstRow="1" w:lastRow="0" w:firstColumn="1" w:lastColumn="0" w:noHBand="0" w:noVBand="1"/>
+      </w:tblPr>
+      <w:tblGrid>
+        <w:gridCol w:w="6804"/>
+        <w:gridCol w:w="1246"/>
+      </w:tblGrid>
+      <w:tr>
+        <w:tc>
+          <w:tcPr>
+            <w:tcW w:w="6804" w:type="dxa"/>
+            <w:tcBorders>
+              <w:top w:val="nil"/>
+              <w:left w:val="nil"/>
+              <w:bottom w:val="nil"/>
+              <w:right w:val="nil"/>
+            </w:tcBorders>
+          </w:tcPr>
+          <w:p>
+            <w:pPr>
+              <w:pStyle w:val="BodyText"/>
+              <w:ind w:firstLine="289"/>
+              <w:jc w:val="right"/>
+            </w:pPr>
+            <m:oMathPara>
+              <m:oMath>
+                <m:sSub>
+                  <m:sSubPr>
+                    <m:ctrlPr>
+                      <w:rPr>
+                        <w:rFonts w:ascii="Cambria Math" w:hAnsi="Cambria Math"/>
+                      </w:rPr>
+                    </m:ctrlPr>
+                  </m:sSubPr>
+                  <m:e>
+                    <m:r>
+                      <m:rPr>
+                        <m:sty m:val="b"/>
+                      </m:rPr>
+                      <w:rPr>
+                        <w:rFonts w:ascii="Cambria Math" w:hAnsi="Cambria Math"/>
+                      </w:rPr>
+                      <m:t>S</m:t>
+                    </m:r>
+                  </m:e>
+                  <m:sub>
+                    <m:r>
+                      <m:rPr>
+                        <m:sty m:val="p"/>
+                      </m:rPr>
+                      <w:rPr>
+                        <w:rFonts w:ascii="Cambria Math" w:hAnsi="Cambria Math"/>
+                      </w:rPr>
+                      <m:t>aero</m:t>
+                    </m:r>
+                  </m:sub>
+                </m:sSub>
+                <m:r>
+                  <m:rPr>
+                    <m:sty m:val="p"/>
+                  </m:rPr>
+                  <w:rPr>
+                    <w:rFonts w:ascii="Cambria Math" w:hAnsi="Cambria Math"/>
+                  </w:rPr>
+                  <m:t>=</m:t>
+                </m:r>
+                <m:sSub>
+                  <m:sSubPr>
+                    <m:ctrlPr>
+                      <w:rPr>
+                        <w:rFonts w:ascii="Cambria Math" w:hAnsi="Cambria Math"/>
+                      </w:rPr>
+                    </m:ctrlPr>
+                  </m:sSubPr>
+                  <m:e>
+                    <m:r>
+                      <m:rPr>
+                        <m:sty m:val="b"/>
+                      </m:rPr>
+                      <w:rPr>
+                        <w:rFonts w:ascii="Cambria Math" w:hAnsi="Cambria Math"/>
+                      </w:rPr>
+                      <m:t>GS</m:t>
+                    </m:r>
+                  </m:e>
+                  <m:sub>
+                    <m:r>
+                      <m:rPr>
+                        <m:sty m:val="p"/>
+                      </m:rPr>
+                      <w:rPr>
+                        <w:rFonts w:ascii="Cambria Math" w:hAnsi="Cambria Math"/>
+                      </w:rPr>
+                      <m:t xml:space="preserve">ϵ </m:t>
+                    </m:r>
+                  </m:sub>
+                </m:sSub>
+                <m:sSup>
+                  <m:sSupPr>
+                    <m:ctrlPr>
+                      <w:rPr>
+                        <w:rFonts w:ascii="Cambria Math" w:hAnsi="Cambria Math"/>
+                      </w:rPr>
+                    </m:ctrlPr>
+                  </m:sSupPr>
+                  <m:e>
+                    <m:r>
+                      <m:rPr>
+                        <m:sty m:val="b"/>
+                      </m:rPr>
+                      <w:rPr>
+                        <w:rFonts w:ascii="Cambria Math" w:hAnsi="Cambria Math"/>
+                      </w:rPr>
+                      <m:t>G</m:t>
+                    </m:r>
+                  </m:e>
+                  <m:sup>
+                    <m:r>
+                      <m:rPr>
+                        <m:sty m:val="p"/>
+                      </m:rPr>
+                      <w:rPr>
+                        <w:rFonts w:ascii="Cambria Math" w:hAnsi="Cambria Math"/>
+                      </w:rPr>
+                      <m:t>T</m:t>
+                    </m:r>
+                  </m:sup>
+                </m:sSup>
+                <m:r>
+                  <m:rPr>
+                    <m:sty m:val="p"/>
+                  </m:rPr>
+                  <w:rPr>
+                    <w:rFonts w:ascii="Cambria Math" w:hAnsi="Cambria Math"/>
+                  </w:rPr>
+                  <m:t>.</m:t>
+                </m:r>
+              </m:oMath>
+            </m:oMathPara>
+          </w:p>
+        </w:tc>
+        <w:tc>
+          <w:tcPr>
+            <w:tcW w:w="1246" w:type="dxa"/>
+            <w:tcBorders>
+              <w:top w:val="nil"/>
+              <w:left w:val="nil"/>
+              <w:bottom w:val="nil"/>
+              <w:right w:val="nil"/>
+            </w:tcBorders>
+            <w:vAlign w:val="center"/>
+          </w:tcPr>
+          <w:p>
+            <w:pPr>
+              <w:pStyle w:val="BodyText"/>
+              <w:ind w:firstLine="0"/>
+              <w:jc w:val="right"/>
+            </w:pPr>
+            <w:r>
+              <w:t>(6.7)</w:t>
+            </w:r>
+          </w:p>
+        </w:tc>
+      </w:tr>
+    </w:tbl>
+    <w:p>
+      <w:pPr>
+        <w:pStyle w:val="BodyText"/>
+        <w:ind w:firstLine="0"/>
+        <w:jc w:val="both"/>
+      </w:pPr>
+      <w:r>
+        <w:t xml:space="preserve">where </w:t>
+      </w:r>
+      <m:oMath>
+        <m:sSub>
+          <m:sSubPr>
+            <m:ctrlPr>
+              <w:rPr>
+                <w:rFonts w:ascii="Cambria Math" w:hAnsi="Cambria Math"/>
+                <w:b/>
+                <w:i/>
+              </w:rPr>
+            </m:ctrlPr>
+          </m:sSubPr>
+          <m:e>
+            <m:r>
+              <m:rPr>
+                <m:sty m:val="bi"/>
+              </m:rPr>
+              <w:rPr>
+                <w:rFonts w:ascii="Cambria Math" w:hAnsi="Cambria Math"/>
+              </w:rPr>
+              <m:t>S</m:t>
+            </m:r>
+          </m:e>
+          <m:sub>
+            <m:r>
+              <m:rPr>
+                <m:sty m:val="bi"/>
+              </m:rPr>
+              <w:rPr>
+                <w:rFonts w:ascii="Cambria Math" w:hAnsi="Cambria Math"/>
+              </w:rPr>
+              <m:t>aero</m:t>
+            </m:r>
+          </m:sub>
+        </m:sSub>
+      </m:oMath>
+      <w:r>
+        <w:t xml:space="preserve"> is the co-variance matrix for the retrieved aerosol profile. However, the direct calculation of the gain matrix is computationally intensive and numerically requires a retrieval for each measured altitude. A method presented by </w:t>
+      </w:r>
+      <w:r>
+        <w:rPr>
+          <w:i/>
+        </w:rPr>
+        <w:t>Bourassa et al.</w:t>
+      </w:r>
+      <w:r>
+        <w:t xml:space="preserve"> (2012a) uses the Jacobian, </w:t>
+      </w:r>
+      <m:oMath>
+        <m:r>
+          <m:rPr>
+            <m:sty m:val="bi"/>
+          </m:rPr>
+          <w:rPr>
+            <w:rFonts w:ascii="Cambria Math" w:hAnsi="Cambria Math"/>
+          </w:rPr>
+          <m:t>K</m:t>
+        </m:r>
+      </m:oMath>
+      <w:r>
+        <w:t>, to approximate the gain matrix by assuming the problem is linear near the solution state, which is largely a good assumption for limb scatter aerosol retrievals. Using these assumptions, the gain matrix can be determined simply through the inverse of the Jacobian,</w:t>
+      </w:r>
+    </w:p>
+    <w:tbl>
+      <w:tblPr>
+        <w:tblStyle w:val="TableGrid"/>
+        <w:tblW w:w="8050" w:type="dxa"/>
+        <w:tblInd w:w="1418" w:type="dxa"/>
+        <w:tblLook w:val="04A0" w:firstRow="1" w:lastRow="0" w:firstColumn="1" w:lastColumn="0" w:noHBand="0" w:noVBand="1"/>
+      </w:tblPr>
+      <w:tblGrid>
+        <w:gridCol w:w="6804"/>
+        <w:gridCol w:w="1246"/>
+      </w:tblGrid>
+      <w:tr>
+        <w:tc>
+          <w:tcPr>
+            <w:tcW w:w="6804" w:type="dxa"/>
+            <w:tcBorders>
+              <w:top w:val="nil"/>
+              <w:left w:val="nil"/>
+              <w:bottom w:val="nil"/>
+              <w:right w:val="nil"/>
+            </w:tcBorders>
+          </w:tcPr>
+          <w:p>
+            <w:pPr>
+              <w:pStyle w:val="BodyText"/>
+              <w:ind w:firstLine="289"/>
+              <w:jc w:val="right"/>
+            </w:pPr>
+            <m:oMathPara>
+              <m:oMath>
+                <m:r>
+                  <m:rPr>
+                    <m:sty m:val="b"/>
+                  </m:rPr>
+                  <w:rPr>
+                    <w:rFonts w:ascii="Cambria Math" w:hAnsi="Cambria Math"/>
+                  </w:rPr>
+                  <m:t>G</m:t>
+                </m:r>
+                <m:r>
+                  <m:rPr>
+                    <m:sty m:val="p"/>
+                  </m:rPr>
+                  <w:rPr>
+                    <w:rFonts w:ascii="Cambria Math" w:hAnsi="Cambria Math" w:cs="Cambria Math"/>
+                  </w:rPr>
+                  <m:t>≅</m:t>
+                </m:r>
+                <m:sSup>
+                  <m:sSupPr>
+                    <m:ctrlPr>
+                      <w:rPr>
+                        <w:rFonts w:ascii="Cambria Math" w:hAnsi="Cambria Math"/>
+                      </w:rPr>
+                    </m:ctrlPr>
+                  </m:sSupPr>
+                  <m:e>
+                    <m:r>
+                      <m:rPr>
+                        <m:sty m:val="b"/>
+                      </m:rPr>
+                      <w:rPr>
+                        <w:rFonts w:ascii="Cambria Math" w:hAnsi="Cambria Math"/>
+                      </w:rPr>
+                      <m:t>K</m:t>
+                    </m:r>
+                    <m:ctrlPr>
+                      <w:rPr>
+                        <w:rFonts w:ascii="Cambria Math" w:hAnsi="Cambria Math" w:cs="Cambria Math"/>
+                      </w:rPr>
+                    </m:ctrlPr>
+                  </m:e>
+                  <m:sup>
+                    <m:r>
+                      <m:rPr>
+                        <m:sty m:val="p"/>
+                      </m:rPr>
+                      <w:rPr>
+                        <w:rFonts w:ascii="Cambria Math" w:hAnsi="Cambria Math"/>
+                      </w:rPr>
+                      <m:t>-1</m:t>
+                    </m:r>
+                  </m:sup>
+                </m:sSup>
+                <m:r>
+                  <m:rPr>
+                    <m:sty m:val="p"/>
+                  </m:rPr>
+                  <w:rPr>
+                    <w:rFonts w:ascii="Cambria Math" w:hAnsi="Cambria Math"/>
+                  </w:rPr>
+                  <m:t>.</m:t>
+                </m:r>
+              </m:oMath>
+            </m:oMathPara>
+          </w:p>
+        </w:tc>
+        <w:tc>
+          <w:tcPr>
+            <w:tcW w:w="1246" w:type="dxa"/>
+            <w:tcBorders>
+              <w:top w:val="nil"/>
+              <w:left w:val="nil"/>
+              <w:bottom w:val="nil"/>
+              <w:right w:val="nil"/>
+            </w:tcBorders>
+            <w:vAlign w:val="center"/>
+          </w:tcPr>
+          <w:p>
+            <w:pPr>
+              <w:pStyle w:val="BodyText"/>
+              <w:ind w:firstLine="0"/>
+              <w:jc w:val="right"/>
+            </w:pPr>
+            <w:r>
+              <w:t>(6.8)</w:t>
+            </w:r>
+          </w:p>
+        </w:tc>
+      </w:tr>
+    </w:tbl>
+    <w:p>
+      <w:pPr>
+        <w:pStyle w:val="BodyText"/>
+        <w:jc w:val="both"/>
+      </w:pPr>
+      <w:r>
+        <w:t xml:space="preserve">Rather than specifying an assumed measurement co-variance to study the behavior of the retrieval precision, we simply replace the measurement co-variance in Equation 6.7 with the identity matrix. Thus the resulting terms of </w:t>
+      </w:r>
+      <m:oMath>
+        <m:sSub>
+          <m:sSubPr>
+            <m:ctrlPr>
+              <w:rPr>
+                <w:rFonts w:ascii="Cambria Math" w:hAnsi="Cambria Math"/>
+                <w:b/>
+                <w:i/>
+              </w:rPr>
+            </m:ctrlPr>
+          </m:sSubPr>
+          <m:e>
+            <m:r>
+              <m:rPr>
+                <m:sty m:val="bi"/>
+              </m:rPr>
+              <w:rPr>
+                <w:rFonts w:ascii="Cambria Math" w:hAnsi="Cambria Math"/>
+              </w:rPr>
+              <m:t>S</m:t>
+            </m:r>
+          </m:e>
+          <m:sub>
+            <m:r>
+              <m:rPr>
+                <m:sty m:val="bi"/>
+              </m:rPr>
+              <w:rPr>
+                <w:rFonts w:ascii="Cambria Math" w:hAnsi="Cambria Math"/>
+              </w:rPr>
+              <m:t>aero</m:t>
+            </m:r>
+          </m:sub>
+        </m:sSub>
+      </m:oMath>
+      <w:r>
+        <w:t xml:space="preserve"> are not absolute quantities but are related to the amplification of the measurement noise when mapped to the retrieved state (</w:t>
+      </w:r>
+      <w:r>
+        <w:rPr>
+          <w:i/>
+        </w:rPr>
+        <w:t>i.e</w:t>
+      </w:r>
+      <w:r>
+        <w:t xml:space="preserve">. the larger the values of </w:t>
+      </w:r>
+      <m:oMath>
+        <m:sSub>
+          <m:sSubPr>
+            <m:ctrlPr>
+              <w:rPr>
+                <w:rFonts w:ascii="Cambria Math" w:hAnsi="Cambria Math"/>
+                <w:b/>
+                <w:i/>
+              </w:rPr>
+            </m:ctrlPr>
+          </m:sSubPr>
+          <m:e>
+            <m:r>
+              <m:rPr>
+                <m:sty m:val="bi"/>
+              </m:rPr>
+              <w:rPr>
+                <w:rFonts w:ascii="Cambria Math" w:hAnsi="Cambria Math"/>
+              </w:rPr>
+              <m:t>S</m:t>
+            </m:r>
+          </m:e>
+          <m:sub>
+            <m:r>
+              <m:rPr>
+                <m:sty m:val="bi"/>
+              </m:rPr>
+              <w:rPr>
+                <w:rFonts w:ascii="Cambria Math" w:hAnsi="Cambria Math"/>
+              </w:rPr>
+              <m:t>aero</m:t>
+            </m:r>
+          </m:sub>
+        </m:sSub>
+      </m:oMath>
+      <w:r>
+        <w:t xml:space="preserve"> the larger the uncertainty for the retrieval).  The square root of the elements of the diagonal of the aerosol covariance, typically used to represent the error bars on the retrieved profile, are taken as the amplification of the measurement noise. </w:t>
+      </w:r>
+    </w:p>
+    <w:p>
+      <w:pPr>
+        <w:pStyle w:val="BodyText"/>
+        <w:jc w:val="both"/>
+      </w:pPr>
+      <w:r>
+        <w:t xml:space="preserve">This method assumes that the radiance measurements regardless of polarization state have exactly the same signal to noise performance, </w:t>
+      </w:r>
+      <w:r>
+        <w:rPr>
+          <w:i/>
+        </w:rPr>
+        <w:t>i.e</w:t>
+      </w:r>
+      <w:r>
+        <w:t xml:space="preserve">. all measurements have the same co-variance.  We also consider the case where the instrument is not compensated such that the magnitude of the various polarization states directly scales the signal to noise performance, </w:t>
+      </w:r>
+      <w:r>
+        <w:rPr>
+          <w:i/>
+        </w:rPr>
+        <w:t>i.e</w:t>
+      </w:r>
+      <w:r>
+        <w:t xml:space="preserve">. the instrument is not compensated to equalize the measurement co-variance when the signal drops due to the measured polarization state. In this scenario the above method must be modified by replacing the identity matrix with the matrix, </w:t>
+      </w:r>
+      <m:oMath>
+        <m:r>
+          <m:rPr>
+            <m:sty m:val="bi"/>
+          </m:rPr>
+          <w:rPr>
+            <w:rFonts w:ascii="Cambria Math" w:hAnsi="Cambria Math"/>
+          </w:rPr>
+          <m:t>R</m:t>
+        </m:r>
+      </m:oMath>
+      <w:r>
+        <w:t>, to represent the change in signal strength for the various polarizations relative to the scalar case. This matrix is defined as</w:t>
+      </w:r>
+    </w:p>
+    <w:tbl>
+      <w:tblPr>
+        <w:tblStyle w:val="TableGrid"/>
+        <w:tblW w:w="8050" w:type="dxa"/>
+        <w:tblInd w:w="1418" w:type="dxa"/>
+        <w:tblLook w:val="04A0" w:firstRow="1" w:lastRow="0" w:firstColumn="1" w:lastColumn="0" w:noHBand="0" w:noVBand="1"/>
+      </w:tblPr>
+      <w:tblGrid>
+        <w:gridCol w:w="6804"/>
+        <w:gridCol w:w="1246"/>
+      </w:tblGrid>
+      <w:tr>
+        <w:tc>
+          <w:tcPr>
+            <w:tcW w:w="6804" w:type="dxa"/>
+            <w:tcBorders>
+              <w:top w:val="nil"/>
+              <w:left w:val="nil"/>
+              <w:bottom w:val="nil"/>
+              <w:right w:val="nil"/>
+            </w:tcBorders>
+          </w:tcPr>
+          <w:p>
+            <w:pPr>
+              <w:pStyle w:val="BodyText"/>
+              <w:ind w:firstLine="289"/>
+              <w:jc w:val="center"/>
+            </w:pPr>
+            <m:oMathPara>
+              <m:oMath>
+                <m:sSub>
+                  <m:sSubPr>
+                    <m:ctrlPr>
+                      <w:rPr>
+                        <w:rFonts w:ascii="Cambria Math" w:hAnsi="Cambria Math"/>
+                        <w:i/>
+                      </w:rPr>
+                    </m:ctrlPr>
+                  </m:sSubPr>
+                  <m:e>
+                    <m:r>
+                      <w:rPr>
+                        <w:rFonts w:ascii="Cambria Math" w:hAnsi="Cambria Math"/>
+                      </w:rPr>
+                      <m:t>R</m:t>
+                    </m:r>
+                  </m:e>
+                  <m:sub>
+                    <m:r>
+                      <w:rPr>
+                        <w:rFonts w:ascii="Cambria Math" w:hAnsi="Cambria Math"/>
+                      </w:rPr>
+                      <m:t>ij</m:t>
+                    </m:r>
+                  </m:sub>
+                </m:sSub>
+                <m:r>
+                  <w:rPr>
+                    <w:rFonts w:ascii="Cambria Math" w:hAnsi="Cambria Math"/>
+                  </w:rPr>
+                  <m:t xml:space="preserve">= </m:t>
+                </m:r>
+                <m:d>
+                  <m:dPr>
+                    <m:begChr m:val="{"/>
+                    <m:endChr m:val=""/>
+                    <m:ctrlPr>
+                      <w:rPr>
+                        <w:rFonts w:ascii="Cambria Math" w:hAnsi="Cambria Math"/>
+                        <w:i/>
+                      </w:rPr>
+                    </m:ctrlPr>
+                  </m:dPr>
+                  <m:e>
+                    <m:m>
+                      <m:mPr>
+                        <m:mcs>
+                          <m:mc>
+                            <m:mcPr>
+                              <m:count m:val="2"/>
+                              <m:mcJc m:val="center"/>
+                            </m:mcPr>
+                          </m:mc>
+                        </m:mcs>
+                        <m:ctrlPr>
+                          <w:rPr>
+                            <w:rFonts w:ascii="Cambria Math" w:hAnsi="Cambria Math"/>
+                            <w:i/>
+                          </w:rPr>
+                        </m:ctrlPr>
+                      </m:mPr>
+                      <m:mr>
+                        <m:e>
+                          <m:f>
+                            <m:fPr>
+                              <m:ctrlPr>
+                                <w:rPr>
+                                  <w:rFonts w:ascii="Cambria Math" w:hAnsi="Cambria Math"/>
+                                  <w:i/>
+                                </w:rPr>
+                              </m:ctrlPr>
+                            </m:fPr>
+                            <m:num>
+                              <m:sSub>
+                                <m:sSubPr>
+                                  <m:ctrlPr>
+                                    <w:rPr>
+                                      <w:rFonts w:ascii="Cambria Math" w:hAnsi="Cambria Math"/>
+                                      <w:i/>
+                                    </w:rPr>
+                                  </m:ctrlPr>
+                                </m:sSubPr>
+                                <m:e>
+                                  <m:r>
+                                    <w:rPr>
+                                      <w:rFonts w:ascii="Cambria Math" w:hAnsi="Cambria Math"/>
+                                    </w:rPr>
+                                    <m:t>I</m:t>
+                                  </m:r>
+                                </m:e>
+                                <m:sub>
+                                  <m:r>
+                                    <w:rPr>
+                                      <w:rFonts w:ascii="Cambria Math" w:hAnsi="Cambria Math"/>
+                                    </w:rPr>
+                                    <m:t>ref,i</m:t>
+                                  </m:r>
+                                </m:sub>
+                              </m:sSub>
+                            </m:num>
+                            <m:den>
+                              <m:sSub>
+                                <m:sSubPr>
+                                  <m:ctrlPr>
+                                    <w:rPr>
+                                      <w:rFonts w:ascii="Cambria Math" w:hAnsi="Cambria Math"/>
+                                      <w:i/>
+                                    </w:rPr>
+                                  </m:ctrlPr>
+                                </m:sSubPr>
+                                <m:e>
+                                  <m:r>
+                                    <w:rPr>
+                                      <w:rFonts w:ascii="Cambria Math" w:hAnsi="Cambria Math"/>
+                                    </w:rPr>
+                                    <m:t>I</m:t>
+                                  </m:r>
+                                </m:e>
+                                <m:sub>
+                                  <m:r>
+                                    <w:rPr>
+                                      <w:rFonts w:ascii="Cambria Math" w:hAnsi="Cambria Math"/>
+                                    </w:rPr>
+                                    <m:t>pol,i</m:t>
+                                  </m:r>
+                                </m:sub>
+                              </m:sSub>
+                            </m:den>
+                          </m:f>
+                        </m:e>
+                        <m:e>
+                          <m:r>
+                            <w:rPr>
+                              <w:rFonts w:ascii="Cambria Math" w:hAnsi="Cambria Math"/>
+                            </w:rPr>
+                            <m:t>for i=j</m:t>
+                          </m:r>
+                        </m:e>
+                      </m:mr>
+                      <m:mr>
+                        <m:e>
+                          <m:r>
+                            <w:rPr>
+                              <w:rFonts w:ascii="Cambria Math" w:hAnsi="Cambria Math"/>
+                            </w:rPr>
+                            <m:t>0</m:t>
+                          </m:r>
+                        </m:e>
+                        <m:e>
+                          <m:r>
+                            <w:rPr>
+                              <w:rFonts w:ascii="Cambria Math" w:hAnsi="Cambria Math"/>
+                            </w:rPr>
+                            <m:t>for i≠j</m:t>
+                          </m:r>
+                        </m:e>
+                      </m:mr>
+                    </m:m>
+                  </m:e>
+                </m:d>
+              </m:oMath>
+            </m:oMathPara>
+          </w:p>
+        </w:tc>
+        <w:tc>
+          <w:tcPr>
+            <w:tcW w:w="1246" w:type="dxa"/>
+            <w:tcBorders>
+              <w:top w:val="nil"/>
+              <w:left w:val="nil"/>
+              <w:bottom w:val="nil"/>
+              <w:right w:val="nil"/>
+            </w:tcBorders>
+            <w:vAlign w:val="center"/>
+          </w:tcPr>
+          <w:p>
+            <w:pPr>
+              <w:pStyle w:val="BodyText"/>
+              <w:ind w:firstLine="0"/>
+              <w:jc w:val="right"/>
+            </w:pPr>
+            <w:r>
+              <w:t>(6.9)</w:t>
+            </w:r>
+          </w:p>
+        </w:tc>
+      </w:tr>
+    </w:tbl>
+    <w:p>
+      <w:pPr>
+        <w:pStyle w:val="BodyText"/>
+        <w:ind w:firstLine="0"/>
+        <w:jc w:val="both"/>
+      </w:pPr>
+      <w:r>
+        <w:t xml:space="preserve">The diagonal of the R matrix is effectively scaled by the inverse of the magnitude of ratio of the polarized radiance, </w:t>
+      </w:r>
+      <m:oMath>
+        <m:sSub>
+          <m:sSubPr>
+            <m:ctrlPr>
+              <w:rPr>
+                <w:rFonts w:ascii="Cambria Math" w:hAnsi="Cambria Math"/>
+                <w:i/>
+              </w:rPr>
+            </m:ctrlPr>
+          </m:sSubPr>
+          <m:e>
+            <m:r>
+              <w:rPr>
+                <w:rFonts w:ascii="Cambria Math" w:hAnsi="Cambria Math"/>
+              </w:rPr>
+              <m:t>I</m:t>
+            </m:r>
+          </m:e>
+          <m:sub>
+            <m:r>
+              <w:rPr>
+                <w:rFonts w:ascii="Cambria Math" w:hAnsi="Cambria Math"/>
+              </w:rPr>
+              <m:t>pol,i</m:t>
+            </m:r>
+          </m:sub>
+        </m:sSub>
+      </m:oMath>
+      <w:r>
+        <w:t xml:space="preserve">, to the reference scalar case, </w:t>
+      </w:r>
+      <m:oMath>
+        <m:sSub>
+          <m:sSubPr>
+            <m:ctrlPr>
+              <w:rPr>
+                <w:rFonts w:ascii="Cambria Math" w:hAnsi="Cambria Math"/>
+                <w:i/>
+              </w:rPr>
+            </m:ctrlPr>
+          </m:sSubPr>
+          <m:e>
+            <m:r>
+              <w:rPr>
+                <w:rFonts w:ascii="Cambria Math" w:hAnsi="Cambria Math"/>
+              </w:rPr>
+              <m:t>I</m:t>
+            </m:r>
+          </m:e>
+          <m:sub>
+            <m:r>
+              <w:rPr>
+                <w:rFonts w:ascii="Cambria Math" w:hAnsi="Cambria Math"/>
+              </w:rPr>
+              <m:t>ref,i</m:t>
+            </m:r>
+          </m:sub>
+        </m:sSub>
+      </m:oMath>
+      <w:r>
+        <w:t xml:space="preserve">, for the measurement altitude, </w:t>
+      </w:r>
+      <m:oMath>
+        <m:r>
+          <w:rPr>
+            <w:rFonts w:ascii="Cambria Math" w:hAnsi="Cambria Math"/>
+          </w:rPr>
+          <m:t>i</m:t>
+        </m:r>
+      </m:oMath>
+      <w:r>
+        <w:t>.</w:t>
+      </w:r>
+    </w:p>
+    <w:p>
+      <w:pPr>
+        <w:pStyle w:val="Heading1"/>
+      </w:pPr>
+      <w:bookmarkStart w:id="14" w:name="_Toc455431963"/>
+      <w:r>
+        <w:t>6.4 Analysis</w:t>
+      </w:r>
+      <w:bookmarkEnd w:id="14"/>
+    </w:p>
+    <w:p>
+      <w:pPr>
+        <w:pStyle w:val="Heading2"/>
+      </w:pPr>
+      <w:bookmarkStart w:id="15" w:name="_Toc455431964"/>
+      <w:r>
+        <w:t xml:space="preserve">6.4.1 </w:t>
+      </w:r>
+      <w:r>
+        <w:t xml:space="preserve">Difference in </w:t>
+      </w:r>
+      <w:r>
+        <w:t>Scalar Retrievals using a Scalar or Vector M</w:t>
+      </w:r>
+      <w:r>
+        <w:t>odel</w:t>
+      </w:r>
+      <w:bookmarkEnd w:id="15"/>
+    </w:p>
+    <w:p>
+      <w:pPr>
+        <w:pStyle w:val="BodyText"/>
+        <w:jc w:val="both"/>
+      </w:pPr>
+      <w:r>
+        <w:t xml:space="preserve">First, we investigate if there is any significant difference between the use of the scalar radiance and the total radiance for retrievals on measurements of the total radiance. As mentioned above, retrieval algorithms for current limb scatter data sets such as OSIRIS and SCIAMACHY use a scalar radiative transfer model with general success; however, as the total radiance is not generally equal to the scalar radiance, this may lead to biases in the retrieved extinction profile under certain scenarios. Accounting for the vector component in the model alters the overall total radiance from the scalar solution due to multiple scattering interactions between the various polarization states of each successive order of scattering. </w:t>
+      </w:r>
+    </w:p>
+    <w:p>
+      <w:pPr>
+        <w:pStyle w:val="BodyText"/>
+        <w:keepNext/>
+        <w:ind w:firstLine="0"/>
+        <w:jc w:val="center"/>
+      </w:pPr>
+      <w:r>
+        <w:rPr>
+          <w:noProof/>
+        </w:rPr>
+        <w:drawing>
+          <wp:inline distT="0" distB="0" distL="0" distR="0" wp14:anchorId="0918536B" wp14:editId="0544D484">
+            <wp:extent cx="5943600" cy="3343275"/>
+            <wp:effectExtent l="0" t="0" r="0" b="9525"/>
+            <wp:docPr id="38" name="Picture 38" descr="C:\Users\bje035\Documents\GitHub\Thesis\Figures\4-4-ScalarComparison.png"/>
+            <wp:cNvGraphicFramePr>
+              <a:graphicFrameLocks xmlns:a="http://schemas.openxmlformats.org/drawingml/2006/main" noChangeAspect="1"/>
+            </wp:cNvGraphicFramePr>
+            <a:graphic xmlns:a="http://schemas.openxmlformats.org/drawingml/2006/main">
+              <a:graphicData uri="http://schemas.openxmlformats.org/drawingml/2006/picture">
+                <pic:pic xmlns:pic="http://schemas.openxmlformats.org/drawingml/2006/picture">
+                  <pic:nvPicPr>
+                    <pic:cNvPr id="0" name="Picture 3" descr="C:\Users\bje035\Documents\GitHub\Thesis\Figures\4-4-ScalarComparison.png"/>
+                    <pic:cNvPicPr>
+                      <a:picLocks noChangeAspect="1" noChangeArrowheads="1"/>
+                    </pic:cNvPicPr>
+                  </pic:nvPicPr>
+                  <pic:blipFill>
+                    <a:blip r:embed="rId10" cstate="print">
+                      <a:extLst>
+                        <a:ext uri="{28A0092B-C50C-407E-A947-70E740481C1C}">
+                          <a14:useLocalDpi xmlns:a14="http://schemas.microsoft.com/office/drawing/2010/main" val="0"/>
+                        </a:ext>
+                      </a:extLst>
+                    </a:blip>
+                    <a:srcRect/>
+                    <a:stretch>
+                      <a:fillRect/>
+                    </a:stretch>
+                  </pic:blipFill>
+                  <pic:spPr bwMode="auto">
+                    <a:xfrm>
+                      <a:off x="0" y="0"/>
+                      <a:ext cx="5943600" cy="3343275"/>
+                    </a:xfrm>
+                    <a:prstGeom prst="rect">
+                      <a:avLst/>
+                    </a:prstGeom>
+                    <a:noFill/>
+                    <a:ln>
+                      <a:noFill/>
+                    </a:ln>
+                  </pic:spPr>
+                </pic:pic>
+              </a:graphicData>
+            </a:graphic>
+          </wp:inline>
+        </w:drawing>
+      </w:r>
+    </w:p>
+    <w:p>
+      <w:pPr>
+        <w:pStyle w:val="Caption"/>
+        <w:jc w:val="both"/>
+      </w:pPr>
+      <w:bookmarkStart w:id="16" w:name="_Ref452731251"/>
+      <w:bookmarkStart w:id="17" w:name="_Toc455432117"/>
+      <w:r>
+        <w:rPr>
+          <w:b/>
+        </w:rPr>
+        <w:t xml:space="preserve">Figure </w:t>
+      </w:r>
+      <w:r>
+        <w:rPr>
+          <w:b/>
+        </w:rPr>
+        <w:t>6</w:t>
+      </w:r>
+      <w:r>
+        <w:rPr>
+          <w:b/>
+        </w:rPr>
+        <w:t>-</w:t>
+      </w:r>
+      <w:r>
+        <w:rPr>
+          <w:b/>
+        </w:rPr>
+        <w:fldChar w:fldCharType="begin"/>
+      </w:r>
+      <w:r>
+        <w:rPr>
+          <w:b/>
+        </w:rPr>
+        <w:instrText xml:space="preserve"> SEQ Figure \* ARABIC </w:instrText>
+      </w:r>
+      <w:r>
+        <w:rPr>
+          <w:b/>
+        </w:rPr>
+        <w:fldChar w:fldCharType="separate"/>
+      </w:r>
+      <w:r>
+        <w:rPr>
+          <w:b/>
+          <w:noProof/>
+        </w:rPr>
+        <w:t>3</w:t>
+      </w:r>
+      <w:r>
+        <w:rPr>
+          <w:b/>
+        </w:rPr>
+        <w:fldChar w:fldCharType="end"/>
+      </w:r>
+      <w:bookmarkEnd w:id="16"/>
+      <w:r>
+        <w:t xml:space="preserve">: </w:t>
+      </w:r>
+      <w:r>
+        <w:t xml:space="preserve">Percent differences between the vector retrieved aerosol extinction profiles and the scalar retrieval from simulated total radiance measurements. Each column represents a different particle size distribution (see </w:t>
+      </w:r>
+      <w:r>
+        <w:fldChar w:fldCharType="begin"/>
+      </w:r>
+      <w:r>
+        <w:instrText xml:space="preserve"> REF _Ref439681553 \h  \* MERGEFORMAT </w:instrText>
+      </w:r>
+      <w:r>
+        <w:fldChar w:fldCharType="separate"/>
+      </w:r>
+      <w:r>
+        <w:t>Table 6-1</w:t>
+      </w:r>
+      <w:r>
+        <w:fldChar w:fldCharType="end"/>
+      </w:r>
+      <w:r>
+        <w:t>).</w:t>
+      </w:r>
+      <w:bookmarkEnd w:id="17"/>
+    </w:p>
+    <w:p/>
+    <w:p>
+      <w:pPr>
+        <w:pStyle w:val="BodyText"/>
+        <w:jc w:val="both"/>
+      </w:pPr>
+      <w:r>
+        <w:t xml:space="preserve">The total radiance was simulated with SASKTRAN-HR in vector mode for the full set of wavelengths and viewing geometries, and for the range of aerosol loading scenarios. These were used as input measurements to the retrieval algorithm, which was then performed using both the scalar and vector models. A case-by-case comparison between the retrieved extinctions for the scalar and vector models was performed using a simple percentage difference at each retrieved altitude a can be seen as the grey lines in </w:t>
+      </w:r>
+      <w:r>
+        <w:fldChar w:fldCharType="begin"/>
+      </w:r>
+      <w:r>
+        <w:instrText xml:space="preserve"> REF _Ref452731251 \h  \* MERGEFORMAT </w:instrText>
+      </w:r>
+      <w:r>
+        <w:fldChar w:fldCharType="separate"/>
+      </w:r>
+      <w:r>
+        <w:t>Figure 6-3</w:t>
+      </w:r>
+      <w:r>
+        <w:fldChar w:fldCharType="end"/>
+      </w:r>
+      <w:r>
+        <w:t xml:space="preserve">. Furthermore, the mean of the bias for each particle size distribution is shown in solid black. These results, given in </w:t>
+      </w:r>
+      <w:r>
+        <w:fldChar w:fldCharType="begin"/>
+      </w:r>
+      <w:r>
+        <w:instrText xml:space="preserve"> REF _Ref452731251 \h  \* MERGEFORMAT </w:instrText>
+      </w:r>
+      <w:r>
+        <w:fldChar w:fldCharType="separate"/>
+      </w:r>
+      <w:r>
+        <w:t>Figure 6-3</w:t>
+      </w:r>
+      <w:r>
+        <w:fldChar w:fldCharType="end"/>
+      </w:r>
+      <w:r>
+        <w:t xml:space="preserve">, show that across all wavelengths, the mean percent difference is less than 2% from 15 to 37 km. It should be noted that some of the differences between the two models are removed due to the high altitude normalization in the retrieval. A small number of outlier cases occur where the difference between the retrievals is greater than 7%. All of these cases occur for back scatter geometries and short wavelengths. The reason for this discrepancy is not well understood, although it certainly arises from the differences between the scalar and total radiance due to polarization interactions from the relatively larger contribution of multiply scattered light at shorter wavelengths. These discrepancies are enhanced by the reduced sensitivity to aerosol in the back scatter geometries. Generally, however, any differences between the use of the scalar and vector model for the retrieval are negligible. In fact, any form of discrepancy essentially vanishes for wavelengths past 1000 nm. Since the use of the vector model can increase calculation times by a factor of at least two, it is certainly justifiable to use the scalar model for the overwhelming majority of scenarios. For the rest of the work presented, any reference to the radiance will only refer to the total radiance, </w:t>
+      </w:r>
+      <m:oMath>
+        <m:r>
+          <w:rPr>
+            <w:rFonts w:ascii="Cambria Math" w:hAnsi="Cambria Math"/>
+          </w:rPr>
+          <m:t>I</m:t>
+        </m:r>
+      </m:oMath>
+      <w:r>
+        <w:t>, from the vector model.</w:t>
+      </w:r>
+    </w:p>
+    <w:p>
+      <w:pPr>
+        <w:pStyle w:val="Heading2"/>
+      </w:pPr>
+      <w:bookmarkStart w:id="18" w:name="_Toc455431965"/>
+      <w:r>
+        <w:t>6.4.2 Fraction of Limb Signal due to Aerosol</w:t>
+      </w:r>
+      <w:bookmarkEnd w:id="18"/>
+    </w:p>
+    <w:p>
+      <w:pPr>
+        <w:pStyle w:val="BodyText"/>
+        <w:jc w:val="both"/>
+      </w:pPr>
+      <w:r>
+        <w:t xml:space="preserve">For a typical background aerosol state, the fractional contribution to the total limb radiance from aerosol was calculated from modelled radiances over a series of stratospheric tangent altitudes using the background aerosol profile and particle size distribution 1, given in </w:t>
+      </w:r>
+      <w:r>
+        <w:fldChar w:fldCharType="begin"/>
+      </w:r>
+      <w:r>
+        <w:instrText xml:space="preserve"> REF _Ref439681553 \h  \* MERGEFORMAT </w:instrText>
+      </w:r>
+      <w:r>
+        <w:fldChar w:fldCharType="separate"/>
+      </w:r>
+      <w:r>
+        <w:t>Table 6-1</w:t>
+      </w:r>
+      <w:r>
+        <w:fldChar w:fldCharType="end"/>
+      </w:r>
+      <w:r>
+        <w:t xml:space="preserve">. </w:t>
+      </w:r>
+      <w:r>
+        <w:fldChar w:fldCharType="begin"/>
+      </w:r>
+      <w:r>
+        <w:instrText xml:space="preserve"> REF _Ref452732145 \h  \* MERGEFORMAT </w:instrText>
+      </w:r>
+      <w:r>
+        <w:fldChar w:fldCharType="separate"/>
+      </w:r>
+      <w:r>
+        <w:t>Figure 6-4</w:t>
+      </w:r>
+      <w:r>
+        <w:fldChar w:fldCharType="end"/>
+      </w:r>
+      <w:r>
+        <w:t xml:space="preserve"> shows the percent change in this fraction for horizontally and vertically polarized measurements compared to the total radiance. The viewing geometry, which is a typical low earth orbit scenario, is SZA=45</w:t>
+      </w:r>
+      <w:r>
+        <w:rPr>
+          <w:vertAlign w:val="superscript"/>
+        </w:rPr>
+        <w:t>o</w:t>
+      </w:r>
+      <w:r>
+        <w:t xml:space="preserve"> and SSA=60</w:t>
+      </w:r>
+      <w:r>
+        <w:rPr>
+          <w:vertAlign w:val="superscript"/>
+        </w:rPr>
+        <w:t>o</w:t>
+      </w:r>
+      <w:r>
+        <w:t xml:space="preserve">, and the albedo is set to 0 to remove depolarization from the Lambertian Earth.  The top of </w:t>
+      </w:r>
+      <w:r>
+        <w:fldChar w:fldCharType="begin"/>
+      </w:r>
+      <w:r>
+        <w:instrText xml:space="preserve"> REF _Ref452732145 \h  \* MERGEFORMAT </w:instrText>
+      </w:r>
+      <w:r>
+        <w:fldChar w:fldCharType="separate"/>
+      </w:r>
+      <w:r>
+        <w:t>Figure 6-4</w:t>
+      </w:r>
+      <w:r>
+        <w:fldChar w:fldCharType="end"/>
+      </w:r>
+      <w:r>
+        <w:t xml:space="preserve"> shows the percentage of signal that is attributed to aerosol for both horizontal and vertical linear polarizations, </w:t>
+      </w:r>
+      <m:oMath>
+        <m:r>
+          <w:rPr>
+            <w:rFonts w:ascii="Cambria Math" w:hAnsi="Cambria Math"/>
+          </w:rPr>
+          <m:t>δ</m:t>
+        </m:r>
+      </m:oMath>
+      <w:r>
+        <w:t xml:space="preserve">. As can be seen from the bottom of </w:t>
+      </w:r>
+      <w:r>
+        <w:fldChar w:fldCharType="begin"/>
+      </w:r>
+      <w:r>
+        <w:instrText xml:space="preserve"> REF _Ref452732145 \h  \* MERGEFORMAT </w:instrText>
+      </w:r>
+      <w:r>
+        <w:fldChar w:fldCharType="separate"/>
+      </w:r>
+      <w:r>
+        <w:t>Figure 6-4</w:t>
+      </w:r>
+      <w:r>
+        <w:fldChar w:fldCharType="end"/>
+      </w:r>
+      <w:r>
+        <w:t xml:space="preserve">, most of the change in the aerosol fraction of the polarized limb signal compared to the total radiance (i.e. </w:t>
+      </w:r>
+      <m:oMath>
+        <m:r>
+          <m:rPr>
+            <m:sty m:val="p"/>
+          </m:rPr>
+          <w:rPr>
+            <w:rFonts w:ascii="Cambria Math" w:hAnsi="Cambria Math"/>
+          </w:rPr>
+          <m:t>Δ</m:t>
+        </m:r>
+        <m:r>
+          <w:rPr>
+            <w:rFonts w:ascii="Cambria Math" w:hAnsi="Cambria Math"/>
+          </w:rPr>
+          <m:t>δ=</m:t>
+        </m:r>
+        <m:sSub>
+          <m:sSubPr>
+            <m:ctrlPr>
+              <w:rPr>
+                <w:rFonts w:ascii="Cambria Math" w:hAnsi="Cambria Math"/>
+                <w:i/>
+              </w:rPr>
+            </m:ctrlPr>
+          </m:sSubPr>
+          <m:e>
+            <m:r>
+              <w:rPr>
+                <w:rFonts w:ascii="Cambria Math" w:hAnsi="Cambria Math"/>
+              </w:rPr>
+              <m:t>δ</m:t>
+            </m:r>
+          </m:e>
+          <m:sub>
+            <m:r>
+              <w:rPr>
+                <w:rFonts w:ascii="Cambria Math" w:hAnsi="Cambria Math"/>
+              </w:rPr>
+              <m:t>tot</m:t>
+            </m:r>
+          </m:sub>
+        </m:sSub>
+        <m:r>
+          <w:rPr>
+            <w:rFonts w:ascii="Cambria Math" w:hAnsi="Cambria Math"/>
+          </w:rPr>
+          <m:t>-</m:t>
+        </m:r>
+        <m:sSub>
+          <m:sSubPr>
+            <m:ctrlPr>
+              <w:rPr>
+                <w:rFonts w:ascii="Cambria Math" w:hAnsi="Cambria Math"/>
+                <w:i/>
+              </w:rPr>
+            </m:ctrlPr>
+          </m:sSubPr>
+          <m:e>
+            <m:r>
+              <w:rPr>
+                <w:rFonts w:ascii="Cambria Math" w:hAnsi="Cambria Math"/>
+              </w:rPr>
+              <m:t>δ</m:t>
+            </m:r>
+          </m:e>
+          <m:sub>
+            <m:r>
+              <w:rPr>
+                <w:rFonts w:ascii="Cambria Math" w:hAnsi="Cambria Math"/>
+              </w:rPr>
+              <m:t>pol</m:t>
+            </m:r>
+          </m:sub>
+        </m:sSub>
+      </m:oMath>
+      <w:r>
+        <w:t>) occurs for wavelengths between 500-1000 nm. At these wavelengths the horizontal polarization has a smaller fraction of signal due to aerosol and the vertical polarization has a larger fraction due to aerosol.  Overall the change is small and essentially limited to less than 10%.</w:t>
+      </w:r>
+    </w:p>
+    <w:p>
+      <w:pPr>
+        <w:pStyle w:val="BodyText"/>
+        <w:keepNext/>
+        <w:ind w:firstLine="0"/>
+        <w:jc w:val="both"/>
+      </w:pPr>
+      <w:r>
+        <w:rPr>
+          <w:noProof/>
+        </w:rPr>
+        <w:drawing>
+          <wp:inline distT="0" distB="0" distL="0" distR="0" wp14:anchorId="3C998F9B" wp14:editId="6A26F8B6">
+            <wp:extent cx="5939790" cy="4432935"/>
+            <wp:effectExtent l="0" t="0" r="3810" b="5715"/>
+            <wp:docPr id="41" name="Picture 41" descr="C:\Users\bje035\Documents\MATLAB\ALI\ThesisFigures\4-4-WavelengthVsAltitude\4-4-WavelengthVsAltitude.png"/>
+            <wp:cNvGraphicFramePr>
+              <a:graphicFrameLocks xmlns:a="http://schemas.openxmlformats.org/drawingml/2006/main" noChangeAspect="1"/>
+            </wp:cNvGraphicFramePr>
+            <a:graphic xmlns:a="http://schemas.openxmlformats.org/drawingml/2006/main">
+              <a:graphicData uri="http://schemas.openxmlformats.org/drawingml/2006/picture">
+                <pic:pic xmlns:pic="http://schemas.openxmlformats.org/drawingml/2006/picture">
+                  <pic:nvPicPr>
+                    <pic:cNvPr id="0" name="Picture 3" descr="C:\Users\bje035\Documents\MATLAB\ALI\ThesisFigures\4-4-WavelengthVsAltitude\4-4-WavelengthVsAltitude.png"/>
+                    <pic:cNvPicPr>
+                      <a:picLocks noChangeAspect="1" noChangeArrowheads="1"/>
+                    </pic:cNvPicPr>
+                  </pic:nvPicPr>
+                  <pic:blipFill>
+                    <a:blip r:embed="rId11" cstate="print">
+                      <a:extLst>
+                        <a:ext uri="{28A0092B-C50C-407E-A947-70E740481C1C}">
+                          <a14:useLocalDpi xmlns:a14="http://schemas.microsoft.com/office/drawing/2010/main" val="0"/>
+                        </a:ext>
+                      </a:extLst>
+                    </a:blip>
+                    <a:srcRect/>
+                    <a:stretch>
+                      <a:fillRect/>
+                    </a:stretch>
+                  </pic:blipFill>
+                  <pic:spPr bwMode="auto">
+                    <a:xfrm>
+                      <a:off x="0" y="0"/>
+                      <a:ext cx="5939790" cy="4432935"/>
+                    </a:xfrm>
+                    <a:prstGeom prst="rect">
+                      <a:avLst/>
+                    </a:prstGeom>
+                    <a:noFill/>
+                    <a:ln>
+                      <a:noFill/>
+                    </a:ln>
+                  </pic:spPr>
+                </pic:pic>
+              </a:graphicData>
+            </a:graphic>
+          </wp:inline>
+        </w:drawing>
+      </w:r>
+    </w:p>
+    <w:p>
+      <w:pPr>
+        <w:pStyle w:val="Caption"/>
+        <w:jc w:val="both"/>
+      </w:pPr>
+      <w:bookmarkStart w:id="19" w:name="_Ref452732145"/>
+      <w:bookmarkStart w:id="20" w:name="_Toc455432118"/>
+      <w:r>
+        <w:rPr>
+          <w:b/>
+        </w:rPr>
+        <w:t xml:space="preserve">Figure </w:t>
+      </w:r>
+      <w:r>
+        <w:rPr>
+          <w:b/>
+        </w:rPr>
+        <w:t>6</w:t>
+      </w:r>
+      <w:r>
+        <w:rPr>
+          <w:b/>
+        </w:rPr>
+        <w:t>-</w:t>
+      </w:r>
+      <w:r>
+        <w:rPr>
+          <w:b/>
+        </w:rPr>
+        <w:fldChar w:fldCharType="begin"/>
+      </w:r>
+      <w:r>
+        <w:rPr>
+          <w:b/>
+        </w:rPr>
+        <w:instrText xml:space="preserve"> SEQ Figure \* ARABIC </w:instrText>
+      </w:r>
+      <w:r>
+        <w:rPr>
+          <w:b/>
+        </w:rPr>
+        <w:fldChar w:fldCharType="separate"/>
+      </w:r>
+      <w:r>
+        <w:rPr>
+          <w:b/>
+          <w:noProof/>
+        </w:rPr>
+        <w:t>4</w:t>
+      </w:r>
+      <w:r>
+        <w:rPr>
+          <w:b/>
+        </w:rPr>
+        <w:fldChar w:fldCharType="end"/>
+      </w:r>
+      <w:bookmarkEnd w:id="19"/>
+      <w:r>
+        <w:t xml:space="preserve">: (Top) For a horizontal (left) or vertical (right) linear polarization the percent of the signal that is attributed to aerosol, </w:t>
+      </w:r>
+      <m:oMath>
+        <m:r>
+          <w:rPr>
+            <w:rFonts w:ascii="Cambria Math" w:hAnsi="Cambria Math"/>
+          </w:rPr>
+          <m:t>δ</m:t>
+        </m:r>
+      </m:oMath>
+      <w:r>
+        <w:t>. (Bottom) The change in the fraction of the limb signal due to aerosol when compared to the total radiance for the horizontal (left) and vertical (right) polarization (</w:t>
+      </w:r>
+      <m:oMath>
+        <m:r>
+          <m:rPr>
+            <m:sty m:val="p"/>
+          </m:rPr>
+          <w:rPr>
+            <w:rFonts w:ascii="Cambria Math" w:hAnsi="Cambria Math"/>
+          </w:rPr>
+          <m:t>Δ</m:t>
+        </m:r>
+        <m:r>
+          <w:rPr>
+            <w:rFonts w:ascii="Cambria Math" w:hAnsi="Cambria Math"/>
+          </w:rPr>
+          <m:t>δ</m:t>
+        </m:r>
+      </m:oMath>
+      <w:r>
+        <w:t>).  The simulation uses a geometry of SZA=45</w:t>
+      </w:r>
+      <w:r>
+        <w:rPr>
+          <w:vertAlign w:val="superscript"/>
+        </w:rPr>
+        <w:t>o</w:t>
+      </w:r>
+      <w:r>
+        <w:t xml:space="preserve"> and SSA=60</w:t>
+      </w:r>
+      <w:r>
+        <w:rPr>
+          <w:vertAlign w:val="superscript"/>
+        </w:rPr>
+        <w:t>o</w:t>
+      </w:r>
+      <w:r>
+        <w:t>, with the albedo being 0 and the aerosol state the background profile with particle size distribution 1. Take note the red-blue scale is non-symmetric.</w:t>
+      </w:r>
+      <w:bookmarkEnd w:id="20"/>
+    </w:p>
+    <w:p/>
+    <w:p>
+      <w:pPr>
+        <w:pStyle w:val="BodyText"/>
+        <w:keepNext/>
+        <w:ind w:firstLine="0"/>
+        <w:jc w:val="both"/>
+      </w:pPr>
+      <w:r>
+        <w:rPr>
+          <w:noProof/>
+        </w:rPr>
+        <w:drawing>
+          <wp:inline distT="0" distB="0" distL="0" distR="0" wp14:anchorId="74205B65" wp14:editId="185F2682">
+            <wp:extent cx="5943600" cy="5095875"/>
+            <wp:effectExtent l="0" t="0" r="0" b="9525"/>
+            <wp:docPr id="42" name="Picture 42" descr="C:\Users\bje035\Documents\GitHub\Thesis\Figures\4-4-WavelengthVsSSA.png"/>
+            <wp:cNvGraphicFramePr>
+              <a:graphicFrameLocks xmlns:a="http://schemas.openxmlformats.org/drawingml/2006/main" noChangeAspect="1"/>
+            </wp:cNvGraphicFramePr>
+            <a:graphic xmlns:a="http://schemas.openxmlformats.org/drawingml/2006/main">
+              <a:graphicData uri="http://schemas.openxmlformats.org/drawingml/2006/picture">
+                <pic:pic xmlns:pic="http://schemas.openxmlformats.org/drawingml/2006/picture">
+                  <pic:nvPicPr>
+                    <pic:cNvPr id="0" name="Picture 5" descr="C:\Users\bje035\Documents\GitHub\Thesis\Figures\4-4-WavelengthVsSSA.png"/>
+                    <pic:cNvPicPr>
+                      <a:picLocks noChangeAspect="1" noChangeArrowheads="1"/>
+                    </pic:cNvPicPr>
+                  </pic:nvPicPr>
+                  <pic:blipFill>
+                    <a:blip r:embed="rId12" cstate="print">
+                      <a:extLst>
+                        <a:ext uri="{28A0092B-C50C-407E-A947-70E740481C1C}">
+                          <a14:useLocalDpi xmlns:a14="http://schemas.microsoft.com/office/drawing/2010/main" val="0"/>
+                        </a:ext>
+                      </a:extLst>
+                    </a:blip>
+                    <a:srcRect/>
+                    <a:stretch>
+                      <a:fillRect/>
+                    </a:stretch>
+                  </pic:blipFill>
+                  <pic:spPr bwMode="auto">
+                    <a:xfrm>
+                      <a:off x="0" y="0"/>
+                      <a:ext cx="5943600" cy="5095875"/>
+                    </a:xfrm>
+                    <a:prstGeom prst="rect">
+                      <a:avLst/>
+                    </a:prstGeom>
+                    <a:noFill/>
+                    <a:ln>
+                      <a:noFill/>
+                    </a:ln>
+                  </pic:spPr>
+                </pic:pic>
+              </a:graphicData>
+            </a:graphic>
+          </wp:inline>
+        </w:drawing>
+      </w:r>
+    </w:p>
+    <w:p>
+      <w:pPr>
+        <w:pStyle w:val="Caption"/>
+        <w:jc w:val="both"/>
+      </w:pPr>
+      <w:bookmarkStart w:id="21" w:name="_Ref452732357"/>
+      <w:bookmarkStart w:id="22" w:name="_Toc455432119"/>
+      <w:r>
+        <w:rPr>
+          <w:b/>
+        </w:rPr>
+        <w:t xml:space="preserve">Figure </w:t>
+      </w:r>
+      <w:r>
+        <w:rPr>
+          <w:b/>
+        </w:rPr>
+        <w:t>6</w:t>
+      </w:r>
+      <w:r>
+        <w:rPr>
+          <w:b/>
+        </w:rPr>
+        <w:t>-</w:t>
+      </w:r>
+      <w:r>
+        <w:rPr>
+          <w:b/>
+        </w:rPr>
+        <w:fldChar w:fldCharType="begin"/>
+      </w:r>
+      <w:r>
+        <w:rPr>
+          <w:b/>
+        </w:rPr>
+        <w:instrText xml:space="preserve"> SEQ Figure \* ARABIC </w:instrText>
+      </w:r>
+      <w:r>
+        <w:rPr>
+          <w:b/>
+        </w:rPr>
+        <w:fldChar w:fldCharType="separate"/>
+      </w:r>
+      <w:r>
+        <w:rPr>
+          <w:b/>
+          <w:noProof/>
+        </w:rPr>
+        <w:t>5</w:t>
+      </w:r>
+      <w:r>
+        <w:rPr>
+          <w:b/>
+        </w:rPr>
+        <w:fldChar w:fldCharType="end"/>
+      </w:r>
+      <w:bookmarkEnd w:id="21"/>
+      <w:r>
+        <w:t>: Dependence of the fraction of the limb spectra due to aerosol on solar scattering angle (left panels) for total radiance (top), horizontal polarization (middle) and vertical polarization (bottom), and the magnitude of the radiance for each case (right panels). Note the low signal near SSA of 90 degrees for the vertical polarization which would be problematic for terminator orbits.</w:t>
+      </w:r>
+      <w:bookmarkEnd w:id="22"/>
+    </w:p>
+    <w:p/>
+    <w:p>
+      <w:pPr>
+        <w:pStyle w:val="BodyText"/>
+        <w:jc w:val="both"/>
+      </w:pPr>
+      <w:r>
+        <w:t xml:space="preserve">Similar calculations were performed for the range of viewing geometries using the same atmospheric state. </w:t>
+      </w:r>
+      <w:r>
+        <w:fldChar w:fldCharType="begin"/>
+      </w:r>
+      <w:r>
+        <w:instrText xml:space="preserve"> REF _Ref452732357 \h  \* MERGEFORMAT </w:instrText>
+      </w:r>
+      <w:r>
+        <w:fldChar w:fldCharType="separate"/>
+      </w:r>
+      <w:r>
+        <w:t>Figure 6-5</w:t>
+      </w:r>
+      <w:r>
+        <w:fldChar w:fldCharType="end"/>
+      </w:r>
+      <w:r>
+        <w:t xml:space="preserve"> shows the fraction of limb signal due to aerosol for the total radiance, and both orientations of the linearly polarized radiance.  This calculation was performed for 15 km tangent altitude, and other stratospheric tangent altitudes show very similar patterns. An important difference is noted between the forward and back scattering geometries. Remembering the horizontal polarization is given by </w:t>
+      </w:r>
+      <m:oMath>
+        <m:r>
+          <w:rPr>
+            <w:rFonts w:ascii="Cambria Math" w:hAnsi="Cambria Math"/>
+          </w:rPr>
+          <m:t>0.5(I+Q)</m:t>
+        </m:r>
+      </m:oMath>
+      <w:r>
+        <w:t xml:space="preserve">, the total and horizontal polarization cases have a similar dependence on viewing geometry, with the strongest aerosol signal from long wavelengths in the forward scatter direction. The vertical polarization, given by </w:t>
+      </w:r>
+      <m:oMath>
+        <m:r>
+          <w:rPr>
+            <w:rFonts w:ascii="Cambria Math" w:hAnsi="Cambria Math"/>
+          </w:rPr>
+          <m:t>0.5(I-Q)</m:t>
+        </m:r>
+      </m:oMath>
+      <w:r>
+        <w:t xml:space="preserve">, has a strong aerosol signal contribution for forward scattering directions, especially at visible wavelengths, in comparison to the total and horizontal polarization cases. For back scattering geometries, somewhat less aerosol signal is observed. For reference, the magnitude of the limb radiance in each case is shown in the right hand column of </w:t>
+      </w:r>
+      <w:r>
+        <w:fldChar w:fldCharType="begin"/>
+      </w:r>
+      <w:r>
+        <w:instrText xml:space="preserve"> REF _Ref452732357 \h  \* MERGEFORMAT </w:instrText>
+      </w:r>
+      <w:r>
+        <w:fldChar w:fldCharType="separate"/>
+      </w:r>
+      <w:r>
+        <w:t>Figure 6-5</w:t>
+      </w:r>
+      <w:r>
+        <w:fldChar w:fldCharType="end"/>
+      </w:r>
+      <w:r>
+        <w:t xml:space="preserve"> </w:t>
+      </w:r>
+      <w:r>
+        <w:t xml:space="preserve">taking note that the high end of the scale is saturated to emphasize the smaller values.  It is important to note that the vertical polarization has a very low magnitude at scattering angles near 90 degrees, making vertically polarized measurements in this geometry particularly susceptible to signal-to-noise problems. </w:t>
+      </w:r>
+    </w:p>
+    <w:p>
+      <w:pPr>
+        <w:pStyle w:val="BodyText"/>
+        <w:jc w:val="both"/>
+      </w:pPr>
+      <w:r>
+        <w:t>These same calculations were performed for the full range of SZAs and found that the SZA affects the fraction of the signal due to aerosol by only less than 1%.  Also, when the albedo is changed from 0 to 1, the aerosol signal decreases for all polarizations and wavelengths thus reducing overall sensitivity to aerosol as albedo increases in all cases. Note, however, that the SASKTRAN-HR model assumes that all ground reflection is randomly polarized; the addition of a polarized BRDF model may change the sensitivity to aerosol with higher albedo.</w:t>
+      </w:r>
+    </w:p>
+    <w:p>
+      <w:pPr>
+        <w:pStyle w:val="BodyText"/>
+        <w:jc w:val="both"/>
+      </w:pPr>
+      <w:r>
+        <w:t>This same analysis was also performed for two other additional polarization orientations, the +45 degree and -45 degree linear polarizations (</w:t>
+      </w:r>
+      <w:r>
+        <w:rPr>
+          <w:i/>
+        </w:rPr>
+        <w:t>i.e</w:t>
+      </w:r>
+      <w:r>
+        <w:t xml:space="preserve"> </w:t>
+      </w:r>
+      <m:oMath>
+        <m:r>
+          <w:rPr>
+            <w:rFonts w:ascii="Cambria Math" w:hAnsi="Cambria Math"/>
+          </w:rPr>
+          <m:t>0.5(I+U)</m:t>
+        </m:r>
+      </m:oMath>
+      <w:r>
+        <w:t xml:space="preserve"> and </w:t>
+      </w:r>
+      <m:oMath>
+        <m:r>
+          <w:rPr>
+            <w:rFonts w:ascii="Cambria Math" w:hAnsi="Cambria Math"/>
+          </w:rPr>
+          <m:t>0.5(I-U)</m:t>
+        </m:r>
+      </m:oMath>
+      <w:r>
+        <w:t>) to investigate sensitivity to aerosol. It was found that these two polarization orientations had similar aerosol contribution to the total radiance case with approximately two thirds of the overall signal when compared to the total radiance case.</w:t>
+      </w:r>
+    </w:p>
+    <w:p>
+      <w:pPr>
+        <w:pStyle w:val="BodyText"/>
+        <w:jc w:val="both"/>
+      </w:pPr>
+      <w:r>
+        <w:t xml:space="preserve">In general, the contribution to the limb radiance from aerosol for the horizontally polarized and total radiance cases is approximately the same. The vertical polarization has more asymmetry in aerosol signal between forward and back scattering geometries with very low signal magnitude near 90 degrees scattering angle. Given that essentially all low earth orbit scenarios will cover forward and backward scattering angles, including 90 degrees scattering angle, it is clear that the horizontal orientation overall shows a more favorable response to aerosol.   This is particularly true for a terminator orbit such as that for OSIRIS. </w:t>
+      </w:r>
+    </w:p>
+    <w:p>
+      <w:pPr>
+        <w:pStyle w:val="BodyText"/>
+        <w:keepNext/>
+        <w:ind w:firstLine="0"/>
+        <w:jc w:val="both"/>
+      </w:pPr>
+      <w:r>
+        <w:rPr>
+          <w:noProof/>
+        </w:rPr>
+        <w:drawing>
+          <wp:inline distT="0" distB="0" distL="0" distR="0" wp14:anchorId="15550399" wp14:editId="7977CB29">
+            <wp:extent cx="5943600" cy="2819400"/>
+            <wp:effectExtent l="0" t="0" r="0" b="0"/>
+            <wp:docPr id="43" name="Picture 43" descr="C:\Users\bje035\Documents\GitHub\Thesis\Figures\4-4-PercentPolarizedSSA.png"/>
+            <wp:cNvGraphicFramePr>
+              <a:graphicFrameLocks xmlns:a="http://schemas.openxmlformats.org/drawingml/2006/main" noChangeAspect="1"/>
+            </wp:cNvGraphicFramePr>
+            <a:graphic xmlns:a="http://schemas.openxmlformats.org/drawingml/2006/main">
+              <a:graphicData uri="http://schemas.openxmlformats.org/drawingml/2006/picture">
+                <pic:pic xmlns:pic="http://schemas.openxmlformats.org/drawingml/2006/picture">
+                  <pic:nvPicPr>
+                    <pic:cNvPr id="0" name="Picture 6" descr="C:\Users\bje035\Documents\GitHub\Thesis\Figures\4-4-PercentPolarizedSSA.png"/>
+                    <pic:cNvPicPr>
+                      <a:picLocks noChangeAspect="1" noChangeArrowheads="1"/>
+                    </pic:cNvPicPr>
+                  </pic:nvPicPr>
+                  <pic:blipFill>
+                    <a:blip r:embed="rId13" cstate="print">
+                      <a:extLst>
+                        <a:ext uri="{28A0092B-C50C-407E-A947-70E740481C1C}">
+                          <a14:useLocalDpi xmlns:a14="http://schemas.microsoft.com/office/drawing/2010/main" val="0"/>
+                        </a:ext>
+                      </a:extLst>
+                    </a:blip>
+                    <a:srcRect/>
+                    <a:stretch>
+                      <a:fillRect/>
+                    </a:stretch>
+                  </pic:blipFill>
+                  <pic:spPr bwMode="auto">
+                    <a:xfrm>
+                      <a:off x="0" y="0"/>
+                      <a:ext cx="5943600" cy="2819400"/>
+                    </a:xfrm>
+                    <a:prstGeom prst="rect">
+                      <a:avLst/>
+                    </a:prstGeom>
+                    <a:noFill/>
+                    <a:ln>
+                      <a:noFill/>
+                    </a:ln>
+                  </pic:spPr>
+                </pic:pic>
+              </a:graphicData>
+            </a:graphic>
+          </wp:inline>
+        </w:drawing>
+      </w:r>
+    </w:p>
+    <w:p>
+      <w:pPr>
+        <w:pStyle w:val="Caption"/>
+        <w:jc w:val="both"/>
+      </w:pPr>
+      <w:bookmarkStart w:id="23" w:name="_Ref452732605"/>
+      <w:bookmarkStart w:id="24" w:name="_Toc455432120"/>
+      <w:r>
+        <w:rPr>
+          <w:b/>
+        </w:rPr>
+        <w:t xml:space="preserve">Figure </w:t>
+      </w:r>
+      <w:r>
+        <w:rPr>
+          <w:b/>
+        </w:rPr>
+        <w:t>6</w:t>
+      </w:r>
+      <w:r>
+        <w:rPr>
+          <w:b/>
+        </w:rPr>
+        <w:t>-</w:t>
+      </w:r>
+      <w:r>
+        <w:rPr>
+          <w:b/>
+        </w:rPr>
+        <w:fldChar w:fldCharType="begin"/>
+      </w:r>
+      <w:r>
+        <w:rPr>
+          <w:b/>
+        </w:rPr>
+        <w:instrText xml:space="preserve"> SEQ Figure \* ARABIC </w:instrText>
+      </w:r>
+      <w:r>
+        <w:rPr>
+          <w:b/>
+        </w:rPr>
+        <w:fldChar w:fldCharType="separate"/>
+      </w:r>
+      <w:r>
+        <w:rPr>
+          <w:b/>
+          <w:noProof/>
+        </w:rPr>
+        <w:t>6</w:t>
+      </w:r>
+      <w:r>
+        <w:rPr>
+          <w:b/>
+        </w:rPr>
+        <w:fldChar w:fldCharType="end"/>
+      </w:r>
+      <w:bookmarkEnd w:id="23"/>
+      <w:r>
+        <w:t>: The ratio of the linearly polarized radiance to the total radiance for horizontal (left) and vertical (right) orientations. Note that the scale for each plot is different. The simulation was performed with a SSA of 60 degrees with volcanic aerosol loading for a tangent altitude of 20 km.</w:t>
+      </w:r>
+      <w:bookmarkEnd w:id="24"/>
+    </w:p>
+    <w:p/>
+    <w:p>
+      <w:pPr>
+        <w:pStyle w:val="BodyText"/>
+        <w:jc w:val="both"/>
+      </w:pPr>
+      <w:r>
+        <w:t xml:space="preserve">A distinct disadvantage of measuring a linear polarization rather than the total radiance is the loss of overall signal magnitude. In </w:t>
+      </w:r>
+      <w:r>
+        <w:fldChar w:fldCharType="begin"/>
+      </w:r>
+      <w:r>
+        <w:instrText xml:space="preserve"> REF _Ref452732605 \h  \* MERGEFORMAT </w:instrText>
+      </w:r>
+      <w:r>
+        <w:fldChar w:fldCharType="separate"/>
+      </w:r>
+      <w:r>
+        <w:t>Figure 6-6</w:t>
+      </w:r>
+      <w:r>
+        <w:fldChar w:fldCharType="end"/>
+      </w:r>
+      <w:r>
+        <w:t>, the ratio of the polarized radiance to the total radiance is shown for a series of SSAs for a tangent altitude of 20 km, but in this case using the volcanic aerosol extinction profile, which serves to enhance the fraction of signal due to aerosol. Measuring the horizontal polarization results in observing signal levels approximately one half to two thirds of the total radiance, with the greatest effect at the shorter wavelengths. The other forward scatter geometries are similarly affected. For back scatter geometries, the signal levels are also approximately half of the total radiance, but with less spectral dependence. For solar scattering angles near 90</w:t>
+      </w:r>
+      <w:r>
+        <w:rPr>
+          <w:vertAlign w:val="superscript"/>
+        </w:rPr>
+        <w:t>o</w:t>
+      </w:r>
+      <w:r>
+        <w:t xml:space="preserve">, the horizontal polarization encompasses a large fraction of the total radiance resulting in signals of 80-95% of the total. Across the full parameter space of viewing geometries, wavelengths, and aerosol loading scenarios, the magnitude of the horizontal polarization is on average 60-70% of the total radiance.  </w:t>
+      </w:r>
+    </w:p>
+    <w:p>
+      <w:pPr>
+        <w:pStyle w:val="BodyText"/>
+        <w:jc w:val="both"/>
+      </w:pPr>
+      <w:r>
+        <w:t>Although the vertical polarization shows a relatively larger fraction of the signal due to aerosol particularly in forward scatter geometries, the overall signal levels are substantially lower. For forward scatter geometries, the magnitude of the vertically polarized radiance is only approximately one third of the total radiance across the spectral range. Back scatter geometries are only slightly better with slightly less than half of the total radiance. Again, near solar scattering angles of 90</w:t>
+      </w:r>
+      <w:r>
+        <w:rPr>
+          <w:vertAlign w:val="superscript"/>
+        </w:rPr>
+        <w:t>o</w:t>
+      </w:r>
+      <w:r>
+        <w:t xml:space="preserve"> the limb radiance is almost fully horizontally polarized and the vertically polarized signal is only 5-20% of the total. On average across the entire parameter space, the vertical polarization component typically accounts for 30-40% of the total signal.</w:t>
+      </w:r>
+    </w:p>
+    <w:p>
+      <w:pPr>
+        <w:pStyle w:val="BodyText"/>
+        <w:jc w:val="both"/>
+      </w:pPr>
+      <w:r>
+        <w:t xml:space="preserve">It is clear from this relatively simplistic analysis of the aerosol signal in polarized limb radiance that there are trade-offs between viewing geometries and instrument polarization sensitivity, and changing sensitivity across the spectral range.  While there is not an overwhelming case to be made for one particular option over the wide range of scenarios that can be considered, the overall response of the horizontally polarized radiance is essentially similar to the total radiance, but with somewhat reduced magnitude that can most likely be mitigated through instrument design considerations.  The vertical polarization has much more widely varying sensitivity to aerosol with very low signal levels near 90 degrees scattering angle, and is a much more challenging choice in terms of instrument performance for aerosol measurements. </w:t>
+      </w:r>
+    </w:p>
+    <w:p>
+      <w:pPr>
+        <w:pStyle w:val="Heading2"/>
+      </w:pPr>
+      <w:bookmarkStart w:id="25" w:name="_Toc455431966"/>
+      <w:r>
+        <w:t>6.4.3 Potential for Retrieval Bias</w:t>
+      </w:r>
+      <w:bookmarkEnd w:id="25"/>
+    </w:p>
+    <w:p>
+      <w:pPr>
+        <w:pStyle w:val="BodyText"/>
+        <w:jc w:val="both"/>
+      </w:pPr>
+      <w:r>
+        <w:t xml:space="preserve">In this section we directly explore the effect of the polarized measurement on the results of a typical retrieval algorithm through application of the algorithm to simulated measurements across the full parameter space.  </w:t>
+      </w:r>
+    </w:p>
+    <w:p>
+      <w:pPr>
+        <w:pStyle w:val="BodyText"/>
+        <w:jc w:val="both"/>
+      </w:pPr>
+      <w:r>
+        <w:t>We explore the potential of an effect of polarization on the bias in retrieved extinction caused by uncertainty in the assumed particle size distribution. The set of radiances for all cases across the parameter space were again used as simulated input measurements to the retrieval algorithm.  This time, retrievals were performed on the horizontally polarized radiance, the vertically polarized radiance, and the total radiance.  The radiance calculations in the iterations of the retrieval were set to match the polarization states of the input radiance, but the total solution was used to approximate the total radiance.  In all cases, the retrieval was performed using an assumed particle size distribution, which was log-normal with a mode radius and width of 0.08 µm and 1.6 respectively.  Note that this assumed size distribution is different than all four of the size distributions used as the “true” state for the simulated input radiances.  For the total radiance case, this uncertainty is well known to cause biases of up to 20-30% in retrieved extinction (</w:t>
+      </w:r>
+      <w:r>
+        <w:rPr>
+          <w:i/>
+        </w:rPr>
+        <w:t>Rieger et al.</w:t>
+      </w:r>
+      <w:r>
+        <w:t xml:space="preserve">, 2014). A summary of the differences between the retrieved and true aerosol extinction for 750 nm and 20 km altitude is shown in </w:t>
+      </w:r>
+      <w:r>
+        <w:fldChar w:fldCharType="begin"/>
+      </w:r>
+      <w:r>
+        <w:instrText xml:space="preserve"> REF _Ref452733156 \h  \* MERGEFORMAT </w:instrText>
+      </w:r>
+      <w:r>
+        <w:fldChar w:fldCharType="separate"/>
+      </w:r>
+      <w:r>
+        <w:t>Figure 6-7</w:t>
+      </w:r>
+      <w:r>
+        <w:fldChar w:fldCharType="end"/>
+      </w:r>
+      <w:r>
+        <w:t xml:space="preserve"> and is simi</w:t>
+      </w:r>
+      <w:r>
+        <w:t>lar for altitudes from 17 to 35 </w:t>
+      </w:r>
+      <w:r>
+        <w:t>km</w:t>
+      </w:r>
+      <w:r>
+        <w:t>.</w:t>
+      </w:r>
+      <w:r>
+        <w:t xml:space="preserve">  Errors bars on each point represent one standard deviation of the variability in the results for the range of viewing geometries. These results are representative of the level of agreement also found for other wavelengths and altitudes. There is no substantial difference between the results for the background and volcanic extinction profiles.  It should be noted that cases with solar scattering angle of 90</w:t>
+      </w:r>
+      <w:r>
+        <w:rPr>
+          <w:vertAlign w:val="superscript"/>
+        </w:rPr>
+        <w:t>o</w:t>
+      </w:r>
+      <w:r>
+        <w:t xml:space="preserve"> have been removed for the vertical polarization due to the very low values of signal, which manifests as a large dependency on the particle size distribution and a highly biased retrieval.  This large bias is very sensitive to scattering angle and is nearly eliminated for even 85</w:t>
+      </w:r>
+      <w:r>
+        <w:rPr>
+          <w:vertAlign w:val="superscript"/>
+        </w:rPr>
+        <w:t>o</w:t>
+      </w:r>
+      <w:r>
+        <w:t xml:space="preserve"> or 95</w:t>
+      </w:r>
+      <w:r>
+        <w:rPr>
+          <w:vertAlign w:val="superscript"/>
+        </w:rPr>
+        <w:t>o</w:t>
+      </w:r>
+      <w:r>
+        <w:t>.</w:t>
+      </w:r>
+    </w:p>
+    <w:p>
+      <w:pPr>
+        <w:pStyle w:val="BodyText"/>
+        <w:keepNext/>
+        <w:ind w:firstLine="0"/>
+        <w:jc w:val="center"/>
+      </w:pPr>
+      <w:r>
+        <w:rPr>
+          <w:noProof/>
+        </w:rPr>
+        <w:drawing>
+          <wp:inline distT="0" distB="0" distL="0" distR="0" wp14:anchorId="03B9E826" wp14:editId="0E0B9DD9">
+            <wp:extent cx="4762500" cy="3810000"/>
+            <wp:effectExtent l="0" t="0" r="0" b="0"/>
+            <wp:docPr id="44" name="Picture 44" descr="C:\Users\bje035\Documents\GitHub\Thesis\Figures\4-4-ParticleSizeComparison.png"/>
+            <wp:cNvGraphicFramePr>
+              <a:graphicFrameLocks xmlns:a="http://schemas.openxmlformats.org/drawingml/2006/main" noChangeAspect="1"/>
+            </wp:cNvGraphicFramePr>
+            <a:graphic xmlns:a="http://schemas.openxmlformats.org/drawingml/2006/main">
+              <a:graphicData uri="http://schemas.openxmlformats.org/drawingml/2006/picture">
+                <pic:pic xmlns:pic="http://schemas.openxmlformats.org/drawingml/2006/picture">
+                  <pic:nvPicPr>
+                    <pic:cNvPr id="0" name="Picture 7" descr="C:\Users\bje035\Documents\GitHub\Thesis\Figures\4-4-ParticleSizeComparison.png"/>
+                    <pic:cNvPicPr>
+                      <a:picLocks noChangeAspect="1" noChangeArrowheads="1"/>
+                    </pic:cNvPicPr>
+                  </pic:nvPicPr>
+                  <pic:blipFill>
+                    <a:blip r:embed="rId14" cstate="print">
+                      <a:extLst>
+                        <a:ext uri="{28A0092B-C50C-407E-A947-70E740481C1C}">
+                          <a14:useLocalDpi xmlns:a14="http://schemas.microsoft.com/office/drawing/2010/main" val="0"/>
+                        </a:ext>
+                      </a:extLst>
+                    </a:blip>
+                    <a:srcRect/>
+                    <a:stretch>
+                      <a:fillRect/>
+                    </a:stretch>
+                  </pic:blipFill>
+                  <pic:spPr bwMode="auto">
+                    <a:xfrm>
+                      <a:off x="0" y="0"/>
+                      <a:ext cx="4762500" cy="3810000"/>
+                    </a:xfrm>
+                    <a:prstGeom prst="rect">
+                      <a:avLst/>
+                    </a:prstGeom>
+                    <a:noFill/>
+                    <a:ln>
+                      <a:noFill/>
+                    </a:ln>
+                  </pic:spPr>
+                </pic:pic>
+              </a:graphicData>
+            </a:graphic>
+          </wp:inline>
+        </w:drawing>
+      </w:r>
+    </w:p>
+    <w:p>
+      <w:pPr>
+        <w:pStyle w:val="Caption"/>
+        <w:jc w:val="both"/>
+      </w:pPr>
+      <w:bookmarkStart w:id="26" w:name="_Ref452733156"/>
+      <w:bookmarkStart w:id="27" w:name="_Toc455432121"/>
+      <w:r>
+        <w:rPr>
+          <w:b/>
+        </w:rPr>
+        <w:t xml:space="preserve">Figure </w:t>
+      </w:r>
+      <w:r>
+        <w:rPr>
+          <w:b/>
+        </w:rPr>
+        <w:t>6</w:t>
+      </w:r>
+      <w:r>
+        <w:rPr>
+          <w:b/>
+        </w:rPr>
+        <w:t>-</w:t>
+      </w:r>
+      <w:r>
+        <w:rPr>
+          <w:b/>
+        </w:rPr>
+        <w:fldChar w:fldCharType="begin"/>
+      </w:r>
+      <w:r>
+        <w:rPr>
+          <w:b/>
+        </w:rPr>
+        <w:instrText xml:space="preserve"> SEQ Figure \* ARABIC </w:instrText>
+      </w:r>
+      <w:r>
+        <w:rPr>
+          <w:b/>
+        </w:rPr>
+        <w:fldChar w:fldCharType="separate"/>
+      </w:r>
+      <w:r>
+        <w:rPr>
+          <w:b/>
+          <w:noProof/>
+        </w:rPr>
+        <w:t>7</w:t>
+      </w:r>
+      <w:r>
+        <w:rPr>
+          <w:b/>
+        </w:rPr>
+        <w:fldChar w:fldCharType="end"/>
+      </w:r>
+      <w:bookmarkEnd w:id="26"/>
+      <w:r>
+        <w:t xml:space="preserve">: The mean percent difference between the retrieved aerosol extinction profile with an assumed particle size distribution and the true state corresponding to the indicated particle size distribution (see </w:t>
+      </w:r>
+      <w:r>
+        <w:fldChar w:fldCharType="begin"/>
+      </w:r>
+      <w:r>
+        <w:instrText xml:space="preserve"> REF _Ref439681553 \h  \* MERGEFORMAT </w:instrText>
+      </w:r>
+      <w:r>
+        <w:fldChar w:fldCharType="separate"/>
+      </w:r>
+      <w:r>
+        <w:t>Table 6-1</w:t>
+      </w:r>
+      <w:r>
+        <w:fldChar w:fldCharType="end"/>
+      </w:r>
+      <w:r>
+        <w:t>). Error bars represent one standard deviation of the variability across all viewing geometries.  Results shown are for 750 nm and 20 km altitude.</w:t>
+      </w:r>
+      <w:bookmarkEnd w:id="27"/>
+    </w:p>
+    <w:p/>
+    <w:p>
+      <w:pPr>
+        <w:pStyle w:val="BodyText"/>
+        <w:jc w:val="both"/>
+      </w:pPr>
+      <w:r>
+        <w:t>It is clear that the major element of observed bias is simply the difference between the true and assumed particle size distribution.  In all four cases there is some difference between the solutions for the various polarization states; however, for each particle size distribution the biases between the polarization states are essentially the same within the variability observed across the various viewing geometries.  Neither of the linearly polarized states perform consistently better than the total radiance case; however, they do not perform any worse either (excepting the vertical polarization near 90 degree solar scattering angle), which is an equally important result.</w:t>
+      </w:r>
+    </w:p>
+    <w:p>
+      <w:pPr>
+        <w:pStyle w:val="Heading2"/>
+      </w:pPr>
+      <w:bookmarkStart w:id="28" w:name="_Toc455431967"/>
+      <w:r>
+        <w:t>6.4.4 Precision Analysis</w:t>
+      </w:r>
+      <w:bookmarkEnd w:id="28"/>
+    </w:p>
+    <w:p>
+      <w:pPr>
+        <w:pStyle w:val="BodyText"/>
+        <w:jc w:val="both"/>
+      </w:pPr>
+      <w:r>
+        <w:t xml:space="preserve">Finally, we study the effect of the polarized measurement on the performance of the retrieval in terms of the precision of the results. We again use simulated measurements across the full range of input parameters as input to the standard retrieval algorithm.  Following the methodology outlined in section 6.3, using SASKTRAN-HR the Jacobian matrices were calculated for each retrieved state and used determine the gain matrices, which were then applied as in Equation 6.7 to determine the retrieval precision. It should be noted that not all of the Jacobian matrices could be inverted due to small sensitivity of the lower tangent altitudes (see discussion in </w:t>
+      </w:r>
+      <w:r>
+        <w:rPr>
+          <w:i/>
+        </w:rPr>
+        <w:t>Bourassa et al.</w:t>
+      </w:r>
+      <w:r>
+        <w:t xml:space="preserve">, 2007) and these were removed from the data set (approximately 9% of total cases). This affected a large fraction of the 500 nm cases, so this wavelength was removed from this section of the analysis. As discussed in section 6.3, we approach this problem from two perspectives: (1) an instrument that is compensated in design and/or operation such that measurements regardless of polarization state or geometries have the same signal to noise ratio, and (2) an uncompensated instrument such that the changing signal level with polarization state and viewing geometry affects the signal to noise ratio of the observation. </w:t>
+      </w:r>
+    </w:p>
+    <w:p>
+      <w:pPr>
+        <w:pStyle w:val="BodyText"/>
+        <w:jc w:val="both"/>
+      </w:pPr>
+      <w:r>
+        <w:t>For the first case, where the signal to noise ratio is compensated such that it is equal for all cases, the measurement co-variance matrix in Equation 6.7 is replaced with the identity matrix, and the relative size of the square root of the diagonal of the resulting aerosol co-variance represents the amplification of the measurement noise. To compare the performance of the various polarization states, the resulting retrieval co-variances for the linearly polarized measurements were normalized by the retrieval co-variances from the total radiance case. The dependence of the results on the various input parameters, such as wavelength and viewing geometry were examined.  Very little altitude dependence was observed and so the results were averaged across the retrieved altitude range.</w:t>
+      </w:r>
+    </w:p>
+    <w:p>
+      <w:pPr>
+        <w:pStyle w:val="BodyText"/>
+        <w:keepNext/>
+        <w:ind w:firstLine="0"/>
+        <w:jc w:val="center"/>
+      </w:pPr>
+      <w:r>
+        <w:rPr>
+          <w:noProof/>
+        </w:rPr>
+        <w:drawing>
+          <wp:inline distT="0" distB="0" distL="0" distR="0" wp14:anchorId="6EB34F77" wp14:editId="6FFC8CED">
+            <wp:extent cx="4286250" cy="5238750"/>
+            <wp:effectExtent l="0" t="0" r="0" b="0"/>
+            <wp:docPr id="45" name="Picture 45" descr="C:\Users\bje035\Documents\GitHub\Thesis\Figures\4-4-PercisionComparisonWavelengths.png"/>
+            <wp:cNvGraphicFramePr>
+              <a:graphicFrameLocks xmlns:a="http://schemas.openxmlformats.org/drawingml/2006/main" noChangeAspect="1"/>
+            </wp:cNvGraphicFramePr>
+            <a:graphic xmlns:a="http://schemas.openxmlformats.org/drawingml/2006/main">
+              <a:graphicData uri="http://schemas.openxmlformats.org/drawingml/2006/picture">
+                <pic:pic xmlns:pic="http://schemas.openxmlformats.org/drawingml/2006/picture">
+                  <pic:nvPicPr>
+                    <pic:cNvPr id="0" name="Picture 8" descr="C:\Users\bje035\Documents\GitHub\Thesis\Figures\4-4-PercisionComparisonWavelengths.png"/>
+                    <pic:cNvPicPr>
+                      <a:picLocks noChangeAspect="1" noChangeArrowheads="1"/>
+                    </pic:cNvPicPr>
+                  </pic:nvPicPr>
+                  <pic:blipFill>
+                    <a:blip r:embed="rId15" cstate="print">
+                      <a:extLst>
+                        <a:ext uri="{28A0092B-C50C-407E-A947-70E740481C1C}">
+                          <a14:useLocalDpi xmlns:a14="http://schemas.microsoft.com/office/drawing/2010/main" val="0"/>
+                        </a:ext>
+                      </a:extLst>
+                    </a:blip>
+                    <a:srcRect/>
+                    <a:stretch>
+                      <a:fillRect/>
+                    </a:stretch>
+                  </pic:blipFill>
+                  <pic:spPr bwMode="auto">
+                    <a:xfrm>
+                      <a:off x="0" y="0"/>
+                      <a:ext cx="4286250" cy="5238750"/>
+                    </a:xfrm>
+                    <a:prstGeom prst="rect">
+                      <a:avLst/>
+                    </a:prstGeom>
+                    <a:noFill/>
+                    <a:ln>
+                      <a:noFill/>
+                    </a:ln>
+                  </pic:spPr>
+                </pic:pic>
+              </a:graphicData>
+            </a:graphic>
+          </wp:inline>
+        </w:drawing>
+      </w:r>
+    </w:p>
+    <w:p>
+      <w:pPr>
+        <w:pStyle w:val="Caption"/>
+        <w:jc w:val="both"/>
+      </w:pPr>
+      <w:bookmarkStart w:id="29" w:name="_Ref452970794"/>
+      <w:bookmarkStart w:id="30" w:name="_Toc455432122"/>
+      <w:r>
+        <w:rPr>
+          <w:b/>
+        </w:rPr>
+        <w:t xml:space="preserve">Figure </w:t>
+      </w:r>
+      <w:r>
+        <w:rPr>
+          <w:b/>
+        </w:rPr>
+        <w:t>6</w:t>
+      </w:r>
+      <w:r>
+        <w:rPr>
+          <w:b/>
+        </w:rPr>
+        <w:t>-</w:t>
+      </w:r>
+      <w:r>
+        <w:rPr>
+          <w:b/>
+        </w:rPr>
+        <w:fldChar w:fldCharType="begin"/>
+      </w:r>
+      <w:r>
+        <w:rPr>
+          <w:b/>
+        </w:rPr>
+        <w:instrText xml:space="preserve"> SEQ Figure \* ARABIC </w:instrText>
+      </w:r>
+      <w:r>
+        <w:rPr>
+          <w:b/>
+        </w:rPr>
+        <w:fldChar w:fldCharType="separate"/>
+      </w:r>
+      <w:r>
+        <w:rPr>
+          <w:b/>
+          <w:noProof/>
+        </w:rPr>
+        <w:t>8</w:t>
+      </w:r>
+      <w:r>
+        <w:rPr>
+          <w:b/>
+        </w:rPr>
+        <w:fldChar w:fldCharType="end"/>
+      </w:r>
+      <w:bookmarkEnd w:id="29"/>
+      <w:r>
+        <w:t xml:space="preserve">: </w:t>
+      </w:r>
+      <w:r>
+        <w:t>The wavelength dependence of the co-variance for the horizontal and vertical polarization retrievals normalized to the total radiance case.  The faded line represent one standard deviation of the variability encountered across all input parameters. The top panel is for an instrument design and/or operation that compensates for changing signal levels with polarization and viewing geometry, and the bottom panel is for uncompensated measurements.</w:t>
+      </w:r>
+      <w:bookmarkEnd w:id="30"/>
+    </w:p>
+    <w:p/>
+    <w:p>
+      <w:pPr>
+        <w:pStyle w:val="BodyText"/>
+        <w:jc w:val="both"/>
+      </w:pPr>
+      <w:r>
+        <w:t xml:space="preserve">In </w:t>
+      </w:r>
+      <w:r>
+        <w:fldChar w:fldCharType="begin"/>
+      </w:r>
+      <w:r>
+        <w:instrText xml:space="preserve"> REF _Ref452970794 \h  \* MERGEFORMAT </w:instrText>
+      </w:r>
+      <w:r>
+        <w:fldChar w:fldCharType="separate"/>
+      </w:r>
+      <w:r>
+        <w:t>Figure 6-8</w:t>
+      </w:r>
+      <w:r>
+        <w:fldChar w:fldCharType="end"/>
+      </w:r>
+      <w:r>
+        <w:t xml:space="preserve"> the normalized co-variances cases were sorted by wavelength using all geometries and atmospheric states. These bins were then averaged for each wavelength shown by the red and blue points for the horizontal and vertical polarization respectively. The fainted colours are one standard deviation from the mean. Each of the means in </w:t>
+      </w:r>
+      <w:r>
+        <w:fldChar w:fldCharType="begin"/>
+      </w:r>
+      <w:r>
+        <w:instrText xml:space="preserve"> REF _Ref452970794 \h  \* MERGEFORMAT </w:instrText>
+      </w:r>
+      <w:r>
+        <w:fldChar w:fldCharType="separate"/>
+      </w:r>
+      <w:r>
+        <w:t>Figure 6-8</w:t>
+      </w:r>
+      <w:r>
+        <w:fldChar w:fldCharType="end"/>
+      </w:r>
+      <w:r>
+        <w:t xml:space="preserve"> contains between 186 to 229 unique data points and values less than one represent co-variance better than the total radiance case and the opposite for values larger than one. </w:t>
+      </w:r>
+    </w:p>
+    <w:p>
+      <w:pPr>
+        <w:pStyle w:val="BodyText"/>
+        <w:jc w:val="both"/>
+      </w:pPr>
+      <w:r>
+        <w:t xml:space="preserve">The resulting normalized co-variances have a substantial dependence on wavelength.  The situation where the signal to noise ratio is compensated such that it is equal for all cases is shown in the top panel of </w:t>
+      </w:r>
+      <w:r>
+        <w:fldChar w:fldCharType="begin"/>
+      </w:r>
+      <w:r>
+        <w:instrText xml:space="preserve"> REF _Ref452970794 \h  \* MERGEFORMAT </w:instrText>
+      </w:r>
+      <w:r>
+        <w:fldChar w:fldCharType="separate"/>
+      </w:r>
+      <w:r>
+        <w:t>Figure 6-8</w:t>
+      </w:r>
+      <w:r>
+        <w:fldChar w:fldCharType="end"/>
+      </w:r>
+      <w:r>
+        <w:t xml:space="preserve">, where the vertical polarization has a smaller co-variance, i.e. better precision, by approximately 20% at the shorter wavelengths than the total radiance retrieval. As wavelength increases to 1500 nm, the precision of the vertical polarization case is approximately equal to that of the total radiance case. The horizontal polarization essentially mirrors the vertical case with higher co-variances than total radiance at short wavelengths and approximately equal at 1500 nm.  Recall, however, that the vertical polarization has significantly lower magnitude signal levels and in order for the measurement to be compensated to obtain equal signal to noise levels, an increase in instrument sensitivity or exposure time would be required. </w:t>
+      </w:r>
+    </w:p>
+    <w:p>
+      <w:pPr>
+        <w:pStyle w:val="Caption"/>
+        <w:jc w:val="both"/>
+      </w:pPr>
+      <w:bookmarkStart w:id="31" w:name="_Ref452971042"/>
+      <w:bookmarkStart w:id="32" w:name="_Toc455432028"/>
+      <w:r>
+        <w:rPr>
+          <w:b/>
+        </w:rPr>
+        <w:t xml:space="preserve">Table </w:t>
+      </w:r>
+      <w:r>
+        <w:rPr>
+          <w:b/>
+        </w:rPr>
+        <w:t>6</w:t>
+      </w:r>
+      <w:r>
+        <w:rPr>
+          <w:b/>
+        </w:rPr>
+        <w:t>-</w:t>
+      </w:r>
+      <w:r>
+        <w:rPr>
+          <w:b/>
+        </w:rPr>
+        <w:fldChar w:fldCharType="begin"/>
+      </w:r>
+      <w:r>
+        <w:rPr>
+          <w:b/>
+        </w:rPr>
+        <w:instrText xml:space="preserve"> SEQ Table \* ARABIC </w:instrText>
+      </w:r>
+      <w:r>
+        <w:rPr>
+          <w:b/>
+        </w:rPr>
+        <w:fldChar w:fldCharType="separate"/>
+      </w:r>
+      <w:r>
+        <w:rPr>
+          <w:b/>
+          <w:noProof/>
+        </w:rPr>
+        <w:t>2</w:t>
+      </w:r>
+      <w:r>
+        <w:rPr>
+          <w:b/>
+        </w:rPr>
+        <w:fldChar w:fldCharType="end"/>
+      </w:r>
+      <w:bookmarkEnd w:id="31"/>
+      <w:r>
+        <w:t xml:space="preserve">: </w:t>
+      </w:r>
+      <w:r>
+        <w:t>The SSA dependence of the normalized co-variance for the horizontal and vertical polarization retrievals.  The given numbers are the mean with the standard deviation for each geometry across all wavelengths. Note that the SSA of 90</w:t>
+      </w:r>
+      <w:r>
+        <w:rPr>
+          <w:vertAlign w:val="superscript"/>
+        </w:rPr>
+        <w:t>o</w:t>
+      </w:r>
+      <w:r>
+        <w:t xml:space="preserve"> for the vertical polarization has been removed due to the poor signal in this region.</w:t>
+      </w:r>
+      <w:bookmarkEnd w:id="32"/>
+    </w:p>
+    <w:tbl>
+      <w:tblPr>
+        <w:tblStyle w:val="TableGrid"/>
+        <w:tblW w:w="9852" w:type="dxa"/>
+        <w:tblBorders>
+          <w:left w:val="none" w:sz="0" w:space="0" w:color="auto"/>
+          <w:right w:val="none" w:sz="0" w:space="0" w:color="auto"/>
+          <w:insideH w:val="none" w:sz="0" w:space="0" w:color="auto"/>
+          <w:insideV w:val="none" w:sz="0" w:space="0" w:color="auto"/>
+        </w:tblBorders>
+        <w:tblLook w:val="04A0" w:firstRow="1" w:lastRow="0" w:firstColumn="1" w:lastColumn="0" w:noHBand="0" w:noVBand="1"/>
+      </w:tblPr>
+      <w:tblGrid>
+        <w:gridCol w:w="2627"/>
+        <w:gridCol w:w="1428"/>
+        <w:gridCol w:w="1428"/>
+        <w:gridCol w:w="1428"/>
+        <w:gridCol w:w="1513"/>
+        <w:gridCol w:w="1428"/>
+      </w:tblGrid>
+      <w:tr>
+        <w:tc>
+          <w:tcPr>
+            <w:tcW w:w="2835" w:type="dxa"/>
+            <w:tcBorders>
+              <w:top w:val="single" w:sz="4" w:space="0" w:color="auto"/>
+              <w:bottom w:val="single" w:sz="4" w:space="0" w:color="auto"/>
+            </w:tcBorders>
+          </w:tcPr>
+          <w:p>
+            <w:pPr>
+              <w:rPr>
+                <w:rFonts w:ascii="Times New Roman" w:hAnsi="Times New Roman" w:cs="Times New Roman"/>
+              </w:rPr>
+            </w:pPr>
+            <w:r>
+              <w:rPr>
+                <w:rFonts w:ascii="Times New Roman" w:hAnsi="Times New Roman" w:cs="Times New Roman"/>
+              </w:rPr>
+              <w:t>Polarization</w:t>
+            </w:r>
+          </w:p>
+        </w:tc>
+        <w:tc>
+          <w:tcPr>
+            <w:tcW w:w="1329" w:type="dxa"/>
+            <w:tcBorders>
+              <w:top w:val="single" w:sz="4" w:space="0" w:color="auto"/>
+              <w:bottom w:val="single" w:sz="4" w:space="0" w:color="auto"/>
+            </w:tcBorders>
+          </w:tcPr>
+          <w:p>
+            <w:pPr>
+              <w:rPr>
+                <w:rFonts w:ascii="Times New Roman" w:hAnsi="Times New Roman" w:cs="Times New Roman"/>
+              </w:rPr>
+            </w:pPr>
+            <w:r>
+              <w:rPr>
+                <w:rFonts w:ascii="Times New Roman" w:hAnsi="Times New Roman" w:cs="Times New Roman"/>
+              </w:rPr>
+              <w:t xml:space="preserve"> 60</w:t>
+            </w:r>
+            <w:r>
+              <w:rPr>
+                <w:rFonts w:ascii="Times New Roman" w:hAnsi="Times New Roman" w:cs="Times New Roman"/>
+                <w:vertAlign w:val="superscript"/>
+              </w:rPr>
+              <w:t>o</w:t>
+            </w:r>
+          </w:p>
+        </w:tc>
+        <w:tc>
+          <w:tcPr>
+            <w:tcW w:w="1329" w:type="dxa"/>
+            <w:tcBorders>
+              <w:top w:val="single" w:sz="4" w:space="0" w:color="auto"/>
+              <w:bottom w:val="single" w:sz="4" w:space="0" w:color="auto"/>
+            </w:tcBorders>
+          </w:tcPr>
+          <w:p>
+            <w:pPr>
+              <w:rPr>
+                <w:rFonts w:ascii="Times New Roman" w:hAnsi="Times New Roman" w:cs="Times New Roman"/>
+                <w:vertAlign w:val="superscript"/>
+              </w:rPr>
+            </w:pPr>
+            <w:r>
+              <w:rPr>
+                <w:rFonts w:ascii="Times New Roman" w:hAnsi="Times New Roman" w:cs="Times New Roman"/>
+              </w:rPr>
+              <w:t>90</w:t>
+            </w:r>
+            <w:r>
+              <w:rPr>
+                <w:rFonts w:ascii="Times New Roman" w:hAnsi="Times New Roman" w:cs="Times New Roman"/>
+                <w:vertAlign w:val="superscript"/>
+              </w:rPr>
+              <w:t>o</w:t>
+            </w:r>
+          </w:p>
+        </w:tc>
+        <w:tc>
+          <w:tcPr>
+            <w:tcW w:w="1408" w:type="dxa"/>
+            <w:tcBorders>
+              <w:top w:val="single" w:sz="4" w:space="0" w:color="auto"/>
+              <w:bottom w:val="single" w:sz="4" w:space="0" w:color="auto"/>
+            </w:tcBorders>
+          </w:tcPr>
+          <w:p>
+            <w:pPr>
+              <w:rPr>
+                <w:rFonts w:ascii="Times New Roman" w:hAnsi="Times New Roman" w:cs="Times New Roman"/>
+                <w:vertAlign w:val="superscript"/>
+              </w:rPr>
+            </w:pPr>
+            <w:r>
+              <w:rPr>
+                <w:rFonts w:ascii="Times New Roman" w:hAnsi="Times New Roman" w:cs="Times New Roman"/>
+              </w:rPr>
+              <w:t>120</w:t>
+            </w:r>
+            <w:r>
+              <w:rPr>
+                <w:rFonts w:ascii="Times New Roman" w:hAnsi="Times New Roman" w:cs="Times New Roman"/>
+                <w:vertAlign w:val="superscript"/>
+              </w:rPr>
+              <w:t>o</w:t>
+            </w:r>
+          </w:p>
+        </w:tc>
+        <w:tc>
+          <w:tcPr>
+            <w:tcW w:w="1538" w:type="dxa"/>
+            <w:tcBorders>
+              <w:top w:val="single" w:sz="4" w:space="0" w:color="auto"/>
+              <w:bottom w:val="single" w:sz="4" w:space="0" w:color="auto"/>
+            </w:tcBorders>
+          </w:tcPr>
+          <w:p>
+            <w:pPr>
+              <w:rPr>
+                <w:rFonts w:ascii="Times New Roman" w:hAnsi="Times New Roman" w:cs="Times New Roman"/>
+                <w:vertAlign w:val="superscript"/>
+              </w:rPr>
+            </w:pPr>
+            <w:r>
+              <w:rPr>
+                <w:rFonts w:ascii="Times New Roman" w:hAnsi="Times New Roman" w:cs="Times New Roman"/>
+              </w:rPr>
+              <w:t>150</w:t>
+            </w:r>
+            <w:r>
+              <w:rPr>
+                <w:rFonts w:ascii="Times New Roman" w:hAnsi="Times New Roman" w:cs="Times New Roman"/>
+                <w:vertAlign w:val="superscript"/>
+              </w:rPr>
+              <w:t>o</w:t>
+            </w:r>
+          </w:p>
+        </w:tc>
+        <w:tc>
+          <w:tcPr>
+            <w:tcW w:w="1413" w:type="dxa"/>
+            <w:tcBorders>
+              <w:top w:val="single" w:sz="4" w:space="0" w:color="auto"/>
+              <w:bottom w:val="single" w:sz="4" w:space="0" w:color="auto"/>
+            </w:tcBorders>
+          </w:tcPr>
+          <w:p>
+            <w:pPr>
+              <w:rPr>
+                <w:rFonts w:ascii="Times New Roman" w:hAnsi="Times New Roman" w:cs="Times New Roman"/>
+                <w:vertAlign w:val="superscript"/>
+              </w:rPr>
+            </w:pPr>
+            <w:r>
+              <w:rPr>
+                <w:rFonts w:ascii="Times New Roman" w:hAnsi="Times New Roman" w:cs="Times New Roman"/>
+              </w:rPr>
+              <w:t>180</w:t>
+            </w:r>
+            <w:r>
+              <w:rPr>
+                <w:rFonts w:ascii="Times New Roman" w:hAnsi="Times New Roman" w:cs="Times New Roman"/>
+                <w:vertAlign w:val="superscript"/>
+              </w:rPr>
+              <w:t>o</w:t>
+            </w:r>
+          </w:p>
+        </w:tc>
+      </w:tr>
+      <w:tr>
+        <w:tc>
+          <w:tcPr>
+            <w:tcW w:w="2835" w:type="dxa"/>
+            <w:tcBorders>
+              <w:top w:val="single" w:sz="4" w:space="0" w:color="auto"/>
+            </w:tcBorders>
+          </w:tcPr>
+          <w:p>
+            <w:pPr>
+              <w:rPr>
+                <w:rFonts w:ascii="Times New Roman" w:hAnsi="Times New Roman" w:cs="Times New Roman"/>
+              </w:rPr>
+            </w:pPr>
+            <w:r>
+              <w:rPr>
+                <w:rFonts w:ascii="Times New Roman" w:hAnsi="Times New Roman" w:cs="Times New Roman"/>
+              </w:rPr>
+              <w:t>Horizontal (Compensated)</w:t>
+            </w:r>
+          </w:p>
+        </w:tc>
+        <w:tc>
+          <w:tcPr>
+            <w:tcW w:w="1329" w:type="dxa"/>
+            <w:tcBorders>
+              <w:top w:val="single" w:sz="4" w:space="0" w:color="auto"/>
+            </w:tcBorders>
+          </w:tcPr>
+          <w:p>
+            <w:pPr>
+              <w:rPr>
+                <w:rFonts w:ascii="Times New Roman" w:hAnsi="Times New Roman" w:cs="Times New Roman"/>
+              </w:rPr>
+            </w:pPr>
+            <w:r>
+              <w:rPr>
+                <w:rFonts w:ascii="Times New Roman" w:hAnsi="Times New Roman" w:cs="Times New Roman"/>
+              </w:rPr>
+              <w:t>1.072±0.051</w:t>
+            </w:r>
+          </w:p>
+        </w:tc>
+        <w:tc>
+          <w:tcPr>
+            <w:tcW w:w="1329" w:type="dxa"/>
+            <w:tcBorders>
+              <w:top w:val="single" w:sz="4" w:space="0" w:color="auto"/>
+            </w:tcBorders>
+          </w:tcPr>
+          <w:p>
+            <w:pPr>
+              <w:rPr>
+                <w:rFonts w:ascii="Times New Roman" w:hAnsi="Times New Roman" w:cs="Times New Roman"/>
+              </w:rPr>
+            </w:pPr>
+            <w:r>
+              <w:rPr>
+                <w:rFonts w:ascii="Times New Roman" w:hAnsi="Times New Roman" w:cs="Times New Roman"/>
+              </w:rPr>
+              <w:t>1.090±0.082</w:t>
+            </w:r>
+          </w:p>
+        </w:tc>
+        <w:tc>
+          <w:tcPr>
+            <w:tcW w:w="1408" w:type="dxa"/>
+            <w:tcBorders>
+              <w:top w:val="single" w:sz="4" w:space="0" w:color="auto"/>
+            </w:tcBorders>
+          </w:tcPr>
+          <w:p>
+            <w:pPr>
+              <w:rPr>
+                <w:rFonts w:ascii="Times New Roman" w:hAnsi="Times New Roman" w:cs="Times New Roman"/>
+              </w:rPr>
+            </w:pPr>
+            <w:r>
+              <w:rPr>
+                <w:rFonts w:ascii="Times New Roman" w:hAnsi="Times New Roman" w:cs="Times New Roman"/>
+              </w:rPr>
+              <w:t>1.047±0.078</w:t>
+            </w:r>
+          </w:p>
+        </w:tc>
+        <w:tc>
+          <w:tcPr>
+            <w:tcW w:w="1538" w:type="dxa"/>
+            <w:tcBorders>
+              <w:top w:val="single" w:sz="4" w:space="0" w:color="auto"/>
+            </w:tcBorders>
+          </w:tcPr>
+          <w:p>
+            <w:pPr>
+              <w:rPr>
+                <w:rFonts w:ascii="Times New Roman" w:hAnsi="Times New Roman" w:cs="Times New Roman"/>
+              </w:rPr>
+            </w:pPr>
+            <w:r>
+              <w:rPr>
+                <w:rFonts w:ascii="Times New Roman" w:hAnsi="Times New Roman" w:cs="Times New Roman"/>
+              </w:rPr>
+              <w:t>1.027±0.048</w:t>
+            </w:r>
+          </w:p>
+        </w:tc>
+        <w:tc>
+          <w:tcPr>
+            <w:tcW w:w="1413" w:type="dxa"/>
+            <w:tcBorders>
+              <w:top w:val="single" w:sz="4" w:space="0" w:color="auto"/>
+            </w:tcBorders>
+          </w:tcPr>
+          <w:p>
+            <w:pPr>
+              <w:rPr>
+                <w:rFonts w:ascii="Times New Roman" w:hAnsi="Times New Roman" w:cs="Times New Roman"/>
+              </w:rPr>
+            </w:pPr>
+            <w:r>
+              <w:rPr>
+                <w:rFonts w:ascii="Times New Roman" w:hAnsi="Times New Roman" w:cs="Times New Roman"/>
+              </w:rPr>
+              <w:t>1.023±0.042</w:t>
+            </w:r>
+          </w:p>
+        </w:tc>
+      </w:tr>
+      <w:tr>
+        <w:tc>
+          <w:tcPr>
+            <w:tcW w:w="2835" w:type="dxa"/>
+          </w:tcPr>
+          <w:p>
+            <w:pPr>
+              <w:rPr>
+                <w:rFonts w:ascii="Times New Roman" w:hAnsi="Times New Roman" w:cs="Times New Roman"/>
+              </w:rPr>
+            </w:pPr>
+            <w:r>
+              <w:rPr>
+                <w:rFonts w:ascii="Times New Roman" w:hAnsi="Times New Roman" w:cs="Times New Roman"/>
+              </w:rPr>
+              <w:t>Vertical (Compensated)</w:t>
+            </w:r>
+          </w:p>
+        </w:tc>
+        <w:tc>
+          <w:tcPr>
+            <w:tcW w:w="1329" w:type="dxa"/>
+          </w:tcPr>
+          <w:p>
+            <w:pPr>
+              <w:rPr>
+                <w:rFonts w:ascii="Times New Roman" w:hAnsi="Times New Roman" w:cs="Times New Roman"/>
+              </w:rPr>
+            </w:pPr>
+            <w:r>
+              <w:rPr>
+                <w:rFonts w:ascii="Times New Roman" w:hAnsi="Times New Roman" w:cs="Times New Roman"/>
+              </w:rPr>
+              <w:t>0.861±0.084</w:t>
+            </w:r>
+          </w:p>
+        </w:tc>
+        <w:tc>
+          <w:tcPr>
+            <w:tcW w:w="1329" w:type="dxa"/>
+          </w:tcPr>
+          <w:p>
+            <w:pPr>
+              <w:rPr>
+                <w:rFonts w:ascii="Times New Roman" w:hAnsi="Times New Roman" w:cs="Times New Roman"/>
+              </w:rPr>
+            </w:pPr>
+            <w:r>
+              <w:rPr>
+                <w:rFonts w:ascii="Times New Roman" w:hAnsi="Times New Roman" w:cs="Times New Roman"/>
+              </w:rPr>
+              <w:t>--</w:t>
+            </w:r>
+          </w:p>
+        </w:tc>
+        <w:tc>
+          <w:tcPr>
+            <w:tcW w:w="1408" w:type="dxa"/>
+          </w:tcPr>
+          <w:p>
+            <w:pPr>
+              <w:rPr>
+                <w:rFonts w:ascii="Times New Roman" w:hAnsi="Times New Roman" w:cs="Times New Roman"/>
+              </w:rPr>
+            </w:pPr>
+            <w:r>
+              <w:rPr>
+                <w:rFonts w:ascii="Times New Roman" w:hAnsi="Times New Roman" w:cs="Times New Roman"/>
+              </w:rPr>
+              <w:t>0.968±0.157</w:t>
+            </w:r>
+          </w:p>
+        </w:tc>
+        <w:tc>
+          <w:tcPr>
+            <w:tcW w:w="1538" w:type="dxa"/>
+          </w:tcPr>
+          <w:p>
+            <w:pPr>
+              <w:rPr>
+                <w:rFonts w:ascii="Times New Roman" w:hAnsi="Times New Roman" w:cs="Times New Roman"/>
+              </w:rPr>
+            </w:pPr>
+            <w:r>
+              <w:rPr>
+                <w:rFonts w:ascii="Times New Roman" w:hAnsi="Times New Roman" w:cs="Times New Roman"/>
+              </w:rPr>
+              <w:t>0.977±0.063</w:t>
+            </w:r>
+          </w:p>
+        </w:tc>
+        <w:tc>
+          <w:tcPr>
+            <w:tcW w:w="1413" w:type="dxa"/>
+          </w:tcPr>
+          <w:p>
+            <w:pPr>
+              <w:rPr>
+                <w:rFonts w:ascii="Times New Roman" w:hAnsi="Times New Roman" w:cs="Times New Roman"/>
+              </w:rPr>
+            </w:pPr>
+            <w:r>
+              <w:rPr>
+                <w:rFonts w:ascii="Times New Roman" w:hAnsi="Times New Roman" w:cs="Times New Roman"/>
+              </w:rPr>
+              <w:t>0.980±0.051</w:t>
+            </w:r>
+          </w:p>
+        </w:tc>
+      </w:tr>
+      <w:tr>
+        <w:tc>
+          <w:tcPr>
+            <w:tcW w:w="2835" w:type="dxa"/>
+          </w:tcPr>
+          <w:p>
+            <w:pPr>
+              <w:rPr>
+                <w:rFonts w:ascii="Times New Roman" w:hAnsi="Times New Roman" w:cs="Times New Roman"/>
+              </w:rPr>
+            </w:pPr>
+            <w:r>
+              <w:rPr>
+                <w:rFonts w:ascii="Times New Roman" w:hAnsi="Times New Roman" w:cs="Times New Roman"/>
+              </w:rPr>
+              <w:t>Horizontal (Uncompensated)</w:t>
+            </w:r>
+          </w:p>
+        </w:tc>
+        <w:tc>
+          <w:tcPr>
+            <w:tcW w:w="1329" w:type="dxa"/>
+          </w:tcPr>
+          <w:p>
+            <w:pPr>
+              <w:rPr>
+                <w:rFonts w:ascii="Times New Roman" w:hAnsi="Times New Roman" w:cs="Times New Roman"/>
+              </w:rPr>
+            </w:pPr>
+            <w:r>
+              <w:rPr>
+                <w:rFonts w:ascii="Times New Roman" w:hAnsi="Times New Roman" w:cs="Times New Roman"/>
+              </w:rPr>
+              <w:t>1.289±0.075</w:t>
+            </w:r>
+          </w:p>
+        </w:tc>
+        <w:tc>
+          <w:tcPr>
+            <w:tcW w:w="1329" w:type="dxa"/>
+          </w:tcPr>
+          <w:p>
+            <w:pPr>
+              <w:rPr>
+                <w:rFonts w:ascii="Times New Roman" w:hAnsi="Times New Roman" w:cs="Times New Roman"/>
+              </w:rPr>
+            </w:pPr>
+            <w:r>
+              <w:rPr>
+                <w:rFonts w:ascii="Times New Roman" w:hAnsi="Times New Roman" w:cs="Times New Roman"/>
+              </w:rPr>
+              <w:t>1.225±0.158</w:t>
+            </w:r>
+          </w:p>
+        </w:tc>
+        <w:tc>
+          <w:tcPr>
+            <w:tcW w:w="1408" w:type="dxa"/>
+          </w:tcPr>
+          <w:p>
+            <w:pPr>
+              <w:rPr>
+                <w:rFonts w:ascii="Times New Roman" w:hAnsi="Times New Roman" w:cs="Times New Roman"/>
+              </w:rPr>
+            </w:pPr>
+            <w:r>
+              <w:rPr>
+                <w:rFonts w:ascii="Times New Roman" w:hAnsi="Times New Roman" w:cs="Times New Roman"/>
+              </w:rPr>
+              <w:t>1.261±0.165</w:t>
+            </w:r>
+          </w:p>
+        </w:tc>
+        <w:tc>
+          <w:tcPr>
+            <w:tcW w:w="1538" w:type="dxa"/>
+          </w:tcPr>
+          <w:p>
+            <w:pPr>
+              <w:rPr>
+                <w:rFonts w:ascii="Times New Roman" w:hAnsi="Times New Roman" w:cs="Times New Roman"/>
+              </w:rPr>
+            </w:pPr>
+            <w:r>
+              <w:rPr>
+                <w:rFonts w:ascii="Times New Roman" w:hAnsi="Times New Roman" w:cs="Times New Roman"/>
+              </w:rPr>
+              <w:t>1.341±0.098</w:t>
+            </w:r>
+          </w:p>
+        </w:tc>
+        <w:tc>
+          <w:tcPr>
+            <w:tcW w:w="1413" w:type="dxa"/>
+          </w:tcPr>
+          <w:p>
+            <w:pPr>
+              <w:rPr>
+                <w:rFonts w:ascii="Times New Roman" w:hAnsi="Times New Roman" w:cs="Times New Roman"/>
+              </w:rPr>
+            </w:pPr>
+            <w:r>
+              <w:rPr>
+                <w:rFonts w:ascii="Times New Roman" w:hAnsi="Times New Roman" w:cs="Times New Roman"/>
+              </w:rPr>
+              <w:t>1.360±0.085</w:t>
+            </w:r>
+          </w:p>
+        </w:tc>
+      </w:tr>
+      <w:tr>
+        <w:tc>
+          <w:tcPr>
+            <w:tcW w:w="2835" w:type="dxa"/>
+          </w:tcPr>
+          <w:p>
+            <w:pPr>
+              <w:rPr>
+                <w:rFonts w:ascii="Times New Roman" w:hAnsi="Times New Roman" w:cs="Times New Roman"/>
+              </w:rPr>
+            </w:pPr>
+            <w:r>
+              <w:rPr>
+                <w:rFonts w:ascii="Times New Roman" w:hAnsi="Times New Roman" w:cs="Times New Roman"/>
+              </w:rPr>
+              <w:t>Vertical (Uncompensated)</w:t>
+            </w:r>
+          </w:p>
+        </w:tc>
+        <w:tc>
+          <w:tcPr>
+            <w:tcW w:w="1329" w:type="dxa"/>
+          </w:tcPr>
+          <w:p>
+            <w:pPr>
+              <w:rPr>
+                <w:rFonts w:ascii="Times New Roman" w:hAnsi="Times New Roman" w:cs="Times New Roman"/>
+              </w:rPr>
+            </w:pPr>
+            <w:r>
+              <w:rPr>
+                <w:rFonts w:ascii="Times New Roman" w:hAnsi="Times New Roman" w:cs="Times New Roman"/>
+              </w:rPr>
+              <w:t>1.576±0.167</w:t>
+            </w:r>
+          </w:p>
+        </w:tc>
+        <w:tc>
+          <w:tcPr>
+            <w:tcW w:w="1329" w:type="dxa"/>
+          </w:tcPr>
+          <w:p>
+            <w:pPr>
+              <w:rPr>
+                <w:rFonts w:ascii="Times New Roman" w:hAnsi="Times New Roman" w:cs="Times New Roman"/>
+              </w:rPr>
+            </w:pPr>
+            <w:r>
+              <w:rPr>
+                <w:rFonts w:ascii="Times New Roman" w:hAnsi="Times New Roman" w:cs="Times New Roman"/>
+              </w:rPr>
+              <w:t>--</w:t>
+            </w:r>
+          </w:p>
+        </w:tc>
+        <w:tc>
+          <w:tcPr>
+            <w:tcW w:w="1408" w:type="dxa"/>
+          </w:tcPr>
+          <w:p>
+            <w:pPr>
+              <w:rPr>
+                <w:rFonts w:ascii="Times New Roman" w:hAnsi="Times New Roman" w:cs="Times New Roman"/>
+              </w:rPr>
+            </w:pPr>
+            <w:r>
+              <w:rPr>
+                <w:rFonts w:ascii="Times New Roman" w:hAnsi="Times New Roman" w:cs="Times New Roman"/>
+              </w:rPr>
+              <w:t>1.852±0.559</w:t>
+            </w:r>
+          </w:p>
+        </w:tc>
+        <w:tc>
+          <w:tcPr>
+            <w:tcW w:w="1538" w:type="dxa"/>
+          </w:tcPr>
+          <w:p>
+            <w:pPr>
+              <w:rPr>
+                <w:rFonts w:ascii="Times New Roman" w:hAnsi="Times New Roman" w:cs="Times New Roman"/>
+              </w:rPr>
+            </w:pPr>
+            <w:r>
+              <w:rPr>
+                <w:rFonts w:ascii="Times New Roman" w:hAnsi="Times New Roman" w:cs="Times New Roman"/>
+              </w:rPr>
+              <w:t>1.527±0.170</w:t>
+            </w:r>
+          </w:p>
+        </w:tc>
+        <w:tc>
+          <w:tcPr>
+            <w:tcW w:w="1413" w:type="dxa"/>
+          </w:tcPr>
+          <w:p>
+            <w:pPr>
+              <w:rPr>
+                <w:rFonts w:ascii="Times New Roman" w:hAnsi="Times New Roman" w:cs="Times New Roman"/>
+              </w:rPr>
+            </w:pPr>
+            <w:r>
+              <w:rPr>
+                <w:rFonts w:ascii="Times New Roman" w:hAnsi="Times New Roman" w:cs="Times New Roman"/>
+              </w:rPr>
+              <w:t>1.490±0.130</w:t>
+            </w:r>
+          </w:p>
+        </w:tc>
+      </w:tr>
+    </w:tbl>
+    <w:p>
+      <w:pPr>
+        <w:pStyle w:val="BodyText"/>
+        <w:spacing w:line="240" w:lineRule="auto"/>
+        <w:jc w:val="both"/>
+      </w:pPr>
+    </w:p>
+    <w:p>
+      <w:pPr>
+        <w:pStyle w:val="BodyText"/>
+        <w:jc w:val="both"/>
+      </w:pPr>
+      <w:r>
+        <w:t xml:space="preserve">Across the range of solar scattering angles, the vertical polarization has slightly lower co-variance than the other two cases, except at 90 degrees, which is due to the lack of sensitivity in this region noted previously. </w:t>
+      </w:r>
+      <w:r>
+        <w:fldChar w:fldCharType="begin"/>
+      </w:r>
+      <w:r>
+        <w:instrText xml:space="preserve"> REF _Ref452971042 \h  \* MERGEFORMAT </w:instrText>
+      </w:r>
+      <w:r>
+        <w:fldChar w:fldCharType="separate"/>
+      </w:r>
+      <w:r>
+        <w:t>Table 6-2</w:t>
+      </w:r>
+      <w:r>
+        <w:fldChar w:fldCharType="end"/>
+      </w:r>
+      <w:r>
+        <w:t xml:space="preserve"> shows the calculated means and standard deviations across SSA for the horizontal and vertical polarizations, note the SSA of 90</w:t>
+      </w:r>
+      <w:r>
+        <w:rPr>
+          <w:vertAlign w:val="superscript"/>
+        </w:rPr>
+        <w:t>o</w:t>
+      </w:r>
+      <w:r>
+        <w:t xml:space="preserve"> is missing due to the poor signal, and retrieval quality noted in previous sections which results in poor co-variances for this geometry. Furthermore, the variability of the result across all of the other input parameters increases dramatically as the scattering angle approaches 90 degrees. The precision of the retrieval shows very little dependence on the other input parameters such as solar zenith angle, albedo, particle size distribution, and extinction level. On average across all parameters, the retrieved co-variance from the vertical polarization is approximately 15% smaller than the horizontally polarized retrieval. </w:t>
+      </w:r>
+    </w:p>
+    <w:p>
+      <w:pPr>
+        <w:pStyle w:val="BodyText"/>
+        <w:jc w:val="both"/>
+      </w:pPr>
+      <w:r>
+        <w:t xml:space="preserve">In the case of an uncompensated instrument, for example where a linear polarizer is added to the optical chain with no other changes in observation, the scaling of the diagonal of the measurement co-variance is used as outlined in section 6.3.  Due to the larger magnitude of the signal in the horizontal polarization compared to the vertical polarization, the horizontal cases generally have lower retrieval co-variance, and this effect increases with longer wavelength as seen in the lower panel of </w:t>
+      </w:r>
+      <w:r>
+        <w:fldChar w:fldCharType="begin"/>
+      </w:r>
+      <w:r>
+        <w:instrText xml:space="preserve"> REF _Ref452970794 \h  \* MERGEFORMAT </w:instrText>
+      </w:r>
+      <w:r>
+        <w:fldChar w:fldCharType="separate"/>
+      </w:r>
+      <w:r>
+        <w:t>Figure 6-8</w:t>
+      </w:r>
+      <w:r>
+        <w:fldChar w:fldCharType="end"/>
+      </w:r>
+      <w:r>
+        <w:t xml:space="preserve">. Note that in this uncompensated case, since the linear polarizations are always some fraction of the total radiance, the co-variance is always larger than the total radiance case (i.e. the normalized co-variances are always greater than 1). Once again very little dependence on solar zenith angle, albedo, size distribution or extinction level was observed. There was also little dependence on solar scattering angle, except for vertical polarization at 90 degrees. On average across all parameters, vertical and horizontal polarizations have approximately a 60% and 30% larger uncertainty than the total radiance case, respectively. </w:t>
+      </w:r>
+    </w:p>
+    <w:p>
+      <w:pPr>
+        <w:pStyle w:val="BodyText"/>
+        <w:jc w:val="both"/>
+      </w:pPr>
+      <w:r>
+        <w:t>This analysis shows that the main driver of retrieval precision is the signal to noise level of the observation, as would be expected.  Again, this leads to instrument design and/or operational considerations in order to maintain retrieval precision at the same level as the total radiance measurement.  A main scientific goal of both the ALI and ALTIUS instruments is obtaining high spatial resolution observations, both vertically and horizontally along, and across, the satellite track.  This generally means that images must be collected rapidly and long exposure times are not an affordable luxury.  Once more, the relatively higher magnitude signal levels of the horizontal polarization point to this as the more appealing choice of orientation; however, compared to the total radiance case the decreased precision is exaggerated at shorter wavelengths.</w:t>
+      </w:r>
+    </w:p>
+    <w:p>
+      <w:pPr>
+        <w:pStyle w:val="Heading1"/>
+      </w:pPr>
+      <w:bookmarkStart w:id="33" w:name="_Toc455431968"/>
+      <w:r>
+        <w:t>6.5 Conclusions</w:t>
+      </w:r>
+      <w:bookmarkEnd w:id="33"/>
+    </w:p>
+    <w:p>
+      <w:pPr>
+        <w:pStyle w:val="BodyText"/>
+        <w:jc w:val="both"/>
+      </w:pPr>
+      <w:r>
+        <w:t>We have attempted to address the question of whether or not the measurement of linearly polarized radiance rather than total limb radiance is an advantage or disadvantage with respect to retrievals of stratospheric aerosol.  The sensitivity of the polarized limb radiance to aerosol is complex with respect to many parameters, and there are trade-offs in the orientation of the polarization and the orbital viewing geometry.  One important point is the very low magnitude of signal observed in the vertical polarization for scattering angles near 90 degrees, which are encountered for a large fraction of observations in low earth orbit, particularly sun-synchronous near-terminator orbits such as for OSIRIS. More generally, it is important to consider the overall lower magnitude of the linearly polarized radiance, which by definition is a fraction of the total radiance.  The horizontal polarization has, on average, higher signal levels than the vertical polarization.  It also has a weaker dependence on solar scattering angle that is more similar to the total radiance than the vertical polarization, which is more strongly skewed in the forward scatter direction.</w:t>
+      </w:r>
+    </w:p>
+    <w:p>
+      <w:pPr>
+        <w:pStyle w:val="BodyText"/>
+        <w:jc w:val="both"/>
+      </w:pPr>
+      <w:r>
+        <w:t>One critical bias in limb scatter retrievals of stratospheric aerosol is that due to uncertainty in particle size parameters.  We tested four different particle size distribution scenarios, representing background and volcanically perturbed conditions, over a large range of other parameters such as wavelength, viewing geometry, and extinction level and found that there is no significant change in the observed bias for polarized or total radiance measurements.  .  So, with respect to this bias in stratospheric aerosol retrievals, the linearly-polarized measurement can be used to achieve approximately equal results with only minor advantages and disadvantages between the polarization states.</w:t>
+      </w:r>
+    </w:p>
+    <w:p>
+      <w:pPr>
+        <w:pStyle w:val="BodyText"/>
+        <w:jc w:val="both"/>
+      </w:pPr>
+      <w:r>
+        <w:t xml:space="preserve">The polarized measurement can have an effect on the precision of the retrieval, where again the main driver is the magnitude of the signal.  The polarization can either increase or decrease the precision and there is an apparent trade-off between signal levels and performance of the vertical or horizontal polarization.  This is mostly important at shorter wavelengths since at longer wavelengths the differences are negligible. </w:t>
+      </w:r>
+    </w:p>
+    <w:p>
+      <w:pPr>
+        <w:pStyle w:val="BodyText"/>
+        <w:jc w:val="both"/>
+      </w:pPr>
+      <w:r>
+        <w:t>In conclusion, we have found no clear advantage to the linearly polarized measurement over the total radiance for aerosol retrievals; however, there are also no clear disadvantages assuming the somewhat lower overall signal levels can be handled in the instrument design or operation.  With careful choice of the orientation of the measured polarization with respect to the orbital geometry and desired coverage, an instrument such as ALI or ALTIUS is fully capable of obtaining retrieved aerosol products of very similar quality to an equivalent instrument that measures the total radiance.</w:t>
+      </w:r>
+    </w:p>
+    <w:p>
+      <w:pPr>
+        <w:pStyle w:val="BodyText"/>
+        <w:keepNext/>
+        <w:ind w:firstLine="0"/>
+        <w:jc w:val="center"/>
+      </w:pPr>
+    </w:p>
+    <w:p>
+      <w:pPr>
+        <w:pStyle w:val="Caption"/>
+      </w:pPr>
+    </w:p>
+    <w:p>
+      <w:pPr>
+        <w:pStyle w:val="BodyText"/>
+        <w:jc w:val="both"/>
         <w:sectPr>
-          <w:headerReference w:type="default" r:id="rId7"/>
-          <w:footerReference w:type="first" r:id="rId8"/>
+          <w:headerReference w:type="default" r:id="rId16"/>
+          <w:footerReference w:type="default" r:id="rId17"/>
+          <w:headerReference w:type="first" r:id="rId18"/>
+          <w:footerReference w:type="first" r:id="rId19"/>
           <w:pgSz w:w="12240" w:h="15840" w:code="1"/>
           <w:pgMar w:top="1440" w:right="1440" w:bottom="1440" w:left="1440" w:header="720" w:footer="720" w:gutter="0"/>
           <w:cols w:space="720"/>
@@ -225,15 +8643,10 @@
         </w:sectPr>
       </w:pPr>
     </w:p>
-    <w:p>
-      <w:pPr>
-        <w:pStyle w:val="BodyText"/>
-        <w:ind w:firstLine="0"/>
-      </w:pPr>
-    </w:p>
+    <w:p/>
     <w:sectPr>
-      <w:headerReference w:type="default" r:id="rId9"/>
-      <w:footerReference w:type="first" r:id="rId10"/>
+      <w:headerReference w:type="default" r:id="rId20"/>
+      <w:footerReference w:type="first" r:id="rId21"/>
       <w:pgSz w:w="12240" w:h="15840" w:code="1"/>
       <w:pgMar w:top="1440" w:right="1440" w:bottom="1440" w:left="2160" w:header="720" w:footer="720" w:gutter="0"/>
       <w:cols w:space="720"/>
@@ -268,37 +8681,6 @@
     <w:pPr>
       <w:pStyle w:val="Footer"/>
     </w:pPr>
-    <w:r>
-      <w:rPr>
-        <w:rStyle w:val="PageNumber"/>
-      </w:rPr>
-      <w:fldChar w:fldCharType="begin"/>
-    </w:r>
-    <w:r>
-      <w:rPr>
-        <w:rStyle w:val="PageNumber"/>
-      </w:rPr>
-      <w:instrText xml:space="preserve"> PAGE </w:instrText>
-    </w:r>
-    <w:r>
-      <w:rPr>
-        <w:rStyle w:val="PageNumber"/>
-      </w:rPr>
-      <w:fldChar w:fldCharType="separate"/>
-    </w:r>
-    <w:r>
-      <w:rPr>
-        <w:rStyle w:val="PageNumber"/>
-        <w:noProof/>
-      </w:rPr>
-      <w:t>160</w:t>
-    </w:r>
-    <w:r>
-      <w:rPr>
-        <w:rStyle w:val="PageNumber"/>
-      </w:rPr>
-      <w:fldChar w:fldCharType="end"/>
-    </w:r>
   </w:p>
 </w:ftr>
 </file>
@@ -332,7 +8714,7 @@
         <w:rStyle w:val="PageNumber"/>
         <w:noProof/>
       </w:rPr>
-      <w:t>5</w:t>
+      <w:t>134</w:t>
     </w:r>
     <w:r>
       <w:rPr>
@@ -344,30 +8726,11 @@
 </w:ftr>
 </file>
 
-<file path=word/footnotes.xml><?xml version="1.0" encoding="utf-8"?>
-<w:footnotes xmlns:wpc="http://schemas.microsoft.com/office/word/2010/wordprocessingCanvas" xmlns:mc="http://schemas.openxmlformats.org/markup-compatibility/2006" xmlns:o="urn:schemas-microsoft-com:office:office" xmlns:r="http://schemas.openxmlformats.org/officeDocument/2006/relationships" xmlns:m="http://schemas.openxmlformats.org/officeDocument/2006/math" xmlns:v="urn:schemas-microsoft-com:vml" xmlns:wp14="http://schemas.microsoft.com/office/word/2010/wordprocessingDrawing" xmlns:wp="http://schemas.openxmlformats.org/drawingml/2006/wordprocessingDrawing" xmlns:w10="urn:schemas-microsoft-com:office:word" xmlns:w="http://schemas.openxmlformats.org/wordprocessingml/2006/main" xmlns:w14="http://schemas.microsoft.com/office/word/2010/wordml" xmlns:w15="http://schemas.microsoft.com/office/word/2012/wordml" xmlns:wpg="http://schemas.microsoft.com/office/word/2010/wordprocessingGroup" xmlns:wpi="http://schemas.microsoft.com/office/word/2010/wordprocessingInk" xmlns:wne="http://schemas.microsoft.com/office/word/2006/wordml" xmlns:wps="http://schemas.microsoft.com/office/word/2010/wordprocessingShape" mc:Ignorable="w14 w15 wp14">
-  <w:footnote w:type="separator" w:id="-1">
-    <w:p>
-      <w:r>
-        <w:separator/>
-      </w:r>
-    </w:p>
-  </w:footnote>
-  <w:footnote w:type="continuationSeparator" w:id="0">
-    <w:p>
-      <w:r>
-        <w:continuationSeparator/>
-      </w:r>
-    </w:p>
-  </w:footnote>
-</w:footnotes>
-</file>
-
-<file path=word/header1.xml><?xml version="1.0" encoding="utf-8"?>
-<w:hdr xmlns:wpc="http://schemas.microsoft.com/office/word/2010/wordprocessingCanvas" xmlns:mc="http://schemas.openxmlformats.org/markup-compatibility/2006" xmlns:o="urn:schemas-microsoft-com:office:office" xmlns:r="http://schemas.openxmlformats.org/officeDocument/2006/relationships" xmlns:m="http://schemas.openxmlformats.org/officeDocument/2006/math" xmlns:v="urn:schemas-microsoft-com:vml" xmlns:wp14="http://schemas.microsoft.com/office/word/2010/wordprocessingDrawing" xmlns:wp="http://schemas.openxmlformats.org/drawingml/2006/wordprocessingDrawing" xmlns:w10="urn:schemas-microsoft-com:office:word" xmlns:w="http://schemas.openxmlformats.org/wordprocessingml/2006/main" xmlns:w14="http://schemas.microsoft.com/office/word/2010/wordml" xmlns:w15="http://schemas.microsoft.com/office/word/2012/wordml" xmlns:wpg="http://schemas.microsoft.com/office/word/2010/wordprocessingGroup" xmlns:wpi="http://schemas.microsoft.com/office/word/2010/wordprocessingInk" xmlns:wne="http://schemas.microsoft.com/office/word/2006/wordml" xmlns:wps="http://schemas.microsoft.com/office/word/2010/wordprocessingShape" mc:Ignorable="w14 w15 wp14">
+<file path=word/footer3.xml><?xml version="1.0" encoding="utf-8"?>
+<w:ftr xmlns:wpc="http://schemas.microsoft.com/office/word/2010/wordprocessingCanvas" xmlns:mc="http://schemas.openxmlformats.org/markup-compatibility/2006" xmlns:o="urn:schemas-microsoft-com:office:office" xmlns:r="http://schemas.openxmlformats.org/officeDocument/2006/relationships" xmlns:m="http://schemas.openxmlformats.org/officeDocument/2006/math" xmlns:v="urn:schemas-microsoft-com:vml" xmlns:wp14="http://schemas.microsoft.com/office/word/2010/wordprocessingDrawing" xmlns:wp="http://schemas.openxmlformats.org/drawingml/2006/wordprocessingDrawing" xmlns:w10="urn:schemas-microsoft-com:office:word" xmlns:w="http://schemas.openxmlformats.org/wordprocessingml/2006/main" xmlns:w14="http://schemas.microsoft.com/office/word/2010/wordml" xmlns:w15="http://schemas.microsoft.com/office/word/2012/wordml" xmlns:wpg="http://schemas.microsoft.com/office/word/2010/wordprocessingGroup" xmlns:wpi="http://schemas.microsoft.com/office/word/2010/wordprocessingInk" xmlns:wne="http://schemas.microsoft.com/office/word/2006/wordml" xmlns:wps="http://schemas.microsoft.com/office/word/2010/wordprocessingShape" mc:Ignorable="w14 w15 wp14">
   <w:p>
     <w:pPr>
-      <w:jc w:val="center"/>
+      <w:pStyle w:val="Footer"/>
     </w:pPr>
     <w:r>
       <w:rPr>
@@ -392,7 +8755,7 @@
         <w:rStyle w:val="PageNumber"/>
         <w:noProof/>
       </w:rPr>
-      <w:t>163</w:t>
+      <w:t>32</w:t>
     </w:r>
     <w:r>
       <w:rPr>
@@ -401,12 +8764,34 @@
       <w:fldChar w:fldCharType="end"/>
     </w:r>
   </w:p>
-</w:hdr>
+</w:ftr>
 </file>
 
-<file path=word/header2.xml><?xml version="1.0" encoding="utf-8"?>
+<file path=word/footnotes.xml><?xml version="1.0" encoding="utf-8"?>
+<w:footnotes xmlns:wpc="http://schemas.microsoft.com/office/word/2010/wordprocessingCanvas" xmlns:mc="http://schemas.openxmlformats.org/markup-compatibility/2006" xmlns:o="urn:schemas-microsoft-com:office:office" xmlns:r="http://schemas.openxmlformats.org/officeDocument/2006/relationships" xmlns:m="http://schemas.openxmlformats.org/officeDocument/2006/math" xmlns:v="urn:schemas-microsoft-com:vml" xmlns:wp14="http://schemas.microsoft.com/office/word/2010/wordprocessingDrawing" xmlns:wp="http://schemas.openxmlformats.org/drawingml/2006/wordprocessingDrawing" xmlns:w10="urn:schemas-microsoft-com:office:word" xmlns:w="http://schemas.openxmlformats.org/wordprocessingml/2006/main" xmlns:w14="http://schemas.microsoft.com/office/word/2010/wordml" xmlns:w15="http://schemas.microsoft.com/office/word/2012/wordml" xmlns:wpg="http://schemas.microsoft.com/office/word/2010/wordprocessingGroup" xmlns:wpi="http://schemas.microsoft.com/office/word/2010/wordprocessingInk" xmlns:wne="http://schemas.microsoft.com/office/word/2006/wordml" xmlns:wps="http://schemas.microsoft.com/office/word/2010/wordprocessingShape" mc:Ignorable="w14 w15 wp14">
+  <w:footnote w:type="separator" w:id="-1">
+    <w:p>
+      <w:r>
+        <w:separator/>
+      </w:r>
+    </w:p>
+  </w:footnote>
+  <w:footnote w:type="continuationSeparator" w:id="0">
+    <w:p>
+      <w:r>
+        <w:continuationSeparator/>
+      </w:r>
+    </w:p>
+  </w:footnote>
+</w:footnotes>
+</file>
+
+<file path=word/header1.xml><?xml version="1.0" encoding="utf-8"?>
 <w:hdr xmlns:wpc="http://schemas.microsoft.com/office/word/2010/wordprocessingCanvas" xmlns:mc="http://schemas.openxmlformats.org/markup-compatibility/2006" xmlns:o="urn:schemas-microsoft-com:office:office" xmlns:r="http://schemas.openxmlformats.org/officeDocument/2006/relationships" xmlns:m="http://schemas.openxmlformats.org/officeDocument/2006/math" xmlns:v="urn:schemas-microsoft-com:vml" xmlns:wp14="http://schemas.microsoft.com/office/word/2010/wordprocessingDrawing" xmlns:wp="http://schemas.openxmlformats.org/drawingml/2006/wordprocessingDrawing" xmlns:w10="urn:schemas-microsoft-com:office:word" xmlns:w="http://schemas.openxmlformats.org/wordprocessingml/2006/main" xmlns:w14="http://schemas.microsoft.com/office/word/2010/wordml" xmlns:w15="http://schemas.microsoft.com/office/word/2012/wordml" xmlns:wpg="http://schemas.microsoft.com/office/word/2010/wordprocessingGroup" xmlns:wpi="http://schemas.microsoft.com/office/word/2010/wordprocessingInk" xmlns:wne="http://schemas.microsoft.com/office/word/2006/wordml" xmlns:wps="http://schemas.microsoft.com/office/word/2010/wordprocessingShape" mc:Ignorable="w14 w15 wp14">
   <w:p>
+    <w:pPr>
+      <w:pStyle w:val="Header"/>
+    </w:pPr>
     <w:r>
       <w:rPr>
         <w:rStyle w:val="PageNumber"/>
@@ -430,7 +8815,58 @@
         <w:rStyle w:val="PageNumber"/>
         <w:noProof/>
       </w:rPr>
-      <w:t>3</w:t>
+      <w:t>139</w:t>
+    </w:r>
+    <w:r>
+      <w:rPr>
+        <w:rStyle w:val="PageNumber"/>
+      </w:rPr>
+      <w:fldChar w:fldCharType="end"/>
+    </w:r>
+  </w:p>
+</w:hdr>
+</file>
+
+<file path=word/header2.xml><?xml version="1.0" encoding="utf-8"?>
+<w:hdr xmlns:wpc="http://schemas.microsoft.com/office/word/2010/wordprocessingCanvas" xmlns:mc="http://schemas.openxmlformats.org/markup-compatibility/2006" xmlns:o="urn:schemas-microsoft-com:office:office" xmlns:r="http://schemas.openxmlformats.org/officeDocument/2006/relationships" xmlns:m="http://schemas.openxmlformats.org/officeDocument/2006/math" xmlns:v="urn:schemas-microsoft-com:vml" xmlns:wp14="http://schemas.microsoft.com/office/word/2010/wordprocessingDrawing" xmlns:wp="http://schemas.openxmlformats.org/drawingml/2006/wordprocessingDrawing" xmlns:w10="urn:schemas-microsoft-com:office:word" xmlns:w="http://schemas.openxmlformats.org/wordprocessingml/2006/main" xmlns:w14="http://schemas.microsoft.com/office/word/2010/wordml" xmlns:w15="http://schemas.microsoft.com/office/word/2012/wordml" xmlns:wpg="http://schemas.microsoft.com/office/word/2010/wordprocessingGroup" xmlns:wpi="http://schemas.microsoft.com/office/word/2010/wordprocessingInk" xmlns:wne="http://schemas.microsoft.com/office/word/2006/wordml" xmlns:wps="http://schemas.microsoft.com/office/word/2010/wordprocessingShape" mc:Ignorable="w14 w15 wp14">
+  <w:p>
+    <w:pPr>
+      <w:pStyle w:val="Header"/>
+    </w:pPr>
+  </w:p>
+</w:hdr>
+</file>
+
+<file path=word/header3.xml><?xml version="1.0" encoding="utf-8"?>
+<w:hdr xmlns:wpc="http://schemas.microsoft.com/office/word/2010/wordprocessingCanvas" xmlns:mc="http://schemas.openxmlformats.org/markup-compatibility/2006" xmlns:o="urn:schemas-microsoft-com:office:office" xmlns:r="http://schemas.openxmlformats.org/officeDocument/2006/relationships" xmlns:m="http://schemas.openxmlformats.org/officeDocument/2006/math" xmlns:v="urn:schemas-microsoft-com:vml" xmlns:wp14="http://schemas.microsoft.com/office/word/2010/wordprocessingDrawing" xmlns:wp="http://schemas.openxmlformats.org/drawingml/2006/wordprocessingDrawing" xmlns:w10="urn:schemas-microsoft-com:office:word" xmlns:w="http://schemas.openxmlformats.org/wordprocessingml/2006/main" xmlns:w14="http://schemas.microsoft.com/office/word/2010/wordml" xmlns:w15="http://schemas.microsoft.com/office/word/2012/wordml" xmlns:wpg="http://schemas.microsoft.com/office/word/2010/wordprocessingGroup" xmlns:wpi="http://schemas.microsoft.com/office/word/2010/wordprocessingInk" xmlns:wne="http://schemas.microsoft.com/office/word/2006/wordml" xmlns:wps="http://schemas.microsoft.com/office/word/2010/wordprocessingShape" mc:Ignorable="w14 w15 wp14">
+  <w:p>
+    <w:pPr>
+      <w:pStyle w:val="Header"/>
+    </w:pPr>
+    <w:r>
+      <w:rPr>
+        <w:rStyle w:val="PageNumber"/>
+      </w:rPr>
+      <w:fldChar w:fldCharType="begin"/>
+    </w:r>
+    <w:r>
+      <w:rPr>
+        <w:rStyle w:val="PageNumber"/>
+      </w:rPr>
+      <w:instrText xml:space="preserve"> PAGE </w:instrText>
+    </w:r>
+    <w:r>
+      <w:rPr>
+        <w:rStyle w:val="PageNumber"/>
+      </w:rPr>
+      <w:fldChar w:fldCharType="separate"/>
+    </w:r>
+    <w:r>
+      <w:rPr>
+        <w:rStyle w:val="PageNumber"/>
+        <w:noProof/>
+      </w:rPr>
+      <w:t>24</w:t>
     </w:r>
     <w:r>
       <w:rPr>
@@ -445,9 +8881,161 @@
 <file path=word/numbering.xml><?xml version="1.0" encoding="utf-8"?>
 <w:numbering xmlns:wpc="http://schemas.microsoft.com/office/word/2010/wordprocessingCanvas" xmlns:mc="http://schemas.openxmlformats.org/markup-compatibility/2006" xmlns:o="urn:schemas-microsoft-com:office:office" xmlns:r="http://schemas.openxmlformats.org/officeDocument/2006/relationships" xmlns:m="http://schemas.openxmlformats.org/officeDocument/2006/math" xmlns:v="urn:schemas-microsoft-com:vml" xmlns:wp14="http://schemas.microsoft.com/office/word/2010/wordprocessingDrawing" xmlns:wp="http://schemas.openxmlformats.org/drawingml/2006/wordprocessingDrawing" xmlns:w10="urn:schemas-microsoft-com:office:word" xmlns:w="http://schemas.openxmlformats.org/wordprocessingml/2006/main" xmlns:w14="http://schemas.microsoft.com/office/word/2010/wordml" xmlns:w15="http://schemas.microsoft.com/office/word/2012/wordml" xmlns:wpg="http://schemas.microsoft.com/office/word/2010/wordprocessingGroup" xmlns:wpi="http://schemas.microsoft.com/office/word/2010/wordprocessingInk" xmlns:wne="http://schemas.microsoft.com/office/word/2006/wordml" xmlns:wps="http://schemas.microsoft.com/office/word/2010/wordprocessingShape" mc:Ignorable="w14 w15 wp14">
   <w:abstractNum w:abstractNumId="0" w15:restartNumberingAfterBreak="0">
+    <w:nsid w:val="FFFFFF89"/>
+    <w:multiLevelType w:val="singleLevel"/>
+    <w:tmpl w:val="000C2076"/>
+    <w:lvl w:ilvl="0">
+      <w:start w:val="1"/>
+      <w:numFmt w:val="bullet"/>
+      <w:lvlText w:val=""/>
+      <w:lvlJc w:val="left"/>
+      <w:pPr>
+        <w:tabs>
+          <w:tab w:val="num" w:pos="360"/>
+        </w:tabs>
+        <w:ind w:left="360" w:hanging="360"/>
+      </w:pPr>
+      <w:rPr>
+        <w:rFonts w:ascii="Symbol" w:hAnsi="Symbol" w:hint="default"/>
+      </w:rPr>
+    </w:lvl>
+  </w:abstractNum>
+  <w:abstractNum w:abstractNumId="1" w15:restartNumberingAfterBreak="0">
+    <w:nsid w:val="257820D3"/>
+    <w:multiLevelType w:val="singleLevel"/>
+    <w:tmpl w:val="04090001"/>
+    <w:lvl w:ilvl="0">
+      <w:start w:val="1"/>
+      <w:numFmt w:val="bullet"/>
+      <w:lvlText w:val=""/>
+      <w:lvlJc w:val="left"/>
+      <w:pPr>
+        <w:tabs>
+          <w:tab w:val="num" w:pos="360"/>
+        </w:tabs>
+        <w:ind w:left="360" w:hanging="360"/>
+      </w:pPr>
+      <w:rPr>
+        <w:rFonts w:ascii="Symbol" w:hAnsi="Symbol" w:hint="default"/>
+      </w:rPr>
+    </w:lvl>
+  </w:abstractNum>
+  <w:abstractNum w:abstractNumId="2" w15:restartNumberingAfterBreak="0">
+    <w:nsid w:val="33AE59AA"/>
+    <w:multiLevelType w:val="hybridMultilevel"/>
+    <w:tmpl w:val="790AFE3C"/>
+    <w:lvl w:ilvl="0" w:tplc="E828D896">
+      <w:numFmt w:val="bullet"/>
+      <w:lvlText w:val="•"/>
+      <w:lvlJc w:val="left"/>
+      <w:pPr>
+        <w:ind w:left="1440" w:hanging="720"/>
+      </w:pPr>
+      <w:rPr>
+        <w:rFonts w:ascii="Times New Roman" w:eastAsia="Times New Roman" w:hAnsi="Times New Roman" w:cs="Times New Roman" w:hint="default"/>
+      </w:rPr>
+    </w:lvl>
+    <w:lvl w:ilvl="1" w:tplc="10090003" w:tentative="1">
+      <w:start w:val="1"/>
+      <w:numFmt w:val="bullet"/>
+      <w:lvlText w:val="o"/>
+      <w:lvlJc w:val="left"/>
+      <w:pPr>
+        <w:ind w:left="1800" w:hanging="360"/>
+      </w:pPr>
+      <w:rPr>
+        <w:rFonts w:ascii="Courier New" w:hAnsi="Courier New" w:cs="Courier New" w:hint="default"/>
+      </w:rPr>
+    </w:lvl>
+    <w:lvl w:ilvl="2" w:tplc="10090005" w:tentative="1">
+      <w:start w:val="1"/>
+      <w:numFmt w:val="bullet"/>
+      <w:lvlText w:val=""/>
+      <w:lvlJc w:val="left"/>
+      <w:pPr>
+        <w:ind w:left="2520" w:hanging="360"/>
+      </w:pPr>
+      <w:rPr>
+        <w:rFonts w:ascii="Wingdings" w:hAnsi="Wingdings" w:hint="default"/>
+      </w:rPr>
+    </w:lvl>
+    <w:lvl w:ilvl="3" w:tplc="10090001" w:tentative="1">
+      <w:start w:val="1"/>
+      <w:numFmt w:val="bullet"/>
+      <w:lvlText w:val=""/>
+      <w:lvlJc w:val="left"/>
+      <w:pPr>
+        <w:ind w:left="3240" w:hanging="360"/>
+      </w:pPr>
+      <w:rPr>
+        <w:rFonts w:ascii="Symbol" w:hAnsi="Symbol" w:hint="default"/>
+      </w:rPr>
+    </w:lvl>
+    <w:lvl w:ilvl="4" w:tplc="10090003" w:tentative="1">
+      <w:start w:val="1"/>
+      <w:numFmt w:val="bullet"/>
+      <w:lvlText w:val="o"/>
+      <w:lvlJc w:val="left"/>
+      <w:pPr>
+        <w:ind w:left="3960" w:hanging="360"/>
+      </w:pPr>
+      <w:rPr>
+        <w:rFonts w:ascii="Courier New" w:hAnsi="Courier New" w:cs="Courier New" w:hint="default"/>
+      </w:rPr>
+    </w:lvl>
+    <w:lvl w:ilvl="5" w:tplc="10090005" w:tentative="1">
+      <w:start w:val="1"/>
+      <w:numFmt w:val="bullet"/>
+      <w:lvlText w:val=""/>
+      <w:lvlJc w:val="left"/>
+      <w:pPr>
+        <w:ind w:left="4680" w:hanging="360"/>
+      </w:pPr>
+      <w:rPr>
+        <w:rFonts w:ascii="Wingdings" w:hAnsi="Wingdings" w:hint="default"/>
+      </w:rPr>
+    </w:lvl>
+    <w:lvl w:ilvl="6" w:tplc="10090001" w:tentative="1">
+      <w:start w:val="1"/>
+      <w:numFmt w:val="bullet"/>
+      <w:lvlText w:val=""/>
+      <w:lvlJc w:val="left"/>
+      <w:pPr>
+        <w:ind w:left="5400" w:hanging="360"/>
+      </w:pPr>
+      <w:rPr>
+        <w:rFonts w:ascii="Symbol" w:hAnsi="Symbol" w:hint="default"/>
+      </w:rPr>
+    </w:lvl>
+    <w:lvl w:ilvl="7" w:tplc="10090003" w:tentative="1">
+      <w:start w:val="1"/>
+      <w:numFmt w:val="bullet"/>
+      <w:lvlText w:val="o"/>
+      <w:lvlJc w:val="left"/>
+      <w:pPr>
+        <w:ind w:left="6120" w:hanging="360"/>
+      </w:pPr>
+      <w:rPr>
+        <w:rFonts w:ascii="Courier New" w:hAnsi="Courier New" w:cs="Courier New" w:hint="default"/>
+      </w:rPr>
+    </w:lvl>
+    <w:lvl w:ilvl="8" w:tplc="10090005" w:tentative="1">
+      <w:start w:val="1"/>
+      <w:numFmt w:val="bullet"/>
+      <w:lvlText w:val=""/>
+      <w:lvlJc w:val="left"/>
+      <w:pPr>
+        <w:ind w:left="6840" w:hanging="360"/>
+      </w:pPr>
+      <w:rPr>
+        <w:rFonts w:ascii="Wingdings" w:hAnsi="Wingdings" w:hint="default"/>
+      </w:rPr>
+    </w:lvl>
+  </w:abstractNum>
+  <w:abstractNum w:abstractNumId="3" w15:restartNumberingAfterBreak="0">
     <w:nsid w:val="474C5F61"/>
     <w:multiLevelType w:val="multilevel"/>
-    <w:tmpl w:val="E216195C"/>
+    <w:tmpl w:val="17186822"/>
     <w:lvl w:ilvl="0">
       <w:start w:val="1"/>
       <w:numFmt w:val="decimal"/>
@@ -540,7 +9128,7 @@
       </w:pPr>
     </w:lvl>
   </w:abstractNum>
-  <w:abstractNum w:abstractNumId="1" w15:restartNumberingAfterBreak="0">
+  <w:abstractNum w:abstractNumId="4" w15:restartNumberingAfterBreak="0">
     <w:nsid w:val="65275895"/>
     <w:multiLevelType w:val="multilevel"/>
     <w:tmpl w:val="A8600944"/>
@@ -587,7 +9175,6 @@
     <w:lvl w:ilvl="4">
       <w:start w:val="1"/>
       <w:numFmt w:val="none"/>
-      <w:pStyle w:val="Heading5"/>
       <w:suff w:val="nothing"/>
       <w:lvlText w:val=""/>
       <w:lvlJc w:val="left"/>
@@ -598,7 +9185,6 @@
     <w:lvl w:ilvl="5">
       <w:start w:val="1"/>
       <w:numFmt w:val="none"/>
-      <w:pStyle w:val="Heading6"/>
       <w:suff w:val="nothing"/>
       <w:lvlText w:val=""/>
       <w:lvlJc w:val="left"/>
@@ -609,7 +9195,6 @@
     <w:lvl w:ilvl="6">
       <w:start w:val="1"/>
       <w:numFmt w:val="none"/>
-      <w:pStyle w:val="Heading7"/>
       <w:suff w:val="nothing"/>
       <w:lvlText w:val=""/>
       <w:lvlJc w:val="left"/>
@@ -620,7 +9205,6 @@
     <w:lvl w:ilvl="7">
       <w:start w:val="1"/>
       <w:numFmt w:val="none"/>
-      <w:pStyle w:val="Heading8"/>
       <w:suff w:val="nothing"/>
       <w:lvlText w:val=""/>
       <w:lvlJc w:val="left"/>
@@ -631,7 +9215,6 @@
     <w:lvl w:ilvl="8">
       <w:start w:val="1"/>
       <w:numFmt w:val="none"/>
-      <w:pStyle w:val="Heading9"/>
       <w:suff w:val="nothing"/>
       <w:lvlText w:val=""/>
       <w:lvlJc w:val="left"/>
@@ -641,12 +9224,23 @@
     </w:lvl>
   </w:abstractNum>
   <w:num w:numId="1">
+    <w:abstractNumId w:val="4"/>
+  </w:num>
+  <w:num w:numId="2">
+    <w:abstractNumId w:val="3"/>
+  </w:num>
+  <w:num w:numId="3">
+    <w:abstractNumId w:val="0"/>
+  </w:num>
+  <w:num w:numId="4">
+    <w:abstractNumId w:val="3"/>
+  </w:num>
+  <w:num w:numId="5">
     <w:abstractNumId w:val="1"/>
   </w:num>
-  <w:num w:numId="2">
-    <w:abstractNumId w:val="0"/>
+  <w:num w:numId="6">
+    <w:abstractNumId w:val="2"/>
   </w:num>
-  <w:numIdMacAtCleanup w:val="2"/>
 </w:numbering>
 </file>
 
@@ -663,15 +9257,15 @@
   </w:docDefaults>
   <w:latentStyles w:defLockedState="0" w:defUIPriority="99" w:defSemiHidden="0" w:defUnhideWhenUsed="0" w:defQFormat="0" w:count="371">
     <w:lsdException w:name="Normal" w:uiPriority="0" w:qFormat="1"/>
-    <w:lsdException w:name="heading 1" w:uiPriority="9" w:qFormat="1"/>
-    <w:lsdException w:name="heading 2" w:uiPriority="9" w:qFormat="1"/>
+    <w:lsdException w:name="heading 1" w:uiPriority="0" w:qFormat="1"/>
+    <w:lsdException w:name="heading 2" w:uiPriority="0" w:qFormat="1"/>
     <w:lsdException w:name="heading 3" w:uiPriority="9" w:qFormat="1"/>
     <w:lsdException w:name="heading 4" w:uiPriority="9" w:qFormat="1"/>
-    <w:lsdException w:name="heading 5" w:uiPriority="9" w:qFormat="1"/>
-    <w:lsdException w:name="heading 6" w:uiPriority="9" w:qFormat="1"/>
-    <w:lsdException w:name="heading 7" w:uiPriority="9" w:qFormat="1"/>
-    <w:lsdException w:name="heading 8" w:uiPriority="9" w:qFormat="1"/>
-    <w:lsdException w:name="heading 9" w:uiPriority="9" w:qFormat="1"/>
+    <w:lsdException w:name="heading 5" w:semiHidden="1" w:uiPriority="9" w:unhideWhenUsed="1" w:qFormat="1"/>
+    <w:lsdException w:name="heading 6" w:semiHidden="1" w:uiPriority="9" w:unhideWhenUsed="1" w:qFormat="1"/>
+    <w:lsdException w:name="heading 7" w:semiHidden="1" w:uiPriority="9" w:unhideWhenUsed="1" w:qFormat="1"/>
+    <w:lsdException w:name="heading 8" w:semiHidden="1" w:uiPriority="9" w:unhideWhenUsed="1" w:qFormat="1"/>
+    <w:lsdException w:name="heading 9" w:semiHidden="1" w:uiPriority="9" w:unhideWhenUsed="1" w:qFormat="1"/>
     <w:lsdException w:name="index 1" w:semiHidden="1" w:unhideWhenUsed="1"/>
     <w:lsdException w:name="index 2" w:semiHidden="1" w:unhideWhenUsed="1"/>
     <w:lsdException w:name="index 3" w:semiHidden="1" w:unhideWhenUsed="1"/>
@@ -693,10 +9287,10 @@
     <w:lsdException w:name="Normal Indent" w:semiHidden="1" w:unhideWhenUsed="1"/>
     <w:lsdException w:name="footnote text" w:semiHidden="1" w:unhideWhenUsed="1"/>
     <w:lsdException w:name="annotation text" w:semiHidden="1" w:unhideWhenUsed="1"/>
-    <w:lsdException w:name="header" w:semiHidden="1" w:unhideWhenUsed="1"/>
+    <w:lsdException w:name="header" w:semiHidden="1" w:uiPriority="0" w:unhideWhenUsed="1"/>
     <w:lsdException w:name="footer" w:semiHidden="1" w:uiPriority="0" w:unhideWhenUsed="1"/>
     <w:lsdException w:name="index heading" w:semiHidden="1" w:unhideWhenUsed="1"/>
-    <w:lsdException w:name="caption" w:uiPriority="35" w:qFormat="1"/>
+    <w:lsdException w:name="caption" w:uiPriority="0" w:qFormat="1"/>
     <w:lsdException w:name="table of figures" w:semiHidden="1" w:unhideWhenUsed="1"/>
     <w:lsdException w:name="envelope address" w:semiHidden="1" w:unhideWhenUsed="1"/>
     <w:lsdException w:name="envelope return" w:semiHidden="1" w:unhideWhenUsed="1"/>
@@ -711,7 +9305,7 @@
     <w:lsdException w:name="toa heading" w:semiHidden="1" w:unhideWhenUsed="1"/>
     <w:lsdException w:name="List" w:semiHidden="1" w:unhideWhenUsed="1"/>
     <w:lsdException w:name="List Bullet" w:semiHidden="1" w:unhideWhenUsed="1"/>
-    <w:lsdException w:name="List Number" w:semiHidden="1" w:uiPriority="0" w:unhideWhenUsed="1"/>
+    <w:lsdException w:name="List Number" w:semiHidden="1" w:unhideWhenUsed="1"/>
     <w:lsdException w:name="List 2" w:semiHidden="1" w:unhideWhenUsed="1"/>
     <w:lsdException w:name="List 3" w:semiHidden="1" w:unhideWhenUsed="1"/>
     <w:lsdException w:name="List 4" w:semiHidden="1" w:unhideWhenUsed="1"/>
@@ -1046,6 +9640,7 @@
     <w:name w:val="heading 1"/>
     <w:basedOn w:val="Normal"/>
     <w:next w:val="BodyText"/>
+    <w:link w:val="Heading1Char"/>
     <w:qFormat/>
     <w:pPr>
       <w:keepNext/>
@@ -1062,6 +9657,7 @@
     <w:name w:val="heading 2"/>
     <w:basedOn w:val="Normal"/>
     <w:next w:val="BodyText"/>
+    <w:link w:val="Heading2Char"/>
     <w:qFormat/>
     <w:pPr>
       <w:keepNext/>
@@ -1101,102 +9697,6 @@
       <w:u w:val="single"/>
     </w:rPr>
   </w:style>
-  <w:style w:type="paragraph" w:styleId="Heading5">
-    <w:name w:val="heading 5"/>
-    <w:basedOn w:val="Normal"/>
-    <w:next w:val="BodyText"/>
-    <w:qFormat/>
-    <w:pPr>
-      <w:keepNext/>
-      <w:numPr>
-        <w:ilvl w:val="4"/>
-        <w:numId w:val="1"/>
-      </w:numPr>
-      <w:spacing w:after="360"/>
-      <w:outlineLvl w:val="4"/>
-    </w:pPr>
-    <w:rPr>
-      <w:color w:val="000000"/>
-      <w:u w:val="single"/>
-    </w:rPr>
-  </w:style>
-  <w:style w:type="paragraph" w:styleId="Heading6">
-    <w:name w:val="heading 6"/>
-    <w:basedOn w:val="Normal"/>
-    <w:next w:val="Normal"/>
-    <w:qFormat/>
-    <w:pPr>
-      <w:numPr>
-        <w:ilvl w:val="5"/>
-        <w:numId w:val="1"/>
-      </w:numPr>
-      <w:spacing w:before="240" w:after="60"/>
-      <w:outlineLvl w:val="5"/>
-    </w:pPr>
-    <w:rPr>
-      <w:i/>
-      <w:color w:val="000000"/>
-      <w:sz w:val="22"/>
-    </w:rPr>
-  </w:style>
-  <w:style w:type="paragraph" w:styleId="Heading7">
-    <w:name w:val="heading 7"/>
-    <w:basedOn w:val="Normal"/>
-    <w:next w:val="Normal"/>
-    <w:qFormat/>
-    <w:pPr>
-      <w:numPr>
-        <w:ilvl w:val="6"/>
-        <w:numId w:val="1"/>
-      </w:numPr>
-      <w:spacing w:before="240" w:after="60"/>
-      <w:outlineLvl w:val="6"/>
-    </w:pPr>
-    <w:rPr>
-      <w:rFonts w:ascii="Arial" w:hAnsi="Arial"/>
-      <w:color w:val="000000"/>
-      <w:sz w:val="20"/>
-    </w:rPr>
-  </w:style>
-  <w:style w:type="paragraph" w:styleId="Heading8">
-    <w:name w:val="heading 8"/>
-    <w:basedOn w:val="Heading1"/>
-    <w:next w:val="Normal"/>
-    <w:qFormat/>
-    <w:pPr>
-      <w:keepNext w:val="0"/>
-      <w:numPr>
-        <w:ilvl w:val="7"/>
-        <w:numId w:val="1"/>
-      </w:numPr>
-      <w:spacing w:before="1160" w:after="0"/>
-      <w:outlineLvl w:val="7"/>
-    </w:pPr>
-    <w:rPr>
-      <w:caps/>
-    </w:rPr>
-  </w:style>
-  <w:style w:type="paragraph" w:styleId="Heading9">
-    <w:name w:val="heading 9"/>
-    <w:basedOn w:val="Normal"/>
-    <w:next w:val="Normal"/>
-    <w:qFormat/>
-    <w:pPr>
-      <w:numPr>
-        <w:ilvl w:val="8"/>
-        <w:numId w:val="1"/>
-      </w:numPr>
-      <w:spacing w:before="240" w:after="60"/>
-      <w:outlineLvl w:val="8"/>
-    </w:pPr>
-    <w:rPr>
-      <w:rFonts w:ascii="Arial" w:hAnsi="Arial"/>
-      <w:b/>
-      <w:i/>
-      <w:color w:val="000000"/>
-      <w:sz w:val="18"/>
-    </w:rPr>
-  </w:style>
   <w:style w:type="character" w:default="1" w:styleId="DefaultParagraphFont">
     <w:name w:val="Default Paragraph Font"/>
     <w:uiPriority w:val="1"/>
@@ -1227,6 +9727,7 @@
   <w:style w:type="paragraph" w:styleId="Header">
     <w:name w:val="header"/>
     <w:basedOn w:val="Normal"/>
+    <w:link w:val="HeaderChar"/>
     <w:pPr>
       <w:tabs>
         <w:tab w:val="center" w:pos="4320"/>
@@ -1241,7 +9742,7 @@
     <w:next w:val="CHAPTERTITLE"/>
     <w:pPr>
       <w:numPr>
-        <w:numId w:val="2"/>
+        <w:numId w:val="4"/>
       </w:numPr>
       <w:jc w:val="center"/>
     </w:pPr>
@@ -1370,12 +9871,11 @@
       <w:vertAlign w:val="superscript"/>
     </w:rPr>
   </w:style>
-  <w:style w:type="paragraph" w:styleId="ListNumber">
-    <w:name w:val="List Number"/>
-    <w:basedOn w:val="Normal"/>
+  <w:style w:type="paragraph" w:customStyle="1" w:styleId="AppendixLetter">
+    <w:name w:val="Appendix Letter"/>
+    <w:basedOn w:val="ONEINCHSPACER"/>
     <w:pPr>
-      <w:spacing w:after="240"/>
-      <w:ind w:left="720" w:hanging="720"/>
+      <w:jc w:val="center"/>
     </w:pPr>
   </w:style>
   <w:style w:type="paragraph" w:customStyle="1" w:styleId="Heading4b">
@@ -1394,7 +9894,17 @@
     <w:name w:val="Body Text Char"/>
     <w:basedOn w:val="DefaultParagraphFont"/>
     <w:link w:val="BodyText"/>
-    <w:rsid w:val="00414BE0"/>
+    <w:rsid w:val="005E6F66"/>
+    <w:rPr>
+      <w:sz w:val="24"/>
+      <w:lang w:val="en-US" w:eastAsia="en-US"/>
+    </w:rPr>
+  </w:style>
+  <w:style w:type="character" w:customStyle="1" w:styleId="HeaderChar">
+    <w:name w:val="Header Char"/>
+    <w:basedOn w:val="DefaultParagraphFont"/>
+    <w:link w:val="Header"/>
+    <w:rsid w:val="005E6F66"/>
     <w:rPr>
       <w:sz w:val="24"/>
       <w:lang w:val="en-US" w:eastAsia="en-US"/>
@@ -1404,8 +9914,20 @@
     <w:name w:val="Footer Char"/>
     <w:basedOn w:val="DefaultParagraphFont"/>
     <w:link w:val="Footer"/>
-    <w:rsid w:val="00414BE0"/>
+    <w:rsid w:val="005E6F66"/>
     <w:rPr>
+      <w:sz w:val="24"/>
+      <w:lang w:val="en-US" w:eastAsia="en-US"/>
+    </w:rPr>
+  </w:style>
+  <w:style w:type="character" w:customStyle="1" w:styleId="Heading1Char">
+    <w:name w:val="Heading 1 Char"/>
+    <w:basedOn w:val="DefaultParagraphFont"/>
+    <w:link w:val="Heading1"/>
+    <w:rsid w:val="005E6F66"/>
+    <w:rPr>
+      <w:b/>
+      <w:kern w:val="28"/>
       <w:sz w:val="24"/>
       <w:lang w:val="en-US" w:eastAsia="en-US"/>
     </w:rPr>
@@ -1414,10 +9936,122 @@
     <w:name w:val="ONE INCH SPACER Char"/>
     <w:basedOn w:val="DefaultParagraphFont"/>
     <w:link w:val="ONEINCHSPACER"/>
-    <w:rsid w:val="003D2054"/>
+    <w:rsid w:val="008D6501"/>
     <w:rPr>
       <w:sz w:val="24"/>
       <w:lang w:val="en-US" w:eastAsia="en-US"/>
+    </w:rPr>
+  </w:style>
+  <w:style w:type="table" w:styleId="TableGrid">
+    <w:name w:val="Table Grid"/>
+    <w:basedOn w:val="TableNormal"/>
+    <w:uiPriority w:val="39"/>
+    <w:rsid w:val="00D91818"/>
+    <w:rPr>
+      <w:rFonts w:asciiTheme="minorHAnsi" w:eastAsiaTheme="minorHAnsi" w:hAnsiTheme="minorHAnsi" w:cstheme="minorBidi"/>
+      <w:sz w:val="22"/>
+      <w:szCs w:val="22"/>
+      <w:lang w:eastAsia="en-US"/>
+    </w:rPr>
+    <w:tblPr>
+      <w:tblBorders>
+        <w:top w:val="single" w:sz="4" w:space="0" w:color="auto"/>
+        <w:left w:val="single" w:sz="4" w:space="0" w:color="auto"/>
+        <w:bottom w:val="single" w:sz="4" w:space="0" w:color="auto"/>
+        <w:right w:val="single" w:sz="4" w:space="0" w:color="auto"/>
+        <w:insideH w:val="single" w:sz="4" w:space="0" w:color="auto"/>
+        <w:insideV w:val="single" w:sz="4" w:space="0" w:color="auto"/>
+      </w:tblBorders>
+    </w:tblPr>
+  </w:style>
+  <w:style w:type="character" w:customStyle="1" w:styleId="Heading2Char">
+    <w:name w:val="Heading 2 Char"/>
+    <w:basedOn w:val="DefaultParagraphFont"/>
+    <w:link w:val="Heading2"/>
+    <w:rsid w:val="00F96AD4"/>
+    <w:rPr>
+      <w:b/>
+      <w:sz w:val="24"/>
+      <w:lang w:val="en-US" w:eastAsia="en-US"/>
+    </w:rPr>
+  </w:style>
+  <w:style w:type="paragraph" w:styleId="BalloonText">
+    <w:name w:val="Balloon Text"/>
+    <w:basedOn w:val="Normal"/>
+    <w:link w:val="BalloonTextChar"/>
+    <w:uiPriority w:val="99"/>
+    <w:semiHidden/>
+    <w:unhideWhenUsed/>
+    <w:rsid w:val="00FC6882"/>
+    <w:rPr>
+      <w:rFonts w:ascii="Segoe UI" w:hAnsi="Segoe UI" w:cs="Segoe UI"/>
+      <w:sz w:val="18"/>
+      <w:szCs w:val="18"/>
+    </w:rPr>
+  </w:style>
+  <w:style w:type="character" w:customStyle="1" w:styleId="BalloonTextChar">
+    <w:name w:val="Balloon Text Char"/>
+    <w:basedOn w:val="DefaultParagraphFont"/>
+    <w:link w:val="BalloonText"/>
+    <w:uiPriority w:val="99"/>
+    <w:semiHidden/>
+    <w:rsid w:val="00FC6882"/>
+    <w:rPr>
+      <w:rFonts w:ascii="Segoe UI" w:hAnsi="Segoe UI" w:cs="Segoe UI"/>
+      <w:sz w:val="18"/>
+      <w:szCs w:val="18"/>
+      <w:lang w:val="en-US" w:eastAsia="en-US"/>
+    </w:rPr>
+  </w:style>
+  <w:style w:type="character" w:styleId="PlaceholderText">
+    <w:name w:val="Placeholder Text"/>
+    <w:basedOn w:val="DefaultParagraphFont"/>
+    <w:uiPriority w:val="99"/>
+    <w:semiHidden/>
+    <w:rsid w:val="00603163"/>
+    <w:rPr>
+      <w:color w:val="808080"/>
+    </w:rPr>
+  </w:style>
+  <w:style w:type="character" w:styleId="CommentReference">
+    <w:name w:val="annotation reference"/>
+    <w:basedOn w:val="DefaultParagraphFont"/>
+    <w:uiPriority w:val="99"/>
+    <w:semiHidden/>
+    <w:unhideWhenUsed/>
+    <w:rsid w:val="00910A35"/>
+    <w:rPr>
+      <w:sz w:val="16"/>
+      <w:szCs w:val="16"/>
+    </w:rPr>
+  </w:style>
+  <w:style w:type="paragraph" w:styleId="CommentText">
+    <w:name w:val="annotation text"/>
+    <w:basedOn w:val="Normal"/>
+    <w:link w:val="CommentTextChar"/>
+    <w:uiPriority w:val="99"/>
+    <w:semiHidden/>
+    <w:unhideWhenUsed/>
+    <w:rsid w:val="00910A35"/>
+    <w:pPr>
+      <w:spacing w:after="160"/>
+    </w:pPr>
+    <w:rPr>
+      <w:rFonts w:asciiTheme="minorHAnsi" w:eastAsiaTheme="minorHAnsi" w:hAnsiTheme="minorHAnsi" w:cstheme="minorBidi"/>
+      <w:sz w:val="20"/>
+      <w:lang w:val="en-CA"/>
+    </w:rPr>
+  </w:style>
+  <w:style w:type="character" w:customStyle="1" w:styleId="CommentTextChar">
+    <w:name w:val="Comment Text Char"/>
+    <w:basedOn w:val="DefaultParagraphFont"/>
+    <w:link w:val="CommentText"/>
+    <w:uiPriority w:val="99"/>
+    <w:semiHidden/>
+    <w:rsid w:val="00910A35"/>
+    <w:rPr>
+      <w:rFonts w:asciiTheme="minorHAnsi" w:eastAsiaTheme="minorHAnsi" w:hAnsiTheme="minorHAnsi" w:cstheme="minorBidi"/>
+      <w:lang w:eastAsia="en-US"/>
     </w:rPr>
   </w:style>
 </w:styles>
@@ -1682,4 +10316,16 @@
     </a:ext>
   </a:extLst>
 </a:theme>
+</file>
+
+<file path=customXml/item1.xml><?xml version="1.0" encoding="utf-8"?>
+<b:Sources xmlns:b="http://schemas.openxmlformats.org/officeDocument/2006/bibliography" xmlns="http://schemas.openxmlformats.org/officeDocument/2006/bibliography" SelectedStyle="\APASixthEditionOfficeOnline.xsl" StyleName="APA" Version="6"/>
+</file>
+
+<file path=customXml/itemProps1.xml><?xml version="1.0" encoding="utf-8"?>
+<ds:datastoreItem xmlns:ds="http://schemas.openxmlformats.org/officeDocument/2006/customXml" ds:itemID="{04C15C5E-FDC7-4DA2-95B1-602097094083}">
+  <ds:schemaRefs>
+    <ds:schemaRef ds:uri="http://schemas.openxmlformats.org/officeDocument/2006/bibliography"/>
+  </ds:schemaRefs>
+</ds:datastoreItem>
 </file>
--- a/Chapter6.docx
+++ b/Chapter6.docx
@@ -31,7 +31,7 @@
       <w:pPr>
         <w:pStyle w:val="CHAPTERTITLE"/>
       </w:pPr>
-      <w:bookmarkStart w:id="0" w:name="_Toc455431956"/>
+      <w:bookmarkStart w:id="0" w:name="_Toc455582644"/>
       <w:r>
         <w:rPr>
           <w:sz w:val="36"/>
@@ -66,7 +66,7 @@
       <w:pPr>
         <w:pStyle w:val="Heading1"/>
       </w:pPr>
-      <w:bookmarkStart w:id="1" w:name="_Toc455431957"/>
+      <w:bookmarkStart w:id="1" w:name="_Toc455582645"/>
       <w:r>
         <w:t>6.1 Introduction</w:t>
       </w:r>
@@ -322,7 +322,7 @@
       <w:pPr>
         <w:pStyle w:val="Heading1"/>
       </w:pPr>
-      <w:bookmarkStart w:id="2" w:name="_Toc455431958"/>
+      <w:bookmarkStart w:id="2" w:name="_Toc455582646"/>
       <w:r>
         <w:t>6.2 Background and Forward Model</w:t>
       </w:r>
@@ -347,7 +347,7 @@
       <w:pPr>
         <w:pStyle w:val="Heading2"/>
       </w:pPr>
-      <w:bookmarkStart w:id="3" w:name="_Toc455431959"/>
+      <w:bookmarkStart w:id="3" w:name="_Toc455582647"/>
       <w:r>
         <w:t>6.2.1 Polarized Scattered Sunlight and Stratospheric Aerosols</w:t>
       </w:r>
@@ -561,7 +561,7 @@
         <w:rPr>
           <w:vertAlign w:val="superscript"/>
         </w:rPr>
-        <w:t>o</w:t>
+        <w:t>◦</w:t>
       </w:r>
       <w:r>
         <w:t xml:space="preserve"> diagonal polarization to -45</w:t>
@@ -570,7 +570,7 @@
         <w:rPr>
           <w:vertAlign w:val="superscript"/>
         </w:rPr>
-        <w:t>o</w:t>
+        <w:t>◦</w:t>
       </w:r>
       <w:r>
         <w:t xml:space="preserve"> polarization, </w:t>
@@ -3461,12 +3461,13 @@
       <w:r>
         <w:rPr>
           <w:noProof/>
+          <w:lang w:val="en-CA" w:eastAsia="en-CA"/>
         </w:rPr>
         <w:drawing>
-          <wp:inline distT="0" distB="0" distL="0" distR="0" wp14:anchorId="55A13877" wp14:editId="250008B8">
+          <wp:inline distT="0" distB="0" distL="0" distR="0" wp14:anchorId="17B2ACE4" wp14:editId="3C9F52D0">
             <wp:extent cx="5939790" cy="4432935"/>
             <wp:effectExtent l="0" t="0" r="3810" b="5715"/>
-            <wp:docPr id="35" name="Picture 35" descr="C:\Users\bje035\Documents\MATLAB\ALI\ThesisFigures\4-1-ChangeInLinearPolarization\4-1-ChangeInLinearPolarization.png"/>
+            <wp:docPr id="41" name="Picture 41" descr="C:\Users\bje035\Documents\MATLAB\ALI\ThesisFigures\4-1-ChangeInLinearPolarization\4-1-ChangeInLinearPolarization.png"/>
             <wp:cNvGraphicFramePr>
               <a:graphicFrameLocks xmlns:a="http://schemas.openxmlformats.org/drawingml/2006/main" noChangeAspect="1"/>
             </wp:cNvGraphicFramePr>
@@ -3520,7 +3521,7 @@
         <w:jc w:val="both"/>
       </w:pPr>
       <w:bookmarkStart w:id="4" w:name="_Ref439681501"/>
-      <w:bookmarkStart w:id="5" w:name="_Toc455432115"/>
+      <w:bookmarkStart w:id="5" w:name="_Toc455582782"/>
       <w:r>
         <w:rPr>
           <w:b/>
@@ -3600,7 +3601,7 @@
       <w:pPr>
         <w:pStyle w:val="Heading2"/>
       </w:pPr>
-      <w:bookmarkStart w:id="6" w:name="_Toc455431960"/>
+      <w:bookmarkStart w:id="6" w:name="_Toc455582648"/>
       <w:r>
         <w:t>6.2.2 SASKTRAN-HR Model</w:t>
       </w:r>
@@ -3636,7 +3637,25 @@
         <w:t>., 2015)</w:t>
       </w:r>
       <w:r>
-        <w:t xml:space="preserve"> radiative transfer model discussed in section 2.4.5 and a brief overview will follow. The High Resolution module of the SASKTRAN radiative transfer framework (Bourassa et al., 2007; Zawada et al., 2015) was used in this study. The SASKTRAN framework handles built-in and user-specified atmospheric species optical properties and number density profiles, and uses a fully 3D spherical geometry to solve the radiative transfer equation. The High Resolution module uses a successive orders of scattering technique, and solves either the scalar or vector (polarized) radiative transfer equations to arbitrarily many orders of scatter. In this study, the HR module is configured so that for any photon trajectory the first two scatters in the atmosphere (from the Sun) and the final scatter into the instrument line of sight are treated in a fully polarized sense; any intervening scatters treat the photon as randomly polarized. For example: If a photon scatters three times to enter the line of sight, each scatter is treated in a fully polarized sense; if a photon scatters five times to enter the line of sight, the first two scatters are polarized, the photon is then depolarized and scattered twice, and finally undergoes a polarized scatter from its randomly polarized state into the line of sight. This pseudo-polarized approximation has been shown, through comparison against the highly accurate and fully polarized Monte Carlo module of the SASKTRAN-HR framework (</w:t>
+        <w:t xml:space="preserve"> radiative transfer model discussed in section 2.4.5 and a brief overview will follow. The High Resolution module of the SASKTRAN radiative transfer framework (</w:t>
+      </w:r>
+      <w:r>
+        <w:rPr>
+          <w:i/>
+        </w:rPr>
+        <w:t>Bourassa et al.</w:t>
+      </w:r>
+      <w:r>
+        <w:t xml:space="preserve">, 2007; </w:t>
+      </w:r>
+      <w:r>
+        <w:rPr>
+          <w:i/>
+        </w:rPr>
+        <w:t>Zawada et al</w:t>
+      </w:r>
+      <w:r>
+        <w:t>., 2015) was used in this study. The SASKTRAN framework handles built-in and user-specified atmospheric species optical properties and number density profiles, and uses a fully 3D spherical geometry to solve the radiative transfer equation. The High Resolution module uses a successive orders of scattering technique, and solves either the scalar or vector (polarized) radiative transfer equations to arbitrarily many orders of scatter. In this study, the HR module is configured so that for any photon trajectory the first two scatters in the atmosphere (from the Sun) and the final scatter into the instrument line of sight are treated in a fully polarized sense; any intervening scatters treat the photon as randomly polarized. For example: If a photon scatters three times to enter the line of sight, each scatter is treated in a fully polarized sense; if a photon scatters five times to enter the line of sight, the first two scatters are polarized, the photon is then depolarized and scattered twice, and finally undergoes a polarized scatter from its randomly polarized state into the line of sight. This pseudo-polarized approximation has been shown, through comparison against the highly accurate and fully polarized Monte Carlo module of the SASKTRAN-HR framework (</w:t>
       </w:r>
       <w:r>
         <w:rPr>
@@ -3670,7 +3689,7 @@
       <w:pPr>
         <w:pStyle w:val="Heading2"/>
       </w:pPr>
-      <w:bookmarkStart w:id="7" w:name="_Toc455431961"/>
+      <w:bookmarkStart w:id="7" w:name="_Toc455582649"/>
       <w:r>
         <w:t>6.2.3 Model Scenarios</w:t>
       </w:r>
@@ -3832,7 +3851,7 @@
         <w:rPr>
           <w:vertAlign w:val="superscript"/>
         </w:rPr>
-        <w:t>o</w:t>
+        <w:t>◦</w:t>
       </w:r>
       <w:r>
         <w:t>, 45</w:t>
@@ -3841,7 +3860,7 @@
         <w:rPr>
           <w:vertAlign w:val="superscript"/>
         </w:rPr>
-        <w:t>o</w:t>
+        <w:t>◦</w:t>
       </w:r>
       <w:r>
         <w:t>, and 75</w:t>
@@ -3850,7 +3869,7 @@
         <w:rPr>
           <w:vertAlign w:val="superscript"/>
         </w:rPr>
-        <w:t>o</w:t>
+        <w:t>◦</w:t>
       </w:r>
       <w:r>
         <w:t xml:space="preserve"> and for SSA of 30</w:t>
@@ -3859,7 +3878,7 @@
         <w:rPr>
           <w:vertAlign w:val="superscript"/>
         </w:rPr>
-        <w:t>o</w:t>
+        <w:t>◦</w:t>
       </w:r>
       <w:r>
         <w:t>, 60</w:t>
@@ -3868,7 +3887,7 @@
         <w:rPr>
           <w:vertAlign w:val="superscript"/>
         </w:rPr>
-        <w:t>o</w:t>
+        <w:t>◦</w:t>
       </w:r>
       <w:r>
         <w:t>, 90</w:t>
@@ -3877,7 +3896,7 @@
         <w:rPr>
           <w:vertAlign w:val="superscript"/>
         </w:rPr>
-        <w:t>o</w:t>
+        <w:t>◦</w:t>
       </w:r>
       <w:r>
         <w:t>, 120</w:t>
@@ -3886,7 +3905,7 @@
         <w:rPr>
           <w:vertAlign w:val="superscript"/>
         </w:rPr>
-        <w:t>o</w:t>
+        <w:t>◦</w:t>
       </w:r>
       <w:r>
         <w:t>, 150</w:t>
@@ -3895,7 +3914,7 @@
         <w:rPr>
           <w:vertAlign w:val="superscript"/>
         </w:rPr>
-        <w:t>o</w:t>
+        <w:t>◦</w:t>
       </w:r>
       <w:r>
         <w:t>, and 180</w:t>
@@ -3904,7 +3923,7 @@
         <w:rPr>
           <w:vertAlign w:val="superscript"/>
         </w:rPr>
-        <w:t>o</w:t>
+        <w:t>◦</w:t>
       </w:r>
       <w:r>
         <w:t xml:space="preserve">. </w:t>
@@ -3956,12 +3975,13 @@
       <w:r>
         <w:rPr>
           <w:noProof/>
+          <w:lang w:val="en-CA" w:eastAsia="en-CA"/>
         </w:rPr>
         <w:drawing>
-          <wp:inline distT="0" distB="0" distL="0" distR="0" wp14:anchorId="0D5B4C5F" wp14:editId="028D7D9B">
+          <wp:inline distT="0" distB="0" distL="0" distR="0" wp14:anchorId="4738C0F1" wp14:editId="674EAD0C">
             <wp:extent cx="3992335" cy="3105150"/>
             <wp:effectExtent l="0" t="0" r="8255" b="0"/>
-            <wp:docPr id="37" name="Picture 37" descr="C:\Users\bje035\Documents\GitHub\Thesis\Figures\4-2-AerosolExtinctionProfiles.png"/>
+            <wp:docPr id="42" name="Picture 42" descr="C:\Users\bje035\Documents\GitHub\Thesis\Figures\4-2-AerosolExtinctionProfiles.png"/>
             <wp:cNvGraphicFramePr>
               <a:graphicFrameLocks xmlns:a="http://schemas.openxmlformats.org/drawingml/2006/main" noChangeAspect="1"/>
             </wp:cNvGraphicFramePr>
@@ -4013,7 +4033,7 @@
         <w:jc w:val="both"/>
       </w:pPr>
       <w:bookmarkStart w:id="8" w:name="_Ref439682786"/>
-      <w:bookmarkStart w:id="9" w:name="_Toc455432116"/>
+      <w:bookmarkStart w:id="9" w:name="_Toc455582783"/>
       <w:r>
         <w:rPr>
           <w:b/>
@@ -4083,7 +4103,7 @@
       </w:pPr>
       <w:bookmarkStart w:id="10" w:name="_Ref439681553"/>
       <w:bookmarkStart w:id="11" w:name="_Ref452731361"/>
-      <w:bookmarkStart w:id="12" w:name="_Toc455432027"/>
+      <w:bookmarkStart w:id="12" w:name="_Toc455582715"/>
       <w:r>
         <w:rPr>
           <w:b/>
@@ -4794,7 +4814,7 @@
         <w:rPr>
           <w:vertAlign w:val="superscript"/>
         </w:rPr>
-        <w:t>o</w:t>
+        <w:t>◦</w:t>
       </w:r>
       <w:r>
         <w:t>, 45</w:t>
@@ -4803,7 +4823,7 @@
         <w:rPr>
           <w:vertAlign w:val="superscript"/>
         </w:rPr>
-        <w:t>o</w:t>
+        <w:t>◦</w:t>
       </w:r>
       <w:r>
         <w:t>, and 75</w:t>
@@ -4812,7 +4832,7 @@
         <w:rPr>
           <w:vertAlign w:val="superscript"/>
         </w:rPr>
-        <w:t>o</w:t>
+        <w:t>◦</w:t>
       </w:r>
       <w:r>
         <w:t xml:space="preserve"> and for SSA of 30</w:t>
@@ -4821,7 +4841,7 @@
         <w:rPr>
           <w:vertAlign w:val="superscript"/>
         </w:rPr>
-        <w:t>o</w:t>
+        <w:t>◦</w:t>
       </w:r>
       <w:r>
         <w:t>, 60</w:t>
@@ -4830,7 +4850,7 @@
         <w:rPr>
           <w:vertAlign w:val="superscript"/>
         </w:rPr>
-        <w:t>o</w:t>
+        <w:t>◦</w:t>
       </w:r>
       <w:r>
         <w:t>, 90</w:t>
@@ -4839,7 +4859,7 @@
         <w:rPr>
           <w:vertAlign w:val="superscript"/>
         </w:rPr>
-        <w:t>o</w:t>
+        <w:t>◦</w:t>
       </w:r>
       <w:r>
         <w:t>, 120</w:t>
@@ -4848,7 +4868,7 @@
         <w:rPr>
           <w:vertAlign w:val="superscript"/>
         </w:rPr>
-        <w:t>o</w:t>
+        <w:t>◦</w:t>
       </w:r>
       <w:r>
         <w:t>, 150</w:t>
@@ -4857,7 +4877,7 @@
         <w:rPr>
           <w:vertAlign w:val="superscript"/>
         </w:rPr>
-        <w:t>o</w:t>
+        <w:t>◦</w:t>
       </w:r>
       <w:r>
         <w:t>, and 180</w:t>
@@ -4866,7 +4886,7 @@
         <w:rPr>
           <w:vertAlign w:val="superscript"/>
         </w:rPr>
-        <w:t>o</w:t>
+        <w:t>◦</w:t>
       </w:r>
       <w:r>
         <w:t>. The simulations were performed at wavelengths of 500, 750, 1000, 1250, 1500 nm, which approximately cover for the spectral range commonly used for aerosol retrievals from limb instruments.  For example, OSIRIS and SCHIAMACHY aerosol products use the ratio of 750 nm to 470 nm for the aerosol retrieval (</w:t>
@@ -4909,7 +4929,7 @@
       <w:pPr>
         <w:pStyle w:val="Heading1"/>
       </w:pPr>
-      <w:bookmarkStart w:id="13" w:name="_Toc455431962"/>
+      <w:bookmarkStart w:id="13" w:name="_Toc455582650"/>
       <w:r>
         <w:t>6.3 Methodology</w:t>
       </w:r>
@@ -6237,7 +6257,7 @@
       <w:pPr>
         <w:pStyle w:val="Heading1"/>
       </w:pPr>
-      <w:bookmarkStart w:id="14" w:name="_Toc455431963"/>
+      <w:bookmarkStart w:id="14" w:name="_Toc455582651"/>
       <w:r>
         <w:t>6.4 Analysis</w:t>
       </w:r>
@@ -6247,7 +6267,7 @@
       <w:pPr>
         <w:pStyle w:val="Heading2"/>
       </w:pPr>
-      <w:bookmarkStart w:id="15" w:name="_Toc455431964"/>
+      <w:bookmarkStart w:id="15" w:name="_Toc455582652"/>
       <w:r>
         <w:t xml:space="preserve">6.4.1 </w:t>
       </w:r>
@@ -6281,12 +6301,13 @@
       <w:r>
         <w:rPr>
           <w:noProof/>
+          <w:lang w:val="en-CA" w:eastAsia="en-CA"/>
         </w:rPr>
         <w:drawing>
-          <wp:inline distT="0" distB="0" distL="0" distR="0" wp14:anchorId="0918536B" wp14:editId="0544D484">
+          <wp:inline distT="0" distB="0" distL="0" distR="0" wp14:anchorId="50519AD9" wp14:editId="65AE497A">
             <wp:extent cx="5943600" cy="3343275"/>
             <wp:effectExtent l="0" t="0" r="0" b="9525"/>
-            <wp:docPr id="38" name="Picture 38" descr="C:\Users\bje035\Documents\GitHub\Thesis\Figures\4-4-ScalarComparison.png"/>
+            <wp:docPr id="43" name="Picture 43" descr="C:\Users\bje035\Documents\GitHub\Thesis\Figures\4-4-ScalarComparison.png"/>
             <wp:cNvGraphicFramePr>
               <a:graphicFrameLocks xmlns:a="http://schemas.openxmlformats.org/drawingml/2006/main" noChangeAspect="1"/>
             </wp:cNvGraphicFramePr>
@@ -6338,7 +6359,7 @@
         <w:jc w:val="both"/>
       </w:pPr>
       <w:bookmarkStart w:id="16" w:name="_Ref452731251"/>
-      <w:bookmarkStart w:id="17" w:name="_Toc455432117"/>
+      <w:bookmarkStart w:id="17" w:name="_Toc455582784"/>
       <w:r>
         <w:rPr>
           <w:b/>
@@ -6476,7 +6497,7 @@
       <w:pPr>
         <w:pStyle w:val="Heading2"/>
       </w:pPr>
-      <w:bookmarkStart w:id="18" w:name="_Toc455431965"/>
+      <w:bookmarkStart w:id="18" w:name="_Toc455582653"/>
       <w:r>
         <w:t>6.4.2 Fraction of Limb Signal due to Aerosol</w:t>
       </w:r>
@@ -6530,7 +6551,7 @@
         <w:rPr>
           <w:vertAlign w:val="superscript"/>
         </w:rPr>
-        <w:t>o</w:t>
+        <w:t>◦</w:t>
       </w:r>
       <w:r>
         <w:t xml:space="preserve"> and SSA=60</w:t>
@@ -6539,7 +6560,7 @@
         <w:rPr>
           <w:vertAlign w:val="superscript"/>
         </w:rPr>
-        <w:t>o</w:t>
+        <w:t>◦</w:t>
       </w:r>
       <w:r>
         <w:t xml:space="preserve">, and the albedo is set to 0 to remove depolarization from the Lambertian Earth.  The top of </w:t>
@@ -6680,12 +6701,13 @@
       <w:r>
         <w:rPr>
           <w:noProof/>
+          <w:lang w:val="en-CA" w:eastAsia="en-CA"/>
         </w:rPr>
         <w:drawing>
-          <wp:inline distT="0" distB="0" distL="0" distR="0" wp14:anchorId="3C998F9B" wp14:editId="6A26F8B6">
+          <wp:inline distT="0" distB="0" distL="0" distR="0" wp14:anchorId="6A45B492" wp14:editId="0F2D2A6C">
             <wp:extent cx="5939790" cy="4432935"/>
             <wp:effectExtent l="0" t="0" r="3810" b="5715"/>
-            <wp:docPr id="41" name="Picture 41" descr="C:\Users\bje035\Documents\MATLAB\ALI\ThesisFigures\4-4-WavelengthVsAltitude\4-4-WavelengthVsAltitude.png"/>
+            <wp:docPr id="44" name="Picture 44" descr="C:\Users\bje035\Documents\MATLAB\ALI\ThesisFigures\4-4-WavelengthVsAltitude\4-4-WavelengthVsAltitude.png"/>
             <wp:cNvGraphicFramePr>
               <a:graphicFrameLocks xmlns:a="http://schemas.openxmlformats.org/drawingml/2006/main" noChangeAspect="1"/>
             </wp:cNvGraphicFramePr>
@@ -6737,7 +6759,7 @@
         <w:jc w:val="both"/>
       </w:pPr>
       <w:bookmarkStart w:id="19" w:name="_Ref452732145"/>
-      <w:bookmarkStart w:id="20" w:name="_Toc455432118"/>
+      <w:bookmarkStart w:id="20" w:name="_Toc455582785"/>
       <w:r>
         <w:rPr>
           <w:b/>
@@ -6826,7 +6848,7 @@
         <w:rPr>
           <w:vertAlign w:val="superscript"/>
         </w:rPr>
-        <w:t>o</w:t>
+        <w:t>◦</w:t>
       </w:r>
       <w:r>
         <w:t xml:space="preserve"> and SSA=60</w:t>
@@ -6835,7 +6857,7 @@
         <w:rPr>
           <w:vertAlign w:val="superscript"/>
         </w:rPr>
-        <w:t>o</w:t>
+        <w:t>◦</w:t>
       </w:r>
       <w:r>
         <w:t>, with the albedo being 0 and the aerosol state the background profile with particle size distribution 1. Take note the red-blue scale is non-symmetric.</w:t>
@@ -6853,12 +6875,13 @@
       <w:r>
         <w:rPr>
           <w:noProof/>
+          <w:lang w:val="en-CA" w:eastAsia="en-CA"/>
         </w:rPr>
         <w:drawing>
-          <wp:inline distT="0" distB="0" distL="0" distR="0" wp14:anchorId="74205B65" wp14:editId="185F2682">
+          <wp:inline distT="0" distB="0" distL="0" distR="0" wp14:anchorId="52C11B7E" wp14:editId="55489BB2">
             <wp:extent cx="5943600" cy="5095875"/>
             <wp:effectExtent l="0" t="0" r="0" b="9525"/>
-            <wp:docPr id="42" name="Picture 42" descr="C:\Users\bje035\Documents\GitHub\Thesis\Figures\4-4-WavelengthVsSSA.png"/>
+            <wp:docPr id="45" name="Picture 45" descr="C:\Users\bje035\Documents\GitHub\Thesis\Figures\4-4-WavelengthVsSSA.png"/>
             <wp:cNvGraphicFramePr>
               <a:graphicFrameLocks xmlns:a="http://schemas.openxmlformats.org/drawingml/2006/main" noChangeAspect="1"/>
             </wp:cNvGraphicFramePr>
@@ -6910,7 +6933,7 @@
         <w:jc w:val="both"/>
       </w:pPr>
       <w:bookmarkStart w:id="21" w:name="_Ref452732357"/>
-      <w:bookmarkStart w:id="22" w:name="_Toc455432119"/>
+      <w:bookmarkStart w:id="22" w:name="_Toc455582786"/>
       <w:r>
         <w:rPr>
           <w:b/>
@@ -7105,12 +7128,13 @@
       <w:r>
         <w:rPr>
           <w:noProof/>
+          <w:lang w:val="en-CA" w:eastAsia="en-CA"/>
         </w:rPr>
         <w:drawing>
-          <wp:inline distT="0" distB="0" distL="0" distR="0" wp14:anchorId="15550399" wp14:editId="7977CB29">
+          <wp:inline distT="0" distB="0" distL="0" distR="0" wp14:anchorId="5D89DD38" wp14:editId="0CF89A38">
             <wp:extent cx="5943600" cy="2819400"/>
             <wp:effectExtent l="0" t="0" r="0" b="0"/>
-            <wp:docPr id="43" name="Picture 43" descr="C:\Users\bje035\Documents\GitHub\Thesis\Figures\4-4-PercentPolarizedSSA.png"/>
+            <wp:docPr id="46" name="Picture 46" descr="C:\Users\bje035\Documents\GitHub\Thesis\Figures\4-4-PercentPolarizedSSA.png"/>
             <wp:cNvGraphicFramePr>
               <a:graphicFrameLocks xmlns:a="http://schemas.openxmlformats.org/drawingml/2006/main" noChangeAspect="1"/>
             </wp:cNvGraphicFramePr>
@@ -7162,7 +7186,7 @@
         <w:jc w:val="both"/>
       </w:pPr>
       <w:bookmarkStart w:id="23" w:name="_Ref452732605"/>
-      <w:bookmarkStart w:id="24" w:name="_Toc455432120"/>
+      <w:bookmarkStart w:id="24" w:name="_Toc455582787"/>
       <w:r>
         <w:rPr>
           <w:b/>
@@ -7249,7 +7273,7 @@
         <w:rPr>
           <w:vertAlign w:val="superscript"/>
         </w:rPr>
-        <w:t>o</w:t>
+        <w:t>◦</w:t>
       </w:r>
       <w:r>
         <w:t xml:space="preserve">, the horizontal polarization encompasses a large fraction of the total radiance resulting in signals of 80-95% of the total. Across the full parameter space of viewing geometries, wavelengths, and aerosol loading scenarios, the magnitude of the horizontal polarization is on average 60-70% of the total radiance.  </w:t>
@@ -7267,7 +7291,7 @@
         <w:rPr>
           <w:vertAlign w:val="superscript"/>
         </w:rPr>
-        <w:t>o</w:t>
+        <w:t>◦</w:t>
       </w:r>
       <w:r>
         <w:t xml:space="preserve"> the limb radiance is almost fully horizontally polarized and the vertically polarized signal is only 5-20% of the total. On average across the entire parameter space, the vertical polarization component typically accounts for 30-40% of the total signal.</w:t>
@@ -7286,7 +7310,7 @@
       <w:pPr>
         <w:pStyle w:val="Heading2"/>
       </w:pPr>
-      <w:bookmarkStart w:id="25" w:name="_Toc455431966"/>
+      <w:bookmarkStart w:id="25" w:name="_Toc455582654"/>
       <w:r>
         <w:t>6.4.3 Potential for Retrieval Bias</w:t>
       </w:r>
@@ -7352,7 +7376,7 @@
         <w:rPr>
           <w:vertAlign w:val="superscript"/>
         </w:rPr>
-        <w:t>o</w:t>
+        <w:t>◦</w:t>
       </w:r>
       <w:r>
         <w:t xml:space="preserve"> have been removed for the vertical polarization due to the very low values of signal, which manifests as a large dependency on the particle size distribution and a highly biased retrieval.  This large bias is very sensitive to scattering angle and is nearly eliminated for even 85</w:t>
@@ -7361,7 +7385,7 @@
         <w:rPr>
           <w:vertAlign w:val="superscript"/>
         </w:rPr>
-        <w:t>o</w:t>
+        <w:t>◦</w:t>
       </w:r>
       <w:r>
         <w:t xml:space="preserve"> or 95</w:t>
@@ -7370,7 +7394,7 @@
         <w:rPr>
           <w:vertAlign w:val="superscript"/>
         </w:rPr>
-        <w:t>o</w:t>
+        <w:t>◦</w:t>
       </w:r>
       <w:r>
         <w:t>.</w:t>
@@ -7386,12 +7410,13 @@
       <w:r>
         <w:rPr>
           <w:noProof/>
+          <w:lang w:val="en-CA" w:eastAsia="en-CA"/>
         </w:rPr>
         <w:drawing>
-          <wp:inline distT="0" distB="0" distL="0" distR="0" wp14:anchorId="03B9E826" wp14:editId="0E0B9DD9">
+          <wp:inline distT="0" distB="0" distL="0" distR="0" wp14:anchorId="384106E6" wp14:editId="31B27401">
             <wp:extent cx="4762500" cy="3810000"/>
             <wp:effectExtent l="0" t="0" r="0" b="0"/>
-            <wp:docPr id="44" name="Picture 44" descr="C:\Users\bje035\Documents\GitHub\Thesis\Figures\4-4-ParticleSizeComparison.png"/>
+            <wp:docPr id="57" name="Picture 57" descr="C:\Users\bje035\Documents\GitHub\Thesis\Figures\4-4-ParticleSizeComparison.png"/>
             <wp:cNvGraphicFramePr>
               <a:graphicFrameLocks xmlns:a="http://schemas.openxmlformats.org/drawingml/2006/main" noChangeAspect="1"/>
             </wp:cNvGraphicFramePr>
@@ -7443,7 +7468,7 @@
         <w:jc w:val="both"/>
       </w:pPr>
       <w:bookmarkStart w:id="26" w:name="_Ref452733156"/>
-      <w:bookmarkStart w:id="27" w:name="_Toc455432121"/>
+      <w:bookmarkStart w:id="27" w:name="_Toc455582788"/>
       <w:r>
         <w:rPr>
           <w:b/>
@@ -7531,7 +7556,7 @@
       <w:pPr>
         <w:pStyle w:val="Heading2"/>
       </w:pPr>
-      <w:bookmarkStart w:id="28" w:name="_Toc455431967"/>
+      <w:bookmarkStart w:id="28" w:name="_Toc455582655"/>
       <w:r>
         <w:t>6.4.4 Precision Analysis</w:t>
       </w:r>
@@ -7574,12 +7599,13 @@
       <w:r>
         <w:rPr>
           <w:noProof/>
+          <w:lang w:val="en-CA" w:eastAsia="en-CA"/>
         </w:rPr>
         <w:drawing>
-          <wp:inline distT="0" distB="0" distL="0" distR="0" wp14:anchorId="6EB34F77" wp14:editId="6FFC8CED">
+          <wp:inline distT="0" distB="0" distL="0" distR="0" wp14:anchorId="26192B06" wp14:editId="2E9444CC">
             <wp:extent cx="4286250" cy="5238750"/>
             <wp:effectExtent l="0" t="0" r="0" b="0"/>
-            <wp:docPr id="45" name="Picture 45" descr="C:\Users\bje035\Documents\GitHub\Thesis\Figures\4-4-PercisionComparisonWavelengths.png"/>
+            <wp:docPr id="61" name="Picture 61" descr="C:\Users\bje035\Documents\GitHub\Thesis\Figures\4-4-PercisionComparisonWavelengths.png"/>
             <wp:cNvGraphicFramePr>
               <a:graphicFrameLocks xmlns:a="http://schemas.openxmlformats.org/drawingml/2006/main" noChangeAspect="1"/>
             </wp:cNvGraphicFramePr>
@@ -7631,7 +7657,7 @@
         <w:jc w:val="both"/>
       </w:pPr>
       <w:bookmarkStart w:id="29" w:name="_Ref452970794"/>
-      <w:bookmarkStart w:id="30" w:name="_Toc455432122"/>
+      <w:bookmarkStart w:id="30" w:name="_Toc455582789"/>
       <w:r>
         <w:rPr>
           <w:b/>
@@ -7769,7 +7795,7 @@
         <w:jc w:val="both"/>
       </w:pPr>
       <w:bookmarkStart w:id="31" w:name="_Ref452971042"/>
-      <w:bookmarkStart w:id="32" w:name="_Toc455432028"/>
+      <w:bookmarkStart w:id="32" w:name="_Toc455582716"/>
       <w:r>
         <w:rPr>
           <w:b/>
@@ -7830,7 +7856,7 @@
         <w:rPr>
           <w:vertAlign w:val="superscript"/>
         </w:rPr>
-        <w:t>o</w:t>
+        <w:t>◦</w:t>
       </w:r>
       <w:r>
         <w:t xml:space="preserve"> for the vertical polarization has been removed due to the poor signal in this region.</w:t>
@@ -7905,7 +7931,7 @@
                 <w:rFonts w:ascii="Times New Roman" w:hAnsi="Times New Roman" w:cs="Times New Roman"/>
                 <w:vertAlign w:val="superscript"/>
               </w:rPr>
-              <w:t>o</w:t>
+              <w:t>◦</w:t>
             </w:r>
           </w:p>
         </w:tc>
@@ -7935,7 +7961,7 @@
                 <w:rFonts w:ascii="Times New Roman" w:hAnsi="Times New Roman" w:cs="Times New Roman"/>
                 <w:vertAlign w:val="superscript"/>
               </w:rPr>
-              <w:t>o</w:t>
+              <w:t>◦</w:t>
             </w:r>
           </w:p>
         </w:tc>
@@ -7965,7 +7991,7 @@
                 <w:rFonts w:ascii="Times New Roman" w:hAnsi="Times New Roman" w:cs="Times New Roman"/>
                 <w:vertAlign w:val="superscript"/>
               </w:rPr>
-              <w:t>o</w:t>
+              <w:t>◦</w:t>
             </w:r>
           </w:p>
         </w:tc>
@@ -7995,7 +8021,7 @@
                 <w:rFonts w:ascii="Times New Roman" w:hAnsi="Times New Roman" w:cs="Times New Roman"/>
                 <w:vertAlign w:val="superscript"/>
               </w:rPr>
-              <w:t>o</w:t>
+              <w:t>◦</w:t>
             </w:r>
           </w:p>
         </w:tc>
@@ -8025,7 +8051,7 @@
                 <w:rFonts w:ascii="Times New Roman" w:hAnsi="Times New Roman" w:cs="Times New Roman"/>
                 <w:vertAlign w:val="superscript"/>
               </w:rPr>
-              <w:t>o</w:t>
+              <w:t>◦</w:t>
             </w:r>
           </w:p>
         </w:tc>
@@ -8526,7 +8552,7 @@
         <w:rPr>
           <w:vertAlign w:val="superscript"/>
         </w:rPr>
-        <w:t>o</w:t>
+        <w:t>◦</w:t>
       </w:r>
       <w:r>
         <w:t xml:space="preserve"> is missing due to the poor signal, and retrieval quality noted in previous sections which results in poor co-variances for this geometry. Furthermore, the variability of the result across all of the other input parameters increases dramatically as the scattering angle approaches 90 degrees. The precision of the retrieval shows very little dependence on the other input parameters such as solar zenith angle, albedo, particle size distribution, and extinction level. On average across all parameters, the retrieved co-variance from the vertical polarization is approximately 15% smaller than the horizontally polarized retrieval. </w:t>
@@ -8572,7 +8598,7 @@
       <w:pPr>
         <w:pStyle w:val="Heading1"/>
       </w:pPr>
-      <w:bookmarkStart w:id="33" w:name="_Toc455431968"/>
+      <w:bookmarkStart w:id="33" w:name="_Toc455582656"/>
       <w:r>
         <w:t>6.5 Conclusions</w:t>
       </w:r>
@@ -8714,7 +8740,7 @@
         <w:rStyle w:val="PageNumber"/>
         <w:noProof/>
       </w:rPr>
-      <w:t>134</w:t>
+      <w:t>137</w:t>
     </w:r>
     <w:r>
       <w:rPr>
@@ -8815,7 +8841,7 @@
         <w:rStyle w:val="PageNumber"/>
         <w:noProof/>
       </w:rPr>
-      <w:t>139</w:t>
+      <w:t>167</w:t>
     </w:r>
     <w:r>
       <w:rPr>
@@ -10323,7 +10349,7 @@
 </file>
 
 <file path=customXml/itemProps1.xml><?xml version="1.0" encoding="utf-8"?>
-<ds:datastoreItem xmlns:ds="http://schemas.openxmlformats.org/officeDocument/2006/customXml" ds:itemID="{04C15C5E-FDC7-4DA2-95B1-602097094083}">
+<ds:datastoreItem xmlns:ds="http://schemas.openxmlformats.org/officeDocument/2006/customXml" ds:itemID="{BD5B1958-8155-46BA-A10E-CFFC7FFFEC85}">
   <ds:schemaRefs>
     <ds:schemaRef ds:uri="http://schemas.openxmlformats.org/officeDocument/2006/bibliography"/>
   </ds:schemaRefs>

--- a/Chapter6.docx
+++ b/Chapter6.docx
@@ -31,7 +31,7 @@
       <w:pPr>
         <w:pStyle w:val="CHAPTERTITLE"/>
       </w:pPr>
-      <w:bookmarkStart w:id="0" w:name="_Toc455582644"/>
+      <w:bookmarkStart w:id="0" w:name="_Toc456356999"/>
       <w:r>
         <w:rPr>
           <w:sz w:val="36"/>
@@ -66,7 +66,7 @@
       <w:pPr>
         <w:pStyle w:val="Heading1"/>
       </w:pPr>
-      <w:bookmarkStart w:id="1" w:name="_Toc455582645"/>
+      <w:bookmarkStart w:id="1" w:name="_Toc456357000"/>
       <w:r>
         <w:t>6.1 Introduction</w:t>
       </w:r>
@@ -78,70 +78,7 @@
         <w:jc w:val="both"/>
       </w:pPr>
       <w:r>
-        <w:t>Stratospheric aerosols, which are micron-sized spherical liquid droplets of sulfuric acid, cause a cooling effect by scattering the incoming solar irradiance and therefore have an important radiative effect on climate.  This effect depends strongly on the aerosol concentration and also the particle size distribution (</w:t>
-      </w:r>
-      <w:r>
-        <w:rPr>
-          <w:i/>
-        </w:rPr>
-        <w:t>Kiehl and Briegleb</w:t>
-      </w:r>
-      <w:r>
-        <w:t xml:space="preserve">, 1993; </w:t>
-      </w:r>
-      <w:r>
-        <w:rPr>
-          <w:i/>
-        </w:rPr>
-        <w:t>Stocker et al</w:t>
-      </w:r>
-      <w:r>
-        <w:t>., 2013). Recent studies have proposed a link between the so-called global warming hiatus and an increase in the stratospheric sulfate aerosol layer. (</w:t>
-      </w:r>
-      <w:r>
-        <w:rPr>
-          <w:i/>
-        </w:rPr>
-        <w:t>Solomon et al</w:t>
-      </w:r>
-      <w:r>
-        <w:t xml:space="preserve">., 2011; </w:t>
-      </w:r>
-      <w:r>
-        <w:rPr>
-          <w:i/>
-        </w:rPr>
-        <w:t>Haywood et al</w:t>
-      </w:r>
-      <w:r>
-        <w:t xml:space="preserve">., 2014; </w:t>
-      </w:r>
-      <w:r>
-        <w:rPr>
-          <w:i/>
-        </w:rPr>
-        <w:t>Fyfe et al</w:t>
-      </w:r>
-      <w:r>
-        <w:t>., 2013). The increase in stratospheric aerosol over the last decade was primarily caused by a series of somewhat minor, mostly tropical volcanic eruptions (</w:t>
-      </w:r>
-      <w:r>
-        <w:rPr>
-          <w:i/>
-        </w:rPr>
-        <w:t>Vernier et al</w:t>
-      </w:r>
-      <w:r>
-        <w:t>., 2011) although the impact of anthropogenic pollution sources continues to be studied (</w:t>
-      </w:r>
-      <w:r>
-        <w:rPr>
-          <w:i/>
-        </w:rPr>
-        <w:t>Neely et al</w:t>
-      </w:r>
-      <w:r>
-        <w:t xml:space="preserve">., 2014).  As noted in the recent review paper by </w:t>
+        <w:t xml:space="preserve">Stratospheric aerosol distributions have been monitored on a global scale since the 1970s with satellite instruments using a variety of remote sensing techniques. Remembering that most of the current instruments are operating well past their expected lifetimes, more space monitoring mission are required to continue the stratospheric aerosol monitoring. As noted in the recent review paper by </w:t>
       </w:r>
       <w:r>
         <w:rPr>
@@ -159,109 +96,28 @@
         <w:jc w:val="both"/>
       </w:pPr>
       <w:r>
-        <w:t>Stratospheric aerosol distributions have been monitored on a global scale since the 1970s with satellite instruments using a variety of remote sensing techniques. The first satellite aerosol extinction profile retrievals were from limb sounding solar occultation measurements, most notably from the NASA SAGE missions (</w:t>
+        <w:t xml:space="preserve">With the success of the ALI stratospheric balloon mission, a satellite feasibility study as well as a second version for stratospheric balloon testing are under development at the University of Saskatchewan and COM DEV. Additionally, as previously mentioned, a similar polarized instrument is current being developed in Belgium, ALTIUS </w:t>
+      </w:r>
+      <w:r>
+        <w:t>(</w:t>
       </w:r>
       <w:r>
         <w:rPr>
           <w:i/>
         </w:rPr>
-        <w:t>Russell and McCormick</w:t>
-      </w:r>
-      <w:r>
-        <w:t xml:space="preserve">, 1989; </w:t>
-      </w:r>
-      <w:r>
-        <w:rPr>
-          <w:i/>
-        </w:rPr>
-        <w:t>Thomason and Taha</w:t>
-      </w:r>
-      <w:r>
-        <w:t>, 2003).  The solar occultation technique has provided a robust and reliable method to retrieve aerosol by directly measuring the atmospheric optical depth. However, the sampling rate of occultation measurements is somewhat limited due the necessity of a sunrise or sunset and typically requires months to cover a large range of latitudes. Limb scatter measurements, such as from OSIRIS (</w:t>
-      </w:r>
-      <w:r>
-        <w:rPr>
-          <w:i/>
-        </w:rPr>
-        <w:t>Llewellyn et al</w:t>
-      </w:r>
-      <w:r>
-        <w:t>., 2004), SCIAMACHY (</w:t>
-      </w:r>
-      <w:r>
-        <w:rPr>
-          <w:i/>
-        </w:rPr>
-        <w:t>Bovensmann et al.</w:t>
-      </w:r>
-      <w:r>
-        <w:t>, 1999), and most recently by OMPS (</w:t>
-      </w:r>
-      <w:r>
-        <w:rPr>
-          <w:i/>
-        </w:rPr>
-        <w:t>Rault and Loughman</w:t>
-      </w:r>
-      <w:r>
-        <w:t>, 2013), have better coverage by only requiring the sunlit conditions at the tangent point, but the retrieval of aerosol is more complex requiring computationally heavy forward modelling and inversion compared to occultation (</w:t>
-      </w:r>
-      <w:r>
-        <w:rPr>
-          <w:i/>
-        </w:rPr>
-        <w:t>Bourassa et </w:t>
-      </w:r>
-      <w:r>
-        <w:rPr>
-          <w:i/>
-        </w:rPr>
-        <w:t>al</w:t>
-      </w:r>
-      <w:r>
-        <w:rPr>
-          <w:i/>
-        </w:rPr>
-        <w:t>.</w:t>
-      </w:r>
-      <w:r>
-        <w:t xml:space="preserve">, 2007; </w:t>
-      </w:r>
-      <w:r>
-        <w:rPr>
-          <w:i/>
-        </w:rPr>
-        <w:t>Bourassa et al.</w:t>
-      </w:r>
-      <w:r>
-        <w:t xml:space="preserve">, 2012b; </w:t>
-      </w:r>
-      <w:r>
-        <w:rPr>
-          <w:i/>
-        </w:rPr>
-        <w:t>Rieger et al.</w:t>
-      </w:r>
-      <w:r>
-        <w:t>, 2014). It is worthwhile to note the success of limb scatter aerosol measurements: the combination of the SAGE II and OSIRIS datasets have recently been used to successfully create a single long term merged time series depicting the evolution of the stratospheric aerosol layer (</w:t>
-      </w:r>
-      <w:r>
-        <w:rPr>
-          <w:i/>
-        </w:rPr>
-        <w:t>Rieger et al.</w:t>
-      </w:r>
-      <w:r>
-        <w:t>, 2015), and OSIRIS measurements have been used as one of primary extensions of the stratospheric aerosol record for the CMIP6 study (</w:t>
-      </w:r>
-      <w:r>
-        <w:rPr>
-          <w:i/>
-        </w:rPr>
-        <w:t>Thomason et al</w:t>
-      </w:r>
-      <w:r>
-        <w:t xml:space="preserve">., in preparation).   </w:t>
+        <w:t>Dekemper et al.</w:t>
+      </w:r>
+      <w:r>
+        <w:t>, 2012)</w:t>
+      </w:r>
+      <w:r>
+        <w:t xml:space="preserve">, which also uses an AOTF for spectral </w:t>
+      </w:r>
+      <w:r>
+        <w:t>filtering. However, this new method of measuring aerosol has a fundamental difference compared</w:t>
+      </w:r>
+      <w:r>
+        <w:t xml:space="preserve"> to previous and current limb scatter instruments, it measures linear polarized light and not the total radiance. </w:t>
       </w:r>
     </w:p>
     <w:p>
@@ -270,59 +126,47 @@
         <w:jc w:val="both"/>
       </w:pPr>
       <w:r>
-        <w:t>OSIRIS, SCIAMACHY, and OMPS-LP measure the spectral radiance of the scattered sunlight from the limb and use non-linear inversion techniques to retrieve aerosol extinction profiles (</w:t>
+        <w:t>The study contained in this chapter will look at polarized radiance measurements from a low earth orbit geometry, similar to that of OSIRIS (</w:t>
       </w:r>
       <w:r>
         <w:rPr>
           <w:i/>
         </w:rPr>
-        <w:t>Bourassa et al</w:t>
-      </w:r>
-      <w:r>
-        <w:t xml:space="preserve">., 2012b; </w:t>
+        <w:t>Llewellyn et al.</w:t>
+      </w:r>
+      <w:r>
+        <w:t>, 2004</w:t>
+      </w:r>
+      <w:r>
+        <w:t>) and SCHAMACHY (</w:t>
       </w:r>
       <w:r>
         <w:rPr>
           <w:i/>
         </w:rPr>
-        <w:t>Ernst et al</w:t>
-      </w:r>
-      <w:r>
-        <w:t xml:space="preserve">., 2012, </w:t>
+        <w:t>Bovensmann et al.</w:t>
+      </w:r>
+      <w:r>
+        <w:t>, 1999</w:t>
+      </w:r>
+      <w:r>
+        <w:t xml:space="preserve">), and determine the effect of measuring a linear polarization. Although it has been previously shown that the retrieval of stratospheric aerosol extinction profiles from polarized scattered sunlight measurements are possible (Chapter 5, </w:t>
       </w:r>
       <w:r>
         <w:rPr>
           <w:i/>
         </w:rPr>
-        <w:t>Rault and Loughman</w:t>
-      </w:r>
-      <w:r>
-        <w:t>, 2013).  For these retrievals, some assumptions regarding particle size distributions and/or composition are always required in the forward model. Most importantly for this study, currently none of these retrievals account for any polarization sensitivity in their respective measurements. However, these instruments have been specifically designed to measure the total radiance by minimizing the instrument sensitivity to polarization. Recently proposed instruments with the capability to measure aerosol using limb scattering include the Belgium instrument Atmospheric Limb Tracker for the Investigation of the Upcoming Stratosphere (ALTIUS) (</w:t>
-      </w:r>
-      <w:r>
-        <w:rPr>
-          <w:i/>
-        </w:rPr>
-        <w:t>Dekemper et al</w:t>
-      </w:r>
-      <w:r>
-        <w:t>., 2012) and the Aerosol Limb Imager (ALI), a Canadian endeavour. Both instruments image the limb and use acousto-optic tunable filters to select the measured wavelength. The use of the acousto-optic filter inherently means that the measured image is of the linearly polarized radiance. Although it has been previously shown that the retrieval of stratospheric aerosol extinction profiles from polarized scattered sunlight measurements are possible (</w:t>
-      </w:r>
-      <w:r>
-        <w:rPr>
-          <w:i/>
-        </w:rPr>
-        <w:t>McLinden et al</w:t>
-      </w:r>
-      <w:r>
-        <w:t>., 1999), the full impact of the polarized measurement has not been systematically studied.  In this work we perform an analysis with simulated polarized measurements to determine first if there are any clear advantages or disadvantages to making the linearly polarized measurement.  Further, we investigate which linear polarization and viewing geometries have the largest sensitivities to aerosol, and how the polarized measurements affect the accuracy and precision of the retrieved aerosol product.</w:t>
+        <w:t>McLinden et al.</w:t>
+      </w:r>
+      <w:r>
+        <w:t>, 1999), the full impact of the polarized measurement has not been systematically studied.  In this work we perform an analysis with simulated polarized measurements to determine first if there are any clear advantages or disadvantages to making the linearly polarized measurement.  Further, we investigate which linear polarization and viewing geometries have the largest sensitivities to aerosol, and how the polarized measurements affect the accuracy and precision of the retrieved aerosol product.</w:t>
       </w:r>
     </w:p>
     <w:p>
       <w:pPr>
         <w:pStyle w:val="Heading1"/>
       </w:pPr>
-      <w:bookmarkStart w:id="2" w:name="_Toc455582646"/>
+      <w:bookmarkStart w:id="2" w:name="_Toc456357001"/>
       <w:r>
         <w:t>6.2 Background and Forward Model</w:t>
       </w:r>
@@ -347,7 +191,7 @@
       <w:pPr>
         <w:pStyle w:val="Heading2"/>
       </w:pPr>
-      <w:bookmarkStart w:id="3" w:name="_Toc455582647"/>
+      <w:bookmarkStart w:id="3" w:name="_Toc456357002"/>
       <w:r>
         <w:t>6.2.1 Polarized Scattered Sunlight and Stratospheric Aerosols</w:t>
       </w:r>
@@ -3359,25 +3203,25 @@
         <w:t>Mie</w:t>
       </w:r>
       <w:r>
-        <w:t xml:space="preserve">, 1908), for which several standard codes have been developed to calculate scattering cross sections and scattering matrices based on the particle size distribution and index of refraction (e.g. </w:t>
+        <w:t>, 1908), for which several standard codes have been developed to calculate scattering cross sections and scattering matrices based on the particle size distribution and index of refraction (</w:t>
       </w:r>
       <w:r>
         <w:rPr>
           <w:i/>
         </w:rPr>
+        <w:t>i.e</w:t>
+      </w:r>
+      <w:r>
+        <w:t xml:space="preserve">. </w:t>
+      </w:r>
+      <w:r>
+        <w:rPr>
+          <w:i/>
+        </w:rPr>
         <w:t>Wiscombe</w:t>
       </w:r>
       <w:r>
-        <w:t xml:space="preserve">, 1980). A full derivation can be found in </w:t>
-      </w:r>
-      <w:r>
-        <w:rPr>
-          <w:i/>
-        </w:rPr>
-        <w:t>van de Hulst</w:t>
-      </w:r>
-      <w:r>
-        <w:t xml:space="preserve"> (1957).</w:t>
+        <w:t>, 1980). A more detailed discussion can be found in section 2.4.4.</w:t>
       </w:r>
     </w:p>
     <w:p>
@@ -3386,7 +3230,7 @@
         <w:jc w:val="both"/>
       </w:pPr>
       <w:r>
-        <w:t>The basic polarization state of the scattered light in the Earth’s atmosphere can be understood by first considering a single scattering event of the unpolarized incoming sunlight in a molecular atmosphere.  It can be easily seen from the form of the Rayleigh scattering matrix (Equation 6.4) that a single scattering event causes the sky to develop a distinct polarization at a solar scattering angle (SSA) of 90 degrees from the incoming solar beam. The scattered sunlight is linearly polarized in the horizontal orientation, which is parallel to the horizon.  The degree of polarization gradually decreases at scattering angles greater than or less than 90 degrees (broadly referred to as back-scatter and forward-scatter geometries, respectively). In this single scattering scenario, the radiance is completely unpolarized at solar scattering angles of 0 and 180 degrees. If multiple scattering events are taken into account, the degree of polarization is decreased at 90 degrees SSA, and conversely does not become completely unpolarized at SSAs of 0 and 180 degrees assuming horizontal atmospheric unity. Simulations with the SASKTRAN-HR radiative transfer model, which is described below, using an atmosphere of molecular air density show that at 90 degrees SSA, the degree of linear polarization of the limb radiance is approximately 95% for a wavelength of 750 nm. This linear polarization effect is strongest at longer wavelengths (</w:t>
+        <w:t>The basic polarization state of the scattered light in the Earth’s atmosphere can be understood by first considering a single scattering event of the unpolarized incoming sunlight in a molecular atmosphere.  It can be easily seen from the form of the Rayleigh scattering matrix (Equation 6.4) that a single scattering event causes the sky to develop a distinct polarization at a solar scattering angle (SSA) of 90 degrees from the incoming solar beam. The scattered sunlight is linearly polarized in the horizontal orientation, which is parallel to the horizon.  The degree of polarization gradually decreases at scattering angles greater than or less than 90 degrees (broadly referred to as back-scatter and forward-scatter geometries, respectively). In this single scattering scenario, the radiance is completely unpolarized at solar scattering angles of 0 and 180 degrees. If multiple scattering events are taken into account, the degree of polarization is decreased at 90 degrees SSA, and conversely does not become completely unpolarized at SSAs of 0 and 180 degrees assuming horizontal atmospheric unity. Simulations with the SASKTRAN-HR radiative transfer model using an atmosphere of molecular air density show that at 90 degrees SSA, the degree of linear polarization of the limb radiance is approximately 95% for a wavelength of 750 nm. This linear polarization effect is strongest at longer wavelengths (</w:t>
       </w:r>
       <w:r>
         <w:rPr>
@@ -3449,7 +3293,7 @@
         <w:fldChar w:fldCharType="end"/>
       </w:r>
       <w:r>
-        <w:t xml:space="preserve"> show the difference in the ratio of the polarized over the total radiance for the atmosphere with aerosol and one without, this effect has a weak dependence on solar scattering angle, with the most depolarization occurring in forward scatter geometries for short wavelengths.  Interestingly, for longer wavelengths in back-scatter geometries, the opposite occurs. This is due to the changing fraction of scattering from the molecular air density and aerosol because the Rayleigh scattering cross section falls off much more quickly with wavelength than the aerosol cross section.  The magnitude of the observed change in linear polarization from a pure Rayleigh atmosphere to that with typical background aerosol is approximately 5-10%, but it obviously varies depending on aerosol loading and the microphysical parameters of the aerosol.</w:t>
+        <w:t xml:space="preserve"> show the difference in the ratio of the polarized over the total radiance for the atmosphere with aerosol and one without, this effect has a weak dependence on solar scattering angle, with the most depolarization occurring in forward scatter geometries for short wavelengths.  Interestingly, for longer wavelengths in back-scatter geometries, the opposite occurs. This is due to the changing fraction of scattering from the molecular air density and aerosol because the Rayleigh scattering cross section falls off much more quickly with wavelength than the aerosol cross section (see section 2.4.4).  The magnitude of the observed change in linear polarization from a pure Rayleigh atmosphere to that with typical background aerosol is approximately 5-10%, but it obviously varies depending on aerosol loading and the microphysical parameters of the aerosol.</w:t>
       </w:r>
     </w:p>
     <w:p>
@@ -3461,13 +3305,13 @@
       <w:r>
         <w:rPr>
           <w:noProof/>
-          <w:lang w:val="en-CA" w:eastAsia="en-CA"/>
+          <w:lang w:eastAsia="en-CA"/>
         </w:rPr>
         <w:drawing>
-          <wp:inline distT="0" distB="0" distL="0" distR="0" wp14:anchorId="17B2ACE4" wp14:editId="3C9F52D0">
+          <wp:inline distT="0" distB="0" distL="0" distR="0" wp14:anchorId="07F7B489" wp14:editId="44D5B187">
             <wp:extent cx="5939790" cy="4432935"/>
             <wp:effectExtent l="0" t="0" r="3810" b="5715"/>
-            <wp:docPr id="41" name="Picture 41" descr="C:\Users\bje035\Documents\MATLAB\ALI\ThesisFigures\4-1-ChangeInLinearPolarization\4-1-ChangeInLinearPolarization.png"/>
+            <wp:docPr id="46" name="Picture 46" descr="C:\Users\bje035\Documents\MATLAB\ALI\ThesisFigures\4-1-ChangeInLinearPolarization\4-1-ChangeInLinearPolarization.png"/>
             <wp:cNvGraphicFramePr>
               <a:graphicFrameLocks xmlns:a="http://schemas.openxmlformats.org/drawingml/2006/main" noChangeAspect="1"/>
             </wp:cNvGraphicFramePr>
@@ -3521,7 +3365,7 @@
         <w:jc w:val="both"/>
       </w:pPr>
       <w:bookmarkStart w:id="4" w:name="_Ref439681501"/>
-      <w:bookmarkStart w:id="5" w:name="_Toc455582782"/>
+      <w:bookmarkStart w:id="5" w:name="_Toc456357219"/>
       <w:r>
         <w:rPr>
           <w:b/>
@@ -3601,7 +3445,7 @@
       <w:pPr>
         <w:pStyle w:val="Heading2"/>
       </w:pPr>
-      <w:bookmarkStart w:id="6" w:name="_Toc455582648"/>
+      <w:bookmarkStart w:id="6" w:name="_Toc456357003"/>
       <w:r>
         <w:t>6.2.2 SASKTRAN-HR Model</w:t>
       </w:r>
@@ -3689,7 +3533,7 @@
       <w:pPr>
         <w:pStyle w:val="Heading2"/>
       </w:pPr>
-      <w:bookmarkStart w:id="7" w:name="_Toc455582649"/>
+      <w:bookmarkStart w:id="7" w:name="_Toc456357004"/>
       <w:r>
         <w:t>6.2.3 Model Scenarios</w:t>
       </w:r>
@@ -3797,7 +3641,10 @@
         <w:fldChar w:fldCharType="begin"/>
       </w:r>
       <w:r>
-        <w:instrText xml:space="preserve"> REF _Ref439682786 \h  \* MERGEFORMAT </w:instrText>
+        <w:instrText xml:space="preserve"> REF _Ref456346477 \h </w:instrText>
+      </w:r>
+      <w:r>
+        <w:instrText xml:space="preserve"> \* MERGEFORMAT </w:instrText>
       </w:r>
       <w:r>
         <w:fldChar w:fldCharType="separate"/>
@@ -3815,13 +3662,36 @@
         <w:fldChar w:fldCharType="begin"/>
       </w:r>
       <w:r>
+        <w:instrText xml:space="preserve"> REF _Ref456346529 \h </w:instrText>
+      </w:r>
+      <w:r>
+        <w:instrText xml:space="preserve"> \* MERGEFORMAT </w:instrText>
+      </w:r>
+      <w:r>
+        <w:fldChar w:fldCharType="separate"/>
+      </w:r>
+      <w:r>
+        <w:t>Table 6-1</w:t>
+      </w:r>
+      <w:r>
+        <w:fldChar w:fldCharType="end"/>
+      </w:r>
+      <w:r>
+        <w:fldChar w:fldCharType="begin"/>
+      </w:r>
+      <w:r>
         <w:instrText xml:space="preserve"> REF _Ref439681553 \h  \* MERGEFORMAT </w:instrText>
       </w:r>
       <w:r>
         <w:fldChar w:fldCharType="separate"/>
       </w:r>
       <w:r>
-        <w:t>Table 6-1</w:t>
+        <w:rPr>
+          <w:b/>
+          <w:bCs/>
+          <w:lang w:val="en-US"/>
+        </w:rPr>
+        <w:t>Error! Reference source not found.</w:t>
       </w:r>
       <w:r>
         <w:fldChar w:fldCharType="end"/>
@@ -3837,132 +3707,6 @@
       </w:r>
       <w:r>
         <w:t xml:space="preserve">., 2003).  The size distributions were used for translating the extinction profiles, which are specified at 750 nm, to other wavelengths by scaling the extinction by the ratio of the Mie scattering cross sections corresponding to the size distribution at the two wavelengths. </w:t>
-      </w:r>
-    </w:p>
-    <w:p>
-      <w:pPr>
-        <w:pStyle w:val="BodyText"/>
-        <w:jc w:val="both"/>
-      </w:pPr>
-      <w:r>
-        <w:t>To probe the range of possible viewing geometries from low earth orbit, a range of Solar Zenith Angles (SZAs) and Solar Scattering Angles (SSA) were selected. The ranges give representative selections of the possible geometries of a limb scatter instrument in low earth orbits at a range of local times. The selected values for SZA are 15</w:t>
-      </w:r>
-      <w:r>
-        <w:rPr>
-          <w:vertAlign w:val="superscript"/>
-        </w:rPr>
-        <w:t>◦</w:t>
-      </w:r>
-      <w:r>
-        <w:t>, 45</w:t>
-      </w:r>
-      <w:r>
-        <w:rPr>
-          <w:vertAlign w:val="superscript"/>
-        </w:rPr>
-        <w:t>◦</w:t>
-      </w:r>
-      <w:r>
-        <w:t>, and 75</w:t>
-      </w:r>
-      <w:r>
-        <w:rPr>
-          <w:vertAlign w:val="superscript"/>
-        </w:rPr>
-        <w:t>◦</w:t>
-      </w:r>
-      <w:r>
-        <w:t xml:space="preserve"> and for SSA of 30</w:t>
-      </w:r>
-      <w:r>
-        <w:rPr>
-          <w:vertAlign w:val="superscript"/>
-        </w:rPr>
-        <w:t>◦</w:t>
-      </w:r>
-      <w:r>
-        <w:t>, 60</w:t>
-      </w:r>
-      <w:r>
-        <w:rPr>
-          <w:vertAlign w:val="superscript"/>
-        </w:rPr>
-        <w:t>◦</w:t>
-      </w:r>
-      <w:r>
-        <w:t>, 90</w:t>
-      </w:r>
-      <w:r>
-        <w:rPr>
-          <w:vertAlign w:val="superscript"/>
-        </w:rPr>
-        <w:t>◦</w:t>
-      </w:r>
-      <w:r>
-        <w:t>, 120</w:t>
-      </w:r>
-      <w:r>
-        <w:rPr>
-          <w:vertAlign w:val="superscript"/>
-        </w:rPr>
-        <w:t>◦</w:t>
-      </w:r>
-      <w:r>
-        <w:t>, 150</w:t>
-      </w:r>
-      <w:r>
-        <w:rPr>
-          <w:vertAlign w:val="superscript"/>
-        </w:rPr>
-        <w:t>◦</w:t>
-      </w:r>
-      <w:r>
-        <w:t>, and 180</w:t>
-      </w:r>
-      <w:r>
-        <w:rPr>
-          <w:vertAlign w:val="superscript"/>
-        </w:rPr>
-        <w:t>◦</w:t>
-      </w:r>
-      <w:r>
-        <w:t xml:space="preserve">. </w:t>
-      </w:r>
-    </w:p>
-    <w:p>
-      <w:pPr>
-        <w:pStyle w:val="BodyText"/>
-        <w:jc w:val="both"/>
-      </w:pPr>
-      <w:r>
-        <w:t>Simulated measurements were performed at wavelengths of 500, 750, 1000, 1250, 1500 nm, which approximately cover for the spectral range commonly used for aerosol retrievals from limb instruments.  For example, OSIRIS and SCHIAMACHY aerosol products use the ratio of 750 nm to 470 nm for the aerosol retrieval (</w:t>
-      </w:r>
-      <w:r>
-        <w:rPr>
-          <w:i/>
-        </w:rPr>
-        <w:t>Bourassa et al</w:t>
-      </w:r>
-      <w:r>
-        <w:t xml:space="preserve">., 2012b; </w:t>
-      </w:r>
-      <w:r>
-        <w:rPr>
-          <w:i/>
-        </w:rPr>
-        <w:t>Ernst et al</w:t>
-      </w:r>
-      <w:r>
-        <w:t>., 2012). Additional longer wavelengths have been shown to provide particle size information from limb scatter measurements (</w:t>
-      </w:r>
-      <w:r>
-        <w:rPr>
-          <w:i/>
-        </w:rPr>
-        <w:t>Rieger et al</w:t>
-      </w:r>
-      <w:r>
-        <w:t xml:space="preserve">., 2014) and so the 1000-1500 nm wavelength range was also included in this study. Finally, we also performed simulations for Earth surface albedo values of 0 and 1 in order to cover the full range of potential impact. </w:t>
       </w:r>
     </w:p>
     <w:p>
@@ -3975,13 +3719,13 @@
       <w:r>
         <w:rPr>
           <w:noProof/>
-          <w:lang w:val="en-CA" w:eastAsia="en-CA"/>
+          <w:lang w:eastAsia="en-CA"/>
         </w:rPr>
         <w:drawing>
-          <wp:inline distT="0" distB="0" distL="0" distR="0" wp14:anchorId="4738C0F1" wp14:editId="674EAD0C">
+          <wp:inline distT="0" distB="0" distL="0" distR="0" wp14:anchorId="55086601" wp14:editId="3E3E05A9">
             <wp:extent cx="3992335" cy="3105150"/>
             <wp:effectExtent l="0" t="0" r="8255" b="0"/>
-            <wp:docPr id="42" name="Picture 42" descr="C:\Users\bje035\Documents\GitHub\Thesis\Figures\4-2-AerosolExtinctionProfiles.png"/>
+            <wp:docPr id="48" name="Picture 48" descr="C:\Users\bje035\Documents\GitHub\Thesis\Figures\4-2-AerosolExtinctionProfiles.png"/>
             <wp:cNvGraphicFramePr>
               <a:graphicFrameLocks xmlns:a="http://schemas.openxmlformats.org/drawingml/2006/main" noChangeAspect="1"/>
             </wp:cNvGraphicFramePr>
@@ -4032,8 +3776,8 @@
         <w:pStyle w:val="Caption"/>
         <w:jc w:val="both"/>
       </w:pPr>
-      <w:bookmarkStart w:id="8" w:name="_Ref439682786"/>
-      <w:bookmarkStart w:id="9" w:name="_Toc455582783"/>
+      <w:bookmarkStart w:id="8" w:name="_Ref456346477"/>
+      <w:bookmarkStart w:id="9" w:name="_Toc456357220"/>
       <w:r>
         <w:rPr>
           <w:b/>
@@ -4101,9 +3845,8 @@
         <w:pStyle w:val="Caption"/>
         <w:jc w:val="center"/>
       </w:pPr>
-      <w:bookmarkStart w:id="10" w:name="_Ref439681553"/>
-      <w:bookmarkStart w:id="11" w:name="_Ref452731361"/>
-      <w:bookmarkStart w:id="12" w:name="_Toc455582715"/>
+      <w:bookmarkStart w:id="10" w:name="_Ref456346529"/>
+      <w:bookmarkStart w:id="11" w:name="_Toc456357088"/>
       <w:r>
         <w:rPr>
           <w:b/>
@@ -4164,7 +3907,6 @@
         <w:t xml:space="preserve"> Different particle size distributions used to test the sensitivity of the aerosol retrieval.</w:t>
       </w:r>
       <w:bookmarkEnd w:id="11"/>
-      <w:bookmarkEnd w:id="12"/>
     </w:p>
     <w:tbl>
       <w:tblPr>
@@ -4799,6 +4541,7 @@
       <w:pPr>
         <w:pStyle w:val="BodyText"/>
         <w:spacing w:line="240" w:lineRule="auto"/>
+        <w:ind w:firstLine="0"/>
         <w:jc w:val="both"/>
       </w:pPr>
     </w:p>
@@ -4808,7 +4551,7 @@
         <w:jc w:val="both"/>
       </w:pPr>
       <w:r>
-        <w:t>To probe the range of possible viewing geometries, a range of Solar Zenith Angles (SZAs) and Solar Scattering Angles (SSA) were selected. The ranges give representative selections of the possible geometries of a limb scatter instrument in low earth orbit. The selected values for SZA are 15</w:t>
+        <w:t>To probe the range of possible viewing geometries from low earth orbit, a range of Solar Zenith Angles (SZAs) and Solar Scattering Angles (SSA) were selected. The ranges give representative selections of the possible geometries of a limb scatter instrument in low earth orbits at a range of local times. The selected values for SZA are 15</w:t>
       </w:r>
       <w:r>
         <w:rPr>
@@ -4889,51 +4632,55 @@
         <w:t>◦</w:t>
       </w:r>
       <w:r>
-        <w:t>. The simulations were performed at wavelengths of 500, 750, 1000, 1250, 1500 nm, which approximately cover for the spectral range commonly used for aerosol retrievals from limb instruments.  For example, OSIRIS and SCHIAMACHY aerosol products use the ratio of 750 nm to 470 nm for the aerosol retrieval (</w:t>
-      </w:r>
-      <w:r>
-        <w:rPr>
-          <w:i/>
-        </w:rPr>
-        <w:t>Bourassa et al., 2012b</w:t>
-      </w:r>
-      <w:r>
-        <w:t xml:space="preserve">; </w:t>
-      </w:r>
-      <w:r>
-        <w:rPr>
-          <w:i/>
-        </w:rPr>
-        <w:t>Ernst et al., 2012</w:t>
-      </w:r>
-      <w:r>
-        <w:t>). Further near infrared wavelengths have been shown to provide particle size information from limb scatter measurements (</w:t>
-      </w:r>
-      <w:r>
-        <w:rPr>
-          <w:i/>
-        </w:rPr>
-        <w:t>Rieger et al., 2014</w:t>
-      </w:r>
-      <w:r>
-        <w:t>) and so the 1000-1500 nm wavelength range was also important to include in this study. The other important input parameter is the albedo of the Earth’s surface and for this study we use both values of 0 and 1 in order to cover the full range of potential impact.</w:t>
-      </w:r>
-      <w:r>
-        <w:t xml:space="preserve"> </w:t>
-      </w:r>
-      <w:r>
-        <w:t xml:space="preserve"> </w:t>
+        <w:t xml:space="preserve">. </w:t>
       </w:r>
     </w:p>
     <w:p>
       <w:pPr>
+        <w:pStyle w:val="BodyText"/>
+        <w:ind w:firstLine="0"/>
+        <w:jc w:val="both"/>
+      </w:pPr>
+      <w:r>
+        <w:t>Simulated measurements were performed at wavelengths of 500, 750, 1000, 1250, 1500 nm, which approximately cover for the spectral range commonly used for aerosol retrievals from limb instruments.  For example, OSIRIS and SCHIAMACHY aerosol products use the ratio of 750 nm to 470 nm for the aerosol retrieval (</w:t>
+      </w:r>
+      <w:r>
+        <w:rPr>
+          <w:i/>
+        </w:rPr>
+        <w:t>Bourassa et al</w:t>
+      </w:r>
+      <w:r>
+        <w:t xml:space="preserve">., 2012b; </w:t>
+      </w:r>
+      <w:r>
+        <w:rPr>
+          <w:i/>
+        </w:rPr>
+        <w:t>Ernst et al</w:t>
+      </w:r>
+      <w:r>
+        <w:t>., 2012). Additional longer wavelengths have been shown to provide particle size information from limb scatter measurements (</w:t>
+      </w:r>
+      <w:r>
+        <w:rPr>
+          <w:i/>
+        </w:rPr>
+        <w:t>Rieger et al</w:t>
+      </w:r>
+      <w:r>
+        <w:t xml:space="preserve">., 2014) and so the 1000-1500 nm wavelength range was also included in this study. Finally, we also performed simulations for Earth surface albedo values of 0 and 1 in order to cover the full range of potential impact. </w:t>
+      </w:r>
+    </w:p>
+    <w:p>
+      <w:pPr>
         <w:pStyle w:val="Heading1"/>
       </w:pPr>
-      <w:bookmarkStart w:id="13" w:name="_Toc455582650"/>
+      <w:bookmarkStart w:id="12" w:name="_Toc456357005"/>
       <w:r>
         <w:t>6.3 Methodology</w:t>
       </w:r>
-      <w:bookmarkEnd w:id="13"/>
+      <w:bookmarkEnd w:id="12"/>
     </w:p>
     <w:p>
       <w:pPr>
@@ -5130,7 +4877,6 @@
                 <m:r>
                   <w:rPr>
                     <w:rFonts w:ascii="Cambria Math" w:hAnsi="Cambria Math"/>
-                    <w:lang w:val="en-CA"/>
                   </w:rPr>
                   <m:t>δ</m:t>
                 </m:r>
@@ -5351,7 +5097,7 @@
       </w:r>
       <w:r>
         <w:rPr>
-          <w:vertAlign w:val="superscript"/>
+          <w:vertAlign w:val="subscript"/>
         </w:rPr>
         <w:t>2</w:t>
       </w:r>
@@ -5362,13 +5108,36 @@
         <w:fldChar w:fldCharType="begin"/>
       </w:r>
       <w:r>
+        <w:instrText xml:space="preserve"> REF _Ref456346529 \h </w:instrText>
+      </w:r>
+      <w:r>
+        <w:instrText xml:space="preserve"> \* MERGEFORMAT </w:instrText>
+      </w:r>
+      <w:r>
+        <w:fldChar w:fldCharType="separate"/>
+      </w:r>
+      <w:r>
+        <w:t>Table 6-1</w:t>
+      </w:r>
+      <w:r>
+        <w:fldChar w:fldCharType="end"/>
+      </w:r>
+      <w:r>
+        <w:fldChar w:fldCharType="begin"/>
+      </w:r>
+      <w:r>
         <w:instrText xml:space="preserve"> REF _Ref439681553 \h  \* MERGEFORMAT </w:instrText>
       </w:r>
       <w:r>
         <w:fldChar w:fldCharType="separate"/>
       </w:r>
       <w:r>
-        <w:t>Table 6-1</w:t>
+        <w:rPr>
+          <w:b/>
+          <w:bCs/>
+          <w:lang w:val="en-US"/>
+        </w:rPr>
+        <w:t>Error! Reference source not found.</w:t>
       </w:r>
       <w:r>
         <w:fldChar w:fldCharType="end"/>
@@ -5486,37 +5255,15 @@
             </w:pPr>
             <m:oMathPara>
               <m:oMath>
-                <m:sSub>
-                  <m:sSubPr>
-                    <m:ctrlPr>
-                      <w:rPr>
-                        <w:rFonts w:ascii="Cambria Math" w:hAnsi="Cambria Math"/>
-                      </w:rPr>
-                    </m:ctrlPr>
-                  </m:sSubPr>
-                  <m:e>
-                    <m:r>
-                      <m:rPr>
-                        <m:sty m:val="b"/>
-                      </m:rPr>
-                      <w:rPr>
-                        <w:rFonts w:ascii="Cambria Math" w:hAnsi="Cambria Math"/>
-                      </w:rPr>
-                      <m:t>S</m:t>
-                    </m:r>
-                  </m:e>
-                  <m:sub>
-                    <m:r>
-                      <m:rPr>
-                        <m:sty m:val="p"/>
-                      </m:rPr>
-                      <w:rPr>
-                        <w:rFonts w:ascii="Cambria Math" w:hAnsi="Cambria Math"/>
-                      </w:rPr>
-                      <m:t>aero</m:t>
-                    </m:r>
-                  </m:sub>
-                </m:sSub>
+                <m:r>
+                  <m:rPr>
+                    <m:sty m:val="bi"/>
+                  </m:rPr>
+                  <w:rPr>
+                    <w:rFonts w:ascii="Cambria Math" w:hAnsi="Cambria Math"/>
+                  </w:rPr>
+                  <m:t>E</m:t>
+                </m:r>
                 <m:r>
                   <m:rPr>
                     <m:sty m:val="p"/>
@@ -5635,39 +5382,15 @@
         <w:t xml:space="preserve">where </w:t>
       </w:r>
       <m:oMath>
-        <m:sSub>
-          <m:sSubPr>
-            <m:ctrlPr>
-              <w:rPr>
-                <w:rFonts w:ascii="Cambria Math" w:hAnsi="Cambria Math"/>
-                <w:b/>
-                <w:i/>
-              </w:rPr>
-            </m:ctrlPr>
-          </m:sSubPr>
-          <m:e>
-            <m:r>
-              <m:rPr>
-                <m:sty m:val="bi"/>
-              </m:rPr>
-              <w:rPr>
-                <w:rFonts w:ascii="Cambria Math" w:hAnsi="Cambria Math"/>
-              </w:rPr>
-              <m:t>S</m:t>
-            </m:r>
-          </m:e>
-          <m:sub>
-            <m:r>
-              <m:rPr>
-                <m:sty m:val="bi"/>
-              </m:rPr>
-              <w:rPr>
-                <w:rFonts w:ascii="Cambria Math" w:hAnsi="Cambria Math"/>
-              </w:rPr>
-              <m:t>aero</m:t>
-            </m:r>
-          </m:sub>
-        </m:sSub>
+        <m:r>
+          <m:rPr>
+            <m:sty m:val="bi"/>
+          </m:rPr>
+          <w:rPr>
+            <w:rFonts w:ascii="Cambria Math" w:hAnsi="Cambria Math"/>
+          </w:rPr>
+          <m:t>E</m:t>
+        </m:r>
       </m:oMath>
       <w:r>
         <w:t xml:space="preserve"> is the co-variance matrix for the retrieved aerosol profile. However, the direct calculation of the gain matrix is computationally intensive and numerically requires a retrieval for each measured altitude. A method presented by </w:t>
@@ -5826,39 +5549,15 @@
         <w:t xml:space="preserve">Rather than specifying an assumed measurement co-variance to study the behavior of the retrieval precision, we simply replace the measurement co-variance in Equation 6.7 with the identity matrix. Thus the resulting terms of </w:t>
       </w:r>
       <m:oMath>
-        <m:sSub>
-          <m:sSubPr>
-            <m:ctrlPr>
-              <w:rPr>
-                <w:rFonts w:ascii="Cambria Math" w:hAnsi="Cambria Math"/>
-                <w:b/>
-                <w:i/>
-              </w:rPr>
-            </m:ctrlPr>
-          </m:sSubPr>
-          <m:e>
-            <m:r>
-              <m:rPr>
-                <m:sty m:val="bi"/>
-              </m:rPr>
-              <w:rPr>
-                <w:rFonts w:ascii="Cambria Math" w:hAnsi="Cambria Math"/>
-              </w:rPr>
-              <m:t>S</m:t>
-            </m:r>
-          </m:e>
-          <m:sub>
-            <m:r>
-              <m:rPr>
-                <m:sty m:val="bi"/>
-              </m:rPr>
-              <w:rPr>
-                <w:rFonts w:ascii="Cambria Math" w:hAnsi="Cambria Math"/>
-              </w:rPr>
-              <m:t>aero</m:t>
-            </m:r>
-          </m:sub>
-        </m:sSub>
+        <m:r>
+          <m:rPr>
+            <m:sty m:val="bi"/>
+          </m:rPr>
+          <w:rPr>
+            <w:rFonts w:ascii="Cambria Math" w:hAnsi="Cambria Math"/>
+          </w:rPr>
+          <m:t>E</m:t>
+        </m:r>
       </m:oMath>
       <w:r>
         <w:t xml:space="preserve"> are not absolute quantities but are related to the amplification of the measurement noise when mapped to the retrieved state (</w:t>
@@ -5873,39 +5572,15 @@
         <w:t xml:space="preserve">. the larger the values of </w:t>
       </w:r>
       <m:oMath>
-        <m:sSub>
-          <m:sSubPr>
-            <m:ctrlPr>
-              <w:rPr>
-                <w:rFonts w:ascii="Cambria Math" w:hAnsi="Cambria Math"/>
-                <w:b/>
-                <w:i/>
-              </w:rPr>
-            </m:ctrlPr>
-          </m:sSubPr>
-          <m:e>
-            <m:r>
-              <m:rPr>
-                <m:sty m:val="bi"/>
-              </m:rPr>
-              <w:rPr>
-                <w:rFonts w:ascii="Cambria Math" w:hAnsi="Cambria Math"/>
-              </w:rPr>
-              <m:t>S</m:t>
-            </m:r>
-          </m:e>
-          <m:sub>
-            <m:r>
-              <m:rPr>
-                <m:sty m:val="bi"/>
-              </m:rPr>
-              <w:rPr>
-                <w:rFonts w:ascii="Cambria Math" w:hAnsi="Cambria Math"/>
-              </w:rPr>
-              <m:t>aero</m:t>
-            </m:r>
-          </m:sub>
-        </m:sSub>
+        <m:r>
+          <m:rPr>
+            <m:sty m:val="bi"/>
+          </m:rPr>
+          <w:rPr>
+            <w:rFonts w:ascii="Cambria Math" w:hAnsi="Cambria Math"/>
+          </w:rPr>
+          <m:t>E</m:t>
+        </m:r>
       </m:oMath>
       <w:r>
         <w:t xml:space="preserve"> the larger the uncertainty for the retrieval).  The square root of the elements of the diagonal of the aerosol covariance, typically used to represent the error bars on the retrieved profile, are taken as the amplification of the measurement noise. </w:t>
@@ -6177,7 +5852,21 @@
         <w:jc w:val="both"/>
       </w:pPr>
       <w:r>
-        <w:t xml:space="preserve">The diagonal of the R matrix is effectively scaled by the inverse of the magnitude of ratio of the polarized radiance, </w:t>
+        <w:t xml:space="preserve">The diagonal of the </w:t>
+      </w:r>
+      <m:oMath>
+        <m:r>
+          <m:rPr>
+            <m:sty m:val="bi"/>
+          </m:rPr>
+          <w:rPr>
+            <w:rFonts w:ascii="Cambria Math" w:hAnsi="Cambria Math"/>
+          </w:rPr>
+          <m:t>R</m:t>
+        </m:r>
+      </m:oMath>
+      <w:r>
+        <w:t xml:space="preserve"> matrix is effectively scaled by the inverse of the magnitude of ratio of the polarized radiance, </w:t>
       </w:r>
       <m:oMath>
         <m:sSub>
@@ -6257,17 +5946,17 @@
       <w:pPr>
         <w:pStyle w:val="Heading1"/>
       </w:pPr>
-      <w:bookmarkStart w:id="14" w:name="_Toc455582651"/>
+      <w:bookmarkStart w:id="13" w:name="_Toc456357006"/>
       <w:r>
         <w:t>6.4 Analysis</w:t>
       </w:r>
-      <w:bookmarkEnd w:id="14"/>
+      <w:bookmarkEnd w:id="13"/>
     </w:p>
     <w:p>
       <w:pPr>
         <w:pStyle w:val="Heading2"/>
       </w:pPr>
-      <w:bookmarkStart w:id="15" w:name="_Toc455582652"/>
+      <w:bookmarkStart w:id="14" w:name="_Toc456357007"/>
       <w:r>
         <w:t xml:space="preserve">6.4.1 </w:t>
       </w:r>
@@ -6280,7 +5969,7 @@
       <w:r>
         <w:t>odel</w:t>
       </w:r>
-      <w:bookmarkEnd w:id="15"/>
+      <w:bookmarkEnd w:id="14"/>
     </w:p>
     <w:p>
       <w:pPr>
@@ -6301,13 +5990,13 @@
       <w:r>
         <w:rPr>
           <w:noProof/>
-          <w:lang w:val="en-CA" w:eastAsia="en-CA"/>
+          <w:lang w:eastAsia="en-CA"/>
         </w:rPr>
         <w:drawing>
-          <wp:inline distT="0" distB="0" distL="0" distR="0" wp14:anchorId="50519AD9" wp14:editId="65AE497A">
+          <wp:inline distT="0" distB="0" distL="0" distR="0" wp14:anchorId="6C6C014E" wp14:editId="067AF02C">
             <wp:extent cx="5943600" cy="3343275"/>
             <wp:effectExtent l="0" t="0" r="0" b="9525"/>
-            <wp:docPr id="43" name="Picture 43" descr="C:\Users\bje035\Documents\GitHub\Thesis\Figures\4-4-ScalarComparison.png"/>
+            <wp:docPr id="50" name="Picture 50" descr="C:\Users\bje035\Documents\GitHub\Thesis\Figures\4-4-ScalarComparison.png"/>
             <wp:cNvGraphicFramePr>
               <a:graphicFrameLocks xmlns:a="http://schemas.openxmlformats.org/drawingml/2006/main" noChangeAspect="1"/>
             </wp:cNvGraphicFramePr>
@@ -6358,8 +6047,8 @@
         <w:pStyle w:val="Caption"/>
         <w:jc w:val="both"/>
       </w:pPr>
-      <w:bookmarkStart w:id="16" w:name="_Ref452731251"/>
-      <w:bookmarkStart w:id="17" w:name="_Toc455582784"/>
+      <w:bookmarkStart w:id="15" w:name="_Ref452731251"/>
+      <w:bookmarkStart w:id="16" w:name="_Toc456357221"/>
       <w:r>
         <w:rPr>
           <w:b/>
@@ -6409,32 +6098,55 @@
         </w:rPr>
         <w:fldChar w:fldCharType="end"/>
       </w:r>
+      <w:bookmarkEnd w:id="15"/>
+      <w:r>
+        <w:t xml:space="preserve">: </w:t>
+      </w:r>
+      <w:r>
+        <w:t xml:space="preserve">Percent differences between the vector retrieved aerosol extinction profiles and the scalar retrieval from simulated total radiance measurements. Each column represents a different particle size distribution (see </w:t>
+      </w:r>
+      <w:r>
+        <w:fldChar w:fldCharType="begin"/>
+      </w:r>
+      <w:r>
+        <w:instrText xml:space="preserve"> REF _Ref456346529 \h </w:instrText>
+      </w:r>
+      <w:r>
+        <w:instrText xml:space="preserve"> \* MERGEFORMAT </w:instrText>
+      </w:r>
+      <w:r>
+        <w:fldChar w:fldCharType="separate"/>
+      </w:r>
+      <w:r>
+        <w:t>Table 6-1</w:t>
+      </w:r>
+      <w:r>
+        <w:fldChar w:fldCharType="end"/>
+      </w:r>
+      <w:r>
+        <w:fldChar w:fldCharType="begin"/>
+      </w:r>
+      <w:r>
+        <w:instrText xml:space="preserve"> REF _Ref439681553 \h  \* MERGEFORMAT </w:instrText>
+      </w:r>
+      <w:r>
+        <w:fldChar w:fldCharType="separate"/>
+      </w:r>
+      <w:r>
+        <w:rPr>
+          <w:b/>
+          <w:bCs/>
+          <w:lang w:val="en-US"/>
+        </w:rPr>
+        <w:t>Error! Reference source not found.</w:t>
+      </w:r>
+      <w:r>
+        <w:fldChar w:fldCharType="end"/>
+      </w:r>
+      <w:r>
+        <w:t>).</w:t>
+      </w:r>
       <w:bookmarkEnd w:id="16"/>
-      <w:r>
-        <w:t xml:space="preserve">: </w:t>
-      </w:r>
-      <w:r>
-        <w:t xml:space="preserve">Percent differences between the vector retrieved aerosol extinction profiles and the scalar retrieval from simulated total radiance measurements. Each column represents a different particle size distribution (see </w:t>
-      </w:r>
-      <w:r>
-        <w:fldChar w:fldCharType="begin"/>
-      </w:r>
-      <w:r>
-        <w:instrText xml:space="preserve"> REF _Ref439681553 \h  \* MERGEFORMAT </w:instrText>
-      </w:r>
-      <w:r>
-        <w:fldChar w:fldCharType="separate"/>
-      </w:r>
-      <w:r>
-        <w:t>Table 6-1</w:t>
-      </w:r>
-      <w:r>
-        <w:fldChar w:fldCharType="end"/>
-      </w:r>
-      <w:r>
-        <w:t>).</w:t>
-      </w:r>
-      <w:bookmarkEnd w:id="17"/>
     </w:p>
     <w:p/>
     <w:p>
@@ -6497,11 +6209,11 @@
       <w:pPr>
         <w:pStyle w:val="Heading2"/>
       </w:pPr>
-      <w:bookmarkStart w:id="18" w:name="_Toc455582653"/>
+      <w:bookmarkStart w:id="17" w:name="_Toc456357008"/>
       <w:r>
         <w:t>6.4.2 Fraction of Limb Signal due to Aerosol</w:t>
       </w:r>
-      <w:bookmarkEnd w:id="18"/>
+      <w:bookmarkEnd w:id="17"/>
     </w:p>
     <w:p>
       <w:pPr>
@@ -6515,7 +6227,10 @@
         <w:fldChar w:fldCharType="begin"/>
       </w:r>
       <w:r>
-        <w:instrText xml:space="preserve"> REF _Ref439681553 \h  \* MERGEFORMAT </w:instrText>
+        <w:instrText xml:space="preserve"> REF _Ref456346529 \h </w:instrText>
+      </w:r>
+      <w:r>
+        <w:instrText xml:space="preserve"> \* MERGEFORMAT </w:instrText>
       </w:r>
       <w:r>
         <w:fldChar w:fldCharType="separate"/>
@@ -6701,13 +6416,13 @@
       <w:r>
         <w:rPr>
           <w:noProof/>
-          <w:lang w:val="en-CA" w:eastAsia="en-CA"/>
+          <w:lang w:eastAsia="en-CA"/>
         </w:rPr>
         <w:drawing>
-          <wp:inline distT="0" distB="0" distL="0" distR="0" wp14:anchorId="6A45B492" wp14:editId="0F2D2A6C">
+          <wp:inline distT="0" distB="0" distL="0" distR="0" wp14:anchorId="355C6B94" wp14:editId="3597CAF5">
             <wp:extent cx="5939790" cy="4432935"/>
             <wp:effectExtent l="0" t="0" r="3810" b="5715"/>
-            <wp:docPr id="44" name="Picture 44" descr="C:\Users\bje035\Documents\MATLAB\ALI\ThesisFigures\4-4-WavelengthVsAltitude\4-4-WavelengthVsAltitude.png"/>
+            <wp:docPr id="57" name="Picture 57" descr="C:\Users\bje035\Documents\MATLAB\ALI\ThesisFigures\4-4-WavelengthVsAltitude\4-4-WavelengthVsAltitude.png"/>
             <wp:cNvGraphicFramePr>
               <a:graphicFrameLocks xmlns:a="http://schemas.openxmlformats.org/drawingml/2006/main" noChangeAspect="1"/>
             </wp:cNvGraphicFramePr>
@@ -6758,8 +6473,8 @@
         <w:pStyle w:val="Caption"/>
         <w:jc w:val="both"/>
       </w:pPr>
-      <w:bookmarkStart w:id="19" w:name="_Ref452732145"/>
-      <w:bookmarkStart w:id="20" w:name="_Toc455582785"/>
+      <w:bookmarkStart w:id="18" w:name="_Ref452732145"/>
+      <w:bookmarkStart w:id="19" w:name="_Toc456357222"/>
       <w:r>
         <w:rPr>
           <w:b/>
@@ -6809,7 +6524,7 @@
         </w:rPr>
         <w:fldChar w:fldCharType="end"/>
       </w:r>
-      <w:bookmarkEnd w:id="19"/>
+      <w:bookmarkEnd w:id="18"/>
       <w:r>
         <w:t xml:space="preserve">: (Top) For a horizontal (left) or vertical (right) linear polarization the percent of the signal that is attributed to aerosol, </w:t>
       </w:r>
@@ -6862,7 +6577,7 @@
       <w:r>
         <w:t>, with the albedo being 0 and the aerosol state the background profile with particle size distribution 1. Take note the red-blue scale is non-symmetric.</w:t>
       </w:r>
-      <w:bookmarkEnd w:id="20"/>
+      <w:bookmarkEnd w:id="19"/>
     </w:p>
     <w:p/>
     <w:p>
@@ -6875,13 +6590,13 @@
       <w:r>
         <w:rPr>
           <w:noProof/>
-          <w:lang w:val="en-CA" w:eastAsia="en-CA"/>
+          <w:lang w:eastAsia="en-CA"/>
         </w:rPr>
         <w:drawing>
-          <wp:inline distT="0" distB="0" distL="0" distR="0" wp14:anchorId="52C11B7E" wp14:editId="55489BB2">
+          <wp:inline distT="0" distB="0" distL="0" distR="0" wp14:anchorId="1B51E9B4" wp14:editId="307F69EB">
             <wp:extent cx="5943600" cy="5095875"/>
             <wp:effectExtent l="0" t="0" r="0" b="9525"/>
-            <wp:docPr id="45" name="Picture 45" descr="C:\Users\bje035\Documents\GitHub\Thesis\Figures\4-4-WavelengthVsSSA.png"/>
+            <wp:docPr id="59" name="Picture 59" descr="C:\Users\bje035\Documents\GitHub\Thesis\Figures\4-4-WavelengthVsSSA.png"/>
             <wp:cNvGraphicFramePr>
               <a:graphicFrameLocks xmlns:a="http://schemas.openxmlformats.org/drawingml/2006/main" noChangeAspect="1"/>
             </wp:cNvGraphicFramePr>
@@ -6932,8 +6647,8 @@
         <w:pStyle w:val="Caption"/>
         <w:jc w:val="both"/>
       </w:pPr>
-      <w:bookmarkStart w:id="21" w:name="_Ref452732357"/>
-      <w:bookmarkStart w:id="22" w:name="_Toc455582786"/>
+      <w:bookmarkStart w:id="20" w:name="_Ref452732357"/>
+      <w:bookmarkStart w:id="21" w:name="_Toc456357223"/>
       <w:r>
         <w:rPr>
           <w:b/>
@@ -6983,11 +6698,11 @@
         </w:rPr>
         <w:fldChar w:fldCharType="end"/>
       </w:r>
+      <w:bookmarkEnd w:id="20"/>
+      <w:r>
+        <w:t>: Dependence of the fraction of the limb spectra due to aerosol on solar scattering angle (left panels) for total radiance (top), horizontal polarization (middle) and vertical polarization (bottom), and the magnitude of the radiance for each case (right panels). Note the low signal near SSA of 90 degrees for the vertical polarization which would be problematic for terminator orbits.</w:t>
+      </w:r>
       <w:bookmarkEnd w:id="21"/>
-      <w:r>
-        <w:t>: Dependence of the fraction of the limb spectra due to aerosol on solar scattering angle (left panels) for total radiance (top), horizontal polarization (middle) and vertical polarization (bottom), and the magnitude of the radiance for each case (right panels). Note the low signal near SSA of 90 degrees for the vertical polarization which would be problematic for terminator orbits.</w:t>
-      </w:r>
-      <w:bookmarkEnd w:id="22"/>
     </w:p>
     <w:p/>
     <w:p>
@@ -7128,13 +6843,13 @@
       <w:r>
         <w:rPr>
           <w:noProof/>
-          <w:lang w:val="en-CA" w:eastAsia="en-CA"/>
+          <w:lang w:eastAsia="en-CA"/>
         </w:rPr>
         <w:drawing>
-          <wp:inline distT="0" distB="0" distL="0" distR="0" wp14:anchorId="5D89DD38" wp14:editId="0CF89A38">
+          <wp:inline distT="0" distB="0" distL="0" distR="0" wp14:anchorId="230F39CF" wp14:editId="1A298116">
             <wp:extent cx="5943600" cy="2819400"/>
             <wp:effectExtent l="0" t="0" r="0" b="0"/>
-            <wp:docPr id="46" name="Picture 46" descr="C:\Users\bje035\Documents\GitHub\Thesis\Figures\4-4-PercentPolarizedSSA.png"/>
+            <wp:docPr id="60" name="Picture 60" descr="C:\Users\bje035\Documents\GitHub\Thesis\Figures\4-4-PercentPolarizedSSA.png"/>
             <wp:cNvGraphicFramePr>
               <a:graphicFrameLocks xmlns:a="http://schemas.openxmlformats.org/drawingml/2006/main" noChangeAspect="1"/>
             </wp:cNvGraphicFramePr>
@@ -7185,8 +6900,8 @@
         <w:pStyle w:val="Caption"/>
         <w:jc w:val="both"/>
       </w:pPr>
-      <w:bookmarkStart w:id="23" w:name="_Ref452732605"/>
-      <w:bookmarkStart w:id="24" w:name="_Toc455582787"/>
+      <w:bookmarkStart w:id="22" w:name="_Ref452732605"/>
+      <w:bookmarkStart w:id="23" w:name="_Toc456357224"/>
       <w:r>
         <w:rPr>
           <w:b/>
@@ -7236,11 +6951,11 @@
         </w:rPr>
         <w:fldChar w:fldCharType="end"/>
       </w:r>
+      <w:bookmarkEnd w:id="22"/>
+      <w:r>
+        <w:t>: The ratio of the linearly polarized radiance to the total radiance for horizontal (left) and vertical (right) orientations. Note that the scale for each plot is different. The simulation was performed with a SSA of 60 degrees with volcanic aerosol loading for a tangent altitude of 20 km.</w:t>
+      </w:r>
       <w:bookmarkEnd w:id="23"/>
-      <w:r>
-        <w:t>: The ratio of the linearly polarized radiance to the total radiance for horizontal (left) and vertical (right) orientations. Note that the scale for each plot is different. The simulation was performed with a SSA of 60 degrees with volcanic aerosol loading for a tangent altitude of 20 km.</w:t>
-      </w:r>
-      <w:bookmarkEnd w:id="24"/>
     </w:p>
     <w:p/>
     <w:p>
@@ -7310,11 +7025,11 @@
       <w:pPr>
         <w:pStyle w:val="Heading2"/>
       </w:pPr>
-      <w:bookmarkStart w:id="25" w:name="_Toc455582654"/>
+      <w:bookmarkStart w:id="24" w:name="_Toc456357009"/>
       <w:r>
         <w:t>6.4.3 Potential for Retrieval Bias</w:t>
       </w:r>
-      <w:bookmarkEnd w:id="25"/>
+      <w:bookmarkEnd w:id="24"/>
     </w:p>
     <w:p>
       <w:pPr>
@@ -7410,13 +7125,13 @@
       <w:r>
         <w:rPr>
           <w:noProof/>
-          <w:lang w:val="en-CA" w:eastAsia="en-CA"/>
+          <w:lang w:eastAsia="en-CA"/>
         </w:rPr>
         <w:drawing>
-          <wp:inline distT="0" distB="0" distL="0" distR="0" wp14:anchorId="384106E6" wp14:editId="31B27401">
+          <wp:inline distT="0" distB="0" distL="0" distR="0" wp14:anchorId="4549D606" wp14:editId="3CA48463">
             <wp:extent cx="4762500" cy="3810000"/>
             <wp:effectExtent l="0" t="0" r="0" b="0"/>
-            <wp:docPr id="57" name="Picture 57" descr="C:\Users\bje035\Documents\GitHub\Thesis\Figures\4-4-ParticleSizeComparison.png"/>
+            <wp:docPr id="61" name="Picture 61" descr="C:\Users\bje035\Documents\GitHub\Thesis\Figures\4-4-ParticleSizeComparison.png"/>
             <wp:cNvGraphicFramePr>
               <a:graphicFrameLocks xmlns:a="http://schemas.openxmlformats.org/drawingml/2006/main" noChangeAspect="1"/>
             </wp:cNvGraphicFramePr>
@@ -7467,8 +7182,8 @@
         <w:pStyle w:val="Caption"/>
         <w:jc w:val="both"/>
       </w:pPr>
-      <w:bookmarkStart w:id="26" w:name="_Ref452733156"/>
-      <w:bookmarkStart w:id="27" w:name="_Toc455582788"/>
+      <w:bookmarkStart w:id="25" w:name="_Ref452733156"/>
+      <w:bookmarkStart w:id="26" w:name="_Toc456357225"/>
       <w:r>
         <w:rPr>
           <w:b/>
@@ -7518,29 +7233,32 @@
         </w:rPr>
         <w:fldChar w:fldCharType="end"/>
       </w:r>
+      <w:bookmarkEnd w:id="25"/>
+      <w:r>
+        <w:t xml:space="preserve">: The mean percent difference between the retrieved aerosol extinction profile with an assumed particle size distribution and the true state corresponding to the indicated particle size distribution (see </w:t>
+      </w:r>
+      <w:r>
+        <w:fldChar w:fldCharType="begin"/>
+      </w:r>
+      <w:r>
+        <w:instrText xml:space="preserve"> REF _Ref456346529 \h </w:instrText>
+      </w:r>
+      <w:r>
+        <w:instrText xml:space="preserve"> \* MERGEFORMAT </w:instrText>
+      </w:r>
+      <w:r>
+        <w:fldChar w:fldCharType="separate"/>
+      </w:r>
+      <w:r>
+        <w:t>Table 6-1</w:t>
+      </w:r>
+      <w:r>
+        <w:fldChar w:fldCharType="end"/>
+      </w:r>
+      <w:r>
+        <w:t>). Error bars represent one standard deviation of the variability across all viewing geometries.  Results shown are for 750 nm and 20 km altitude.</w:t>
+      </w:r>
       <w:bookmarkEnd w:id="26"/>
-      <w:r>
-        <w:t xml:space="preserve">: The mean percent difference between the retrieved aerosol extinction profile with an assumed particle size distribution and the true state corresponding to the indicated particle size distribution (see </w:t>
-      </w:r>
-      <w:r>
-        <w:fldChar w:fldCharType="begin"/>
-      </w:r>
-      <w:r>
-        <w:instrText xml:space="preserve"> REF _Ref439681553 \h  \* MERGEFORMAT </w:instrText>
-      </w:r>
-      <w:r>
-        <w:fldChar w:fldCharType="separate"/>
-      </w:r>
-      <w:r>
-        <w:t>Table 6-1</w:t>
-      </w:r>
-      <w:r>
-        <w:fldChar w:fldCharType="end"/>
-      </w:r>
-      <w:r>
-        <w:t>). Error bars represent one standard deviation of the variability across all viewing geometries.  Results shown are for 750 nm and 20 km altitude.</w:t>
-      </w:r>
-      <w:bookmarkEnd w:id="27"/>
     </w:p>
     <w:p/>
     <w:p>
@@ -7556,11 +7274,11 @@
       <w:pPr>
         <w:pStyle w:val="Heading2"/>
       </w:pPr>
-      <w:bookmarkStart w:id="28" w:name="_Toc455582655"/>
+      <w:bookmarkStart w:id="27" w:name="_Toc456357010"/>
       <w:r>
         <w:t>6.4.4 Precision Analysis</w:t>
       </w:r>
-      <w:bookmarkEnd w:id="28"/>
+      <w:bookmarkEnd w:id="27"/>
     </w:p>
     <w:p>
       <w:pPr>
@@ -7599,13 +7317,13 @@
       <w:r>
         <w:rPr>
           <w:noProof/>
-          <w:lang w:val="en-CA" w:eastAsia="en-CA"/>
+          <w:lang w:eastAsia="en-CA"/>
         </w:rPr>
         <w:drawing>
-          <wp:inline distT="0" distB="0" distL="0" distR="0" wp14:anchorId="26192B06" wp14:editId="2E9444CC">
+          <wp:inline distT="0" distB="0" distL="0" distR="0" wp14:anchorId="0E77AC80" wp14:editId="20215882">
             <wp:extent cx="4286250" cy="5238750"/>
             <wp:effectExtent l="0" t="0" r="0" b="0"/>
-            <wp:docPr id="61" name="Picture 61" descr="C:\Users\bje035\Documents\GitHub\Thesis\Figures\4-4-PercisionComparisonWavelengths.png"/>
+            <wp:docPr id="62" name="Picture 62" descr="C:\Users\bje035\Documents\GitHub\Thesis\Figures\4-4-PercisionComparisonWavelengths.png"/>
             <wp:cNvGraphicFramePr>
               <a:graphicFrameLocks xmlns:a="http://schemas.openxmlformats.org/drawingml/2006/main" noChangeAspect="1"/>
             </wp:cNvGraphicFramePr>
@@ -7656,8 +7374,8 @@
         <w:pStyle w:val="Caption"/>
         <w:jc w:val="both"/>
       </w:pPr>
-      <w:bookmarkStart w:id="29" w:name="_Ref452970794"/>
-      <w:bookmarkStart w:id="30" w:name="_Toc455582789"/>
+      <w:bookmarkStart w:id="28" w:name="_Ref452970794"/>
+      <w:bookmarkStart w:id="29" w:name="_Toc456357226"/>
       <w:r>
         <w:rPr>
           <w:b/>
@@ -7707,14 +7425,14 @@
         </w:rPr>
         <w:fldChar w:fldCharType="end"/>
       </w:r>
+      <w:bookmarkEnd w:id="28"/>
+      <w:r>
+        <w:t xml:space="preserve">: </w:t>
+      </w:r>
+      <w:r>
+        <w:t>The wavelength dependence of the co-variance for the horizontal and vertical polarization retrievals normalized to the total radiance case.  The faded line represent one standard deviation of the variability encountered across all input parameters. The top panel is for an instrument design and/or operation that compensates for changing signal levels with polarization and viewing geometry, and the bottom panel is for uncompensated measurements.</w:t>
+      </w:r>
       <w:bookmarkEnd w:id="29"/>
-      <w:r>
-        <w:t xml:space="preserve">: </w:t>
-      </w:r>
-      <w:r>
-        <w:t>The wavelength dependence of the co-variance for the horizontal and vertical polarization retrievals normalized to the total radiance case.  The faded line represent one standard deviation of the variability encountered across all input parameters. The top panel is for an instrument design and/or operation that compensates for changing signal levels with polarization and viewing geometry, and the bottom panel is for uncompensated measurements.</w:t>
-      </w:r>
-      <w:bookmarkEnd w:id="30"/>
     </w:p>
     <w:p/>
     <w:p>
@@ -7794,8 +7512,8 @@
         <w:pStyle w:val="Caption"/>
         <w:jc w:val="both"/>
       </w:pPr>
-      <w:bookmarkStart w:id="31" w:name="_Ref452971042"/>
-      <w:bookmarkStart w:id="32" w:name="_Toc455582716"/>
+      <w:bookmarkStart w:id="30" w:name="_Ref452971042"/>
+      <w:bookmarkStart w:id="31" w:name="_Toc456357089"/>
       <w:r>
         <w:rPr>
           <w:b/>
@@ -7845,28 +7563,28 @@
         </w:rPr>
         <w:fldChar w:fldCharType="end"/>
       </w:r>
+      <w:bookmarkEnd w:id="30"/>
+      <w:r>
+        <w:t xml:space="preserve">: </w:t>
+      </w:r>
+      <w:r>
+        <w:t>The SSA dependence of the normalized co-variance for the horizontal and vertical polarization retrievals.  The given numbers are the mean with the standard deviation for each geometry across all wavelengths. Note that the SSA of 90</w:t>
+      </w:r>
+      <w:r>
+        <w:rPr>
+          <w:vertAlign w:val="superscript"/>
+        </w:rPr>
+        <w:t>◦</w:t>
+      </w:r>
+      <w:r>
+        <w:t xml:space="preserve"> for the vertical polarization has been removed due to the poor signal in this region.</w:t>
+      </w:r>
       <w:bookmarkEnd w:id="31"/>
-      <w:r>
-        <w:t xml:space="preserve">: </w:t>
-      </w:r>
-      <w:r>
-        <w:t>The SSA dependence of the normalized co-variance for the horizontal and vertical polarization retrievals.  The given numbers are the mean with the standard deviation for each geometry across all wavelengths. Note that the SSA of 90</w:t>
-      </w:r>
-      <w:r>
-        <w:rPr>
-          <w:vertAlign w:val="superscript"/>
-        </w:rPr>
-        <w:t>◦</w:t>
-      </w:r>
-      <w:r>
-        <w:t xml:space="preserve"> for the vertical polarization has been removed due to the poor signal in this region.</w:t>
-      </w:r>
-      <w:bookmarkEnd w:id="32"/>
     </w:p>
     <w:tbl>
       <w:tblPr>
         <w:tblStyle w:val="TableGrid"/>
-        <w:tblW w:w="9852" w:type="dxa"/>
+        <w:tblW w:w="9356" w:type="dxa"/>
         <w:tblBorders>
           <w:left w:val="none" w:sz="0" w:space="0" w:color="auto"/>
           <w:right w:val="none" w:sz="0" w:space="0" w:color="auto"/>
@@ -7876,17 +7594,17 @@
         <w:tblLook w:val="04A0" w:firstRow="1" w:lastRow="0" w:firstColumn="1" w:lastColumn="0" w:noHBand="0" w:noVBand="1"/>
       </w:tblPr>
       <w:tblGrid>
-        <w:gridCol w:w="2627"/>
+        <w:gridCol w:w="2184"/>
         <w:gridCol w:w="1428"/>
         <w:gridCol w:w="1428"/>
         <w:gridCol w:w="1428"/>
-        <w:gridCol w:w="1513"/>
+        <w:gridCol w:w="1460"/>
         <w:gridCol w:w="1428"/>
       </w:tblGrid>
       <w:tr>
         <w:tc>
           <w:tcPr>
-            <w:tcW w:w="2835" w:type="dxa"/>
+            <w:tcW w:w="2627" w:type="dxa"/>
             <w:tcBorders>
               <w:top w:val="single" w:sz="4" w:space="0" w:color="auto"/>
               <w:bottom w:val="single" w:sz="4" w:space="0" w:color="auto"/>
@@ -7908,7 +7626,7 @@
         </w:tc>
         <w:tc>
           <w:tcPr>
-            <w:tcW w:w="1329" w:type="dxa"/>
+            <w:tcW w:w="1428" w:type="dxa"/>
             <w:tcBorders>
               <w:top w:val="single" w:sz="4" w:space="0" w:color="auto"/>
               <w:bottom w:val="single" w:sz="4" w:space="0" w:color="auto"/>
@@ -7937,7 +7655,7 @@
         </w:tc>
         <w:tc>
           <w:tcPr>
-            <w:tcW w:w="1329" w:type="dxa"/>
+            <w:tcW w:w="1428" w:type="dxa"/>
             <w:tcBorders>
               <w:top w:val="single" w:sz="4" w:space="0" w:color="auto"/>
               <w:bottom w:val="single" w:sz="4" w:space="0" w:color="auto"/>
@@ -7967,7 +7685,7 @@
         </w:tc>
         <w:tc>
           <w:tcPr>
-            <w:tcW w:w="1408" w:type="dxa"/>
+            <w:tcW w:w="1428" w:type="dxa"/>
             <w:tcBorders>
               <w:top w:val="single" w:sz="4" w:space="0" w:color="auto"/>
               <w:bottom w:val="single" w:sz="4" w:space="0" w:color="auto"/>
@@ -7997,7 +7715,7 @@
         </w:tc>
         <w:tc>
           <w:tcPr>
-            <w:tcW w:w="1538" w:type="dxa"/>
+            <w:tcW w:w="1513" w:type="dxa"/>
             <w:tcBorders>
               <w:top w:val="single" w:sz="4" w:space="0" w:color="auto"/>
               <w:bottom w:val="single" w:sz="4" w:space="0" w:color="auto"/>
@@ -8027,7 +7745,7 @@
         </w:tc>
         <w:tc>
           <w:tcPr>
-            <w:tcW w:w="1413" w:type="dxa"/>
+            <w:tcW w:w="932" w:type="dxa"/>
             <w:tcBorders>
               <w:top w:val="single" w:sz="4" w:space="0" w:color="auto"/>
               <w:bottom w:val="single" w:sz="4" w:space="0" w:color="auto"/>
@@ -8059,7 +7777,7 @@
       <w:tr>
         <w:tc>
           <w:tcPr>
-            <w:tcW w:w="2835" w:type="dxa"/>
+            <w:tcW w:w="2627" w:type="dxa"/>
             <w:tcBorders>
               <w:top w:val="single" w:sz="4" w:space="0" w:color="auto"/>
             </w:tcBorders>
@@ -8080,7 +7798,7 @@
         </w:tc>
         <w:tc>
           <w:tcPr>
-            <w:tcW w:w="1329" w:type="dxa"/>
+            <w:tcW w:w="1428" w:type="dxa"/>
             <w:tcBorders>
               <w:top w:val="single" w:sz="4" w:space="0" w:color="auto"/>
             </w:tcBorders>
@@ -8101,7 +7819,7 @@
         </w:tc>
         <w:tc>
           <w:tcPr>
-            <w:tcW w:w="1329" w:type="dxa"/>
+            <w:tcW w:w="1428" w:type="dxa"/>
             <w:tcBorders>
               <w:top w:val="single" w:sz="4" w:space="0" w:color="auto"/>
             </w:tcBorders>
@@ -8122,7 +7840,7 @@
         </w:tc>
         <w:tc>
           <w:tcPr>
-            <w:tcW w:w="1408" w:type="dxa"/>
+            <w:tcW w:w="1428" w:type="dxa"/>
             <w:tcBorders>
               <w:top w:val="single" w:sz="4" w:space="0" w:color="auto"/>
             </w:tcBorders>
@@ -8143,7 +7861,7 @@
         </w:tc>
         <w:tc>
           <w:tcPr>
-            <w:tcW w:w="1538" w:type="dxa"/>
+            <w:tcW w:w="1513" w:type="dxa"/>
             <w:tcBorders>
               <w:top w:val="single" w:sz="4" w:space="0" w:color="auto"/>
             </w:tcBorders>
@@ -8164,7 +7882,7 @@
         </w:tc>
         <w:tc>
           <w:tcPr>
-            <w:tcW w:w="1413" w:type="dxa"/>
+            <w:tcW w:w="932" w:type="dxa"/>
             <w:tcBorders>
               <w:top w:val="single" w:sz="4" w:space="0" w:color="auto"/>
             </w:tcBorders>
@@ -8187,7 +7905,7 @@
       <w:tr>
         <w:tc>
           <w:tcPr>
-            <w:tcW w:w="2835" w:type="dxa"/>
+            <w:tcW w:w="2627" w:type="dxa"/>
           </w:tcPr>
           <w:p>
             <w:pPr>
@@ -8205,7 +7923,7 @@
         </w:tc>
         <w:tc>
           <w:tcPr>
-            <w:tcW w:w="1329" w:type="dxa"/>
+            <w:tcW w:w="1428" w:type="dxa"/>
           </w:tcPr>
           <w:p>
             <w:pPr>
@@ -8223,7 +7941,7 @@
         </w:tc>
         <w:tc>
           <w:tcPr>
-            <w:tcW w:w="1329" w:type="dxa"/>
+            <w:tcW w:w="1428" w:type="dxa"/>
           </w:tcPr>
           <w:p>
             <w:pPr>
@@ -8241,7 +7959,7 @@
         </w:tc>
         <w:tc>
           <w:tcPr>
-            <w:tcW w:w="1408" w:type="dxa"/>
+            <w:tcW w:w="1428" w:type="dxa"/>
           </w:tcPr>
           <w:p>
             <w:pPr>
@@ -8259,7 +7977,7 @@
         </w:tc>
         <w:tc>
           <w:tcPr>
-            <w:tcW w:w="1538" w:type="dxa"/>
+            <w:tcW w:w="1513" w:type="dxa"/>
           </w:tcPr>
           <w:p>
             <w:pPr>
@@ -8277,7 +7995,7 @@
         </w:tc>
         <w:tc>
           <w:tcPr>
-            <w:tcW w:w="1413" w:type="dxa"/>
+            <w:tcW w:w="932" w:type="dxa"/>
           </w:tcPr>
           <w:p>
             <w:pPr>
@@ -8297,7 +8015,7 @@
       <w:tr>
         <w:tc>
           <w:tcPr>
-            <w:tcW w:w="2835" w:type="dxa"/>
+            <w:tcW w:w="2627" w:type="dxa"/>
           </w:tcPr>
           <w:p>
             <w:pPr>
@@ -8315,7 +8033,7 @@
         </w:tc>
         <w:tc>
           <w:tcPr>
-            <w:tcW w:w="1329" w:type="dxa"/>
+            <w:tcW w:w="1428" w:type="dxa"/>
           </w:tcPr>
           <w:p>
             <w:pPr>
@@ -8333,7 +8051,7 @@
         </w:tc>
         <w:tc>
           <w:tcPr>
-            <w:tcW w:w="1329" w:type="dxa"/>
+            <w:tcW w:w="1428" w:type="dxa"/>
           </w:tcPr>
           <w:p>
             <w:pPr>
@@ -8351,7 +8069,7 @@
         </w:tc>
         <w:tc>
           <w:tcPr>
-            <w:tcW w:w="1408" w:type="dxa"/>
+            <w:tcW w:w="1428" w:type="dxa"/>
           </w:tcPr>
           <w:p>
             <w:pPr>
@@ -8369,7 +8087,7 @@
         </w:tc>
         <w:tc>
           <w:tcPr>
-            <w:tcW w:w="1538" w:type="dxa"/>
+            <w:tcW w:w="1513" w:type="dxa"/>
           </w:tcPr>
           <w:p>
             <w:pPr>
@@ -8387,7 +8105,7 @@
         </w:tc>
         <w:tc>
           <w:tcPr>
-            <w:tcW w:w="1413" w:type="dxa"/>
+            <w:tcW w:w="932" w:type="dxa"/>
           </w:tcPr>
           <w:p>
             <w:pPr>
@@ -8407,7 +8125,7 @@
       <w:tr>
         <w:tc>
           <w:tcPr>
-            <w:tcW w:w="2835" w:type="dxa"/>
+            <w:tcW w:w="2627" w:type="dxa"/>
           </w:tcPr>
           <w:p>
             <w:pPr>
@@ -8425,7 +8143,7 @@
         </w:tc>
         <w:tc>
           <w:tcPr>
-            <w:tcW w:w="1329" w:type="dxa"/>
+            <w:tcW w:w="1428" w:type="dxa"/>
           </w:tcPr>
           <w:p>
             <w:pPr>
@@ -8443,7 +8161,7 @@
         </w:tc>
         <w:tc>
           <w:tcPr>
-            <w:tcW w:w="1329" w:type="dxa"/>
+            <w:tcW w:w="1428" w:type="dxa"/>
           </w:tcPr>
           <w:p>
             <w:pPr>
@@ -8461,7 +8179,7 @@
         </w:tc>
         <w:tc>
           <w:tcPr>
-            <w:tcW w:w="1408" w:type="dxa"/>
+            <w:tcW w:w="1428" w:type="dxa"/>
           </w:tcPr>
           <w:p>
             <w:pPr>
@@ -8479,7 +8197,7 @@
         </w:tc>
         <w:tc>
           <w:tcPr>
-            <w:tcW w:w="1538" w:type="dxa"/>
+            <w:tcW w:w="1513" w:type="dxa"/>
           </w:tcPr>
           <w:p>
             <w:pPr>
@@ -8497,7 +8215,7 @@
         </w:tc>
         <w:tc>
           <w:tcPr>
-            <w:tcW w:w="1413" w:type="dxa"/>
+            <w:tcW w:w="932" w:type="dxa"/>
           </w:tcPr>
           <w:p>
             <w:pPr>
@@ -8598,11 +8316,11 @@
       <w:pPr>
         <w:pStyle w:val="Heading1"/>
       </w:pPr>
-      <w:bookmarkStart w:id="33" w:name="_Toc455582656"/>
+      <w:bookmarkStart w:id="32" w:name="_Toc456357011"/>
       <w:r>
         <w:t>6.5 Conclusions</w:t>
       </w:r>
-      <w:bookmarkEnd w:id="33"/>
+      <w:bookmarkEnd w:id="32"/>
     </w:p>
     <w:p>
       <w:pPr>
@@ -8610,7 +8328,7 @@
         <w:jc w:val="both"/>
       </w:pPr>
       <w:r>
-        <w:t>We have attempted to address the question of whether or not the measurement of linearly polarized radiance rather than total limb radiance is an advantage or disadvantage with respect to retrievals of stratospheric aerosol.  The sensitivity of the polarized limb radiance to aerosol is complex with respect to many parameters, and there are trade-offs in the orientation of the polarization and the orbital viewing geometry.  One important point is the very low magnitude of signal observed in the vertical polarization for scattering angles near 90 degrees, which are encountered for a large fraction of observations in low earth orbit, particularly sun-synchronous near-terminator orbits such as for OSIRIS. More generally, it is important to consider the overall lower magnitude of the linearly polarized radiance, which by definition is a fraction of the total radiance.  The horizontal polarization has, on average, higher signal levels than the vertical polarization.  It also has a weaker dependence on solar scattering angle that is more similar to the total radiance than the vertical polarization, which is more strongly skewed in the forward scatter direction.</w:t>
+        <w:t>We have attempted to address the question of whether or not the measurement of linearly polarized radiance rather than total limb radiance is an advantage or disadvantage with respect to retrievals of stratospheric aerosol.  The sensitivity of the polarized limb radiance to aerosol is complex with respect to many parameters, and there are trade-offs in the orientation of the polarization and the orbital viewing geometry.  One important point is the very low magnitude of signal observed in the vertical polarization for scattering angles near 90 degrees, which are encountered for a large fraction of observations in low earth orbit, particularly sun-synchronous near-terminator orbits such as for OSIRIS, and the most likely orbit orientation for an ALI satellite mission. More generally, it is important to consider the overall lower magnitude of the linearly polarized radiance, which by definition is a fraction of the total radiance.  The horizontal polarization has, on average, higher signal levels than the vertical polarization.  It also has a weaker dependence on solar scattering angle that is more similar to the total radiance than the vertical polarization, which is more strongly skewed in the forward scatter direction.</w:t>
       </w:r>
     </w:p>
     <w:p>
@@ -8619,7 +8337,7 @@
         <w:jc w:val="both"/>
       </w:pPr>
       <w:r>
-        <w:t>One critical bias in limb scatter retrievals of stratospheric aerosol is that due to uncertainty in particle size parameters.  We tested four different particle size distribution scenarios, representing background and volcanically perturbed conditions, over a large range of other parameters such as wavelength, viewing geometry, and extinction level and found that there is no significant change in the observed bias for polarized or total radiance measurements.  .  So, with respect to this bias in stratospheric aerosol retrievals, the linearly-polarized measurement can be used to achieve approximately equal results with only minor advantages and disadvantages between the polarization states.</w:t>
+        <w:t>One critical bias in limb scatter retrievals of stratospheric aerosol is due to uncertainty in particle size parameters.  We tested four different particle size distribution scenarios, representing background and volcanically perturbed conditions, over a large range of other parameters such as wavelength, viewing geometry, and extinction level and found that there is no significant change in the observed bias for polarized or total radiance measurements.  So, with respect to this bias in stratospheric aerosol retrievals, the linearly-polarized measurement can be used to achieve approximately equal results with only minor advantages and disadvantages between the polarization states.</w:t>
       </w:r>
     </w:p>
     <w:p>
@@ -8740,7 +8458,7 @@
         <w:rStyle w:val="PageNumber"/>
         <w:noProof/>
       </w:rPr>
-      <w:t>137</w:t>
+      <w:t>138</w:t>
     </w:r>
     <w:r>
       <w:rPr>
@@ -8781,7 +8499,7 @@
         <w:rStyle w:val="PageNumber"/>
         <w:noProof/>
       </w:rPr>
-      <w:t>32</w:t>
+      <w:t>30</w:t>
     </w:r>
     <w:r>
       <w:rPr>
@@ -8841,7 +8559,7 @@
         <w:rStyle w:val="PageNumber"/>
         <w:noProof/>
       </w:rPr>
-      <w:t>167</w:t>
+      <w:t>165</w:t>
     </w:r>
     <w:r>
       <w:rPr>
@@ -9659,7 +9377,7 @@
     <w:qFormat/>
     <w:rPr>
       <w:sz w:val="24"/>
-      <w:lang w:val="en-US" w:eastAsia="en-US"/>
+      <w:lang w:eastAsia="en-US"/>
     </w:rPr>
   </w:style>
   <w:style w:type="paragraph" w:styleId="Heading1">
@@ -10065,7 +9783,6 @@
     <w:rPr>
       <w:rFonts w:asciiTheme="minorHAnsi" w:eastAsiaTheme="minorHAnsi" w:hAnsiTheme="minorHAnsi" w:cstheme="minorBidi"/>
       <w:sz w:val="20"/>
-      <w:lang w:val="en-CA"/>
     </w:rPr>
   </w:style>
   <w:style w:type="character" w:customStyle="1" w:styleId="CommentTextChar">
@@ -10349,7 +10066,7 @@
 </file>
 
 <file path=customXml/itemProps1.xml><?xml version="1.0" encoding="utf-8"?>
-<ds:datastoreItem xmlns:ds="http://schemas.openxmlformats.org/officeDocument/2006/customXml" ds:itemID="{BD5B1958-8155-46BA-A10E-CFFC7FFFEC85}">
+<ds:datastoreItem xmlns:ds="http://schemas.openxmlformats.org/officeDocument/2006/customXml" ds:itemID="{572F653D-6932-4C19-A0DA-06CF5FC4B2EE}">
   <ds:schemaRefs>
     <ds:schemaRef ds:uri="http://schemas.openxmlformats.org/officeDocument/2006/bibliography"/>
   </ds:schemaRefs>

--- a/Chapter6.docx
+++ b/Chapter6.docx
@@ -64,11 +64,209 @@
     </w:p>
     <w:p>
       <w:pPr>
+        <w:pStyle w:val="BodyText"/>
+        <w:jc w:val="both"/>
+      </w:pPr>
+      <w:r>
+        <w:t>With the success of the ALI stratospheric balloon mission, a satellite feasibility study</w:t>
+      </w:r>
+      <w:r>
+        <w:t xml:space="preserve"> funded by the Canadian Space Agency through Honeywell Aerospace is currently underway.  In addition, the next generation of the ALI prototype is under development at the University of Saskatchewan for a second </w:t>
+      </w:r>
+      <w:r>
+        <w:t>stratospheric balloon test</w:t>
+      </w:r>
+      <w:r>
+        <w:t xml:space="preserve"> flight in 2017</w:t>
+      </w:r>
+      <w:r>
+        <w:t xml:space="preserve">. Additionally, as </w:t>
+      </w:r>
+      <w:r>
+        <w:t>previously mentioned, a similar</w:t>
+      </w:r>
+      <w:r>
+        <w:t xml:space="preserve"> instrument is current being developed in Belgium, </w:t>
+      </w:r>
+      <w:r>
+        <w:t xml:space="preserve">called </w:t>
+      </w:r>
+      <w:r>
+        <w:t xml:space="preserve">ALTIUS </w:t>
+      </w:r>
+      <w:r>
+        <w:t>(</w:t>
+      </w:r>
+      <w:proofErr w:type="spellStart"/>
+      <w:r>
+        <w:rPr>
+          <w:i/>
+        </w:rPr>
+        <w:t>Dekemper</w:t>
+      </w:r>
+      <w:proofErr w:type="spellEnd"/>
+      <w:r>
+        <w:rPr>
+          <w:i/>
+        </w:rPr>
+        <w:t xml:space="preserve"> et al.</w:t>
+      </w:r>
+      <w:r>
+        <w:t>, 2012)</w:t>
+      </w:r>
+      <w:r>
+        <w:t xml:space="preserve">, which also uses an AOTF for spectral </w:t>
+      </w:r>
+      <w:r>
+        <w:t>filtering. However, this new method of measuring aerosol has a fundamental difference compared</w:t>
+      </w:r>
+      <w:r>
+        <w:t xml:space="preserve"> to previous and current limb scatter instruments</w:t>
+      </w:r>
+      <w:r>
+        <w:t xml:space="preserve"> in that</w:t>
+      </w:r>
+      <w:r>
+        <w:t xml:space="preserve"> it measures linear</w:t>
+      </w:r>
+      <w:r>
+        <w:t xml:space="preserve">ly </w:t>
+      </w:r>
+      <w:r>
+        <w:t xml:space="preserve">polarized light and not the total radiance. </w:t>
+      </w:r>
+    </w:p>
+    <w:p>
+      <w:pPr>
+        <w:pStyle w:val="BodyText"/>
+        <w:jc w:val="both"/>
+      </w:pPr>
+      <w:r>
+        <w:t xml:space="preserve">The </w:t>
+      </w:r>
+      <w:r>
+        <w:t xml:space="preserve">modelling </w:t>
+      </w:r>
+      <w:r>
+        <w:t xml:space="preserve">study </w:t>
+      </w:r>
+      <w:r>
+        <w:t>presented</w:t>
+      </w:r>
+      <w:r>
+        <w:t xml:space="preserve"> in this chapter look</w:t>
+      </w:r>
+      <w:r>
+        <w:t>s</w:t>
+      </w:r>
+      <w:r>
+        <w:t xml:space="preserve"> at </w:t>
+      </w:r>
+      <w:r>
+        <w:t xml:space="preserve">the effect of </w:t>
+      </w:r>
+      <w:r>
+        <w:t>polarized radiance measurements from a low earth orbit geometry, similar to that of OSIRIS (</w:t>
+      </w:r>
+      <w:r>
+        <w:rPr>
+          <w:i/>
+        </w:rPr>
+        <w:t>Llewellyn et al.</w:t>
+      </w:r>
+      <w:r>
+        <w:t>, 2004</w:t>
+      </w:r>
+      <w:r>
+        <w:t>) and SCHAMACHY (</w:t>
+      </w:r>
+      <w:proofErr w:type="spellStart"/>
+      <w:r>
+        <w:rPr>
+          <w:i/>
+        </w:rPr>
+        <w:t>Bovensmann</w:t>
+      </w:r>
+      <w:proofErr w:type="spellEnd"/>
+      <w:r>
+        <w:rPr>
+          <w:i/>
+        </w:rPr>
+        <w:t xml:space="preserve"> et al.</w:t>
+      </w:r>
+      <w:r>
+        <w:t>, 1999</w:t>
+      </w:r>
+      <w:r>
+        <w:t xml:space="preserve">), </w:t>
+      </w:r>
+      <w:r>
+        <w:t>on the ability to retrieve stratospheric aerosol information</w:t>
+      </w:r>
+      <w:r>
+        <w:t>. Although it has been previously shown that the retrieval of stratospheric aerosol extinction profiles from polarized scattered sunlight measurements are possible (</w:t>
+      </w:r>
+      <w:r>
+        <w:t xml:space="preserve">as shown in </w:t>
+      </w:r>
+      <w:r>
+        <w:t>Chapter 5</w:t>
+      </w:r>
+      <w:r>
+        <w:t xml:space="preserve"> and </w:t>
+      </w:r>
+      <w:proofErr w:type="spellStart"/>
+      <w:r>
+        <w:rPr>
+          <w:i/>
+        </w:rPr>
+        <w:t>Elash</w:t>
+      </w:r>
+      <w:proofErr w:type="spellEnd"/>
+      <w:r>
+        <w:rPr>
+          <w:i/>
+        </w:rPr>
+        <w:t xml:space="preserve"> et al., 2016</w:t>
+      </w:r>
+      <w:r>
+        <w:t xml:space="preserve">, </w:t>
+      </w:r>
+      <w:r>
+        <w:t xml:space="preserve">as well as </w:t>
+      </w:r>
+      <w:proofErr w:type="spellStart"/>
+      <w:r>
+        <w:rPr>
+          <w:i/>
+        </w:rPr>
+        <w:t>McLinden</w:t>
+      </w:r>
+      <w:proofErr w:type="spellEnd"/>
+      <w:r>
+        <w:rPr>
+          <w:i/>
+        </w:rPr>
+        <w:t xml:space="preserve"> et al.</w:t>
+      </w:r>
+      <w:r>
+        <w:t>, 1999), the full impact of the polarized measurement has not been systematically studied.  In this work we perform an analysis with simulated polarized measurements to determine first if there are any clear advantages or disadvantages to making the linearly polarized measurement.  Further, we investigate which linear polarization and viewing geometries have the largest sensitivities to aerosol, and how the polarized measurements affect the accuracy and precision of the retrieved aerosol product.</w:t>
+      </w:r>
+    </w:p>
+    <w:p>
+      <w:pPr>
         <w:pStyle w:val="Heading1"/>
       </w:pPr>
-      <w:bookmarkStart w:id="1" w:name="_Toc456357000"/>
-      <w:r>
-        <w:t>6.1 Introduction</w:t>
+      <w:bookmarkStart w:id="1" w:name="_Toc456357001"/>
+      <w:r>
+        <w:lastRenderedPageBreak/>
+        <w:t>6.</w:t>
+      </w:r>
+      <w:r>
+        <w:t>1</w:t>
+      </w:r>
+      <w:r>
+        <w:t xml:space="preserve"> Background and Forward Model</w:t>
       </w:r>
       <w:bookmarkEnd w:id="1"/>
     </w:p>
@@ -78,124 +276,30 @@
         <w:jc w:val="both"/>
       </w:pPr>
       <w:r>
-        <w:t xml:space="preserve">Stratospheric aerosol distributions have been monitored on a global scale since the 1970s with satellite instruments using a variety of remote sensing techniques. Remembering that most of the current instruments are operating well past their expected lifetimes, more space monitoring mission are required to continue the stratospheric aerosol monitoring. As noted in the recent review paper by </w:t>
-      </w:r>
-      <w:r>
-        <w:rPr>
-          <w:i/>
-        </w:rPr>
-        <w:t>Kremser et al</w:t>
-      </w:r>
-      <w:r>
-        <w:t xml:space="preserve">. (2015) there is a distinct need for continued monitoring with global coverage of aerosol, particularly extending down to tropopause altitudes.  </w:t>
+        <w:t>In order to investigate the effect of polarization on the sensitivity to aerosol, an accurate model of the polarized limb radiance must be employed. Additionally, a large number of scenarios, including various atmospheric states and viewing geometries, are required to fully probe the solution space. In this section, the basic background describing the polarization state of the limb signal is developed, and the SASKTRAN-HR model and the various model scenarios used for the analysis are described.  Based on the useful spectral range for limb scatter observations of stratospheric aerosol, we have limited our discussi</w:t>
+      </w:r>
+      <w:r>
+        <w:t>on to wavelengths from 500-1500 </w:t>
+      </w:r>
+      <w:r>
+        <w:t>nm.</w:t>
       </w:r>
     </w:p>
     <w:p>
       <w:pPr>
-        <w:pStyle w:val="BodyText"/>
-        <w:jc w:val="both"/>
-      </w:pPr>
-      <w:r>
-        <w:t xml:space="preserve">With the success of the ALI stratospheric balloon mission, a satellite feasibility study as well as a second version for stratospheric balloon testing are under development at the University of Saskatchewan and COM DEV. Additionally, as previously mentioned, a similar polarized instrument is current being developed in Belgium, ALTIUS </w:t>
-      </w:r>
-      <w:r>
-        <w:t>(</w:t>
-      </w:r>
-      <w:r>
-        <w:rPr>
-          <w:i/>
-        </w:rPr>
-        <w:t>Dekemper et al.</w:t>
-      </w:r>
-      <w:r>
-        <w:t>, 2012)</w:t>
-      </w:r>
-      <w:r>
-        <w:t xml:space="preserve">, which also uses an AOTF for spectral </w:t>
-      </w:r>
-      <w:r>
-        <w:t>filtering. However, this new method of measuring aerosol has a fundamental difference compared</w:t>
-      </w:r>
-      <w:r>
-        <w:t xml:space="preserve"> to previous and current limb scatter instruments, it measures linear polarized light and not the total radiance. </w:t>
-      </w:r>
-    </w:p>
-    <w:p>
-      <w:pPr>
-        <w:pStyle w:val="BodyText"/>
-        <w:jc w:val="both"/>
-      </w:pPr>
-      <w:r>
-        <w:t>The study contained in this chapter will look at polarized radiance measurements from a low earth orbit geometry, similar to that of OSIRIS (</w:t>
-      </w:r>
-      <w:r>
-        <w:rPr>
-          <w:i/>
-        </w:rPr>
-        <w:t>Llewellyn et al.</w:t>
-      </w:r>
-      <w:r>
-        <w:t>, 2004</w:t>
-      </w:r>
-      <w:r>
-        <w:t>) and SCHAMACHY (</w:t>
-      </w:r>
-      <w:r>
-        <w:rPr>
-          <w:i/>
-        </w:rPr>
-        <w:t>Bovensmann et al.</w:t>
-      </w:r>
-      <w:r>
-        <w:t>, 1999</w:t>
-      </w:r>
-      <w:r>
-        <w:t xml:space="preserve">), and determine the effect of measuring a linear polarization. Although it has been previously shown that the retrieval of stratospheric aerosol extinction profiles from polarized scattered sunlight measurements are possible (Chapter 5, </w:t>
-      </w:r>
-      <w:r>
-        <w:rPr>
-          <w:i/>
-        </w:rPr>
-        <w:t>McLinden et al.</w:t>
-      </w:r>
-      <w:r>
-        <w:t>, 1999), the full impact of the polarized measurement has not been systematically studied.  In this work we perform an analysis with simulated polarized measurements to determine first if there are any clear advantages or disadvantages to making the linearly polarized measurement.  Further, we investigate which linear polarization and viewing geometries have the largest sensitivities to aerosol, and how the polarized measurements affect the accuracy and precision of the retrieved aerosol product.</w:t>
-      </w:r>
-    </w:p>
-    <w:p>
-      <w:pPr>
-        <w:pStyle w:val="Heading1"/>
-      </w:pPr>
-      <w:bookmarkStart w:id="2" w:name="_Toc456357001"/>
-      <w:r>
-        <w:t>6.2 Background and Forward Model</w:t>
+        <w:pStyle w:val="Heading2"/>
+      </w:pPr>
+      <w:bookmarkStart w:id="2" w:name="_Toc456357002"/>
+      <w:r>
+        <w:t>6.</w:t>
+      </w:r>
+      <w:r>
+        <w:t>1</w:t>
+      </w:r>
+      <w:r>
+        <w:t>.1 Polarized Scattered Sunlight and Stratospheric Aerosols</w:t>
       </w:r>
       <w:bookmarkEnd w:id="2"/>
-    </w:p>
-    <w:p>
-      <w:pPr>
-        <w:pStyle w:val="BodyText"/>
-        <w:jc w:val="both"/>
-      </w:pPr>
-      <w:r>
-        <w:t>In order to investigate the effect of polarization on the sensitivity to aerosol, an accurate model of the polarized limb radiance must be employed. Additionally, a large number of scenarios, including various atmospheric states and viewing geometries, are required to fully probe the solution space. In this section, the basic background describing the polarization state of the limb signal is developed, and the SASKTRAN-HR model and the various model scenarios used for the analysis are described.  Based on the useful spectral range for limb scatter observations of stratospheric aerosol, we have limited our discussi</w:t>
-      </w:r>
-      <w:r>
-        <w:t>on to wavelengths from 500-1500 </w:t>
-      </w:r>
-      <w:r>
-        <w:t>nm.</w:t>
-      </w:r>
-    </w:p>
-    <w:p>
-      <w:pPr>
-        <w:pStyle w:val="Heading2"/>
-      </w:pPr>
-      <w:bookmarkStart w:id="3" w:name="_Toc456357002"/>
-      <w:r>
-        <w:t>6.2.1 Polarized Scattered Sunlight and Stratospheric Aerosols</w:t>
-      </w:r>
-      <w:bookmarkEnd w:id="3"/>
     </w:p>
     <w:p>
       <w:pPr>
@@ -455,7 +559,11 @@
       </w:r>
       <w:r>
         <w:noBreakHyphen/>
-        <w:t>axis is defined to be the horizontal polarization and where x and y axes are orthogonal leads to the following definition for the Stokes parameters</w:t>
+        <w:t xml:space="preserve">axis </w:t>
+      </w:r>
+      <w:r>
+        <w:lastRenderedPageBreak/>
+        <w:t>is defined to be the horizontal polarization and where x and y axes are orthogonal leads to the following definition for the Stokes parameters</w:t>
       </w:r>
     </w:p>
     <w:tbl>
@@ -1556,8 +1664,13 @@
         </m:r>
       </m:oMath>
       <w:r>
-        <w:t xml:space="preserve"> and is related to the probability that an incoming ray will be scattered at a scattering angle, </w:t>
-      </w:r>
+        <w:t xml:space="preserve"> and is related to the probability that an incoming ray will be scattered at a scattering angle</w:t>
+      </w:r>
+      <w:proofErr w:type="gramStart"/>
+      <w:r>
+        <w:t xml:space="preserve">, </w:t>
+      </w:r>
+      <w:proofErr w:type="gramEnd"/>
       <m:oMath>
         <m:r>
           <m:rPr>
@@ -1727,11 +1840,19 @@
       <w:r>
         <w:t>For this work, two primary scattering interactions induce and/or modify the polarization state of the light propagating in the atmosphere.  These are scattering by the molecular air density and by stratospheric sulfate aerosols. The molecular atmosphere interaction is referred to as Rayleigh scattering, and has a scattering matrix that is determined from the Rayleigh-Gains approximation (</w:t>
       </w:r>
+      <w:proofErr w:type="spellStart"/>
       <w:r>
         <w:rPr>
           <w:i/>
         </w:rPr>
-        <w:t>Mishchenko et al</w:t>
+        <w:t>Mishchenko</w:t>
+      </w:r>
+      <w:proofErr w:type="spellEnd"/>
+      <w:r>
+        <w:rPr>
+          <w:i/>
+        </w:rPr>
+        <w:t xml:space="preserve"> et al</w:t>
       </w:r>
       <w:r>
         <w:t>., 2002) given by</w:t>
@@ -2338,8 +2459,13 @@
         <w:ind w:firstLine="0"/>
         <w:jc w:val="both"/>
       </w:pPr>
-      <w:r>
-        <w:t xml:space="preserve">where </w:t>
+      <w:proofErr w:type="gramStart"/>
+      <w:r>
+        <w:t>where</w:t>
+      </w:r>
+      <w:proofErr w:type="gramEnd"/>
+      <w:r>
+        <w:t xml:space="preserve"> </w:t>
       </w:r>
       <m:oMath>
         <m:r>
@@ -2368,8 +2494,16 @@
         <w:rPr>
           <w:i/>
         </w:rPr>
-        <w:t>van de Hulst</w:t>
-      </w:r>
+        <w:t xml:space="preserve">van de </w:t>
+      </w:r>
+      <w:proofErr w:type="spellStart"/>
+      <w:r>
+        <w:rPr>
+          <w:i/>
+        </w:rPr>
+        <w:t>Hulst</w:t>
+      </w:r>
+      <w:proofErr w:type="spellEnd"/>
       <w:r>
         <w:t>, 1957) which are the following</w:t>
       </w:r>
@@ -3117,9 +3251,11 @@
           <m:t xml:space="preserve"> </m:t>
         </m:r>
       </m:oMath>
+      <w:proofErr w:type="gramStart"/>
       <w:r>
         <w:t xml:space="preserve">and </w:t>
       </w:r>
+      <w:proofErr w:type="gramEnd"/>
       <m:oMath>
         <m:sSub>
           <m:sSubPr>
@@ -3214,12 +3350,14 @@
       <w:r>
         <w:t xml:space="preserve">. </w:t>
       </w:r>
+      <w:proofErr w:type="spellStart"/>
       <w:r>
         <w:rPr>
           <w:i/>
         </w:rPr>
         <w:t>Wiscombe</w:t>
       </w:r>
+      <w:proofErr w:type="spellEnd"/>
       <w:r>
         <w:t>, 1980). A more detailed discussion can be found in section 2.4.4.</w:t>
       </w:r>
@@ -3230,7 +3368,35 @@
         <w:jc w:val="both"/>
       </w:pPr>
       <w:r>
-        <w:t>The basic polarization state of the scattered light in the Earth’s atmosphere can be understood by first considering a single scattering event of the unpolarized incoming sunlight in a molecular atmosphere.  It can be easily seen from the form of the Rayleigh scattering matrix (Equation 6.4) that a single scattering event causes the sky to develop a distinct polarization at a solar scattering angle (SSA) of 90 degrees from the incoming solar beam. The scattered sunlight is linearly polarized in the horizontal orientation, which is parallel to the horizon.  The degree of polarization gradually decreases at scattering angles greater than or less than 90 degrees (broadly referred to as back-scatter and forward-scatter geometries, respectively). In this single scattering scenario, the radiance is completely unpolarized at solar scattering angles of 0 and 180 degrees. If multiple scattering events are taken into account, the degree of polarization is decreased at 90 degrees SSA, and conversely does not become completely unpolarized at SSAs of 0 and 180 degrees assuming horizontal atmospheric unity. Simulations with the SASKTRAN-HR radiative transfer model using an atmosphere of molecular air density show that at 90 degrees SSA, the degree of linear polarization of the limb radiance is approximately 95% for a wavelength of 750 nm. This linear polarization effect is strongest at longer wavelengths (</w:t>
+        <w:t xml:space="preserve">The basic polarization state of the scattered light in the Earth’s atmosphere can be understood by first considering a single scattering event of the </w:t>
+      </w:r>
+      <w:proofErr w:type="spellStart"/>
+      <w:r>
+        <w:t>unpolarized</w:t>
+      </w:r>
+      <w:proofErr w:type="spellEnd"/>
+      <w:r>
+        <w:t xml:space="preserve"> incoming sunlight in a molecular atmosphere.  It can be easily seen from the form of the Rayleigh scattering matrix (Equation 6.4) that a single scattering event causes the sky to develop a distinct polarization at a solar scattering angle (SSA) of 90 degrees from the incoming solar beam. The scattered sunlight is linearly polarized in the horizontal orientation, which is parallel to the horizon.  The degree of polarization gradually decreases at scattering angles greater than or less than 90 degrees (broadly referred to as back-scatter and forward-scatter geometries, respectively). In this single scattering scenario, the radiance is completely </w:t>
+      </w:r>
+      <w:proofErr w:type="spellStart"/>
+      <w:r>
+        <w:t>unpolarized</w:t>
+      </w:r>
+      <w:proofErr w:type="spellEnd"/>
+      <w:r>
+        <w:t xml:space="preserve"> at solar scattering angles of 0 and 180 degrees. If </w:t>
+      </w:r>
+      <w:r>
+        <w:lastRenderedPageBreak/>
+        <w:t xml:space="preserve">multiple scattering events are taken into account, the degree of polarization is decreased at 90 degrees SSA, and conversely does not become completely </w:t>
+      </w:r>
+      <w:proofErr w:type="spellStart"/>
+      <w:r>
+        <w:t>unpolarized</w:t>
+      </w:r>
+      <w:proofErr w:type="spellEnd"/>
+      <w:r>
+        <w:t xml:space="preserve"> at SSAs of 0 and 180 degrees assuming horizontal atmospheric unity. Simulations with the SASKTRAN-HR radiative transfer model using an atmosphere of molecular air density show that at 90 degrees SSA, the degree of linear polarization of the limb radiance is approximately 95% for a wavelength of 750 nm. This linear polarization effect is strongest at longer wavelengths (</w:t>
       </w:r>
       <w:r>
         <w:rPr>
@@ -3293,7 +3459,11 @@
         <w:fldChar w:fldCharType="end"/>
       </w:r>
       <w:r>
-        <w:t xml:space="preserve"> show the difference in the ratio of the polarized over the total radiance for the atmosphere with aerosol and one without, this effect has a weak dependence on solar scattering angle, with the most depolarization occurring in forward scatter geometries for short wavelengths.  Interestingly, for longer wavelengths in back-scatter geometries, the opposite occurs. This is due to the changing fraction of scattering from the molecular air density and aerosol because the Rayleigh scattering cross section falls off much more quickly with wavelength than the aerosol cross section (see section 2.4.4).  The magnitude of the observed change in linear polarization from a pure Rayleigh atmosphere to that with typical background aerosol is approximately 5-10%, but it obviously varies depending on aerosol loading and the microphysical parameters of the aerosol.</w:t>
+        <w:t xml:space="preserve"> show the difference in the ratio of the polarized over the total radiance for the atmosphere with aerosol and one without, this effect has a weak dependence on solar scattering angle, with the most depolarization occurring in forward scatter geometries for short wavelengths.  Interestingly, for longer wavelengths in back-scatter geometries, the opposite occurs. This is due to the changing </w:t>
+      </w:r>
+      <w:r>
+        <w:lastRenderedPageBreak/>
+        <w:t>fraction of scattering from the molecular air density and aerosol because the Rayleigh scattering cross section falls off much more quickly with wavelength than the aerosol cross section (see section 2.4.4).  The magnitude of the observed change in linear polarization from a pure Rayleigh atmosphere to that with typical background aerosol is approximately 5-10%, but it obviously varies depending on aerosol loading and the microphysical parameters of the aerosol.</w:t>
       </w:r>
     </w:p>
     <w:p>
@@ -3305,7 +3475,7 @@
       <w:r>
         <w:rPr>
           <w:noProof/>
-          <w:lang w:eastAsia="en-CA"/>
+          <w:lang w:val="en-US"/>
         </w:rPr>
         <w:drawing>
           <wp:inline distT="0" distB="0" distL="0" distR="0" wp14:anchorId="07F7B489" wp14:editId="44D5B187">
@@ -3364,8 +3534,8 @@
         <w:ind w:firstLine="0"/>
         <w:jc w:val="both"/>
       </w:pPr>
-      <w:bookmarkStart w:id="4" w:name="_Ref439681501"/>
-      <w:bookmarkStart w:id="5" w:name="_Toc456357219"/>
+      <w:bookmarkStart w:id="3" w:name="_Ref439681501"/>
+      <w:bookmarkStart w:id="4" w:name="_Toc456357219"/>
       <w:r>
         <w:rPr>
           <w:b/>
@@ -3415,23 +3585,31 @@
         </w:rPr>
         <w:fldChar w:fldCharType="end"/>
       </w:r>
+      <w:bookmarkEnd w:id="3"/>
+      <w:r>
+        <w:rPr>
+          <w:b/>
+        </w:rPr>
+        <w:t>:</w:t>
+      </w:r>
+      <w:r>
+        <w:t xml:space="preserve"> (Top) </w:t>
+      </w:r>
+      <w:proofErr w:type="gramStart"/>
+      <w:r>
+        <w:t>The</w:t>
+      </w:r>
+      <w:proofErr w:type="gramEnd"/>
+      <w:r>
+        <w:t xml:space="preserve"> fraction of a linear polarization (left is horizontal and right is vertical) over the total radiance for molecular air density. (Bottom) </w:t>
+      </w:r>
+      <w:r>
+        <w:t>The</w:t>
+      </w:r>
+      <w:r>
+        <w:t xml:space="preserve"> change in the fraction of linear polarization between an atmosphere that contains aerosol and one with only molecular air density.</w:t>
+      </w:r>
       <w:bookmarkEnd w:id="4"/>
-      <w:r>
-        <w:rPr>
-          <w:b/>
-        </w:rPr>
-        <w:t>:</w:t>
-      </w:r>
-      <w:r>
-        <w:t xml:space="preserve"> (Top) The fraction of a linear polarization (left is horizontal and right is vertical) over the total radiance for molecular air density. (Bottom) </w:t>
-      </w:r>
-      <w:r>
-        <w:t>The</w:t>
-      </w:r>
-      <w:r>
-        <w:t xml:space="preserve"> change in the fraction of linear polarization between an atmosphere that contains aerosol and one with only molecular air density.</w:t>
-      </w:r>
-      <w:bookmarkEnd w:id="5"/>
     </w:p>
     <w:p>
       <w:pPr>
@@ -3445,9 +3623,145 @@
       <w:pPr>
         <w:pStyle w:val="Heading2"/>
       </w:pPr>
-      <w:bookmarkStart w:id="6" w:name="_Toc456357003"/>
-      <w:r>
-        <w:t>6.2.2 SASKTRAN-HR Model</w:t>
+      <w:bookmarkStart w:id="5" w:name="_Toc456357003"/>
+      <w:r>
+        <w:t>6.</w:t>
+      </w:r>
+      <w:r>
+        <w:t>1</w:t>
+      </w:r>
+      <w:r>
+        <w:t>.2 SASKTRAN-HR Model</w:t>
+      </w:r>
+      <w:bookmarkEnd w:id="5"/>
+    </w:p>
+    <w:p>
+      <w:pPr>
+        <w:pStyle w:val="BodyText"/>
+        <w:jc w:val="both"/>
+      </w:pPr>
+      <w:r>
+        <w:t xml:space="preserve">The model used for this work is the SASKTRAN-HR </w:t>
+      </w:r>
+      <w:r>
+        <w:t>(</w:t>
+      </w:r>
+      <w:r>
+        <w:rPr>
+          <w:i/>
+        </w:rPr>
+        <w:t>Bourassa et al</w:t>
+      </w:r>
+      <w:r>
+        <w:t xml:space="preserve">., 2007; </w:t>
+      </w:r>
+      <w:proofErr w:type="spellStart"/>
+      <w:r>
+        <w:rPr>
+          <w:i/>
+        </w:rPr>
+        <w:t>Zawada</w:t>
+      </w:r>
+      <w:proofErr w:type="spellEnd"/>
+      <w:r>
+        <w:rPr>
+          <w:i/>
+        </w:rPr>
+        <w:t xml:space="preserve"> et al</w:t>
+      </w:r>
+      <w:r>
+        <w:t>., 2015)</w:t>
+      </w:r>
+      <w:r>
+        <w:t xml:space="preserve"> radiative transfer model discussed in section 2.4.5 and a brief overview will follow. The </w:t>
+      </w:r>
+      <w:r>
+        <w:lastRenderedPageBreak/>
+        <w:t>High Resolution module of the SASKTRAN radiative transfer framework (</w:t>
+      </w:r>
+      <w:r>
+        <w:rPr>
+          <w:i/>
+        </w:rPr>
+        <w:t>Bourassa et al.</w:t>
+      </w:r>
+      <w:r>
+        <w:t xml:space="preserve">, 2007; </w:t>
+      </w:r>
+      <w:proofErr w:type="spellStart"/>
+      <w:r>
+        <w:rPr>
+          <w:i/>
+        </w:rPr>
+        <w:t>Zawada</w:t>
+      </w:r>
+      <w:proofErr w:type="spellEnd"/>
+      <w:r>
+        <w:rPr>
+          <w:i/>
+        </w:rPr>
+        <w:t xml:space="preserve"> et al</w:t>
+      </w:r>
+      <w:r>
+        <w:t>., 2015) was used in this study. The SASKTRAN framework handles built-in and user-specified atmospheric species optical properties and number density profiles, and uses a fully 3D spherical geometry to solve the radiative transfer equation. The High Resolution module uses a successive orders of scattering technique, and solves either the scalar or vector (polarized) radiative transfer equations to arbitrarily many orders of scatter. In this study, the HR module is configured so that for any photon trajectory the first two scatters in the atmosphere (from the Sun) and the final scatter into the instrument line of sight are treated in a fully polarized sense; any intervening scatters treat the photon as randomly polarized. For example: If a photon scatters three times to enter the line of sight, each scatter is treated in a fully polarized sense; if a photon scatters five times to enter the line of sight, the first two scatters are polarized, the photon is then depolarized and scattered twice, and finally undergoes a polarized scatter from its randomly polarized state into the line of sight. This pseudo-polarized approximation has been shown, through comparison against the highly accurate and fully polarized Monte Carlo module of the SASKTRAN-HR framework (</w:t>
+      </w:r>
+      <w:proofErr w:type="spellStart"/>
+      <w:r>
+        <w:rPr>
+          <w:i/>
+        </w:rPr>
+        <w:t>Dueck</w:t>
+      </w:r>
+      <w:proofErr w:type="spellEnd"/>
+      <w:r>
+        <w:rPr>
+          <w:i/>
+        </w:rPr>
+        <w:t xml:space="preserve"> et al</w:t>
+      </w:r>
+      <w:r>
+        <w:t>., 2016), to approximate the full solution of the vector radiative transfer equation to sufficient accuracy for the wavelengths and geometries of interest in this work. All calculations performed with SASKTRAN-HR in this study assume randomly polarized incident sunlight, and dry air and Mie (H</w:t>
+      </w:r>
+      <w:r>
+        <w:rPr>
+          <w:vertAlign w:val="subscript"/>
+        </w:rPr>
+        <w:t>2</w:t>
+      </w:r>
+      <w:r>
+        <w:t>SO</w:t>
+      </w:r>
+      <w:r>
+        <w:rPr>
+          <w:vertAlign w:val="subscript"/>
+        </w:rPr>
+        <w:t>4</w:t>
+      </w:r>
+      <w:r>
+        <w:t xml:space="preserve">) scattering events only to model the interaction with the molecular air density and stratospheric aerosol, respectively. Scattering events from the Earth's surface are assumed to be </w:t>
+      </w:r>
+      <w:proofErr w:type="spellStart"/>
+      <w:r>
+        <w:t>Lambertian</w:t>
+      </w:r>
+      <w:proofErr w:type="spellEnd"/>
+      <w:r>
+        <w:t xml:space="preserve"> and fully depolarizing. </w:t>
+      </w:r>
+    </w:p>
+    <w:p>
+      <w:pPr>
+        <w:pStyle w:val="Heading2"/>
+      </w:pPr>
+      <w:bookmarkStart w:id="6" w:name="_Toc456357004"/>
+      <w:r>
+        <w:t>6.</w:t>
+      </w:r>
+      <w:r>
+        <w:t>1</w:t>
+      </w:r>
+      <w:r>
+        <w:t>.3 Model Scenarios</w:t>
       </w:r>
       <w:bookmarkEnd w:id="6"/>
     </w:p>
@@ -3457,95 +3771,11 @@
         <w:jc w:val="both"/>
       </w:pPr>
       <w:r>
-        <w:t xml:space="preserve">The model used for this work is the SASKTRAN-HR </w:t>
-      </w:r>
-      <w:r>
-        <w:t>(</w:t>
-      </w:r>
-      <w:r>
-        <w:rPr>
-          <w:i/>
-        </w:rPr>
-        <w:t>Bourassa et al</w:t>
-      </w:r>
-      <w:r>
-        <w:t xml:space="preserve">., 2007; </w:t>
-      </w:r>
-      <w:r>
-        <w:rPr>
-          <w:i/>
-        </w:rPr>
-        <w:t>Zawada et al</w:t>
-      </w:r>
-      <w:r>
-        <w:t>., 2015)</w:t>
-      </w:r>
-      <w:r>
-        <w:t xml:space="preserve"> radiative transfer model discussed in section 2.4.5 and a brief overview will follow. The High Resolution module of the SASKTRAN radiative transfer framework (</w:t>
-      </w:r>
-      <w:r>
-        <w:rPr>
-          <w:i/>
-        </w:rPr>
-        <w:t>Bourassa et al.</w:t>
-      </w:r>
-      <w:r>
-        <w:t xml:space="preserve">, 2007; </w:t>
-      </w:r>
-      <w:r>
-        <w:rPr>
-          <w:i/>
-        </w:rPr>
-        <w:t>Zawada et al</w:t>
-      </w:r>
-      <w:r>
-        <w:t>., 2015) was used in this study. The SASKTRAN framework handles built-in and user-specified atmospheric species optical properties and number density profiles, and uses a fully 3D spherical geometry to solve the radiative transfer equation. The High Resolution module uses a successive orders of scattering technique, and solves either the scalar or vector (polarized) radiative transfer equations to arbitrarily many orders of scatter. In this study, the HR module is configured so that for any photon trajectory the first two scatters in the atmosphere (from the Sun) and the final scatter into the instrument line of sight are treated in a fully polarized sense; any intervening scatters treat the photon as randomly polarized. For example: If a photon scatters three times to enter the line of sight, each scatter is treated in a fully polarized sense; if a photon scatters five times to enter the line of sight, the first two scatters are polarized, the photon is then depolarized and scattered twice, and finally undergoes a polarized scatter from its randomly polarized state into the line of sight. This pseudo-polarized approximation has been shown, through comparison against the highly accurate and fully polarized Monte Carlo module of the SASKTRAN-HR framework (</w:t>
-      </w:r>
-      <w:r>
-        <w:rPr>
-          <w:i/>
-        </w:rPr>
-        <w:t>Dueck et al</w:t>
-      </w:r>
-      <w:r>
-        <w:t>., 2016), to approximate the full solution of the vector radiative transfer equation to sufficient accuracy for the wavelengths and geometries of interest in this work. All calculations performed with SASKTRAN-HR in this study assume randomly polarized incident sunlight, and dry air and Mie (H</w:t>
-      </w:r>
-      <w:r>
-        <w:rPr>
-          <w:vertAlign w:val="subscript"/>
-        </w:rPr>
-        <w:t>2</w:t>
-      </w:r>
-      <w:r>
-        <w:t>SO</w:t>
-      </w:r>
-      <w:r>
-        <w:rPr>
-          <w:vertAlign w:val="subscript"/>
-        </w:rPr>
-        <w:t>4</w:t>
-      </w:r>
-      <w:r>
-        <w:t xml:space="preserve">) scattering events only to model the interaction with the molecular air density and stratospheric aerosol, respectively. Scattering events from the Earth's surface are assumed to be Lambertian and fully depolarizing. </w:t>
-      </w:r>
-    </w:p>
-    <w:p>
-      <w:pPr>
-        <w:pStyle w:val="Heading2"/>
-      </w:pPr>
-      <w:bookmarkStart w:id="7" w:name="_Toc456357004"/>
-      <w:r>
-        <w:t>6.2.3 Model Scenarios</w:t>
-      </w:r>
-      <w:bookmarkEnd w:id="7"/>
-    </w:p>
-    <w:p>
-      <w:pPr>
-        <w:pStyle w:val="BodyText"/>
-        <w:jc w:val="both"/>
-      </w:pPr>
-      <w:r>
-        <w:t xml:space="preserve">The impact of using polarized radiance measurements on stratospheric aerosol retrievals is systematically studied with the radiative transfer model by exploring a set of distinct cases that approximately cover the expected range of aerosol parameters, including both particle size and concentration (or extinction) profiles, and viewing geometries.  Viewing geometry is an important parameter as even in the case of the total radiance measurements, the geometry can have a substantial effect on the sensitivity of the measurement to aerosol due to the asymmetry of the Mie scattering phase function, </w:t>
+        <w:t xml:space="preserve">The impact of using polarized radiance measurements on stratospheric aerosol retrievals is systematically studied with the radiative transfer model by exploring a set of distinct cases that approximately cover the expected range of aerosol parameters, including both particle size and </w:t>
+      </w:r>
+      <w:r>
+        <w:lastRenderedPageBreak/>
+        <w:t xml:space="preserve">concentration (or extinction) profiles, and viewing geometries.  Viewing geometry is an important parameter as even in the case of the total radiance measurements, the geometry can have a substantial effect on the sensitivity of the measurement to aerosol due to the asymmetry of the Mie scattering phase function, </w:t>
       </w:r>
       <w:r>
         <w:rPr>
@@ -3601,11 +3831,19 @@
       <w:r>
         <w:t xml:space="preserve"> of the scattering matrix (</w:t>
       </w:r>
+      <w:proofErr w:type="spellStart"/>
       <w:r>
         <w:rPr>
           <w:i/>
         </w:rPr>
-        <w:t>Rieger et al</w:t>
+        <w:t>Rieger</w:t>
+      </w:r>
+      <w:proofErr w:type="spellEnd"/>
+      <w:r>
+        <w:rPr>
+          <w:i/>
+        </w:rPr>
+        <w:t xml:space="preserve"> et al</w:t>
       </w:r>
       <w:r>
         <w:t xml:space="preserve">., 2014). There is strong aerosol scattering in the forward direction and so this results in a weaker relative aerosol signal in the back scatter direction. </w:t>
@@ -3626,7 +3864,15 @@
         <w:t>Deshler et al.</w:t>
       </w:r>
       <w:r>
-        <w:t>, 2003), and a volcanically enhanced case which was taken from OSIRIS measurements two months after the Nabro eruption in 2012 (</w:t>
+        <w:t xml:space="preserve">, 2003), and a volcanically enhanced case which was taken from OSIRIS measurements two months after the </w:t>
+      </w:r>
+      <w:proofErr w:type="spellStart"/>
+      <w:r>
+        <w:t>Nabro</w:t>
+      </w:r>
+      <w:proofErr w:type="spellEnd"/>
+      <w:r>
+        <w:t xml:space="preserve"> eruption in 2012 (</w:t>
       </w:r>
       <w:r>
         <w:rPr>
@@ -3719,8 +3965,9 @@
       <w:r>
         <w:rPr>
           <w:noProof/>
-          <w:lang w:eastAsia="en-CA"/>
-        </w:rPr>
+          <w:lang w:val="en-US"/>
+        </w:rPr>
+        <w:lastRenderedPageBreak/>
         <w:drawing>
           <wp:inline distT="0" distB="0" distL="0" distR="0" wp14:anchorId="55086601" wp14:editId="3E3E05A9">
             <wp:extent cx="3992335" cy="3105150"/>
@@ -3776,8 +4023,8 @@
         <w:pStyle w:val="Caption"/>
         <w:jc w:val="both"/>
       </w:pPr>
-      <w:bookmarkStart w:id="8" w:name="_Ref456346477"/>
-      <w:bookmarkStart w:id="9" w:name="_Toc456357220"/>
+      <w:bookmarkStart w:id="7" w:name="_Ref456346477"/>
+      <w:bookmarkStart w:id="8" w:name="_Toc456357220"/>
       <w:r>
         <w:rPr>
           <w:b/>
@@ -3827,17 +4074,25 @@
         </w:rPr>
         <w:fldChar w:fldCharType="end"/>
       </w:r>
+      <w:bookmarkEnd w:id="7"/>
+      <w:r>
+        <w:rPr>
+          <w:b/>
+        </w:rPr>
+        <w:t>:</w:t>
+      </w:r>
+      <w:r>
+        <w:t xml:space="preserve"> The two aerosol profiles used in this study. The blue is a background aerosol extinction levels, and the red curve is a representative aerosol profile after the </w:t>
+      </w:r>
+      <w:proofErr w:type="spellStart"/>
+      <w:r>
+        <w:t>Nabro</w:t>
+      </w:r>
+      <w:proofErr w:type="spellEnd"/>
+      <w:r>
+        <w:t xml:space="preserve"> eruption.</w:t>
+      </w:r>
       <w:bookmarkEnd w:id="8"/>
-      <w:r>
-        <w:rPr>
-          <w:b/>
-        </w:rPr>
-        <w:t>:</w:t>
-      </w:r>
-      <w:r>
-        <w:t xml:space="preserve"> The two aerosol profiles used in this study. The blue is a background aerosol extinction levels, and the red curve is a representative aerosol profile after the Nabro eruption.</w:t>
-      </w:r>
-      <w:bookmarkEnd w:id="9"/>
     </w:p>
     <w:p/>
     <w:p>
@@ -3845,8 +4100,8 @@
         <w:pStyle w:val="Caption"/>
         <w:jc w:val="center"/>
       </w:pPr>
-      <w:bookmarkStart w:id="10" w:name="_Ref456346529"/>
-      <w:bookmarkStart w:id="11" w:name="_Toc456357088"/>
+      <w:bookmarkStart w:id="9" w:name="_Ref456346529"/>
+      <w:bookmarkStart w:id="10" w:name="_Toc456357088"/>
       <w:r>
         <w:rPr>
           <w:b/>
@@ -3896,17 +4151,17 @@
         </w:rPr>
         <w:fldChar w:fldCharType="end"/>
       </w:r>
+      <w:bookmarkEnd w:id="9"/>
+      <w:r>
+        <w:rPr>
+          <w:b/>
+        </w:rPr>
+        <w:t>:</w:t>
+      </w:r>
+      <w:r>
+        <w:t xml:space="preserve"> Different particle size distributions used to test the sensitivity of the aerosol retrieval.</w:t>
+      </w:r>
       <w:bookmarkEnd w:id="10"/>
-      <w:r>
-        <w:rPr>
-          <w:b/>
-        </w:rPr>
-        <w:t>:</w:t>
-      </w:r>
-      <w:r>
-        <w:t xml:space="preserve"> Different particle size distributions used to test the sensitivity of the aerosol retrieval.</w:t>
-      </w:r>
-      <w:bookmarkEnd w:id="11"/>
     </w:p>
     <w:tbl>
       <w:tblPr>
@@ -4642,7 +4897,11 @@
         <w:jc w:val="both"/>
       </w:pPr>
       <w:r>
-        <w:t>Simulated measurements were performed at wavelengths of 500, 750, 1000, 1250, 1500 nm, which approximately cover for the spectral range commonly used for aerosol retrievals from limb instruments.  For example, OSIRIS and SCHIAMACHY aerosol products use the ratio of 750 nm to 470 nm for the aerosol retrieval (</w:t>
+        <w:t xml:space="preserve">Simulated measurements were performed at wavelengths of 500, 750, 1000, 1250, 1500 nm, which approximately cover for the spectral range commonly used for aerosol retrievals from limb instruments.  For example, OSIRIS and SCHIAMACHY aerosol products use the ratio of 750 nm </w:t>
+      </w:r>
+      <w:r>
+        <w:lastRenderedPageBreak/>
+        <w:t>to 470 nm for the aerosol retrieval (</w:t>
       </w:r>
       <w:r>
         <w:rPr>
@@ -4662,11 +4921,19 @@
       <w:r>
         <w:t>., 2012). Additional longer wavelengths have been shown to provide particle size information from limb scatter measurements (</w:t>
       </w:r>
+      <w:proofErr w:type="spellStart"/>
       <w:r>
         <w:rPr>
           <w:i/>
         </w:rPr>
-        <w:t>Rieger et al</w:t>
+        <w:t>Rieger</w:t>
+      </w:r>
+      <w:proofErr w:type="spellEnd"/>
+      <w:r>
+        <w:rPr>
+          <w:i/>
+        </w:rPr>
+        <w:t xml:space="preserve"> et al</w:t>
       </w:r>
       <w:r>
         <w:t xml:space="preserve">., 2014) and so the 1000-1500 nm wavelength range was also included in this study. Finally, we also performed simulations for Earth surface albedo values of 0 and 1 in order to cover the full range of potential impact. </w:t>
@@ -4676,11 +4943,17 @@
       <w:pPr>
         <w:pStyle w:val="Heading1"/>
       </w:pPr>
-      <w:bookmarkStart w:id="12" w:name="_Toc456357005"/>
-      <w:r>
-        <w:t>6.3 Methodology</w:t>
-      </w:r>
-      <w:bookmarkEnd w:id="12"/>
+      <w:bookmarkStart w:id="11" w:name="_Toc456357005"/>
+      <w:r>
+        <w:t>6.</w:t>
+      </w:r>
+      <w:r>
+        <w:t>2</w:t>
+      </w:r>
+      <w:r>
+        <w:t xml:space="preserve"> Methodology</w:t>
+      </w:r>
+      <w:bookmarkEnd w:id="11"/>
     </w:p>
     <w:p>
       <w:pPr>
@@ -4690,11 +4963,19 @@
       <w:r>
         <w:t>For the purposes of this study, we have assumed an instrument capable of measuring only the linearly polarized radiance with either a vertical or horizontal orientation. This is representative of newly proposed instruments like ALTIUS (</w:t>
       </w:r>
+      <w:proofErr w:type="spellStart"/>
       <w:r>
         <w:rPr>
           <w:i/>
         </w:rPr>
-        <w:t>Dekemper et al</w:t>
+        <w:t>Dekemper</w:t>
+      </w:r>
+      <w:proofErr w:type="spellEnd"/>
+      <w:r>
+        <w:rPr>
+          <w:i/>
+        </w:rPr>
+        <w:t xml:space="preserve"> et al</w:t>
       </w:r>
       <w:r>
         <w:t xml:space="preserve">., 2012) and ALI that use an AOTF and by nature only measure one orientation of linearly polarized radiance. We want to answer the question: If the linear polarization is measured, is this an advantage or a disadvantage over a measurement of the total radiance for aerosol retrievals?  Further, is there a preferred orientation of linear polarization?  </w:t>
@@ -4717,8 +4998,13 @@
         </m:r>
       </m:oMath>
       <w:r>
-        <w:t xml:space="preserve"> and the vertical polarization is given by </w:t>
-      </w:r>
+        <w:t xml:space="preserve"> and the vertical polarization is given </w:t>
+      </w:r>
+      <w:proofErr w:type="gramStart"/>
+      <w:r>
+        <w:t xml:space="preserve">by </w:t>
+      </w:r>
+      <w:proofErr w:type="gramEnd"/>
       <m:oMath>
         <m:r>
           <w:rPr>
@@ -4737,6 +5023,7 @@
         <w:jc w:val="both"/>
       </w:pPr>
       <w:r>
+        <w:lastRenderedPageBreak/>
         <w:t xml:space="preserve">Our study further breaks down this problem into three questions. First, how does the fraction of the limb scatter signal that is due to aerosol vary with aerosol load and viewing geometry for both scalar and polarized measurements? Secondly, does the polarized measurement increase sensitivity to assumptions in the retrieval algorithm and therefore increase potential for biased results? And finally, how does the polarized measurement affect the uncertainty estimate of the retrieved profile? </w:t>
       </w:r>
     </w:p>
@@ -4750,7 +5037,13 @@
       </w:r>
       <w:r>
         <w:noBreakHyphen/>
-        <w:t>HR using the scenarios described in section 6.2.3, including various wavelengths, geometries, aerosol loading and particle size distributions. These simulated measurements are then used to determine the approximate fraction of the limb signal that is due to aerosol. In each case the model is run with a nominal atmosphere that consists of molecular air density, and climatological ozone and nitrogen dioxide profiles.</w:t>
+        <w:t>HR using the scenarios described in section 6.</w:t>
+      </w:r>
+      <w:r>
+        <w:t>1</w:t>
+      </w:r>
+      <w:r>
+        <w:t>.3, including various wavelengths, geometries, aerosol loading and particle size distributions. These simulated measurements are then used to determine the approximate fraction of the limb signal that is due to aerosol. In each case the model is run with a nominal atmosphere that consists of molecular air density, and climatological ozone and nitrogen dioxide profiles.</w:t>
       </w:r>
     </w:p>
     <w:p>
@@ -4768,8 +5061,13 @@
         <w:t>i.e</w:t>
       </w:r>
       <w:r>
-        <w:t xml:space="preserve">. that due to Rayleigh scattering only, </w:t>
-      </w:r>
+        <w:t>. that due to Rayleigh scattering only</w:t>
+      </w:r>
+      <w:proofErr w:type="gramStart"/>
+      <w:r>
+        <w:t xml:space="preserve">, </w:t>
+      </w:r>
+      <w:proofErr w:type="gramEnd"/>
       <m:oMath>
         <m:sSub>
           <m:sSubPr>
@@ -4830,8 +5128,13 @@
         </m:sSub>
       </m:oMath>
       <w:r>
-        <w:t xml:space="preserve">. To find the fraction, </w:t>
-      </w:r>
+        <w:t>. To find the fraction</w:t>
+      </w:r>
+      <w:proofErr w:type="gramStart"/>
+      <w:r>
+        <w:t xml:space="preserve">, </w:t>
+      </w:r>
+      <w:proofErr w:type="gramEnd"/>
       <m:oMath>
         <m:r>
           <w:rPr>
@@ -5048,7 +5351,15 @@
         <w:jc w:val="both"/>
       </w:pPr>
       <w:r>
-        <w:t xml:space="preserve">Due to non-linearities from multiple scattering, it is not strictly true that this is the fraction of the signal due to aerosol; however, at most stratospheric tangent altitudes, the wavelengths under study are quite optically thin and this simple percent difference provides an intuitive approximation of the fraction of the signal due to aerosol. </w:t>
+        <w:t>Due to non-</w:t>
+      </w:r>
+      <w:proofErr w:type="spellStart"/>
+      <w:r>
+        <w:t>linearities</w:t>
+      </w:r>
+      <w:proofErr w:type="spellEnd"/>
+      <w:r>
+        <w:t xml:space="preserve"> from multiple scattering, it is not strictly true that this is the fraction of the signal due to aerosol; however, at most stratospheric tangent altitudes, the wavelengths under study are quite optically thin and this simple percent difference provides an intuitive approximation of the fraction of the signal due to aerosol. </w:t>
       </w:r>
     </w:p>
     <w:p>
@@ -5057,7 +5368,11 @@
         <w:jc w:val="both"/>
       </w:pPr>
       <w:r>
-        <w:t xml:space="preserve">We explore the second question about the effect of the polarized measurement on the aerosol retrieval using simulated measurements and a retrieval method that is essentially similar to that developed by </w:t>
+        <w:t xml:space="preserve">We explore the second question about the effect of the polarized measurement on the aerosol retrieval using simulated measurements and a retrieval method that is essentially similar </w:t>
+      </w:r>
+      <w:r>
+        <w:lastRenderedPageBreak/>
+        <w:t xml:space="preserve">to that developed by </w:t>
       </w:r>
       <w:r>
         <w:rPr>
@@ -5084,7 +5399,13 @@
         <w:t>2</w:t>
       </w:r>
       <w:r>
-        <w:t xml:space="preserve"> profiles, for each of the scenarios listed in section 6.2.3. This is taken as a simulated measurement and is then used to retrieve aerosol extinction profiles using the </w:t>
+        <w:t xml:space="preserve"> profiles, for each of the scenarios listed in section 6.</w:t>
+      </w:r>
+      <w:r>
+        <w:t>1</w:t>
+      </w:r>
+      <w:r>
+        <w:t xml:space="preserve">.3. This is taken as a simulated measurement and is then used to retrieve aerosol extinction profiles using the </w:t>
       </w:r>
       <w:r>
         <w:rPr>
@@ -5199,8 +5520,13 @@
         </m:sSub>
       </m:oMath>
       <w:r>
-        <w:t xml:space="preserve"> through the gain matrix, </w:t>
-      </w:r>
+        <w:t xml:space="preserve"> through the gain matrix</w:t>
+      </w:r>
+      <w:proofErr w:type="gramStart"/>
+      <w:r>
+        <w:t xml:space="preserve">, </w:t>
+      </w:r>
+      <w:proofErr w:type="gramEnd"/>
       <m:oMath>
         <m:r>
           <m:rPr>
@@ -5213,7 +5539,19 @@
         </m:r>
       </m:oMath>
       <w:r>
-        <w:t>, which describes the sensitivity of the retrieval to the measurement and the respective noise through the following (</w:t>
+        <w:t xml:space="preserve">, which describes </w:t>
+      </w:r>
+      <w:r>
+        <w:lastRenderedPageBreak/>
+        <w:t>the sensiti</w:t>
+      </w:r>
+      <w:proofErr w:type="spellStart"/>
+      <w:r>
+        <w:t>vity</w:t>
+      </w:r>
+      <w:proofErr w:type="spellEnd"/>
+      <w:r>
+        <w:t xml:space="preserve"> of the retrieval to the measurement and the respective noise through the following (</w:t>
       </w:r>
       <w:r>
         <w:rPr>
@@ -5378,8 +5716,13 @@
         <w:ind w:firstLine="0"/>
         <w:jc w:val="both"/>
       </w:pPr>
-      <w:r>
-        <w:t xml:space="preserve">where </w:t>
+      <w:proofErr w:type="gramStart"/>
+      <w:r>
+        <w:t>where</w:t>
+      </w:r>
+      <w:proofErr w:type="gramEnd"/>
+      <w:r>
+        <w:t xml:space="preserve"> </w:t>
       </w:r>
       <m:oMath>
         <m:r>
@@ -5402,8 +5745,13 @@
         <w:t>Bourassa et al.</w:t>
       </w:r>
       <w:r>
-        <w:t xml:space="preserve"> (2012a) uses the Jacobian, </w:t>
-      </w:r>
+        <w:t xml:space="preserve"> (2012a) uses the Jacobian</w:t>
+      </w:r>
+      <w:proofErr w:type="gramStart"/>
+      <w:r>
+        <w:t xml:space="preserve">, </w:t>
+      </w:r>
+      <w:proofErr w:type="gramEnd"/>
       <m:oMath>
         <m:r>
           <m:rPr>
@@ -5610,8 +5958,17 @@
         <w:t>i.e</w:t>
       </w:r>
       <w:r>
-        <w:t xml:space="preserve">. the instrument is not compensated to equalize the measurement co-variance when the signal drops due to the measured polarization state. In this scenario the above method must be modified by replacing the identity matrix with the matrix, </w:t>
-      </w:r>
+        <w:t xml:space="preserve">. the instrument is not compensated to equalize the measurement co-variance when the signal drops due to the measured polarization state. In this scenario the above method must be modified by replacing the identity </w:t>
+      </w:r>
+      <w:r>
+        <w:lastRenderedPageBreak/>
+        <w:t>matrix with the matrix</w:t>
+      </w:r>
+      <w:proofErr w:type="gramStart"/>
+      <w:r>
+        <w:t xml:space="preserve">, </w:t>
+      </w:r>
+      <w:proofErr w:type="gramEnd"/>
       <m:oMath>
         <m:r>
           <m:rPr>
@@ -5866,8 +6223,13 @@
         </m:r>
       </m:oMath>
       <w:r>
-        <w:t xml:space="preserve"> matrix is effectively scaled by the inverse of the magnitude of ratio of the polarized radiance, </w:t>
-      </w:r>
+        <w:t xml:space="preserve"> matrix is effectively scaled by the inverse of the magnitude of ratio of the polarized radiance</w:t>
+      </w:r>
+      <w:proofErr w:type="gramStart"/>
+      <w:r>
+        <w:t xml:space="preserve">, </w:t>
+      </w:r>
+      <w:proofErr w:type="gramEnd"/>
       <m:oMath>
         <m:sSub>
           <m:sSubPr>
@@ -5946,19 +6308,31 @@
       <w:pPr>
         <w:pStyle w:val="Heading1"/>
       </w:pPr>
-      <w:bookmarkStart w:id="13" w:name="_Toc456357006"/>
-      <w:r>
-        <w:t>6.4 Analysis</w:t>
-      </w:r>
-      <w:bookmarkEnd w:id="13"/>
+      <w:bookmarkStart w:id="12" w:name="_Toc456357006"/>
+      <w:r>
+        <w:t>6.</w:t>
+      </w:r>
+      <w:r>
+        <w:t>3</w:t>
+      </w:r>
+      <w:r>
+        <w:t xml:space="preserve"> Analysis</w:t>
+      </w:r>
+      <w:bookmarkEnd w:id="12"/>
     </w:p>
     <w:p>
       <w:pPr>
         <w:pStyle w:val="Heading2"/>
       </w:pPr>
-      <w:bookmarkStart w:id="14" w:name="_Toc456357007"/>
-      <w:r>
-        <w:t xml:space="preserve">6.4.1 </w:t>
+      <w:bookmarkStart w:id="13" w:name="_Toc456357007"/>
+      <w:r>
+        <w:t>6.</w:t>
+      </w:r>
+      <w:r>
+        <w:t>3</w:t>
+      </w:r>
+      <w:r>
+        <w:t xml:space="preserve">.1 </w:t>
       </w:r>
       <w:r>
         <w:t xml:space="preserve">Difference in </w:t>
@@ -5969,7 +6343,7 @@
       <w:r>
         <w:t>odel</w:t>
       </w:r>
-      <w:bookmarkEnd w:id="14"/>
+      <w:bookmarkEnd w:id="13"/>
     </w:p>
     <w:p>
       <w:pPr>
@@ -5990,8 +6364,9 @@
       <w:r>
         <w:rPr>
           <w:noProof/>
-          <w:lang w:eastAsia="en-CA"/>
-        </w:rPr>
+          <w:lang w:val="en-US"/>
+        </w:rPr>
+        <w:lastRenderedPageBreak/>
         <w:drawing>
           <wp:inline distT="0" distB="0" distL="0" distR="0" wp14:anchorId="6C6C014E" wp14:editId="067AF02C">
             <wp:extent cx="5943600" cy="3343275"/>
@@ -6047,8 +6422,8 @@
         <w:pStyle w:val="Caption"/>
         <w:jc w:val="both"/>
       </w:pPr>
-      <w:bookmarkStart w:id="15" w:name="_Ref452731251"/>
-      <w:bookmarkStart w:id="16" w:name="_Toc456357221"/>
+      <w:bookmarkStart w:id="14" w:name="_Ref452731251"/>
+      <w:bookmarkStart w:id="15" w:name="_Toc456357221"/>
       <w:r>
         <w:rPr>
           <w:b/>
@@ -6098,12 +6473,20 @@
         </w:rPr>
         <w:fldChar w:fldCharType="end"/>
       </w:r>
-      <w:bookmarkEnd w:id="15"/>
+      <w:bookmarkEnd w:id="14"/>
       <w:r>
         <w:t xml:space="preserve">: </w:t>
       </w:r>
       <w:r>
-        <w:t xml:space="preserve">Percent differences between the vector retrieved aerosol extinction profiles and the scalar retrieval from simulated total radiance measurements. Each column represents a different particle size distribution (see </w:t>
+        <w:t xml:space="preserve">Percent differences between the </w:t>
+      </w:r>
+      <w:proofErr w:type="gramStart"/>
+      <w:r>
+        <w:t>vector</w:t>
+      </w:r>
+      <w:proofErr w:type="gramEnd"/>
+      <w:r>
+        <w:t xml:space="preserve"> retrieved aerosol extinction profiles and the scalar retrieval from simulated total radiance measurements. Each column represents a different particle size distribution (see </w:t>
       </w:r>
       <w:r>
         <w:fldChar w:fldCharType="begin"/>
@@ -6146,7 +6529,7 @@
       <w:r>
         <w:t>).</w:t>
       </w:r>
-      <w:bookmarkEnd w:id="16"/>
+      <w:bookmarkEnd w:id="15"/>
     </w:p>
     <w:p/>
     <w:p>
@@ -6191,8 +6574,17 @@
         <w:fldChar w:fldCharType="end"/>
       </w:r>
       <w:r>
-        <w:t xml:space="preserve">, show that across all wavelengths, the mean percent difference is less than 2% from 15 to 37 km. It should be noted that some of the differences between the two models are removed due to the high altitude normalization in the retrieval. A small number of outlier cases occur where the difference between the retrievals is greater than 7%. All of these cases occur for back scatter geometries and short wavelengths. The reason for this discrepancy is not well understood, although it certainly arises from the differences between the scalar and total radiance due to polarization interactions from the relatively larger contribution of multiply scattered light at shorter wavelengths. These discrepancies are enhanced by the reduced sensitivity to aerosol in the back scatter geometries. Generally, however, any differences between the use of the scalar and vector model for the retrieval are negligible. In fact, any form of discrepancy essentially vanishes for wavelengths past 1000 nm. Since the use of the vector model can increase calculation times by a factor of at least two, it is certainly justifiable to use the scalar model for the overwhelming majority of scenarios. For the rest of the work presented, any reference to the radiance will only refer to the total radiance, </w:t>
-      </w:r>
+        <w:t xml:space="preserve">, show that across all wavelengths, the mean percent difference is less than 2% from 15 to 37 km. It should be noted that some of the differences between the two models are removed due to the high altitude normalization in the retrieval. A small number of outlier cases occur where the difference between the retrievals is greater than 7%. All of these cases occur for back scatter geometries and short </w:t>
+      </w:r>
+      <w:r>
+        <w:lastRenderedPageBreak/>
+        <w:t>wavelengths. The reason for this discrepancy is not well understood, although it certainly arises from the differences between the scalar and total radiance due to polarization interactions from the relatively larger contribution of multiply scattered light at shorter wavelengths. These discrepancies are enhanced by the reduced sensitivity to aerosol in the back scatter geometries. Generally, however, any differences between the use of the scalar and vector model for the retrieval are negligible. In fact, any form of discrepancy essentially vanishes for wavelengths past 1000 nm. Since the use of the vector model can increase calculation times by a factor of at least two, it is certainly justifiable to use the scalar model for the overwhelming majority of scenarios. For the rest of the work presented, any reference to the radiance will only refer to the total radiance</w:t>
+      </w:r>
+      <w:proofErr w:type="gramStart"/>
+      <w:r>
+        <w:t xml:space="preserve">, </w:t>
+      </w:r>
+      <w:proofErr w:type="gramEnd"/>
       <m:oMath>
         <m:r>
           <w:rPr>
@@ -6209,11 +6601,17 @@
       <w:pPr>
         <w:pStyle w:val="Heading2"/>
       </w:pPr>
-      <w:bookmarkStart w:id="17" w:name="_Toc456357008"/>
-      <w:r>
-        <w:t>6.4.2 Fraction of Limb Signal due to Aerosol</w:t>
-      </w:r>
-      <w:bookmarkEnd w:id="17"/>
+      <w:bookmarkStart w:id="16" w:name="_Toc456357008"/>
+      <w:r>
+        <w:t>6.</w:t>
+      </w:r>
+      <w:r>
+        <w:t>3</w:t>
+      </w:r>
+      <w:r>
+        <w:t>.2 Fraction of Limb Signal due to Aerosol</w:t>
+      </w:r>
+      <w:bookmarkEnd w:id="16"/>
     </w:p>
     <w:p>
       <w:pPr>
@@ -6278,7 +6676,15 @@
         <w:t>◦</w:t>
       </w:r>
       <w:r>
-        <w:t xml:space="preserve">, and the albedo is set to 0 to remove depolarization from the Lambertian Earth.  The top of </w:t>
+        <w:t xml:space="preserve">, and the albedo is set to 0 to remove depolarization from the </w:t>
+      </w:r>
+      <w:proofErr w:type="spellStart"/>
+      <w:r>
+        <w:t>Lambertian</w:t>
+      </w:r>
+      <w:proofErr w:type="spellEnd"/>
+      <w:r>
+        <w:t xml:space="preserve"> Earth.  The top of </w:t>
       </w:r>
       <w:r>
         <w:fldChar w:fldCharType="begin"/>
@@ -6296,8 +6702,13 @@
         <w:fldChar w:fldCharType="end"/>
       </w:r>
       <w:r>
-        <w:t xml:space="preserve"> shows the percentage of signal that is attributed to aerosol for both horizontal and vertical linear polarizations, </w:t>
-      </w:r>
+        <w:t xml:space="preserve"> shows the percentage of signal that is attributed to aerosol for both horizontal and vertical linear polarizations</w:t>
+      </w:r>
+      <w:proofErr w:type="gramStart"/>
+      <w:r>
+        <w:t xml:space="preserve">, </w:t>
+      </w:r>
+      <w:proofErr w:type="gramEnd"/>
       <m:oMath>
         <m:r>
           <w:rPr>
@@ -6325,8 +6736,13 @@
         <w:fldChar w:fldCharType="end"/>
       </w:r>
       <w:r>
-        <w:t xml:space="preserve">, most of the change in the aerosol fraction of the polarized limb signal compared to the total radiance (i.e. </w:t>
-      </w:r>
+        <w:t>, most of the change in the aerosol fraction of the polarized limb signal compared to the total radiance (i.e</w:t>
+      </w:r>
+      <w:proofErr w:type="gramStart"/>
+      <w:r>
+        <w:t xml:space="preserve">. </w:t>
+      </w:r>
+      <w:proofErr w:type="gramEnd"/>
       <m:oMath>
         <m:r>
           <m:rPr>
@@ -6403,7 +6819,11 @@
         </m:sSub>
       </m:oMath>
       <w:r>
-        <w:t>) occurs for wavelengths between 500-1000 nm. At these wavelengths the horizontal polarization has a smaller fraction of signal due to aerosol and the vertical polarization has a larger fraction due to aerosol.  Overall the change is small and essentially limited to less than 10%.</w:t>
+        <w:t xml:space="preserve">) occurs for wavelengths between 500-1000 nm. At these wavelengths the horizontal polarization has a smaller fraction of signal due to aerosol and the </w:t>
+      </w:r>
+      <w:r>
+        <w:lastRenderedPageBreak/>
+        <w:t>vertical polarization has a larger fraction due to aerosol.  Overall the change is small and essentially limited to less than 10%.</w:t>
       </w:r>
     </w:p>
     <w:p>
@@ -6416,7 +6836,7 @@
       <w:r>
         <w:rPr>
           <w:noProof/>
-          <w:lang w:eastAsia="en-CA"/>
+          <w:lang w:val="en-US"/>
         </w:rPr>
         <w:drawing>
           <wp:inline distT="0" distB="0" distL="0" distR="0" wp14:anchorId="355C6B94" wp14:editId="3597CAF5">
@@ -6473,8 +6893,8 @@
         <w:pStyle w:val="Caption"/>
         <w:jc w:val="both"/>
       </w:pPr>
-      <w:bookmarkStart w:id="18" w:name="_Ref452732145"/>
-      <w:bookmarkStart w:id="19" w:name="_Toc456357222"/>
+      <w:bookmarkStart w:id="17" w:name="_Ref452732145"/>
+      <w:bookmarkStart w:id="18" w:name="_Toc456357222"/>
       <w:r>
         <w:rPr>
           <w:b/>
@@ -6524,10 +6944,15 @@
         </w:rPr>
         <w:fldChar w:fldCharType="end"/>
       </w:r>
-      <w:bookmarkEnd w:id="18"/>
-      <w:r>
-        <w:t xml:space="preserve">: (Top) For a horizontal (left) or vertical (right) linear polarization the percent of the signal that is attributed to aerosol, </w:t>
-      </w:r>
+      <w:bookmarkEnd w:id="17"/>
+      <w:r>
+        <w:t>: (Top) For a horizontal (left) or vertical (right) linear polarization the percent of the signal that is attributed to aerosol</w:t>
+      </w:r>
+      <w:proofErr w:type="gramStart"/>
+      <w:r>
+        <w:t xml:space="preserve">, </w:t>
+      </w:r>
+      <w:proofErr w:type="gramEnd"/>
       <m:oMath>
         <m:r>
           <w:rPr>
@@ -6577,7 +7002,7 @@
       <w:r>
         <w:t>, with the albedo being 0 and the aerosol state the background profile with particle size distribution 1. Take note the red-blue scale is non-symmetric.</w:t>
       </w:r>
-      <w:bookmarkEnd w:id="19"/>
+      <w:bookmarkEnd w:id="18"/>
     </w:p>
     <w:p/>
     <w:p>
@@ -6590,8 +7015,9 @@
       <w:r>
         <w:rPr>
           <w:noProof/>
-          <w:lang w:eastAsia="en-CA"/>
-        </w:rPr>
+          <w:lang w:val="en-US"/>
+        </w:rPr>
+        <w:lastRenderedPageBreak/>
         <w:drawing>
           <wp:inline distT="0" distB="0" distL="0" distR="0" wp14:anchorId="1B51E9B4" wp14:editId="307F69EB">
             <wp:extent cx="5943600" cy="5095875"/>
@@ -6647,8 +7073,8 @@
         <w:pStyle w:val="Caption"/>
         <w:jc w:val="both"/>
       </w:pPr>
-      <w:bookmarkStart w:id="20" w:name="_Ref452732357"/>
-      <w:bookmarkStart w:id="21" w:name="_Toc456357223"/>
+      <w:bookmarkStart w:id="19" w:name="_Ref452732357"/>
+      <w:bookmarkStart w:id="20" w:name="_Toc456357223"/>
       <w:r>
         <w:rPr>
           <w:b/>
@@ -6698,11 +7124,11 @@
         </w:rPr>
         <w:fldChar w:fldCharType="end"/>
       </w:r>
+      <w:bookmarkEnd w:id="19"/>
+      <w:r>
+        <w:t>: Dependence of the fraction of the limb spectra due to aerosol on solar scattering angle (left panels) for total radiance (top), horizontal polarization (middle) and vertical polarization (bottom), and the magnitude of the radiance for each case (right panels). Note the low signal near SSA of 90 degrees for the vertical polarization which would be problematic for terminator orbits.</w:t>
+      </w:r>
       <w:bookmarkEnd w:id="20"/>
-      <w:r>
-        <w:t>: Dependence of the fraction of the limb spectra due to aerosol on solar scattering angle (left panels) for total radiance (top), horizontal polarization (middle) and vertical polarization (bottom), and the magnitude of the radiance for each case (right panels). Note the low signal near SSA of 90 degrees for the vertical polarization which would be problematic for terminator orbits.</w:t>
-      </w:r>
-      <w:bookmarkEnd w:id="21"/>
     </w:p>
     <w:p/>
     <w:p>
@@ -6729,8 +7155,13 @@
         <w:fldChar w:fldCharType="end"/>
       </w:r>
       <w:r>
-        <w:t xml:space="preserve"> shows the fraction of limb signal due to aerosol for the total radiance, and both orientations of the linearly polarized radiance.  This calculation was performed for 15 km tangent altitude, and other stratospheric tangent altitudes show very similar patterns. An important difference is noted between the forward and back scattering geometries. Remembering the horizontal polarization is given by </w:t>
-      </w:r>
+        <w:t xml:space="preserve"> shows the fraction of limb signal due to aerosol for the total radiance, and both orientations of the linearly polarized radiance.  This calculation was performed for 15 km tangent altitude, and other stratospheric tangent altitudes show very similar patterns. An important difference is noted between the forward and back scattering geometries. Remembering the horizontal polarization is given </w:t>
+      </w:r>
+      <w:proofErr w:type="gramStart"/>
+      <w:r>
+        <w:t xml:space="preserve">by </w:t>
+      </w:r>
+      <w:proofErr w:type="gramEnd"/>
       <m:oMath>
         <m:r>
           <w:rPr>
@@ -6740,8 +7171,17 @@
         </m:r>
       </m:oMath>
       <w:r>
-        <w:t xml:space="preserve">, the total and horizontal polarization cases have a similar dependence on viewing geometry, with the strongest aerosol signal from long wavelengths in the forward scatter direction. The vertical polarization, given by </w:t>
-      </w:r>
+        <w:t xml:space="preserve">, the total and horizontal polarization cases have a </w:t>
+      </w:r>
+      <w:r>
+        <w:lastRenderedPageBreak/>
+        <w:t xml:space="preserve">similar dependence on viewing geometry, with the strongest aerosol signal from long wavelengths in the forward scatter direction. The vertical polarization, given </w:t>
+      </w:r>
+      <w:proofErr w:type="gramStart"/>
+      <w:r>
+        <w:t xml:space="preserve">by </w:t>
+      </w:r>
+      <w:proofErr w:type="gramEnd"/>
       <m:oMath>
         <m:r>
           <w:rPr>
@@ -6792,12 +7232,14 @@
       <w:r>
         <w:t>This same analysis was also performed for two other additional polarization orientations, the +45 degree and -45 degree linear polarizations (</w:t>
       </w:r>
+      <w:proofErr w:type="spellStart"/>
       <w:r>
         <w:rPr>
           <w:i/>
         </w:rPr>
         <w:t>i.e</w:t>
       </w:r>
+      <w:proofErr w:type="spellEnd"/>
       <w:r>
         <w:t xml:space="preserve"> </w:t>
       </w:r>
@@ -6810,8 +7252,13 @@
         </m:r>
       </m:oMath>
       <w:r>
-        <w:t xml:space="preserve"> and </w:t>
-      </w:r>
+        <w:t xml:space="preserve"> </w:t>
+      </w:r>
+      <w:proofErr w:type="gramStart"/>
+      <w:r>
+        <w:t xml:space="preserve">and </w:t>
+      </w:r>
+      <w:proofErr w:type="gramEnd"/>
       <m:oMath>
         <m:r>
           <w:rPr>
@@ -6830,7 +7277,11 @@
         <w:jc w:val="both"/>
       </w:pPr>
       <w:r>
-        <w:t xml:space="preserve">In general, the contribution to the limb radiance from aerosol for the horizontally polarized and total radiance cases is approximately the same. The vertical polarization has more asymmetry in aerosol signal between forward and back scattering geometries with very low signal magnitude near 90 degrees scattering angle. Given that essentially all low earth orbit scenarios will cover forward and backward scattering angles, including 90 degrees scattering angle, it is clear that the horizontal orientation overall shows a more favorable response to aerosol.   This is particularly true for a terminator orbit such as that for OSIRIS. </w:t>
+        <w:t xml:space="preserve">In general, the contribution to the limb radiance from aerosol for the horizontally polarized and total radiance cases is approximately the same. The vertical polarization has more asymmetry in aerosol signal between forward and back scattering geometries with very low signal magnitude </w:t>
+      </w:r>
+      <w:r>
+        <w:lastRenderedPageBreak/>
+        <w:t xml:space="preserve">near 90 degrees scattering angle. Given that essentially all low earth orbit scenarios will cover forward and backward scattering angles, including 90 degrees scattering angle, it is clear that the horizontal orientation overall shows a more favorable response to aerosol.   This is particularly true for a terminator orbit such as that for OSIRIS. </w:t>
       </w:r>
     </w:p>
     <w:p>
@@ -6843,7 +7294,7 @@
       <w:r>
         <w:rPr>
           <w:noProof/>
-          <w:lang w:eastAsia="en-CA"/>
+          <w:lang w:val="en-US"/>
         </w:rPr>
         <w:drawing>
           <wp:inline distT="0" distB="0" distL="0" distR="0" wp14:anchorId="230F39CF" wp14:editId="1A298116">
@@ -6900,8 +7351,8 @@
         <w:pStyle w:val="Caption"/>
         <w:jc w:val="both"/>
       </w:pPr>
-      <w:bookmarkStart w:id="22" w:name="_Ref452732605"/>
-      <w:bookmarkStart w:id="23" w:name="_Toc456357224"/>
+      <w:bookmarkStart w:id="21" w:name="_Ref452732605"/>
+      <w:bookmarkStart w:id="22" w:name="_Toc456357224"/>
       <w:r>
         <w:rPr>
           <w:b/>
@@ -6951,11 +7402,11 @@
         </w:rPr>
         <w:fldChar w:fldCharType="end"/>
       </w:r>
+      <w:bookmarkEnd w:id="21"/>
+      <w:r>
+        <w:t>: The ratio of the linearly polarized radiance to the total radiance for horizontal (left) and vertical (right) orientations. Note that the scale for each plot is different. The simulation was performed with a SSA of 60 degrees with volcanic aerosol loading for a tangent altitude of 20 km.</w:t>
+      </w:r>
       <w:bookmarkEnd w:id="22"/>
-      <w:r>
-        <w:t>: The ratio of the linearly polarized radiance to the total radiance for horizontal (left) and vertical (right) orientations. Note that the scale for each plot is different. The simulation was performed with a SSA of 60 degrees with volcanic aerosol loading for a tangent altitude of 20 km.</w:t>
-      </w:r>
-      <w:bookmarkEnd w:id="23"/>
     </w:p>
     <w:p/>
     <w:p>
@@ -6991,7 +7442,11 @@
         <w:t>◦</w:t>
       </w:r>
       <w:r>
-        <w:t xml:space="preserve">, the horizontal polarization encompasses a large fraction of the total radiance resulting in signals of 80-95% of the total. Across the full parameter space of viewing geometries, wavelengths, and aerosol loading scenarios, the magnitude of the horizontal polarization is on average 60-70% of the total radiance.  </w:t>
+        <w:t xml:space="preserve">, the horizontal polarization encompasses a large fraction of the total radiance </w:t>
+      </w:r>
+      <w:r>
+        <w:lastRenderedPageBreak/>
+        <w:t xml:space="preserve">resulting in signals of 80-95% of the total. Across the full parameter space of viewing geometries, wavelengths, and aerosol loading scenarios, the magnitude of the horizontal polarization is on average 60-70% of the total radiance.  </w:t>
       </w:r>
     </w:p>
     <w:p>
@@ -7025,11 +7480,17 @@
       <w:pPr>
         <w:pStyle w:val="Heading2"/>
       </w:pPr>
-      <w:bookmarkStart w:id="24" w:name="_Toc456357009"/>
-      <w:r>
-        <w:t>6.4.3 Potential for Retrieval Bias</w:t>
-      </w:r>
-      <w:bookmarkEnd w:id="24"/>
+      <w:bookmarkStart w:id="23" w:name="_Toc456357009"/>
+      <w:r>
+        <w:t>6.</w:t>
+      </w:r>
+      <w:r>
+        <w:t>3</w:t>
+      </w:r>
+      <w:r>
+        <w:t>.3 Potential for Retrieval Bias</w:t>
+      </w:r>
+      <w:bookmarkEnd w:id="23"/>
     </w:p>
     <w:p>
       <w:pPr>
@@ -7046,13 +7507,22 @@
         <w:jc w:val="both"/>
       </w:pPr>
       <w:r>
+        <w:lastRenderedPageBreak/>
         <w:t>We explore the potential of an effect of polarization on the bias in retrieved extinction caused by uncertainty in the assumed particle size distribution. The set of radiances for all cases across the parameter space were again used as simulated input measurements to the retrieval algorithm.  This time, retrievals were performed on the horizontally polarized radiance, the vertically polarized radiance, and the total radiance.  The radiance calculations in the iterations of the retrieval were set to match the polarization states of the input radiance, but the total solution was used to approximate the total radiance.  In all cases, the retrieval was performed using an assumed particle size distribution, which was log-normal with a mode radius and width of 0.08 µm and 1.6 respectively.  Note that this assumed size distribution is different than all four of the size distributions used as the “true” state for the simulated input radiances.  For the total radiance case, this uncertainty is well known to cause biases of up to 20-30% in retrieved extinction (</w:t>
       </w:r>
+      <w:proofErr w:type="spellStart"/>
       <w:r>
         <w:rPr>
           <w:i/>
         </w:rPr>
-        <w:t>Rieger et al.</w:t>
+        <w:t>Rieger</w:t>
+      </w:r>
+      <w:proofErr w:type="spellEnd"/>
+      <w:r>
+        <w:rPr>
+          <w:i/>
+        </w:rPr>
+        <w:t> et al.</w:t>
       </w:r>
       <w:r>
         <w:t xml:space="preserve">, 2014). A summary of the differences between the retrieved and true aerosol extinction for 750 nm and 20 km altitude is shown in </w:t>
@@ -7125,8 +7595,9 @@
       <w:r>
         <w:rPr>
           <w:noProof/>
-          <w:lang w:eastAsia="en-CA"/>
-        </w:rPr>
+          <w:lang w:val="en-US"/>
+        </w:rPr>
+        <w:lastRenderedPageBreak/>
         <w:drawing>
           <wp:inline distT="0" distB="0" distL="0" distR="0" wp14:anchorId="4549D606" wp14:editId="3CA48463">
             <wp:extent cx="4762500" cy="3810000"/>
@@ -7182,8 +7653,8 @@
         <w:pStyle w:val="Caption"/>
         <w:jc w:val="both"/>
       </w:pPr>
-      <w:bookmarkStart w:id="25" w:name="_Ref452733156"/>
-      <w:bookmarkStart w:id="26" w:name="_Toc456357225"/>
+      <w:bookmarkStart w:id="24" w:name="_Ref452733156"/>
+      <w:bookmarkStart w:id="25" w:name="_Toc456357225"/>
       <w:r>
         <w:rPr>
           <w:b/>
@@ -7233,32 +7704,32 @@
         </w:rPr>
         <w:fldChar w:fldCharType="end"/>
       </w:r>
+      <w:bookmarkEnd w:id="24"/>
+      <w:r>
+        <w:t xml:space="preserve">: The mean percent difference between the retrieved aerosol extinction profile with an assumed particle size distribution and the true state corresponding to the indicated particle size distribution (see </w:t>
+      </w:r>
+      <w:r>
+        <w:fldChar w:fldCharType="begin"/>
+      </w:r>
+      <w:r>
+        <w:instrText xml:space="preserve"> REF _Ref456346529 \h </w:instrText>
+      </w:r>
+      <w:r>
+        <w:instrText xml:space="preserve"> \* MERGEFORMAT </w:instrText>
+      </w:r>
+      <w:r>
+        <w:fldChar w:fldCharType="separate"/>
+      </w:r>
+      <w:r>
+        <w:t>Table 6-1</w:t>
+      </w:r>
+      <w:r>
+        <w:fldChar w:fldCharType="end"/>
+      </w:r>
+      <w:r>
+        <w:t>). Error bars represent one standard deviation of the variability across all viewing geometries.  Results shown are for 750 nm and 20 km altitude.</w:t>
+      </w:r>
       <w:bookmarkEnd w:id="25"/>
-      <w:r>
-        <w:t xml:space="preserve">: The mean percent difference between the retrieved aerosol extinction profile with an assumed particle size distribution and the true state corresponding to the indicated particle size distribution (see </w:t>
-      </w:r>
-      <w:r>
-        <w:fldChar w:fldCharType="begin"/>
-      </w:r>
-      <w:r>
-        <w:instrText xml:space="preserve"> REF _Ref456346529 \h </w:instrText>
-      </w:r>
-      <w:r>
-        <w:instrText xml:space="preserve"> \* MERGEFORMAT </w:instrText>
-      </w:r>
-      <w:r>
-        <w:fldChar w:fldCharType="separate"/>
-      </w:r>
-      <w:r>
-        <w:t>Table 6-1</w:t>
-      </w:r>
-      <w:r>
-        <w:fldChar w:fldCharType="end"/>
-      </w:r>
-      <w:r>
-        <w:t>). Error bars represent one standard deviation of the variability across all viewing geometries.  Results shown are for 750 nm and 20 km altitude.</w:t>
-      </w:r>
-      <w:bookmarkEnd w:id="26"/>
     </w:p>
     <w:p/>
     <w:p>
@@ -7274,11 +7745,17 @@
       <w:pPr>
         <w:pStyle w:val="Heading2"/>
       </w:pPr>
-      <w:bookmarkStart w:id="27" w:name="_Toc456357010"/>
-      <w:r>
-        <w:t>6.4.4 Precision Analysis</w:t>
-      </w:r>
-      <w:bookmarkEnd w:id="27"/>
+      <w:bookmarkStart w:id="26" w:name="_Toc456357010"/>
+      <w:r>
+        <w:t>6.</w:t>
+      </w:r>
+      <w:r>
+        <w:t>3</w:t>
+      </w:r>
+      <w:r>
+        <w:t>.4 Precision Analysis</w:t>
+      </w:r>
+      <w:bookmarkEnd w:id="26"/>
     </w:p>
     <w:p>
       <w:pPr>
@@ -7286,7 +7763,17 @@
         <w:jc w:val="both"/>
       </w:pPr>
       <w:r>
-        <w:t xml:space="preserve">Finally, we study the effect of the polarized measurement on the performance of the retrieval in terms of the precision of the results. We again use simulated measurements across the full range of input parameters as input to the standard retrieval algorithm.  Following the methodology outlined in section 6.3, using SASKTRAN-HR the Jacobian matrices were calculated for each retrieved state and used determine the gain matrices, which were then applied as in Equation 6.7 to determine the retrieval precision. It should be noted that not all of the Jacobian matrices could be inverted due to small sensitivity of the lower tangent altitudes (see discussion in </w:t>
+        <w:t xml:space="preserve">Finally, we study the effect of the polarized measurement on the performance of the retrieval in terms of the precision of the results. We again use simulated measurements across the </w:t>
+      </w:r>
+      <w:r>
+        <w:lastRenderedPageBreak/>
+        <w:t>full range of input parameters as input to the standard retrieval algorithm.  Following the methodology outlined in section 6.</w:t>
+      </w:r>
+      <w:r>
+        <w:t>2</w:t>
+      </w:r>
+      <w:r>
+        <w:t xml:space="preserve">, using SASKTRAN-HR the Jacobian matrices were calculated for each retrieved state and used determine the gain matrices, which were then applied as in Equation 6.7 to determine the retrieval precision. It should be noted that not all of the Jacobian matrices could be inverted due to small sensitivity of the lower tangent altitudes (see discussion in </w:t>
       </w:r>
       <w:r>
         <w:rPr>
@@ -7295,7 +7782,13 @@
         <w:t>Bourassa et al.</w:t>
       </w:r>
       <w:r>
-        <w:t xml:space="preserve">, 2007) and these were removed from the data set (approximately 9% of total cases). This affected a large fraction of the 500 nm cases, so this wavelength was removed from this section of the analysis. As discussed in section 6.3, we approach this problem from two perspectives: (1) an instrument that is compensated in design and/or operation such that measurements regardless of polarization state or geometries have the same signal to noise ratio, and (2) an uncompensated instrument such that the changing signal level with polarization state and viewing geometry affects the signal to noise ratio of the observation. </w:t>
+        <w:t>, 2007) and these were removed from the data set (approximately 9% of total cases). This affected a large fraction of the 500 nm cases, so this wavelength was removed from this section of the analysis. As discussed in section 6.</w:t>
+      </w:r>
+      <w:r>
+        <w:t>2</w:t>
+      </w:r>
+      <w:r>
+        <w:t xml:space="preserve">, we approach this problem from two perspectives: (1) an instrument that is compensated in design and/or operation such that measurements regardless of polarization state or geometries have the same signal to noise ratio, and (2) an uncompensated instrument such that the changing signal level with polarization state and viewing geometry affects the signal to noise ratio of the observation. </w:t>
       </w:r>
     </w:p>
     <w:p>
@@ -7317,8 +7810,9 @@
       <w:r>
         <w:rPr>
           <w:noProof/>
-          <w:lang w:eastAsia="en-CA"/>
-        </w:rPr>
+          <w:lang w:val="en-US"/>
+        </w:rPr>
+        <w:lastRenderedPageBreak/>
         <w:drawing>
           <wp:inline distT="0" distB="0" distL="0" distR="0" wp14:anchorId="0E77AC80" wp14:editId="20215882">
             <wp:extent cx="4286250" cy="5238750"/>
@@ -7374,8 +7868,8 @@
         <w:pStyle w:val="Caption"/>
         <w:jc w:val="both"/>
       </w:pPr>
-      <w:bookmarkStart w:id="28" w:name="_Ref452970794"/>
-      <w:bookmarkStart w:id="29" w:name="_Toc456357226"/>
+      <w:bookmarkStart w:id="27" w:name="_Ref452970794"/>
+      <w:bookmarkStart w:id="28" w:name="_Toc456357226"/>
       <w:r>
         <w:rPr>
           <w:b/>
@@ -7425,14 +7919,14 @@
         </w:rPr>
         <w:fldChar w:fldCharType="end"/>
       </w:r>
+      <w:bookmarkEnd w:id="27"/>
+      <w:r>
+        <w:t xml:space="preserve">: </w:t>
+      </w:r>
+      <w:r>
+        <w:t>The wavelength dependence of the co-variance for the horizontal and vertical polarization retrievals normalized to the total radiance case.  The faded line represent one standard deviation of the variability encountered across all input parameters. The top panel is for an instrument design and/or operation that compensates for changing signal levels with polarization and viewing geometry, and the bottom panel is for uncompensated measurements.</w:t>
+      </w:r>
       <w:bookmarkEnd w:id="28"/>
-      <w:r>
-        <w:t xml:space="preserve">: </w:t>
-      </w:r>
-      <w:r>
-        <w:t>The wavelength dependence of the co-variance for the horizontal and vertical polarization retrievals normalized to the total radiance case.  The faded line represent one standard deviation of the variability encountered across all input parameters. The top panel is for an instrument design and/or operation that compensates for changing signal levels with polarization and viewing geometry, and the bottom panel is for uncompensated measurements.</w:t>
-      </w:r>
-      <w:bookmarkEnd w:id="29"/>
     </w:p>
     <w:p/>
     <w:p>
@@ -7477,7 +7971,11 @@
         <w:fldChar w:fldCharType="end"/>
       </w:r>
       <w:r>
-        <w:t xml:space="preserve"> contains between 186 to 229 unique data points and values less than one represent co-variance better than the total radiance case and the opposite for values larger than one. </w:t>
+        <w:t xml:space="preserve"> contains between 186 </w:t>
+      </w:r>
+      <w:r>
+        <w:lastRenderedPageBreak/>
+        <w:t xml:space="preserve">to 229 unique data points and values less than one represent co-variance better than the total radiance case and the opposite for values larger than one. </w:t>
       </w:r>
     </w:p>
     <w:p>
@@ -7512,8 +8010,8 @@
         <w:pStyle w:val="Caption"/>
         <w:jc w:val="both"/>
       </w:pPr>
-      <w:bookmarkStart w:id="30" w:name="_Ref452971042"/>
-      <w:bookmarkStart w:id="31" w:name="_Toc456357089"/>
+      <w:bookmarkStart w:id="29" w:name="_Ref452971042"/>
+      <w:bookmarkStart w:id="30" w:name="_Toc456357089"/>
       <w:r>
         <w:rPr>
           <w:b/>
@@ -7563,23 +8061,23 @@
         </w:rPr>
         <w:fldChar w:fldCharType="end"/>
       </w:r>
+      <w:bookmarkEnd w:id="29"/>
+      <w:r>
+        <w:t xml:space="preserve">: </w:t>
+      </w:r>
+      <w:r>
+        <w:t>The SSA dependence of the normalized co-variance for the horizontal and vertical polarization retrievals.  The given numbers are the mean with the standard deviation for each geometry across all wavelengths. Note that the SSA of 90</w:t>
+      </w:r>
+      <w:r>
+        <w:rPr>
+          <w:vertAlign w:val="superscript"/>
+        </w:rPr>
+        <w:t>◦</w:t>
+      </w:r>
+      <w:r>
+        <w:t xml:space="preserve"> for the vertical polarization has been removed due to the poor signal in this region.</w:t>
+      </w:r>
       <w:bookmarkEnd w:id="30"/>
-      <w:r>
-        <w:t xml:space="preserve">: </w:t>
-      </w:r>
-      <w:r>
-        <w:t>The SSA dependence of the normalized co-variance for the horizontal and vertical polarization retrievals.  The given numbers are the mean with the standard deviation for each geometry across all wavelengths. Note that the SSA of 90</w:t>
-      </w:r>
-      <w:r>
-        <w:rPr>
-          <w:vertAlign w:val="superscript"/>
-        </w:rPr>
-        <w:t>◦</w:t>
-      </w:r>
-      <w:r>
-        <w:t xml:space="preserve"> for the vertical polarization has been removed due to the poor signal in this region.</w:t>
-      </w:r>
-      <w:bookmarkEnd w:id="31"/>
     </w:p>
     <w:tbl>
       <w:tblPr>
@@ -8273,7 +8771,11 @@
         <w:t>◦</w:t>
       </w:r>
       <w:r>
-        <w:t xml:space="preserve"> is missing due to the poor signal, and retrieval quality noted in previous sections which results in poor co-variances for this geometry. Furthermore, the variability of the result across all of the other input parameters increases dramatically as the scattering angle approaches 90 degrees. The precision of the retrieval shows very little dependence on the other input parameters such as solar zenith angle, albedo, particle size distribution, and extinction level. On average across all parameters, the retrieved co-variance from the vertical polarization is approximately 15% smaller than the horizontally polarized retrieval. </w:t>
+        <w:t xml:space="preserve"> is missing due to the poor </w:t>
+      </w:r>
+      <w:r>
+        <w:lastRenderedPageBreak/>
+        <w:t xml:space="preserve">signal, and retrieval quality noted in previous sections which results in poor co-variances for this geometry. Furthermore, the variability of the result across all of the other input parameters increases dramatically as the scattering angle approaches 90 degrees. The precision of the retrieval shows very little dependence on the other input parameters such as solar zenith angle, albedo, particle size distribution, and extinction level. On average across all parameters, the retrieved co-variance from the vertical polarization is approximately 15% smaller than the horizontally polarized retrieval. </w:t>
       </w:r>
     </w:p>
     <w:p>
@@ -8282,7 +8784,13 @@
         <w:jc w:val="both"/>
       </w:pPr>
       <w:r>
-        <w:t xml:space="preserve">In the case of an uncompensated instrument, for example where a linear polarizer is added to the optical chain with no other changes in observation, the scaling of the diagonal of the measurement co-variance is used as outlined in section 6.3.  Due to the larger magnitude of the signal in the horizontal polarization compared to the vertical polarization, the horizontal cases generally have lower retrieval co-variance, and this effect increases with longer wavelength as seen in the lower panel of </w:t>
+        <w:t>In the case of an uncompensated instrument, for example where a linear polarizer is added to the optical chain with no other changes in observation, the scaling of the diagonal of the measurement co-variance is used as outlined in section 6.</w:t>
+      </w:r>
+      <w:r>
+        <w:t>2</w:t>
+      </w:r>
+      <w:r>
+        <w:t xml:space="preserve">.  Due to the larger magnitude of the signal in the horizontal polarization compared to the vertical polarization, the horizontal cases generally have lower retrieval co-variance, and this effect increases with longer wavelength as seen in the lower panel of </w:t>
       </w:r>
       <w:r>
         <w:fldChar w:fldCharType="begin"/>
@@ -8309,18 +8817,33 @@
         <w:jc w:val="both"/>
       </w:pPr>
       <w:r>
-        <w:t>This analysis shows that the main driver of retrieval precision is the signal to noise level of the observation, as would be expected.  Again, this leads to instrument design and/or operational considerations in order to maintain retrieval precision at the same level as the total radiance measurement.  A main scientific goal of both the ALI and ALTIUS instruments is obtaining high spatial resolution observations, both vertically and horizontally along, and across, the satellite track.  This generally means that images must be collected rapidly and long exposure times are not an affordable luxury.  Once more, the relatively higher magnitude signal levels of the horizontal polarization point to this as the more appealing choice of orientation; however, compared to the total radiance case the decreased precision is exaggerated at shorter wavelengths.</w:t>
+        <w:t xml:space="preserve">This analysis shows that the main driver of retrieval precision is the signal to noise level of the observation, as would be expected.  Again, this leads to instrument design and/or operational considerations in order to maintain retrieval precision at the same level as the total radiance measurement.  A main scientific goal of both the ALI and ALTIUS instruments is obtaining high </w:t>
+      </w:r>
+      <w:r>
+        <w:lastRenderedPageBreak/>
+        <w:t>spatial resolution observations, both vertically and horizontally along, and across, the satellite track.  This generally means that images must be collected rapidly and long exposure times are not an affordable luxury.  Once more, the relatively higher magnitude signal levels of the horizontal polarization point to this as the more appealing choice of orientation; however, compared to the total radiance case the decreased precision is exaggerated at shorter wavelengths.</w:t>
       </w:r>
     </w:p>
     <w:p>
       <w:pPr>
         <w:pStyle w:val="Heading1"/>
       </w:pPr>
-      <w:bookmarkStart w:id="32" w:name="_Toc456357011"/>
-      <w:r>
-        <w:t>6.5 Conclusions</w:t>
-      </w:r>
+      <w:bookmarkStart w:id="31" w:name="_Toc456357011"/>
+      <w:r>
+        <w:t>6.</w:t>
+      </w:r>
+      <w:r>
+        <w:t>4</w:t>
+      </w:r>
+      <w:bookmarkStart w:id="32" w:name="_GoBack"/>
       <w:bookmarkEnd w:id="32"/>
+      <w:r>
+        <w:t xml:space="preserve"> Conclusion</w:t>
+      </w:r>
+      <w:bookmarkEnd w:id="31"/>
+      <w:r>
+        <w:t>s of the modelling study</w:t>
+      </w:r>
     </w:p>
     <w:p>
       <w:pPr>
@@ -8337,7 +8860,11 @@
         <w:jc w:val="both"/>
       </w:pPr>
       <w:r>
-        <w:t>One critical bias in limb scatter retrievals of stratospheric aerosol is due to uncertainty in particle size parameters.  We tested four different particle size distribution scenarios, representing background and volcanically perturbed conditions, over a large range of other parameters such as wavelength, viewing geometry, and extinction level and found that there is no significant change in the observed bias for polarized or total radiance measurements.  So, with respect to this bias in stratospheric aerosol retrievals, the linearly-polarized measurement can be used to achieve approximately equal results with only minor advantages and disadvantages between the polarization states.</w:t>
+        <w:t xml:space="preserve">One critical bias in limb scatter retrievals of stratospheric aerosol is due to uncertainty in particle size parameters.  We tested four different particle size distribution scenarios, representing background and volcanically perturbed conditions, over a large range of other parameters such as wavelength, viewing geometry, and extinction level and found that there is no significant change in the observed bias for polarized or total radiance measurements.  So, with respect to this bias in </w:t>
+      </w:r>
+      <w:r>
+        <w:lastRenderedPageBreak/>
+        <w:t>stratospheric aerosol retrievals, the linearly-polarized measurement can be used to achieve approximately equal results with only minor advantages and disadvantages between the polarization states.</w:t>
       </w:r>
     </w:p>
     <w:p>
@@ -8458,7 +8985,7 @@
         <w:rStyle w:val="PageNumber"/>
         <w:noProof/>
       </w:rPr>
-      <w:t>138</w:t>
+      <w:t>1</w:t>
     </w:r>
     <w:r>
       <w:rPr>
@@ -8559,7 +9086,7 @@
         <w:rStyle w:val="PageNumber"/>
         <w:noProof/>
       </w:rPr>
-      <w:t>165</w:t>
+      <w:t>29</w:t>
     </w:r>
     <w:r>
       <w:rPr>
@@ -10066,7 +10593,7 @@
 </file>
 
 <file path=customXml/itemProps1.xml><?xml version="1.0" encoding="utf-8"?>
-<ds:datastoreItem xmlns:ds="http://schemas.openxmlformats.org/officeDocument/2006/customXml" ds:itemID="{572F653D-6932-4C19-A0DA-06CF5FC4B2EE}">
+<ds:datastoreItem xmlns:ds="http://schemas.openxmlformats.org/officeDocument/2006/customXml" ds:itemID="{AA890557-6B83-480F-8AFC-9F94384EF3C3}">
   <ds:schemaRefs>
     <ds:schemaRef ds:uri="http://schemas.openxmlformats.org/officeDocument/2006/bibliography"/>
   </ds:schemaRefs>

--- a/Chapter6.docx
+++ b/Chapter6.docx
@@ -31,7 +31,7 @@
       <w:pPr>
         <w:pStyle w:val="CHAPTERTITLE"/>
       </w:pPr>
-      <w:bookmarkStart w:id="0" w:name="_Toc456356999"/>
+      <w:bookmarkStart w:id="0" w:name="_Toc459300533"/>
       <w:r>
         <w:rPr>
           <w:sz w:val="36"/>
@@ -68,48 +68,16 @@
         <w:jc w:val="both"/>
       </w:pPr>
       <w:r>
-        <w:t>With the success of the ALI stratospheric balloon mission, a satellite feasibility study</w:t>
-      </w:r>
-      <w:r>
-        <w:t xml:space="preserve"> funded by the Canadian Space Agency through Honeywell Aerospace is currently underway.  In addition, the next generation of the ALI prototype is under development at the University of Saskatchewan for a second </w:t>
-      </w:r>
-      <w:r>
-        <w:t>stratospheric balloon test</w:t>
-      </w:r>
-      <w:r>
-        <w:t xml:space="preserve"> flight in 2017</w:t>
-      </w:r>
-      <w:r>
-        <w:t xml:space="preserve">. Additionally, as </w:t>
-      </w:r>
-      <w:r>
-        <w:t>previously mentioned, a similar</w:t>
-      </w:r>
-      <w:r>
-        <w:t xml:space="preserve"> instrument is current being developed in Belgium, </w:t>
-      </w:r>
-      <w:r>
-        <w:t xml:space="preserve">called </w:t>
-      </w:r>
-      <w:r>
-        <w:t xml:space="preserve">ALTIUS </w:t>
+        <w:t xml:space="preserve">With the success of the ALI stratospheric balloon mission, a satellite feasibility study funded by the Canadian Space Agency through Honeywell Aerospace is currently underway.  In addition, the next generation of the ALI prototype is under development at the University of Saskatchewan for a second stratospheric balloon test flight in 2017. Additionally, as previously mentioned, a similar instrument is current being developed in Belgium, called ALTIUS </w:t>
       </w:r>
       <w:r>
         <w:t>(</w:t>
       </w:r>
-      <w:proofErr w:type="spellStart"/>
       <w:r>
         <w:rPr>
           <w:i/>
         </w:rPr>
-        <w:t>Dekemper</w:t>
-      </w:r>
-      <w:proofErr w:type="spellEnd"/>
-      <w:r>
-        <w:rPr>
-          <w:i/>
-        </w:rPr>
-        <w:t xml:space="preserve"> et al.</w:t>
+        <w:t>Dekemper et al.</w:t>
       </w:r>
       <w:r>
         <w:t>, 2012)</w:t>
@@ -121,19 +89,7 @@
         <w:t>filtering. However, this new method of measuring aerosol has a fundamental difference compared</w:t>
       </w:r>
       <w:r>
-        <w:t xml:space="preserve"> to previous and current limb scatter instruments</w:t>
-      </w:r>
-      <w:r>
-        <w:t xml:space="preserve"> in that</w:t>
-      </w:r>
-      <w:r>
-        <w:t xml:space="preserve"> it measures linear</w:t>
-      </w:r>
-      <w:r>
-        <w:t xml:space="preserve">ly </w:t>
-      </w:r>
-      <w:r>
-        <w:t xml:space="preserve">polarized light and not the total radiance. </w:t>
+        <w:t xml:space="preserve"> to previous and current limb scatter instruments in that it measures linearly polarized light and not the total radiance. </w:t>
       </w:r>
     </w:p>
     <w:p>
@@ -142,31 +98,7 @@
         <w:jc w:val="both"/>
       </w:pPr>
       <w:r>
-        <w:t xml:space="preserve">The </w:t>
-      </w:r>
-      <w:r>
-        <w:t xml:space="preserve">modelling </w:t>
-      </w:r>
-      <w:r>
-        <w:t xml:space="preserve">study </w:t>
-      </w:r>
-      <w:r>
-        <w:t>presented</w:t>
-      </w:r>
-      <w:r>
-        <w:t xml:space="preserve"> in this chapter look</w:t>
-      </w:r>
-      <w:r>
-        <w:t>s</w:t>
-      </w:r>
-      <w:r>
-        <w:t xml:space="preserve"> at </w:t>
-      </w:r>
-      <w:r>
-        <w:t xml:space="preserve">the effect of </w:t>
-      </w:r>
-      <w:r>
-        <w:t>polarized radiance measurements from a low earth orbit geometry, similar to that of OSIRIS (</w:t>
+        <w:t>The modelling study presented in this chapter looks at the effect of polarized radiance measurements from a low earth orbit geometry, similar to that of OSIRIS (</w:t>
       </w:r>
       <w:r>
         <w:rPr>
@@ -180,74 +112,32 @@
       <w:r>
         <w:t>) and SCHAMACHY (</w:t>
       </w:r>
-      <w:proofErr w:type="spellStart"/>
       <w:r>
         <w:rPr>
           <w:i/>
         </w:rPr>
-        <w:t>Bovensmann</w:t>
-      </w:r>
-      <w:proofErr w:type="spellEnd"/>
+        <w:t>Bovensmann et al.</w:t>
+      </w:r>
+      <w:r>
+        <w:t>, 1999</w:t>
+      </w:r>
+      <w:r>
+        <w:t xml:space="preserve">), on the ability to retrieve stratospheric aerosol information. Although it has been previously shown that the retrieval of stratospheric aerosol extinction profiles from polarized scattered sunlight measurements are possible (as shown in Chapter 5 and </w:t>
+      </w:r>
       <w:r>
         <w:rPr>
           <w:i/>
         </w:rPr>
-        <w:t xml:space="preserve"> et al.</w:t>
-      </w:r>
-      <w:r>
-        <w:t>, 1999</w:t>
-      </w:r>
-      <w:r>
-        <w:t xml:space="preserve">), </w:t>
-      </w:r>
-      <w:r>
-        <w:t>on the ability to retrieve stratospheric aerosol information</w:t>
-      </w:r>
-      <w:r>
-        <w:t>. Although it has been previously shown that the retrieval of stratospheric aerosol extinction profiles from polarized scattered sunlight measurements are possible (</w:t>
-      </w:r>
-      <w:r>
-        <w:t xml:space="preserve">as shown in </w:t>
-      </w:r>
-      <w:r>
-        <w:t>Chapter 5</w:t>
-      </w:r>
-      <w:r>
-        <w:t xml:space="preserve"> and </w:t>
-      </w:r>
-      <w:proofErr w:type="spellStart"/>
+        <w:t>Elash et al., 2016</w:t>
+      </w:r>
+      <w:r>
+        <w:t xml:space="preserve">, as well as </w:t>
+      </w:r>
       <w:r>
         <w:rPr>
           <w:i/>
         </w:rPr>
-        <w:t>Elash</w:t>
-      </w:r>
-      <w:proofErr w:type="spellEnd"/>
-      <w:r>
-        <w:rPr>
-          <w:i/>
-        </w:rPr>
-        <w:t xml:space="preserve"> et al., 2016</w:t>
-      </w:r>
-      <w:r>
-        <w:t xml:space="preserve">, </w:t>
-      </w:r>
-      <w:r>
-        <w:t xml:space="preserve">as well as </w:t>
-      </w:r>
-      <w:proofErr w:type="spellStart"/>
-      <w:r>
-        <w:rPr>
-          <w:i/>
-        </w:rPr>
-        <w:t>McLinden</w:t>
-      </w:r>
-      <w:proofErr w:type="spellEnd"/>
-      <w:r>
-        <w:rPr>
-          <w:i/>
-        </w:rPr>
-        <w:t xml:space="preserve"> et al.</w:t>
+        <w:t>McLinden et al.</w:t>
       </w:r>
       <w:r>
         <w:t>, 1999), the full impact of the polarized measurement has not been systematically studied.  In this work we perform an analysis with simulated polarized measurements to determine first if there are any clear advantages or disadvantages to making the linearly polarized measurement.  Further, we investigate which linear polarization and viewing geometries have the largest sensitivities to aerosol, and how the polarized measurements affect the accuracy and precision of the retrieved aerosol product.</w:t>
@@ -257,16 +147,9 @@
       <w:pPr>
         <w:pStyle w:val="Heading1"/>
       </w:pPr>
-      <w:bookmarkStart w:id="1" w:name="_Toc456357001"/>
-      <w:r>
-        <w:lastRenderedPageBreak/>
-        <w:t>6.</w:t>
-      </w:r>
-      <w:r>
-        <w:t>1</w:t>
-      </w:r>
-      <w:r>
-        <w:t xml:space="preserve"> Background and Forward Model</w:t>
+      <w:bookmarkStart w:id="1" w:name="_Toc459300534"/>
+      <w:r>
+        <w:t>6.1 Background and Forward Model</w:t>
       </w:r>
       <w:bookmarkEnd w:id="1"/>
     </w:p>
@@ -289,15 +172,9 @@
       <w:pPr>
         <w:pStyle w:val="Heading2"/>
       </w:pPr>
-      <w:bookmarkStart w:id="2" w:name="_Toc456357002"/>
-      <w:r>
-        <w:t>6.</w:t>
-      </w:r>
-      <w:r>
-        <w:t>1</w:t>
-      </w:r>
-      <w:r>
-        <w:t>.1 Polarized Scattered Sunlight and Stratospheric Aerosols</w:t>
+      <w:bookmarkStart w:id="2" w:name="_Toc459300535"/>
+      <w:r>
+        <w:t>6.1.1 Polarized Scattered Sunlight and Stratospheric Aerosols</w:t>
       </w:r>
       <w:bookmarkEnd w:id="2"/>
     </w:p>
@@ -559,11 +436,7 @@
       </w:r>
       <w:r>
         <w:noBreakHyphen/>
-        <w:t xml:space="preserve">axis </w:t>
-      </w:r>
-      <w:r>
-        <w:lastRenderedPageBreak/>
-        <w:t>is defined to be the horizontal polarization and where x and y axes are orthogonal leads to the following definition for the Stokes parameters</w:t>
+        <w:t>axis is defined to be the horizontal polarization and where x and y axes are orthogonal leads to the following definition for the Stokes parameters</w:t>
       </w:r>
     </w:p>
     <w:tbl>
@@ -1664,13 +1537,8 @@
         </m:r>
       </m:oMath>
       <w:r>
-        <w:t xml:space="preserve"> and is related to the probability that an incoming ray will be scattered at a scattering angle</w:t>
-      </w:r>
-      <w:proofErr w:type="gramStart"/>
-      <w:r>
-        <w:t xml:space="preserve">, </w:t>
-      </w:r>
-      <w:proofErr w:type="gramEnd"/>
+        <w:t xml:space="preserve"> and is related to the probability that an incoming ray will be scattered at a scattering angle, </w:t>
+      </w:r>
       <m:oMath>
         <m:r>
           <m:rPr>
@@ -1840,19 +1708,11 @@
       <w:r>
         <w:t>For this work, two primary scattering interactions induce and/or modify the polarization state of the light propagating in the atmosphere.  These are scattering by the molecular air density and by stratospheric sulfate aerosols. The molecular atmosphere interaction is referred to as Rayleigh scattering, and has a scattering matrix that is determined from the Rayleigh-Gains approximation (</w:t>
       </w:r>
-      <w:proofErr w:type="spellStart"/>
       <w:r>
         <w:rPr>
           <w:i/>
         </w:rPr>
-        <w:t>Mishchenko</w:t>
-      </w:r>
-      <w:proofErr w:type="spellEnd"/>
-      <w:r>
-        <w:rPr>
-          <w:i/>
-        </w:rPr>
-        <w:t xml:space="preserve"> et al</w:t>
+        <w:t>Mishchenko et al</w:t>
       </w:r>
       <w:r>
         <w:t>., 2002) given by</w:t>
@@ -2459,13 +2319,8 @@
         <w:ind w:firstLine="0"/>
         <w:jc w:val="both"/>
       </w:pPr>
-      <w:proofErr w:type="gramStart"/>
-      <w:r>
-        <w:t>where</w:t>
-      </w:r>
-      <w:proofErr w:type="gramEnd"/>
-      <w:r>
-        <w:t xml:space="preserve"> </w:t>
+      <w:r>
+        <w:t xml:space="preserve">where </w:t>
       </w:r>
       <m:oMath>
         <m:r>
@@ -2494,16 +2349,8 @@
         <w:rPr>
           <w:i/>
         </w:rPr>
-        <w:t xml:space="preserve">van de </w:t>
-      </w:r>
-      <w:proofErr w:type="spellStart"/>
-      <w:r>
-        <w:rPr>
-          <w:i/>
-        </w:rPr>
-        <w:t>Hulst</w:t>
-      </w:r>
-      <w:proofErr w:type="spellEnd"/>
+        <w:t>van de Hulst</w:t>
+      </w:r>
       <w:r>
         <w:t>, 1957) which are the following</w:t>
       </w:r>
@@ -3251,11 +3098,9 @@
           <m:t xml:space="preserve"> </m:t>
         </m:r>
       </m:oMath>
-      <w:proofErr w:type="gramStart"/>
       <w:r>
         <w:t xml:space="preserve">and </w:t>
       </w:r>
-      <w:proofErr w:type="gramEnd"/>
       <m:oMath>
         <m:sSub>
           <m:sSubPr>
@@ -3350,14 +3195,12 @@
       <w:r>
         <w:t xml:space="preserve">. </w:t>
       </w:r>
-      <w:proofErr w:type="spellStart"/>
       <w:r>
         <w:rPr>
           <w:i/>
         </w:rPr>
         <w:t>Wiscombe</w:t>
       </w:r>
-      <w:proofErr w:type="spellEnd"/>
       <w:r>
         <w:t>, 1980). A more detailed discussion can be found in section 2.4.4.</w:t>
       </w:r>
@@ -3368,35 +3211,7 @@
         <w:jc w:val="both"/>
       </w:pPr>
       <w:r>
-        <w:t xml:space="preserve">The basic polarization state of the scattered light in the Earth’s atmosphere can be understood by first considering a single scattering event of the </w:t>
-      </w:r>
-      <w:proofErr w:type="spellStart"/>
-      <w:r>
-        <w:t>unpolarized</w:t>
-      </w:r>
-      <w:proofErr w:type="spellEnd"/>
-      <w:r>
-        <w:t xml:space="preserve"> incoming sunlight in a molecular atmosphere.  It can be easily seen from the form of the Rayleigh scattering matrix (Equation 6.4) that a single scattering event causes the sky to develop a distinct polarization at a solar scattering angle (SSA) of 90 degrees from the incoming solar beam. The scattered sunlight is linearly polarized in the horizontal orientation, which is parallel to the horizon.  The degree of polarization gradually decreases at scattering angles greater than or less than 90 degrees (broadly referred to as back-scatter and forward-scatter geometries, respectively). In this single scattering scenario, the radiance is completely </w:t>
-      </w:r>
-      <w:proofErr w:type="spellStart"/>
-      <w:r>
-        <w:t>unpolarized</w:t>
-      </w:r>
-      <w:proofErr w:type="spellEnd"/>
-      <w:r>
-        <w:t xml:space="preserve"> at solar scattering angles of 0 and 180 degrees. If </w:t>
-      </w:r>
-      <w:r>
-        <w:lastRenderedPageBreak/>
-        <w:t xml:space="preserve">multiple scattering events are taken into account, the degree of polarization is decreased at 90 degrees SSA, and conversely does not become completely </w:t>
-      </w:r>
-      <w:proofErr w:type="spellStart"/>
-      <w:r>
-        <w:t>unpolarized</w:t>
-      </w:r>
-      <w:proofErr w:type="spellEnd"/>
-      <w:r>
-        <w:t xml:space="preserve"> at SSAs of 0 and 180 degrees assuming horizontal atmospheric unity. Simulations with the SASKTRAN-HR radiative transfer model using an atmosphere of molecular air density show that at 90 degrees SSA, the degree of linear polarization of the limb radiance is approximately 95% for a wavelength of 750 nm. This linear polarization effect is strongest at longer wavelengths (</w:t>
+        <w:t>The basic polarization state of the scattered light in the Earth’s atmosphere can be understood by first considering a single scattering event of the unpolarized incoming sunlight in a molecular atmosphere.  It can be easily seen from the form of the Rayleigh scattering matrix (Equation 6.4) that a single scattering event causes the sky to develop a distinct polarization at a solar scattering angle (SSA) of 90 degrees from the incoming solar beam. The scattered sunlight is linearly polarized in the horizontal orientation, which is parallel to the horizon.  The degree of polarization gradually decreases at scattering angles greater than or less than 90 degrees (broadly referred to as back-scatter and forward-scatter geometries, respectively). In this single scattering scenario, the radiance is completely unpolarized at solar scattering angles of 0 and 180 degrees. If multiple scattering events are taken into account, the degree of polarization is decreased at 90 degrees SSA, and conversely does not become completely unpolarized at SSAs of 0 and 180 degrees assuming horizontal atmospheric unity. Simulations with the SASKTRAN-HR radiative transfer model using an atmosphere of molecular air density show that at 90 degrees SSA, the degree of linear polarization of the limb radiance is approximately 95% for a wavelength of 750 nm. This linear polarization effect is strongest at longer wavelengths (</w:t>
       </w:r>
       <w:r>
         <w:rPr>
@@ -3459,11 +3274,7 @@
         <w:fldChar w:fldCharType="end"/>
       </w:r>
       <w:r>
-        <w:t xml:space="preserve"> show the difference in the ratio of the polarized over the total radiance for the atmosphere with aerosol and one without, this effect has a weak dependence on solar scattering angle, with the most depolarization occurring in forward scatter geometries for short wavelengths.  Interestingly, for longer wavelengths in back-scatter geometries, the opposite occurs. This is due to the changing </w:t>
-      </w:r>
-      <w:r>
-        <w:lastRenderedPageBreak/>
-        <w:t>fraction of scattering from the molecular air density and aerosol because the Rayleigh scattering cross section falls off much more quickly with wavelength than the aerosol cross section (see section 2.4.4).  The magnitude of the observed change in linear polarization from a pure Rayleigh atmosphere to that with typical background aerosol is approximately 5-10%, but it obviously varies depending on aerosol loading and the microphysical parameters of the aerosol.</w:t>
+        <w:t xml:space="preserve"> show the difference in the ratio of the polarized over the total radiance for the atmosphere with aerosol and one without, this effect has a weak dependence on solar scattering angle, with the most depolarization occurring in forward scatter geometries for short wavelengths.  Interestingly, for longer wavelengths in back-scatter geometries, the opposite occurs. This is due to the changing fraction of scattering from the molecular air density and aerosol because the Rayleigh scattering cross section falls off much more quickly with wavelength than the aerosol cross section (see section 2.4.4).  The magnitude of the observed change in linear polarization from a pure Rayleigh atmosphere to that with typical background aerosol is approximately 5-10%, but it obviously varies depending on aerosol loading and the microphysical parameters of the aerosol.</w:t>
       </w:r>
     </w:p>
     <w:p>
@@ -3478,7 +3289,7 @@
           <w:lang w:val="en-US"/>
         </w:rPr>
         <w:drawing>
-          <wp:inline distT="0" distB="0" distL="0" distR="0" wp14:anchorId="07F7B489" wp14:editId="44D5B187">
+          <wp:inline distT="0" distB="0" distL="0" distR="0" wp14:anchorId="5849A35F" wp14:editId="1C0D4795">
             <wp:extent cx="5939790" cy="4432935"/>
             <wp:effectExtent l="0" t="0" r="3810" b="5715"/>
             <wp:docPr id="46" name="Picture 46" descr="C:\Users\bje035\Documents\MATLAB\ALI\ThesisFigures\4-1-ChangeInLinearPolarization\4-1-ChangeInLinearPolarization.png"/>
@@ -3535,7 +3346,7 @@
         <w:jc w:val="both"/>
       </w:pPr>
       <w:bookmarkStart w:id="3" w:name="_Ref439681501"/>
-      <w:bookmarkStart w:id="4" w:name="_Toc456357219"/>
+      <w:bookmarkStart w:id="4" w:name="_Toc459300655"/>
       <w:r>
         <w:rPr>
           <w:b/>
@@ -3587,21 +3398,10 @@
       </w:r>
       <w:bookmarkEnd w:id="3"/>
       <w:r>
-        <w:rPr>
-          <w:b/>
-        </w:rPr>
         <w:t>:</w:t>
       </w:r>
       <w:r>
-        <w:t xml:space="preserve"> (Top) </w:t>
-      </w:r>
-      <w:proofErr w:type="gramStart"/>
-      <w:r>
-        <w:t>The</w:t>
-      </w:r>
-      <w:proofErr w:type="gramEnd"/>
-      <w:r>
-        <w:t xml:space="preserve"> fraction of a linear polarization (left is horizontal and right is vertical) over the total radiance for molecular air density. (Bottom) </w:t>
+        <w:t xml:space="preserve"> (Top) The fraction of a linear polarization (left is horizontal and right is vertical) over the total radiance for molecular air density. (Bottom) </w:t>
       </w:r>
       <w:r>
         <w:t>The</w:t>
@@ -3623,15 +3423,9 @@
       <w:pPr>
         <w:pStyle w:val="Heading2"/>
       </w:pPr>
-      <w:bookmarkStart w:id="5" w:name="_Toc456357003"/>
-      <w:r>
-        <w:t>6.</w:t>
-      </w:r>
-      <w:r>
-        <w:t>1</w:t>
-      </w:r>
-      <w:r>
-        <w:t>.2 SASKTRAN-HR Model</w:t>
+      <w:bookmarkStart w:id="5" w:name="_Toc459300536"/>
+      <w:r>
+        <w:t>6.1.2 SASKTRAN-HR Model</w:t>
       </w:r>
       <w:bookmarkEnd w:id="5"/>
     </w:p>
@@ -3655,69 +3449,41 @@
       <w:r>
         <w:t xml:space="preserve">., 2007; </w:t>
       </w:r>
-      <w:proofErr w:type="spellStart"/>
       <w:r>
         <w:rPr>
           <w:i/>
         </w:rPr>
-        <w:t>Zawada</w:t>
-      </w:r>
-      <w:proofErr w:type="spellEnd"/>
+        <w:t>Zawada et al</w:t>
+      </w:r>
+      <w:r>
+        <w:t>., 2015)</w:t>
+      </w:r>
+      <w:r>
+        <w:t xml:space="preserve"> radiative transfer model discussed in section 2.4.5 and a brief overview will follow. The High Resolution module of the SASKTRAN radiative transfer framework (</w:t>
+      </w:r>
       <w:r>
         <w:rPr>
           <w:i/>
         </w:rPr>
-        <w:t xml:space="preserve"> et al</w:t>
-      </w:r>
-      <w:r>
-        <w:t>., 2015)</w:t>
-      </w:r>
-      <w:r>
-        <w:t xml:space="preserve"> radiative transfer model discussed in section 2.4.5 and a brief overview will follow. The </w:t>
-      </w:r>
-      <w:r>
-        <w:lastRenderedPageBreak/>
-        <w:t>High Resolution module of the SASKTRAN radiative transfer framework (</w:t>
+        <w:t>Bourassa et al.</w:t>
+      </w:r>
+      <w:r>
+        <w:t xml:space="preserve">, 2007; </w:t>
       </w:r>
       <w:r>
         <w:rPr>
           <w:i/>
         </w:rPr>
-        <w:t>Bourassa et al.</w:t>
-      </w:r>
-      <w:r>
-        <w:t xml:space="preserve">, 2007; </w:t>
-      </w:r>
-      <w:proofErr w:type="spellStart"/>
+        <w:t>Zawada et al</w:t>
+      </w:r>
+      <w:r>
+        <w:t>., 2015) was used in this study. The SASKTRAN framework handles built-in and user-specified atmospheric species optical properties and number density profiles, and uses a fully 3D spherical geometry to solve the radiative transfer equation. The High Resolution module uses a successive orders of scattering technique, and solves either the scalar or vector (polarized) radiative transfer equations to arbitrarily many orders of scatter. In this study, the HR module is configured so that for any photon trajectory the first two scatters in the atmosphere (from the Sun) and the final scatter into the instrument line of sight are treated in a fully polarized sense; any intervening scatters treat the photon as randomly polarized. For example: If a photon scatters three times to enter the line of sight, each scatter is treated in a fully polarized sense; if a photon scatters five times to enter the line of sight, the first two scatters are polarized, the photon is then depolarized and scattered twice, and finally undergoes a polarized scatter from its randomly polarized state into the line of sight. This pseudo-polarized approximation has been shown, through comparison against the highly accurate and fully polarized Monte Carlo module of the SASKTRAN-HR framework (</w:t>
+      </w:r>
       <w:r>
         <w:rPr>
           <w:i/>
         </w:rPr>
-        <w:t>Zawada</w:t>
-      </w:r>
-      <w:proofErr w:type="spellEnd"/>
-      <w:r>
-        <w:rPr>
-          <w:i/>
-        </w:rPr>
-        <w:t xml:space="preserve"> et al</w:t>
-      </w:r>
-      <w:r>
-        <w:t>., 2015) was used in this study. The SASKTRAN framework handles built-in and user-specified atmospheric species optical properties and number density profiles, and uses a fully 3D spherical geometry to solve the radiative transfer equation. The High Resolution module uses a successive orders of scattering technique, and solves either the scalar or vector (polarized) radiative transfer equations to arbitrarily many orders of scatter. In this study, the HR module is configured so that for any photon trajectory the first two scatters in the atmosphere (from the Sun) and the final scatter into the instrument line of sight are treated in a fully polarized sense; any intervening scatters treat the photon as randomly polarized. For example: If a photon scatters three times to enter the line of sight, each scatter is treated in a fully polarized sense; if a photon scatters five times to enter the line of sight, the first two scatters are polarized, the photon is then depolarized and scattered twice, and finally undergoes a polarized scatter from its randomly polarized state into the line of sight. This pseudo-polarized approximation has been shown, through comparison against the highly accurate and fully polarized Monte Carlo module of the SASKTRAN-HR framework (</w:t>
-      </w:r>
-      <w:proofErr w:type="spellStart"/>
-      <w:r>
-        <w:rPr>
-          <w:i/>
-        </w:rPr>
-        <w:t>Dueck</w:t>
-      </w:r>
-      <w:proofErr w:type="spellEnd"/>
-      <w:r>
-        <w:rPr>
-          <w:i/>
-        </w:rPr>
-        <w:t xml:space="preserve"> et al</w:t>
+        <w:t>Dueck et al</w:t>
       </w:r>
       <w:r>
         <w:t>., 2016), to approximate the full solution of the vector radiative transfer equation to sufficient accuracy for the wavelengths and geometries of interest in this work. All calculations performed with SASKTRAN-HR in this study assume randomly polarized incident sunlight, and dry air and Mie (H</w:t>
@@ -3738,30 +3504,16 @@
         <w:t>4</w:t>
       </w:r>
       <w:r>
-        <w:t xml:space="preserve">) scattering events only to model the interaction with the molecular air density and stratospheric aerosol, respectively. Scattering events from the Earth's surface are assumed to be </w:t>
-      </w:r>
-      <w:proofErr w:type="spellStart"/>
-      <w:r>
-        <w:t>Lambertian</w:t>
-      </w:r>
-      <w:proofErr w:type="spellEnd"/>
-      <w:r>
-        <w:t xml:space="preserve"> and fully depolarizing. </w:t>
+        <w:t xml:space="preserve">) scattering events only to model the interaction with the molecular air density and stratospheric aerosol, respectively. Scattering events from the Earth's surface are assumed to be Lambertian and fully depolarizing. </w:t>
       </w:r>
     </w:p>
     <w:p>
       <w:pPr>
         <w:pStyle w:val="Heading2"/>
       </w:pPr>
-      <w:bookmarkStart w:id="6" w:name="_Toc456357004"/>
-      <w:r>
-        <w:t>6.</w:t>
-      </w:r>
-      <w:r>
-        <w:t>1</w:t>
-      </w:r>
-      <w:r>
-        <w:t>.3 Model Scenarios</w:t>
+      <w:bookmarkStart w:id="6" w:name="_Toc459300537"/>
+      <w:r>
+        <w:t>6.1.3 Model Scenarios</w:t>
       </w:r>
       <w:bookmarkEnd w:id="6"/>
     </w:p>
@@ -3771,11 +3523,7 @@
         <w:jc w:val="both"/>
       </w:pPr>
       <w:r>
-        <w:t xml:space="preserve">The impact of using polarized radiance measurements on stratospheric aerosol retrievals is systematically studied with the radiative transfer model by exploring a set of distinct cases that approximately cover the expected range of aerosol parameters, including both particle size and </w:t>
-      </w:r>
-      <w:r>
-        <w:lastRenderedPageBreak/>
-        <w:t xml:space="preserve">concentration (or extinction) profiles, and viewing geometries.  Viewing geometry is an important parameter as even in the case of the total radiance measurements, the geometry can have a substantial effect on the sensitivity of the measurement to aerosol due to the asymmetry of the Mie scattering phase function, </w:t>
+        <w:t xml:space="preserve">The impact of using polarized radiance measurements on stratospheric aerosol retrievals is systematically studied with the radiative transfer model by exploring a set of distinct cases that approximately cover the expected range of aerosol parameters, including both particle size and concentration (or extinction) profiles, and viewing geometries.  Viewing geometry is an important parameter as even in the case of the total radiance measurements, the geometry can have a substantial effect on the sensitivity of the measurement to aerosol due to the asymmetry of the Mie scattering phase function, </w:t>
       </w:r>
       <w:r>
         <w:rPr>
@@ -3831,19 +3579,11 @@
       <w:r>
         <w:t xml:space="preserve"> of the scattering matrix (</w:t>
       </w:r>
-      <w:proofErr w:type="spellStart"/>
       <w:r>
         <w:rPr>
           <w:i/>
         </w:rPr>
-        <w:t>Rieger</w:t>
-      </w:r>
-      <w:proofErr w:type="spellEnd"/>
-      <w:r>
-        <w:rPr>
-          <w:i/>
-        </w:rPr>
-        <w:t xml:space="preserve"> et al</w:t>
+        <w:t>Rieger et al</w:t>
       </w:r>
       <w:r>
         <w:t xml:space="preserve">., 2014). There is strong aerosol scattering in the forward direction and so this results in a weaker relative aerosol signal in the back scatter direction. </w:t>
@@ -3864,15 +3604,7 @@
         <w:t>Deshler et al.</w:t>
       </w:r>
       <w:r>
-        <w:t xml:space="preserve">, 2003), and a volcanically enhanced case which was taken from OSIRIS measurements two months after the </w:t>
-      </w:r>
-      <w:proofErr w:type="spellStart"/>
-      <w:r>
-        <w:t>Nabro</w:t>
-      </w:r>
-      <w:proofErr w:type="spellEnd"/>
-      <w:r>
-        <w:t xml:space="preserve"> eruption in 2012 (</w:t>
+        <w:t>, 2003), and a volcanically enhanced case which was taken from OSIRIS measurements two months after the Nabro eruption in 2012 (</w:t>
       </w:r>
       <w:r>
         <w:rPr>
@@ -3918,26 +3650,6 @@
       </w:r>
       <w:r>
         <w:t>Table 6-1</w:t>
-      </w:r>
-      <w:r>
-        <w:fldChar w:fldCharType="end"/>
-      </w:r>
-      <w:r>
-        <w:fldChar w:fldCharType="begin"/>
-      </w:r>
-      <w:r>
-        <w:instrText xml:space="preserve"> REF _Ref439681553 \h  \* MERGEFORMAT </w:instrText>
-      </w:r>
-      <w:r>
-        <w:fldChar w:fldCharType="separate"/>
-      </w:r>
-      <w:r>
-        <w:rPr>
-          <w:b/>
-          <w:bCs/>
-          <w:lang w:val="en-US"/>
-        </w:rPr>
-        <w:t>Error! Reference source not found.</w:t>
       </w:r>
       <w:r>
         <w:fldChar w:fldCharType="end"/>
@@ -3967,9 +3679,8 @@
           <w:noProof/>
           <w:lang w:val="en-US"/>
         </w:rPr>
-        <w:lastRenderedPageBreak/>
         <w:drawing>
-          <wp:inline distT="0" distB="0" distL="0" distR="0" wp14:anchorId="55086601" wp14:editId="3E3E05A9">
+          <wp:inline distT="0" distB="0" distL="0" distR="0" wp14:anchorId="447FF153" wp14:editId="7B59E0F4">
             <wp:extent cx="3992335" cy="3105150"/>
             <wp:effectExtent l="0" t="0" r="8255" b="0"/>
             <wp:docPr id="48" name="Picture 48" descr="C:\Users\bje035\Documents\GitHub\Thesis\Figures\4-2-AerosolExtinctionProfiles.png"/>
@@ -4024,7 +3735,7 @@
         <w:jc w:val="both"/>
       </w:pPr>
       <w:bookmarkStart w:id="7" w:name="_Ref456346477"/>
-      <w:bookmarkStart w:id="8" w:name="_Toc456357220"/>
+      <w:bookmarkStart w:id="8" w:name="_Toc459300656"/>
       <w:r>
         <w:rPr>
           <w:b/>
@@ -4076,21 +3787,10 @@
       </w:r>
       <w:bookmarkEnd w:id="7"/>
       <w:r>
-        <w:rPr>
-          <w:b/>
-        </w:rPr>
         <w:t>:</w:t>
       </w:r>
       <w:r>
-        <w:t xml:space="preserve"> The two aerosol profiles used in this study. The blue is a background aerosol extinction levels, and the red curve is a representative aerosol profile after the </w:t>
-      </w:r>
-      <w:proofErr w:type="spellStart"/>
-      <w:r>
-        <w:t>Nabro</w:t>
-      </w:r>
-      <w:proofErr w:type="spellEnd"/>
-      <w:r>
-        <w:t xml:space="preserve"> eruption.</w:t>
+        <w:t xml:space="preserve"> The two aerosol profiles used in this study. The blue is a background aerosol extinction levels, and the red curve is a representative aerosol profile after the Nabro eruption.</w:t>
       </w:r>
       <w:bookmarkEnd w:id="8"/>
     </w:p>
@@ -4101,7 +3801,7 @@
         <w:jc w:val="center"/>
       </w:pPr>
       <w:bookmarkStart w:id="9" w:name="_Ref456346529"/>
-      <w:bookmarkStart w:id="10" w:name="_Toc456357088"/>
+      <w:bookmarkStart w:id="10" w:name="_Toc459300187"/>
       <w:r>
         <w:rPr>
           <w:b/>
@@ -4153,9 +3853,6 @@
       </w:r>
       <w:bookmarkEnd w:id="9"/>
       <w:r>
-        <w:rPr>
-          <w:b/>
-        </w:rPr>
         <w:t>:</w:t>
       </w:r>
       <w:r>
@@ -4897,11 +4594,7 @@
         <w:jc w:val="both"/>
       </w:pPr>
       <w:r>
-        <w:t xml:space="preserve">Simulated measurements were performed at wavelengths of 500, 750, 1000, 1250, 1500 nm, which approximately cover for the spectral range commonly used for aerosol retrievals from limb instruments.  For example, OSIRIS and SCHIAMACHY aerosol products use the ratio of 750 nm </w:t>
-      </w:r>
-      <w:r>
-        <w:lastRenderedPageBreak/>
-        <w:t>to 470 nm for the aerosol retrieval (</w:t>
+        <w:t>Simulated measurements were performed at wavelengths of 500, 750, 1000, 1250, 1500 nm, which approximately cover for the spectral range commonly used for aerosol retrievals from limb instruments.  For example, OSIRIS and SCHIAMACHY aerosol products use the ratio of 750 nm to 470 nm for the aerosol retrieval (</w:t>
       </w:r>
       <w:r>
         <w:rPr>
@@ -4921,19 +4614,11 @@
       <w:r>
         <w:t>., 2012). Additional longer wavelengths have been shown to provide particle size information from limb scatter measurements (</w:t>
       </w:r>
-      <w:proofErr w:type="spellStart"/>
       <w:r>
         <w:rPr>
           <w:i/>
         </w:rPr>
-        <w:t>Rieger</w:t>
-      </w:r>
-      <w:proofErr w:type="spellEnd"/>
-      <w:r>
-        <w:rPr>
-          <w:i/>
-        </w:rPr>
-        <w:t xml:space="preserve"> et al</w:t>
+        <w:t>Rieger et al</w:t>
       </w:r>
       <w:r>
         <w:t xml:space="preserve">., 2014) and so the 1000-1500 nm wavelength range was also included in this study. Finally, we also performed simulations for Earth surface albedo values of 0 and 1 in order to cover the full range of potential impact. </w:t>
@@ -4943,15 +4628,9 @@
       <w:pPr>
         <w:pStyle w:val="Heading1"/>
       </w:pPr>
-      <w:bookmarkStart w:id="11" w:name="_Toc456357005"/>
-      <w:r>
-        <w:t>6.</w:t>
-      </w:r>
-      <w:r>
-        <w:t>2</w:t>
-      </w:r>
-      <w:r>
-        <w:t xml:space="preserve"> Methodology</w:t>
+      <w:bookmarkStart w:id="11" w:name="_Toc459300538"/>
+      <w:r>
+        <w:t>6.2 Methodology</w:t>
       </w:r>
       <w:bookmarkEnd w:id="11"/>
     </w:p>
@@ -4963,19 +4642,11 @@
       <w:r>
         <w:t>For the purposes of this study, we have assumed an instrument capable of measuring only the linearly polarized radiance with either a vertical or horizontal orientation. This is representative of newly proposed instruments like ALTIUS (</w:t>
       </w:r>
-      <w:proofErr w:type="spellStart"/>
       <w:r>
         <w:rPr>
           <w:i/>
         </w:rPr>
-        <w:t>Dekemper</w:t>
-      </w:r>
-      <w:proofErr w:type="spellEnd"/>
-      <w:r>
-        <w:rPr>
-          <w:i/>
-        </w:rPr>
-        <w:t xml:space="preserve"> et al</w:t>
+        <w:t>Dekemper et al</w:t>
       </w:r>
       <w:r>
         <w:t xml:space="preserve">., 2012) and ALI that use an AOTF and by nature only measure one orientation of linearly polarized radiance. We want to answer the question: If the linear polarization is measured, is this an advantage or a disadvantage over a measurement of the total radiance for aerosol retrievals?  Further, is there a preferred orientation of linear polarization?  </w:t>
@@ -4998,13 +4669,8 @@
         </m:r>
       </m:oMath>
       <w:r>
-        <w:t xml:space="preserve"> and the vertical polarization is given </w:t>
-      </w:r>
-      <w:proofErr w:type="gramStart"/>
-      <w:r>
-        <w:t xml:space="preserve">by </w:t>
-      </w:r>
-      <w:proofErr w:type="gramEnd"/>
+        <w:t xml:space="preserve"> and the vertical polarization is given by </w:t>
+      </w:r>
       <m:oMath>
         <m:r>
           <w:rPr>
@@ -5023,7 +4689,6 @@
         <w:jc w:val="both"/>
       </w:pPr>
       <w:r>
-        <w:lastRenderedPageBreak/>
         <w:t xml:space="preserve">Our study further breaks down this problem into three questions. First, how does the fraction of the limb scatter signal that is due to aerosol vary with aerosol load and viewing geometry for both scalar and polarized measurements? Secondly, does the polarized measurement increase sensitivity to assumptions in the retrieval algorithm and therefore increase potential for biased results? And finally, how does the polarized measurement affect the uncertainty estimate of the retrieved profile? </w:t>
       </w:r>
     </w:p>
@@ -5037,13 +4702,7 @@
       </w:r>
       <w:r>
         <w:noBreakHyphen/>
-        <w:t>HR using the scenarios described in section 6.</w:t>
-      </w:r>
-      <w:r>
-        <w:t>1</w:t>
-      </w:r>
-      <w:r>
-        <w:t>.3, including various wavelengths, geometries, aerosol loading and particle size distributions. These simulated measurements are then used to determine the approximate fraction of the limb signal that is due to aerosol. In each case the model is run with a nominal atmosphere that consists of molecular air density, and climatological ozone and nitrogen dioxide profiles.</w:t>
+        <w:t>HR using the scenarios described in section 6.1.3, including various wavelengths, geometries, aerosol loading and particle size distributions. These simulated measurements are then used to determine the approximate fraction of the limb signal that is due to aerosol. In each case the model is run with a nominal atmosphere that consists of molecular air density, and climatological ozone and nitrogen dioxide profiles.</w:t>
       </w:r>
     </w:p>
     <w:p>
@@ -5061,13 +4720,8 @@
         <w:t>i.e</w:t>
       </w:r>
       <w:r>
-        <w:t>. that due to Rayleigh scattering only</w:t>
-      </w:r>
-      <w:proofErr w:type="gramStart"/>
-      <w:r>
-        <w:t xml:space="preserve">, </w:t>
-      </w:r>
-      <w:proofErr w:type="gramEnd"/>
+        <w:t xml:space="preserve">. that due to Rayleigh scattering only, </w:t>
+      </w:r>
       <m:oMath>
         <m:sSub>
           <m:sSubPr>
@@ -5128,13 +4782,8 @@
         </m:sSub>
       </m:oMath>
       <w:r>
-        <w:t>. To find the fraction</w:t>
-      </w:r>
-      <w:proofErr w:type="gramStart"/>
-      <w:r>
-        <w:t xml:space="preserve">, </w:t>
-      </w:r>
-      <w:proofErr w:type="gramEnd"/>
+        <w:t xml:space="preserve">. To find the fraction, </w:t>
+      </w:r>
       <m:oMath>
         <m:r>
           <w:rPr>
@@ -5351,15 +5000,7 @@
         <w:jc w:val="both"/>
       </w:pPr>
       <w:r>
-        <w:t>Due to non-</w:t>
-      </w:r>
-      <w:proofErr w:type="spellStart"/>
-      <w:r>
-        <w:t>linearities</w:t>
-      </w:r>
-      <w:proofErr w:type="spellEnd"/>
-      <w:r>
-        <w:t xml:space="preserve"> from multiple scattering, it is not strictly true that this is the fraction of the signal due to aerosol; however, at most stratospheric tangent altitudes, the wavelengths under study are quite optically thin and this simple percent difference provides an intuitive approximation of the fraction of the signal due to aerosol. </w:t>
+        <w:t xml:space="preserve">Due to non-linearities from multiple scattering, it is not strictly true that this is the fraction of the signal due to aerosol; however, at most stratospheric tangent altitudes, the wavelengths under study are quite optically thin and this simple percent difference provides an intuitive approximation of the fraction of the signal due to aerosol. </w:t>
       </w:r>
     </w:p>
     <w:p>
@@ -5368,11 +5009,7 @@
         <w:jc w:val="both"/>
       </w:pPr>
       <w:r>
-        <w:t xml:space="preserve">We explore the second question about the effect of the polarized measurement on the aerosol retrieval using simulated measurements and a retrieval method that is essentially similar </w:t>
-      </w:r>
-      <w:r>
-        <w:lastRenderedPageBreak/>
-        <w:t xml:space="preserve">to that developed by </w:t>
+        <w:t xml:space="preserve">We explore the second question about the effect of the polarized measurement on the aerosol retrieval using simulated measurements and a retrieval method that is essentially similar to that developed by </w:t>
       </w:r>
       <w:r>
         <w:rPr>
@@ -5399,13 +5036,7 @@
         <w:t>2</w:t>
       </w:r>
       <w:r>
-        <w:t xml:space="preserve"> profiles, for each of the scenarios listed in section 6.</w:t>
-      </w:r>
-      <w:r>
-        <w:t>1</w:t>
-      </w:r>
-      <w:r>
-        <w:t xml:space="preserve">.3. This is taken as a simulated measurement and is then used to retrieve aerosol extinction profiles using the </w:t>
+        <w:t xml:space="preserve"> profiles, for each of the scenarios listed in section 6.1.3. This is taken as a simulated measurement and is then used to retrieve aerosol extinction profiles using the </w:t>
       </w:r>
       <w:r>
         <w:rPr>
@@ -5439,26 +5070,6 @@
       </w:r>
       <w:r>
         <w:t>Table 6-1</w:t>
-      </w:r>
-      <w:r>
-        <w:fldChar w:fldCharType="end"/>
-      </w:r>
-      <w:r>
-        <w:fldChar w:fldCharType="begin"/>
-      </w:r>
-      <w:r>
-        <w:instrText xml:space="preserve"> REF _Ref439681553 \h  \* MERGEFORMAT </w:instrText>
-      </w:r>
-      <w:r>
-        <w:fldChar w:fldCharType="separate"/>
-      </w:r>
-      <w:r>
-        <w:rPr>
-          <w:b/>
-          <w:bCs/>
-          <w:lang w:val="en-US"/>
-        </w:rPr>
-        <w:t>Error! Reference source not found.</w:t>
       </w:r>
       <w:r>
         <w:fldChar w:fldCharType="end"/>
@@ -5520,13 +5131,8 @@
         </m:sSub>
       </m:oMath>
       <w:r>
-        <w:t xml:space="preserve"> through the gain matrix</w:t>
-      </w:r>
-      <w:proofErr w:type="gramStart"/>
-      <w:r>
-        <w:t xml:space="preserve">, </w:t>
-      </w:r>
-      <w:proofErr w:type="gramEnd"/>
+        <w:t xml:space="preserve"> through the gain matrix, </w:t>
+      </w:r>
       <m:oMath>
         <m:r>
           <m:rPr>
@@ -5539,19 +5145,7 @@
         </m:r>
       </m:oMath>
       <w:r>
-        <w:t xml:space="preserve">, which describes </w:t>
-      </w:r>
-      <w:r>
-        <w:lastRenderedPageBreak/>
-        <w:t>the sensiti</w:t>
-      </w:r>
-      <w:proofErr w:type="spellStart"/>
-      <w:r>
-        <w:t>vity</w:t>
-      </w:r>
-      <w:proofErr w:type="spellEnd"/>
-      <w:r>
-        <w:t xml:space="preserve"> of the retrieval to the measurement and the respective noise through the following (</w:t>
+        <w:t>, which describes the sensitivity of the retrieval to the measurement and the respective noise through the following (</w:t>
       </w:r>
       <w:r>
         <w:rPr>
@@ -5716,13 +5310,8 @@
         <w:ind w:firstLine="0"/>
         <w:jc w:val="both"/>
       </w:pPr>
-      <w:proofErr w:type="gramStart"/>
-      <w:r>
-        <w:t>where</w:t>
-      </w:r>
-      <w:proofErr w:type="gramEnd"/>
-      <w:r>
-        <w:t xml:space="preserve"> </w:t>
+      <w:r>
+        <w:t xml:space="preserve">where </w:t>
       </w:r>
       <m:oMath>
         <m:r>
@@ -5745,13 +5334,8 @@
         <w:t>Bourassa et al.</w:t>
       </w:r>
       <w:r>
-        <w:t xml:space="preserve"> (2012a) uses the Jacobian</w:t>
-      </w:r>
-      <w:proofErr w:type="gramStart"/>
-      <w:r>
-        <w:t xml:space="preserve">, </w:t>
-      </w:r>
-      <w:proofErr w:type="gramEnd"/>
+        <w:t xml:space="preserve"> (2012a) uses the Jacobian, </w:t>
+      </w:r>
       <m:oMath>
         <m:r>
           <m:rPr>
@@ -5958,17 +5542,8 @@
         <w:t>i.e</w:t>
       </w:r>
       <w:r>
-        <w:t xml:space="preserve">. the instrument is not compensated to equalize the measurement co-variance when the signal drops due to the measured polarization state. In this scenario the above method must be modified by replacing the identity </w:t>
-      </w:r>
-      <w:r>
-        <w:lastRenderedPageBreak/>
-        <w:t>matrix with the matrix</w:t>
-      </w:r>
-      <w:proofErr w:type="gramStart"/>
-      <w:r>
-        <w:t xml:space="preserve">, </w:t>
-      </w:r>
-      <w:proofErr w:type="gramEnd"/>
+        <w:t xml:space="preserve">. the instrument is not compensated to equalize the measurement co-variance when the signal drops due to the measured polarization state. In this scenario the above method must be modified by replacing the identity matrix with the matrix, </w:t>
+      </w:r>
       <m:oMath>
         <m:r>
           <m:rPr>
@@ -6223,13 +5798,8 @@
         </m:r>
       </m:oMath>
       <w:r>
-        <w:t xml:space="preserve"> matrix is effectively scaled by the inverse of the magnitude of ratio of the polarized radiance</w:t>
-      </w:r>
-      <w:proofErr w:type="gramStart"/>
-      <w:r>
-        <w:t xml:space="preserve">, </w:t>
-      </w:r>
-      <w:proofErr w:type="gramEnd"/>
+        <w:t xml:space="preserve"> matrix is effectively scaled by the inverse of the magnitude of ratio of the polarized radiance, </w:t>
+      </w:r>
       <m:oMath>
         <m:sSub>
           <m:sSubPr>
@@ -6308,15 +5878,9 @@
       <w:pPr>
         <w:pStyle w:val="Heading1"/>
       </w:pPr>
-      <w:bookmarkStart w:id="12" w:name="_Toc456357006"/>
-      <w:r>
-        <w:t>6.</w:t>
-      </w:r>
-      <w:r>
-        <w:t>3</w:t>
-      </w:r>
-      <w:r>
-        <w:t xml:space="preserve"> Analysis</w:t>
+      <w:bookmarkStart w:id="12" w:name="_Toc459300539"/>
+      <w:r>
+        <w:t>6.3 Analysis</w:t>
       </w:r>
       <w:bookmarkEnd w:id="12"/>
     </w:p>
@@ -6324,15 +5888,9 @@
       <w:pPr>
         <w:pStyle w:val="Heading2"/>
       </w:pPr>
-      <w:bookmarkStart w:id="13" w:name="_Toc456357007"/>
-      <w:r>
-        <w:t>6.</w:t>
-      </w:r>
-      <w:r>
-        <w:t>3</w:t>
-      </w:r>
-      <w:r>
-        <w:t xml:space="preserve">.1 </w:t>
+      <w:bookmarkStart w:id="13" w:name="_Toc459300540"/>
+      <w:r>
+        <w:t xml:space="preserve">6.3.1 </w:t>
       </w:r>
       <w:r>
         <w:t xml:space="preserve">Difference in </w:t>
@@ -6352,6 +5910,62 @@
       </w:pPr>
       <w:r>
         <w:t xml:space="preserve">First, we investigate if there is any significant difference between the use of the scalar radiance and the total radiance for retrievals on measurements of the total radiance. As mentioned above, retrieval algorithms for current limb scatter data sets such as OSIRIS and SCIAMACHY use a scalar radiative transfer model with general success; however, as the total radiance is not generally equal to the scalar radiance, this may lead to biases in the retrieved extinction profile under certain scenarios. Accounting for the vector component in the model alters the overall total radiance from the scalar solution due to multiple scattering interactions between the various polarization states of each successive order of scattering. </w:t>
+      </w:r>
+    </w:p>
+    <w:p>
+      <w:pPr>
+        <w:pStyle w:val="BodyText"/>
+        <w:jc w:val="both"/>
+      </w:pPr>
+      <w:r>
+        <w:t xml:space="preserve">The total radiance was simulated with SASKTRAN-HR in vector mode for the full set of wavelengths and viewing geometries, and for the range of aerosol loading scenarios. These were used as input measurements to the retrieval algorithm, which was then performed using both the scalar and vector models. A case-by-case comparison between the retrieved extinctions for the scalar and vector models was performed using a simple percentage difference at each retrieved altitude a can be seen as the grey lines in </w:t>
+      </w:r>
+      <w:r>
+        <w:fldChar w:fldCharType="begin"/>
+      </w:r>
+      <w:r>
+        <w:instrText xml:space="preserve"> REF _Ref452731251 \h  \* MERGEFORMAT </w:instrText>
+      </w:r>
+      <w:r>
+        <w:fldChar w:fldCharType="separate"/>
+      </w:r>
+      <w:r>
+        <w:t>Figure 6-3</w:t>
+      </w:r>
+      <w:r>
+        <w:fldChar w:fldCharType="end"/>
+      </w:r>
+      <w:r>
+        <w:t xml:space="preserve">. Furthermore, the mean of the bias for each particle size distribution is shown in solid black. These results, given in </w:t>
+      </w:r>
+      <w:r>
+        <w:fldChar w:fldCharType="begin"/>
+      </w:r>
+      <w:r>
+        <w:instrText xml:space="preserve"> REF _Ref452731251 \h  \* MERGEFORMAT </w:instrText>
+      </w:r>
+      <w:r>
+        <w:fldChar w:fldCharType="separate"/>
+      </w:r>
+      <w:r>
+        <w:t>Figure 6-3</w:t>
+      </w:r>
+      <w:r>
+        <w:fldChar w:fldCharType="end"/>
+      </w:r>
+      <w:r>
+        <w:t xml:space="preserve">, show that across all wavelengths, the mean percent difference is less than 2% from 15 to 37 km. It should be noted that some of the differences between the two models are removed due to the high altitude normalization in the retrieval. A small number of outlier cases occur where the difference between the retrievals is greater than 7%. All of these cases occur for back scatter geometries and short wavelengths. The reason for this discrepancy is not well understood, although it certainly arises from the differences between the scalar and total radiance due to polarization interactions from the relatively larger contribution of multiply scattered light at shorter wavelengths. These discrepancies are enhanced by the reduced sensitivity to aerosol in the back scatter geometries. Generally, however, any differences between the use of the scalar and vector model for the retrieval are negligible. In fact, any form of discrepancy essentially vanishes for wavelengths past 1000 nm. Since the use of the vector model can increase calculation times by a factor of at least two, it is certainly justifiable to use the scalar model for the overwhelming majority of scenarios. For the rest of the work presented, any reference to the radiance will only refer to the total radiance, </w:t>
+      </w:r>
+      <m:oMath>
+        <m:r>
+          <w:rPr>
+            <w:rFonts w:ascii="Cambria Math" w:hAnsi="Cambria Math"/>
+          </w:rPr>
+          <m:t>I</m:t>
+        </m:r>
+      </m:oMath>
+      <w:r>
+        <w:t>, from the vector model.</w:t>
       </w:r>
     </w:p>
     <w:p>
@@ -6366,11 +5980,10 @@
           <w:noProof/>
           <w:lang w:val="en-US"/>
         </w:rPr>
-        <w:lastRenderedPageBreak/>
         <w:drawing>
-          <wp:inline distT="0" distB="0" distL="0" distR="0" wp14:anchorId="6C6C014E" wp14:editId="067AF02C">
-            <wp:extent cx="5943600" cy="3343275"/>
-            <wp:effectExtent l="0" t="0" r="0" b="9525"/>
+          <wp:inline distT="0" distB="0" distL="0" distR="0" wp14:anchorId="4217EEBF" wp14:editId="2B2EE3D7">
+            <wp:extent cx="4485430" cy="2523054"/>
+            <wp:effectExtent l="0" t="0" r="0" b="0"/>
             <wp:docPr id="50" name="Picture 50" descr="C:\Users\bje035\Documents\GitHub\Thesis\Figures\4-4-ScalarComparison.png"/>
             <wp:cNvGraphicFramePr>
               <a:graphicFrameLocks xmlns:a="http://schemas.openxmlformats.org/drawingml/2006/main" noChangeAspect="1"/>
@@ -6400,7 +6013,7 @@
                   <pic:spPr bwMode="auto">
                     <a:xfrm>
                       <a:off x="0" y="0"/>
-                      <a:ext cx="5943600" cy="3343275"/>
+                      <a:ext cx="4492594" cy="2527084"/>
                     </a:xfrm>
                     <a:prstGeom prst="rect">
                       <a:avLst/>
@@ -6423,7 +6036,7 @@
         <w:jc w:val="both"/>
       </w:pPr>
       <w:bookmarkStart w:id="14" w:name="_Ref452731251"/>
-      <w:bookmarkStart w:id="15" w:name="_Toc456357221"/>
+      <w:bookmarkStart w:id="15" w:name="_Toc459300657"/>
       <w:r>
         <w:rPr>
           <w:b/>
@@ -6478,15 +6091,7 @@
         <w:t xml:space="preserve">: </w:t>
       </w:r>
       <w:r>
-        <w:t xml:space="preserve">Percent differences between the </w:t>
-      </w:r>
-      <w:proofErr w:type="gramStart"/>
-      <w:r>
-        <w:t>vector</w:t>
-      </w:r>
-      <w:proofErr w:type="gramEnd"/>
-      <w:r>
-        <w:t xml:space="preserve"> retrieved aerosol extinction profiles and the scalar retrieval from simulated total radiance measurements. Each column represents a different particle size distribution (see </w:t>
+        <w:t xml:space="preserve">Percent differences between the vector retrieved aerosol extinction profiles and the scalar retrieval from simulated total radiance measurements. Each column represents a different particle size distribution (see </w:t>
       </w:r>
       <w:r>
         <w:fldChar w:fldCharType="begin"/>
@@ -6502,26 +6107,6 @@
       </w:r>
       <w:r>
         <w:t>Table 6-1</w:t>
-      </w:r>
-      <w:r>
-        <w:fldChar w:fldCharType="end"/>
-      </w:r>
-      <w:r>
-        <w:fldChar w:fldCharType="begin"/>
-      </w:r>
-      <w:r>
-        <w:instrText xml:space="preserve"> REF _Ref439681553 \h  \* MERGEFORMAT </w:instrText>
-      </w:r>
-      <w:r>
-        <w:fldChar w:fldCharType="separate"/>
-      </w:r>
-      <w:r>
-        <w:rPr>
-          <w:b/>
-          <w:bCs/>
-          <w:lang w:val="en-US"/>
-        </w:rPr>
-        <w:t>Error! Reference source not found.</w:t>
       </w:r>
       <w:r>
         <w:fldChar w:fldCharType="end"/>
@@ -6534,82 +6119,11 @@
     <w:p/>
     <w:p>
       <w:pPr>
-        <w:pStyle w:val="BodyText"/>
-        <w:jc w:val="both"/>
-      </w:pPr>
-      <w:r>
-        <w:t xml:space="preserve">The total radiance was simulated with SASKTRAN-HR in vector mode for the full set of wavelengths and viewing geometries, and for the range of aerosol loading scenarios. These were used as input measurements to the retrieval algorithm, which was then performed using both the scalar and vector models. A case-by-case comparison between the retrieved extinctions for the scalar and vector models was performed using a simple percentage difference at each retrieved altitude a can be seen as the grey lines in </w:t>
-      </w:r>
-      <w:r>
-        <w:fldChar w:fldCharType="begin"/>
-      </w:r>
-      <w:r>
-        <w:instrText xml:space="preserve"> REF _Ref452731251 \h  \* MERGEFORMAT </w:instrText>
-      </w:r>
-      <w:r>
-        <w:fldChar w:fldCharType="separate"/>
-      </w:r>
-      <w:r>
-        <w:t>Figure 6-3</w:t>
-      </w:r>
-      <w:r>
-        <w:fldChar w:fldCharType="end"/>
-      </w:r>
-      <w:r>
-        <w:t xml:space="preserve">. Furthermore, the mean of the bias for each particle size distribution is shown in solid black. These results, given in </w:t>
-      </w:r>
-      <w:r>
-        <w:fldChar w:fldCharType="begin"/>
-      </w:r>
-      <w:r>
-        <w:instrText xml:space="preserve"> REF _Ref452731251 \h  \* MERGEFORMAT </w:instrText>
-      </w:r>
-      <w:r>
-        <w:fldChar w:fldCharType="separate"/>
-      </w:r>
-      <w:r>
-        <w:t>Figure 6-3</w:t>
-      </w:r>
-      <w:r>
-        <w:fldChar w:fldCharType="end"/>
-      </w:r>
-      <w:r>
-        <w:t xml:space="preserve">, show that across all wavelengths, the mean percent difference is less than 2% from 15 to 37 km. It should be noted that some of the differences between the two models are removed due to the high altitude normalization in the retrieval. A small number of outlier cases occur where the difference between the retrievals is greater than 7%. All of these cases occur for back scatter geometries and short </w:t>
-      </w:r>
-      <w:r>
-        <w:lastRenderedPageBreak/>
-        <w:t>wavelengths. The reason for this discrepancy is not well understood, although it certainly arises from the differences between the scalar and total radiance due to polarization interactions from the relatively larger contribution of multiply scattered light at shorter wavelengths. These discrepancies are enhanced by the reduced sensitivity to aerosol in the back scatter geometries. Generally, however, any differences between the use of the scalar and vector model for the retrieval are negligible. In fact, any form of discrepancy essentially vanishes for wavelengths past 1000 nm. Since the use of the vector model can increase calculation times by a factor of at least two, it is certainly justifiable to use the scalar model for the overwhelming majority of scenarios. For the rest of the work presented, any reference to the radiance will only refer to the total radiance</w:t>
-      </w:r>
-      <w:proofErr w:type="gramStart"/>
-      <w:r>
-        <w:t xml:space="preserve">, </w:t>
-      </w:r>
-      <w:proofErr w:type="gramEnd"/>
-      <m:oMath>
-        <m:r>
-          <w:rPr>
-            <w:rFonts w:ascii="Cambria Math" w:hAnsi="Cambria Math"/>
-          </w:rPr>
-          <m:t>I</m:t>
-        </m:r>
-      </m:oMath>
-      <w:r>
-        <w:t>, from the vector model.</w:t>
-      </w:r>
-    </w:p>
-    <w:p>
-      <w:pPr>
         <w:pStyle w:val="Heading2"/>
       </w:pPr>
-      <w:bookmarkStart w:id="16" w:name="_Toc456357008"/>
-      <w:r>
-        <w:t>6.</w:t>
-      </w:r>
-      <w:r>
-        <w:t>3</w:t>
-      </w:r>
-      <w:r>
-        <w:t>.2 Fraction of Limb Signal due to Aerosol</w:t>
+      <w:bookmarkStart w:id="16" w:name="_Toc459300541"/>
+      <w:r>
+        <w:t>6.3.2 Fraction of Limb Signal due to Aerosol</w:t>
       </w:r>
       <w:bookmarkEnd w:id="16"/>
     </w:p>
@@ -6676,15 +6190,7 @@
         <w:t>◦</w:t>
       </w:r>
       <w:r>
-        <w:t xml:space="preserve">, and the albedo is set to 0 to remove depolarization from the </w:t>
-      </w:r>
-      <w:proofErr w:type="spellStart"/>
-      <w:r>
-        <w:t>Lambertian</w:t>
-      </w:r>
-      <w:proofErr w:type="spellEnd"/>
-      <w:r>
-        <w:t xml:space="preserve"> Earth.  The top of </w:t>
+        <w:t xml:space="preserve">, and the albedo is set to 0 to remove depolarization from the Lambertian Earth.  The top of </w:t>
       </w:r>
       <w:r>
         <w:fldChar w:fldCharType="begin"/>
@@ -6702,13 +6208,8 @@
         <w:fldChar w:fldCharType="end"/>
       </w:r>
       <w:r>
-        <w:t xml:space="preserve"> shows the percentage of signal that is attributed to aerosol for both horizontal and vertical linear polarizations</w:t>
-      </w:r>
-      <w:proofErr w:type="gramStart"/>
-      <w:r>
-        <w:t xml:space="preserve">, </w:t>
-      </w:r>
-      <w:proofErr w:type="gramEnd"/>
+        <w:t xml:space="preserve"> shows the percentage of signal that is attributed to aerosol for both horizontal and vertical linear polarizations, </w:t>
+      </w:r>
       <m:oMath>
         <m:r>
           <w:rPr>
@@ -6736,13 +6237,8 @@
         <w:fldChar w:fldCharType="end"/>
       </w:r>
       <w:r>
-        <w:t>, most of the change in the aerosol fraction of the polarized limb signal compared to the total radiance (i.e</w:t>
-      </w:r>
-      <w:proofErr w:type="gramStart"/>
-      <w:r>
-        <w:t xml:space="preserve">. </w:t>
-      </w:r>
-      <w:proofErr w:type="gramEnd"/>
+        <w:t xml:space="preserve">, most of the change in the aerosol fraction of the polarized limb signal compared to the total radiance (i.e. </w:t>
+      </w:r>
       <m:oMath>
         <m:r>
           <m:rPr>
@@ -6819,11 +6315,77 @@
         </m:sSub>
       </m:oMath>
       <w:r>
-        <w:t xml:space="preserve">) occurs for wavelengths between 500-1000 nm. At these wavelengths the horizontal polarization has a smaller fraction of signal due to aerosol and the </w:t>
-      </w:r>
-      <w:r>
-        <w:lastRenderedPageBreak/>
-        <w:t>vertical polarization has a larger fraction due to aerosol.  Overall the change is small and essentially limited to less than 10%.</w:t>
+        <w:t>) occurs for wavelengths between 500-1000 nm. At these wavelengths the horizontal polarization has a smaller fraction of signal due to aerosol and the vertical polarization has a larger fraction due to aerosol.  Overall the change is small and essentially limited to less than 10%.</w:t>
+      </w:r>
+    </w:p>
+    <w:p>
+      <w:pPr>
+        <w:pStyle w:val="BodyText"/>
+        <w:jc w:val="both"/>
+      </w:pPr>
+      <w:r>
+        <w:t xml:space="preserve">Similar calculations were performed for the range of viewing geometries using the same atmospheric state. </w:t>
+      </w:r>
+      <w:r>
+        <w:fldChar w:fldCharType="begin"/>
+      </w:r>
+      <w:r>
+        <w:instrText xml:space="preserve"> REF _Ref452732357 \h  \* MERGEFORMAT </w:instrText>
+      </w:r>
+      <w:r>
+        <w:fldChar w:fldCharType="separate"/>
+      </w:r>
+      <w:r>
+        <w:t>Figure 6-5</w:t>
+      </w:r>
+      <w:r>
+        <w:fldChar w:fldCharType="end"/>
+      </w:r>
+      <w:r>
+        <w:t xml:space="preserve"> shows the fraction of limb signal due to aerosol for the total radiance, and both orientations of the linearly polarized radiance.  This calculation was performed for 15 km tangent altitude, and other stratospheric tangent altitudes show very similar patterns. An important difference is noted between the forward and back scattering geometries. Remembering the horizontal polarization is given by </w:t>
+      </w:r>
+      <m:oMath>
+        <m:r>
+          <w:rPr>
+            <w:rFonts w:ascii="Cambria Math" w:hAnsi="Cambria Math"/>
+          </w:rPr>
+          <m:t>0.5(I+Q)</m:t>
+        </m:r>
+      </m:oMath>
+      <w:r>
+        <w:t xml:space="preserve">, the total and horizontal polarization cases have a similar dependence on viewing geometry, with the strongest aerosol signal from long wavelengths in the forward scatter direction. The vertical polarization, given by </w:t>
+      </w:r>
+      <m:oMath>
+        <m:r>
+          <w:rPr>
+            <w:rFonts w:ascii="Cambria Math" w:hAnsi="Cambria Math"/>
+          </w:rPr>
+          <m:t>0.5(I-Q)</m:t>
+        </m:r>
+      </m:oMath>
+      <w:r>
+        <w:t xml:space="preserve">, has a strong aerosol signal contribution for forward scattering directions, especially at visible wavelengths, in comparison to the total and horizontal polarization cases. For back scattering geometries, somewhat less aerosol signal is observed. For reference, the magnitude of the limb radiance in each case is shown in the right hand column of </w:t>
+      </w:r>
+      <w:r>
+        <w:fldChar w:fldCharType="begin"/>
+      </w:r>
+      <w:r>
+        <w:instrText xml:space="preserve"> REF _Ref452732357 \h  \* MERGEFORMAT </w:instrText>
+      </w:r>
+      <w:r>
+        <w:fldChar w:fldCharType="separate"/>
+      </w:r>
+      <w:r>
+        <w:t>Figure 6-5</w:t>
+      </w:r>
+      <w:r>
+        <w:fldChar w:fldCharType="end"/>
+      </w:r>
+      <w:r>
+        <w:t xml:space="preserve"> </w:t>
+      </w:r>
+      <w:r>
+        <w:t>taking note that the high end of the scale is saturated to emphasize the smaller values.  It is important to note that the vertical polarization has a very low magnitude at scattering angles near 90 degrees, making vertically polarized measurements in this geometry particularly susceptible to signal-to-noise problems.</w:t>
       </w:r>
     </w:p>
     <w:p>
@@ -6839,7 +6401,7 @@
           <w:lang w:val="en-US"/>
         </w:rPr>
         <w:drawing>
-          <wp:inline distT="0" distB="0" distL="0" distR="0" wp14:anchorId="355C6B94" wp14:editId="3597CAF5">
+          <wp:inline distT="0" distB="0" distL="0" distR="0" wp14:anchorId="40E76966" wp14:editId="08C35409">
             <wp:extent cx="5939790" cy="4432935"/>
             <wp:effectExtent l="0" t="0" r="3810" b="5715"/>
             <wp:docPr id="57" name="Picture 57" descr="C:\Users\bje035\Documents\MATLAB\ALI\ThesisFigures\4-4-WavelengthVsAltitude\4-4-WavelengthVsAltitude.png"/>
@@ -6894,7 +6456,7 @@
         <w:jc w:val="both"/>
       </w:pPr>
       <w:bookmarkStart w:id="17" w:name="_Ref452732145"/>
-      <w:bookmarkStart w:id="18" w:name="_Toc456357222"/>
+      <w:bookmarkStart w:id="18" w:name="_Toc459300658"/>
       <w:r>
         <w:rPr>
           <w:b/>
@@ -6946,13 +6508,8 @@
       </w:r>
       <w:bookmarkEnd w:id="17"/>
       <w:r>
-        <w:t>: (Top) For a horizontal (left) or vertical (right) linear polarization the percent of the signal that is attributed to aerosol</w:t>
-      </w:r>
-      <w:proofErr w:type="gramStart"/>
-      <w:r>
-        <w:t xml:space="preserve">, </w:t>
-      </w:r>
-      <w:proofErr w:type="gramEnd"/>
+        <w:t xml:space="preserve">: (Top) For a horizontal (left) or vertical (right) linear polarization the percent of the signal that is attributed to aerosol, </w:t>
+      </w:r>
       <m:oMath>
         <m:r>
           <w:rPr>
@@ -7017,9 +6574,8 @@
           <w:noProof/>
           <w:lang w:val="en-US"/>
         </w:rPr>
-        <w:lastRenderedPageBreak/>
         <w:drawing>
-          <wp:inline distT="0" distB="0" distL="0" distR="0" wp14:anchorId="1B51E9B4" wp14:editId="307F69EB">
+          <wp:inline distT="0" distB="0" distL="0" distR="0" wp14:anchorId="487B98EA" wp14:editId="48A612F6">
             <wp:extent cx="5943600" cy="5095875"/>
             <wp:effectExtent l="0" t="0" r="0" b="9525"/>
             <wp:docPr id="59" name="Picture 59" descr="C:\Users\bje035\Documents\GitHub\Thesis\Figures\4-4-WavelengthVsSSA.png"/>
@@ -7074,7 +6630,7 @@
         <w:jc w:val="both"/>
       </w:pPr>
       <w:bookmarkStart w:id="19" w:name="_Ref452732357"/>
-      <w:bookmarkStart w:id="20" w:name="_Toc456357223"/>
+      <w:bookmarkStart w:id="20" w:name="_Toc459300659"/>
       <w:r>
         <w:rPr>
           <w:b/>
@@ -7137,82 +6693,7 @@
         <w:jc w:val="both"/>
       </w:pPr>
       <w:r>
-        <w:t xml:space="preserve">Similar calculations were performed for the range of viewing geometries using the same atmospheric state. </w:t>
-      </w:r>
-      <w:r>
-        <w:fldChar w:fldCharType="begin"/>
-      </w:r>
-      <w:r>
-        <w:instrText xml:space="preserve"> REF _Ref452732357 \h  \* MERGEFORMAT </w:instrText>
-      </w:r>
-      <w:r>
-        <w:fldChar w:fldCharType="separate"/>
-      </w:r>
-      <w:r>
-        <w:t>Figure 6-5</w:t>
-      </w:r>
-      <w:r>
-        <w:fldChar w:fldCharType="end"/>
-      </w:r>
-      <w:r>
-        <w:t xml:space="preserve"> shows the fraction of limb signal due to aerosol for the total radiance, and both orientations of the linearly polarized radiance.  This calculation was performed for 15 km tangent altitude, and other stratospheric tangent altitudes show very similar patterns. An important difference is noted between the forward and back scattering geometries. Remembering the horizontal polarization is given </w:t>
-      </w:r>
-      <w:proofErr w:type="gramStart"/>
-      <w:r>
-        <w:t xml:space="preserve">by </w:t>
-      </w:r>
-      <w:proofErr w:type="gramEnd"/>
-      <m:oMath>
-        <m:r>
-          <w:rPr>
-            <w:rFonts w:ascii="Cambria Math" w:hAnsi="Cambria Math"/>
-          </w:rPr>
-          <m:t>0.5(I+Q)</m:t>
-        </m:r>
-      </m:oMath>
-      <w:r>
-        <w:t xml:space="preserve">, the total and horizontal polarization cases have a </w:t>
-      </w:r>
-      <w:r>
-        <w:lastRenderedPageBreak/>
-        <w:t xml:space="preserve">similar dependence on viewing geometry, with the strongest aerosol signal from long wavelengths in the forward scatter direction. The vertical polarization, given </w:t>
-      </w:r>
-      <w:proofErr w:type="gramStart"/>
-      <w:r>
-        <w:t xml:space="preserve">by </w:t>
-      </w:r>
-      <w:proofErr w:type="gramEnd"/>
-      <m:oMath>
-        <m:r>
-          <w:rPr>
-            <w:rFonts w:ascii="Cambria Math" w:hAnsi="Cambria Math"/>
-          </w:rPr>
-          <m:t>0.5(I-Q)</m:t>
-        </m:r>
-      </m:oMath>
-      <w:r>
-        <w:t xml:space="preserve">, has a strong aerosol signal contribution for forward scattering directions, especially at visible wavelengths, in comparison to the total and horizontal polarization cases. For back scattering geometries, somewhat less aerosol signal is observed. For reference, the magnitude of the limb radiance in each case is shown in the right hand column of </w:t>
-      </w:r>
-      <w:r>
-        <w:fldChar w:fldCharType="begin"/>
-      </w:r>
-      <w:r>
-        <w:instrText xml:space="preserve"> REF _Ref452732357 \h  \* MERGEFORMAT </w:instrText>
-      </w:r>
-      <w:r>
-        <w:fldChar w:fldCharType="separate"/>
-      </w:r>
-      <w:r>
-        <w:t>Figure 6-5</w:t>
-      </w:r>
-      <w:r>
-        <w:fldChar w:fldCharType="end"/>
-      </w:r>
-      <w:r>
-        <w:t xml:space="preserve"> </w:t>
-      </w:r>
-      <w:r>
-        <w:t xml:space="preserve">taking note that the high end of the scale is saturated to emphasize the smaller values.  It is important to note that the vertical polarization has a very low magnitude at scattering angles near 90 degrees, making vertically polarized measurements in this geometry particularly susceptible to signal-to-noise problems. </w:t>
+        <w:t>These same calculations were performed for the full range of SZAs and found that the SZA affects the fraction of the signal due to aerosol by only less than 1%.  Also, when the albedo is changed from 0 to 1, the aerosol signal decreases for all polarizations and wavelengths thus reducing overall sensitivity to aerosol as albedo increases in all cases. Note, however, that the SASKTRAN-HR model assumes that all ground reflection is randomly polarized; the addition of a polarized BRDF model may change the sensitivity to aerosol with higher albedo.</w:t>
       </w:r>
     </w:p>
     <w:p>
@@ -7221,25 +6702,14 @@
         <w:jc w:val="both"/>
       </w:pPr>
       <w:r>
-        <w:t>These same calculations were performed for the full range of SZAs and found that the SZA affects the fraction of the signal due to aerosol by only less than 1%.  Also, when the albedo is changed from 0 to 1, the aerosol signal decreases for all polarizations and wavelengths thus reducing overall sensitivity to aerosol as albedo increases in all cases. Note, however, that the SASKTRAN-HR model assumes that all ground reflection is randomly polarized; the addition of a polarized BRDF model may change the sensitivity to aerosol with higher albedo.</w:t>
-      </w:r>
-    </w:p>
-    <w:p>
-      <w:pPr>
-        <w:pStyle w:val="BodyText"/>
-        <w:jc w:val="both"/>
-      </w:pPr>
-      <w:r>
         <w:t>This same analysis was also performed for two other additional polarization orientations, the +45 degree and -45 degree linear polarizations (</w:t>
       </w:r>
-      <w:proofErr w:type="spellStart"/>
       <w:r>
         <w:rPr>
           <w:i/>
         </w:rPr>
         <w:t>i.e</w:t>
       </w:r>
-      <w:proofErr w:type="spellEnd"/>
       <w:r>
         <w:t xml:space="preserve"> </w:t>
       </w:r>
@@ -7252,13 +6722,8 @@
         </m:r>
       </m:oMath>
       <w:r>
-        <w:t xml:space="preserve"> </w:t>
-      </w:r>
-      <w:proofErr w:type="gramStart"/>
-      <w:r>
-        <w:t xml:space="preserve">and </w:t>
-      </w:r>
-      <w:proofErr w:type="gramEnd"/>
+        <w:t xml:space="preserve"> and </w:t>
+      </w:r>
       <m:oMath>
         <m:r>
           <w:rPr>
@@ -7277,11 +6742,7 @@
         <w:jc w:val="both"/>
       </w:pPr>
       <w:r>
-        <w:t xml:space="preserve">In general, the contribution to the limb radiance from aerosol for the horizontally polarized and total radiance cases is approximately the same. The vertical polarization has more asymmetry in aerosol signal between forward and back scattering geometries with very low signal magnitude </w:t>
-      </w:r>
-      <w:r>
-        <w:lastRenderedPageBreak/>
-        <w:t xml:space="preserve">near 90 degrees scattering angle. Given that essentially all low earth orbit scenarios will cover forward and backward scattering angles, including 90 degrees scattering angle, it is clear that the horizontal orientation overall shows a more favorable response to aerosol.   This is particularly true for a terminator orbit such as that for OSIRIS. </w:t>
+        <w:t xml:space="preserve">In general, the contribution to the limb radiance from aerosol for the horizontally polarized and total radiance cases is approximately the same. The vertical polarization has more asymmetry in aerosol signal between forward and back scattering geometries with very low signal magnitude near 90 degrees scattering angle. Given that essentially all low earth orbit scenarios will cover forward and backward scattering angles, including 90 degrees scattering angle, it is clear that the horizontal orientation overall shows a more favorable response to aerosol.   This is particularly true for a terminator orbit such as that for OSIRIS. </w:t>
       </w:r>
     </w:p>
     <w:p>
@@ -7297,7 +6758,7 @@
           <w:lang w:val="en-US"/>
         </w:rPr>
         <w:drawing>
-          <wp:inline distT="0" distB="0" distL="0" distR="0" wp14:anchorId="230F39CF" wp14:editId="1A298116">
+          <wp:inline distT="0" distB="0" distL="0" distR="0" wp14:anchorId="26324BEC" wp14:editId="72976D6E">
             <wp:extent cx="5943600" cy="2819400"/>
             <wp:effectExtent l="0" t="0" r="0" b="0"/>
             <wp:docPr id="60" name="Picture 60" descr="C:\Users\bje035\Documents\GitHub\Thesis\Figures\4-4-PercentPolarizedSSA.png"/>
@@ -7352,7 +6813,7 @@
         <w:jc w:val="both"/>
       </w:pPr>
       <w:bookmarkStart w:id="21" w:name="_Ref452732605"/>
-      <w:bookmarkStart w:id="22" w:name="_Toc456357224"/>
+      <w:bookmarkStart w:id="22" w:name="_Toc459300660"/>
       <w:r>
         <w:rPr>
           <w:b/>
@@ -7442,11 +6903,7 @@
         <w:t>◦</w:t>
       </w:r>
       <w:r>
-        <w:t xml:space="preserve">, the horizontal polarization encompasses a large fraction of the total radiance </w:t>
-      </w:r>
-      <w:r>
-        <w:lastRenderedPageBreak/>
-        <w:t xml:space="preserve">resulting in signals of 80-95% of the total. Across the full parameter space of viewing geometries, wavelengths, and aerosol loading scenarios, the magnitude of the horizontal polarization is on average 60-70% of the total radiance.  </w:t>
+        <w:t xml:space="preserve">, the horizontal polarization encompasses a large fraction of the total radiance resulting in signals of 80-95% of the total. Across the full parameter space of viewing geometries, wavelengths, and aerosol loading scenarios, the magnitude of the horizontal polarization is on average 60-70% of the total radiance.  </w:t>
       </w:r>
     </w:p>
     <w:p>
@@ -7480,15 +6937,9 @@
       <w:pPr>
         <w:pStyle w:val="Heading2"/>
       </w:pPr>
-      <w:bookmarkStart w:id="23" w:name="_Toc456357009"/>
-      <w:r>
-        <w:t>6.</w:t>
-      </w:r>
-      <w:r>
-        <w:t>3</w:t>
-      </w:r>
-      <w:r>
-        <w:t>.3 Potential for Retrieval Bias</w:t>
+      <w:bookmarkStart w:id="23" w:name="_Toc459300542"/>
+      <w:r>
+        <w:t>6.3.3 Potential for Retrieval Bias</w:t>
       </w:r>
       <w:bookmarkEnd w:id="23"/>
     </w:p>
@@ -7507,22 +6958,13 @@
         <w:jc w:val="both"/>
       </w:pPr>
       <w:r>
-        <w:lastRenderedPageBreak/>
         <w:t>We explore the potential of an effect of polarization on the bias in retrieved extinction caused by uncertainty in the assumed particle size distribution. The set of radiances for all cases across the parameter space were again used as simulated input measurements to the retrieval algorithm.  This time, retrievals were performed on the horizontally polarized radiance, the vertically polarized radiance, and the total radiance.  The radiance calculations in the iterations of the retrieval were set to match the polarization states of the input radiance, but the total solution was used to approximate the total radiance.  In all cases, the retrieval was performed using an assumed particle size distribution, which was log-normal with a mode radius and width of 0.08 µm and 1.6 respectively.  Note that this assumed size distribution is different than all four of the size distributions used as the “true” state for the simulated input radiances.  For the total radiance case, this uncertainty is well known to cause biases of up to 20-30% in retrieved extinction (</w:t>
       </w:r>
-      <w:proofErr w:type="spellStart"/>
       <w:r>
         <w:rPr>
           <w:i/>
         </w:rPr>
-        <w:t>Rieger</w:t>
-      </w:r>
-      <w:proofErr w:type="spellEnd"/>
-      <w:r>
-        <w:rPr>
-          <w:i/>
-        </w:rPr>
-        <w:t> et al.</w:t>
+        <w:t>Rieger et al.</w:t>
       </w:r>
       <w:r>
         <w:t xml:space="preserve">, 2014). A summary of the differences between the retrieved and true aerosol extinction for 750 nm and 20 km altitude is shown in </w:t>
@@ -7597,9 +7039,8 @@
           <w:noProof/>
           <w:lang w:val="en-US"/>
         </w:rPr>
-        <w:lastRenderedPageBreak/>
         <w:drawing>
-          <wp:inline distT="0" distB="0" distL="0" distR="0" wp14:anchorId="4549D606" wp14:editId="3CA48463">
+          <wp:inline distT="0" distB="0" distL="0" distR="0" wp14:anchorId="364E06DA" wp14:editId="6A69B6A1">
             <wp:extent cx="4762500" cy="3810000"/>
             <wp:effectExtent l="0" t="0" r="0" b="0"/>
             <wp:docPr id="61" name="Picture 61" descr="C:\Users\bje035\Documents\GitHub\Thesis\Figures\4-4-ParticleSizeComparison.png"/>
@@ -7654,7 +7095,7 @@
         <w:jc w:val="both"/>
       </w:pPr>
       <w:bookmarkStart w:id="24" w:name="_Ref452733156"/>
-      <w:bookmarkStart w:id="25" w:name="_Toc456357225"/>
+      <w:bookmarkStart w:id="25" w:name="_Toc459300661"/>
       <w:r>
         <w:rPr>
           <w:b/>
@@ -7745,15 +7186,9 @@
       <w:pPr>
         <w:pStyle w:val="Heading2"/>
       </w:pPr>
-      <w:bookmarkStart w:id="26" w:name="_Toc456357010"/>
-      <w:r>
-        <w:t>6.</w:t>
-      </w:r>
-      <w:r>
-        <w:t>3</w:t>
-      </w:r>
-      <w:r>
-        <w:t>.4 Precision Analysis</w:t>
+      <w:bookmarkStart w:id="26" w:name="_Toc459300543"/>
+      <w:r>
+        <w:t>6.3.4 Precision Analysis</w:t>
       </w:r>
       <w:bookmarkEnd w:id="26"/>
     </w:p>
@@ -7763,17 +7198,7 @@
         <w:jc w:val="both"/>
       </w:pPr>
       <w:r>
-        <w:t xml:space="preserve">Finally, we study the effect of the polarized measurement on the performance of the retrieval in terms of the precision of the results. We again use simulated measurements across the </w:t>
-      </w:r>
-      <w:r>
-        <w:lastRenderedPageBreak/>
-        <w:t>full range of input parameters as input to the standard retrieval algorithm.  Following the methodology outlined in section 6.</w:t>
-      </w:r>
-      <w:r>
-        <w:t>2</w:t>
-      </w:r>
-      <w:r>
-        <w:t xml:space="preserve">, using SASKTRAN-HR the Jacobian matrices were calculated for each retrieved state and used determine the gain matrices, which were then applied as in Equation 6.7 to determine the retrieval precision. It should be noted that not all of the Jacobian matrices could be inverted due to small sensitivity of the lower tangent altitudes (see discussion in </w:t>
+        <w:t xml:space="preserve">Finally, we study the effect of the polarized measurement on the performance of the retrieval in terms of the precision of the results. We again use simulated measurements across the full range of input parameters as input to the standard retrieval algorithm.  Following the methodology outlined in section 6.2, using SASKTRAN-HR the Jacobian matrices were calculated for each retrieved state and used determine the gain matrices, which were then applied as in Equation 6.7 to determine the retrieval precision. It should be noted that not all of the Jacobian matrices could be inverted due to small sensitivity of the lower tangent altitudes (see discussion in </w:t>
       </w:r>
       <w:r>
         <w:rPr>
@@ -7782,13 +7207,7 @@
         <w:t>Bourassa et al.</w:t>
       </w:r>
       <w:r>
-        <w:t>, 2007) and these were removed from the data set (approximately 9% of total cases). This affected a large fraction of the 500 nm cases, so this wavelength was removed from this section of the analysis. As discussed in section 6.</w:t>
-      </w:r>
-      <w:r>
-        <w:t>2</w:t>
-      </w:r>
-      <w:r>
-        <w:t xml:space="preserve">, we approach this problem from two perspectives: (1) an instrument that is compensated in design and/or operation such that measurements regardless of polarization state or geometries have the same signal to noise ratio, and (2) an uncompensated instrument such that the changing signal level with polarization state and viewing geometry affects the signal to noise ratio of the observation. </w:t>
+        <w:t xml:space="preserve">, 2007) and these were removed from the data set (approximately 9% of total cases). This affected a large fraction of the 500 nm cases, so this wavelength was removed from this section of the analysis. As discussed in section 6.2, we approach this problem from two perspectives: (1) an instrument that is compensated in design and/or operation such that measurements regardless of polarization state or geometries have the same signal to noise ratio, and (2) an uncompensated instrument such that the changing signal level with polarization state and viewing geometry affects the signal to noise ratio of the observation. </w:t>
       </w:r>
     </w:p>
     <w:p>
@@ -7812,9 +7231,8 @@
           <w:noProof/>
           <w:lang w:val="en-US"/>
         </w:rPr>
-        <w:lastRenderedPageBreak/>
         <w:drawing>
-          <wp:inline distT="0" distB="0" distL="0" distR="0" wp14:anchorId="0E77AC80" wp14:editId="20215882">
+          <wp:inline distT="0" distB="0" distL="0" distR="0" wp14:anchorId="74902BBB" wp14:editId="59EA9EB1">
             <wp:extent cx="4286250" cy="5238750"/>
             <wp:effectExtent l="0" t="0" r="0" b="0"/>
             <wp:docPr id="62" name="Picture 62" descr="C:\Users\bje035\Documents\GitHub\Thesis\Figures\4-4-PercisionComparisonWavelengths.png"/>
@@ -7869,7 +7287,7 @@
         <w:jc w:val="both"/>
       </w:pPr>
       <w:bookmarkStart w:id="27" w:name="_Ref452970794"/>
-      <w:bookmarkStart w:id="28" w:name="_Toc456357226"/>
+      <w:bookmarkStart w:id="28" w:name="_Toc459300662"/>
       <w:r>
         <w:rPr>
           <w:b/>
@@ -7971,11 +7389,7 @@
         <w:fldChar w:fldCharType="end"/>
       </w:r>
       <w:r>
-        <w:t xml:space="preserve"> contains between 186 </w:t>
-      </w:r>
-      <w:r>
-        <w:lastRenderedPageBreak/>
-        <w:t xml:space="preserve">to 229 unique data points and values less than one represent co-variance better than the total radiance case and the opposite for values larger than one. </w:t>
+        <w:t xml:space="preserve"> contains between 186 to 229 unique data points and values less than one represent co-variance better than the total radiance case and the opposite for values larger than one. </w:t>
       </w:r>
     </w:p>
     <w:p>
@@ -8011,7 +7425,7 @@
         <w:jc w:val="both"/>
       </w:pPr>
       <w:bookmarkStart w:id="29" w:name="_Ref452971042"/>
-      <w:bookmarkStart w:id="30" w:name="_Toc456357089"/>
+      <w:bookmarkStart w:id="30" w:name="_Toc459300188"/>
       <w:r>
         <w:rPr>
           <w:b/>
@@ -8771,11 +8185,7 @@
         <w:t>◦</w:t>
       </w:r>
       <w:r>
-        <w:t xml:space="preserve"> is missing due to the poor </w:t>
-      </w:r>
-      <w:r>
-        <w:lastRenderedPageBreak/>
-        <w:t xml:space="preserve">signal, and retrieval quality noted in previous sections which results in poor co-variances for this geometry. Furthermore, the variability of the result across all of the other input parameters increases dramatically as the scattering angle approaches 90 degrees. The precision of the retrieval shows very little dependence on the other input parameters such as solar zenith angle, albedo, particle size distribution, and extinction level. On average across all parameters, the retrieved co-variance from the vertical polarization is approximately 15% smaller than the horizontally polarized retrieval. </w:t>
+        <w:t xml:space="preserve"> is missing due to the poor signal, and retrieval quality noted in previous sections which results in poor co-variances for this geometry. Furthermore, the variability of the result across all of the other input parameters increases dramatically as the scattering angle approaches 90 degrees. The precision of the retrieval shows very little dependence on the other input parameters such as solar zenith angle, albedo, particle size distribution, and extinction level. On average across all parameters, the retrieved co-variance from the vertical polarization is approximately 15% smaller than the horizontally polarized retrieval. </w:t>
       </w:r>
     </w:p>
     <w:p>
@@ -8784,13 +8194,7 @@
         <w:jc w:val="both"/>
       </w:pPr>
       <w:r>
-        <w:t>In the case of an uncompensated instrument, for example where a linear polarizer is added to the optical chain with no other changes in observation, the scaling of the diagonal of the measurement co-variance is used as outlined in section 6.</w:t>
-      </w:r>
-      <w:r>
-        <w:t>2</w:t>
-      </w:r>
-      <w:r>
-        <w:t xml:space="preserve">.  Due to the larger magnitude of the signal in the horizontal polarization compared to the vertical polarization, the horizontal cases generally have lower retrieval co-variance, and this effect increases with longer wavelength as seen in the lower panel of </w:t>
+        <w:t xml:space="preserve">In the case of an uncompensated instrument, for example where a linear polarizer is added to the optical chain with no other changes in observation, the scaling of the diagonal of the measurement co-variance is used as outlined in section 6.2.  Due to the larger magnitude of the signal in the horizontal polarization compared to the vertical polarization, the horizontal cases generally have lower retrieval co-variance, and this effect increases with longer wavelength as seen in the lower panel of </w:t>
       </w:r>
       <w:r>
         <w:fldChar w:fldCharType="begin"/>
@@ -8817,33 +8221,18 @@
         <w:jc w:val="both"/>
       </w:pPr>
       <w:r>
-        <w:t xml:space="preserve">This analysis shows that the main driver of retrieval precision is the signal to noise level of the observation, as would be expected.  Again, this leads to instrument design and/or operational considerations in order to maintain retrieval precision at the same level as the total radiance measurement.  A main scientific goal of both the ALI and ALTIUS instruments is obtaining high </w:t>
-      </w:r>
-      <w:r>
-        <w:lastRenderedPageBreak/>
-        <w:t>spatial resolution observations, both vertically and horizontally along, and across, the satellite track.  This generally means that images must be collected rapidly and long exposure times are not an affordable luxury.  Once more, the relatively higher magnitude signal levels of the horizontal polarization point to this as the more appealing choice of orientation; however, compared to the total radiance case the decreased precision is exaggerated at shorter wavelengths.</w:t>
+        <w:t>This analysis shows that the main driver of retrieval precision is the signal to noise level of the observation, as would be expected.  Again, this leads to instrument design and/or operational considerations in order to maintain retrieval precision at the same level as the total radiance measurement.  A main scientific goal of both the ALI and ALTIUS instruments is obtaining high spatial resolution observations, both vertically and horizontally along, and across, the satellite track.  This generally means that images must be collected rapidly and long exposure times are not an affordable luxury.  Once more, the relatively higher magnitude signal levels of the horizontal polarization point to this as the more appealing choice of orientation; however, compared to the total radiance case the decreased precision is exaggerated at shorter wavelengths.</w:t>
       </w:r>
     </w:p>
     <w:p>
       <w:pPr>
         <w:pStyle w:val="Heading1"/>
       </w:pPr>
-      <w:bookmarkStart w:id="31" w:name="_Toc456357011"/>
-      <w:r>
-        <w:t>6.</w:t>
-      </w:r>
-      <w:r>
-        <w:t>4</w:t>
-      </w:r>
-      <w:bookmarkStart w:id="32" w:name="_GoBack"/>
-      <w:bookmarkEnd w:id="32"/>
-      <w:r>
-        <w:t xml:space="preserve"> Conclusion</w:t>
+      <w:bookmarkStart w:id="31" w:name="_Toc459300544"/>
+      <w:r>
+        <w:t>6.4 Conclusions of the modelling study</w:t>
       </w:r>
       <w:bookmarkEnd w:id="31"/>
-      <w:r>
-        <w:t>s of the modelling study</w:t>
-      </w:r>
     </w:p>
     <w:p>
       <w:pPr>
@@ -8860,11 +8249,7 @@
         <w:jc w:val="both"/>
       </w:pPr>
       <w:r>
-        <w:t xml:space="preserve">One critical bias in limb scatter retrievals of stratospheric aerosol is due to uncertainty in particle size parameters.  We tested four different particle size distribution scenarios, representing background and volcanically perturbed conditions, over a large range of other parameters such as wavelength, viewing geometry, and extinction level and found that there is no significant change in the observed bias for polarized or total radiance measurements.  So, with respect to this bias in </w:t>
-      </w:r>
-      <w:r>
-        <w:lastRenderedPageBreak/>
-        <w:t>stratospheric aerosol retrievals, the linearly-polarized measurement can be used to achieve approximately equal results with only minor advantages and disadvantages between the polarization states.</w:t>
+        <w:t>One critical bias in limb scatter retrievals of stratospheric aerosol is due to uncertainty in particle size parameters.  We tested four different particle size distribution scenarios, representing background and volcanically perturbed conditions, over a large range of other parameters such as wavelength, viewing geometry, and extinction level and found that there is no significant change in the observed bias for polarized or total radiance measurements.  So, with respect to this bias in stratospheric aerosol retrievals, the linearly-polarized measurement can be used to achieve approximately equal results with only minor advantages and disadvantages between the polarization states.</w:t>
       </w:r>
     </w:p>
     <w:p>
@@ -8985,7 +8370,7 @@
         <w:rStyle w:val="PageNumber"/>
         <w:noProof/>
       </w:rPr>
-      <w:t>1</w:t>
+      <w:t>133</w:t>
     </w:r>
     <w:r>
       <w:rPr>
@@ -9026,7 +8411,7 @@
         <w:rStyle w:val="PageNumber"/>
         <w:noProof/>
       </w:rPr>
-      <w:t>30</w:t>
+      <w:t>29</w:t>
     </w:r>
     <w:r>
       <w:rPr>
@@ -9086,7 +8471,7 @@
         <w:rStyle w:val="PageNumber"/>
         <w:noProof/>
       </w:rPr>
-      <w:t>29</w:t>
+      <w:t>160</w:t>
     </w:r>
     <w:r>
       <w:rPr>
@@ -10593,7 +9978,7 @@
 </file>
 
 <file path=customXml/itemProps1.xml><?xml version="1.0" encoding="utf-8"?>
-<ds:datastoreItem xmlns:ds="http://schemas.openxmlformats.org/officeDocument/2006/customXml" ds:itemID="{AA890557-6B83-480F-8AFC-9F94384EF3C3}">
+<ds:datastoreItem xmlns:ds="http://schemas.openxmlformats.org/officeDocument/2006/customXml" ds:itemID="{0A36C116-B1A0-440B-958E-2C2B8A16E091}">
   <ds:schemaRefs>
     <ds:schemaRef ds:uri="http://schemas.openxmlformats.org/officeDocument/2006/bibliography"/>
   </ds:schemaRefs>

--- a/Chapter6.docx
+++ b/Chapter6.docx
@@ -3289,7 +3289,7 @@
           <w:lang w:val="en-US"/>
         </w:rPr>
         <w:drawing>
-          <wp:inline distT="0" distB="0" distL="0" distR="0" wp14:anchorId="5849A35F" wp14:editId="1C0D4795">
+          <wp:inline distT="0" distB="0" distL="0" distR="0" wp14:anchorId="6DE4AFBB" wp14:editId="793692FD">
             <wp:extent cx="5939790" cy="4432935"/>
             <wp:effectExtent l="0" t="0" r="3810" b="5715"/>
             <wp:docPr id="46" name="Picture 46" descr="C:\Users\bje035\Documents\MATLAB\ALI\ThesisFigures\4-1-ChangeInLinearPolarization\4-1-ChangeInLinearPolarization.png"/>
@@ -3680,7 +3680,7 @@
           <w:lang w:val="en-US"/>
         </w:rPr>
         <w:drawing>
-          <wp:inline distT="0" distB="0" distL="0" distR="0" wp14:anchorId="447FF153" wp14:editId="7B59E0F4">
+          <wp:inline distT="0" distB="0" distL="0" distR="0" wp14:anchorId="3DB1F011" wp14:editId="6E539543">
             <wp:extent cx="3992335" cy="3105150"/>
             <wp:effectExtent l="0" t="0" r="8255" b="0"/>
             <wp:docPr id="48" name="Picture 48" descr="C:\Users\bje035\Documents\GitHub\Thesis\Figures\4-2-AerosolExtinctionProfiles.png"/>
@@ -5981,7 +5981,7 @@
           <w:lang w:val="en-US"/>
         </w:rPr>
         <w:drawing>
-          <wp:inline distT="0" distB="0" distL="0" distR="0" wp14:anchorId="4217EEBF" wp14:editId="2B2EE3D7">
+          <wp:inline distT="0" distB="0" distL="0" distR="0" wp14:anchorId="17922A6C" wp14:editId="5D72271B">
             <wp:extent cx="4485430" cy="2523054"/>
             <wp:effectExtent l="0" t="0" r="0" b="0"/>
             <wp:docPr id="50" name="Picture 50" descr="C:\Users\bje035\Documents\GitHub\Thesis\Figures\4-4-ScalarComparison.png"/>
@@ -6401,7 +6401,7 @@
           <w:lang w:val="en-US"/>
         </w:rPr>
         <w:drawing>
-          <wp:inline distT="0" distB="0" distL="0" distR="0" wp14:anchorId="40E76966" wp14:editId="08C35409">
+          <wp:inline distT="0" distB="0" distL="0" distR="0" wp14:anchorId="7F5327A6" wp14:editId="3424FA46">
             <wp:extent cx="5939790" cy="4432935"/>
             <wp:effectExtent l="0" t="0" r="3810" b="5715"/>
             <wp:docPr id="57" name="Picture 57" descr="C:\Users\bje035\Documents\MATLAB\ALI\ThesisFigures\4-4-WavelengthVsAltitude\4-4-WavelengthVsAltitude.png"/>
@@ -6575,7 +6575,7 @@
           <w:lang w:val="en-US"/>
         </w:rPr>
         <w:drawing>
-          <wp:inline distT="0" distB="0" distL="0" distR="0" wp14:anchorId="487B98EA" wp14:editId="48A612F6">
+          <wp:inline distT="0" distB="0" distL="0" distR="0" wp14:anchorId="09A229B9" wp14:editId="2D274CF7">
             <wp:extent cx="5943600" cy="5095875"/>
             <wp:effectExtent l="0" t="0" r="0" b="9525"/>
             <wp:docPr id="59" name="Picture 59" descr="C:\Users\bje035\Documents\GitHub\Thesis\Figures\4-4-WavelengthVsSSA.png"/>
@@ -6758,7 +6758,7 @@
           <w:lang w:val="en-US"/>
         </w:rPr>
         <w:drawing>
-          <wp:inline distT="0" distB="0" distL="0" distR="0" wp14:anchorId="26324BEC" wp14:editId="72976D6E">
+          <wp:inline distT="0" distB="0" distL="0" distR="0" wp14:anchorId="57C06064" wp14:editId="0A3ED32B">
             <wp:extent cx="5943600" cy="2819400"/>
             <wp:effectExtent l="0" t="0" r="0" b="0"/>
             <wp:docPr id="60" name="Picture 60" descr="C:\Users\bje035\Documents\GitHub\Thesis\Figures\4-4-PercentPolarizedSSA.png"/>
@@ -7040,7 +7040,7 @@
           <w:lang w:val="en-US"/>
         </w:rPr>
         <w:drawing>
-          <wp:inline distT="0" distB="0" distL="0" distR="0" wp14:anchorId="364E06DA" wp14:editId="6A69B6A1">
+          <wp:inline distT="0" distB="0" distL="0" distR="0" wp14:anchorId="2737CF3F" wp14:editId="23166753">
             <wp:extent cx="4762500" cy="3810000"/>
             <wp:effectExtent l="0" t="0" r="0" b="0"/>
             <wp:docPr id="61" name="Picture 61" descr="C:\Users\bje035\Documents\GitHub\Thesis\Figures\4-4-ParticleSizeComparison.png"/>
@@ -7232,7 +7232,7 @@
           <w:lang w:val="en-US"/>
         </w:rPr>
         <w:drawing>
-          <wp:inline distT="0" distB="0" distL="0" distR="0" wp14:anchorId="74902BBB" wp14:editId="59EA9EB1">
+          <wp:inline distT="0" distB="0" distL="0" distR="0" wp14:anchorId="2D86A0E9" wp14:editId="20D7E89B">
             <wp:extent cx="4286250" cy="5238750"/>
             <wp:effectExtent l="0" t="0" r="0" b="0"/>
             <wp:docPr id="62" name="Picture 62" descr="C:\Users\bje035\Documents\GitHub\Thesis\Figures\4-4-PercisionComparisonWavelengths.png"/>
@@ -9978,7 +9978,7 @@
 </file>
 
 <file path=customXml/itemProps1.xml><?xml version="1.0" encoding="utf-8"?>
-<ds:datastoreItem xmlns:ds="http://schemas.openxmlformats.org/officeDocument/2006/customXml" ds:itemID="{0A36C116-B1A0-440B-958E-2C2B8A16E091}">
+<ds:datastoreItem xmlns:ds="http://schemas.openxmlformats.org/officeDocument/2006/customXml" ds:itemID="{BFD491AA-60EB-4171-A0AF-0840882844E6}">
   <ds:schemaRefs>
     <ds:schemaRef ds:uri="http://schemas.openxmlformats.org/officeDocument/2006/bibliography"/>
   </ds:schemaRefs>

--- a/Chapter6.docx
+++ b/Chapter6.docx
@@ -31,7 +31,7 @@
       <w:pPr>
         <w:pStyle w:val="CHAPTERTITLE"/>
       </w:pPr>
-      <w:bookmarkStart w:id="0" w:name="_Toc459300533"/>
+      <w:bookmarkStart w:id="0" w:name="_Toc464403389"/>
       <w:r>
         <w:rPr>
           <w:sz w:val="36"/>
@@ -68,7 +68,7 @@
         <w:jc w:val="both"/>
       </w:pPr>
       <w:r>
-        <w:t xml:space="preserve">With the success of the ALI stratospheric balloon mission, a satellite feasibility study funded by the Canadian Space Agency through Honeywell Aerospace is currently underway.  In addition, the next generation of the ALI prototype is under development at the University of Saskatchewan for a second stratospheric balloon test flight in 2017. Additionally, as previously mentioned, a similar instrument is current being developed in Belgium, called ALTIUS </w:t>
+        <w:t xml:space="preserve">With the success of the ALI stratospheric balloon mission, a satellite feasibility study funded by the Canadian Space Agency through Honeywell Aerospace is currently underway.  In addition, the next generation of the ALI prototype is under development at the University of Saskatchewan for a second stratospheric balloon test flight in 2017. As previously mentioned, a similar instrument is currently being developed in Belgium, called ALTIUS </w:t>
       </w:r>
       <w:r>
         <w:t>(</w:t>
@@ -140,14 +140,14 @@
         <w:t>McLinden et al.</w:t>
       </w:r>
       <w:r>
-        <w:t>, 1999), the full impact of the polarized measurement has not been systematically studied.  In this work we perform an analysis with simulated polarized measurements to determine first if there are any clear advantages or disadvantages to making the linearly polarized measurement.  Further, we investigate which linear polarization and viewing geometries have the largest sensitivities to aerosol, and how the polarized measurements affect the accuracy and precision of the retrieved aerosol product.</w:t>
+        <w:t>, 1999), the full impact of the polarized measurement has not been systematically studied.  In this work we perform an analysis with simulated polarized measurements to determine first if there are any clear advantages or disadvantages to making the linearly polarized measurements.  Further, we investigate which linear polarization and viewing geometries have the largest sensitivities to aerosol, and how the polarized measurements affect the accuracy and precision of the retrieved aerosol product.</w:t>
       </w:r>
     </w:p>
     <w:p>
       <w:pPr>
         <w:pStyle w:val="Heading1"/>
       </w:pPr>
-      <w:bookmarkStart w:id="1" w:name="_Toc459300534"/>
+      <w:bookmarkStart w:id="1" w:name="_Toc464403390"/>
       <w:r>
         <w:t>6.1 Background and Forward Model</w:t>
       </w:r>
@@ -172,7 +172,7 @@
       <w:pPr>
         <w:pStyle w:val="Heading2"/>
       </w:pPr>
-      <w:bookmarkStart w:id="2" w:name="_Toc459300535"/>
+      <w:bookmarkStart w:id="2" w:name="_Toc464403391"/>
       <w:r>
         <w:t>6.1.1 Polarized Scattered Sunlight and Stratospheric Aerosols</w:t>
       </w:r>
@@ -1514,7 +1514,7 @@
         </m:sSub>
       </m:oMath>
       <w:r>
-        <w:t xml:space="preserve">. The scattering matrix is a 4 by 4 represented by </w:t>
+        <w:t xml:space="preserve">. The scattering matrix is a 4 by 4 matrix represented by </w:t>
       </w:r>
       <m:oMath>
         <m:r>
@@ -1697,7 +1697,7 @@
         <w:rPr>
           <w:rFonts w:eastAsiaTheme="minorEastAsia"/>
         </w:rPr>
-        <w:t xml:space="preserve"> is sometimes referred to as the phase matrix</w:t>
+        <w:t xml:space="preserve"> is sometimes referred to as the phase matrix.</w:t>
       </w:r>
     </w:p>
     <w:p>
@@ -1706,7 +1706,7 @@
         <w:jc w:val="both"/>
       </w:pPr>
       <w:r>
-        <w:t>For this work, two primary scattering interactions induce and/or modify the polarization state of the light propagating in the atmosphere.  These are scattering by the molecular air density and by stratospheric sulfate aerosols. The molecular atmosphere interaction is referred to as Rayleigh scattering, and has a scattering matrix that is determined from the Rayleigh-Gains approximation (</w:t>
+        <w:t>For this work, two primary scattering interactions induce and/or modify the polarization state of the light propagating in the atmosphere.  These are scattering by the molecular air density and by stratospheric sulfate aerosols. The molecular atmosphere interaction is referred to as Rayleigh scattering, and has a scattering matrix that is determined from the Rayleigh-Gans approximation (</w:t>
       </w:r>
       <w:r>
         <w:rPr>
@@ -1929,7 +1929,7 @@
                                   <m:sty m:val="p"/>
                                 </m:rPr>
                                 <w:rPr>
-                                  <w:rFonts w:ascii="Cambria Math" w:hAnsi="Cambria Math" w:cs="Times New Roman"/>
+                                  <w:rFonts w:ascii="Cambria Math" w:hAnsi="Cambria Math"/>
                                 </w:rPr>
                                 <m:t>Θ</m:t>
                               </m:r>
@@ -1998,7 +1998,7 @@
                                   <m:sty m:val="p"/>
                                 </m:rPr>
                                 <w:rPr>
-                                  <w:rFonts w:ascii="Cambria Math" w:hAnsi="Cambria Math" w:cs="Times New Roman"/>
+                                  <w:rFonts w:ascii="Cambria Math" w:hAnsi="Cambria Math"/>
                                 </w:rPr>
                                 <m:t>Θ</m:t>
                               </m:r>
@@ -2091,7 +2091,7 @@
                                   <m:sty m:val="p"/>
                                 </m:rPr>
                                 <w:rPr>
-                                  <w:rFonts w:ascii="Cambria Math" w:hAnsi="Cambria Math" w:cs="Times New Roman"/>
+                                  <w:rFonts w:ascii="Cambria Math" w:hAnsi="Cambria Math"/>
                                 </w:rPr>
                                 <m:t>Θ</m:t>
                               </m:r>
@@ -2160,7 +2160,7 @@
                                   <m:sty m:val="p"/>
                                 </m:rPr>
                                 <w:rPr>
-                                  <w:rFonts w:ascii="Cambria Math" w:hAnsi="Cambria Math" w:cs="Times New Roman"/>
+                                  <w:rFonts w:ascii="Cambria Math" w:hAnsi="Cambria Math"/>
                                 </w:rPr>
                                 <m:t>Θ</m:t>
                               </m:r>
@@ -2343,7 +2343,7 @@
         <w:jc w:val="both"/>
       </w:pPr>
       <w:r>
-        <w:t>For randomly orientated or spherical particles, such as stratospheric aerosol, only six elements of the scattering matrix are required (</w:t>
+        <w:t>For randomly orientated or spherical particles, such as stratospheric aerosol, only six unique elements of the scattering matrix are required (</w:t>
       </w:r>
       <w:r>
         <w:rPr>
@@ -3247,7 +3247,7 @@
         <w:fldChar w:fldCharType="end"/>
       </w:r>
       <w:r>
-        <w:t xml:space="preserve">. The strong polarized nature can be noted around SSA of 90 degrees where the radiance is almost complete horizontally polarized. </w:t>
+        <w:t xml:space="preserve">. The strong polarized nature can be noted around SSA of 90 degrees where the radiance is almost completely horizontally polarized. </w:t>
       </w:r>
     </w:p>
     <w:p>
@@ -3274,7 +3274,7 @@
         <w:fldChar w:fldCharType="end"/>
       </w:r>
       <w:r>
-        <w:t xml:space="preserve"> show the difference in the ratio of the polarized over the total radiance for the atmosphere with aerosol and one without, this effect has a weak dependence on solar scattering angle, with the most depolarization occurring in forward scatter geometries for short wavelengths.  Interestingly, for longer wavelengths in back-scatter geometries, the opposite occurs. This is due to the changing fraction of scattering from the molecular air density and aerosol because the Rayleigh scattering cross section falls off much more quickly with wavelength than the aerosol cross section (see section 2.4.4).  The magnitude of the observed change in linear polarization from a pure Rayleigh atmosphere to that with typical background aerosol is approximately 5-10%, but it obviously varies depending on aerosol loading and the microphysical parameters of the aerosol.</w:t>
+        <w:t xml:space="preserve"> show the difference in the ratio of the polarized over the total radiance for the atmosphere with aerosol and one without. This effect has a weak dependence on solar scattering angle, with the most depolarization occurring in forward scatter geometries for short wavelengths.  Interestingly, for longer wavelengths in back-scatter geometries, the opposite occurs. This is due to the changing fraction of scattering from the molecular air density and aerosol because the Rayleigh scattering cross section falls off much more quickly with wavelength than the aerosol cross section (see section 2.4.4).  The magnitude of the observed change in linear polarization from a pure Rayleigh atmosphere to that with typical background aerosol is approximately 5-10%, but it obviously varies depending on aerosol loading and the microphysical parameters of the aerosol.</w:t>
       </w:r>
     </w:p>
     <w:p>
@@ -3289,7 +3289,7 @@
           <w:lang w:val="en-US"/>
         </w:rPr>
         <w:drawing>
-          <wp:inline distT="0" distB="0" distL="0" distR="0" wp14:anchorId="6DE4AFBB" wp14:editId="793692FD">
+          <wp:inline distT="0" distB="0" distL="0" distR="0" wp14:anchorId="10AADAF0" wp14:editId="059DF64B">
             <wp:extent cx="5939790" cy="4432935"/>
             <wp:effectExtent l="0" t="0" r="3810" b="5715"/>
             <wp:docPr id="46" name="Picture 46" descr="C:\Users\bje035\Documents\MATLAB\ALI\ThesisFigures\4-1-ChangeInLinearPolarization\4-1-ChangeInLinearPolarization.png"/>
@@ -3346,7 +3346,7 @@
         <w:jc w:val="both"/>
       </w:pPr>
       <w:bookmarkStart w:id="3" w:name="_Ref439681501"/>
-      <w:bookmarkStart w:id="4" w:name="_Toc459300655"/>
+      <w:bookmarkStart w:id="4" w:name="_Toc464403535"/>
       <w:r>
         <w:rPr>
           <w:b/>
@@ -3423,7 +3423,7 @@
       <w:pPr>
         <w:pStyle w:val="Heading2"/>
       </w:pPr>
-      <w:bookmarkStart w:id="5" w:name="_Toc459300536"/>
+      <w:bookmarkStart w:id="5" w:name="_Toc464403392"/>
       <w:r>
         <w:t>6.1.2 SASKTRAN-HR Model</w:t>
       </w:r>
@@ -3511,7 +3511,7 @@
       <w:pPr>
         <w:pStyle w:val="Heading2"/>
       </w:pPr>
-      <w:bookmarkStart w:id="6" w:name="_Toc459300537"/>
+      <w:bookmarkStart w:id="6" w:name="_Toc464403393"/>
       <w:r>
         <w:t>6.1.3 Model Scenarios</w:t>
       </w:r>
@@ -3680,7 +3680,7 @@
           <w:lang w:val="en-US"/>
         </w:rPr>
         <w:drawing>
-          <wp:inline distT="0" distB="0" distL="0" distR="0" wp14:anchorId="3DB1F011" wp14:editId="6E539543">
+          <wp:inline distT="0" distB="0" distL="0" distR="0" wp14:anchorId="17FE4B34" wp14:editId="1197C6F6">
             <wp:extent cx="3992335" cy="3105150"/>
             <wp:effectExtent l="0" t="0" r="8255" b="0"/>
             <wp:docPr id="48" name="Picture 48" descr="C:\Users\bje035\Documents\GitHub\Thesis\Figures\4-2-AerosolExtinctionProfiles.png"/>
@@ -3735,7 +3735,7 @@
         <w:jc w:val="both"/>
       </w:pPr>
       <w:bookmarkStart w:id="7" w:name="_Ref456346477"/>
-      <w:bookmarkStart w:id="8" w:name="_Toc459300656"/>
+      <w:bookmarkStart w:id="8" w:name="_Toc464403536"/>
       <w:r>
         <w:rPr>
           <w:b/>
@@ -3801,7 +3801,7 @@
         <w:jc w:val="center"/>
       </w:pPr>
       <w:bookmarkStart w:id="9" w:name="_Ref456346529"/>
-      <w:bookmarkStart w:id="10" w:name="_Toc459300187"/>
+      <w:bookmarkStart w:id="10" w:name="_Toc464403465"/>
       <w:r>
         <w:rPr>
           <w:b/>
@@ -3894,15 +3894,7 @@
             </w:tcBorders>
           </w:tcPr>
           <w:p>
-            <w:pPr>
-              <w:rPr>
-                <w:rFonts w:ascii="Times New Roman" w:hAnsi="Times New Roman" w:cs="Times New Roman"/>
-              </w:rPr>
-            </w:pPr>
             <w:r>
-              <w:rPr>
-                <w:rFonts w:ascii="Times New Roman" w:hAnsi="Times New Roman" w:cs="Times New Roman"/>
-              </w:rPr>
               <w:t>Particle size distributions</w:t>
             </w:r>
           </w:p>
@@ -3916,15 +3908,7 @@
             </w:tcBorders>
           </w:tcPr>
           <w:p>
-            <w:pPr>
-              <w:rPr>
-                <w:rFonts w:ascii="Times New Roman" w:hAnsi="Times New Roman" w:cs="Times New Roman"/>
-              </w:rPr>
-            </w:pPr>
             <w:r>
-              <w:rPr>
-                <w:rFonts w:ascii="Times New Roman" w:hAnsi="Times New Roman" w:cs="Times New Roman"/>
-              </w:rPr>
               <w:t>Fine mode radius (µm)</w:t>
             </w:r>
           </w:p>
@@ -3938,15 +3922,7 @@
             </w:tcBorders>
           </w:tcPr>
           <w:p>
-            <w:pPr>
-              <w:rPr>
-                <w:rFonts w:ascii="Times New Roman" w:hAnsi="Times New Roman" w:cs="Times New Roman"/>
-              </w:rPr>
-            </w:pPr>
             <w:r>
-              <w:rPr>
-                <w:rFonts w:ascii="Times New Roman" w:hAnsi="Times New Roman" w:cs="Times New Roman"/>
-              </w:rPr>
               <w:t>Fine mode width</w:t>
             </w:r>
           </w:p>
@@ -3960,15 +3936,7 @@
             </w:tcBorders>
           </w:tcPr>
           <w:p>
-            <w:pPr>
-              <w:rPr>
-                <w:rFonts w:ascii="Times New Roman" w:hAnsi="Times New Roman" w:cs="Times New Roman"/>
-              </w:rPr>
-            </w:pPr>
             <w:r>
-              <w:rPr>
-                <w:rFonts w:ascii="Times New Roman" w:hAnsi="Times New Roman" w:cs="Times New Roman"/>
-              </w:rPr>
               <w:t>Coarse mode radius (µm)</w:t>
             </w:r>
           </w:p>
@@ -3982,15 +3950,7 @@
             </w:tcBorders>
           </w:tcPr>
           <w:p>
-            <w:pPr>
-              <w:rPr>
-                <w:rFonts w:ascii="Times New Roman" w:hAnsi="Times New Roman" w:cs="Times New Roman"/>
-              </w:rPr>
-            </w:pPr>
             <w:r>
-              <w:rPr>
-                <w:rFonts w:ascii="Times New Roman" w:hAnsi="Times New Roman" w:cs="Times New Roman"/>
-              </w:rPr>
               <w:t>Coarse mode width</w:t>
             </w:r>
           </w:p>
@@ -4004,15 +3964,7 @@
             </w:tcBorders>
           </w:tcPr>
           <w:p>
-            <w:pPr>
-              <w:rPr>
-                <w:rFonts w:ascii="Times New Roman" w:hAnsi="Times New Roman" w:cs="Times New Roman"/>
-              </w:rPr>
-            </w:pPr>
             <w:r>
-              <w:rPr>
-                <w:rFonts w:ascii="Times New Roman" w:hAnsi="Times New Roman" w:cs="Times New Roman"/>
-              </w:rPr>
               <w:t>Percent extinction coarse mode (%)</w:t>
             </w:r>
           </w:p>
@@ -4030,15 +3982,7 @@
             </w:tcBorders>
           </w:tcPr>
           <w:p>
-            <w:pPr>
-              <w:rPr>
-                <w:rFonts w:ascii="Times New Roman" w:hAnsi="Times New Roman" w:cs="Times New Roman"/>
-              </w:rPr>
-            </w:pPr>
             <w:r>
-              <w:rPr>
-                <w:rFonts w:ascii="Times New Roman" w:hAnsi="Times New Roman" w:cs="Times New Roman"/>
-              </w:rPr>
               <w:t>1</w:t>
             </w:r>
           </w:p>
@@ -4051,15 +3995,7 @@
             </w:tcBorders>
           </w:tcPr>
           <w:p>
-            <w:pPr>
-              <w:rPr>
-                <w:rFonts w:ascii="Times New Roman" w:hAnsi="Times New Roman" w:cs="Times New Roman"/>
-              </w:rPr>
-            </w:pPr>
             <w:r>
-              <w:rPr>
-                <w:rFonts w:ascii="Times New Roman" w:hAnsi="Times New Roman" w:cs="Times New Roman"/>
-              </w:rPr>
               <w:t>0.04</w:t>
             </w:r>
           </w:p>
@@ -4072,15 +4008,7 @@
             </w:tcBorders>
           </w:tcPr>
           <w:p>
-            <w:pPr>
-              <w:rPr>
-                <w:rFonts w:ascii="Times New Roman" w:hAnsi="Times New Roman" w:cs="Times New Roman"/>
-              </w:rPr>
-            </w:pPr>
             <w:r>
-              <w:rPr>
-                <w:rFonts w:ascii="Times New Roman" w:hAnsi="Times New Roman" w:cs="Times New Roman"/>
-              </w:rPr>
               <w:t>1.8</w:t>
             </w:r>
           </w:p>
@@ -4093,15 +4021,7 @@
             </w:tcBorders>
           </w:tcPr>
           <w:p>
-            <w:pPr>
-              <w:rPr>
-                <w:rFonts w:ascii="Times New Roman" w:hAnsi="Times New Roman" w:cs="Times New Roman"/>
-              </w:rPr>
-            </w:pPr>
             <w:r>
-              <w:rPr>
-                <w:rFonts w:ascii="Times New Roman" w:hAnsi="Times New Roman" w:cs="Times New Roman"/>
-              </w:rPr>
               <w:t>--</w:t>
             </w:r>
           </w:p>
@@ -4114,15 +4034,7 @@
             </w:tcBorders>
           </w:tcPr>
           <w:p>
-            <w:pPr>
-              <w:rPr>
-                <w:rFonts w:ascii="Times New Roman" w:hAnsi="Times New Roman" w:cs="Times New Roman"/>
-              </w:rPr>
-            </w:pPr>
             <w:r>
-              <w:rPr>
-                <w:rFonts w:ascii="Times New Roman" w:hAnsi="Times New Roman" w:cs="Times New Roman"/>
-              </w:rPr>
               <w:t>--</w:t>
             </w:r>
           </w:p>
@@ -4135,15 +4047,7 @@
             </w:tcBorders>
           </w:tcPr>
           <w:p>
-            <w:pPr>
-              <w:rPr>
-                <w:rFonts w:ascii="Times New Roman" w:hAnsi="Times New Roman" w:cs="Times New Roman"/>
-              </w:rPr>
-            </w:pPr>
             <w:r>
-              <w:rPr>
-                <w:rFonts w:ascii="Times New Roman" w:hAnsi="Times New Roman" w:cs="Times New Roman"/>
-              </w:rPr>
               <w:t>0</w:t>
             </w:r>
           </w:p>
@@ -4158,15 +4062,7 @@
             <w:tcW w:w="1558" w:type="dxa"/>
           </w:tcPr>
           <w:p>
-            <w:pPr>
-              <w:rPr>
-                <w:rFonts w:ascii="Times New Roman" w:hAnsi="Times New Roman" w:cs="Times New Roman"/>
-              </w:rPr>
-            </w:pPr>
             <w:r>
-              <w:rPr>
-                <w:rFonts w:ascii="Times New Roman" w:hAnsi="Times New Roman" w:cs="Times New Roman"/>
-              </w:rPr>
               <w:t>2</w:t>
             </w:r>
           </w:p>
@@ -4176,15 +4072,7 @@
             <w:tcW w:w="1272" w:type="dxa"/>
           </w:tcPr>
           <w:p>
-            <w:pPr>
-              <w:rPr>
-                <w:rFonts w:ascii="Times New Roman" w:hAnsi="Times New Roman" w:cs="Times New Roman"/>
-              </w:rPr>
-            </w:pPr>
             <w:r>
-              <w:rPr>
-                <w:rFonts w:ascii="Times New Roman" w:hAnsi="Times New Roman" w:cs="Times New Roman"/>
-              </w:rPr>
               <w:t>0.12</w:t>
             </w:r>
           </w:p>
@@ -4194,15 +4082,7 @@
             <w:tcW w:w="1276" w:type="dxa"/>
           </w:tcPr>
           <w:p>
-            <w:pPr>
-              <w:rPr>
-                <w:rFonts w:ascii="Times New Roman" w:hAnsi="Times New Roman" w:cs="Times New Roman"/>
-              </w:rPr>
-            </w:pPr>
             <w:r>
-              <w:rPr>
-                <w:rFonts w:ascii="Times New Roman" w:hAnsi="Times New Roman" w:cs="Times New Roman"/>
-              </w:rPr>
               <w:t>1.25</w:t>
             </w:r>
           </w:p>
@@ -4212,15 +4092,7 @@
             <w:tcW w:w="1418" w:type="dxa"/>
           </w:tcPr>
           <w:p>
-            <w:pPr>
-              <w:rPr>
-                <w:rFonts w:ascii="Times New Roman" w:hAnsi="Times New Roman" w:cs="Times New Roman"/>
-              </w:rPr>
-            </w:pPr>
             <w:r>
-              <w:rPr>
-                <w:rFonts w:ascii="Times New Roman" w:hAnsi="Times New Roman" w:cs="Times New Roman"/>
-              </w:rPr>
               <w:t>--</w:t>
             </w:r>
           </w:p>
@@ -4230,15 +4102,7 @@
             <w:tcW w:w="1417" w:type="dxa"/>
           </w:tcPr>
           <w:p>
-            <w:pPr>
-              <w:rPr>
-                <w:rFonts w:ascii="Times New Roman" w:hAnsi="Times New Roman" w:cs="Times New Roman"/>
-              </w:rPr>
-            </w:pPr>
             <w:r>
-              <w:rPr>
-                <w:rFonts w:ascii="Times New Roman" w:hAnsi="Times New Roman" w:cs="Times New Roman"/>
-              </w:rPr>
               <w:t>--</w:t>
             </w:r>
           </w:p>
@@ -4248,15 +4112,7 @@
             <w:tcW w:w="2409" w:type="dxa"/>
           </w:tcPr>
           <w:p>
-            <w:pPr>
-              <w:rPr>
-                <w:rFonts w:ascii="Times New Roman" w:hAnsi="Times New Roman" w:cs="Times New Roman"/>
-              </w:rPr>
-            </w:pPr>
             <w:r>
-              <w:rPr>
-                <w:rFonts w:ascii="Times New Roman" w:hAnsi="Times New Roman" w:cs="Times New Roman"/>
-              </w:rPr>
               <w:t>0</w:t>
             </w:r>
           </w:p>
@@ -4271,15 +4127,7 @@
             <w:tcW w:w="1558" w:type="dxa"/>
           </w:tcPr>
           <w:p>
-            <w:pPr>
-              <w:rPr>
-                <w:rFonts w:ascii="Times New Roman" w:hAnsi="Times New Roman" w:cs="Times New Roman"/>
-              </w:rPr>
-            </w:pPr>
             <w:r>
-              <w:rPr>
-                <w:rFonts w:ascii="Times New Roman" w:hAnsi="Times New Roman" w:cs="Times New Roman"/>
-              </w:rPr>
               <w:t>3</w:t>
             </w:r>
           </w:p>
@@ -4289,15 +4137,7 @@
             <w:tcW w:w="1272" w:type="dxa"/>
           </w:tcPr>
           <w:p>
-            <w:pPr>
-              <w:rPr>
-                <w:rFonts w:ascii="Times New Roman" w:hAnsi="Times New Roman" w:cs="Times New Roman"/>
-              </w:rPr>
-            </w:pPr>
             <w:r>
-              <w:rPr>
-                <w:rFonts w:ascii="Times New Roman" w:hAnsi="Times New Roman" w:cs="Times New Roman"/>
-              </w:rPr>
               <w:t>0.04</w:t>
             </w:r>
           </w:p>
@@ -4307,15 +4147,7 @@
             <w:tcW w:w="1276" w:type="dxa"/>
           </w:tcPr>
           <w:p>
-            <w:pPr>
-              <w:rPr>
-                <w:rFonts w:ascii="Times New Roman" w:hAnsi="Times New Roman" w:cs="Times New Roman"/>
-              </w:rPr>
-            </w:pPr>
             <w:r>
-              <w:rPr>
-                <w:rFonts w:ascii="Times New Roman" w:hAnsi="Times New Roman" w:cs="Times New Roman"/>
-              </w:rPr>
               <w:t>1.8</w:t>
             </w:r>
           </w:p>
@@ -4325,15 +4157,7 @@
             <w:tcW w:w="1418" w:type="dxa"/>
           </w:tcPr>
           <w:p>
-            <w:pPr>
-              <w:rPr>
-                <w:rFonts w:ascii="Times New Roman" w:hAnsi="Times New Roman" w:cs="Times New Roman"/>
-              </w:rPr>
-            </w:pPr>
             <w:r>
-              <w:rPr>
-                <w:rFonts w:ascii="Times New Roman" w:hAnsi="Times New Roman" w:cs="Times New Roman"/>
-              </w:rPr>
               <w:t>0.30</w:t>
             </w:r>
           </w:p>
@@ -4343,15 +4167,7 @@
             <w:tcW w:w="1417" w:type="dxa"/>
           </w:tcPr>
           <w:p>
-            <w:pPr>
-              <w:rPr>
-                <w:rFonts w:ascii="Times New Roman" w:hAnsi="Times New Roman" w:cs="Times New Roman"/>
-              </w:rPr>
-            </w:pPr>
             <w:r>
-              <w:rPr>
-                <w:rFonts w:ascii="Times New Roman" w:hAnsi="Times New Roman" w:cs="Times New Roman"/>
-              </w:rPr>
               <w:t>1.15</w:t>
             </w:r>
           </w:p>
@@ -4361,15 +4177,7 @@
             <w:tcW w:w="2409" w:type="dxa"/>
           </w:tcPr>
           <w:p>
-            <w:pPr>
-              <w:rPr>
-                <w:rFonts w:ascii="Times New Roman" w:hAnsi="Times New Roman" w:cs="Times New Roman"/>
-              </w:rPr>
-            </w:pPr>
             <w:r>
-              <w:rPr>
-                <w:rFonts w:ascii="Times New Roman" w:hAnsi="Times New Roman" w:cs="Times New Roman"/>
-              </w:rPr>
               <w:t>50</w:t>
             </w:r>
           </w:p>
@@ -4384,15 +4192,7 @@
             <w:tcW w:w="1558" w:type="dxa"/>
           </w:tcPr>
           <w:p>
-            <w:pPr>
-              <w:rPr>
-                <w:rFonts w:ascii="Times New Roman" w:hAnsi="Times New Roman" w:cs="Times New Roman"/>
-              </w:rPr>
-            </w:pPr>
             <w:r>
-              <w:rPr>
-                <w:rFonts w:ascii="Times New Roman" w:hAnsi="Times New Roman" w:cs="Times New Roman"/>
-              </w:rPr>
               <w:t>4</w:t>
             </w:r>
           </w:p>
@@ -4402,15 +4202,7 @@
             <w:tcW w:w="1272" w:type="dxa"/>
           </w:tcPr>
           <w:p>
-            <w:pPr>
-              <w:rPr>
-                <w:rFonts w:ascii="Times New Roman" w:hAnsi="Times New Roman" w:cs="Times New Roman"/>
-              </w:rPr>
-            </w:pPr>
             <w:r>
-              <w:rPr>
-                <w:rFonts w:ascii="Times New Roman" w:hAnsi="Times New Roman" w:cs="Times New Roman"/>
-              </w:rPr>
               <w:t>0.12</w:t>
             </w:r>
           </w:p>
@@ -4420,15 +4212,7 @@
             <w:tcW w:w="1276" w:type="dxa"/>
           </w:tcPr>
           <w:p>
-            <w:pPr>
-              <w:rPr>
-                <w:rFonts w:ascii="Times New Roman" w:hAnsi="Times New Roman" w:cs="Times New Roman"/>
-              </w:rPr>
-            </w:pPr>
             <w:r>
-              <w:rPr>
-                <w:rFonts w:ascii="Times New Roman" w:hAnsi="Times New Roman" w:cs="Times New Roman"/>
-              </w:rPr>
               <w:t>1.25</w:t>
             </w:r>
           </w:p>
@@ -4438,15 +4222,7 @@
             <w:tcW w:w="1418" w:type="dxa"/>
           </w:tcPr>
           <w:p>
-            <w:pPr>
-              <w:rPr>
-                <w:rFonts w:ascii="Times New Roman" w:hAnsi="Times New Roman" w:cs="Times New Roman"/>
-              </w:rPr>
-            </w:pPr>
             <w:r>
-              <w:rPr>
-                <w:rFonts w:ascii="Times New Roman" w:hAnsi="Times New Roman" w:cs="Times New Roman"/>
-              </w:rPr>
               <w:t>0.30</w:t>
             </w:r>
           </w:p>
@@ -4456,15 +4232,7 @@
             <w:tcW w:w="1417" w:type="dxa"/>
           </w:tcPr>
           <w:p>
-            <w:pPr>
-              <w:rPr>
-                <w:rFonts w:ascii="Times New Roman" w:hAnsi="Times New Roman" w:cs="Times New Roman"/>
-              </w:rPr>
-            </w:pPr>
             <w:r>
-              <w:rPr>
-                <w:rFonts w:ascii="Times New Roman" w:hAnsi="Times New Roman" w:cs="Times New Roman"/>
-              </w:rPr>
               <w:t>1.15</w:t>
             </w:r>
           </w:p>
@@ -4474,15 +4242,7 @@
             <w:tcW w:w="2409" w:type="dxa"/>
           </w:tcPr>
           <w:p>
-            <w:pPr>
-              <w:rPr>
-                <w:rFonts w:ascii="Times New Roman" w:hAnsi="Times New Roman" w:cs="Times New Roman"/>
-              </w:rPr>
-            </w:pPr>
             <w:r>
-              <w:rPr>
-                <w:rFonts w:ascii="Times New Roman" w:hAnsi="Times New Roman" w:cs="Times New Roman"/>
-              </w:rPr>
               <w:t>50</w:t>
             </w:r>
           </w:p>
@@ -4590,11 +4350,10 @@
     <w:p>
       <w:pPr>
         <w:pStyle w:val="BodyText"/>
-        <w:ind w:firstLine="0"/>
         <w:jc w:val="both"/>
       </w:pPr>
       <w:r>
-        <w:t>Simulated measurements were performed at wavelengths of 500, 750, 1000, 1250, 1500 nm, which approximately cover for the spectral range commonly used for aerosol retrievals from limb instruments.  For example, OSIRIS and SCHIAMACHY aerosol products use the ratio of 750 nm to 470 nm for the aerosol retrieval (</w:t>
+        <w:t>Simulated measurements were performed at wavelengths of 500, 750, 1000, 1250, 1500 nm, which approximately cover the spectral range commonly used for aerosol retrievals from limb instruments.  For example, OSIRIS and SCHIAMACHY aerosol products use the ratio of 750 nm to 470 nm for the aerosol retrieval (</w:t>
       </w:r>
       <w:r>
         <w:rPr>
@@ -4628,7 +4387,7 @@
       <w:pPr>
         <w:pStyle w:val="Heading1"/>
       </w:pPr>
-      <w:bookmarkStart w:id="11" w:name="_Toc459300538"/>
+      <w:bookmarkStart w:id="11" w:name="_Toc464403394"/>
       <w:r>
         <w:t>6.2 Methodology</w:t>
       </w:r>
@@ -4689,7 +4448,7 @@
         <w:jc w:val="both"/>
       </w:pPr>
       <w:r>
-        <w:t xml:space="preserve">Our study further breaks down this problem into three questions. First, how does the fraction of the limb scatter signal that is due to aerosol vary with aerosol load and viewing geometry for both scalar and polarized measurements? Secondly, does the polarized measurement increase sensitivity to assumptions in the retrieval algorithm and therefore increase potential for biased results? And finally, how does the polarized measurement affect the uncertainty estimate of the retrieved profile? </w:t>
+        <w:t xml:space="preserve">Our study further breaks down this problem into three questions. First, how does the fraction of the limb scatter signal that is due to aerosol vary with aerosol load and viewing geometry for both scalar and polarized measurements? Second, does the polarized measurement increase sensitivity to assumptions in the retrieval algorithm and therefore increase potential for biased results? Third, how does the polarized measurement affect the uncertainty estimate of the retrieved profile? </w:t>
       </w:r>
     </w:p>
     <w:p>
@@ -4702,7 +4461,7 @@
       </w:r>
       <w:r>
         <w:noBreakHyphen/>
-        <w:t>HR using the scenarios described in section 6.1.3, including various wavelengths, geometries, aerosol loading and particle size distributions. These simulated measurements are then used to determine the approximate fraction of the limb signal that is due to aerosol. In each case the model is run with a nominal atmosphere that consists of molecular air density, and climatological ozone and nitrogen dioxide profiles.</w:t>
+        <w:t>HR using the scenarios described in section 6.1.3, including various wavelengths, geometries, aerosol loading and particle size distributions. These simulated measurements were then used to determine the approximate fraction of the limb signal that was due to aerosol. In each case the model was run with a nominal atmosphere that consists of molecular air density, and climatological ozone and nitrogen dioxide profiles.</w:t>
       </w:r>
     </w:p>
     <w:p>
@@ -4711,7 +4470,7 @@
         <w:jc w:val="both"/>
       </w:pPr>
       <w:r>
-        <w:t xml:space="preserve">The fraction of the limb signal due to aerosol is determined by calculating the radiance without aerosol in the model atmosphere, </w:t>
+        <w:t xml:space="preserve">The fraction of the limb signal due to aerosol was determined by calculating the radiance without aerosol in the model atmosphere, </w:t>
       </w:r>
       <w:r>
         <w:rPr>
@@ -5000,7 +4759,7 @@
         <w:jc w:val="both"/>
       </w:pPr>
       <w:r>
-        <w:t xml:space="preserve">Due to non-linearities from multiple scattering, it is not strictly true that this is the fraction of the signal due to aerosol; however, at most stratospheric tangent altitudes, the wavelengths under study are quite optically thin and this simple percent difference provides an intuitive approximation of the fraction of the signal due to aerosol. </w:t>
+        <w:t xml:space="preserve">Due to non-linearities from multiple scattering, it is not strictly true that this is the fraction of the signal due to aerosol; however, at most stratospheric tangent altitudes, the wavelengths under study were quite optically thin and this simple percent difference provides an intuitive approximation of the fraction of the signal due to aerosol. </w:t>
       </w:r>
     </w:p>
     <w:p>
@@ -5009,7 +4768,7 @@
         <w:jc w:val="both"/>
       </w:pPr>
       <w:r>
-        <w:t xml:space="preserve">We explore the second question about the effect of the polarized measurement on the aerosol retrieval using simulated measurements and a retrieval method that is essentially similar to that developed by </w:t>
+        <w:t xml:space="preserve">We explore the second question about the effect of the polarized measurement on the aerosol retrieval using simulated measurements and a retrieval method that was essentially similar to that developed by </w:t>
       </w:r>
       <w:r>
         <w:rPr>
@@ -5018,7 +4777,7 @@
         <w:t>Bourassa et al.</w:t>
       </w:r>
       <w:r>
-        <w:t xml:space="preserve"> (2012b) for OSIRIS. A minor change to the algorithm is made where the measurement vector for this study is not normalized by a shorter wavelength.  Although it is advantageous in a retrieval scenario to limit sensitivity to particle size, for this study we explore the worst case scenario under possible limitations of future technology, given that not all instruments may cover a wide enough spectral range for short wavelength normalization. </w:t>
+        <w:t xml:space="preserve"> (2012b) for OSIRIS. A minor change to the algorithm was made where the measurement vector for this study was not normalized by a shorter wavelength.  Although it was advantageous in a retrieval scenario to limit sensitivity to particle size, for this study we explore the worst case scenario under possible limitations of future technology, given that not all instruments may cover a wide enough spectral range for short wavelength normalization. </w:t>
       </w:r>
     </w:p>
     <w:p>
@@ -5027,7 +4786,7 @@
         <w:jc w:val="both"/>
       </w:pPr>
       <w:r>
-        <w:t>The limb radiance is calculated using SASKTRAN-HR, again with climatological ozone and NO</w:t>
+        <w:t>The limb radiance was calculated using SASKTRAN-HR, again with climatological ozone and NO</w:t>
       </w:r>
       <w:r>
         <w:rPr>
@@ -5036,7 +4795,7 @@
         <w:t>2</w:t>
       </w:r>
       <w:r>
-        <w:t xml:space="preserve"> profiles, for each of the scenarios listed in section 6.1.3. This is taken as a simulated measurement and is then used to retrieve aerosol extinction profiles using the </w:t>
+        <w:t xml:space="preserve"> profiles, for each of the scenarios listed in section 6.1.3. This was taken as a simulated measurement and was then used to retrieve aerosol extinction profiles using the </w:t>
       </w:r>
       <w:r>
         <w:rPr>
@@ -5045,7 +4804,7 @@
         <w:t>Bourassa et al.</w:t>
       </w:r>
       <w:r>
-        <w:t> (2012b) technique.  This is done similarly for the total radiance and for each orientation of the linearly polarized radiance. Additionally, a retrieval is performed with the scalar SASKTRAN-HR model to see if there is any substantial difference between using the scalar radiance and the total radiance from the vector model. For each aerosol retrieval, the ozone, NO</w:t>
+        <w:t> (2012b) technique.  This was done similarly for the total radiance and for each orientation of the linearly polarized radiance. Additionally, a retrieval was performed with the scalar SASKTRAN-HR model to see if there was any substantial difference between using the scalar radiance and the total radiance from the vector model. For each aerosol retrieval, the ozone, NO</w:t>
       </w:r>
       <w:r>
         <w:rPr>
@@ -5075,7 +4834,7 @@
         <w:fldChar w:fldCharType="end"/>
       </w:r>
       <w:r>
-        <w:t xml:space="preserve"> are used in the simulations, but following </w:t>
+        <w:t xml:space="preserve"> were used in the simulations, but following </w:t>
       </w:r>
       <w:r>
         <w:rPr>
@@ -5084,7 +4843,7 @@
         <w:t>Bourassa et al</w:t>
       </w:r>
       <w:r>
-        <w:t>. (2012b), the aerosol particle size is fixed in the retrieval to a single mode log-normal with 0.08 µm mode radius and mode width of 1.6.  The assumption of a fixed particle size distribution is common in limb scatter retrieval algorithms and this is used to explore sensitivity of the polarized measurements to particle size distributions, and test if the uncertainty in this assumption greatly effects the retrieved extinction.</w:t>
+        <w:t>. (2012b), the aerosol particle size was fixed in the retrieval to a single mode log-normal with 0.08 µm mode radius and mode width of 1.6.  The assumption of a fixed particle size distribution was common in limb scatter retrieval algorithms and this was used to explore sensitivity of the polarized measurements to particle size distributions, and test if the uncertainty in this assumption greatly effects the retrieved extinction.</w:t>
       </w:r>
     </w:p>
     <w:p>
@@ -5093,7 +4852,7 @@
         <w:jc w:val="both"/>
       </w:pPr>
       <w:r>
-        <w:t xml:space="preserve">Lastly, to answer the third question, an uncertainty estimate is performed on these retrievals in order to check the precision of the retrieved aerosol profile. The precision is determined by mapping the covariance of the measurement vector, </w:t>
+        <w:t xml:space="preserve">Lastly, to answer the third question, an uncertainty estimate was performed on these retrievals in order to check the precision of the retrieved aerosol profile. The precision was determined by mapping the covariance of the measurement vector, </w:t>
       </w:r>
       <m:oMath>
         <m:sSub>
@@ -5878,7 +5637,7 @@
       <w:pPr>
         <w:pStyle w:val="Heading1"/>
       </w:pPr>
-      <w:bookmarkStart w:id="12" w:name="_Toc459300539"/>
+      <w:bookmarkStart w:id="12" w:name="_Toc464403395"/>
       <w:r>
         <w:t>6.3 Analysis</w:t>
       </w:r>
@@ -5888,7 +5647,7 @@
       <w:pPr>
         <w:pStyle w:val="Heading2"/>
       </w:pPr>
-      <w:bookmarkStart w:id="13" w:name="_Toc459300540"/>
+      <w:bookmarkStart w:id="13" w:name="_Toc464403396"/>
       <w:r>
         <w:t xml:space="preserve">6.3.1 </w:t>
       </w:r>
@@ -5981,7 +5740,7 @@
           <w:lang w:val="en-US"/>
         </w:rPr>
         <w:drawing>
-          <wp:inline distT="0" distB="0" distL="0" distR="0" wp14:anchorId="17922A6C" wp14:editId="5D72271B">
+          <wp:inline distT="0" distB="0" distL="0" distR="0" wp14:anchorId="06B88045" wp14:editId="6F1D93AE">
             <wp:extent cx="4485430" cy="2523054"/>
             <wp:effectExtent l="0" t="0" r="0" b="0"/>
             <wp:docPr id="50" name="Picture 50" descr="C:\Users\bje035\Documents\GitHub\Thesis\Figures\4-4-ScalarComparison.png"/>
@@ -6036,7 +5795,7 @@
         <w:jc w:val="both"/>
       </w:pPr>
       <w:bookmarkStart w:id="14" w:name="_Ref452731251"/>
-      <w:bookmarkStart w:id="15" w:name="_Toc459300657"/>
+      <w:bookmarkStart w:id="15" w:name="_Toc464403537"/>
       <w:r>
         <w:rPr>
           <w:b/>
@@ -6121,7 +5880,7 @@
       <w:pPr>
         <w:pStyle w:val="Heading2"/>
       </w:pPr>
-      <w:bookmarkStart w:id="16" w:name="_Toc459300541"/>
+      <w:bookmarkStart w:id="16" w:name="_Toc464403397"/>
       <w:r>
         <w:t>6.3.2 Fraction of Limb Signal due to Aerosol</w:t>
       </w:r>
@@ -6401,7 +6160,7 @@
           <w:lang w:val="en-US"/>
         </w:rPr>
         <w:drawing>
-          <wp:inline distT="0" distB="0" distL="0" distR="0" wp14:anchorId="7F5327A6" wp14:editId="3424FA46">
+          <wp:inline distT="0" distB="0" distL="0" distR="0" wp14:anchorId="5CB77864" wp14:editId="059269AD">
             <wp:extent cx="5939790" cy="4432935"/>
             <wp:effectExtent l="0" t="0" r="3810" b="5715"/>
             <wp:docPr id="57" name="Picture 57" descr="C:\Users\bje035\Documents\MATLAB\ALI\ThesisFigures\4-4-WavelengthVsAltitude\4-4-WavelengthVsAltitude.png"/>
@@ -6456,7 +6215,7 @@
         <w:jc w:val="both"/>
       </w:pPr>
       <w:bookmarkStart w:id="17" w:name="_Ref452732145"/>
-      <w:bookmarkStart w:id="18" w:name="_Toc459300658"/>
+      <w:bookmarkStart w:id="18" w:name="_Toc464403538"/>
       <w:r>
         <w:rPr>
           <w:b/>
@@ -6575,7 +6334,7 @@
           <w:lang w:val="en-US"/>
         </w:rPr>
         <w:drawing>
-          <wp:inline distT="0" distB="0" distL="0" distR="0" wp14:anchorId="09A229B9" wp14:editId="2D274CF7">
+          <wp:inline distT="0" distB="0" distL="0" distR="0" wp14:anchorId="5CECC10D" wp14:editId="01B6FA33">
             <wp:extent cx="5943600" cy="5095875"/>
             <wp:effectExtent l="0" t="0" r="0" b="9525"/>
             <wp:docPr id="59" name="Picture 59" descr="C:\Users\bje035\Documents\GitHub\Thesis\Figures\4-4-WavelengthVsSSA.png"/>
@@ -6630,7 +6389,7 @@
         <w:jc w:val="both"/>
       </w:pPr>
       <w:bookmarkStart w:id="19" w:name="_Ref452732357"/>
-      <w:bookmarkStart w:id="20" w:name="_Toc459300659"/>
+      <w:bookmarkStart w:id="20" w:name="_Toc464403539"/>
       <w:r>
         <w:rPr>
           <w:b/>
@@ -6693,7 +6452,13 @@
         <w:jc w:val="both"/>
       </w:pPr>
       <w:r>
-        <w:t>These same calculations were performed for the full range of SZAs and found that the SZA affects the fraction of the signal due to aerosol by only less than 1%.  Also, when the albedo is changed from 0 to 1, the aerosol signal decreases for all polarizations and wavelengths thus reducing overall sensitivity to aerosol as albedo increases in all cases. Note, however, that the SASKTRAN-HR model assumes that all ground reflection is randomly polarized; the addition of a polarized BRDF model may change the sensitivity to aerosol with higher albedo.</w:t>
+        <w:t xml:space="preserve">These same calculations were performed for the full range of SZAs and found that the SZA affects the fraction of the signal due to aerosol by only less than 1%.  Also, when the albedo is changed from 0 to 1, the aerosol signal decreases for all polarizations and wavelengths thus reducing overall sensitivity to aerosol as albedo increases in all cases. Note, however, that the SASKTRAN-HR model assumes that all ground reflection is randomly polarized; the addition of a polarized </w:t>
+      </w:r>
+      <w:r>
+        <w:t>bidirectional reflectance distribution function</w:t>
+      </w:r>
+      <w:r>
+        <w:t xml:space="preserve"> model may change the sensitivity to aerosol with higher albedo.</w:t>
       </w:r>
     </w:p>
     <w:p>
@@ -6742,7 +6507,7 @@
         <w:jc w:val="both"/>
       </w:pPr>
       <w:r>
-        <w:t xml:space="preserve">In general, the contribution to the limb radiance from aerosol for the horizontally polarized and total radiance cases is approximately the same. The vertical polarization has more asymmetry in aerosol signal between forward and back scattering geometries with very low signal magnitude near 90 degrees scattering angle. Given that essentially all low earth orbit scenarios will cover forward and backward scattering angles, including 90 degrees scattering angle, it is clear that the horizontal orientation overall shows a more favorable response to aerosol.   This is particularly true for a terminator orbit such as that for OSIRIS. </w:t>
+        <w:t xml:space="preserve">In general, the contribution to the limb radiance from aerosol for the horizontally polarized and total radiance cases is approximately the same. The vertical polarization has more asymmetry in aerosol signal between forward and back scattering geometries with very low signal magnitude near 90 degrees scattering angle. Given that essentially all low earth orbit scenarios will cover forward and backward scattering angles, including 90 degrees scattering angle, it is clear that the horizontal orientation overall shows a more favorable response to aerosol.   This is particularly true for a terminator orbit such as that of OSIRIS. </w:t>
       </w:r>
     </w:p>
     <w:p>
@@ -6750,7 +6515,7 @@
         <w:pStyle w:val="BodyText"/>
         <w:keepNext/>
         <w:ind w:firstLine="0"/>
-        <w:jc w:val="both"/>
+        <w:jc w:val="center"/>
       </w:pPr>
       <w:r>
         <w:rPr>
@@ -6758,10 +6523,10 @@
           <w:lang w:val="en-US"/>
         </w:rPr>
         <w:drawing>
-          <wp:inline distT="0" distB="0" distL="0" distR="0" wp14:anchorId="57C06064" wp14:editId="0A3ED32B">
-            <wp:extent cx="5943600" cy="2819400"/>
-            <wp:effectExtent l="0" t="0" r="0" b="0"/>
-            <wp:docPr id="60" name="Picture 60" descr="C:\Users\bje035\Documents\GitHub\Thesis\Figures\4-4-PercentPolarizedSSA.png"/>
+          <wp:inline distT="0" distB="0" distL="0" distR="0" wp14:anchorId="63A92E46" wp14:editId="6C6112AA">
+            <wp:extent cx="5379862" cy="2548355"/>
+            <wp:effectExtent l="0" t="0" r="0" b="4445"/>
+            <wp:docPr id="40" name="Picture 40" descr="\\utls\Users\bje035\6-4-PercentPolarizedSSA.png"/>
             <wp:cNvGraphicFramePr>
               <a:graphicFrameLocks xmlns:a="http://schemas.openxmlformats.org/drawingml/2006/main" noChangeAspect="1"/>
             </wp:cNvGraphicFramePr>
@@ -6769,7 +6534,7 @@
               <a:graphicData uri="http://schemas.openxmlformats.org/drawingml/2006/picture">
                 <pic:pic xmlns:pic="http://schemas.openxmlformats.org/drawingml/2006/picture">
                   <pic:nvPicPr>
-                    <pic:cNvPr id="0" name="Picture 6" descr="C:\Users\bje035\Documents\GitHub\Thesis\Figures\4-4-PercentPolarizedSSA.png"/>
+                    <pic:cNvPr id="0" name="Picture 1" descr="\\utls\Users\bje035\6-4-PercentPolarizedSSA.png"/>
                     <pic:cNvPicPr>
                       <a:picLocks noChangeAspect="1" noChangeArrowheads="1"/>
                     </pic:cNvPicPr>
@@ -6790,7 +6555,7 @@
                   <pic:spPr bwMode="auto">
                     <a:xfrm>
                       <a:off x="0" y="0"/>
-                      <a:ext cx="5943600" cy="2819400"/>
+                      <a:ext cx="5397341" cy="2556634"/>
                     </a:xfrm>
                     <a:prstGeom prst="rect">
                       <a:avLst/>
@@ -6813,7 +6578,7 @@
         <w:jc w:val="both"/>
       </w:pPr>
       <w:bookmarkStart w:id="21" w:name="_Ref452732605"/>
-      <w:bookmarkStart w:id="22" w:name="_Toc459300660"/>
+      <w:bookmarkStart w:id="22" w:name="_Toc464403540"/>
       <w:r>
         <w:rPr>
           <w:b/>
@@ -6937,7 +6702,7 @@
       <w:pPr>
         <w:pStyle w:val="Heading2"/>
       </w:pPr>
-      <w:bookmarkStart w:id="23" w:name="_Toc459300542"/>
+      <w:bookmarkStart w:id="23" w:name="_Toc464403398"/>
       <w:r>
         <w:t>6.3.3 Potential for Retrieval Bias</w:t>
       </w:r>
@@ -6949,7 +6714,7 @@
         <w:jc w:val="both"/>
       </w:pPr>
       <w:r>
-        <w:t xml:space="preserve">In this section we directly explore the effect of the polarized measurement on the results of a typical retrieval algorithm through application of the algorithm to simulated measurements across the full parameter space.  </w:t>
+        <w:t xml:space="preserve">In this section we directly explore the effect of the polarized measurements on the results of a typical retrieval algorithm through application of the algorithm to simulated measurements across the full parameter space.  </w:t>
       </w:r>
     </w:p>
     <w:p>
@@ -6997,7 +6762,7 @@
         <w:t>.</w:t>
       </w:r>
       <w:r>
-        <w:t xml:space="preserve">  Errors bars on each point represent one standard deviation of the variability in the results for the range of viewing geometries. These results are representative of the level of agreement also found for other wavelengths and altitudes. There is no substantial difference between the results for the background and volcanic extinction profiles.  It should be noted that cases with solar scattering angle of 90</w:t>
+        <w:t xml:space="preserve">  Errors bars on each point represent one standard deviation of the variability in the results for the range of viewing geometries. These results are representative of the level of agreement also found for other wavelengths and altitudes. There is no substantial difference between the results for the background and volcanic extinction profiles.  It should be noted that cases with solar scattering angles of 90</w:t>
       </w:r>
       <w:r>
         <w:rPr>
@@ -7040,7 +6805,7 @@
           <w:lang w:val="en-US"/>
         </w:rPr>
         <w:drawing>
-          <wp:inline distT="0" distB="0" distL="0" distR="0" wp14:anchorId="2737CF3F" wp14:editId="23166753">
+          <wp:inline distT="0" distB="0" distL="0" distR="0" wp14:anchorId="6315EF6E" wp14:editId="5B8F298C">
             <wp:extent cx="4762500" cy="3810000"/>
             <wp:effectExtent l="0" t="0" r="0" b="0"/>
             <wp:docPr id="61" name="Picture 61" descr="C:\Users\bje035\Documents\GitHub\Thesis\Figures\4-4-ParticleSizeComparison.png"/>
@@ -7095,7 +6860,7 @@
         <w:jc w:val="both"/>
       </w:pPr>
       <w:bookmarkStart w:id="24" w:name="_Ref452733156"/>
-      <w:bookmarkStart w:id="25" w:name="_Toc459300661"/>
+      <w:bookmarkStart w:id="25" w:name="_Toc464403541"/>
       <w:r>
         <w:rPr>
           <w:b/>
@@ -7186,7 +6951,7 @@
       <w:pPr>
         <w:pStyle w:val="Heading2"/>
       </w:pPr>
-      <w:bookmarkStart w:id="26" w:name="_Toc459300543"/>
+      <w:bookmarkStart w:id="26" w:name="_Toc464403399"/>
       <w:r>
         <w:t>6.3.4 Precision Analysis</w:t>
       </w:r>
@@ -7198,7 +6963,7 @@
         <w:jc w:val="both"/>
       </w:pPr>
       <w:r>
-        <w:t xml:space="preserve">Finally, we study the effect of the polarized measurement on the performance of the retrieval in terms of the precision of the results. We again use simulated measurements across the full range of input parameters as input to the standard retrieval algorithm.  Following the methodology outlined in section 6.2, using SASKTRAN-HR the Jacobian matrices were calculated for each retrieved state and used determine the gain matrices, which were then applied as in Equation 6.7 to determine the retrieval precision. It should be noted that not all of the Jacobian matrices could be inverted due to small sensitivity of the lower tangent altitudes (see discussion in </w:t>
+        <w:t xml:space="preserve">Finally, we study the effect of the polarized measurement on the performance of the retrieval in terms of the precision of the results. We again use simulated measurements across the full range of input parameters as input to the standard retrieval algorithm.  Following the methodology outlined in section 6.2, using SASKTRAN-HR the Jacobian matrices were calculated for each retrieved state and used to determine the gain matrices, which were then applied as in Equation 6.7 to determine the retrieval precision. It should be noted that not all of the Jacobian matrices could be inverted due to small sensitivity of the lower tangent altitudes (see discussion in </w:t>
       </w:r>
       <w:r>
         <w:rPr>
@@ -7232,7 +6997,7 @@
           <w:lang w:val="en-US"/>
         </w:rPr>
         <w:drawing>
-          <wp:inline distT="0" distB="0" distL="0" distR="0" wp14:anchorId="2D86A0E9" wp14:editId="20D7E89B">
+          <wp:inline distT="0" distB="0" distL="0" distR="0" wp14:anchorId="1E39D0DB" wp14:editId="2B0E11BD">
             <wp:extent cx="4286250" cy="5238750"/>
             <wp:effectExtent l="0" t="0" r="0" b="0"/>
             <wp:docPr id="62" name="Picture 62" descr="C:\Users\bje035\Documents\GitHub\Thesis\Figures\4-4-PercisionComparisonWavelengths.png"/>
@@ -7287,7 +7052,7 @@
         <w:jc w:val="both"/>
       </w:pPr>
       <w:bookmarkStart w:id="27" w:name="_Ref452970794"/>
-      <w:bookmarkStart w:id="28" w:name="_Toc459300662"/>
+      <w:bookmarkStart w:id="28" w:name="_Toc464403542"/>
       <w:r>
         <w:rPr>
           <w:b/>
@@ -7371,7 +7136,7 @@
         <w:fldChar w:fldCharType="end"/>
       </w:r>
       <w:r>
-        <w:t xml:space="preserve"> the normalized co-variances cases were sorted by wavelength using all geometries and atmospheric states. These bins were then averaged for each wavelength shown by the red and blue points for the horizontal and vertical polarization respectively. The fainted colours are one standard deviation from the mean. Each of the means in </w:t>
+        <w:t xml:space="preserve"> the normalized co-variances cases were sorted by wavelength using all geometries and atmospheric states. These bins were then averaged for each wavelength shown by the red and blue points for the horizontal and vertical polarization states respectively. The faded colours are one standard deviation from the mean. Each of the means in </w:t>
       </w:r>
       <w:r>
         <w:fldChar w:fldCharType="begin"/>
@@ -7425,7 +7190,7 @@
         <w:jc w:val="both"/>
       </w:pPr>
       <w:bookmarkStart w:id="29" w:name="_Ref452971042"/>
-      <w:bookmarkStart w:id="30" w:name="_Toc459300188"/>
+      <w:bookmarkStart w:id="30" w:name="_Toc464403466"/>
       <w:r>
         <w:rPr>
           <w:b/>
@@ -7523,15 +7288,7 @@
             </w:tcBorders>
           </w:tcPr>
           <w:p>
-            <w:pPr>
-              <w:rPr>
-                <w:rFonts w:ascii="Times New Roman" w:hAnsi="Times New Roman" w:cs="Times New Roman"/>
-              </w:rPr>
-            </w:pPr>
             <w:r>
-              <w:rPr>
-                <w:rFonts w:ascii="Times New Roman" w:hAnsi="Times New Roman" w:cs="Times New Roman"/>
-              </w:rPr>
               <w:t>Polarization</w:t>
             </w:r>
           </w:p>
@@ -7545,20 +7302,11 @@
             </w:tcBorders>
           </w:tcPr>
           <w:p>
-            <w:pPr>
-              <w:rPr>
-                <w:rFonts w:ascii="Times New Roman" w:hAnsi="Times New Roman" w:cs="Times New Roman"/>
-              </w:rPr>
-            </w:pPr>
             <w:r>
-              <w:rPr>
-                <w:rFonts w:ascii="Times New Roman" w:hAnsi="Times New Roman" w:cs="Times New Roman"/>
-              </w:rPr>
               <w:t xml:space="preserve"> 60</w:t>
             </w:r>
             <w:r>
               <w:rPr>
-                <w:rFonts w:ascii="Times New Roman" w:hAnsi="Times New Roman" w:cs="Times New Roman"/>
                 <w:vertAlign w:val="superscript"/>
               </w:rPr>
               <w:t>◦</w:t>
@@ -7576,19 +7324,14 @@
           <w:p>
             <w:pPr>
               <w:rPr>
-                <w:rFonts w:ascii="Times New Roman" w:hAnsi="Times New Roman" w:cs="Times New Roman"/>
                 <w:vertAlign w:val="superscript"/>
               </w:rPr>
             </w:pPr>
             <w:r>
-              <w:rPr>
-                <w:rFonts w:ascii="Times New Roman" w:hAnsi="Times New Roman" w:cs="Times New Roman"/>
-              </w:rPr>
               <w:t>90</w:t>
             </w:r>
             <w:r>
               <w:rPr>
-                <w:rFonts w:ascii="Times New Roman" w:hAnsi="Times New Roman" w:cs="Times New Roman"/>
                 <w:vertAlign w:val="superscript"/>
               </w:rPr>
               <w:t>◦</w:t>
@@ -7606,19 +7349,14 @@
           <w:p>
             <w:pPr>
               <w:rPr>
-                <w:rFonts w:ascii="Times New Roman" w:hAnsi="Times New Roman" w:cs="Times New Roman"/>
                 <w:vertAlign w:val="superscript"/>
               </w:rPr>
             </w:pPr>
             <w:r>
-              <w:rPr>
-                <w:rFonts w:ascii="Times New Roman" w:hAnsi="Times New Roman" w:cs="Times New Roman"/>
-              </w:rPr>
               <w:t>120</w:t>
             </w:r>
             <w:r>
               <w:rPr>
-                <w:rFonts w:ascii="Times New Roman" w:hAnsi="Times New Roman" w:cs="Times New Roman"/>
                 <w:vertAlign w:val="superscript"/>
               </w:rPr>
               <w:t>◦</w:t>
@@ -7636,19 +7374,14 @@
           <w:p>
             <w:pPr>
               <w:rPr>
-                <w:rFonts w:ascii="Times New Roman" w:hAnsi="Times New Roman" w:cs="Times New Roman"/>
                 <w:vertAlign w:val="superscript"/>
               </w:rPr>
             </w:pPr>
             <w:r>
-              <w:rPr>
-                <w:rFonts w:ascii="Times New Roman" w:hAnsi="Times New Roman" w:cs="Times New Roman"/>
-              </w:rPr>
               <w:t>150</w:t>
             </w:r>
             <w:r>
               <w:rPr>
-                <w:rFonts w:ascii="Times New Roman" w:hAnsi="Times New Roman" w:cs="Times New Roman"/>
                 <w:vertAlign w:val="superscript"/>
               </w:rPr>
               <w:t>◦</w:t>
@@ -7666,19 +7399,14 @@
           <w:p>
             <w:pPr>
               <w:rPr>
-                <w:rFonts w:ascii="Times New Roman" w:hAnsi="Times New Roman" w:cs="Times New Roman"/>
                 <w:vertAlign w:val="superscript"/>
               </w:rPr>
             </w:pPr>
             <w:r>
-              <w:rPr>
-                <w:rFonts w:ascii="Times New Roman" w:hAnsi="Times New Roman" w:cs="Times New Roman"/>
-              </w:rPr>
               <w:t>180</w:t>
             </w:r>
             <w:r>
               <w:rPr>
-                <w:rFonts w:ascii="Times New Roman" w:hAnsi="Times New Roman" w:cs="Times New Roman"/>
                 <w:vertAlign w:val="superscript"/>
               </w:rPr>
               <w:t>◦</w:t>
@@ -7695,15 +7423,7 @@
             </w:tcBorders>
           </w:tcPr>
           <w:p>
-            <w:pPr>
-              <w:rPr>
-                <w:rFonts w:ascii="Times New Roman" w:hAnsi="Times New Roman" w:cs="Times New Roman"/>
-              </w:rPr>
-            </w:pPr>
             <w:r>
-              <w:rPr>
-                <w:rFonts w:ascii="Times New Roman" w:hAnsi="Times New Roman" w:cs="Times New Roman"/>
-              </w:rPr>
               <w:t>Horizontal (Compensated)</w:t>
             </w:r>
           </w:p>
@@ -7716,15 +7436,7 @@
             </w:tcBorders>
           </w:tcPr>
           <w:p>
-            <w:pPr>
-              <w:rPr>
-                <w:rFonts w:ascii="Times New Roman" w:hAnsi="Times New Roman" w:cs="Times New Roman"/>
-              </w:rPr>
-            </w:pPr>
             <w:r>
-              <w:rPr>
-                <w:rFonts w:ascii="Times New Roman" w:hAnsi="Times New Roman" w:cs="Times New Roman"/>
-              </w:rPr>
               <w:t>1.072±0.051</w:t>
             </w:r>
           </w:p>
@@ -7737,15 +7449,7 @@
             </w:tcBorders>
           </w:tcPr>
           <w:p>
-            <w:pPr>
-              <w:rPr>
-                <w:rFonts w:ascii="Times New Roman" w:hAnsi="Times New Roman" w:cs="Times New Roman"/>
-              </w:rPr>
-            </w:pPr>
             <w:r>
-              <w:rPr>
-                <w:rFonts w:ascii="Times New Roman" w:hAnsi="Times New Roman" w:cs="Times New Roman"/>
-              </w:rPr>
               <w:t>1.090±0.082</w:t>
             </w:r>
           </w:p>
@@ -7758,15 +7462,7 @@
             </w:tcBorders>
           </w:tcPr>
           <w:p>
-            <w:pPr>
-              <w:rPr>
-                <w:rFonts w:ascii="Times New Roman" w:hAnsi="Times New Roman" w:cs="Times New Roman"/>
-              </w:rPr>
-            </w:pPr>
             <w:r>
-              <w:rPr>
-                <w:rFonts w:ascii="Times New Roman" w:hAnsi="Times New Roman" w:cs="Times New Roman"/>
-              </w:rPr>
               <w:t>1.047±0.078</w:t>
             </w:r>
           </w:p>
@@ -7779,15 +7475,7 @@
             </w:tcBorders>
           </w:tcPr>
           <w:p>
-            <w:pPr>
-              <w:rPr>
-                <w:rFonts w:ascii="Times New Roman" w:hAnsi="Times New Roman" w:cs="Times New Roman"/>
-              </w:rPr>
-            </w:pPr>
             <w:r>
-              <w:rPr>
-                <w:rFonts w:ascii="Times New Roman" w:hAnsi="Times New Roman" w:cs="Times New Roman"/>
-              </w:rPr>
               <w:t>1.027±0.048</w:t>
             </w:r>
           </w:p>
@@ -7800,15 +7488,7 @@
             </w:tcBorders>
           </w:tcPr>
           <w:p>
-            <w:pPr>
-              <w:rPr>
-                <w:rFonts w:ascii="Times New Roman" w:hAnsi="Times New Roman" w:cs="Times New Roman"/>
-              </w:rPr>
-            </w:pPr>
             <w:r>
-              <w:rPr>
-                <w:rFonts w:ascii="Times New Roman" w:hAnsi="Times New Roman" w:cs="Times New Roman"/>
-              </w:rPr>
               <w:t>1.023±0.042</w:t>
             </w:r>
           </w:p>
@@ -7820,15 +7500,7 @@
             <w:tcW w:w="2627" w:type="dxa"/>
           </w:tcPr>
           <w:p>
-            <w:pPr>
-              <w:rPr>
-                <w:rFonts w:ascii="Times New Roman" w:hAnsi="Times New Roman" w:cs="Times New Roman"/>
-              </w:rPr>
-            </w:pPr>
             <w:r>
-              <w:rPr>
-                <w:rFonts w:ascii="Times New Roman" w:hAnsi="Times New Roman" w:cs="Times New Roman"/>
-              </w:rPr>
               <w:t>Vertical (Compensated)</w:t>
             </w:r>
           </w:p>
@@ -7838,15 +7510,7 @@
             <w:tcW w:w="1428" w:type="dxa"/>
           </w:tcPr>
           <w:p>
-            <w:pPr>
-              <w:rPr>
-                <w:rFonts w:ascii="Times New Roman" w:hAnsi="Times New Roman" w:cs="Times New Roman"/>
-              </w:rPr>
-            </w:pPr>
             <w:r>
-              <w:rPr>
-                <w:rFonts w:ascii="Times New Roman" w:hAnsi="Times New Roman" w:cs="Times New Roman"/>
-              </w:rPr>
               <w:t>0.861±0.084</w:t>
             </w:r>
           </w:p>
@@ -7856,15 +7520,7 @@
             <w:tcW w:w="1428" w:type="dxa"/>
           </w:tcPr>
           <w:p>
-            <w:pPr>
-              <w:rPr>
-                <w:rFonts w:ascii="Times New Roman" w:hAnsi="Times New Roman" w:cs="Times New Roman"/>
-              </w:rPr>
-            </w:pPr>
             <w:r>
-              <w:rPr>
-                <w:rFonts w:ascii="Times New Roman" w:hAnsi="Times New Roman" w:cs="Times New Roman"/>
-              </w:rPr>
               <w:t>--</w:t>
             </w:r>
           </w:p>
@@ -7874,15 +7530,7 @@
             <w:tcW w:w="1428" w:type="dxa"/>
           </w:tcPr>
           <w:p>
-            <w:pPr>
-              <w:rPr>
-                <w:rFonts w:ascii="Times New Roman" w:hAnsi="Times New Roman" w:cs="Times New Roman"/>
-              </w:rPr>
-            </w:pPr>
             <w:r>
-              <w:rPr>
-                <w:rFonts w:ascii="Times New Roman" w:hAnsi="Times New Roman" w:cs="Times New Roman"/>
-              </w:rPr>
               <w:t>0.968±0.157</w:t>
             </w:r>
           </w:p>
@@ -7892,15 +7540,7 @@
             <w:tcW w:w="1513" w:type="dxa"/>
           </w:tcPr>
           <w:p>
-            <w:pPr>
-              <w:rPr>
-                <w:rFonts w:ascii="Times New Roman" w:hAnsi="Times New Roman" w:cs="Times New Roman"/>
-              </w:rPr>
-            </w:pPr>
             <w:r>
-              <w:rPr>
-                <w:rFonts w:ascii="Times New Roman" w:hAnsi="Times New Roman" w:cs="Times New Roman"/>
-              </w:rPr>
               <w:t>0.977±0.063</w:t>
             </w:r>
           </w:p>
@@ -7910,15 +7550,7 @@
             <w:tcW w:w="932" w:type="dxa"/>
           </w:tcPr>
           <w:p>
-            <w:pPr>
-              <w:rPr>
-                <w:rFonts w:ascii="Times New Roman" w:hAnsi="Times New Roman" w:cs="Times New Roman"/>
-              </w:rPr>
-            </w:pPr>
             <w:r>
-              <w:rPr>
-                <w:rFonts w:ascii="Times New Roman" w:hAnsi="Times New Roman" w:cs="Times New Roman"/>
-              </w:rPr>
               <w:t>0.980±0.051</w:t>
             </w:r>
           </w:p>
@@ -7930,15 +7562,7 @@
             <w:tcW w:w="2627" w:type="dxa"/>
           </w:tcPr>
           <w:p>
-            <w:pPr>
-              <w:rPr>
-                <w:rFonts w:ascii="Times New Roman" w:hAnsi="Times New Roman" w:cs="Times New Roman"/>
-              </w:rPr>
-            </w:pPr>
             <w:r>
-              <w:rPr>
-                <w:rFonts w:ascii="Times New Roman" w:hAnsi="Times New Roman" w:cs="Times New Roman"/>
-              </w:rPr>
               <w:t>Horizontal (Uncompensated)</w:t>
             </w:r>
           </w:p>
@@ -7948,15 +7572,7 @@
             <w:tcW w:w="1428" w:type="dxa"/>
           </w:tcPr>
           <w:p>
-            <w:pPr>
-              <w:rPr>
-                <w:rFonts w:ascii="Times New Roman" w:hAnsi="Times New Roman" w:cs="Times New Roman"/>
-              </w:rPr>
-            </w:pPr>
             <w:r>
-              <w:rPr>
-                <w:rFonts w:ascii="Times New Roman" w:hAnsi="Times New Roman" w:cs="Times New Roman"/>
-              </w:rPr>
               <w:t>1.289±0.075</w:t>
             </w:r>
           </w:p>
@@ -7966,15 +7582,7 @@
             <w:tcW w:w="1428" w:type="dxa"/>
           </w:tcPr>
           <w:p>
-            <w:pPr>
-              <w:rPr>
-                <w:rFonts w:ascii="Times New Roman" w:hAnsi="Times New Roman" w:cs="Times New Roman"/>
-              </w:rPr>
-            </w:pPr>
             <w:r>
-              <w:rPr>
-                <w:rFonts w:ascii="Times New Roman" w:hAnsi="Times New Roman" w:cs="Times New Roman"/>
-              </w:rPr>
               <w:t>1.225±0.158</w:t>
             </w:r>
           </w:p>
@@ -7984,15 +7592,7 @@
             <w:tcW w:w="1428" w:type="dxa"/>
           </w:tcPr>
           <w:p>
-            <w:pPr>
-              <w:rPr>
-                <w:rFonts w:ascii="Times New Roman" w:hAnsi="Times New Roman" w:cs="Times New Roman"/>
-              </w:rPr>
-            </w:pPr>
             <w:r>
-              <w:rPr>
-                <w:rFonts w:ascii="Times New Roman" w:hAnsi="Times New Roman" w:cs="Times New Roman"/>
-              </w:rPr>
               <w:t>1.261±0.165</w:t>
             </w:r>
           </w:p>
@@ -8002,15 +7602,7 @@
             <w:tcW w:w="1513" w:type="dxa"/>
           </w:tcPr>
           <w:p>
-            <w:pPr>
-              <w:rPr>
-                <w:rFonts w:ascii="Times New Roman" w:hAnsi="Times New Roman" w:cs="Times New Roman"/>
-              </w:rPr>
-            </w:pPr>
             <w:r>
-              <w:rPr>
-                <w:rFonts w:ascii="Times New Roman" w:hAnsi="Times New Roman" w:cs="Times New Roman"/>
-              </w:rPr>
               <w:t>1.341±0.098</w:t>
             </w:r>
           </w:p>
@@ -8020,15 +7612,7 @@
             <w:tcW w:w="932" w:type="dxa"/>
           </w:tcPr>
           <w:p>
-            <w:pPr>
-              <w:rPr>
-                <w:rFonts w:ascii="Times New Roman" w:hAnsi="Times New Roman" w:cs="Times New Roman"/>
-              </w:rPr>
-            </w:pPr>
             <w:r>
-              <w:rPr>
-                <w:rFonts w:ascii="Times New Roman" w:hAnsi="Times New Roman" w:cs="Times New Roman"/>
-              </w:rPr>
               <w:t>1.360±0.085</w:t>
             </w:r>
           </w:p>
@@ -8040,15 +7624,7 @@
             <w:tcW w:w="2627" w:type="dxa"/>
           </w:tcPr>
           <w:p>
-            <w:pPr>
-              <w:rPr>
-                <w:rFonts w:ascii="Times New Roman" w:hAnsi="Times New Roman" w:cs="Times New Roman"/>
-              </w:rPr>
-            </w:pPr>
             <w:r>
-              <w:rPr>
-                <w:rFonts w:ascii="Times New Roman" w:hAnsi="Times New Roman" w:cs="Times New Roman"/>
-              </w:rPr>
               <w:t>Vertical (Uncompensated)</w:t>
             </w:r>
           </w:p>
@@ -8058,15 +7634,7 @@
             <w:tcW w:w="1428" w:type="dxa"/>
           </w:tcPr>
           <w:p>
-            <w:pPr>
-              <w:rPr>
-                <w:rFonts w:ascii="Times New Roman" w:hAnsi="Times New Roman" w:cs="Times New Roman"/>
-              </w:rPr>
-            </w:pPr>
             <w:r>
-              <w:rPr>
-                <w:rFonts w:ascii="Times New Roman" w:hAnsi="Times New Roman" w:cs="Times New Roman"/>
-              </w:rPr>
               <w:t>1.576±0.167</w:t>
             </w:r>
           </w:p>
@@ -8076,15 +7644,7 @@
             <w:tcW w:w="1428" w:type="dxa"/>
           </w:tcPr>
           <w:p>
-            <w:pPr>
-              <w:rPr>
-                <w:rFonts w:ascii="Times New Roman" w:hAnsi="Times New Roman" w:cs="Times New Roman"/>
-              </w:rPr>
-            </w:pPr>
             <w:r>
-              <w:rPr>
-                <w:rFonts w:ascii="Times New Roman" w:hAnsi="Times New Roman" w:cs="Times New Roman"/>
-              </w:rPr>
               <w:t>--</w:t>
             </w:r>
           </w:p>
@@ -8094,15 +7654,7 @@
             <w:tcW w:w="1428" w:type="dxa"/>
           </w:tcPr>
           <w:p>
-            <w:pPr>
-              <w:rPr>
-                <w:rFonts w:ascii="Times New Roman" w:hAnsi="Times New Roman" w:cs="Times New Roman"/>
-              </w:rPr>
-            </w:pPr>
             <w:r>
-              <w:rPr>
-                <w:rFonts w:ascii="Times New Roman" w:hAnsi="Times New Roman" w:cs="Times New Roman"/>
-              </w:rPr>
               <w:t>1.852±0.559</w:t>
             </w:r>
           </w:p>
@@ -8112,15 +7664,7 @@
             <w:tcW w:w="1513" w:type="dxa"/>
           </w:tcPr>
           <w:p>
-            <w:pPr>
-              <w:rPr>
-                <w:rFonts w:ascii="Times New Roman" w:hAnsi="Times New Roman" w:cs="Times New Roman"/>
-              </w:rPr>
-            </w:pPr>
             <w:r>
-              <w:rPr>
-                <w:rFonts w:ascii="Times New Roman" w:hAnsi="Times New Roman" w:cs="Times New Roman"/>
-              </w:rPr>
               <w:t>1.527±0.170</w:t>
             </w:r>
           </w:p>
@@ -8130,15 +7674,7 @@
             <w:tcW w:w="932" w:type="dxa"/>
           </w:tcPr>
           <w:p>
-            <w:pPr>
-              <w:rPr>
-                <w:rFonts w:ascii="Times New Roman" w:hAnsi="Times New Roman" w:cs="Times New Roman"/>
-              </w:rPr>
-            </w:pPr>
             <w:r>
-              <w:rPr>
-                <w:rFonts w:ascii="Times New Roman" w:hAnsi="Times New Roman" w:cs="Times New Roman"/>
-              </w:rPr>
               <w:t>1.490±0.130</w:t>
             </w:r>
           </w:p>
@@ -8176,7 +7712,7 @@
         <w:fldChar w:fldCharType="end"/>
       </w:r>
       <w:r>
-        <w:t xml:space="preserve"> shows the calculated means and standard deviations across SSA for the horizontal and vertical polarizations, note the SSA of 90</w:t>
+        <w:t xml:space="preserve"> shows the calculated means and standard deviations across SSA for the horizontal and vertical polarizations. Note the SSA of 90</w:t>
       </w:r>
       <w:r>
         <w:rPr>
@@ -8228,7 +7764,7 @@
       <w:pPr>
         <w:pStyle w:val="Heading1"/>
       </w:pPr>
-      <w:bookmarkStart w:id="31" w:name="_Toc459300544"/>
+      <w:bookmarkStart w:id="31" w:name="_Toc464403400"/>
       <w:r>
         <w:t>6.4 Conclusions of the modelling study</w:t>
       </w:r>
@@ -8370,7 +7906,7 @@
         <w:rStyle w:val="PageNumber"/>
         <w:noProof/>
       </w:rPr>
-      <w:t>133</w:t>
+      <w:t>134</w:t>
     </w:r>
     <w:r>
       <w:rPr>
@@ -8471,7 +8007,7 @@
         <w:rStyle w:val="PageNumber"/>
         <w:noProof/>
       </w:rPr>
-      <w:t>160</w:t>
+      <w:t>161</w:t>
     </w:r>
     <w:r>
       <w:rPr>
@@ -9978,7 +9514,7 @@
 </file>
 
 <file path=customXml/itemProps1.xml><?xml version="1.0" encoding="utf-8"?>
-<ds:datastoreItem xmlns:ds="http://schemas.openxmlformats.org/officeDocument/2006/customXml" ds:itemID="{BFD491AA-60EB-4171-A0AF-0840882844E6}">
+<ds:datastoreItem xmlns:ds="http://schemas.openxmlformats.org/officeDocument/2006/customXml" ds:itemID="{6C38FFB0-1E3E-4654-B60B-F7FDA848E26F}">
   <ds:schemaRefs>
     <ds:schemaRef ds:uri="http://schemas.openxmlformats.org/officeDocument/2006/bibliography"/>
   </ds:schemaRefs>

--- a/Chapter6.docx
+++ b/Chapter6.docx
@@ -80,7 +80,22 @@
         <w:t>Dekemper et al.</w:t>
       </w:r>
       <w:r>
-        <w:t>, 2012)</w:t>
+        <w:t>, 2012</w:t>
+      </w:r>
+      <w:r>
+        <w:t xml:space="preserve">, </w:t>
+      </w:r>
+      <w:r>
+        <w:rPr>
+          <w:i/>
+        </w:rPr>
+        <w:t>Fussen et al.</w:t>
+      </w:r>
+      <w:r>
+        <w:t>, 2016</w:t>
+      </w:r>
+      <w:r>
+        <w:t>)</w:t>
       </w:r>
       <w:r>
         <w:t xml:space="preserve">, which also uses an AOTF for spectral </w:t>
@@ -3289,7 +3304,7 @@
           <w:lang w:val="en-US"/>
         </w:rPr>
         <w:drawing>
-          <wp:inline distT="0" distB="0" distL="0" distR="0" wp14:anchorId="10AADAF0" wp14:editId="059DF64B">
+          <wp:inline distT="0" distB="0" distL="0" distR="0" wp14:anchorId="79284979" wp14:editId="1997A8F6">
             <wp:extent cx="5939790" cy="4432935"/>
             <wp:effectExtent l="0" t="0" r="3810" b="5715"/>
             <wp:docPr id="46" name="Picture 46" descr="C:\Users\bje035\Documents\MATLAB\ALI\ThesisFigures\4-1-ChangeInLinearPolarization\4-1-ChangeInLinearPolarization.png"/>
@@ -3680,7 +3695,7 @@
           <w:lang w:val="en-US"/>
         </w:rPr>
         <w:drawing>
-          <wp:inline distT="0" distB="0" distL="0" distR="0" wp14:anchorId="17FE4B34" wp14:editId="1197C6F6">
+          <wp:inline distT="0" distB="0" distL="0" distR="0" wp14:anchorId="6A399E89" wp14:editId="3F83DE50">
             <wp:extent cx="3992335" cy="3105150"/>
             <wp:effectExtent l="0" t="0" r="8255" b="0"/>
             <wp:docPr id="48" name="Picture 48" descr="C:\Users\bje035\Documents\GitHub\Thesis\Figures\4-2-AerosolExtinctionProfiles.png"/>
@@ -4408,7 +4423,16 @@
         <w:t>Dekemper et al</w:t>
       </w:r>
       <w:r>
-        <w:t xml:space="preserve">., 2012) and ALI that use an AOTF and by nature only measure one orientation of linearly polarized radiance. We want to answer the question: If the linear polarization is measured, is this an advantage or a disadvantage over a measurement of the total radiance for aerosol retrievals?  Further, is there a preferred orientation of linear polarization?  </w:t>
+        <w:t xml:space="preserve">., 2012, </w:t>
+      </w:r>
+      <w:r>
+        <w:rPr>
+          <w:i/>
+        </w:rPr>
+        <w:t>Fussen et al.</w:t>
+      </w:r>
+      <w:r>
+        <w:t xml:space="preserve">, 2016) and ALI that use an AOTF and by nature only measure one orientation of linearly polarized radiance. We want to answer the question: If the linear polarization is measured, is this an advantage or a disadvantage over a measurement of the total radiance for aerosol retrievals?  Further, is there a preferred orientation of linear polarization?  </w:t>
       </w:r>
     </w:p>
     <w:p>
@@ -5740,7 +5764,7 @@
           <w:lang w:val="en-US"/>
         </w:rPr>
         <w:drawing>
-          <wp:inline distT="0" distB="0" distL="0" distR="0" wp14:anchorId="06B88045" wp14:editId="6F1D93AE">
+          <wp:inline distT="0" distB="0" distL="0" distR="0" wp14:anchorId="40F47629" wp14:editId="7D65C73A">
             <wp:extent cx="4485430" cy="2523054"/>
             <wp:effectExtent l="0" t="0" r="0" b="0"/>
             <wp:docPr id="50" name="Picture 50" descr="C:\Users\bje035\Documents\GitHub\Thesis\Figures\4-4-ScalarComparison.png"/>
@@ -6160,7 +6184,7 @@
           <w:lang w:val="en-US"/>
         </w:rPr>
         <w:drawing>
-          <wp:inline distT="0" distB="0" distL="0" distR="0" wp14:anchorId="5CB77864" wp14:editId="059269AD">
+          <wp:inline distT="0" distB="0" distL="0" distR="0" wp14:anchorId="4498EF16" wp14:editId="3A18F1F0">
             <wp:extent cx="5939790" cy="4432935"/>
             <wp:effectExtent l="0" t="0" r="3810" b="5715"/>
             <wp:docPr id="57" name="Picture 57" descr="C:\Users\bje035\Documents\MATLAB\ALI\ThesisFigures\4-4-WavelengthVsAltitude\4-4-WavelengthVsAltitude.png"/>
@@ -6334,7 +6358,7 @@
           <w:lang w:val="en-US"/>
         </w:rPr>
         <w:drawing>
-          <wp:inline distT="0" distB="0" distL="0" distR="0" wp14:anchorId="5CECC10D" wp14:editId="01B6FA33">
+          <wp:inline distT="0" distB="0" distL="0" distR="0" wp14:anchorId="6A0660F2" wp14:editId="11C21F2D">
             <wp:extent cx="5943600" cy="5095875"/>
             <wp:effectExtent l="0" t="0" r="0" b="9525"/>
             <wp:docPr id="59" name="Picture 59" descr="C:\Users\bje035\Documents\GitHub\Thesis\Figures\4-4-WavelengthVsSSA.png"/>
@@ -6523,7 +6547,7 @@
           <w:lang w:val="en-US"/>
         </w:rPr>
         <w:drawing>
-          <wp:inline distT="0" distB="0" distL="0" distR="0" wp14:anchorId="63A92E46" wp14:editId="6C6112AA">
+          <wp:inline distT="0" distB="0" distL="0" distR="0" wp14:anchorId="5F32AD1B" wp14:editId="3627C1A5">
             <wp:extent cx="5379862" cy="2548355"/>
             <wp:effectExtent l="0" t="0" r="0" b="4445"/>
             <wp:docPr id="40" name="Picture 40" descr="\\utls\Users\bje035\6-4-PercentPolarizedSSA.png"/>
@@ -6805,7 +6829,7 @@
           <w:lang w:val="en-US"/>
         </w:rPr>
         <w:drawing>
-          <wp:inline distT="0" distB="0" distL="0" distR="0" wp14:anchorId="6315EF6E" wp14:editId="5B8F298C">
+          <wp:inline distT="0" distB="0" distL="0" distR="0" wp14:anchorId="2E3CB2CE" wp14:editId="69A456D6">
             <wp:extent cx="4762500" cy="3810000"/>
             <wp:effectExtent l="0" t="0" r="0" b="0"/>
             <wp:docPr id="61" name="Picture 61" descr="C:\Users\bje035\Documents\GitHub\Thesis\Figures\4-4-ParticleSizeComparison.png"/>
@@ -6997,7 +7021,7 @@
           <w:lang w:val="en-US"/>
         </w:rPr>
         <w:drawing>
-          <wp:inline distT="0" distB="0" distL="0" distR="0" wp14:anchorId="1E39D0DB" wp14:editId="2B0E11BD">
+          <wp:inline distT="0" distB="0" distL="0" distR="0" wp14:anchorId="60A42CF4" wp14:editId="155D64FC">
             <wp:extent cx="4286250" cy="5238750"/>
             <wp:effectExtent l="0" t="0" r="0" b="0"/>
             <wp:docPr id="62" name="Picture 62" descr="C:\Users\bje035\Documents\GitHub\Thesis\Figures\4-4-PercisionComparisonWavelengths.png"/>
@@ -8007,7 +8031,7 @@
         <w:rStyle w:val="PageNumber"/>
         <w:noProof/>
       </w:rPr>
-      <w:t>161</w:t>
+      <w:t>154</w:t>
     </w:r>
     <w:r>
       <w:rPr>
@@ -9514,7 +9538,7 @@
 </file>
 
 <file path=customXml/itemProps1.xml><?xml version="1.0" encoding="utf-8"?>
-<ds:datastoreItem xmlns:ds="http://schemas.openxmlformats.org/officeDocument/2006/customXml" ds:itemID="{6C38FFB0-1E3E-4654-B60B-F7FDA848E26F}">
+<ds:datastoreItem xmlns:ds="http://schemas.openxmlformats.org/officeDocument/2006/customXml" ds:itemID="{C5ED9AFA-0DFF-4EDF-B627-55ECF98586E5}">
   <ds:schemaRefs>
     <ds:schemaRef ds:uri="http://schemas.openxmlformats.org/officeDocument/2006/bibliography"/>
   </ds:schemaRefs>

--- a/Chapter6.docx
+++ b/Chapter6.docx
@@ -31,7 +31,7 @@
       <w:pPr>
         <w:pStyle w:val="CHAPTERTITLE"/>
       </w:pPr>
-      <w:bookmarkStart w:id="0" w:name="_Toc464403389"/>
+      <w:bookmarkStart w:id="0" w:name="_Toc465104748"/>
       <w:r>
         <w:rPr>
           <w:sz w:val="36"/>
@@ -162,7 +162,7 @@
       <w:pPr>
         <w:pStyle w:val="Heading1"/>
       </w:pPr>
-      <w:bookmarkStart w:id="1" w:name="_Toc464403390"/>
+      <w:bookmarkStart w:id="1" w:name="_Toc465104749"/>
       <w:r>
         <w:t>6.1 Background and Forward Model</w:t>
       </w:r>
@@ -187,7 +187,7 @@
       <w:pPr>
         <w:pStyle w:val="Heading2"/>
       </w:pPr>
-      <w:bookmarkStart w:id="2" w:name="_Toc464403391"/>
+      <w:bookmarkStart w:id="2" w:name="_Toc465104750"/>
       <w:r>
         <w:t>6.1.1 Polarized Scattered Sunlight and Stratospheric Aerosols</w:t>
       </w:r>
@@ -3304,7 +3304,7 @@
           <w:lang w:val="en-US"/>
         </w:rPr>
         <w:drawing>
-          <wp:inline distT="0" distB="0" distL="0" distR="0" wp14:anchorId="79284979" wp14:editId="1997A8F6">
+          <wp:inline distT="0" distB="0" distL="0" distR="0" wp14:anchorId="45D486BA" wp14:editId="05415CEC">
             <wp:extent cx="5939790" cy="4432935"/>
             <wp:effectExtent l="0" t="0" r="3810" b="5715"/>
             <wp:docPr id="46" name="Picture 46" descr="C:\Users\bje035\Documents\MATLAB\ALI\ThesisFigures\4-1-ChangeInLinearPolarization\4-1-ChangeInLinearPolarization.png"/>
@@ -3438,7 +3438,7 @@
       <w:pPr>
         <w:pStyle w:val="Heading2"/>
       </w:pPr>
-      <w:bookmarkStart w:id="5" w:name="_Toc464403392"/>
+      <w:bookmarkStart w:id="5" w:name="_Toc465104751"/>
       <w:r>
         <w:t>6.1.2 SASKTRAN-HR Model</w:t>
       </w:r>
@@ -3526,7 +3526,7 @@
       <w:pPr>
         <w:pStyle w:val="Heading2"/>
       </w:pPr>
-      <w:bookmarkStart w:id="6" w:name="_Toc464403393"/>
+      <w:bookmarkStart w:id="6" w:name="_Toc465104752"/>
       <w:r>
         <w:t>6.1.3 Model Scenarios</w:t>
       </w:r>
@@ -3695,7 +3695,7 @@
           <w:lang w:val="en-US"/>
         </w:rPr>
         <w:drawing>
-          <wp:inline distT="0" distB="0" distL="0" distR="0" wp14:anchorId="6A399E89" wp14:editId="3F83DE50">
+          <wp:inline distT="0" distB="0" distL="0" distR="0" wp14:anchorId="37968AEC" wp14:editId="255C5AA0">
             <wp:extent cx="3992335" cy="3105150"/>
             <wp:effectExtent l="0" t="0" r="8255" b="0"/>
             <wp:docPr id="48" name="Picture 48" descr="C:\Users\bje035\Documents\GitHub\Thesis\Figures\4-2-AerosolExtinctionProfiles.png"/>
@@ -4402,7 +4402,7 @@
       <w:pPr>
         <w:pStyle w:val="Heading1"/>
       </w:pPr>
-      <w:bookmarkStart w:id="11" w:name="_Toc464403394"/>
+      <w:bookmarkStart w:id="11" w:name="_Toc465104753"/>
       <w:r>
         <w:t>6.2 Methodology</w:t>
       </w:r>
@@ -5661,7 +5661,7 @@
       <w:pPr>
         <w:pStyle w:val="Heading1"/>
       </w:pPr>
-      <w:bookmarkStart w:id="12" w:name="_Toc464403395"/>
+      <w:bookmarkStart w:id="12" w:name="_Toc465104754"/>
       <w:r>
         <w:t>6.3 Analysis</w:t>
       </w:r>
@@ -5671,7 +5671,7 @@
       <w:pPr>
         <w:pStyle w:val="Heading2"/>
       </w:pPr>
-      <w:bookmarkStart w:id="13" w:name="_Toc464403396"/>
+      <w:bookmarkStart w:id="13" w:name="_Toc465104755"/>
       <w:r>
         <w:t xml:space="preserve">6.3.1 </w:t>
       </w:r>
@@ -5764,7 +5764,7 @@
           <w:lang w:val="en-US"/>
         </w:rPr>
         <w:drawing>
-          <wp:inline distT="0" distB="0" distL="0" distR="0" wp14:anchorId="40F47629" wp14:editId="7D65C73A">
+          <wp:inline distT="0" distB="0" distL="0" distR="0" wp14:anchorId="630D6C43" wp14:editId="14FF32C4">
             <wp:extent cx="4485430" cy="2523054"/>
             <wp:effectExtent l="0" t="0" r="0" b="0"/>
             <wp:docPr id="50" name="Picture 50" descr="C:\Users\bje035\Documents\GitHub\Thesis\Figures\4-4-ScalarComparison.png"/>
@@ -5904,7 +5904,7 @@
       <w:pPr>
         <w:pStyle w:val="Heading2"/>
       </w:pPr>
-      <w:bookmarkStart w:id="16" w:name="_Toc464403397"/>
+      <w:bookmarkStart w:id="16" w:name="_Toc465104756"/>
       <w:r>
         <w:t>6.3.2 Fraction of Limb Signal due to Aerosol</w:t>
       </w:r>
@@ -6184,7 +6184,7 @@
           <w:lang w:val="en-US"/>
         </w:rPr>
         <w:drawing>
-          <wp:inline distT="0" distB="0" distL="0" distR="0" wp14:anchorId="4498EF16" wp14:editId="3A18F1F0">
+          <wp:inline distT="0" distB="0" distL="0" distR="0" wp14:anchorId="1D4B3650" wp14:editId="696F5BE0">
             <wp:extent cx="5939790" cy="4432935"/>
             <wp:effectExtent l="0" t="0" r="3810" b="5715"/>
             <wp:docPr id="57" name="Picture 57" descr="C:\Users\bje035\Documents\MATLAB\ALI\ThesisFigures\4-4-WavelengthVsAltitude\4-4-WavelengthVsAltitude.png"/>
@@ -6358,7 +6358,7 @@
           <w:lang w:val="en-US"/>
         </w:rPr>
         <w:drawing>
-          <wp:inline distT="0" distB="0" distL="0" distR="0" wp14:anchorId="6A0660F2" wp14:editId="11C21F2D">
+          <wp:inline distT="0" distB="0" distL="0" distR="0" wp14:anchorId="70247EC8" wp14:editId="4320B9C3">
             <wp:extent cx="5943600" cy="5095875"/>
             <wp:effectExtent l="0" t="0" r="0" b="9525"/>
             <wp:docPr id="59" name="Picture 59" descr="C:\Users\bje035\Documents\GitHub\Thesis\Figures\4-4-WavelengthVsSSA.png"/>
@@ -6547,7 +6547,7 @@
           <w:lang w:val="en-US"/>
         </w:rPr>
         <w:drawing>
-          <wp:inline distT="0" distB="0" distL="0" distR="0" wp14:anchorId="5F32AD1B" wp14:editId="3627C1A5">
+          <wp:inline distT="0" distB="0" distL="0" distR="0" wp14:anchorId="59835876" wp14:editId="1EE592EB">
             <wp:extent cx="5379862" cy="2548355"/>
             <wp:effectExtent l="0" t="0" r="0" b="4445"/>
             <wp:docPr id="40" name="Picture 40" descr="\\utls\Users\bje035\6-4-PercentPolarizedSSA.png"/>
@@ -6726,7 +6726,7 @@
       <w:pPr>
         <w:pStyle w:val="Heading2"/>
       </w:pPr>
-      <w:bookmarkStart w:id="23" w:name="_Toc464403398"/>
+      <w:bookmarkStart w:id="23" w:name="_Toc465104757"/>
       <w:r>
         <w:t>6.3.3 Potential for Retrieval Bias</w:t>
       </w:r>
@@ -6829,7 +6829,7 @@
           <w:lang w:val="en-US"/>
         </w:rPr>
         <w:drawing>
-          <wp:inline distT="0" distB="0" distL="0" distR="0" wp14:anchorId="2E3CB2CE" wp14:editId="69A456D6">
+          <wp:inline distT="0" distB="0" distL="0" distR="0" wp14:anchorId="6841F1FF" wp14:editId="44EDBF6B">
             <wp:extent cx="4762500" cy="3810000"/>
             <wp:effectExtent l="0" t="0" r="0" b="0"/>
             <wp:docPr id="61" name="Picture 61" descr="C:\Users\bje035\Documents\GitHub\Thesis\Figures\4-4-ParticleSizeComparison.png"/>
@@ -6975,7 +6975,7 @@
       <w:pPr>
         <w:pStyle w:val="Heading2"/>
       </w:pPr>
-      <w:bookmarkStart w:id="26" w:name="_Toc464403399"/>
+      <w:bookmarkStart w:id="26" w:name="_Toc465104758"/>
       <w:r>
         <w:t>6.3.4 Precision Analysis</w:t>
       </w:r>
@@ -7021,7 +7021,7 @@
           <w:lang w:val="en-US"/>
         </w:rPr>
         <w:drawing>
-          <wp:inline distT="0" distB="0" distL="0" distR="0" wp14:anchorId="60A42CF4" wp14:editId="155D64FC">
+          <wp:inline distT="0" distB="0" distL="0" distR="0" wp14:anchorId="6FD54868" wp14:editId="6447A422">
             <wp:extent cx="4286250" cy="5238750"/>
             <wp:effectExtent l="0" t="0" r="0" b="0"/>
             <wp:docPr id="62" name="Picture 62" descr="C:\Users\bje035\Documents\GitHub\Thesis\Figures\4-4-PercisionComparisonWavelengths.png"/>
@@ -7788,7 +7788,7 @@
       <w:pPr>
         <w:pStyle w:val="Heading1"/>
       </w:pPr>
-      <w:bookmarkStart w:id="31" w:name="_Toc464403400"/>
+      <w:bookmarkStart w:id="31" w:name="_Toc465104759"/>
       <w:r>
         <w:t>6.4 Conclusions of the modelling study</w:t>
       </w:r>
@@ -7893,11 +7893,48 @@
 
 <file path=word/footer1.xml><?xml version="1.0" encoding="utf-8"?>
 <w:ftr xmlns:wpc="http://schemas.microsoft.com/office/word/2010/wordprocessingCanvas" xmlns:mc="http://schemas.openxmlformats.org/markup-compatibility/2006" xmlns:o="urn:schemas-microsoft-com:office:office" xmlns:r="http://schemas.openxmlformats.org/officeDocument/2006/relationships" xmlns:m="http://schemas.openxmlformats.org/officeDocument/2006/math" xmlns:v="urn:schemas-microsoft-com:vml" xmlns:wp14="http://schemas.microsoft.com/office/word/2010/wordprocessingDrawing" xmlns:wp="http://schemas.openxmlformats.org/drawingml/2006/wordprocessingDrawing" xmlns:w10="urn:schemas-microsoft-com:office:word" xmlns:w="http://schemas.openxmlformats.org/wordprocessingml/2006/main" xmlns:w14="http://schemas.microsoft.com/office/word/2010/wordml" xmlns:w15="http://schemas.microsoft.com/office/word/2012/wordml" xmlns:wpg="http://schemas.microsoft.com/office/word/2010/wordprocessingGroup" xmlns:wpi="http://schemas.microsoft.com/office/word/2010/wordprocessingInk" xmlns:wne="http://schemas.microsoft.com/office/word/2006/wordml" xmlns:wps="http://schemas.microsoft.com/office/word/2010/wordprocessingShape" mc:Ignorable="w14 w15 wp14">
-  <w:p>
-    <w:pPr>
-      <w:pStyle w:val="Footer"/>
-    </w:pPr>
-  </w:p>
+  <w:sdt>
+    <w:sdtPr>
+      <w:id w:val="-678342414"/>
+      <w:docPartObj>
+        <w:docPartGallery w:val="Page Numbers (Bottom of Page)"/>
+        <w:docPartUnique/>
+      </w:docPartObj>
+    </w:sdtPr>
+    <w:sdtEndPr>
+      <w:rPr>
+        <w:noProof/>
+      </w:rPr>
+    </w:sdtEndPr>
+    <w:sdtContent>
+      <w:p>
+        <w:pPr>
+          <w:pStyle w:val="Footer"/>
+        </w:pPr>
+        <w:r>
+          <w:fldChar w:fldCharType="begin"/>
+        </w:r>
+        <w:r>
+          <w:instrText xml:space="preserve"> PAGE   \* MERGEFORMAT </w:instrText>
+        </w:r>
+        <w:r>
+          <w:fldChar w:fldCharType="separate"/>
+        </w:r>
+        <w:r>
+          <w:rPr>
+            <w:noProof/>
+          </w:rPr>
+          <w:t>154</w:t>
+        </w:r>
+        <w:r>
+          <w:rPr>
+            <w:noProof/>
+          </w:rPr>
+          <w:fldChar w:fldCharType="end"/>
+        </w:r>
+      </w:p>
+    </w:sdtContent>
+  </w:sdt>
 </w:ftr>
 </file>
 
@@ -8008,37 +8045,6 @@
     <w:pPr>
       <w:pStyle w:val="Header"/>
     </w:pPr>
-    <w:r>
-      <w:rPr>
-        <w:rStyle w:val="PageNumber"/>
-      </w:rPr>
-      <w:fldChar w:fldCharType="begin"/>
-    </w:r>
-    <w:r>
-      <w:rPr>
-        <w:rStyle w:val="PageNumber"/>
-      </w:rPr>
-      <w:instrText xml:space="preserve"> PAGE </w:instrText>
-    </w:r>
-    <w:r>
-      <w:rPr>
-        <w:rStyle w:val="PageNumber"/>
-      </w:rPr>
-      <w:fldChar w:fldCharType="separate"/>
-    </w:r>
-    <w:r>
-      <w:rPr>
-        <w:rStyle w:val="PageNumber"/>
-        <w:noProof/>
-      </w:rPr>
-      <w:t>154</w:t>
-    </w:r>
-    <w:r>
-      <w:rPr>
-        <w:rStyle w:val="PageNumber"/>
-      </w:rPr>
-      <w:fldChar w:fldCharType="end"/>
-    </w:r>
   </w:p>
 </w:hdr>
 </file>
@@ -8504,7 +8510,7 @@
     <w:lsdException w:name="footnote text" w:semiHidden="1" w:unhideWhenUsed="1"/>
     <w:lsdException w:name="annotation text" w:semiHidden="1" w:unhideWhenUsed="1"/>
     <w:lsdException w:name="header" w:semiHidden="1" w:uiPriority="0" w:unhideWhenUsed="1"/>
-    <w:lsdException w:name="footer" w:semiHidden="1" w:uiPriority="0" w:unhideWhenUsed="1"/>
+    <w:lsdException w:name="footer" w:semiHidden="1" w:unhideWhenUsed="1"/>
     <w:lsdException w:name="index heading" w:semiHidden="1" w:unhideWhenUsed="1"/>
     <w:lsdException w:name="caption" w:uiPriority="0" w:qFormat="1"/>
     <w:lsdException w:name="table of figures" w:semiHidden="1" w:unhideWhenUsed="1"/>
@@ -8993,6 +8999,7 @@
     <w:name w:val="footer"/>
     <w:basedOn w:val="Normal"/>
     <w:link w:val="FooterChar"/>
+    <w:uiPriority w:val="99"/>
     <w:pPr>
       <w:tabs>
         <w:tab w:val="center" w:pos="4320"/>
@@ -9130,6 +9137,7 @@
     <w:name w:val="Footer Char"/>
     <w:basedOn w:val="DefaultParagraphFont"/>
     <w:link w:val="Footer"/>
+    <w:uiPriority w:val="99"/>
     <w:rsid w:val="005E6F66"/>
     <w:rPr>
       <w:sz w:val="24"/>
@@ -9538,7 +9546,7 @@
 </file>
 
 <file path=customXml/itemProps1.xml><?xml version="1.0" encoding="utf-8"?>
-<ds:datastoreItem xmlns:ds="http://schemas.openxmlformats.org/officeDocument/2006/customXml" ds:itemID="{C5ED9AFA-0DFF-4EDF-B627-55ECF98586E5}">
+<ds:datastoreItem xmlns:ds="http://schemas.openxmlformats.org/officeDocument/2006/customXml" ds:itemID="{22BA678C-A5CB-4428-805E-520B9A66E03C}">
   <ds:schemaRefs>
     <ds:schemaRef ds:uri="http://schemas.openxmlformats.org/officeDocument/2006/bibliography"/>
   </ds:schemaRefs>
